--- a/practica01/2363_p1_10_memoria.docx
+++ b/practica01/2363_p1_10_memoria.docx
@@ -1161,19 +1161,28 @@
     <w:p>
       <w:pPr>
         <w:spacing w:before="240" w:after="40"/>
-        <w:rPr>
-          <w:rFonts w:ascii="Consolas" w:hAnsi="Consolas" w:cs="Consolas"/>
-          <w:sz w:val="24"/>
-          <w:szCs w:val="24"/>
-        </w:rPr>
-      </w:pPr>
-      <w:r>
-        <w:rPr>
-          <w:rFonts w:asciiTheme="majorHAnsi" w:hAnsiTheme="majorHAnsi"/>
-          <w:sz w:val="24"/>
-          <w:szCs w:val="24"/>
-        </w:rPr>
-        <w:t xml:space="preserve">Para obtener un conjunto de vectores ordenado según su similitud a una categoría dada, </w:t>
+        <w:jc w:val="both"/>
+        <w:rPr>
+          <w:rFonts w:ascii="Consolas" w:hAnsi="Consolas" w:cs="Consolas"/>
+          <w:sz w:val="24"/>
+          <w:szCs w:val="24"/>
+        </w:rPr>
+      </w:pPr>
+      <w:r>
+        <w:rPr>
+          <w:rFonts w:asciiTheme="majorHAnsi" w:hAnsiTheme="majorHAnsi"/>
+          <w:sz w:val="24"/>
+          <w:szCs w:val="24"/>
+        </w:rPr>
+        <w:t xml:space="preserve">Para obtener un conjunto de vectores ordenado según su </w:t>
+      </w:r>
+      <w:r>
+        <w:rPr>
+          <w:rFonts w:asciiTheme="majorHAnsi" w:hAnsiTheme="majorHAnsi"/>
+          <w:sz w:val="24"/>
+          <w:szCs w:val="24"/>
+        </w:rPr>
+        <w:t xml:space="preserve">similitud a una categoría dada, </w:t>
       </w:r>
       <w:proofErr w:type="spellStart"/>
       <w:r>
@@ -1311,6 +1320,7 @@
     <w:p>
       <w:pPr>
         <w:spacing w:before="240" w:after="40"/>
+        <w:jc w:val="both"/>
         <w:rPr>
           <w:rFonts w:asciiTheme="majorHAnsi" w:hAnsiTheme="majorHAnsi" w:cs="Consolas"/>
           <w:sz w:val="24"/>
@@ -1324,7 +1334,33 @@
           <w:szCs w:val="24"/>
         </w:rPr>
         <w:lastRenderedPageBreak/>
-        <w:t xml:space="preserve">Esta función, para cada vector del conjunto de vectores, comprueba si su similitud coseno con respecto a </w:t>
+        <w:t>Esta función</w:t>
+      </w:r>
+      <w:r>
+        <w:rPr>
+          <w:rFonts w:asciiTheme="majorHAnsi" w:hAnsiTheme="majorHAnsi" w:cs="Consolas"/>
+          <w:sz w:val="24"/>
+          <w:szCs w:val="24"/>
+        </w:rPr>
+        <w:t xml:space="preserve"> </w:t>
+      </w:r>
+      <w:proofErr w:type="spellStart"/>
+      <w:r>
+        <w:rPr>
+          <w:rFonts w:asciiTheme="majorHAnsi" w:hAnsiTheme="majorHAnsi" w:cs="Consolas"/>
+          <w:sz w:val="24"/>
+          <w:szCs w:val="24"/>
+        </w:rPr>
+        <w:t>auxilar</w:t>
+      </w:r>
+      <w:proofErr w:type="spellEnd"/>
+      <w:r>
+        <w:rPr>
+          <w:rFonts w:asciiTheme="majorHAnsi" w:hAnsiTheme="majorHAnsi" w:cs="Consolas"/>
+          <w:sz w:val="24"/>
+          <w:szCs w:val="24"/>
+        </w:rPr>
+        <w:t xml:space="preserve">, para cada vector del conjunto de vectores, comprueba si su similitud coseno con respecto a </w:t>
       </w:r>
       <w:proofErr w:type="spellStart"/>
       <w:r>
@@ -1364,6 +1400,7 @@
     <w:p>
       <w:pPr>
         <w:spacing w:before="240" w:after="40"/>
+        <w:jc w:val="both"/>
         <w:rPr>
           <w:rFonts w:asciiTheme="majorHAnsi" w:hAnsiTheme="majorHAnsi"/>
           <w:sz w:val="24"/>
@@ -1390,6 +1427,7 @@
     <w:p>
       <w:pPr>
         <w:spacing w:before="240" w:after="40"/>
+        <w:jc w:val="both"/>
         <w:rPr>
           <w:rFonts w:asciiTheme="majorHAnsi" w:hAnsiTheme="majorHAnsi"/>
           <w:sz w:val="24"/>
@@ -1472,7 +1510,39 @@
           <w:sz w:val="24"/>
           <w:szCs w:val="24"/>
         </w:rPr>
-        <w:t xml:space="preserve">obtiene la lista de vectores con similitud coseno mayor que </w:t>
+        <w:t xml:space="preserve">obtiene la </w:t>
+      </w:r>
+      <w:r>
+        <w:rPr>
+          <w:rFonts w:asciiTheme="majorHAnsi" w:hAnsiTheme="majorHAnsi" w:cs="Consolas"/>
+          <w:sz w:val="24"/>
+          <w:szCs w:val="24"/>
+        </w:rPr>
+        <w:t xml:space="preserve">lista de vectores con similitud </w:t>
+      </w:r>
+      <w:r>
+        <w:rPr>
+          <w:rFonts w:asciiTheme="majorHAnsi" w:hAnsiTheme="majorHAnsi" w:cs="Consolas"/>
+          <w:sz w:val="24"/>
+          <w:szCs w:val="24"/>
+        </w:rPr>
+        <w:t xml:space="preserve">coseno </w:t>
+      </w:r>
+      <w:r>
+        <w:rPr>
+          <w:rFonts w:asciiTheme="majorHAnsi" w:hAnsiTheme="majorHAnsi" w:cs="Consolas"/>
+          <w:sz w:val="24"/>
+          <w:szCs w:val="24"/>
+        </w:rPr>
+        <w:t>superior a</w:t>
+      </w:r>
+      <w:r>
+        <w:rPr>
+          <w:rFonts w:asciiTheme="majorHAnsi" w:hAnsiTheme="majorHAnsi" w:cs="Consolas"/>
+          <w:sz w:val="24"/>
+          <w:szCs w:val="24"/>
+        </w:rPr>
+        <w:t xml:space="preserve"> </w:t>
       </w:r>
       <w:proofErr w:type="spellStart"/>
       <w:r>
@@ -1493,11 +1563,16 @@
         <w:t xml:space="preserve"> y la ordena de mayor a menor similitud.</w:t>
       </w:r>
     </w:p>
-    <w:p/>
+    <w:p>
+      <w:pPr>
+        <w:jc w:val="both"/>
+      </w:pPr>
+    </w:p>
     <w:p>
       <w:pPr>
         <w:pStyle w:val="Ttulo2"/>
         <w:spacing w:before="120"/>
+        <w:jc w:val="both"/>
       </w:pPr>
       <w:r>
         <w:t>Apartado 1.3</w:t>
@@ -1506,23 +1581,1348 @@
     <w:p>
       <w:pPr>
         <w:spacing w:before="240" w:after="40"/>
-        <w:rPr>
-          <w:rFonts w:asciiTheme="majorHAnsi" w:hAnsiTheme="majorHAnsi" w:cs="Consolas"/>
-          <w:sz w:val="24"/>
-          <w:szCs w:val="24"/>
-        </w:rPr>
-      </w:pPr>
-      <w:bookmarkStart w:id="0" w:name="_GoBack"/>
-      <w:bookmarkEnd w:id="0"/>
-    </w:p>
-    <w:p>
-      <w:pPr>
-        <w:rPr>
-          <w:rFonts w:asciiTheme="majorHAnsi" w:hAnsiTheme="majorHAnsi" w:cs="Consolas"/>
-          <w:sz w:val="24"/>
-          <w:szCs w:val="24"/>
-        </w:rPr>
-      </w:pPr>
+        <w:jc w:val="both"/>
+        <w:rPr>
+          <w:rFonts w:asciiTheme="majorHAnsi" w:hAnsiTheme="majorHAnsi" w:cs="Consolas"/>
+          <w:sz w:val="24"/>
+          <w:szCs w:val="24"/>
+        </w:rPr>
+      </w:pPr>
+      <w:r>
+        <w:rPr>
+          <w:rFonts w:asciiTheme="majorHAnsi" w:hAnsiTheme="majorHAnsi"/>
+          <w:sz w:val="24"/>
+          <w:szCs w:val="24"/>
+        </w:rPr>
+        <w:t>Para obtener un</w:t>
+      </w:r>
+      <w:r>
+        <w:rPr>
+          <w:rFonts w:asciiTheme="majorHAnsi" w:hAnsiTheme="majorHAnsi"/>
+          <w:sz w:val="24"/>
+          <w:szCs w:val="24"/>
+        </w:rPr>
+        <w:t xml:space="preserve">a lista de pares (&lt;id-categoría&gt; &lt;similitud-coseno&gt;) a partir de un </w:t>
+      </w:r>
+      <w:proofErr w:type="gramStart"/>
+      <w:r>
+        <w:rPr>
+          <w:rFonts w:asciiTheme="majorHAnsi" w:hAnsiTheme="majorHAnsi"/>
+          <w:sz w:val="24"/>
+          <w:szCs w:val="24"/>
+        </w:rPr>
+        <w:t>vector</w:t>
+      </w:r>
+      <w:proofErr w:type="gramEnd"/>
+      <w:r>
+        <w:rPr>
+          <w:rFonts w:asciiTheme="majorHAnsi" w:hAnsiTheme="majorHAnsi"/>
+          <w:sz w:val="24"/>
+          <w:szCs w:val="24"/>
+        </w:rPr>
+        <w:t xml:space="preserve"> de vectores con categorías y otro con textos, la función </w:t>
+      </w:r>
+      <w:proofErr w:type="spellStart"/>
+      <w:r>
+        <w:rPr>
+          <w:rFonts w:ascii="Consolas" w:hAnsi="Consolas" w:cs="Consolas"/>
+          <w:sz w:val="24"/>
+          <w:szCs w:val="24"/>
+        </w:rPr>
+        <w:t>sc-classifier</w:t>
+      </w:r>
+      <w:proofErr w:type="spellEnd"/>
+      <w:r>
+        <w:rPr>
+          <w:rFonts w:ascii="Consolas" w:hAnsi="Consolas" w:cs="Consolas"/>
+          <w:sz w:val="24"/>
+          <w:szCs w:val="24"/>
+        </w:rPr>
+        <w:t xml:space="preserve"> (</w:t>
+      </w:r>
+      <w:proofErr w:type="spellStart"/>
+      <w:r>
+        <w:rPr>
+          <w:rFonts w:ascii="Consolas" w:hAnsi="Consolas" w:cs="Consolas"/>
+          <w:sz w:val="24"/>
+          <w:szCs w:val="24"/>
+        </w:rPr>
+        <w:t>cats</w:t>
+      </w:r>
+      <w:proofErr w:type="spellEnd"/>
+      <w:r>
+        <w:rPr>
+          <w:rFonts w:ascii="Consolas" w:hAnsi="Consolas" w:cs="Consolas"/>
+          <w:sz w:val="24"/>
+          <w:szCs w:val="24"/>
+        </w:rPr>
+        <w:t xml:space="preserve"> </w:t>
+      </w:r>
+      <w:proofErr w:type="spellStart"/>
+      <w:r>
+        <w:rPr>
+          <w:rFonts w:ascii="Consolas" w:hAnsi="Consolas" w:cs="Consolas"/>
+          <w:sz w:val="24"/>
+          <w:szCs w:val="24"/>
+        </w:rPr>
+        <w:t>texts</w:t>
+      </w:r>
+      <w:proofErr w:type="spellEnd"/>
+      <w:r>
+        <w:rPr>
+          <w:rFonts w:ascii="Consolas" w:hAnsi="Consolas" w:cs="Consolas"/>
+          <w:sz w:val="24"/>
+          <w:szCs w:val="24"/>
+        </w:rPr>
+        <w:t xml:space="preserve"> </w:t>
+      </w:r>
+      <w:proofErr w:type="spellStart"/>
+      <w:r>
+        <w:rPr>
+          <w:rFonts w:ascii="Consolas" w:hAnsi="Consolas" w:cs="Consolas"/>
+          <w:sz w:val="24"/>
+          <w:szCs w:val="24"/>
+        </w:rPr>
+        <w:t>func</w:t>
+      </w:r>
+      <w:proofErr w:type="spellEnd"/>
+      <w:r>
+        <w:rPr>
+          <w:rFonts w:ascii="Consolas" w:hAnsi="Consolas" w:cs="Consolas"/>
+          <w:sz w:val="24"/>
+          <w:szCs w:val="24"/>
+        </w:rPr>
+        <w:t>)</w:t>
+      </w:r>
+      <w:r>
+        <w:rPr>
+          <w:rFonts w:asciiTheme="majorHAnsi" w:hAnsiTheme="majorHAnsi" w:cs="Consolas"/>
+          <w:sz w:val="24"/>
+          <w:szCs w:val="24"/>
+        </w:rPr>
+        <w:t xml:space="preserve"> se sirve de varias funciones auxiliares:</w:t>
+      </w:r>
+    </w:p>
+    <w:p>
+      <w:pPr>
+        <w:pStyle w:val="Prrafodelista"/>
+        <w:numPr>
+          <w:ilvl w:val="0"/>
+          <w:numId w:val="15"/>
+        </w:numPr>
+        <w:spacing w:before="240" w:after="40"/>
+        <w:jc w:val="both"/>
+        <w:rPr>
+          <w:rFonts w:ascii="Consolas" w:hAnsi="Consolas" w:cs="Consolas"/>
+          <w:b/>
+          <w:sz w:val="24"/>
+          <w:szCs w:val="24"/>
+        </w:rPr>
+      </w:pPr>
+      <w:r>
+        <w:rPr>
+          <w:rFonts w:ascii="Consolas" w:hAnsi="Consolas" w:cs="Consolas"/>
+          <w:b/>
+          <w:sz w:val="24"/>
+          <w:szCs w:val="24"/>
+        </w:rPr>
+        <w:t>crea-vectores-similares (</w:t>
+      </w:r>
+      <w:proofErr w:type="spellStart"/>
+      <w:r>
+        <w:rPr>
+          <w:rFonts w:ascii="Consolas" w:hAnsi="Consolas" w:cs="Consolas"/>
+          <w:b/>
+          <w:sz w:val="24"/>
+          <w:szCs w:val="24"/>
+        </w:rPr>
+        <w:t>cats</w:t>
+      </w:r>
+      <w:proofErr w:type="spellEnd"/>
+      <w:r>
+        <w:rPr>
+          <w:rFonts w:ascii="Consolas" w:hAnsi="Consolas" w:cs="Consolas"/>
+          <w:b/>
+          <w:sz w:val="24"/>
+          <w:szCs w:val="24"/>
+        </w:rPr>
+        <w:t xml:space="preserve"> </w:t>
+      </w:r>
+      <w:proofErr w:type="spellStart"/>
+      <w:r>
+        <w:rPr>
+          <w:rFonts w:ascii="Consolas" w:hAnsi="Consolas" w:cs="Consolas"/>
+          <w:b/>
+          <w:sz w:val="24"/>
+          <w:szCs w:val="24"/>
+        </w:rPr>
+        <w:t>text</w:t>
+      </w:r>
+      <w:proofErr w:type="spellEnd"/>
+      <w:r>
+        <w:rPr>
+          <w:rFonts w:ascii="Consolas" w:hAnsi="Consolas" w:cs="Consolas"/>
+          <w:b/>
+          <w:sz w:val="24"/>
+          <w:szCs w:val="24"/>
+        </w:rPr>
+        <w:t xml:space="preserve"> </w:t>
+      </w:r>
+      <w:proofErr w:type="spellStart"/>
+      <w:r>
+        <w:rPr>
+          <w:rFonts w:ascii="Consolas" w:hAnsi="Consolas" w:cs="Consolas"/>
+          <w:b/>
+          <w:sz w:val="24"/>
+          <w:szCs w:val="24"/>
+        </w:rPr>
+        <w:t>func</w:t>
+      </w:r>
+      <w:proofErr w:type="spellEnd"/>
+      <w:r>
+        <w:rPr>
+          <w:rFonts w:ascii="Consolas" w:hAnsi="Consolas" w:cs="Consolas"/>
+          <w:b/>
+          <w:sz w:val="24"/>
+          <w:szCs w:val="24"/>
+        </w:rPr>
+        <w:t>).</w:t>
+      </w:r>
+      <w:r>
+        <w:rPr>
+          <w:rFonts w:ascii="Consolas" w:hAnsi="Consolas" w:cs="Consolas"/>
+          <w:sz w:val="24"/>
+          <w:szCs w:val="24"/>
+        </w:rPr>
+        <w:t xml:space="preserve"> </w:t>
+      </w:r>
+      <w:r>
+        <w:rPr>
+          <w:rFonts w:asciiTheme="majorHAnsi" w:hAnsiTheme="majorHAnsi" w:cs="Consolas"/>
+          <w:sz w:val="24"/>
+          <w:szCs w:val="24"/>
+        </w:rPr>
+        <w:t xml:space="preserve">A partir de un vector de vectores que representa las distintas categorías, un vector que representa un texto y la función de similitud coseno, </w:t>
+      </w:r>
+      <w:r>
+        <w:rPr>
+          <w:rFonts w:ascii="Consolas" w:hAnsi="Consolas" w:cs="Consolas"/>
+          <w:sz w:val="24"/>
+          <w:szCs w:val="24"/>
+        </w:rPr>
+        <w:t>crea-vectores-similares (</w:t>
+      </w:r>
+      <w:proofErr w:type="spellStart"/>
+      <w:r>
+        <w:rPr>
+          <w:rFonts w:ascii="Consolas" w:hAnsi="Consolas" w:cs="Consolas"/>
+          <w:sz w:val="24"/>
+          <w:szCs w:val="24"/>
+        </w:rPr>
+        <w:t>cats</w:t>
+      </w:r>
+      <w:proofErr w:type="spellEnd"/>
+      <w:r>
+        <w:rPr>
+          <w:rFonts w:ascii="Consolas" w:hAnsi="Consolas" w:cs="Consolas"/>
+          <w:sz w:val="24"/>
+          <w:szCs w:val="24"/>
+        </w:rPr>
+        <w:t xml:space="preserve"> </w:t>
+      </w:r>
+      <w:proofErr w:type="spellStart"/>
+      <w:r>
+        <w:rPr>
+          <w:rFonts w:ascii="Consolas" w:hAnsi="Consolas" w:cs="Consolas"/>
+          <w:sz w:val="24"/>
+          <w:szCs w:val="24"/>
+        </w:rPr>
+        <w:t>text</w:t>
+      </w:r>
+      <w:proofErr w:type="spellEnd"/>
+      <w:r>
+        <w:rPr>
+          <w:rFonts w:ascii="Consolas" w:hAnsi="Consolas" w:cs="Consolas"/>
+          <w:sz w:val="24"/>
+          <w:szCs w:val="24"/>
+        </w:rPr>
+        <w:t xml:space="preserve"> </w:t>
+      </w:r>
+      <w:proofErr w:type="spellStart"/>
+      <w:r>
+        <w:rPr>
+          <w:rFonts w:ascii="Consolas" w:hAnsi="Consolas" w:cs="Consolas"/>
+          <w:sz w:val="24"/>
+          <w:szCs w:val="24"/>
+        </w:rPr>
+        <w:t>func</w:t>
+      </w:r>
+      <w:proofErr w:type="spellEnd"/>
+      <w:r>
+        <w:rPr>
+          <w:rFonts w:ascii="Consolas" w:hAnsi="Consolas" w:cs="Consolas"/>
+          <w:sz w:val="24"/>
+          <w:szCs w:val="24"/>
+        </w:rPr>
+        <w:t xml:space="preserve">) </w:t>
+      </w:r>
+      <w:r>
+        <w:rPr>
+          <w:rFonts w:asciiTheme="majorHAnsi" w:hAnsiTheme="majorHAnsi" w:cs="Consolas"/>
+          <w:sz w:val="24"/>
+          <w:szCs w:val="24"/>
+        </w:rPr>
+        <w:t>va construyendo una lista de listas.</w:t>
+      </w:r>
+    </w:p>
+    <w:p>
+      <w:pPr>
+        <w:spacing w:before="240" w:after="40"/>
+        <w:ind w:left="1065"/>
+        <w:jc w:val="both"/>
+        <w:rPr>
+          <w:rFonts w:asciiTheme="majorHAnsi" w:hAnsiTheme="majorHAnsi"/>
+          <w:sz w:val="24"/>
+          <w:szCs w:val="24"/>
+        </w:rPr>
+      </w:pPr>
+      <w:r>
+        <w:rPr>
+          <w:rFonts w:asciiTheme="majorHAnsi" w:hAnsiTheme="majorHAnsi" w:cs="Consolas"/>
+          <w:sz w:val="24"/>
+          <w:szCs w:val="24"/>
+        </w:rPr>
+        <w:t xml:space="preserve">Cada elemento de esa lista de listas es un par </w:t>
+      </w:r>
+      <w:r>
+        <w:rPr>
+          <w:rFonts w:asciiTheme="majorHAnsi" w:hAnsiTheme="majorHAnsi"/>
+          <w:sz w:val="24"/>
+          <w:szCs w:val="24"/>
+        </w:rPr>
+        <w:t>(&lt;id-categoría&gt; &lt;similitud-coseno&gt;)</w:t>
+      </w:r>
+      <w:r>
+        <w:rPr>
+          <w:rFonts w:asciiTheme="majorHAnsi" w:hAnsiTheme="majorHAnsi"/>
+          <w:sz w:val="24"/>
+          <w:szCs w:val="24"/>
+        </w:rPr>
+        <w:t xml:space="preserve"> que se obtiene al calcular la similitud coseno entre el texto y cada una de las categorías </w:t>
+      </w:r>
+      <w:r>
+        <w:rPr>
+          <w:rFonts w:asciiTheme="majorHAnsi" w:hAnsiTheme="majorHAnsi"/>
+          <w:sz w:val="24"/>
+          <w:szCs w:val="24"/>
+        </w:rPr>
+        <w:t xml:space="preserve">contenidas en </w:t>
+      </w:r>
+      <w:proofErr w:type="spellStart"/>
+      <w:r>
+        <w:rPr>
+          <w:rFonts w:asciiTheme="majorHAnsi" w:hAnsiTheme="majorHAnsi"/>
+          <w:sz w:val="24"/>
+          <w:szCs w:val="24"/>
+        </w:rPr>
+        <w:t>cats</w:t>
+      </w:r>
+      <w:proofErr w:type="spellEnd"/>
+      <w:r>
+        <w:rPr>
+          <w:rFonts w:asciiTheme="majorHAnsi" w:hAnsiTheme="majorHAnsi"/>
+          <w:sz w:val="24"/>
+          <w:szCs w:val="24"/>
+        </w:rPr>
+        <w:t xml:space="preserve">, </w:t>
+      </w:r>
+      <w:r>
+        <w:rPr>
+          <w:rFonts w:asciiTheme="majorHAnsi" w:hAnsiTheme="majorHAnsi"/>
+          <w:sz w:val="24"/>
+          <w:szCs w:val="24"/>
+        </w:rPr>
+        <w:t xml:space="preserve">todo ello </w:t>
+      </w:r>
+      <w:r>
+        <w:rPr>
+          <w:rFonts w:asciiTheme="majorHAnsi" w:hAnsiTheme="majorHAnsi"/>
+          <w:sz w:val="24"/>
+          <w:szCs w:val="24"/>
+        </w:rPr>
+        <w:t>de forma recursiva.</w:t>
+      </w:r>
+    </w:p>
+    <w:p>
+      <w:pPr>
+        <w:pStyle w:val="Prrafodelista"/>
+        <w:numPr>
+          <w:ilvl w:val="0"/>
+          <w:numId w:val="15"/>
+        </w:numPr>
+        <w:jc w:val="both"/>
+        <w:rPr>
+          <w:rFonts w:asciiTheme="majorHAnsi" w:hAnsiTheme="majorHAnsi" w:cs="Consolas"/>
+          <w:sz w:val="24"/>
+          <w:szCs w:val="24"/>
+        </w:rPr>
+      </w:pPr>
+      <w:r>
+        <w:rPr>
+          <w:rFonts w:ascii="Consolas" w:hAnsi="Consolas" w:cs="Consolas"/>
+          <w:b/>
+          <w:sz w:val="24"/>
+          <w:szCs w:val="24"/>
+        </w:rPr>
+        <w:t>vector-mas-similar</w:t>
+      </w:r>
+      <w:r>
+        <w:rPr>
+          <w:rFonts w:ascii="Consolas" w:hAnsi="Consolas" w:cs="Consolas"/>
+          <w:b/>
+          <w:sz w:val="24"/>
+          <w:szCs w:val="24"/>
+        </w:rPr>
+        <w:t>-</w:t>
+      </w:r>
+      <w:proofErr w:type="spellStart"/>
+      <w:r>
+        <w:rPr>
+          <w:rFonts w:ascii="Consolas" w:hAnsi="Consolas" w:cs="Consolas"/>
+          <w:b/>
+          <w:sz w:val="24"/>
+          <w:szCs w:val="24"/>
+        </w:rPr>
+        <w:t>rec</w:t>
+      </w:r>
+      <w:proofErr w:type="spellEnd"/>
+      <w:r>
+        <w:rPr>
+          <w:rFonts w:ascii="Consolas" w:hAnsi="Consolas" w:cs="Consolas"/>
+          <w:b/>
+          <w:sz w:val="24"/>
+          <w:szCs w:val="24"/>
+        </w:rPr>
+        <w:t xml:space="preserve"> </w:t>
+      </w:r>
+      <w:r>
+        <w:rPr>
+          <w:rFonts w:ascii="Consolas" w:hAnsi="Consolas" w:cs="Consolas"/>
+          <w:b/>
+          <w:sz w:val="24"/>
+          <w:szCs w:val="24"/>
+        </w:rPr>
+        <w:t>(</w:t>
+      </w:r>
+      <w:proofErr w:type="spellStart"/>
+      <w:r>
+        <w:rPr>
+          <w:rFonts w:ascii="Consolas" w:hAnsi="Consolas" w:cs="Consolas"/>
+          <w:b/>
+          <w:sz w:val="24"/>
+          <w:szCs w:val="24"/>
+        </w:rPr>
+        <w:t>elem</w:t>
+      </w:r>
+      <w:proofErr w:type="spellEnd"/>
+      <w:r>
+        <w:rPr>
+          <w:rFonts w:ascii="Consolas" w:hAnsi="Consolas" w:cs="Consolas"/>
+          <w:b/>
+          <w:sz w:val="24"/>
+          <w:szCs w:val="24"/>
+        </w:rPr>
+        <w:t xml:space="preserve"> </w:t>
+      </w:r>
+      <w:proofErr w:type="spellStart"/>
+      <w:r>
+        <w:rPr>
+          <w:rFonts w:ascii="Consolas" w:hAnsi="Consolas" w:cs="Consolas"/>
+          <w:b/>
+          <w:sz w:val="24"/>
+          <w:szCs w:val="24"/>
+        </w:rPr>
+        <w:t>vectors</w:t>
+      </w:r>
+      <w:proofErr w:type="spellEnd"/>
+      <w:r>
+        <w:rPr>
+          <w:rFonts w:ascii="Consolas" w:hAnsi="Consolas" w:cs="Consolas"/>
+          <w:b/>
+          <w:sz w:val="24"/>
+          <w:szCs w:val="24"/>
+        </w:rPr>
+        <w:t>).</w:t>
+      </w:r>
+      <w:r>
+        <w:rPr>
+          <w:rFonts w:asciiTheme="majorHAnsi" w:hAnsiTheme="majorHAnsi" w:cs="Consolas"/>
+          <w:sz w:val="24"/>
+          <w:szCs w:val="24"/>
+        </w:rPr>
+        <w:t xml:space="preserve"> </w:t>
+      </w:r>
+      <w:r>
+        <w:rPr>
+          <w:rFonts w:asciiTheme="majorHAnsi" w:hAnsiTheme="majorHAnsi" w:cs="Consolas"/>
+          <w:sz w:val="24"/>
+          <w:szCs w:val="24"/>
+        </w:rPr>
+        <w:t>A partir de un vector de vectores de tipo ((&lt;id-categoría&gt; &lt;sc-1&gt;) (&lt;id-categoría&gt; &lt;sc-2&gt;</w:t>
+      </w:r>
+      <w:proofErr w:type="gramStart"/>
+      <w:r>
+        <w:rPr>
+          <w:rFonts w:asciiTheme="majorHAnsi" w:hAnsiTheme="majorHAnsi" w:cs="Consolas"/>
+          <w:sz w:val="24"/>
+          <w:szCs w:val="24"/>
+        </w:rPr>
+        <w:t>) ...</w:t>
+      </w:r>
+      <w:proofErr w:type="gramEnd"/>
+      <w:r>
+        <w:rPr>
+          <w:rFonts w:asciiTheme="majorHAnsi" w:hAnsiTheme="majorHAnsi" w:cs="Consolas"/>
+          <w:sz w:val="24"/>
+          <w:szCs w:val="24"/>
+        </w:rPr>
+        <w:t xml:space="preserve"> (&lt;id-categoría&gt; &lt;</w:t>
+      </w:r>
+      <w:proofErr w:type="spellStart"/>
+      <w:r>
+        <w:rPr>
+          <w:rFonts w:asciiTheme="majorHAnsi" w:hAnsiTheme="majorHAnsi" w:cs="Consolas"/>
+          <w:sz w:val="24"/>
+          <w:szCs w:val="24"/>
+        </w:rPr>
+        <w:t>sc</w:t>
+      </w:r>
+      <w:proofErr w:type="spellEnd"/>
+      <w:r>
+        <w:rPr>
+          <w:rFonts w:asciiTheme="majorHAnsi" w:hAnsiTheme="majorHAnsi" w:cs="Consolas"/>
+          <w:sz w:val="24"/>
+          <w:szCs w:val="24"/>
+        </w:rPr>
+        <w:t>-n&gt;)), devuelve el par (&lt;id-categoría&gt; &lt;</w:t>
+      </w:r>
+      <w:proofErr w:type="spellStart"/>
+      <w:r>
+        <w:rPr>
+          <w:rFonts w:asciiTheme="majorHAnsi" w:hAnsiTheme="majorHAnsi" w:cs="Consolas"/>
+          <w:sz w:val="24"/>
+          <w:szCs w:val="24"/>
+        </w:rPr>
+        <w:t>sc</w:t>
+      </w:r>
+      <w:proofErr w:type="spellEnd"/>
+      <w:r>
+        <w:rPr>
+          <w:rFonts w:asciiTheme="majorHAnsi" w:hAnsiTheme="majorHAnsi" w:cs="Consolas"/>
+          <w:sz w:val="24"/>
+          <w:szCs w:val="24"/>
+        </w:rPr>
+        <w:t>&gt;) con mayor valor de simi</w:t>
+      </w:r>
+      <w:r>
+        <w:rPr>
+          <w:rFonts w:asciiTheme="majorHAnsi" w:hAnsiTheme="majorHAnsi" w:cs="Consolas"/>
+          <w:sz w:val="24"/>
+          <w:szCs w:val="24"/>
+        </w:rPr>
+        <w:t>litud coseno.</w:t>
+      </w:r>
+    </w:p>
+    <w:p>
+      <w:pPr>
+        <w:ind w:left="1065"/>
+        <w:jc w:val="both"/>
+        <w:rPr>
+          <w:rFonts w:asciiTheme="majorHAnsi" w:hAnsiTheme="majorHAnsi" w:cs="Consolas"/>
+          <w:sz w:val="24"/>
+          <w:szCs w:val="24"/>
+        </w:rPr>
+      </w:pPr>
+      <w:r>
+        <w:rPr>
+          <w:rFonts w:asciiTheme="majorHAnsi" w:hAnsiTheme="majorHAnsi" w:cs="Consolas"/>
+          <w:sz w:val="24"/>
+          <w:szCs w:val="24"/>
+        </w:rPr>
+        <w:t xml:space="preserve">Inicialmente, toma como referencia el primer elemento de </w:t>
+      </w:r>
+      <w:proofErr w:type="spellStart"/>
+      <w:r>
+        <w:rPr>
+          <w:rFonts w:asciiTheme="majorHAnsi" w:hAnsiTheme="majorHAnsi" w:cs="Consolas"/>
+          <w:sz w:val="24"/>
+          <w:szCs w:val="24"/>
+        </w:rPr>
+        <w:t>vectors</w:t>
+      </w:r>
+      <w:proofErr w:type="spellEnd"/>
+      <w:r>
+        <w:rPr>
+          <w:rFonts w:asciiTheme="majorHAnsi" w:hAnsiTheme="majorHAnsi" w:cs="Consolas"/>
+          <w:sz w:val="24"/>
+          <w:szCs w:val="24"/>
+        </w:rPr>
+        <w:t xml:space="preserve"> (</w:t>
+      </w:r>
+      <w:proofErr w:type="spellStart"/>
+      <w:r>
+        <w:rPr>
+          <w:rFonts w:asciiTheme="majorHAnsi" w:hAnsiTheme="majorHAnsi" w:cs="Consolas"/>
+          <w:sz w:val="24"/>
+          <w:szCs w:val="24"/>
+        </w:rPr>
+        <w:t>elem</w:t>
+      </w:r>
+      <w:proofErr w:type="spellEnd"/>
+      <w:r>
+        <w:rPr>
+          <w:rFonts w:asciiTheme="majorHAnsi" w:hAnsiTheme="majorHAnsi" w:cs="Consolas"/>
+          <w:sz w:val="24"/>
+          <w:szCs w:val="24"/>
+        </w:rPr>
+        <w:t xml:space="preserve">); su similitud coseno será la máxima </w:t>
+      </w:r>
+      <w:r>
+        <w:rPr>
+          <w:rFonts w:asciiTheme="majorHAnsi" w:hAnsiTheme="majorHAnsi" w:cs="Consolas"/>
+          <w:sz w:val="24"/>
+          <w:szCs w:val="24"/>
+        </w:rPr>
+        <w:t>encontrada hasta el momento.</w:t>
+      </w:r>
+    </w:p>
+    <w:p>
+      <w:pPr>
+        <w:ind w:left="1065"/>
+        <w:jc w:val="both"/>
+        <w:rPr>
+          <w:rFonts w:asciiTheme="majorHAnsi" w:hAnsiTheme="majorHAnsi" w:cs="Consolas"/>
+          <w:sz w:val="24"/>
+          <w:szCs w:val="24"/>
+        </w:rPr>
+      </w:pPr>
+      <w:r>
+        <w:rPr>
+          <w:rFonts w:asciiTheme="majorHAnsi" w:hAnsiTheme="majorHAnsi" w:cs="Consolas"/>
+          <w:sz w:val="24"/>
+          <w:szCs w:val="24"/>
+        </w:rPr>
+        <w:t xml:space="preserve">Si al recorrer cada vector de la lista la función encuentra un elemento con mayor similitud coseno que </w:t>
+      </w:r>
+      <w:proofErr w:type="spellStart"/>
+      <w:r>
+        <w:rPr>
+          <w:rFonts w:asciiTheme="majorHAnsi" w:hAnsiTheme="majorHAnsi" w:cs="Consolas"/>
+          <w:sz w:val="24"/>
+          <w:szCs w:val="24"/>
+        </w:rPr>
+        <w:t>e</w:t>
+      </w:r>
+      <w:r>
+        <w:rPr>
+          <w:rFonts w:asciiTheme="majorHAnsi" w:hAnsiTheme="majorHAnsi" w:cs="Consolas"/>
+          <w:sz w:val="24"/>
+          <w:szCs w:val="24"/>
+        </w:rPr>
+        <w:t>lem</w:t>
+      </w:r>
+      <w:proofErr w:type="spellEnd"/>
+      <w:r>
+        <w:rPr>
+          <w:rFonts w:asciiTheme="majorHAnsi" w:hAnsiTheme="majorHAnsi" w:cs="Consolas"/>
+          <w:sz w:val="24"/>
+          <w:szCs w:val="24"/>
+        </w:rPr>
+        <w:t xml:space="preserve">, lo tomará como referencia y evaluará el resto de la lista. En caso contrario, ignorará el elemento y seguirá manteniendo </w:t>
+      </w:r>
+      <w:proofErr w:type="spellStart"/>
+      <w:r>
+        <w:rPr>
+          <w:rFonts w:asciiTheme="majorHAnsi" w:hAnsiTheme="majorHAnsi" w:cs="Consolas"/>
+          <w:sz w:val="24"/>
+          <w:szCs w:val="24"/>
+        </w:rPr>
+        <w:t>elem</w:t>
+      </w:r>
+      <w:proofErr w:type="spellEnd"/>
+      <w:r>
+        <w:rPr>
+          <w:rFonts w:asciiTheme="majorHAnsi" w:hAnsiTheme="majorHAnsi" w:cs="Consolas"/>
+          <w:sz w:val="24"/>
+          <w:szCs w:val="24"/>
+        </w:rPr>
+        <w:t xml:space="preserve"> como referencia.</w:t>
+      </w:r>
+    </w:p>
+    <w:p>
+      <w:pPr>
+        <w:ind w:left="1065"/>
+        <w:jc w:val="both"/>
+        <w:rPr>
+          <w:rFonts w:asciiTheme="majorHAnsi" w:hAnsiTheme="majorHAnsi" w:cs="Consolas"/>
+          <w:sz w:val="24"/>
+          <w:szCs w:val="24"/>
+        </w:rPr>
+      </w:pPr>
+      <w:r>
+        <w:rPr>
+          <w:rFonts w:asciiTheme="majorHAnsi" w:hAnsiTheme="majorHAnsi" w:cs="Consolas"/>
+          <w:sz w:val="24"/>
+          <w:szCs w:val="24"/>
+        </w:rPr>
+        <w:t>Todo el recorrido se realiza de forma recursiva.</w:t>
+      </w:r>
+    </w:p>
+    <w:p>
+      <w:pPr>
+        <w:pStyle w:val="Prrafodelista"/>
+        <w:numPr>
+          <w:ilvl w:val="0"/>
+          <w:numId w:val="15"/>
+        </w:numPr>
+        <w:jc w:val="both"/>
+        <w:rPr>
+          <w:rFonts w:asciiTheme="majorHAnsi" w:hAnsiTheme="majorHAnsi"/>
+          <w:sz w:val="24"/>
+          <w:szCs w:val="24"/>
+        </w:rPr>
+      </w:pPr>
+      <w:r>
+        <w:rPr>
+          <w:rFonts w:ascii="Consolas" w:hAnsi="Consolas" w:cs="Consolas"/>
+          <w:b/>
+          <w:sz w:val="24"/>
+          <w:szCs w:val="24"/>
+        </w:rPr>
+        <w:t>vector-mas-similar (</w:t>
+      </w:r>
+      <w:proofErr w:type="spellStart"/>
+      <w:r>
+        <w:rPr>
+          <w:rFonts w:ascii="Consolas" w:hAnsi="Consolas" w:cs="Consolas"/>
+          <w:b/>
+          <w:sz w:val="24"/>
+          <w:szCs w:val="24"/>
+        </w:rPr>
+        <w:t>elem</w:t>
+      </w:r>
+      <w:proofErr w:type="spellEnd"/>
+      <w:r>
+        <w:rPr>
+          <w:rFonts w:ascii="Consolas" w:hAnsi="Consolas" w:cs="Consolas"/>
+          <w:b/>
+          <w:sz w:val="24"/>
+          <w:szCs w:val="24"/>
+        </w:rPr>
+        <w:t xml:space="preserve"> </w:t>
+      </w:r>
+      <w:proofErr w:type="spellStart"/>
+      <w:r>
+        <w:rPr>
+          <w:rFonts w:ascii="Consolas" w:hAnsi="Consolas" w:cs="Consolas"/>
+          <w:b/>
+          <w:sz w:val="24"/>
+          <w:szCs w:val="24"/>
+        </w:rPr>
+        <w:t>vectors</w:t>
+      </w:r>
+      <w:proofErr w:type="spellEnd"/>
+      <w:r>
+        <w:rPr>
+          <w:rFonts w:ascii="Consolas" w:hAnsi="Consolas" w:cs="Consolas"/>
+          <w:b/>
+          <w:sz w:val="24"/>
+          <w:szCs w:val="24"/>
+        </w:rPr>
+        <w:t>).</w:t>
+      </w:r>
+      <w:r>
+        <w:rPr>
+          <w:rFonts w:asciiTheme="majorHAnsi" w:hAnsiTheme="majorHAnsi" w:cs="Consolas"/>
+          <w:sz w:val="24"/>
+          <w:szCs w:val="24"/>
+        </w:rPr>
+        <w:t xml:space="preserve"> </w:t>
+      </w:r>
+      <w:r>
+        <w:rPr>
+          <w:rFonts w:asciiTheme="majorHAnsi" w:hAnsiTheme="majorHAnsi" w:cs="Consolas"/>
+          <w:sz w:val="24"/>
+          <w:szCs w:val="24"/>
+        </w:rPr>
+        <w:t xml:space="preserve">Obtiene la lista de pares </w:t>
+      </w:r>
+      <w:r>
+        <w:rPr>
+          <w:rFonts w:asciiTheme="majorHAnsi" w:hAnsiTheme="majorHAnsi"/>
+          <w:sz w:val="24"/>
+          <w:szCs w:val="24"/>
+        </w:rPr>
+        <w:t xml:space="preserve">(&lt;id-categoría&gt; &lt;similitud-coseno&gt;) </w:t>
+      </w:r>
+      <w:r>
+        <w:rPr>
+          <w:rFonts w:asciiTheme="majorHAnsi" w:hAnsiTheme="majorHAnsi"/>
+          <w:sz w:val="24"/>
+          <w:szCs w:val="24"/>
+        </w:rPr>
+        <w:t>y devuelve el que mayor similitud coseno tenga.</w:t>
+      </w:r>
+    </w:p>
+    <w:p>
+      <w:pPr>
+        <w:jc w:val="both"/>
+        <w:rPr>
+          <w:rFonts w:asciiTheme="majorHAnsi" w:hAnsiTheme="majorHAnsi"/>
+          <w:sz w:val="24"/>
+          <w:szCs w:val="24"/>
+        </w:rPr>
+      </w:pPr>
+      <w:r>
+        <w:rPr>
+          <w:rFonts w:asciiTheme="majorHAnsi" w:hAnsiTheme="majorHAnsi" w:cs="Consolas"/>
+          <w:sz w:val="24"/>
+          <w:szCs w:val="24"/>
+        </w:rPr>
+        <w:lastRenderedPageBreak/>
+        <w:t xml:space="preserve">A partir de estas funciones, </w:t>
+      </w:r>
+      <w:proofErr w:type="spellStart"/>
+      <w:r>
+        <w:rPr>
+          <w:rFonts w:ascii="Consolas" w:hAnsi="Consolas" w:cs="Consolas"/>
+          <w:sz w:val="24"/>
+          <w:szCs w:val="24"/>
+        </w:rPr>
+        <w:t>sc-classifier</w:t>
+      </w:r>
+      <w:proofErr w:type="spellEnd"/>
+      <w:r>
+        <w:rPr>
+          <w:rFonts w:ascii="Consolas" w:hAnsi="Consolas" w:cs="Consolas"/>
+          <w:sz w:val="24"/>
+          <w:szCs w:val="24"/>
+        </w:rPr>
+        <w:t xml:space="preserve"> (</w:t>
+      </w:r>
+      <w:proofErr w:type="spellStart"/>
+      <w:r>
+        <w:rPr>
+          <w:rFonts w:ascii="Consolas" w:hAnsi="Consolas" w:cs="Consolas"/>
+          <w:sz w:val="24"/>
+          <w:szCs w:val="24"/>
+        </w:rPr>
+        <w:t>cats</w:t>
+      </w:r>
+      <w:proofErr w:type="spellEnd"/>
+      <w:r>
+        <w:rPr>
+          <w:rFonts w:ascii="Consolas" w:hAnsi="Consolas" w:cs="Consolas"/>
+          <w:sz w:val="24"/>
+          <w:szCs w:val="24"/>
+        </w:rPr>
+        <w:t xml:space="preserve"> </w:t>
+      </w:r>
+      <w:proofErr w:type="spellStart"/>
+      <w:r>
+        <w:rPr>
+          <w:rFonts w:ascii="Consolas" w:hAnsi="Consolas" w:cs="Consolas"/>
+          <w:sz w:val="24"/>
+          <w:szCs w:val="24"/>
+        </w:rPr>
+        <w:t>texts</w:t>
+      </w:r>
+      <w:proofErr w:type="spellEnd"/>
+      <w:r>
+        <w:rPr>
+          <w:rFonts w:ascii="Consolas" w:hAnsi="Consolas" w:cs="Consolas"/>
+          <w:sz w:val="24"/>
+          <w:szCs w:val="24"/>
+        </w:rPr>
+        <w:t xml:space="preserve"> </w:t>
+      </w:r>
+      <w:proofErr w:type="spellStart"/>
+      <w:r>
+        <w:rPr>
+          <w:rFonts w:ascii="Consolas" w:hAnsi="Consolas" w:cs="Consolas"/>
+          <w:sz w:val="24"/>
+          <w:szCs w:val="24"/>
+        </w:rPr>
+        <w:t>func</w:t>
+      </w:r>
+      <w:proofErr w:type="spellEnd"/>
+      <w:r>
+        <w:rPr>
+          <w:rFonts w:ascii="Consolas" w:hAnsi="Consolas" w:cs="Consolas"/>
+          <w:sz w:val="24"/>
+          <w:szCs w:val="24"/>
+        </w:rPr>
+        <w:t>)</w:t>
+      </w:r>
+      <w:r>
+        <w:rPr>
+          <w:rFonts w:asciiTheme="majorHAnsi" w:hAnsiTheme="majorHAnsi" w:cs="Consolas"/>
+          <w:sz w:val="24"/>
+          <w:szCs w:val="24"/>
+        </w:rPr>
+        <w:t xml:space="preserve"> </w:t>
+      </w:r>
+      <w:r>
+        <w:rPr>
+          <w:rFonts w:asciiTheme="majorHAnsi" w:hAnsiTheme="majorHAnsi" w:cs="Consolas"/>
+          <w:sz w:val="24"/>
+          <w:szCs w:val="24"/>
+        </w:rPr>
+        <w:t xml:space="preserve">construye de forma recursiva </w:t>
+      </w:r>
+      <w:r>
+        <w:rPr>
+          <w:rFonts w:asciiTheme="majorHAnsi" w:hAnsiTheme="majorHAnsi" w:cs="Consolas"/>
+          <w:sz w:val="24"/>
+          <w:szCs w:val="24"/>
+        </w:rPr>
+        <w:t xml:space="preserve">una lista de pares </w:t>
+      </w:r>
+      <w:r>
+        <w:rPr>
+          <w:rFonts w:asciiTheme="majorHAnsi" w:hAnsiTheme="majorHAnsi"/>
+          <w:sz w:val="24"/>
+          <w:szCs w:val="24"/>
+        </w:rPr>
+        <w:t xml:space="preserve">(&lt;id-categoría&gt; &lt;similitud-coseno&gt;) </w:t>
+      </w:r>
+      <w:r>
+        <w:rPr>
+          <w:rFonts w:asciiTheme="majorHAnsi" w:hAnsiTheme="majorHAnsi"/>
+          <w:sz w:val="24"/>
+          <w:szCs w:val="24"/>
+        </w:rPr>
+        <w:t>con el</w:t>
+      </w:r>
+      <w:r>
+        <w:rPr>
+          <w:rFonts w:asciiTheme="majorHAnsi" w:hAnsiTheme="majorHAnsi"/>
+          <w:sz w:val="24"/>
+          <w:szCs w:val="24"/>
+        </w:rPr>
+        <w:t xml:space="preserve"> mayor valor de similitud coseno </w:t>
+      </w:r>
+      <w:r>
+        <w:rPr>
+          <w:rFonts w:asciiTheme="majorHAnsi" w:hAnsiTheme="majorHAnsi"/>
+          <w:sz w:val="24"/>
+          <w:szCs w:val="24"/>
+        </w:rPr>
+        <w:t>que existe</w:t>
+      </w:r>
+      <w:r>
+        <w:rPr>
+          <w:rFonts w:asciiTheme="majorHAnsi" w:hAnsiTheme="majorHAnsi"/>
+          <w:sz w:val="24"/>
+          <w:szCs w:val="24"/>
+        </w:rPr>
+        <w:t xml:space="preserve"> entre</w:t>
+      </w:r>
+      <w:r>
+        <w:rPr>
+          <w:rFonts w:asciiTheme="majorHAnsi" w:hAnsiTheme="majorHAnsi"/>
+          <w:sz w:val="24"/>
+          <w:szCs w:val="24"/>
+        </w:rPr>
+        <w:t xml:space="preserve"> cada texto y las categorías del vector de vectores </w:t>
+      </w:r>
+      <w:proofErr w:type="spellStart"/>
+      <w:r>
+        <w:rPr>
+          <w:rFonts w:asciiTheme="majorHAnsi" w:hAnsiTheme="majorHAnsi"/>
+          <w:sz w:val="24"/>
+          <w:szCs w:val="24"/>
+        </w:rPr>
+        <w:t>cats</w:t>
+      </w:r>
+      <w:proofErr w:type="spellEnd"/>
+      <w:r>
+        <w:rPr>
+          <w:rFonts w:asciiTheme="majorHAnsi" w:hAnsiTheme="majorHAnsi"/>
+          <w:sz w:val="24"/>
+          <w:szCs w:val="24"/>
+        </w:rPr>
+        <w:t>.</w:t>
+      </w:r>
+    </w:p>
+    <w:p>
+      <w:pPr>
+        <w:pStyle w:val="Ttulo2"/>
+        <w:spacing w:before="120"/>
+        <w:jc w:val="both"/>
+      </w:pPr>
+      <w:r>
+        <w:t>Apartado 1.4</w:t>
+      </w:r>
+    </w:p>
+    <w:p>
+      <w:pPr>
+        <w:spacing w:before="240" w:after="40"/>
+        <w:jc w:val="both"/>
+        <w:rPr>
+          <w:rFonts w:asciiTheme="majorHAnsi" w:hAnsiTheme="majorHAnsi" w:cs="Consolas"/>
+          <w:sz w:val="24"/>
+          <w:szCs w:val="24"/>
+        </w:rPr>
+      </w:pPr>
+      <w:r>
+        <w:rPr>
+          <w:rFonts w:asciiTheme="majorHAnsi" w:hAnsiTheme="majorHAnsi" w:cs="Consolas"/>
+          <w:sz w:val="24"/>
+          <w:szCs w:val="24"/>
+        </w:rPr>
+        <w:t>Realizamos una serie de pruebas con vectores de textos y categorías de distintos tamaños, cuyos resultados están comentados en el código.</w:t>
+      </w:r>
+    </w:p>
+    <w:p>
+      <w:pPr>
+        <w:spacing w:before="240" w:after="40"/>
+        <w:jc w:val="both"/>
+        <w:rPr>
+          <w:rFonts w:asciiTheme="majorHAnsi" w:hAnsiTheme="majorHAnsi" w:cs="Consolas"/>
+          <w:sz w:val="24"/>
+          <w:szCs w:val="24"/>
+        </w:rPr>
+      </w:pPr>
+      <w:r>
+        <w:rPr>
+          <w:rFonts w:asciiTheme="majorHAnsi" w:hAnsiTheme="majorHAnsi" w:cs="Consolas"/>
+          <w:sz w:val="24"/>
+          <w:szCs w:val="24"/>
+        </w:rPr>
+        <w:t xml:space="preserve">Además, </w:t>
+      </w:r>
+      <w:r>
+        <w:rPr>
+          <w:rFonts w:asciiTheme="majorHAnsi" w:hAnsiTheme="majorHAnsi" w:cs="Consolas"/>
+          <w:sz w:val="24"/>
+          <w:szCs w:val="24"/>
+        </w:rPr>
+        <w:t>medimos los tiempos de ejecución</w:t>
+      </w:r>
+      <w:r>
+        <w:rPr>
+          <w:rFonts w:asciiTheme="majorHAnsi" w:hAnsiTheme="majorHAnsi" w:cs="Consolas"/>
+          <w:sz w:val="24"/>
+          <w:szCs w:val="24"/>
+        </w:rPr>
+        <w:t xml:space="preserve"> y observamos </w:t>
+      </w:r>
+      <w:r>
+        <w:rPr>
+          <w:rFonts w:asciiTheme="majorHAnsi" w:hAnsiTheme="majorHAnsi" w:cs="Consolas"/>
+          <w:sz w:val="24"/>
+          <w:szCs w:val="24"/>
+        </w:rPr>
+        <w:t>lo siguiente:</w:t>
+      </w:r>
+    </w:p>
+    <w:p>
+      <w:pPr>
+        <w:pStyle w:val="Prrafodelista"/>
+        <w:numPr>
+          <w:ilvl w:val="0"/>
+          <w:numId w:val="18"/>
+        </w:numPr>
+        <w:spacing w:before="240" w:after="40"/>
+        <w:jc w:val="both"/>
+        <w:rPr>
+          <w:rFonts w:asciiTheme="majorHAnsi" w:hAnsiTheme="majorHAnsi" w:cs="Consolas"/>
+          <w:sz w:val="24"/>
+          <w:szCs w:val="24"/>
+        </w:rPr>
+      </w:pPr>
+      <w:r>
+        <w:rPr>
+          <w:rFonts w:asciiTheme="majorHAnsi" w:hAnsiTheme="majorHAnsi" w:cs="Consolas"/>
+          <w:sz w:val="24"/>
+          <w:szCs w:val="24"/>
+        </w:rPr>
+        <w:t>En</w:t>
+      </w:r>
+      <w:r>
+        <w:rPr>
+          <w:rFonts w:asciiTheme="majorHAnsi" w:hAnsiTheme="majorHAnsi" w:cs="Consolas"/>
+          <w:sz w:val="24"/>
+          <w:szCs w:val="24"/>
+        </w:rPr>
+        <w:t xml:space="preserve"> todas las llamadas a </w:t>
+      </w:r>
+      <w:proofErr w:type="spellStart"/>
+      <w:r>
+        <w:rPr>
+          <w:rFonts w:asciiTheme="majorHAnsi" w:hAnsiTheme="majorHAnsi" w:cs="Consolas"/>
+          <w:sz w:val="24"/>
+          <w:szCs w:val="24"/>
+        </w:rPr>
+        <w:t>sc-classifier</w:t>
+      </w:r>
+      <w:proofErr w:type="spellEnd"/>
+      <w:r>
+        <w:rPr>
+          <w:rFonts w:asciiTheme="majorHAnsi" w:hAnsiTheme="majorHAnsi" w:cs="Consolas"/>
+          <w:sz w:val="24"/>
+          <w:szCs w:val="24"/>
+        </w:rPr>
+        <w:t xml:space="preserve"> con #’</w:t>
+      </w:r>
+      <w:proofErr w:type="spellStart"/>
+      <w:r>
+        <w:rPr>
+          <w:rFonts w:asciiTheme="majorHAnsi" w:hAnsiTheme="majorHAnsi" w:cs="Consolas"/>
+          <w:sz w:val="24"/>
+          <w:szCs w:val="24"/>
+        </w:rPr>
+        <w:t>sc-rec</w:t>
+      </w:r>
+      <w:proofErr w:type="spellEnd"/>
+      <w:r>
+        <w:rPr>
+          <w:rFonts w:asciiTheme="majorHAnsi" w:hAnsiTheme="majorHAnsi" w:cs="Consolas"/>
+          <w:sz w:val="24"/>
+          <w:szCs w:val="24"/>
+        </w:rPr>
+        <w:t xml:space="preserve"> y #’</w:t>
+      </w:r>
+      <w:proofErr w:type="spellStart"/>
+      <w:r>
+        <w:rPr>
+          <w:rFonts w:asciiTheme="majorHAnsi" w:hAnsiTheme="majorHAnsi" w:cs="Consolas"/>
+          <w:sz w:val="24"/>
+          <w:szCs w:val="24"/>
+        </w:rPr>
+        <w:t>sc-mapcar</w:t>
+      </w:r>
+      <w:proofErr w:type="spellEnd"/>
+      <w:r>
+        <w:rPr>
+          <w:rFonts w:asciiTheme="majorHAnsi" w:hAnsiTheme="majorHAnsi" w:cs="Consolas"/>
+          <w:sz w:val="24"/>
+          <w:szCs w:val="24"/>
+        </w:rPr>
+        <w:t xml:space="preserve">, la versión </w:t>
+      </w:r>
+      <w:proofErr w:type="spellStart"/>
+      <w:r>
+        <w:rPr>
+          <w:rFonts w:asciiTheme="majorHAnsi" w:hAnsiTheme="majorHAnsi" w:cs="Consolas"/>
+          <w:sz w:val="24"/>
+          <w:szCs w:val="24"/>
+        </w:rPr>
+        <w:t>mapcar</w:t>
+      </w:r>
+      <w:proofErr w:type="spellEnd"/>
+      <w:r>
+        <w:rPr>
+          <w:rFonts w:asciiTheme="majorHAnsi" w:hAnsiTheme="majorHAnsi" w:cs="Consolas"/>
+          <w:sz w:val="24"/>
+          <w:szCs w:val="24"/>
+        </w:rPr>
+        <w:t xml:space="preserve"> </w:t>
+      </w:r>
+      <w:r>
+        <w:rPr>
+          <w:rFonts w:asciiTheme="majorHAnsi" w:hAnsiTheme="majorHAnsi" w:cs="Consolas"/>
+          <w:sz w:val="24"/>
+          <w:szCs w:val="24"/>
+        </w:rPr>
+        <w:t>tarda significativamente más ciclos de reloj en completar la operación.</w:t>
+      </w:r>
+    </w:p>
+    <w:p>
+      <w:pPr>
+        <w:pStyle w:val="Prrafodelista"/>
+        <w:spacing w:before="240" w:after="40"/>
+        <w:jc w:val="both"/>
+        <w:rPr>
+          <w:rFonts w:asciiTheme="majorHAnsi" w:hAnsiTheme="majorHAnsi" w:cs="Consolas"/>
+          <w:sz w:val="24"/>
+          <w:szCs w:val="24"/>
+        </w:rPr>
+      </w:pPr>
+    </w:p>
+    <w:p>
+      <w:pPr>
+        <w:pStyle w:val="Prrafodelista"/>
+        <w:numPr>
+          <w:ilvl w:val="0"/>
+          <w:numId w:val="18"/>
+        </w:numPr>
+        <w:spacing w:before="240" w:after="40"/>
+        <w:jc w:val="both"/>
+        <w:rPr>
+          <w:rFonts w:asciiTheme="majorHAnsi" w:hAnsiTheme="majorHAnsi" w:cs="Consolas"/>
+          <w:sz w:val="24"/>
+          <w:szCs w:val="24"/>
+        </w:rPr>
+      </w:pPr>
+      <w:r>
+        <w:rPr>
+          <w:rFonts w:asciiTheme="majorHAnsi" w:hAnsiTheme="majorHAnsi" w:cs="Consolas"/>
+          <w:sz w:val="24"/>
+          <w:szCs w:val="24"/>
+        </w:rPr>
+        <w:t xml:space="preserve">Cuantos más elementos tenga cada lista de </w:t>
+      </w:r>
+      <w:proofErr w:type="spellStart"/>
+      <w:r>
+        <w:rPr>
+          <w:rFonts w:asciiTheme="majorHAnsi" w:hAnsiTheme="majorHAnsi" w:cs="Consolas"/>
+          <w:sz w:val="24"/>
+          <w:szCs w:val="24"/>
+        </w:rPr>
+        <w:t>cats</w:t>
+      </w:r>
+      <w:proofErr w:type="spellEnd"/>
+      <w:r>
+        <w:rPr>
+          <w:rFonts w:asciiTheme="majorHAnsi" w:hAnsiTheme="majorHAnsi" w:cs="Consolas"/>
+          <w:sz w:val="24"/>
+          <w:szCs w:val="24"/>
+        </w:rPr>
+        <w:t xml:space="preserve"> y </w:t>
+      </w:r>
+      <w:proofErr w:type="spellStart"/>
+      <w:r>
+        <w:rPr>
+          <w:rFonts w:asciiTheme="majorHAnsi" w:hAnsiTheme="majorHAnsi" w:cs="Consolas"/>
+          <w:sz w:val="24"/>
+          <w:szCs w:val="24"/>
+        </w:rPr>
+        <w:t>texts</w:t>
+      </w:r>
+      <w:proofErr w:type="spellEnd"/>
+      <w:r>
+        <w:rPr>
+          <w:rFonts w:asciiTheme="majorHAnsi" w:hAnsiTheme="majorHAnsi" w:cs="Consolas"/>
+          <w:sz w:val="24"/>
+          <w:szCs w:val="24"/>
+        </w:rPr>
+        <w:t xml:space="preserve">, la función recursiva </w:t>
+      </w:r>
+      <w:r>
+        <w:rPr>
+          <w:rFonts w:asciiTheme="majorHAnsi" w:hAnsiTheme="majorHAnsi" w:cs="Consolas"/>
+          <w:sz w:val="24"/>
+          <w:szCs w:val="24"/>
+        </w:rPr>
+        <w:t>#’</w:t>
+      </w:r>
+      <w:proofErr w:type="spellStart"/>
+      <w:r>
+        <w:rPr>
+          <w:rFonts w:asciiTheme="majorHAnsi" w:hAnsiTheme="majorHAnsi" w:cs="Consolas"/>
+          <w:sz w:val="24"/>
+          <w:szCs w:val="24"/>
+        </w:rPr>
+        <w:t>sc-rec</w:t>
+      </w:r>
+      <w:proofErr w:type="spellEnd"/>
+      <w:r>
+        <w:rPr>
+          <w:rFonts w:asciiTheme="majorHAnsi" w:hAnsiTheme="majorHAnsi" w:cs="Consolas"/>
+          <w:sz w:val="24"/>
+          <w:szCs w:val="24"/>
+        </w:rPr>
+        <w:t xml:space="preserve"> </w:t>
+      </w:r>
+      <w:r>
+        <w:rPr>
+          <w:rFonts w:asciiTheme="majorHAnsi" w:hAnsiTheme="majorHAnsi" w:cs="Consolas"/>
+          <w:sz w:val="24"/>
+          <w:szCs w:val="24"/>
+        </w:rPr>
+        <w:t xml:space="preserve">y </w:t>
+      </w:r>
+      <w:proofErr w:type="spellStart"/>
+      <w:r>
+        <w:rPr>
+          <w:rFonts w:asciiTheme="majorHAnsi" w:hAnsiTheme="majorHAnsi" w:cs="Consolas"/>
+          <w:sz w:val="24"/>
+          <w:szCs w:val="24"/>
+        </w:rPr>
+        <w:t>sc-classifier</w:t>
+      </w:r>
+      <w:proofErr w:type="spellEnd"/>
+      <w:r>
+        <w:rPr>
+          <w:rFonts w:asciiTheme="majorHAnsi" w:hAnsiTheme="majorHAnsi" w:cs="Consolas"/>
+          <w:sz w:val="24"/>
+          <w:szCs w:val="24"/>
+        </w:rPr>
+        <w:t xml:space="preserve"> tardan menos ciclos de reloj en terminar la operación.</w:t>
+      </w:r>
+    </w:p>
+    <w:p>
+      <w:pPr>
+        <w:pStyle w:val="Prrafodelista"/>
+        <w:jc w:val="both"/>
+        <w:rPr>
+          <w:rFonts w:asciiTheme="majorHAnsi" w:hAnsiTheme="majorHAnsi" w:cs="Consolas"/>
+          <w:sz w:val="24"/>
+          <w:szCs w:val="24"/>
+        </w:rPr>
+      </w:pPr>
+    </w:p>
+    <w:p>
+      <w:pPr>
+        <w:pStyle w:val="Prrafodelista"/>
+        <w:numPr>
+          <w:ilvl w:val="0"/>
+          <w:numId w:val="18"/>
+        </w:numPr>
+        <w:spacing w:before="240" w:after="40"/>
+        <w:jc w:val="both"/>
+        <w:rPr>
+          <w:rFonts w:asciiTheme="majorHAnsi" w:hAnsiTheme="majorHAnsi" w:cs="Consolas"/>
+          <w:sz w:val="24"/>
+          <w:szCs w:val="24"/>
+        </w:rPr>
+      </w:pPr>
+      <w:r>
+        <w:rPr>
+          <w:rFonts w:asciiTheme="majorHAnsi" w:hAnsiTheme="majorHAnsi" w:cs="Consolas"/>
+          <w:sz w:val="24"/>
+          <w:szCs w:val="24"/>
+        </w:rPr>
+        <w:t xml:space="preserve">Por el contrario, si un vector tiene menos elementos, </w:t>
+      </w:r>
+      <w:proofErr w:type="spellStart"/>
+      <w:r>
+        <w:rPr>
+          <w:rFonts w:asciiTheme="majorHAnsi" w:hAnsiTheme="majorHAnsi" w:cs="Consolas"/>
+          <w:sz w:val="24"/>
+          <w:szCs w:val="24"/>
+        </w:rPr>
+        <w:t>sc-classifier</w:t>
+      </w:r>
+      <w:proofErr w:type="spellEnd"/>
+      <w:r>
+        <w:rPr>
+          <w:rFonts w:asciiTheme="majorHAnsi" w:hAnsiTheme="majorHAnsi" w:cs="Consolas"/>
+          <w:sz w:val="24"/>
+          <w:szCs w:val="24"/>
+        </w:rPr>
+        <w:t xml:space="preserve"> </w:t>
+      </w:r>
+      <w:r>
+        <w:rPr>
+          <w:rFonts w:asciiTheme="majorHAnsi" w:hAnsiTheme="majorHAnsi" w:cs="Consolas"/>
+          <w:sz w:val="24"/>
+          <w:szCs w:val="24"/>
+        </w:rPr>
+        <w:t>tarda más ciclos de reloj en computar el resultado.</w:t>
+      </w:r>
       <w:r>
         <w:rPr>
           <w:rFonts w:asciiTheme="majorHAnsi" w:hAnsiTheme="majorHAnsi" w:cs="Consolas"/>
@@ -1551,17 +2951,557 @@
         <w:t>Apartado 2.1</w:t>
       </w:r>
     </w:p>
-    <w:p/>
+    <w:p>
+      <w:pPr>
+        <w:spacing w:before="240" w:after="40"/>
+        <w:jc w:val="both"/>
+        <w:rPr>
+          <w:rFonts w:asciiTheme="majorHAnsi" w:hAnsiTheme="majorHAnsi" w:cs="Consolas"/>
+          <w:sz w:val="24"/>
+        </w:rPr>
+      </w:pPr>
+      <w:r>
+        <w:rPr>
+          <w:rFonts w:asciiTheme="majorHAnsi" w:hAnsiTheme="majorHAnsi"/>
+          <w:sz w:val="24"/>
+        </w:rPr>
+        <w:t xml:space="preserve">Para encontrar una raíz en el intervalo [a, b], la función </w:t>
+      </w:r>
+      <w:proofErr w:type="spellStart"/>
+      <w:r>
+        <w:rPr>
+          <w:rFonts w:ascii="Consolas" w:hAnsi="Consolas" w:cs="Consolas"/>
+          <w:sz w:val="24"/>
+        </w:rPr>
+        <w:t>bisect</w:t>
+      </w:r>
+      <w:proofErr w:type="spellEnd"/>
+      <w:r>
+        <w:rPr>
+          <w:rFonts w:ascii="Consolas" w:hAnsi="Consolas" w:cs="Consolas"/>
+          <w:sz w:val="24"/>
+        </w:rPr>
+        <w:t xml:space="preserve"> (f a b tol)</w:t>
+      </w:r>
+      <w:r>
+        <w:rPr>
+          <w:rFonts w:ascii="Consolas" w:hAnsi="Consolas" w:cs="Consolas"/>
+          <w:sz w:val="24"/>
+        </w:rPr>
+        <w:t xml:space="preserve"> </w:t>
+      </w:r>
+      <w:r>
+        <w:rPr>
+          <w:rFonts w:asciiTheme="majorHAnsi" w:hAnsiTheme="majorHAnsi" w:cs="Consolas"/>
+          <w:sz w:val="24"/>
+        </w:rPr>
+        <w:t>sigue varios pasos.</w:t>
+      </w:r>
+    </w:p>
+    <w:p>
+      <w:pPr>
+        <w:spacing w:before="240" w:after="40"/>
+        <w:jc w:val="both"/>
+        <w:rPr>
+          <w:rFonts w:asciiTheme="majorHAnsi" w:hAnsiTheme="majorHAnsi" w:cs="Consolas"/>
+          <w:sz w:val="24"/>
+        </w:rPr>
+      </w:pPr>
+      <w:r>
+        <w:rPr>
+          <w:rFonts w:asciiTheme="majorHAnsi" w:hAnsiTheme="majorHAnsi" w:cs="Consolas"/>
+          <w:sz w:val="24"/>
+        </w:rPr>
+        <w:t>En primer lugar, calcula x como el punto medio entr</w:t>
+      </w:r>
+      <w:r>
+        <w:rPr>
+          <w:rFonts w:asciiTheme="majorHAnsi" w:hAnsiTheme="majorHAnsi" w:cs="Consolas"/>
+          <w:sz w:val="24"/>
+        </w:rPr>
+        <w:t>e a y b. Después, multiplica los resultados de aplicar el método par</w:t>
+      </w:r>
+      <w:r>
+        <w:rPr>
+          <w:rFonts w:asciiTheme="majorHAnsi" w:hAnsiTheme="majorHAnsi" w:cs="Consolas"/>
+          <w:sz w:val="24"/>
+        </w:rPr>
+        <w:t xml:space="preserve">a encontrar la raíz sobre a y b (es decir, f(a) * </w:t>
+      </w:r>
+      <w:proofErr w:type="gramStart"/>
+      <w:r>
+        <w:rPr>
+          <w:rFonts w:asciiTheme="majorHAnsi" w:hAnsiTheme="majorHAnsi" w:cs="Consolas"/>
+          <w:sz w:val="24"/>
+        </w:rPr>
+        <w:t>f(</w:t>
+      </w:r>
+      <w:proofErr w:type="gramEnd"/>
+      <w:r>
+        <w:rPr>
+          <w:rFonts w:asciiTheme="majorHAnsi" w:hAnsiTheme="majorHAnsi" w:cs="Consolas"/>
+          <w:sz w:val="24"/>
+        </w:rPr>
+        <w:t>b)). S</w:t>
+      </w:r>
+      <w:r>
+        <w:rPr>
+          <w:rFonts w:asciiTheme="majorHAnsi" w:hAnsiTheme="majorHAnsi" w:cs="Consolas"/>
+          <w:sz w:val="24"/>
+        </w:rPr>
+        <w:t xml:space="preserve">i </w:t>
+      </w:r>
+      <w:r>
+        <w:rPr>
+          <w:rFonts w:asciiTheme="majorHAnsi" w:hAnsiTheme="majorHAnsi" w:cs="Consolas"/>
+          <w:sz w:val="24"/>
+        </w:rPr>
+        <w:t xml:space="preserve">detecta que el producto </w:t>
+      </w:r>
+      <w:r>
+        <w:rPr>
+          <w:rFonts w:asciiTheme="majorHAnsi" w:hAnsiTheme="majorHAnsi" w:cs="Consolas"/>
+          <w:sz w:val="24"/>
+        </w:rPr>
+        <w:t>es mayor o igual que cero, devuelve NIL (ya que no es seguro que encuentre raíces).</w:t>
+      </w:r>
+    </w:p>
+    <w:p>
+      <w:pPr>
+        <w:spacing w:before="240" w:after="40"/>
+        <w:jc w:val="both"/>
+        <w:rPr>
+          <w:rFonts w:asciiTheme="majorHAnsi" w:hAnsiTheme="majorHAnsi" w:cs="Consolas"/>
+          <w:sz w:val="24"/>
+        </w:rPr>
+      </w:pPr>
+      <w:r>
+        <w:rPr>
+          <w:rFonts w:asciiTheme="majorHAnsi" w:hAnsiTheme="majorHAnsi" w:cs="Consolas"/>
+          <w:sz w:val="24"/>
+        </w:rPr>
+        <w:t xml:space="preserve">En caso contrario, comprueba si b – a tiene un valor menor que la tolerancia mínima permitida. Si es menor, hemos encontrado la raíz x. Sino, </w:t>
+      </w:r>
+      <w:r>
+        <w:rPr>
+          <w:rFonts w:asciiTheme="majorHAnsi" w:hAnsiTheme="majorHAnsi" w:cs="Consolas"/>
+          <w:sz w:val="24"/>
+        </w:rPr>
+        <w:t>la función multiplicará f(a) * f(x) para buscar la raíz en [a, x] o [x, b]</w:t>
+      </w:r>
+      <w:r>
+        <w:rPr>
+          <w:rFonts w:asciiTheme="majorHAnsi" w:hAnsiTheme="majorHAnsi" w:cs="Consolas"/>
+          <w:sz w:val="24"/>
+        </w:rPr>
+        <w:t xml:space="preserve"> de forma recursiva</w:t>
+      </w:r>
+      <w:r>
+        <w:rPr>
+          <w:rFonts w:asciiTheme="majorHAnsi" w:hAnsiTheme="majorHAnsi" w:cs="Consolas"/>
+          <w:sz w:val="24"/>
+        </w:rPr>
+        <w:t xml:space="preserve">, dependiendo del signo </w:t>
+      </w:r>
+      <w:r>
+        <w:rPr>
+          <w:rFonts w:asciiTheme="majorHAnsi" w:hAnsiTheme="majorHAnsi" w:cs="Consolas"/>
+          <w:sz w:val="24"/>
+        </w:rPr>
+        <w:t xml:space="preserve">de </w:t>
+      </w:r>
+      <w:r>
+        <w:rPr>
+          <w:rFonts w:asciiTheme="majorHAnsi" w:hAnsiTheme="majorHAnsi" w:cs="Consolas"/>
+          <w:sz w:val="24"/>
+        </w:rPr>
+        <w:t>f(a) * f(x)</w:t>
+      </w:r>
+    </w:p>
+    <w:p>
+      <w:pPr>
+        <w:spacing w:before="240" w:after="40"/>
+        <w:jc w:val="both"/>
+        <w:rPr>
+          <w:rFonts w:asciiTheme="majorHAnsi" w:hAnsiTheme="majorHAnsi" w:cs="Consolas"/>
+          <w:sz w:val="24"/>
+        </w:rPr>
+      </w:pPr>
+    </w:p>
     <w:p>
       <w:pPr>
         <w:pStyle w:val="Ttulo2"/>
         <w:spacing w:before="120"/>
+        <w:jc w:val="both"/>
       </w:pPr>
       <w:r>
         <w:t>Apartado 2.2</w:t>
       </w:r>
     </w:p>
-    <w:p/>
+    <w:p>
+      <w:pPr>
+        <w:spacing w:before="240" w:after="40"/>
+        <w:jc w:val="both"/>
+        <w:rPr>
+          <w:rFonts w:asciiTheme="majorHAnsi" w:hAnsiTheme="majorHAnsi" w:cs="Consolas"/>
+          <w:sz w:val="24"/>
+          <w:szCs w:val="24"/>
+        </w:rPr>
+      </w:pPr>
+      <w:r>
+        <w:rPr>
+          <w:rFonts w:asciiTheme="majorHAnsi" w:hAnsiTheme="majorHAnsi"/>
+          <w:sz w:val="24"/>
+        </w:rPr>
+        <w:t xml:space="preserve">Para calcular la raíz </w:t>
+      </w:r>
+      <w:r>
+        <w:rPr>
+          <w:rFonts w:asciiTheme="majorHAnsi" w:hAnsiTheme="majorHAnsi"/>
+          <w:sz w:val="24"/>
+        </w:rPr>
+        <w:t>en</w:t>
+      </w:r>
+      <w:r>
+        <w:rPr>
+          <w:rFonts w:asciiTheme="majorHAnsi" w:hAnsiTheme="majorHAnsi"/>
+          <w:sz w:val="24"/>
+        </w:rPr>
+        <w:t xml:space="preserve"> cada par de intervalos de una lista, </w:t>
+      </w:r>
+      <w:proofErr w:type="spellStart"/>
+      <w:r>
+        <w:rPr>
+          <w:rFonts w:ascii="Consolas" w:hAnsi="Consolas" w:cs="Consolas"/>
+          <w:sz w:val="24"/>
+        </w:rPr>
+        <w:t>allroot</w:t>
+      </w:r>
+      <w:proofErr w:type="spellEnd"/>
+      <w:r>
+        <w:rPr>
+          <w:rFonts w:ascii="Consolas" w:hAnsi="Consolas" w:cs="Consolas"/>
+          <w:sz w:val="24"/>
+        </w:rPr>
+        <w:t xml:space="preserve"> (f </w:t>
+      </w:r>
+      <w:proofErr w:type="spellStart"/>
+      <w:r>
+        <w:rPr>
+          <w:rFonts w:ascii="Consolas" w:hAnsi="Consolas" w:cs="Consolas"/>
+          <w:sz w:val="24"/>
+        </w:rPr>
+        <w:t>lst</w:t>
+      </w:r>
+      <w:proofErr w:type="spellEnd"/>
+      <w:r>
+        <w:rPr>
+          <w:rFonts w:ascii="Consolas" w:hAnsi="Consolas" w:cs="Consolas"/>
+          <w:sz w:val="24"/>
+        </w:rPr>
+        <w:t xml:space="preserve"> tol)</w:t>
+      </w:r>
+      <w:r>
+        <w:rPr>
+          <w:rFonts w:asciiTheme="majorHAnsi" w:hAnsiTheme="majorHAnsi" w:cs="Consolas"/>
+          <w:sz w:val="24"/>
+          <w:szCs w:val="24"/>
+        </w:rPr>
+        <w:t xml:space="preserve"> realiza una serie de cálculos.</w:t>
+      </w:r>
+    </w:p>
+    <w:p>
+      <w:pPr>
+        <w:spacing w:before="240" w:after="40"/>
+        <w:jc w:val="both"/>
+        <w:rPr>
+          <w:rFonts w:asciiTheme="majorHAnsi" w:hAnsiTheme="majorHAnsi" w:cs="Consolas"/>
+          <w:sz w:val="24"/>
+          <w:szCs w:val="24"/>
+        </w:rPr>
+      </w:pPr>
+      <w:r>
+        <w:rPr>
+          <w:rFonts w:asciiTheme="majorHAnsi" w:hAnsiTheme="majorHAnsi" w:cs="Consolas"/>
+          <w:sz w:val="24"/>
+          <w:szCs w:val="24"/>
+        </w:rPr>
+        <w:t xml:space="preserve">Primero, comprueba si hay al menos dos números en la lista que pueda tomar como intervalo y </w:t>
+      </w:r>
+      <w:r>
+        <w:rPr>
+          <w:rFonts w:asciiTheme="majorHAnsi" w:hAnsiTheme="majorHAnsi" w:cs="Consolas"/>
+          <w:sz w:val="24"/>
+          <w:szCs w:val="24"/>
+        </w:rPr>
+        <w:t xml:space="preserve">así </w:t>
+      </w:r>
+      <w:r>
+        <w:rPr>
+          <w:rFonts w:asciiTheme="majorHAnsi" w:hAnsiTheme="majorHAnsi" w:cs="Consolas"/>
+          <w:sz w:val="24"/>
+          <w:szCs w:val="24"/>
+        </w:rPr>
+        <w:t>calcular la raíz. Si no hay, devuelve NIL.</w:t>
+      </w:r>
+    </w:p>
+    <w:p>
+      <w:pPr>
+        <w:spacing w:before="240" w:after="40"/>
+        <w:jc w:val="both"/>
+        <w:rPr>
+          <w:rFonts w:asciiTheme="majorHAnsi" w:hAnsiTheme="majorHAnsi"/>
+          <w:sz w:val="24"/>
+          <w:szCs w:val="24"/>
+        </w:rPr>
+      </w:pPr>
+      <w:r>
+        <w:rPr>
+          <w:rFonts w:asciiTheme="majorHAnsi" w:hAnsiTheme="majorHAnsi"/>
+          <w:sz w:val="24"/>
+          <w:szCs w:val="24"/>
+        </w:rPr>
+        <w:t>Si hay, obtiene</w:t>
+      </w:r>
+      <w:r>
+        <w:rPr>
+          <w:rFonts w:asciiTheme="majorHAnsi" w:hAnsiTheme="majorHAnsi"/>
+          <w:sz w:val="24"/>
+          <w:szCs w:val="24"/>
+        </w:rPr>
+        <w:t xml:space="preserve"> </w:t>
+      </w:r>
+      <w:r>
+        <w:rPr>
+          <w:rFonts w:asciiTheme="majorHAnsi" w:hAnsiTheme="majorHAnsi"/>
+          <w:sz w:val="24"/>
+          <w:szCs w:val="24"/>
+        </w:rPr>
+        <w:t xml:space="preserve">los dos primeros elementos de la lista </w:t>
+      </w:r>
+      <w:r>
+        <w:rPr>
+          <w:rFonts w:asciiTheme="majorHAnsi" w:hAnsiTheme="majorHAnsi"/>
+          <w:sz w:val="24"/>
+          <w:szCs w:val="24"/>
+        </w:rPr>
+        <w:t>(</w:t>
+      </w:r>
+      <w:r>
+        <w:rPr>
+          <w:rFonts w:asciiTheme="majorHAnsi" w:hAnsiTheme="majorHAnsi"/>
+          <w:sz w:val="24"/>
+          <w:szCs w:val="24"/>
+        </w:rPr>
+        <w:t xml:space="preserve">por ejemplo, </w:t>
+      </w:r>
+      <w:proofErr w:type="spellStart"/>
+      <w:r>
+        <w:rPr>
+          <w:rFonts w:asciiTheme="majorHAnsi" w:hAnsiTheme="majorHAnsi"/>
+          <w:sz w:val="24"/>
+          <w:szCs w:val="24"/>
+        </w:rPr>
+        <w:t>lst</w:t>
+      </w:r>
+      <w:proofErr w:type="spellEnd"/>
+      <w:r>
+        <w:rPr>
+          <w:rFonts w:asciiTheme="majorHAnsi" w:hAnsiTheme="majorHAnsi"/>
+          <w:sz w:val="24"/>
+          <w:szCs w:val="24"/>
+        </w:rPr>
+        <w:t xml:space="preserve">[i] y </w:t>
+      </w:r>
+      <w:proofErr w:type="spellStart"/>
+      <w:proofErr w:type="gramStart"/>
+      <w:r>
+        <w:rPr>
+          <w:rFonts w:asciiTheme="majorHAnsi" w:hAnsiTheme="majorHAnsi"/>
+          <w:sz w:val="24"/>
+          <w:szCs w:val="24"/>
+        </w:rPr>
+        <w:t>lst</w:t>
+      </w:r>
+      <w:proofErr w:type="spellEnd"/>
+      <w:r>
+        <w:rPr>
+          <w:rFonts w:asciiTheme="majorHAnsi" w:hAnsiTheme="majorHAnsi"/>
+          <w:sz w:val="24"/>
+          <w:szCs w:val="24"/>
+        </w:rPr>
+        <w:t>[</w:t>
+      </w:r>
+      <w:proofErr w:type="gramEnd"/>
+      <w:r>
+        <w:rPr>
+          <w:rFonts w:asciiTheme="majorHAnsi" w:hAnsiTheme="majorHAnsi"/>
+          <w:sz w:val="24"/>
+          <w:szCs w:val="24"/>
+        </w:rPr>
+        <w:t xml:space="preserve">i+1]) y realiza el producto ente </w:t>
+      </w:r>
+      <w:r>
+        <w:rPr>
+          <w:rFonts w:asciiTheme="majorHAnsi" w:hAnsiTheme="majorHAnsi"/>
+          <w:sz w:val="24"/>
+          <w:szCs w:val="24"/>
+        </w:rPr>
+        <w:t>f(</w:t>
+      </w:r>
+      <w:proofErr w:type="spellStart"/>
+      <w:r>
+        <w:rPr>
+          <w:rFonts w:asciiTheme="majorHAnsi" w:hAnsiTheme="majorHAnsi"/>
+          <w:sz w:val="24"/>
+          <w:szCs w:val="24"/>
+        </w:rPr>
+        <w:t>lst</w:t>
+      </w:r>
+      <w:proofErr w:type="spellEnd"/>
+      <w:r>
+        <w:rPr>
+          <w:rFonts w:asciiTheme="majorHAnsi" w:hAnsiTheme="majorHAnsi"/>
+          <w:sz w:val="24"/>
+          <w:szCs w:val="24"/>
+        </w:rPr>
+        <w:t>[i]</w:t>
+      </w:r>
+      <w:r>
+        <w:rPr>
+          <w:rFonts w:asciiTheme="majorHAnsi" w:hAnsiTheme="majorHAnsi"/>
+          <w:sz w:val="24"/>
+          <w:szCs w:val="24"/>
+        </w:rPr>
+        <w:t>) y f(</w:t>
+      </w:r>
+      <w:proofErr w:type="spellStart"/>
+      <w:r>
+        <w:rPr>
+          <w:rFonts w:asciiTheme="majorHAnsi" w:hAnsiTheme="majorHAnsi"/>
+          <w:sz w:val="24"/>
+          <w:szCs w:val="24"/>
+        </w:rPr>
+        <w:t>lst</w:t>
+      </w:r>
+      <w:proofErr w:type="spellEnd"/>
+      <w:r>
+        <w:rPr>
+          <w:rFonts w:asciiTheme="majorHAnsi" w:hAnsiTheme="majorHAnsi"/>
+          <w:sz w:val="24"/>
+          <w:szCs w:val="24"/>
+        </w:rPr>
+        <w:t>[i+1]</w:t>
+      </w:r>
+      <w:r>
+        <w:rPr>
+          <w:rFonts w:asciiTheme="majorHAnsi" w:hAnsiTheme="majorHAnsi"/>
+          <w:sz w:val="24"/>
+          <w:szCs w:val="24"/>
+        </w:rPr>
+        <w:t>)</w:t>
+      </w:r>
+      <w:r>
+        <w:rPr>
+          <w:rFonts w:asciiTheme="majorHAnsi" w:hAnsiTheme="majorHAnsi"/>
+          <w:sz w:val="24"/>
+          <w:szCs w:val="24"/>
+        </w:rPr>
+        <w:t>, siendo f la función para obtener la raíz.</w:t>
+      </w:r>
+      <w:r>
+        <w:rPr>
+          <w:rFonts w:asciiTheme="majorHAnsi" w:hAnsiTheme="majorHAnsi"/>
+          <w:sz w:val="24"/>
+          <w:szCs w:val="24"/>
+        </w:rPr>
+        <w:t xml:space="preserve"> Si dicho producto es negativo, hará la bisección en el intervalo [i, i+1].</w:t>
+      </w:r>
+    </w:p>
+    <w:p>
+      <w:pPr>
+        <w:spacing w:before="240" w:after="40"/>
+        <w:jc w:val="both"/>
+        <w:rPr>
+          <w:rFonts w:asciiTheme="majorHAnsi" w:hAnsiTheme="majorHAnsi" w:cs="Consolas"/>
+          <w:sz w:val="24"/>
+        </w:rPr>
+      </w:pPr>
+      <w:r>
+        <w:rPr>
+          <w:rFonts w:asciiTheme="majorHAnsi" w:hAnsiTheme="majorHAnsi"/>
+          <w:sz w:val="24"/>
+          <w:szCs w:val="24"/>
+        </w:rPr>
+        <w:t>En caso contrario, se</w:t>
+      </w:r>
+      <w:r>
+        <w:rPr>
+          <w:rFonts w:asciiTheme="majorHAnsi" w:hAnsiTheme="majorHAnsi"/>
+          <w:sz w:val="24"/>
+          <w:szCs w:val="24"/>
+        </w:rPr>
+        <w:t xml:space="preserve"> desplazará en la lista de forma recursiva y se</w:t>
+      </w:r>
+      <w:r>
+        <w:rPr>
+          <w:rFonts w:asciiTheme="majorHAnsi" w:hAnsiTheme="majorHAnsi"/>
+          <w:sz w:val="24"/>
+          <w:szCs w:val="24"/>
+        </w:rPr>
+        <w:t>guirá buscando</w:t>
+      </w:r>
+      <w:r>
+        <w:rPr>
+          <w:rFonts w:asciiTheme="majorHAnsi" w:hAnsiTheme="majorHAnsi"/>
+          <w:sz w:val="24"/>
+          <w:szCs w:val="24"/>
+        </w:rPr>
+        <w:t xml:space="preserve"> intervalos sobre los que obtener raíces.</w:t>
+      </w:r>
+      <w:r>
+        <w:rPr>
+          <w:rFonts w:asciiTheme="majorHAnsi" w:hAnsiTheme="majorHAnsi"/>
+          <w:sz w:val="24"/>
+          <w:szCs w:val="24"/>
+        </w:rPr>
+        <w:t xml:space="preserve"> Todas las raíces que encuentre </w:t>
+      </w:r>
+      <w:proofErr w:type="spellStart"/>
+      <w:r>
+        <w:rPr>
+          <w:rFonts w:ascii="Consolas" w:hAnsi="Consolas" w:cs="Consolas"/>
+          <w:sz w:val="24"/>
+        </w:rPr>
+        <w:t>allroot</w:t>
+      </w:r>
+      <w:proofErr w:type="spellEnd"/>
+      <w:r>
+        <w:rPr>
+          <w:rFonts w:ascii="Consolas" w:hAnsi="Consolas" w:cs="Consolas"/>
+          <w:sz w:val="24"/>
+        </w:rPr>
+        <w:t xml:space="preserve"> </w:t>
+      </w:r>
+      <w:r>
+        <w:rPr>
+          <w:rFonts w:asciiTheme="majorHAnsi" w:hAnsiTheme="majorHAnsi" w:cs="Consolas"/>
+          <w:sz w:val="24"/>
+        </w:rPr>
+        <w:t>se devolverán en forma de lista.</w:t>
+      </w:r>
+    </w:p>
+    <w:p>
+      <w:pPr>
+        <w:spacing w:before="240" w:after="40"/>
+        <w:jc w:val="both"/>
+        <w:rPr>
+          <w:rFonts w:asciiTheme="majorHAnsi" w:hAnsiTheme="majorHAnsi"/>
+          <w:sz w:val="24"/>
+          <w:szCs w:val="24"/>
+        </w:rPr>
+      </w:pPr>
+    </w:p>
     <w:p>
       <w:pPr>
         <w:pStyle w:val="Ttulo2"/>
@@ -1576,10 +3516,300 @@
         <w:spacing w:before="240" w:after="40" w:line="240" w:lineRule="auto"/>
         <w:jc w:val="both"/>
         <w:rPr>
-          <w:rFonts w:asciiTheme="majorHAnsi" w:hAnsiTheme="majorHAnsi"/>
-          <w:sz w:val="24"/>
-        </w:rPr>
-      </w:pPr>
+          <w:rFonts w:asciiTheme="majorHAnsi" w:hAnsiTheme="majorHAnsi" w:cs="Consolas"/>
+          <w:sz w:val="24"/>
+        </w:rPr>
+      </w:pPr>
+      <w:r>
+        <w:rPr>
+          <w:rFonts w:asciiTheme="majorHAnsi" w:hAnsiTheme="majorHAnsi"/>
+          <w:sz w:val="24"/>
+        </w:rPr>
+        <w:t xml:space="preserve">Para encontrar todas las raíces de las secciones de un intervalo, la función </w:t>
+      </w:r>
+      <w:proofErr w:type="spellStart"/>
+      <w:r>
+        <w:rPr>
+          <w:rFonts w:ascii="Consolas" w:hAnsi="Consolas" w:cs="Consolas"/>
+          <w:sz w:val="24"/>
+        </w:rPr>
+        <w:t>allind</w:t>
+      </w:r>
+      <w:proofErr w:type="spellEnd"/>
+      <w:r>
+        <w:rPr>
+          <w:rFonts w:ascii="Consolas" w:hAnsi="Consolas" w:cs="Consolas"/>
+          <w:sz w:val="24"/>
+        </w:rPr>
+        <w:t xml:space="preserve"> (f a b N tol)</w:t>
+      </w:r>
+      <w:r>
+        <w:rPr>
+          <w:rFonts w:asciiTheme="majorHAnsi" w:hAnsiTheme="majorHAnsi" w:cs="Consolas"/>
+          <w:sz w:val="24"/>
+        </w:rPr>
+        <w:t xml:space="preserve"> se sirve de la función auxiliar </w:t>
+      </w:r>
+      <w:proofErr w:type="spellStart"/>
+      <w:r>
+        <w:rPr>
+          <w:rFonts w:ascii="Consolas" w:hAnsi="Consolas" w:cs="Consolas"/>
+          <w:sz w:val="24"/>
+        </w:rPr>
+        <w:t>make-interval-list</w:t>
+      </w:r>
+      <w:proofErr w:type="spellEnd"/>
+      <w:r>
+        <w:rPr>
+          <w:rFonts w:ascii="Consolas" w:hAnsi="Consolas" w:cs="Consolas"/>
+          <w:sz w:val="24"/>
+        </w:rPr>
+        <w:t xml:space="preserve"> (a b i)</w:t>
+      </w:r>
+      <w:r>
+        <w:rPr>
+          <w:rFonts w:asciiTheme="majorHAnsi" w:hAnsiTheme="majorHAnsi" w:cs="Consolas"/>
+          <w:sz w:val="24"/>
+        </w:rPr>
+        <w:t xml:space="preserve">. </w:t>
+      </w:r>
+    </w:p>
+    <w:p>
+      <w:pPr>
+        <w:spacing w:before="240" w:after="40" w:line="240" w:lineRule="auto"/>
+        <w:jc w:val="both"/>
+        <w:rPr>
+          <w:rFonts w:asciiTheme="majorHAnsi" w:hAnsiTheme="majorHAnsi" w:cs="Consolas"/>
+          <w:sz w:val="24"/>
+        </w:rPr>
+      </w:pPr>
+      <w:r>
+        <w:rPr>
+          <w:rFonts w:asciiTheme="majorHAnsi" w:hAnsiTheme="majorHAnsi" w:cs="Consolas"/>
+          <w:sz w:val="24"/>
+        </w:rPr>
+        <w:t xml:space="preserve">Esta función auxiliar </w:t>
+      </w:r>
+      <w:r>
+        <w:rPr>
+          <w:rFonts w:asciiTheme="majorHAnsi" w:hAnsiTheme="majorHAnsi" w:cs="Consolas"/>
+          <w:sz w:val="24"/>
+        </w:rPr>
+        <w:t>crea una lista de secciones que abarcan desde a hasta b, pasando por sucesivos incrementos de (a +i) hasta alcanzar b. Es decir:</w:t>
+      </w:r>
+    </w:p>
+    <w:p>
+      <w:pPr>
+        <w:spacing w:before="240" w:after="40" w:line="240" w:lineRule="auto"/>
+        <w:jc w:val="center"/>
+        <w:rPr>
+          <w:rFonts w:asciiTheme="majorHAnsi" w:hAnsiTheme="majorHAnsi" w:cs="Consolas"/>
+          <w:sz w:val="24"/>
+          <w:lang w:val="en-US"/>
+        </w:rPr>
+      </w:pPr>
+      <w:r>
+        <w:rPr>
+          <w:rFonts w:asciiTheme="majorHAnsi" w:hAnsiTheme="majorHAnsi" w:cs="Consolas"/>
+          <w:sz w:val="24"/>
+          <w:lang w:val="en-US"/>
+        </w:rPr>
+        <w:t>[</w:t>
+      </w:r>
+      <w:proofErr w:type="gramStart"/>
+      <w:r>
+        <w:rPr>
+          <w:rFonts w:asciiTheme="majorHAnsi" w:hAnsiTheme="majorHAnsi" w:cs="Consolas"/>
+          <w:sz w:val="24"/>
+          <w:lang w:val="en-US"/>
+        </w:rPr>
+        <w:t>a</w:t>
+      </w:r>
+      <w:proofErr w:type="gramEnd"/>
+      <w:r>
+        <w:rPr>
+          <w:rFonts w:asciiTheme="majorHAnsi" w:hAnsiTheme="majorHAnsi" w:cs="Consolas"/>
+          <w:sz w:val="24"/>
+          <w:lang w:val="en-US"/>
+        </w:rPr>
+        <w:t xml:space="preserve"> (</w:t>
+      </w:r>
+      <w:proofErr w:type="spellStart"/>
+      <w:r>
+        <w:rPr>
+          <w:rFonts w:asciiTheme="majorHAnsi" w:hAnsiTheme="majorHAnsi" w:cs="Consolas"/>
+          <w:sz w:val="24"/>
+          <w:lang w:val="en-US"/>
+        </w:rPr>
+        <w:t>a+i</w:t>
+      </w:r>
+      <w:proofErr w:type="spellEnd"/>
+      <w:r>
+        <w:rPr>
+          <w:rFonts w:asciiTheme="majorHAnsi" w:hAnsiTheme="majorHAnsi" w:cs="Consolas"/>
+          <w:sz w:val="24"/>
+          <w:lang w:val="en-US"/>
+        </w:rPr>
+        <w:t xml:space="preserve"> ) (</w:t>
+      </w:r>
+      <w:proofErr w:type="spellStart"/>
+      <w:r>
+        <w:rPr>
+          <w:rFonts w:asciiTheme="majorHAnsi" w:hAnsiTheme="majorHAnsi" w:cs="Consolas"/>
+          <w:sz w:val="24"/>
+          <w:lang w:val="en-US"/>
+        </w:rPr>
+        <w:t>a+i+i</w:t>
+      </w:r>
+      <w:proofErr w:type="spellEnd"/>
+      <w:r>
+        <w:rPr>
+          <w:rFonts w:asciiTheme="majorHAnsi" w:hAnsiTheme="majorHAnsi" w:cs="Consolas"/>
+          <w:sz w:val="24"/>
+          <w:lang w:val="en-US"/>
+        </w:rPr>
+        <w:t>) (</w:t>
+      </w:r>
+      <w:proofErr w:type="spellStart"/>
+      <w:r>
+        <w:rPr>
+          <w:rFonts w:asciiTheme="majorHAnsi" w:hAnsiTheme="majorHAnsi" w:cs="Consolas"/>
+          <w:sz w:val="24"/>
+          <w:lang w:val="en-US"/>
+        </w:rPr>
+        <w:t>a+i+i+i</w:t>
+      </w:r>
+      <w:proofErr w:type="spellEnd"/>
+      <w:r>
+        <w:rPr>
+          <w:rFonts w:asciiTheme="majorHAnsi" w:hAnsiTheme="majorHAnsi" w:cs="Consolas"/>
+          <w:sz w:val="24"/>
+          <w:lang w:val="en-US"/>
+        </w:rPr>
+        <w:t xml:space="preserve">) ... </w:t>
+      </w:r>
+      <w:r>
+        <w:rPr>
+          <w:rFonts w:asciiTheme="majorHAnsi" w:hAnsiTheme="majorHAnsi" w:cs="Consolas"/>
+          <w:sz w:val="24"/>
+          <w:lang w:val="en-US"/>
+        </w:rPr>
+        <w:t>b]</w:t>
+      </w:r>
+    </w:p>
+    <w:p>
+      <w:pPr>
+        <w:spacing w:before="240" w:after="40" w:line="240" w:lineRule="auto"/>
+        <w:rPr>
+          <w:rFonts w:asciiTheme="majorHAnsi" w:hAnsiTheme="majorHAnsi"/>
+          <w:sz w:val="24"/>
+        </w:rPr>
+      </w:pPr>
+      <w:r>
+        <w:rPr>
+          <w:rFonts w:asciiTheme="majorHAnsi" w:hAnsiTheme="majorHAnsi" w:cs="Consolas"/>
+          <w:sz w:val="24"/>
+        </w:rPr>
+        <w:lastRenderedPageBreak/>
+        <w:t xml:space="preserve">En cuanto a </w:t>
+      </w:r>
+      <w:proofErr w:type="spellStart"/>
+      <w:r>
+        <w:rPr>
+          <w:rFonts w:ascii="Consolas" w:hAnsi="Consolas" w:cs="Consolas"/>
+          <w:sz w:val="24"/>
+        </w:rPr>
+        <w:t>allind</w:t>
+      </w:r>
+      <w:proofErr w:type="spellEnd"/>
+      <w:r>
+        <w:rPr>
+          <w:rFonts w:ascii="Consolas" w:hAnsi="Consolas" w:cs="Consolas"/>
+          <w:sz w:val="24"/>
+        </w:rPr>
+        <w:t xml:space="preserve"> (f a b N tol)</w:t>
+      </w:r>
+      <w:r>
+        <w:rPr>
+          <w:rFonts w:asciiTheme="majorHAnsi" w:hAnsiTheme="majorHAnsi" w:cs="Consolas"/>
+          <w:sz w:val="24"/>
+        </w:rPr>
+        <w:t xml:space="preserve">, </w:t>
+      </w:r>
+      <w:r>
+        <w:rPr>
+          <w:rFonts w:asciiTheme="majorHAnsi" w:hAnsiTheme="majorHAnsi" w:cs="Consolas"/>
+          <w:sz w:val="24"/>
+        </w:rPr>
+        <w:t xml:space="preserve">la función divide </w:t>
+      </w:r>
+      <w:r>
+        <w:rPr>
+          <w:rFonts w:asciiTheme="majorHAnsi" w:hAnsiTheme="majorHAnsi" w:cs="Consolas"/>
+          <w:sz w:val="24"/>
+        </w:rPr>
+        <w:t>el intervalo [a, b] en 2</w:t>
+      </w:r>
+      <w:r>
+        <w:rPr>
+          <w:rFonts w:asciiTheme="majorHAnsi" w:hAnsiTheme="majorHAnsi" w:cs="Consolas"/>
+          <w:sz w:val="24"/>
+          <w:vertAlign w:val="superscript"/>
+        </w:rPr>
+        <w:t>N</w:t>
+      </w:r>
+      <w:r>
+        <w:rPr>
+          <w:rFonts w:asciiTheme="majorHAnsi" w:hAnsiTheme="majorHAnsi" w:cs="Consolas"/>
+          <w:sz w:val="24"/>
+        </w:rPr>
+        <w:t xml:space="preserve"> secciones mediante la operación (|a| + |b|) / 2</w:t>
+      </w:r>
+      <w:r>
+        <w:rPr>
+          <w:rFonts w:asciiTheme="majorHAnsi" w:hAnsiTheme="majorHAnsi" w:cs="Consolas"/>
+          <w:sz w:val="24"/>
+          <w:vertAlign w:val="superscript"/>
+        </w:rPr>
+        <w:t>N</w:t>
+      </w:r>
+      <w:r>
+        <w:rPr>
+          <w:rFonts w:asciiTheme="majorHAnsi" w:hAnsiTheme="majorHAnsi" w:cs="Consolas"/>
+          <w:sz w:val="24"/>
+        </w:rPr>
+        <w:t xml:space="preserve"> </w:t>
+      </w:r>
+      <w:r>
+        <w:rPr>
+          <w:rFonts w:asciiTheme="majorHAnsi" w:hAnsiTheme="majorHAnsi" w:cs="Consolas"/>
+          <w:sz w:val="24"/>
+        </w:rPr>
+        <w:t>y</w:t>
+      </w:r>
+      <w:r>
+        <w:rPr>
+          <w:rFonts w:asciiTheme="majorHAnsi" w:hAnsiTheme="majorHAnsi" w:cs="Consolas"/>
+          <w:sz w:val="24"/>
+        </w:rPr>
+        <w:t xml:space="preserve"> calcula todas las raíces de las secciones mediante una llamada a </w:t>
+      </w:r>
+      <w:proofErr w:type="spellStart"/>
+      <w:r>
+        <w:rPr>
+          <w:rFonts w:ascii="Consolas" w:hAnsi="Consolas" w:cs="Consolas"/>
+          <w:sz w:val="24"/>
+        </w:rPr>
+        <w:t>allroot</w:t>
+      </w:r>
+      <w:proofErr w:type="spellEnd"/>
+      <w:r>
+        <w:rPr>
+          <w:rFonts w:ascii="Consolas" w:hAnsi="Consolas" w:cs="Consolas"/>
+          <w:sz w:val="24"/>
+        </w:rPr>
+        <w:t>.</w:t>
+      </w:r>
     </w:p>
     <w:p>
       <w:pPr>
@@ -1605,31 +3835,373 @@
         <w:t>3. Combinación de listas</w:t>
       </w:r>
     </w:p>
-    <w:p/>
+    <w:p>
+      <w:pPr>
+        <w:jc w:val="both"/>
+      </w:pPr>
+    </w:p>
     <w:p>
       <w:pPr>
         <w:pStyle w:val="Ttulo2"/>
         <w:spacing w:before="120"/>
+        <w:jc w:val="both"/>
       </w:pPr>
       <w:r>
         <w:t>Apartado 3.1</w:t>
       </w:r>
     </w:p>
-    <w:p/>
+    <w:p>
+      <w:pPr>
+        <w:spacing w:before="240" w:after="40"/>
+        <w:jc w:val="both"/>
+        <w:rPr>
+          <w:rFonts w:asciiTheme="majorHAnsi" w:hAnsiTheme="majorHAnsi" w:cs="Consolas"/>
+          <w:sz w:val="24"/>
+        </w:rPr>
+      </w:pPr>
+      <w:r>
+        <w:rPr>
+          <w:rFonts w:asciiTheme="majorHAnsi" w:hAnsiTheme="majorHAnsi"/>
+          <w:sz w:val="24"/>
+        </w:rPr>
+        <w:t xml:space="preserve">Para combinar un </w:t>
+      </w:r>
+      <w:r>
+        <w:rPr>
+          <w:rFonts w:asciiTheme="majorHAnsi" w:hAnsiTheme="majorHAnsi"/>
+          <w:sz w:val="24"/>
+        </w:rPr>
+        <w:t>átomo</w:t>
+      </w:r>
+      <w:r>
+        <w:rPr>
+          <w:rFonts w:asciiTheme="majorHAnsi" w:hAnsiTheme="majorHAnsi"/>
+          <w:sz w:val="24"/>
+        </w:rPr>
+        <w:t xml:space="preserve"> </w:t>
+      </w:r>
+      <w:proofErr w:type="spellStart"/>
+      <w:r>
+        <w:rPr>
+          <w:rFonts w:asciiTheme="majorHAnsi" w:hAnsiTheme="majorHAnsi"/>
+          <w:sz w:val="24"/>
+        </w:rPr>
+        <w:t>elt</w:t>
+      </w:r>
+      <w:proofErr w:type="spellEnd"/>
+      <w:r>
+        <w:rPr>
+          <w:rFonts w:asciiTheme="majorHAnsi" w:hAnsiTheme="majorHAnsi"/>
+          <w:sz w:val="24"/>
+        </w:rPr>
+        <w:t xml:space="preserve"> </w:t>
+      </w:r>
+      <w:r>
+        <w:rPr>
+          <w:rFonts w:asciiTheme="majorHAnsi" w:hAnsiTheme="majorHAnsi"/>
+          <w:sz w:val="24"/>
+        </w:rPr>
+        <w:t xml:space="preserve">con cada elemento de una lista y crear un listado de cada combinación, la función </w:t>
+      </w:r>
+      <w:r>
+        <w:rPr>
+          <w:rFonts w:ascii="Consolas" w:hAnsi="Consolas" w:cs="Consolas"/>
+          <w:sz w:val="24"/>
+        </w:rPr>
+        <w:t>combine-</w:t>
+      </w:r>
+      <w:proofErr w:type="spellStart"/>
+      <w:r>
+        <w:rPr>
+          <w:rFonts w:ascii="Consolas" w:hAnsi="Consolas" w:cs="Consolas"/>
+          <w:sz w:val="24"/>
+        </w:rPr>
+        <w:t>elt</w:t>
+      </w:r>
+      <w:proofErr w:type="spellEnd"/>
+      <w:r>
+        <w:rPr>
+          <w:rFonts w:ascii="Consolas" w:hAnsi="Consolas" w:cs="Consolas"/>
+          <w:sz w:val="24"/>
+        </w:rPr>
+        <w:t>-</w:t>
+      </w:r>
+      <w:proofErr w:type="spellStart"/>
+      <w:r>
+        <w:rPr>
+          <w:rFonts w:ascii="Consolas" w:hAnsi="Consolas" w:cs="Consolas"/>
+          <w:sz w:val="24"/>
+        </w:rPr>
+        <w:t>lst</w:t>
+      </w:r>
+      <w:proofErr w:type="spellEnd"/>
+      <w:r>
+        <w:rPr>
+          <w:rFonts w:ascii="Consolas" w:hAnsi="Consolas" w:cs="Consolas"/>
+          <w:sz w:val="24"/>
+        </w:rPr>
+        <w:t xml:space="preserve"> (</w:t>
+      </w:r>
+      <w:proofErr w:type="spellStart"/>
+      <w:r>
+        <w:rPr>
+          <w:rFonts w:ascii="Consolas" w:hAnsi="Consolas" w:cs="Consolas"/>
+          <w:sz w:val="24"/>
+        </w:rPr>
+        <w:t>elt</w:t>
+      </w:r>
+      <w:proofErr w:type="spellEnd"/>
+      <w:r>
+        <w:rPr>
+          <w:rFonts w:ascii="Consolas" w:hAnsi="Consolas" w:cs="Consolas"/>
+          <w:sz w:val="24"/>
+        </w:rPr>
+        <w:t xml:space="preserve"> </w:t>
+      </w:r>
+      <w:proofErr w:type="spellStart"/>
+      <w:r>
+        <w:rPr>
+          <w:rFonts w:ascii="Consolas" w:hAnsi="Consolas" w:cs="Consolas"/>
+          <w:sz w:val="24"/>
+        </w:rPr>
+        <w:t>lst</w:t>
+      </w:r>
+      <w:proofErr w:type="spellEnd"/>
+      <w:r>
+        <w:rPr>
+          <w:rFonts w:ascii="Consolas" w:hAnsi="Consolas" w:cs="Consolas"/>
+          <w:sz w:val="24"/>
+        </w:rPr>
+        <w:t>)</w:t>
+      </w:r>
+      <w:r>
+        <w:rPr>
+          <w:rFonts w:asciiTheme="majorHAnsi" w:hAnsiTheme="majorHAnsi" w:cs="Consolas"/>
+          <w:sz w:val="24"/>
+        </w:rPr>
+        <w:t xml:space="preserve"> </w:t>
+      </w:r>
+      <w:r>
+        <w:rPr>
+          <w:rFonts w:asciiTheme="majorHAnsi" w:hAnsiTheme="majorHAnsi" w:cs="Consolas"/>
+          <w:sz w:val="24"/>
+        </w:rPr>
+        <w:t>sigue estos pasos.</w:t>
+      </w:r>
+    </w:p>
+    <w:p>
+      <w:pPr>
+        <w:spacing w:before="240" w:after="40"/>
+        <w:jc w:val="both"/>
+        <w:rPr>
+          <w:rFonts w:asciiTheme="majorHAnsi" w:hAnsiTheme="majorHAnsi" w:cs="Consolas"/>
+          <w:sz w:val="24"/>
+        </w:rPr>
+      </w:pPr>
+      <w:r>
+        <w:rPr>
+          <w:rFonts w:asciiTheme="majorHAnsi" w:hAnsiTheme="majorHAnsi" w:cs="Consolas"/>
+          <w:sz w:val="24"/>
+        </w:rPr>
+        <w:t xml:space="preserve">Si </w:t>
+      </w:r>
+      <w:proofErr w:type="spellStart"/>
+      <w:r>
+        <w:rPr>
+          <w:rFonts w:asciiTheme="majorHAnsi" w:hAnsiTheme="majorHAnsi" w:cs="Consolas"/>
+          <w:sz w:val="24"/>
+        </w:rPr>
+        <w:t>lst</w:t>
+      </w:r>
+      <w:proofErr w:type="spellEnd"/>
+      <w:r>
+        <w:rPr>
+          <w:rFonts w:asciiTheme="majorHAnsi" w:hAnsiTheme="majorHAnsi" w:cs="Consolas"/>
+          <w:sz w:val="24"/>
+        </w:rPr>
+        <w:t xml:space="preserve"> es NIL (ha llegado al final de la lista para combinar), devolverá NIL. En caso contrario, creará una lista de pares (</w:t>
+      </w:r>
+      <w:proofErr w:type="spellStart"/>
+      <w:r>
+        <w:rPr>
+          <w:rFonts w:asciiTheme="majorHAnsi" w:hAnsiTheme="majorHAnsi" w:cs="Consolas"/>
+          <w:sz w:val="24"/>
+        </w:rPr>
+        <w:t>elt</w:t>
+      </w:r>
+      <w:proofErr w:type="spellEnd"/>
+      <w:r>
+        <w:rPr>
+          <w:rFonts w:asciiTheme="majorHAnsi" w:hAnsiTheme="majorHAnsi" w:cs="Consolas"/>
+          <w:sz w:val="24"/>
+        </w:rPr>
+        <w:t xml:space="preserve"> &lt;elemento-lista&gt;) de forma recursiva.</w:t>
+      </w:r>
+    </w:p>
+    <w:p>
+      <w:pPr>
+        <w:spacing w:before="240" w:after="40"/>
+        <w:jc w:val="both"/>
+        <w:rPr>
+          <w:rFonts w:asciiTheme="majorHAnsi" w:hAnsiTheme="majorHAnsi"/>
+          <w:sz w:val="24"/>
+        </w:rPr>
+      </w:pPr>
+    </w:p>
     <w:p>
       <w:pPr>
         <w:pStyle w:val="Ttulo2"/>
         <w:spacing w:before="120"/>
+        <w:jc w:val="both"/>
       </w:pPr>
       <w:r>
         <w:t>Apartado 3.2</w:t>
       </w:r>
     </w:p>
-    <w:p/>
+    <w:p>
+      <w:pPr>
+        <w:spacing w:before="240" w:after="40"/>
+        <w:jc w:val="both"/>
+        <w:rPr>
+          <w:rFonts w:asciiTheme="majorHAnsi" w:hAnsiTheme="majorHAnsi" w:cs="Consolas"/>
+          <w:sz w:val="24"/>
+        </w:rPr>
+      </w:pPr>
+      <w:r>
+        <w:rPr>
+          <w:rFonts w:asciiTheme="majorHAnsi" w:hAnsiTheme="majorHAnsi"/>
+          <w:sz w:val="24"/>
+        </w:rPr>
+        <w:t xml:space="preserve">Para crear el producto cartesiano de dos listas, </w:t>
+      </w:r>
+      <w:r>
+        <w:rPr>
+          <w:rFonts w:ascii="Consolas" w:hAnsi="Consolas" w:cs="Consolas"/>
+          <w:sz w:val="24"/>
+        </w:rPr>
+        <w:t>combine-</w:t>
+      </w:r>
+      <w:proofErr w:type="spellStart"/>
+      <w:r>
+        <w:rPr>
+          <w:rFonts w:ascii="Consolas" w:hAnsi="Consolas" w:cs="Consolas"/>
+          <w:sz w:val="24"/>
+        </w:rPr>
+        <w:t>lst</w:t>
+      </w:r>
+      <w:proofErr w:type="spellEnd"/>
+      <w:r>
+        <w:rPr>
+          <w:rFonts w:ascii="Consolas" w:hAnsi="Consolas" w:cs="Consolas"/>
+          <w:sz w:val="24"/>
+        </w:rPr>
+        <w:t>-</w:t>
+      </w:r>
+      <w:proofErr w:type="spellStart"/>
+      <w:r>
+        <w:rPr>
+          <w:rFonts w:ascii="Consolas" w:hAnsi="Consolas" w:cs="Consolas"/>
+          <w:sz w:val="24"/>
+        </w:rPr>
+        <w:t>lst</w:t>
+      </w:r>
+      <w:proofErr w:type="spellEnd"/>
+      <w:r>
+        <w:rPr>
+          <w:rFonts w:ascii="Consolas" w:hAnsi="Consolas" w:cs="Consolas"/>
+          <w:sz w:val="24"/>
+        </w:rPr>
+        <w:t xml:space="preserve"> (lst1</w:t>
+      </w:r>
+      <w:r>
+        <w:rPr>
+          <w:rFonts w:ascii="Consolas" w:hAnsi="Consolas" w:cs="Consolas"/>
+          <w:sz w:val="24"/>
+        </w:rPr>
+        <w:t xml:space="preserve"> lst</w:t>
+      </w:r>
+      <w:r>
+        <w:rPr>
+          <w:rFonts w:ascii="Consolas" w:hAnsi="Consolas" w:cs="Consolas"/>
+          <w:sz w:val="24"/>
+        </w:rPr>
+        <w:t>2</w:t>
+      </w:r>
+      <w:r>
+        <w:rPr>
+          <w:rFonts w:ascii="Consolas" w:hAnsi="Consolas" w:cs="Consolas"/>
+          <w:sz w:val="24"/>
+        </w:rPr>
+        <w:t>)</w:t>
+      </w:r>
+      <w:r>
+        <w:rPr>
+          <w:rFonts w:asciiTheme="majorHAnsi" w:hAnsiTheme="majorHAnsi" w:cs="Consolas"/>
+          <w:sz w:val="24"/>
+        </w:rPr>
+        <w:t xml:space="preserve"> </w:t>
+      </w:r>
+      <w:r>
+        <w:rPr>
+          <w:rFonts w:asciiTheme="majorHAnsi" w:hAnsiTheme="majorHAnsi" w:cs="Consolas"/>
+          <w:sz w:val="24"/>
+        </w:rPr>
+        <w:t>comprueba primero si lst1 o lst2 es NIL. Si se cumple la condición, devolverá NIL.</w:t>
+      </w:r>
+    </w:p>
+    <w:p>
+      <w:pPr>
+        <w:spacing w:before="240" w:after="40"/>
+        <w:jc w:val="both"/>
+        <w:rPr>
+          <w:rFonts w:asciiTheme="majorHAnsi" w:hAnsiTheme="majorHAnsi" w:cs="Consolas"/>
+          <w:sz w:val="24"/>
+        </w:rPr>
+      </w:pPr>
+      <w:r>
+        <w:rPr>
+          <w:rFonts w:asciiTheme="majorHAnsi" w:hAnsiTheme="majorHAnsi" w:cs="Consolas"/>
+          <w:sz w:val="24"/>
+        </w:rPr>
+        <w:t xml:space="preserve">Sino, </w:t>
+      </w:r>
+      <w:r>
+        <w:rPr>
+          <w:rFonts w:asciiTheme="majorHAnsi" w:hAnsiTheme="majorHAnsi" w:cs="Consolas"/>
+          <w:sz w:val="24"/>
+        </w:rPr>
+        <w:t>creará una lista de pares (&lt;elemento-lst1&gt; &lt;elemento-lst2&gt;) con cada elemento de lst1 y la lista lst2</w:t>
+      </w:r>
+      <w:r>
+        <w:rPr>
+          <w:rFonts w:asciiTheme="majorHAnsi" w:hAnsiTheme="majorHAnsi" w:cs="Consolas"/>
+          <w:sz w:val="24"/>
+        </w:rPr>
+        <w:t>, de forma recursiva</w:t>
+      </w:r>
+      <w:r>
+        <w:rPr>
+          <w:rFonts w:asciiTheme="majorHAnsi" w:hAnsiTheme="majorHAnsi" w:cs="Consolas"/>
+          <w:sz w:val="24"/>
+        </w:rPr>
+        <w:t>. La función terminará cuando no haya más elementos de lst1 que combinar.</w:t>
+      </w:r>
+    </w:p>
+    <w:p>
+      <w:pPr>
+        <w:spacing w:before="240" w:after="40"/>
+        <w:jc w:val="both"/>
+        <w:rPr>
+          <w:rFonts w:asciiTheme="majorHAnsi" w:hAnsiTheme="majorHAnsi"/>
+          <w:sz w:val="24"/>
+        </w:rPr>
+      </w:pPr>
+    </w:p>
     <w:p>
       <w:pPr>
         <w:pStyle w:val="Ttulo2"/>
         <w:spacing w:before="120"/>
+        <w:jc w:val="both"/>
       </w:pPr>
       <w:r>
         <w:t>Apartado 3.3</w:t>
@@ -1644,6 +4216,13 @@
           <w:sz w:val="24"/>
         </w:rPr>
       </w:pPr>
+      <w:r>
+        <w:rPr>
+          <w:rFonts w:asciiTheme="majorHAnsi" w:hAnsiTheme="majorHAnsi"/>
+          <w:sz w:val="24"/>
+        </w:rPr>
+        <w:t>[TO DO]</w:t>
+      </w:r>
     </w:p>
     <w:p>
       <w:pPr>
@@ -1676,6 +4255,7 @@
       <w:pPr>
         <w:pStyle w:val="Ttulo2"/>
         <w:spacing w:before="120" w:after="120"/>
+        <w:jc w:val="both"/>
       </w:pPr>
       <w:r>
         <w:t xml:space="preserve">Apartado </w:t>
@@ -1690,6 +4270,7 @@
     <w:p>
       <w:pPr>
         <w:pStyle w:val="Subttulo"/>
+        <w:jc w:val="both"/>
       </w:pPr>
       <w:r>
         <w:t>Apartado 4.</w:t>
@@ -1703,6 +4284,7 @@
     </w:p>
     <w:p>
       <w:pPr>
+        <w:jc w:val="both"/>
         <w:rPr>
           <w:rFonts w:asciiTheme="majorHAnsi" w:hAnsiTheme="majorHAnsi"/>
           <w:sz w:val="24"/>
@@ -1761,6 +4343,7 @@
     <w:p>
       <w:pPr>
         <w:pStyle w:val="Subttulo"/>
+        <w:jc w:val="both"/>
       </w:pPr>
       <w:r>
         <w:t>Apartado 4.</w:t>
@@ -1774,6 +4357,7 @@
     </w:p>
     <w:p>
       <w:pPr>
+        <w:jc w:val="both"/>
         <w:rPr>
           <w:rFonts w:asciiTheme="majorHAnsi" w:hAnsiTheme="majorHAnsi" w:cs="Consolas"/>
           <w:sz w:val="24"/>
@@ -1819,6 +4403,7 @@
     </w:p>
     <w:p>
       <w:pPr>
+        <w:jc w:val="both"/>
         <w:rPr>
           <w:rFonts w:asciiTheme="majorHAnsi" w:hAnsiTheme="majorHAnsi" w:cs="Consolas"/>
           <w:sz w:val="24"/>
@@ -1842,6 +4427,7 @@
     <w:p>
       <w:pPr>
         <w:pStyle w:val="Subttulo"/>
+        <w:jc w:val="both"/>
       </w:pPr>
       <w:r>
         <w:t>Apartado 4.</w:t>
@@ -1855,6 +4441,7 @@
     </w:p>
     <w:p>
       <w:pPr>
+        <w:jc w:val="both"/>
         <w:rPr>
           <w:rFonts w:asciiTheme="majorHAnsi" w:hAnsiTheme="majorHAnsi" w:cs="Consolas"/>
           <w:sz w:val="24"/>
@@ -1899,6 +4486,7 @@
     <w:p>
       <w:pPr>
         <w:pStyle w:val="Subttulo"/>
+        <w:jc w:val="both"/>
       </w:pPr>
       <w:r>
         <w:t>Apartado 4.1.4</w:t>
@@ -1906,6 +4494,7 @@
     </w:p>
     <w:p>
       <w:pPr>
+        <w:jc w:val="both"/>
         <w:rPr>
           <w:rFonts w:asciiTheme="majorHAnsi" w:hAnsiTheme="majorHAnsi" w:cs="Consolas"/>
           <w:sz w:val="24"/>
@@ -1983,6 +4572,7 @@
     </w:p>
     <w:p>
       <w:pPr>
+        <w:jc w:val="both"/>
         <w:rPr>
           <w:rFonts w:asciiTheme="majorHAnsi" w:hAnsiTheme="majorHAnsi" w:cs="Consolas"/>
           <w:sz w:val="24"/>
@@ -2042,6 +4632,7 @@
           <w:ilvl w:val="0"/>
           <w:numId w:val="1"/>
         </w:numPr>
+        <w:jc w:val="both"/>
         <w:rPr>
           <w:rFonts w:asciiTheme="majorHAnsi" w:hAnsiTheme="majorHAnsi"/>
           <w:sz w:val="24"/>
@@ -2081,6 +4672,7 @@
     <w:p>
       <w:pPr>
         <w:pStyle w:val="Prrafodelista"/>
+        <w:jc w:val="both"/>
         <w:rPr>
           <w:rFonts w:asciiTheme="majorHAnsi" w:hAnsiTheme="majorHAnsi"/>
           <w:sz w:val="24"/>
@@ -2094,6 +4686,7 @@
           <w:ilvl w:val="0"/>
           <w:numId w:val="1"/>
         </w:numPr>
+        <w:jc w:val="both"/>
         <w:rPr>
           <w:rFonts w:asciiTheme="majorHAnsi" w:hAnsiTheme="majorHAnsi"/>
           <w:sz w:val="24"/>
@@ -2181,6 +4774,7 @@
     <w:p>
       <w:pPr>
         <w:pStyle w:val="Prrafodelista"/>
+        <w:jc w:val="both"/>
         <w:rPr>
           <w:rFonts w:asciiTheme="majorHAnsi" w:hAnsiTheme="majorHAnsi"/>
           <w:sz w:val="24"/>
@@ -2194,6 +4788,7 @@
           <w:ilvl w:val="0"/>
           <w:numId w:val="1"/>
         </w:numPr>
+        <w:jc w:val="both"/>
         <w:rPr>
           <w:rFonts w:asciiTheme="majorHAnsi" w:hAnsiTheme="majorHAnsi"/>
           <w:sz w:val="24"/>
@@ -2294,6 +4889,7 @@
     <w:p>
       <w:pPr>
         <w:pStyle w:val="Prrafodelista"/>
+        <w:jc w:val="both"/>
         <w:rPr>
           <w:rFonts w:asciiTheme="majorHAnsi" w:hAnsiTheme="majorHAnsi"/>
           <w:sz w:val="24"/>
@@ -2307,6 +4903,7 @@
           <w:ilvl w:val="0"/>
           <w:numId w:val="1"/>
         </w:numPr>
+        <w:jc w:val="both"/>
         <w:rPr>
           <w:rFonts w:asciiTheme="majorHAnsi" w:hAnsiTheme="majorHAnsi"/>
           <w:sz w:val="24"/>
@@ -2425,6 +5022,7 @@
     <w:p>
       <w:pPr>
         <w:pStyle w:val="Prrafodelista"/>
+        <w:jc w:val="both"/>
         <w:rPr>
           <w:rFonts w:asciiTheme="majorHAnsi" w:hAnsiTheme="majorHAnsi"/>
           <w:sz w:val="24"/>
@@ -2434,6 +5032,7 @@
     <w:p>
       <w:pPr>
         <w:pStyle w:val="Prrafodelista"/>
+        <w:jc w:val="both"/>
         <w:rPr>
           <w:rFonts w:asciiTheme="majorHAnsi" w:hAnsiTheme="majorHAnsi"/>
           <w:sz w:val="24"/>
@@ -2547,6 +5146,7 @@
     <w:p>
       <w:pPr>
         <w:pStyle w:val="Subttulo"/>
+        <w:jc w:val="both"/>
       </w:pPr>
       <w:r>
         <w:t>Apartado 4.1.</w:t>
@@ -2557,6 +5157,7 @@
     </w:p>
     <w:p>
       <w:pPr>
+        <w:jc w:val="both"/>
         <w:rPr>
           <w:rFonts w:asciiTheme="majorHAnsi" w:hAnsiTheme="majorHAnsi" w:cs="Consolas"/>
           <w:sz w:val="24"/>
@@ -2705,6 +5306,7 @@
     </w:p>
     <w:p>
       <w:pPr>
+        <w:jc w:val="both"/>
         <w:rPr>
           <w:rFonts w:asciiTheme="majorHAnsi" w:hAnsiTheme="majorHAnsi" w:cs="Consolas"/>
           <w:sz w:val="24"/>
@@ -2757,6 +5359,7 @@
     </w:p>
     <w:p>
       <w:pPr>
+        <w:jc w:val="both"/>
         <w:rPr>
           <w:rFonts w:asciiTheme="majorHAnsi" w:hAnsiTheme="majorHAnsi" w:cs="Consolas"/>
           <w:sz w:val="24"/>
@@ -2851,6 +5454,7 @@
           <w:ilvl w:val="0"/>
           <w:numId w:val="2"/>
         </w:numPr>
+        <w:jc w:val="both"/>
         <w:rPr>
           <w:rFonts w:asciiTheme="majorHAnsi" w:hAnsiTheme="majorHAnsi"/>
           <w:sz w:val="24"/>
@@ -2896,6 +5500,7 @@
     <w:p>
       <w:pPr>
         <w:pStyle w:val="Prrafodelista"/>
+        <w:jc w:val="both"/>
         <w:rPr>
           <w:rFonts w:asciiTheme="majorHAnsi" w:hAnsiTheme="majorHAnsi"/>
           <w:sz w:val="24"/>
@@ -2909,6 +5514,7 @@
           <w:ilvl w:val="0"/>
           <w:numId w:val="2"/>
         </w:numPr>
+        <w:jc w:val="both"/>
         <w:rPr>
           <w:rFonts w:asciiTheme="majorHAnsi" w:hAnsiTheme="majorHAnsi"/>
           <w:sz w:val="24"/>
@@ -2954,6 +5560,7 @@
     <w:p>
       <w:pPr>
         <w:pStyle w:val="Prrafodelista"/>
+        <w:jc w:val="both"/>
         <w:rPr>
           <w:rFonts w:asciiTheme="majorHAnsi" w:hAnsiTheme="majorHAnsi"/>
           <w:sz w:val="24"/>
@@ -2967,6 +5574,7 @@
           <w:ilvl w:val="0"/>
           <w:numId w:val="2"/>
         </w:numPr>
+        <w:jc w:val="both"/>
         <w:rPr>
           <w:rFonts w:asciiTheme="majorHAnsi" w:hAnsiTheme="majorHAnsi"/>
           <w:sz w:val="24"/>
@@ -2991,6 +5599,7 @@
     <w:p>
       <w:pPr>
         <w:pStyle w:val="Prrafodelista"/>
+        <w:jc w:val="both"/>
         <w:rPr>
           <w:rFonts w:asciiTheme="majorHAnsi" w:hAnsiTheme="majorHAnsi"/>
           <w:sz w:val="24"/>
@@ -3001,6 +5610,7 @@
       <w:pPr>
         <w:pStyle w:val="Prrafodelista"/>
         <w:spacing w:before="240" w:after="40"/>
+        <w:jc w:val="both"/>
         <w:rPr>
           <w:rFonts w:asciiTheme="majorHAnsi" w:hAnsiTheme="majorHAnsi"/>
           <w:sz w:val="24"/>
@@ -3089,7 +5699,7 @@
       <w:pPr>
         <w:pStyle w:val="Prrafodelista"/>
         <w:spacing w:before="240" w:after="40"/>
-        <w:jc w:val="center"/>
+        <w:jc w:val="both"/>
         <w:rPr>
           <w:rFonts w:ascii="Consolas" w:hAnsi="Consolas" w:cs="Consolas"/>
           <w:sz w:val="24"/>
@@ -3165,7 +5775,7 @@
       <w:pPr>
         <w:pStyle w:val="Prrafodelista"/>
         <w:spacing w:before="240" w:after="40"/>
-        <w:jc w:val="center"/>
+        <w:jc w:val="both"/>
         <w:rPr>
           <w:rFonts w:ascii="Consolas" w:hAnsi="Consolas" w:cs="Consolas"/>
           <w:sz w:val="24"/>
@@ -3177,6 +5787,7 @@
       <w:pPr>
         <w:pStyle w:val="Prrafodelista"/>
         <w:spacing w:before="240" w:after="40"/>
+        <w:jc w:val="both"/>
         <w:rPr>
           <w:rFonts w:asciiTheme="majorHAnsi" w:hAnsiTheme="majorHAnsi" w:cs="Consolas"/>
           <w:sz w:val="24"/>
@@ -3272,6 +5883,7 @@
       <w:pPr>
         <w:pStyle w:val="Prrafodelista"/>
         <w:spacing w:before="240" w:after="40"/>
+        <w:jc w:val="both"/>
         <w:rPr>
           <w:rFonts w:asciiTheme="majorHAnsi" w:hAnsiTheme="majorHAnsi" w:cs="Consolas"/>
           <w:sz w:val="24"/>
@@ -3281,6 +5893,7 @@
     <w:p>
       <w:pPr>
         <w:pStyle w:val="Subttulo"/>
+        <w:jc w:val="both"/>
       </w:pPr>
       <w:r>
         <w:t>Apartado 4.1.5</w:t>
@@ -3288,6 +5901,7 @@
     </w:p>
     <w:p>
       <w:pPr>
+        <w:jc w:val="both"/>
         <w:rPr>
           <w:rFonts w:asciiTheme="majorHAnsi" w:hAnsiTheme="majorHAnsi" w:cs="Consolas"/>
           <w:sz w:val="24"/>
@@ -3347,6 +5961,7 @@
           <w:ilvl w:val="0"/>
           <w:numId w:val="3"/>
         </w:numPr>
+        <w:jc w:val="both"/>
         <w:rPr>
           <w:rFonts w:asciiTheme="majorHAnsi" w:hAnsiTheme="majorHAnsi"/>
           <w:sz w:val="24"/>
@@ -3393,6 +6008,7 @@
     <w:p>
       <w:pPr>
         <w:pStyle w:val="Prrafodelista"/>
+        <w:jc w:val="both"/>
         <w:rPr>
           <w:rFonts w:asciiTheme="majorHAnsi" w:hAnsiTheme="majorHAnsi"/>
           <w:sz w:val="24"/>
@@ -3406,6 +6022,7 @@
           <w:ilvl w:val="0"/>
           <w:numId w:val="3"/>
         </w:numPr>
+        <w:jc w:val="both"/>
         <w:rPr>
           <w:rFonts w:asciiTheme="majorHAnsi" w:hAnsiTheme="majorHAnsi"/>
           <w:sz w:val="24"/>
@@ -3442,6 +6059,7 @@
           <w:ilvl w:val="0"/>
           <w:numId w:val="0"/>
         </w:numPr>
+        <w:jc w:val="both"/>
       </w:pPr>
       <w:r>
         <w:t>Apartado 4.1.6</w:t>
@@ -3449,6 +6067,7 @@
     </w:p>
     <w:p>
       <w:pPr>
+        <w:jc w:val="both"/>
         <w:rPr>
           <w:rFonts w:asciiTheme="majorHAnsi" w:hAnsiTheme="majorHAnsi" w:cs="Consolas"/>
           <w:sz w:val="24"/>
@@ -3515,6 +6134,7 @@
           <w:ilvl w:val="0"/>
           <w:numId w:val="4"/>
         </w:numPr>
+        <w:jc w:val="both"/>
         <w:rPr>
           <w:rFonts w:asciiTheme="majorHAnsi" w:hAnsiTheme="majorHAnsi"/>
           <w:sz w:val="24"/>
@@ -3565,6 +6185,7 @@
           <w:ilvl w:val="0"/>
           <w:numId w:val="4"/>
         </w:numPr>
+        <w:jc w:val="both"/>
         <w:rPr>
           <w:rFonts w:asciiTheme="majorHAnsi" w:hAnsiTheme="majorHAnsi"/>
           <w:sz w:val="24"/>
@@ -3656,6 +6277,7 @@
     <w:p>
       <w:pPr>
         <w:pStyle w:val="Prrafodelista"/>
+        <w:jc w:val="both"/>
         <w:rPr>
           <w:rFonts w:asciiTheme="majorHAnsi" w:hAnsiTheme="majorHAnsi"/>
           <w:sz w:val="24"/>
@@ -3666,6 +6288,7 @@
       <w:pPr>
         <w:pStyle w:val="Ttulo2"/>
         <w:spacing w:before="120"/>
+        <w:jc w:val="both"/>
       </w:pPr>
       <w:r>
         <w:t xml:space="preserve">Apartado </w:t>
@@ -3685,6 +6308,7 @@
           <w:numId w:val="0"/>
         </w:numPr>
         <w:spacing w:before="240" w:after="40"/>
+        <w:jc w:val="both"/>
       </w:pPr>
       <w:r>
         <w:t>Apartado 4.</w:t>
@@ -3696,6 +6320,7 @@
     <w:p>
       <w:pPr>
         <w:spacing w:before="240" w:after="40"/>
+        <w:jc w:val="both"/>
         <w:rPr>
           <w:rFonts w:asciiTheme="majorHAnsi" w:hAnsiTheme="majorHAnsi" w:cs="Consolas"/>
           <w:sz w:val="24"/>
@@ -3772,6 +6397,7 @@
     <w:p>
       <w:pPr>
         <w:spacing w:before="240" w:after="40"/>
+        <w:jc w:val="both"/>
         <w:rPr>
           <w:rFonts w:asciiTheme="majorHAnsi" w:hAnsiTheme="majorHAnsi" w:cs="Consolas"/>
           <w:sz w:val="24"/>
@@ -3825,6 +6451,7 @@
     <w:p>
       <w:pPr>
         <w:spacing w:before="240" w:after="40"/>
+        <w:jc w:val="both"/>
         <w:rPr>
           <w:rFonts w:asciiTheme="majorHAnsi" w:hAnsiTheme="majorHAnsi" w:cs="Consolas"/>
           <w:sz w:val="24"/>
@@ -3880,6 +6507,7 @@
     <w:p>
       <w:pPr>
         <w:spacing w:before="240" w:after="40"/>
+        <w:jc w:val="both"/>
         <w:rPr>
           <w:rFonts w:asciiTheme="majorHAnsi" w:hAnsiTheme="majorHAnsi" w:cs="Consolas"/>
           <w:sz w:val="24"/>
@@ -4013,6 +6641,7 @@
           <w:numId w:val="0"/>
         </w:numPr>
         <w:spacing w:before="240" w:after="40"/>
+        <w:jc w:val="both"/>
       </w:pPr>
       <w:r>
         <w:t>Apartado 4.2.2</w:t>
@@ -4021,6 +6650,7 @@
     <w:p>
       <w:pPr>
         <w:spacing w:before="240" w:after="40"/>
+        <w:jc w:val="both"/>
         <w:rPr>
           <w:rFonts w:asciiTheme="majorHAnsi" w:hAnsiTheme="majorHAnsi" w:cs="Consolas"/>
           <w:sz w:val="24"/>
@@ -4083,6 +6713,7 @@
     <w:p>
       <w:pPr>
         <w:spacing w:before="240" w:after="40"/>
+        <w:jc w:val="both"/>
         <w:rPr>
           <w:rFonts w:asciiTheme="majorHAnsi" w:hAnsiTheme="majorHAnsi" w:cs="Consolas"/>
           <w:sz w:val="24"/>
@@ -4115,6 +6746,7 @@
     <w:p>
       <w:pPr>
         <w:spacing w:before="240" w:after="40"/>
+        <w:jc w:val="both"/>
         <w:rPr>
           <w:rFonts w:asciiTheme="majorHAnsi" w:hAnsiTheme="majorHAnsi" w:cs="Consolas"/>
           <w:sz w:val="24"/>
@@ -4154,6 +6786,7 @@
     <w:p>
       <w:pPr>
         <w:spacing w:before="240" w:after="40"/>
+        <w:jc w:val="both"/>
         <w:rPr>
           <w:rFonts w:asciiTheme="majorHAnsi" w:hAnsiTheme="majorHAnsi" w:cs="Consolas"/>
           <w:sz w:val="24"/>
@@ -4287,6 +6920,7 @@
           <w:numId w:val="0"/>
         </w:numPr>
         <w:spacing w:before="240" w:after="40"/>
+        <w:jc w:val="both"/>
       </w:pPr>
       <w:r>
         <w:t>Apartado 4.2.3</w:t>
@@ -4295,6 +6929,7 @@
     <w:p>
       <w:pPr>
         <w:spacing w:before="240" w:after="40"/>
+        <w:jc w:val="both"/>
         <w:rPr>
           <w:rFonts w:asciiTheme="majorHAnsi" w:hAnsiTheme="majorHAnsi" w:cs="Consolas"/>
           <w:sz w:val="24"/>
@@ -4396,6 +7031,7 @@
     <w:p>
       <w:pPr>
         <w:spacing w:before="240" w:after="40"/>
+        <w:jc w:val="both"/>
         <w:rPr>
           <w:rFonts w:asciiTheme="majorHAnsi" w:hAnsiTheme="majorHAnsi" w:cs="Consolas"/>
           <w:sz w:val="24"/>
@@ -4429,6 +7065,7 @@
     <w:p>
       <w:pPr>
         <w:spacing w:before="240" w:after="40"/>
+        <w:jc w:val="both"/>
         <w:rPr>
           <w:rFonts w:asciiTheme="majorHAnsi" w:hAnsiTheme="majorHAnsi" w:cs="Consolas"/>
           <w:sz w:val="24"/>
@@ -4466,6 +7103,7 @@
           <w:numId w:val="5"/>
         </w:numPr>
         <w:spacing w:before="240" w:after="40"/>
+        <w:jc w:val="both"/>
         <w:rPr>
           <w:rFonts w:asciiTheme="majorHAnsi" w:hAnsiTheme="majorHAnsi" w:cs="Consolas"/>
           <w:sz w:val="24"/>
@@ -4528,6 +7166,7 @@
         <w:pStyle w:val="Prrafodelista"/>
         <w:spacing w:before="240" w:after="40"/>
         <w:ind w:left="1416"/>
+        <w:jc w:val="both"/>
         <w:rPr>
           <w:rFonts w:ascii="Consolas" w:hAnsi="Consolas" w:cs="Consolas"/>
           <w:sz w:val="24"/>
@@ -4583,6 +7222,7 @@
       <w:pPr>
         <w:spacing w:before="240" w:after="40"/>
         <w:ind w:left="705"/>
+        <w:jc w:val="both"/>
         <w:rPr>
           <w:rFonts w:asciiTheme="majorHAnsi" w:hAnsiTheme="majorHAnsi" w:cs="Consolas"/>
           <w:sz w:val="24"/>
@@ -4611,6 +7251,7 @@
           <w:numId w:val="6"/>
         </w:numPr>
         <w:spacing w:before="240" w:after="40"/>
+        <w:jc w:val="both"/>
         <w:rPr>
           <w:rFonts w:asciiTheme="majorHAnsi" w:hAnsiTheme="majorHAnsi" w:cs="Consolas"/>
           <w:sz w:val="24"/>
@@ -4715,6 +7356,7 @@
           <w:numId w:val="6"/>
         </w:numPr>
         <w:spacing w:before="240" w:after="40"/>
+        <w:jc w:val="both"/>
         <w:rPr>
           <w:rFonts w:asciiTheme="majorHAnsi" w:hAnsiTheme="majorHAnsi" w:cs="Consolas"/>
           <w:sz w:val="24"/>
@@ -4758,6 +7400,7 @@
         <w:pStyle w:val="Prrafodelista"/>
         <w:spacing w:before="240" w:after="40"/>
         <w:ind w:left="1776"/>
+        <w:jc w:val="both"/>
         <w:rPr>
           <w:rFonts w:asciiTheme="majorHAnsi" w:hAnsiTheme="majorHAnsi" w:cs="Consolas"/>
           <w:sz w:val="24"/>
@@ -4772,6 +7415,7 @@
           <w:numId w:val="5"/>
         </w:numPr>
         <w:spacing w:before="240" w:after="40"/>
+        <w:jc w:val="both"/>
         <w:rPr>
           <w:rFonts w:asciiTheme="majorHAnsi" w:hAnsiTheme="majorHAnsi" w:cs="Consolas"/>
           <w:sz w:val="24"/>
@@ -4850,6 +7494,7 @@
       <w:pPr>
         <w:pStyle w:val="Prrafodelista"/>
         <w:spacing w:before="240" w:after="40"/>
+        <w:jc w:val="both"/>
         <w:rPr>
           <w:rFonts w:asciiTheme="majorHAnsi" w:hAnsiTheme="majorHAnsi" w:cs="Consolas"/>
           <w:sz w:val="24"/>
@@ -4864,6 +7509,7 @@
           <w:numId w:val="5"/>
         </w:numPr>
         <w:spacing w:before="240" w:after="40"/>
+        <w:jc w:val="both"/>
         <w:rPr>
           <w:rFonts w:asciiTheme="majorHAnsi" w:hAnsiTheme="majorHAnsi" w:cs="Consolas"/>
           <w:sz w:val="24"/>
@@ -4975,6 +7621,7 @@
           <w:numId w:val="0"/>
         </w:numPr>
         <w:spacing w:before="240" w:after="40"/>
+        <w:jc w:val="both"/>
       </w:pPr>
       <w:r>
         <w:t>Apartado 4.2.5</w:t>
@@ -4983,6 +7630,7 @@
     <w:p>
       <w:pPr>
         <w:spacing w:before="240" w:after="40"/>
+        <w:jc w:val="both"/>
         <w:rPr>
           <w:rFonts w:asciiTheme="majorHAnsi" w:hAnsiTheme="majorHAnsi" w:cs="Consolas"/>
           <w:sz w:val="24"/>
@@ -5038,6 +7686,7 @@
     <w:p>
       <w:pPr>
         <w:spacing w:before="240" w:after="40"/>
+        <w:jc w:val="both"/>
         <w:rPr>
           <w:rFonts w:asciiTheme="majorHAnsi" w:hAnsiTheme="majorHAnsi" w:cs="Consolas"/>
           <w:sz w:val="24"/>
@@ -5062,7 +7711,7 @@
       <w:pPr>
         <w:spacing w:before="240" w:after="40"/>
         <w:ind w:firstLine="708"/>
-        <w:jc w:val="center"/>
+        <w:jc w:val="both"/>
         <w:rPr>
           <w:rFonts w:ascii="Consolas" w:hAnsi="Consolas" w:cs="Consolas"/>
           <w:sz w:val="24"/>
@@ -5119,6 +7768,7 @@
     <w:p>
       <w:pPr>
         <w:spacing w:before="240" w:after="40"/>
+        <w:jc w:val="both"/>
         <w:rPr>
           <w:rFonts w:asciiTheme="majorHAnsi" w:hAnsiTheme="majorHAnsi" w:cs="Consolas"/>
           <w:sz w:val="24"/>
@@ -5140,6 +7790,7 @@
           <w:numId w:val="0"/>
         </w:numPr>
         <w:spacing w:before="240" w:after="40"/>
+        <w:jc w:val="both"/>
       </w:pPr>
       <w:r>
         <w:t>Apartado 4.2.6</w:t>
@@ -5148,6 +7799,7 @@
     <w:p>
       <w:pPr>
         <w:spacing w:before="240" w:after="40"/>
+        <w:jc w:val="both"/>
         <w:rPr>
           <w:rFonts w:asciiTheme="majorHAnsi" w:hAnsiTheme="majorHAnsi" w:cs="Consolas"/>
           <w:sz w:val="24"/>
@@ -5263,6 +7915,7 @@
     <w:p>
       <w:pPr>
         <w:spacing w:before="240" w:after="40"/>
+        <w:jc w:val="both"/>
         <w:rPr>
           <w:rFonts w:asciiTheme="majorHAnsi" w:hAnsiTheme="majorHAnsi" w:cs="Consolas"/>
           <w:sz w:val="24"/>
@@ -5273,6 +7926,7 @@
       <w:pPr>
         <w:pStyle w:val="Ttulo2"/>
         <w:spacing w:before="120"/>
+        <w:jc w:val="both"/>
       </w:pPr>
       <w:r>
         <w:lastRenderedPageBreak/>
@@ -5293,6 +7947,7 @@
           <w:numId w:val="0"/>
         </w:numPr>
         <w:spacing w:before="240" w:after="40"/>
+        <w:jc w:val="both"/>
       </w:pPr>
       <w:r>
         <w:t>Apartado 4</w:t>
@@ -5304,6 +7959,7 @@
     <w:p>
       <w:pPr>
         <w:spacing w:before="240" w:after="40"/>
+        <w:jc w:val="both"/>
         <w:rPr>
           <w:rFonts w:asciiTheme="majorHAnsi" w:hAnsiTheme="majorHAnsi" w:cs="Consolas"/>
           <w:sz w:val="24"/>
@@ -5364,6 +8020,7 @@
     <w:p>
       <w:pPr>
         <w:spacing w:before="240" w:after="40"/>
+        <w:jc w:val="both"/>
         <w:rPr>
           <w:rFonts w:asciiTheme="majorHAnsi" w:hAnsiTheme="majorHAnsi" w:cs="Consolas"/>
           <w:sz w:val="24"/>
@@ -5399,6 +8056,7 @@
           <w:numId w:val="7"/>
         </w:numPr>
         <w:spacing w:before="240" w:after="40"/>
+        <w:jc w:val="both"/>
         <w:rPr>
           <w:rFonts w:asciiTheme="majorHAnsi" w:hAnsiTheme="majorHAnsi"/>
           <w:sz w:val="24"/>
@@ -5424,6 +8082,7 @@
       <w:pPr>
         <w:pStyle w:val="Prrafodelista"/>
         <w:spacing w:before="240" w:after="40"/>
+        <w:jc w:val="both"/>
         <w:rPr>
           <w:rFonts w:asciiTheme="majorHAnsi" w:hAnsiTheme="majorHAnsi"/>
           <w:sz w:val="24"/>
@@ -5438,6 +8097,7 @@
           <w:numId w:val="7"/>
         </w:numPr>
         <w:spacing w:before="240" w:after="40"/>
+        <w:jc w:val="both"/>
         <w:rPr>
           <w:rFonts w:asciiTheme="majorHAnsi" w:hAnsiTheme="majorHAnsi"/>
           <w:sz w:val="24"/>
@@ -5467,6 +8127,7 @@
           <w:numId w:val="0"/>
         </w:numPr>
         <w:spacing w:before="240" w:after="40"/>
+        <w:jc w:val="both"/>
       </w:pPr>
       <w:r>
         <w:t>Apartado 4.3.2</w:t>
@@ -5475,6 +8136,7 @@
     <w:p>
       <w:pPr>
         <w:spacing w:before="240" w:after="40"/>
+        <w:jc w:val="both"/>
         <w:rPr>
           <w:rFonts w:asciiTheme="majorHAnsi" w:hAnsiTheme="majorHAnsi" w:cs="Consolas"/>
           <w:sz w:val="24"/>
@@ -5556,6 +8218,7 @@
           <w:numId w:val="8"/>
         </w:numPr>
         <w:spacing w:before="240" w:after="40"/>
+        <w:jc w:val="both"/>
         <w:rPr>
           <w:rFonts w:ascii="Consolas" w:hAnsi="Consolas" w:cs="Consolas"/>
           <w:b/>
@@ -5713,6 +8376,7 @@
       <w:pPr>
         <w:spacing w:before="240" w:after="40"/>
         <w:ind w:left="708"/>
+        <w:jc w:val="both"/>
         <w:rPr>
           <w:rFonts w:asciiTheme="majorHAnsi" w:hAnsiTheme="majorHAnsi" w:cs="Consolas"/>
           <w:sz w:val="24"/>
@@ -5773,6 +8437,7 @@
           <w:numId w:val="8"/>
         </w:numPr>
         <w:spacing w:before="240" w:after="40"/>
+        <w:jc w:val="both"/>
         <w:rPr>
           <w:rFonts w:ascii="Consolas" w:hAnsi="Consolas" w:cs="Consolas"/>
           <w:b/>
@@ -5883,6 +8548,7 @@
       <w:pPr>
         <w:pStyle w:val="Prrafodelista"/>
         <w:spacing w:before="240" w:after="40"/>
+        <w:jc w:val="both"/>
         <w:rPr>
           <w:rFonts w:ascii="Consolas" w:hAnsi="Consolas" w:cs="Consolas"/>
           <w:b/>
@@ -5894,6 +8560,7 @@
       <w:pPr>
         <w:pStyle w:val="Prrafodelista"/>
         <w:spacing w:before="240" w:after="40"/>
+        <w:jc w:val="both"/>
         <w:rPr>
           <w:rFonts w:asciiTheme="majorHAnsi" w:hAnsiTheme="majorHAnsi" w:cs="Consolas"/>
           <w:sz w:val="24"/>
@@ -5966,6 +8633,7 @@
       <w:pPr>
         <w:pStyle w:val="Prrafodelista"/>
         <w:spacing w:before="240" w:after="40"/>
+        <w:jc w:val="both"/>
         <w:rPr>
           <w:rFonts w:asciiTheme="majorHAnsi" w:hAnsiTheme="majorHAnsi" w:cs="Consolas"/>
           <w:sz w:val="24"/>
@@ -5980,6 +8648,7 @@
           <w:numId w:val="8"/>
         </w:numPr>
         <w:spacing w:before="240" w:after="40"/>
+        <w:jc w:val="both"/>
         <w:rPr>
           <w:rFonts w:ascii="Consolas" w:hAnsi="Consolas" w:cs="Consolas"/>
           <w:b/>
@@ -6082,6 +8751,7 @@
       <w:pPr>
         <w:spacing w:before="240" w:after="40"/>
         <w:ind w:left="708"/>
+        <w:jc w:val="both"/>
         <w:rPr>
           <w:rFonts w:asciiTheme="majorHAnsi" w:hAnsiTheme="majorHAnsi" w:cs="Consolas"/>
           <w:sz w:val="24"/>
@@ -6103,6 +8773,7 @@
           <w:numId w:val="9"/>
         </w:numPr>
         <w:spacing w:before="240" w:after="40"/>
+        <w:jc w:val="both"/>
         <w:rPr>
           <w:rFonts w:asciiTheme="majorHAnsi" w:hAnsiTheme="majorHAnsi" w:cs="Consolas"/>
           <w:sz w:val="24"/>
@@ -6144,6 +8815,7 @@
         <w:pStyle w:val="Prrafodelista"/>
         <w:spacing w:before="240" w:after="40"/>
         <w:ind w:left="2130"/>
+        <w:jc w:val="both"/>
         <w:rPr>
           <w:rFonts w:asciiTheme="majorHAnsi" w:hAnsiTheme="majorHAnsi" w:cs="Consolas"/>
           <w:sz w:val="24"/>
@@ -6158,6 +8830,7 @@
           <w:numId w:val="9"/>
         </w:numPr>
         <w:spacing w:before="240" w:after="40"/>
+        <w:jc w:val="both"/>
         <w:rPr>
           <w:rFonts w:asciiTheme="majorHAnsi" w:hAnsiTheme="majorHAnsi" w:cs="Consolas"/>
           <w:sz w:val="24"/>
@@ -6194,6 +8867,7 @@
           <w:numId w:val="0"/>
         </w:numPr>
         <w:spacing w:before="240" w:after="40"/>
+        <w:jc w:val="both"/>
       </w:pPr>
       <w:r>
         <w:t>Apartado 4.3.</w:t>
@@ -6205,6 +8879,7 @@
     <w:p>
       <w:pPr>
         <w:spacing w:before="240" w:after="40"/>
+        <w:jc w:val="both"/>
         <w:rPr>
           <w:rFonts w:asciiTheme="majorHAnsi" w:hAnsiTheme="majorHAnsi" w:cs="Consolas"/>
           <w:sz w:val="24"/>
@@ -6235,6 +8910,7 @@
     <w:p>
       <w:pPr>
         <w:spacing w:before="240" w:after="40"/>
+        <w:jc w:val="both"/>
         <w:rPr>
           <w:rFonts w:asciiTheme="majorHAnsi" w:hAnsiTheme="majorHAnsi" w:cs="Consolas"/>
           <w:sz w:val="24"/>
@@ -6256,6 +8932,7 @@
           <w:numId w:val="0"/>
         </w:numPr>
         <w:spacing w:before="240" w:after="40"/>
+        <w:jc w:val="both"/>
       </w:pPr>
       <w:r>
         <w:t>Apartado 4.3.4</w:t>
@@ -6264,6 +8941,7 @@
     <w:p>
       <w:pPr>
         <w:spacing w:before="240" w:after="40"/>
+        <w:jc w:val="both"/>
         <w:rPr>
           <w:rFonts w:asciiTheme="majorHAnsi" w:hAnsiTheme="majorHAnsi" w:cs="Consolas"/>
           <w:sz w:val="24"/>
@@ -6285,6 +8963,7 @@
           <w:numId w:val="0"/>
         </w:numPr>
         <w:spacing w:before="240" w:after="40"/>
+        <w:jc w:val="both"/>
       </w:pPr>
       <w:r>
         <w:t>Apartado 4.3.5</w:t>
@@ -6293,6 +8972,7 @@
     <w:p>
       <w:pPr>
         <w:spacing w:before="240" w:after="40"/>
+        <w:jc w:val="both"/>
         <w:rPr>
           <w:rFonts w:asciiTheme="majorHAnsi" w:hAnsiTheme="majorHAnsi" w:cs="Consolas"/>
           <w:sz w:val="24"/>
@@ -6365,6 +9045,7 @@
           <w:numId w:val="10"/>
         </w:numPr>
         <w:spacing w:before="240" w:after="40"/>
+        <w:jc w:val="both"/>
         <w:rPr>
           <w:rFonts w:asciiTheme="majorHAnsi" w:hAnsiTheme="majorHAnsi" w:cs="Consolas"/>
           <w:sz w:val="24"/>
@@ -6485,6 +9166,7 @@
       <w:pPr>
         <w:spacing w:before="240" w:after="40"/>
         <w:ind w:left="708"/>
+        <w:jc w:val="both"/>
         <w:rPr>
           <w:rFonts w:asciiTheme="majorHAnsi" w:hAnsiTheme="majorHAnsi" w:cs="Consolas"/>
           <w:sz w:val="24"/>
@@ -6516,6 +9198,7 @@
       <w:pPr>
         <w:spacing w:before="240" w:after="40"/>
         <w:ind w:left="708"/>
+        <w:jc w:val="both"/>
         <w:rPr>
           <w:rFonts w:asciiTheme="majorHAnsi" w:hAnsiTheme="majorHAnsi" w:cs="Consolas"/>
           <w:sz w:val="24"/>
@@ -6540,6 +9223,7 @@
       <w:pPr>
         <w:spacing w:before="240" w:after="40"/>
         <w:ind w:left="708"/>
+        <w:jc w:val="both"/>
         <w:rPr>
           <w:rFonts w:asciiTheme="majorHAnsi" w:hAnsiTheme="majorHAnsi" w:cs="Consolas"/>
           <w:sz w:val="24"/>
@@ -6561,6 +9245,7 @@
           <w:numId w:val="10"/>
         </w:numPr>
         <w:spacing w:before="240" w:after="40"/>
+        <w:jc w:val="both"/>
         <w:rPr>
           <w:rFonts w:asciiTheme="majorHAnsi" w:hAnsiTheme="majorHAnsi" w:cs="Consolas"/>
           <w:sz w:val="24"/>
@@ -6769,6 +9454,7 @@
       <w:pPr>
         <w:pStyle w:val="Prrafodelista"/>
         <w:spacing w:before="240" w:after="40"/>
+        <w:jc w:val="both"/>
         <w:rPr>
           <w:rFonts w:ascii="Consolas" w:hAnsi="Consolas" w:cs="Consolas"/>
           <w:b/>
@@ -6784,6 +9470,7 @@
           <w:numId w:val="11"/>
         </w:numPr>
         <w:spacing w:before="240" w:after="40"/>
+        <w:jc w:val="both"/>
         <w:rPr>
           <w:rFonts w:asciiTheme="majorHAnsi" w:hAnsiTheme="majorHAnsi" w:cs="Consolas"/>
           <w:sz w:val="24"/>
@@ -6823,6 +9510,7 @@
         <w:pStyle w:val="Prrafodelista"/>
         <w:spacing w:before="240" w:after="40"/>
         <w:ind w:left="1440"/>
+        <w:jc w:val="both"/>
         <w:rPr>
           <w:rFonts w:asciiTheme="majorHAnsi" w:hAnsiTheme="majorHAnsi" w:cs="Consolas"/>
           <w:sz w:val="24"/>
@@ -6837,6 +9525,7 @@
           <w:numId w:val="11"/>
         </w:numPr>
         <w:spacing w:before="240" w:after="40"/>
+        <w:jc w:val="both"/>
         <w:rPr>
           <w:rFonts w:asciiTheme="majorHAnsi" w:hAnsiTheme="majorHAnsi" w:cs="Consolas"/>
           <w:sz w:val="24"/>
@@ -6853,6 +9542,7 @@
     <w:p>
       <w:pPr>
         <w:pStyle w:val="Prrafodelista"/>
+        <w:jc w:val="both"/>
         <w:rPr>
           <w:rFonts w:asciiTheme="majorHAnsi" w:hAnsiTheme="majorHAnsi" w:cs="Consolas"/>
           <w:sz w:val="24"/>
@@ -6863,6 +9553,7 @@
       <w:pPr>
         <w:spacing w:before="240" w:after="40"/>
         <w:ind w:left="708"/>
+        <w:jc w:val="both"/>
         <w:rPr>
           <w:rFonts w:asciiTheme="majorHAnsi" w:hAnsiTheme="majorHAnsi" w:cs="Consolas"/>
           <w:sz w:val="24"/>
@@ -6887,6 +9578,7 @@
     <w:p>
       <w:pPr>
         <w:spacing w:before="240" w:after="40"/>
+        <w:jc w:val="both"/>
         <w:rPr>
           <w:rFonts w:asciiTheme="majorHAnsi" w:hAnsiTheme="majorHAnsi" w:cs="Consolas"/>
           <w:sz w:val="24"/>
@@ -6966,6 +9658,7 @@
           <w:numId w:val="0"/>
         </w:numPr>
         <w:spacing w:before="240" w:after="40"/>
+        <w:jc w:val="both"/>
       </w:pPr>
       <w:r>
         <w:t>Apartado 4.3.</w:t>
@@ -6977,6 +9670,7 @@
     <w:p>
       <w:pPr>
         <w:spacing w:before="240" w:after="40"/>
+        <w:jc w:val="both"/>
         <w:rPr>
           <w:rFonts w:asciiTheme="majorHAnsi" w:hAnsiTheme="majorHAnsi" w:cs="Consolas"/>
           <w:sz w:val="24"/>
@@ -7032,6 +9726,7 @@
     <w:p>
       <w:pPr>
         <w:spacing w:before="240" w:after="40"/>
+        <w:jc w:val="both"/>
         <w:rPr>
           <w:rFonts w:asciiTheme="majorHAnsi" w:hAnsiTheme="majorHAnsi" w:cs="Consolas"/>
           <w:sz w:val="24"/>
@@ -7067,6 +9762,7 @@
           <w:numId w:val="0"/>
         </w:numPr>
         <w:spacing w:before="240" w:after="40"/>
+        <w:jc w:val="both"/>
       </w:pPr>
       <w:r>
         <w:t>Apartado 4.3.7</w:t>
@@ -7075,6 +9771,7 @@
     <w:p>
       <w:pPr>
         <w:spacing w:before="240" w:after="40"/>
+        <w:jc w:val="both"/>
         <w:rPr>
           <w:rFonts w:asciiTheme="majorHAnsi" w:hAnsiTheme="majorHAnsi" w:cs="Consolas"/>
           <w:sz w:val="24"/>
@@ -7144,6 +9841,7 @@
     <w:p>
       <w:pPr>
         <w:spacing w:before="240" w:after="40"/>
+        <w:jc w:val="both"/>
         <w:rPr>
           <w:rFonts w:asciiTheme="majorHAnsi" w:hAnsiTheme="majorHAnsi" w:cs="Consolas"/>
           <w:sz w:val="24"/>
@@ -7154,6 +9852,7 @@
       <w:pPr>
         <w:pStyle w:val="Ttulo2"/>
         <w:spacing w:before="120"/>
+        <w:jc w:val="both"/>
       </w:pPr>
       <w:r>
         <w:t>Apartado 4.4</w:t>
@@ -7167,6 +9866,7 @@
           <w:numId w:val="0"/>
         </w:numPr>
         <w:spacing w:before="240" w:after="40"/>
+        <w:jc w:val="both"/>
       </w:pPr>
       <w:r>
         <w:t>Apartado 4.4.1</w:t>
@@ -7175,6 +9875,7 @@
     <w:p>
       <w:pPr>
         <w:spacing w:before="240" w:after="40"/>
+        <w:jc w:val="both"/>
         <w:rPr>
           <w:rFonts w:asciiTheme="majorHAnsi" w:eastAsiaTheme="minorEastAsia" w:hAnsiTheme="majorHAnsi" w:cs="Consolas"/>
           <w:sz w:val="24"/>
@@ -7408,6 +10109,7 @@
     <w:p>
       <w:pPr>
         <w:spacing w:before="240" w:after="40"/>
+        <w:jc w:val="both"/>
         <w:rPr>
           <w:rFonts w:asciiTheme="majorHAnsi" w:eastAsiaTheme="minorEastAsia" w:hAnsiTheme="majorHAnsi" w:cs="Consolas"/>
           <w:sz w:val="24"/>
@@ -7470,6 +10172,7 @@
     <w:p>
       <w:pPr>
         <w:spacing w:before="240" w:after="40"/>
+        <w:jc w:val="both"/>
         <w:rPr>
           <w:rFonts w:asciiTheme="majorHAnsi" w:eastAsiaTheme="minorEastAsia" w:hAnsiTheme="majorHAnsi" w:cs="Consolas"/>
           <w:sz w:val="24"/>
@@ -7567,6 +10270,7 @@
           <w:numId w:val="0"/>
         </w:numPr>
         <w:spacing w:before="240" w:after="40"/>
+        <w:jc w:val="both"/>
       </w:pPr>
       <w:r>
         <w:t>Apartado 4.4.2</w:t>
@@ -7575,6 +10279,7 @@
     <w:p>
       <w:pPr>
         <w:spacing w:before="240" w:after="40"/>
+        <w:jc w:val="both"/>
         <w:rPr>
           <w:rFonts w:asciiTheme="majorHAnsi" w:eastAsiaTheme="minorEastAsia" w:hAnsiTheme="majorHAnsi" w:cs="Consolas"/>
           <w:sz w:val="24"/>
@@ -7805,6 +10510,7 @@
     <w:p>
       <w:pPr>
         <w:spacing w:before="240" w:after="40"/>
+        <w:jc w:val="both"/>
         <w:rPr>
           <w:rFonts w:asciiTheme="majorHAnsi" w:eastAsiaTheme="minorEastAsia" w:hAnsiTheme="majorHAnsi" w:cs="Consolas"/>
           <w:sz w:val="24"/>
@@ -7844,6 +10550,7 @@
     <w:p>
       <w:pPr>
         <w:spacing w:before="240" w:after="40"/>
+        <w:jc w:val="both"/>
         <w:rPr>
           <w:rFonts w:asciiTheme="majorHAnsi" w:eastAsiaTheme="minorEastAsia" w:hAnsiTheme="majorHAnsi" w:cs="Consolas"/>
           <w:sz w:val="24"/>
@@ -7934,6 +10641,7 @@
           <w:numId w:val="0"/>
         </w:numPr>
         <w:spacing w:before="240" w:after="40"/>
+        <w:jc w:val="both"/>
       </w:pPr>
       <w:r>
         <w:t>Apartado 4.4.3</w:t>
@@ -7942,6 +10650,7 @@
     <w:p>
       <w:pPr>
         <w:spacing w:before="240" w:after="40"/>
+        <w:jc w:val="both"/>
         <w:rPr>
           <w:rFonts w:asciiTheme="majorHAnsi" w:eastAsiaTheme="minorEastAsia" w:hAnsiTheme="majorHAnsi" w:cs="Consolas"/>
           <w:sz w:val="24"/>
@@ -8136,6 +10845,7 @@
     <w:p>
       <w:pPr>
         <w:spacing w:before="240" w:after="40"/>
+        <w:jc w:val="both"/>
         <w:rPr>
           <w:rFonts w:asciiTheme="majorHAnsi" w:eastAsiaTheme="minorEastAsia" w:hAnsiTheme="majorHAnsi" w:cs="Consolas"/>
           <w:sz w:val="24"/>
@@ -8196,6 +10906,7 @@
     <w:p>
       <w:pPr>
         <w:spacing w:before="240" w:after="40"/>
+        <w:jc w:val="both"/>
         <w:rPr>
           <w:rFonts w:asciiTheme="majorHAnsi" w:eastAsiaTheme="minorEastAsia" w:hAnsiTheme="majorHAnsi" w:cs="Consolas"/>
           <w:sz w:val="24"/>
@@ -8298,6 +11009,7 @@
           <w:numId w:val="0"/>
         </w:numPr>
         <w:spacing w:before="240" w:after="40"/>
+        <w:jc w:val="both"/>
       </w:pPr>
       <w:r>
         <w:t>Apartado 4.4.4</w:t>
@@ -8306,6 +11018,7 @@
     <w:p>
       <w:pPr>
         <w:spacing w:before="240" w:after="40"/>
+        <w:jc w:val="both"/>
         <w:rPr>
           <w:rFonts w:asciiTheme="majorHAnsi" w:eastAsiaTheme="minorEastAsia" w:hAnsiTheme="majorHAnsi" w:cs="Consolas"/>
           <w:sz w:val="24"/>
@@ -8402,6 +11115,7 @@
           <w:numId w:val="12"/>
         </w:numPr>
         <w:spacing w:before="240" w:after="40"/>
+        <w:jc w:val="both"/>
         <w:rPr>
           <w:rFonts w:ascii="Consolas" w:eastAsiaTheme="minorEastAsia" w:hAnsi="Consolas" w:cs="Consolas"/>
           <w:b/>
@@ -8472,6 +11186,7 @@
       <w:pPr>
         <w:pStyle w:val="Prrafodelista"/>
         <w:spacing w:before="240" w:after="40"/>
+        <w:jc w:val="both"/>
         <w:rPr>
           <w:rFonts w:ascii="Consolas" w:eastAsiaTheme="minorEastAsia" w:hAnsi="Consolas" w:cs="Consolas"/>
           <w:b/>
@@ -8487,6 +11202,7 @@
           <w:numId w:val="12"/>
         </w:numPr>
         <w:spacing w:before="240" w:after="40"/>
+        <w:jc w:val="both"/>
         <w:rPr>
           <w:rFonts w:ascii="Consolas" w:eastAsiaTheme="minorEastAsia" w:hAnsi="Consolas" w:cs="Consolas"/>
           <w:b/>
@@ -8555,6 +11271,7 @@
     <w:p>
       <w:pPr>
         <w:pStyle w:val="Prrafodelista"/>
+        <w:jc w:val="both"/>
         <w:rPr>
           <w:rFonts w:asciiTheme="majorHAnsi" w:eastAsiaTheme="minorEastAsia" w:hAnsiTheme="majorHAnsi" w:cs="Consolas"/>
           <w:sz w:val="24"/>
@@ -8565,6 +11282,7 @@
       <w:pPr>
         <w:pStyle w:val="Prrafodelista"/>
         <w:spacing w:before="240" w:after="40"/>
+        <w:jc w:val="both"/>
         <w:rPr>
           <w:rFonts w:asciiTheme="majorHAnsi" w:eastAsiaTheme="minorEastAsia" w:hAnsiTheme="majorHAnsi" w:cs="Consolas"/>
           <w:sz w:val="24"/>
@@ -8602,6 +11320,7 @@
     <w:p>
       <w:pPr>
         <w:spacing w:before="240" w:after="40"/>
+        <w:jc w:val="both"/>
         <w:rPr>
           <w:rFonts w:asciiTheme="majorHAnsi" w:eastAsiaTheme="minorEastAsia" w:hAnsiTheme="majorHAnsi" w:cs="Consolas"/>
           <w:sz w:val="24"/>
@@ -8642,6 +11361,7 @@
     <w:p>
       <w:pPr>
         <w:spacing w:before="240" w:after="40"/>
+        <w:jc w:val="both"/>
         <w:rPr>
           <w:rFonts w:asciiTheme="majorHAnsi" w:eastAsiaTheme="minorEastAsia" w:hAnsiTheme="majorHAnsi" w:cs="Consolas"/>
           <w:sz w:val="24"/>
@@ -8732,6 +11452,7 @@
     <w:p>
       <w:pPr>
         <w:spacing w:before="240" w:after="40"/>
+        <w:jc w:val="both"/>
         <w:rPr>
           <w:rFonts w:asciiTheme="majorHAnsi" w:eastAsiaTheme="minorEastAsia" w:hAnsiTheme="majorHAnsi" w:cs="Consolas"/>
           <w:sz w:val="24"/>
@@ -8961,6 +11682,7 @@
           <w:numId w:val="0"/>
         </w:numPr>
         <w:spacing w:before="240" w:after="40"/>
+        <w:jc w:val="both"/>
       </w:pPr>
       <w:r>
         <w:t>Apartado 4.4.5</w:t>
@@ -8969,6 +11691,7 @@
     <w:p>
       <w:pPr>
         <w:spacing w:before="240" w:after="40"/>
+        <w:jc w:val="both"/>
         <w:rPr>
           <w:rFonts w:asciiTheme="majorHAnsi" w:eastAsiaTheme="minorEastAsia" w:hAnsiTheme="majorHAnsi" w:cs="Consolas"/>
           <w:sz w:val="24"/>
@@ -9115,6 +11838,7 @@
           <w:numId w:val="14"/>
         </w:numPr>
         <w:spacing w:before="240" w:after="40"/>
+        <w:jc w:val="both"/>
         <w:rPr>
           <w:rFonts w:ascii="Consolas" w:eastAsiaTheme="minorEastAsia" w:hAnsi="Consolas" w:cs="Consolas"/>
           <w:b/>
@@ -9244,6 +11968,7 @@
       <w:pPr>
         <w:spacing w:before="240" w:after="40"/>
         <w:ind w:left="708"/>
+        <w:jc w:val="both"/>
         <w:rPr>
           <w:rFonts w:asciiTheme="majorHAnsi" w:eastAsiaTheme="minorEastAsia" w:hAnsiTheme="majorHAnsi" w:cs="Consolas"/>
           <w:sz w:val="24"/>
@@ -9319,6 +12044,7 @@
       <w:pPr>
         <w:spacing w:before="240" w:after="40"/>
         <w:ind w:left="708"/>
+        <w:jc w:val="both"/>
         <w:rPr>
           <w:rFonts w:asciiTheme="majorHAnsi" w:eastAsiaTheme="minorEastAsia" w:hAnsiTheme="majorHAnsi" w:cs="Consolas"/>
           <w:sz w:val="24"/>
@@ -9363,6 +12089,7 @@
           <w:numId w:val="14"/>
         </w:numPr>
         <w:spacing w:before="240" w:after="40"/>
+        <w:jc w:val="both"/>
         <w:rPr>
           <w:rFonts w:ascii="Consolas" w:eastAsiaTheme="minorEastAsia" w:hAnsi="Consolas" w:cs="Consolas"/>
           <w:b/>
@@ -9532,6 +12259,7 @@
       <w:pPr>
         <w:spacing w:before="240" w:after="40"/>
         <w:ind w:left="708"/>
+        <w:jc w:val="both"/>
         <w:rPr>
           <w:rFonts w:asciiTheme="majorHAnsi" w:eastAsiaTheme="minorEastAsia" w:hAnsiTheme="majorHAnsi" w:cs="Consolas"/>
           <w:sz w:val="24"/>
@@ -9570,6 +12298,7 @@
       <w:pPr>
         <w:spacing w:before="240" w:after="40"/>
         <w:ind w:left="708"/>
+        <w:jc w:val="both"/>
         <w:rPr>
           <w:rFonts w:asciiTheme="majorHAnsi" w:eastAsiaTheme="minorEastAsia" w:hAnsiTheme="majorHAnsi"/>
           <w:sz w:val="24"/>
@@ -9661,6 +12390,7 @@
     <w:p>
       <w:pPr>
         <w:spacing w:before="240" w:after="40"/>
+        <w:jc w:val="both"/>
         <w:rPr>
           <w:rFonts w:asciiTheme="majorHAnsi" w:eastAsiaTheme="minorEastAsia" w:hAnsiTheme="majorHAnsi" w:cs="Consolas"/>
           <w:sz w:val="24"/>
@@ -10005,21 +12735,48 @@
         <w:t>).</w:t>
       </w:r>
     </w:p>
-    <w:p/>
+    <w:p>
+      <w:pPr>
+        <w:jc w:val="both"/>
+      </w:pPr>
+    </w:p>
     <w:p>
       <w:pPr>
         <w:pStyle w:val="Ttulo2"/>
         <w:spacing w:before="120"/>
+        <w:jc w:val="both"/>
       </w:pPr>
       <w:r>
         <w:t>Apartado 4.5</w:t>
       </w:r>
     </w:p>
-    <w:p/>
+    <w:p>
+      <w:pPr>
+        <w:spacing w:before="240" w:after="40" w:line="240" w:lineRule="auto"/>
+        <w:jc w:val="both"/>
+        <w:rPr>
+          <w:rFonts w:asciiTheme="majorHAnsi" w:hAnsiTheme="majorHAnsi"/>
+          <w:sz w:val="24"/>
+        </w:rPr>
+      </w:pPr>
+      <w:r>
+        <w:rPr>
+          <w:rFonts w:asciiTheme="majorHAnsi" w:hAnsiTheme="majorHAnsi"/>
+          <w:sz w:val="24"/>
+        </w:rPr>
+        <w:t>[TO DO]</w:t>
+      </w:r>
+    </w:p>
+    <w:p>
+      <w:pPr>
+        <w:jc w:val="both"/>
+      </w:pPr>
+    </w:p>
     <w:p>
       <w:pPr>
         <w:pStyle w:val="Ttulo2"/>
         <w:spacing w:before="120"/>
+        <w:jc w:val="both"/>
       </w:pPr>
       <w:r>
         <w:t>Apartado 4.6</w:t>
@@ -10030,14 +12787,32 @@
         <w:spacing w:before="240" w:after="40" w:line="240" w:lineRule="auto"/>
         <w:jc w:val="both"/>
         <w:rPr>
-          <w:rFonts w:asciiTheme="majorHAnsi" w:hAnsiTheme="majorHAnsi" w:cs="Consolas"/>
-          <w:sz w:val="24"/>
-          <w:szCs w:val="24"/>
-        </w:rPr>
-      </w:pPr>
-    </w:p>
-    <w:p>
-      <w:pPr>
+          <w:rFonts w:asciiTheme="majorHAnsi" w:hAnsiTheme="majorHAnsi"/>
+          <w:sz w:val="24"/>
+        </w:rPr>
+      </w:pPr>
+      <w:r>
+        <w:rPr>
+          <w:rFonts w:asciiTheme="majorHAnsi" w:hAnsiTheme="majorHAnsi"/>
+          <w:sz w:val="24"/>
+        </w:rPr>
+        <w:t>[TO DO]</w:t>
+      </w:r>
+    </w:p>
+    <w:p>
+      <w:pPr>
+        <w:spacing w:before="240" w:after="40" w:line="240" w:lineRule="auto"/>
+        <w:jc w:val="both"/>
+        <w:rPr>
+          <w:rFonts w:asciiTheme="majorHAnsi" w:hAnsiTheme="majorHAnsi" w:cs="Consolas"/>
+          <w:sz w:val="24"/>
+          <w:szCs w:val="24"/>
+        </w:rPr>
+      </w:pPr>
+    </w:p>
+    <w:p>
+      <w:pPr>
+        <w:jc w:val="both"/>
         <w:rPr>
           <w:rFonts w:asciiTheme="majorHAnsi" w:hAnsiTheme="majorHAnsi" w:cs="Consolas"/>
           <w:sz w:val="24"/>
@@ -10067,6 +12842,7 @@
       <w:pPr>
         <w:pStyle w:val="Ttulo2"/>
         <w:spacing w:before="120" w:after="120"/>
+        <w:jc w:val="both"/>
       </w:pPr>
       <w:r>
         <w:t xml:space="preserve">Apartado </w:t>
@@ -10076,6 +12852,23 @@
       </w:r>
       <w:r>
         <w:t>.1</w:t>
+      </w:r>
+    </w:p>
+    <w:p>
+      <w:pPr>
+        <w:spacing w:before="240" w:after="40" w:line="240" w:lineRule="auto"/>
+        <w:jc w:val="both"/>
+        <w:rPr>
+          <w:rFonts w:asciiTheme="majorHAnsi" w:hAnsiTheme="majorHAnsi"/>
+          <w:sz w:val="24"/>
+        </w:rPr>
+      </w:pPr>
+      <w:r>
+        <w:rPr>
+          <w:rFonts w:asciiTheme="majorHAnsi" w:hAnsiTheme="majorHAnsi"/>
+          <w:sz w:val="24"/>
+        </w:rPr>
+        <w:t>[TO DO]</w:t>
       </w:r>
     </w:p>
     <w:p>
@@ -10093,12 +12886,27 @@
       <w:pPr>
         <w:pStyle w:val="Ttulo2"/>
         <w:spacing w:before="120" w:after="120"/>
-      </w:pPr>
-      <w:r>
-        <w:t>Apartado 5.</w:t>
-      </w:r>
-      <w:r>
-        <w:t>2</w:t>
+        <w:jc w:val="both"/>
+      </w:pPr>
+      <w:r>
+        <w:t>Apartado 5.2</w:t>
+      </w:r>
+    </w:p>
+    <w:p>
+      <w:pPr>
+        <w:spacing w:before="240" w:after="40" w:line="240" w:lineRule="auto"/>
+        <w:jc w:val="both"/>
+        <w:rPr>
+          <w:rFonts w:asciiTheme="majorHAnsi" w:hAnsiTheme="majorHAnsi"/>
+          <w:sz w:val="24"/>
+        </w:rPr>
+      </w:pPr>
+      <w:r>
+        <w:rPr>
+          <w:rFonts w:asciiTheme="majorHAnsi" w:hAnsiTheme="majorHAnsi"/>
+          <w:sz w:val="24"/>
+        </w:rPr>
+        <w:t>[TO DO]</w:t>
       </w:r>
     </w:p>
     <w:p>
@@ -10116,12 +12924,27 @@
       <w:pPr>
         <w:pStyle w:val="Ttulo2"/>
         <w:spacing w:before="120" w:after="120"/>
-      </w:pPr>
-      <w:r>
-        <w:t>Apartado 5.</w:t>
-      </w:r>
-      <w:r>
-        <w:t>3</w:t>
+        <w:jc w:val="both"/>
+      </w:pPr>
+      <w:r>
+        <w:t>Apartado 5.3</w:t>
+      </w:r>
+    </w:p>
+    <w:p>
+      <w:pPr>
+        <w:spacing w:before="240" w:after="40" w:line="240" w:lineRule="auto"/>
+        <w:jc w:val="both"/>
+        <w:rPr>
+          <w:rFonts w:asciiTheme="majorHAnsi" w:hAnsiTheme="majorHAnsi"/>
+          <w:sz w:val="24"/>
+        </w:rPr>
+      </w:pPr>
+      <w:r>
+        <w:rPr>
+          <w:rFonts w:asciiTheme="majorHAnsi" w:hAnsiTheme="majorHAnsi"/>
+          <w:sz w:val="24"/>
+        </w:rPr>
+        <w:t>[TO DO]</w:t>
       </w:r>
     </w:p>
     <w:p>
@@ -10139,12 +12962,27 @@
       <w:pPr>
         <w:pStyle w:val="Ttulo2"/>
         <w:spacing w:before="120" w:after="120"/>
-      </w:pPr>
-      <w:r>
-        <w:t>Apartado 5.</w:t>
-      </w:r>
-      <w:r>
-        <w:t>4</w:t>
+        <w:jc w:val="both"/>
+      </w:pPr>
+      <w:r>
+        <w:t>Apartado 5.4</w:t>
+      </w:r>
+    </w:p>
+    <w:p>
+      <w:pPr>
+        <w:spacing w:before="240" w:after="40" w:line="240" w:lineRule="auto"/>
+        <w:jc w:val="both"/>
+        <w:rPr>
+          <w:rFonts w:asciiTheme="majorHAnsi" w:hAnsiTheme="majorHAnsi"/>
+          <w:sz w:val="24"/>
+        </w:rPr>
+      </w:pPr>
+      <w:r>
+        <w:rPr>
+          <w:rFonts w:asciiTheme="majorHAnsi" w:hAnsiTheme="majorHAnsi"/>
+          <w:sz w:val="24"/>
+        </w:rPr>
+        <w:t>[TO DO]</w:t>
       </w:r>
     </w:p>
     <w:p>
@@ -10162,12 +13000,27 @@
       <w:pPr>
         <w:pStyle w:val="Ttulo2"/>
         <w:spacing w:before="120" w:after="120"/>
-      </w:pPr>
-      <w:r>
-        <w:t>Apartado 5.</w:t>
-      </w:r>
-      <w:r>
-        <w:t>5</w:t>
+        <w:jc w:val="both"/>
+      </w:pPr>
+      <w:r>
+        <w:t>Apartado 5.5</w:t>
+      </w:r>
+    </w:p>
+    <w:p>
+      <w:pPr>
+        <w:spacing w:before="240" w:after="40" w:line="240" w:lineRule="auto"/>
+        <w:jc w:val="both"/>
+        <w:rPr>
+          <w:rFonts w:asciiTheme="majorHAnsi" w:hAnsiTheme="majorHAnsi"/>
+          <w:sz w:val="24"/>
+        </w:rPr>
+      </w:pPr>
+      <w:r>
+        <w:rPr>
+          <w:rFonts w:asciiTheme="majorHAnsi" w:hAnsiTheme="majorHAnsi"/>
+          <w:sz w:val="24"/>
+        </w:rPr>
+        <w:t>[TO DO]</w:t>
       </w:r>
     </w:p>
     <w:p>
@@ -10185,12 +13038,10 @@
       <w:pPr>
         <w:pStyle w:val="Ttulo2"/>
         <w:spacing w:before="120" w:after="120"/>
-      </w:pPr>
-      <w:r>
-        <w:t>Apartado 5</w:t>
-      </w:r>
-      <w:r>
-        <w:t>.6</w:t>
+        <w:jc w:val="both"/>
+      </w:pPr>
+      <w:r>
+        <w:t>Apartado 5.6</w:t>
       </w:r>
     </w:p>
     <w:p>
@@ -10198,9 +13049,29 @@
         <w:spacing w:before="240" w:after="40" w:line="240" w:lineRule="auto"/>
         <w:jc w:val="both"/>
         <w:rPr>
-          <w:rFonts w:asciiTheme="majorHAnsi" w:hAnsiTheme="majorHAnsi" w:cs="Consolas"/>
-          <w:sz w:val="24"/>
-          <w:szCs w:val="24"/>
+          <w:rFonts w:asciiTheme="majorHAnsi" w:hAnsiTheme="majorHAnsi"/>
+          <w:sz w:val="24"/>
+          <w:lang w:val="en-US"/>
+        </w:rPr>
+      </w:pPr>
+      <w:r>
+        <w:rPr>
+          <w:rFonts w:asciiTheme="majorHAnsi" w:hAnsiTheme="majorHAnsi"/>
+          <w:sz w:val="24"/>
+          <w:lang w:val="en-US"/>
+        </w:rPr>
+        <w:t>[TO DO]</w:t>
+      </w:r>
+    </w:p>
+    <w:p>
+      <w:pPr>
+        <w:spacing w:before="240" w:after="40" w:line="240" w:lineRule="auto"/>
+        <w:jc w:val="both"/>
+        <w:rPr>
+          <w:rFonts w:asciiTheme="majorHAnsi" w:hAnsiTheme="majorHAnsi" w:cs="Consolas"/>
+          <w:sz w:val="24"/>
+          <w:szCs w:val="24"/>
+          <w:lang w:val="en-US"/>
         </w:rPr>
       </w:pPr>
     </w:p>
@@ -10208,12 +13079,26 @@
       <w:pPr>
         <w:pStyle w:val="Ttulo2"/>
         <w:spacing w:before="120" w:after="120"/>
-      </w:pPr>
-      <w:r>
-        <w:t>Apartado 5</w:t>
-      </w:r>
-      <w:r>
-        <w:t>.7</w:t>
+        <w:jc w:val="both"/>
+        <w:rPr>
+          <w:lang w:val="en-US"/>
+        </w:rPr>
+      </w:pPr>
+      <w:proofErr w:type="spellStart"/>
+      <w:r>
+        <w:rPr>
+          <w:lang w:val="en-US"/>
+        </w:rPr>
+        <w:t>Apartado</w:t>
+      </w:r>
+      <w:bookmarkStart w:id="0" w:name="_GoBack"/>
+      <w:bookmarkEnd w:id="0"/>
+      <w:proofErr w:type="spellEnd"/>
+      <w:r>
+        <w:rPr>
+          <w:lang w:val="en-US"/>
+        </w:rPr>
+        <w:t xml:space="preserve"> 5.7</w:t>
       </w:r>
     </w:p>
     <w:p>
@@ -10221,9 +13106,29 @@
         <w:spacing w:before="240" w:after="40" w:line="240" w:lineRule="auto"/>
         <w:jc w:val="both"/>
         <w:rPr>
-          <w:rFonts w:asciiTheme="majorHAnsi" w:hAnsiTheme="majorHAnsi" w:cs="Consolas"/>
-          <w:sz w:val="24"/>
-          <w:szCs w:val="24"/>
+          <w:rFonts w:asciiTheme="majorHAnsi" w:hAnsiTheme="majorHAnsi"/>
+          <w:sz w:val="24"/>
+          <w:lang w:val="en-US"/>
+        </w:rPr>
+      </w:pPr>
+      <w:r>
+        <w:rPr>
+          <w:rFonts w:asciiTheme="majorHAnsi" w:hAnsiTheme="majorHAnsi"/>
+          <w:sz w:val="24"/>
+          <w:lang w:val="en-US"/>
+        </w:rPr>
+        <w:t>[TO DO]</w:t>
+      </w:r>
+    </w:p>
+    <w:p>
+      <w:pPr>
+        <w:spacing w:before="240" w:after="40" w:line="240" w:lineRule="auto"/>
+        <w:jc w:val="both"/>
+        <w:rPr>
+          <w:rFonts w:asciiTheme="majorHAnsi" w:hAnsiTheme="majorHAnsi" w:cs="Consolas"/>
+          <w:sz w:val="24"/>
+          <w:szCs w:val="24"/>
+          <w:lang w:val="en-US"/>
         </w:rPr>
       </w:pPr>
     </w:p>
@@ -10231,12 +13136,27 @@
       <w:pPr>
         <w:pStyle w:val="Ttulo2"/>
         <w:spacing w:before="120" w:after="120"/>
-      </w:pPr>
-      <w:r>
-        <w:t>Apartado 5</w:t>
-      </w:r>
-      <w:r>
-        <w:t>.8</w:t>
+        <w:jc w:val="both"/>
+      </w:pPr>
+      <w:r>
+        <w:t>Apartado 5.8</w:t>
+      </w:r>
+    </w:p>
+    <w:p>
+      <w:pPr>
+        <w:spacing w:before="240" w:after="40" w:line="240" w:lineRule="auto"/>
+        <w:jc w:val="both"/>
+        <w:rPr>
+          <w:rFonts w:asciiTheme="majorHAnsi" w:hAnsiTheme="majorHAnsi"/>
+          <w:sz w:val="24"/>
+        </w:rPr>
+      </w:pPr>
+      <w:r>
+        <w:rPr>
+          <w:rFonts w:asciiTheme="majorHAnsi" w:hAnsiTheme="majorHAnsi"/>
+          <w:sz w:val="24"/>
+        </w:rPr>
+        <w:t>[TO DO]</w:t>
       </w:r>
     </w:p>
     <w:p>
@@ -10530,9 +13450,9 @@
     </w:lvl>
   </w:abstractNum>
   <w:abstractNum w:abstractNumId="3">
-    <w:nsid w:val="22E44474"/>
+    <w:nsid w:val="210A41C4"/>
     <w:multiLevelType w:val="hybridMultilevel"/>
-    <w:tmpl w:val="C60C76D6"/>
+    <w:tmpl w:val="833CF6E4"/>
     <w:lvl w:ilvl="0" w:tplc="0C0A0001">
       <w:start w:val="1"/>
       <w:numFmt w:val="bullet"/>
@@ -10643,9 +13563,9 @@
     </w:lvl>
   </w:abstractNum>
   <w:abstractNum w:abstractNumId="4">
-    <w:nsid w:val="27B041F7"/>
+    <w:nsid w:val="22E44474"/>
     <w:multiLevelType w:val="hybridMultilevel"/>
-    <w:tmpl w:val="C05C0DE8"/>
+    <w:tmpl w:val="C60C76D6"/>
     <w:lvl w:ilvl="0" w:tplc="0C0A0001">
       <w:start w:val="1"/>
       <w:numFmt w:val="bullet"/>
@@ -10756,6 +13676,119 @@
     </w:lvl>
   </w:abstractNum>
   <w:abstractNum w:abstractNumId="5">
+    <w:nsid w:val="27B041F7"/>
+    <w:multiLevelType w:val="hybridMultilevel"/>
+    <w:tmpl w:val="C05C0DE8"/>
+    <w:lvl w:ilvl="0" w:tplc="0C0A0001">
+      <w:start w:val="1"/>
+      <w:numFmt w:val="bullet"/>
+      <w:lvlText w:val=""/>
+      <w:lvlJc w:val="left"/>
+      <w:pPr>
+        <w:ind w:left="720" w:hanging="360"/>
+      </w:pPr>
+      <w:rPr>
+        <w:rFonts w:ascii="Symbol" w:hAnsi="Symbol" w:hint="default"/>
+      </w:rPr>
+    </w:lvl>
+    <w:lvl w:ilvl="1" w:tplc="0C0A0003" w:tentative="1">
+      <w:start w:val="1"/>
+      <w:numFmt w:val="bullet"/>
+      <w:lvlText w:val="o"/>
+      <w:lvlJc w:val="left"/>
+      <w:pPr>
+        <w:ind w:left="1440" w:hanging="360"/>
+      </w:pPr>
+      <w:rPr>
+        <w:rFonts w:ascii="Courier New" w:hAnsi="Courier New" w:cs="Courier New" w:hint="default"/>
+      </w:rPr>
+    </w:lvl>
+    <w:lvl w:ilvl="2" w:tplc="0C0A0005" w:tentative="1">
+      <w:start w:val="1"/>
+      <w:numFmt w:val="bullet"/>
+      <w:lvlText w:val=""/>
+      <w:lvlJc w:val="left"/>
+      <w:pPr>
+        <w:ind w:left="2160" w:hanging="360"/>
+      </w:pPr>
+      <w:rPr>
+        <w:rFonts w:ascii="Wingdings" w:hAnsi="Wingdings" w:hint="default"/>
+      </w:rPr>
+    </w:lvl>
+    <w:lvl w:ilvl="3" w:tplc="0C0A0001" w:tentative="1">
+      <w:start w:val="1"/>
+      <w:numFmt w:val="bullet"/>
+      <w:lvlText w:val=""/>
+      <w:lvlJc w:val="left"/>
+      <w:pPr>
+        <w:ind w:left="2880" w:hanging="360"/>
+      </w:pPr>
+      <w:rPr>
+        <w:rFonts w:ascii="Symbol" w:hAnsi="Symbol" w:hint="default"/>
+      </w:rPr>
+    </w:lvl>
+    <w:lvl w:ilvl="4" w:tplc="0C0A0003" w:tentative="1">
+      <w:start w:val="1"/>
+      <w:numFmt w:val="bullet"/>
+      <w:lvlText w:val="o"/>
+      <w:lvlJc w:val="left"/>
+      <w:pPr>
+        <w:ind w:left="3600" w:hanging="360"/>
+      </w:pPr>
+      <w:rPr>
+        <w:rFonts w:ascii="Courier New" w:hAnsi="Courier New" w:cs="Courier New" w:hint="default"/>
+      </w:rPr>
+    </w:lvl>
+    <w:lvl w:ilvl="5" w:tplc="0C0A0005" w:tentative="1">
+      <w:start w:val="1"/>
+      <w:numFmt w:val="bullet"/>
+      <w:lvlText w:val=""/>
+      <w:lvlJc w:val="left"/>
+      <w:pPr>
+        <w:ind w:left="4320" w:hanging="360"/>
+      </w:pPr>
+      <w:rPr>
+        <w:rFonts w:ascii="Wingdings" w:hAnsi="Wingdings" w:hint="default"/>
+      </w:rPr>
+    </w:lvl>
+    <w:lvl w:ilvl="6" w:tplc="0C0A0001" w:tentative="1">
+      <w:start w:val="1"/>
+      <w:numFmt w:val="bullet"/>
+      <w:lvlText w:val=""/>
+      <w:lvlJc w:val="left"/>
+      <w:pPr>
+        <w:ind w:left="5040" w:hanging="360"/>
+      </w:pPr>
+      <w:rPr>
+        <w:rFonts w:ascii="Symbol" w:hAnsi="Symbol" w:hint="default"/>
+      </w:rPr>
+    </w:lvl>
+    <w:lvl w:ilvl="7" w:tplc="0C0A0003" w:tentative="1">
+      <w:start w:val="1"/>
+      <w:numFmt w:val="bullet"/>
+      <w:lvlText w:val="o"/>
+      <w:lvlJc w:val="left"/>
+      <w:pPr>
+        <w:ind w:left="5760" w:hanging="360"/>
+      </w:pPr>
+      <w:rPr>
+        <w:rFonts w:ascii="Courier New" w:hAnsi="Courier New" w:cs="Courier New" w:hint="default"/>
+      </w:rPr>
+    </w:lvl>
+    <w:lvl w:ilvl="8" w:tplc="0C0A0005" w:tentative="1">
+      <w:start w:val="1"/>
+      <w:numFmt w:val="bullet"/>
+      <w:lvlText w:val=""/>
+      <w:lvlJc w:val="left"/>
+      <w:pPr>
+        <w:ind w:left="6480" w:hanging="360"/>
+      </w:pPr>
+      <w:rPr>
+        <w:rFonts w:ascii="Wingdings" w:hAnsi="Wingdings" w:hint="default"/>
+      </w:rPr>
+    </w:lvl>
+  </w:abstractNum>
+  <w:abstractNum w:abstractNumId="6">
     <w:nsid w:val="282844C1"/>
     <w:multiLevelType w:val="hybridMultilevel"/>
     <w:tmpl w:val="D02CBC6E"/>
@@ -10868,7 +13901,120 @@
       </w:rPr>
     </w:lvl>
   </w:abstractNum>
-  <w:abstractNum w:abstractNumId="6">
+  <w:abstractNum w:abstractNumId="7">
+    <w:nsid w:val="38153461"/>
+    <w:multiLevelType w:val="hybridMultilevel"/>
+    <w:tmpl w:val="76E0F466"/>
+    <w:lvl w:ilvl="0" w:tplc="0C0A0001">
+      <w:start w:val="1"/>
+      <w:numFmt w:val="bullet"/>
+      <w:lvlText w:val=""/>
+      <w:lvlJc w:val="left"/>
+      <w:pPr>
+        <w:ind w:left="3600" w:hanging="360"/>
+      </w:pPr>
+      <w:rPr>
+        <w:rFonts w:ascii="Symbol" w:hAnsi="Symbol" w:hint="default"/>
+      </w:rPr>
+    </w:lvl>
+    <w:lvl w:ilvl="1" w:tplc="0C0A0003" w:tentative="1">
+      <w:start w:val="1"/>
+      <w:numFmt w:val="bullet"/>
+      <w:lvlText w:val="o"/>
+      <w:lvlJc w:val="left"/>
+      <w:pPr>
+        <w:ind w:left="4320" w:hanging="360"/>
+      </w:pPr>
+      <w:rPr>
+        <w:rFonts w:ascii="Courier New" w:hAnsi="Courier New" w:cs="Courier New" w:hint="default"/>
+      </w:rPr>
+    </w:lvl>
+    <w:lvl w:ilvl="2" w:tplc="0C0A0005" w:tentative="1">
+      <w:start w:val="1"/>
+      <w:numFmt w:val="bullet"/>
+      <w:lvlText w:val=""/>
+      <w:lvlJc w:val="left"/>
+      <w:pPr>
+        <w:ind w:left="5040" w:hanging="360"/>
+      </w:pPr>
+      <w:rPr>
+        <w:rFonts w:ascii="Wingdings" w:hAnsi="Wingdings" w:hint="default"/>
+      </w:rPr>
+    </w:lvl>
+    <w:lvl w:ilvl="3" w:tplc="0C0A0001" w:tentative="1">
+      <w:start w:val="1"/>
+      <w:numFmt w:val="bullet"/>
+      <w:lvlText w:val=""/>
+      <w:lvlJc w:val="left"/>
+      <w:pPr>
+        <w:ind w:left="5760" w:hanging="360"/>
+      </w:pPr>
+      <w:rPr>
+        <w:rFonts w:ascii="Symbol" w:hAnsi="Symbol" w:hint="default"/>
+      </w:rPr>
+    </w:lvl>
+    <w:lvl w:ilvl="4" w:tplc="0C0A0003" w:tentative="1">
+      <w:start w:val="1"/>
+      <w:numFmt w:val="bullet"/>
+      <w:lvlText w:val="o"/>
+      <w:lvlJc w:val="left"/>
+      <w:pPr>
+        <w:ind w:left="6480" w:hanging="360"/>
+      </w:pPr>
+      <w:rPr>
+        <w:rFonts w:ascii="Courier New" w:hAnsi="Courier New" w:cs="Courier New" w:hint="default"/>
+      </w:rPr>
+    </w:lvl>
+    <w:lvl w:ilvl="5" w:tplc="0C0A0005" w:tentative="1">
+      <w:start w:val="1"/>
+      <w:numFmt w:val="bullet"/>
+      <w:lvlText w:val=""/>
+      <w:lvlJc w:val="left"/>
+      <w:pPr>
+        <w:ind w:left="7200" w:hanging="360"/>
+      </w:pPr>
+      <w:rPr>
+        <w:rFonts w:ascii="Wingdings" w:hAnsi="Wingdings" w:hint="default"/>
+      </w:rPr>
+    </w:lvl>
+    <w:lvl w:ilvl="6" w:tplc="0C0A0001" w:tentative="1">
+      <w:start w:val="1"/>
+      <w:numFmt w:val="bullet"/>
+      <w:lvlText w:val=""/>
+      <w:lvlJc w:val="left"/>
+      <w:pPr>
+        <w:ind w:left="7920" w:hanging="360"/>
+      </w:pPr>
+      <w:rPr>
+        <w:rFonts w:ascii="Symbol" w:hAnsi="Symbol" w:hint="default"/>
+      </w:rPr>
+    </w:lvl>
+    <w:lvl w:ilvl="7" w:tplc="0C0A0003" w:tentative="1">
+      <w:start w:val="1"/>
+      <w:numFmt w:val="bullet"/>
+      <w:lvlText w:val="o"/>
+      <w:lvlJc w:val="left"/>
+      <w:pPr>
+        <w:ind w:left="8640" w:hanging="360"/>
+      </w:pPr>
+      <w:rPr>
+        <w:rFonts w:ascii="Courier New" w:hAnsi="Courier New" w:cs="Courier New" w:hint="default"/>
+      </w:rPr>
+    </w:lvl>
+    <w:lvl w:ilvl="8" w:tplc="0C0A0005" w:tentative="1">
+      <w:start w:val="1"/>
+      <w:numFmt w:val="bullet"/>
+      <w:lvlText w:val=""/>
+      <w:lvlJc w:val="left"/>
+      <w:pPr>
+        <w:ind w:left="9360" w:hanging="360"/>
+      </w:pPr>
+      <w:rPr>
+        <w:rFonts w:ascii="Wingdings" w:hAnsi="Wingdings" w:hint="default"/>
+      </w:rPr>
+    </w:lvl>
+  </w:abstractNum>
+  <w:abstractNum w:abstractNumId="8">
     <w:nsid w:val="3D1804D6"/>
     <w:multiLevelType w:val="hybridMultilevel"/>
     <w:tmpl w:val="CF742770"/>
@@ -10958,7 +14104,7 @@
       </w:pPr>
     </w:lvl>
   </w:abstractNum>
-  <w:abstractNum w:abstractNumId="7">
+  <w:abstractNum w:abstractNumId="9">
     <w:nsid w:val="414E1CC6"/>
     <w:multiLevelType w:val="hybridMultilevel"/>
     <w:tmpl w:val="00DEB8D6"/>
@@ -11071,7 +14217,7 @@
       </w:rPr>
     </w:lvl>
   </w:abstractNum>
-  <w:abstractNum w:abstractNumId="8">
+  <w:abstractNum w:abstractNumId="10">
     <w:nsid w:val="41CF6DEF"/>
     <w:multiLevelType w:val="hybridMultilevel"/>
     <w:tmpl w:val="AA5E6C2E"/>
@@ -11160,7 +14306,7 @@
       </w:pPr>
     </w:lvl>
   </w:abstractNum>
-  <w:abstractNum w:abstractNumId="9">
+  <w:abstractNum w:abstractNumId="11">
     <w:nsid w:val="42DB1B64"/>
     <w:multiLevelType w:val="hybridMultilevel"/>
     <w:tmpl w:val="D41E33D4"/>
@@ -11273,7 +14419,7 @@
       </w:rPr>
     </w:lvl>
   </w:abstractNum>
-  <w:abstractNum w:abstractNumId="10">
+  <w:abstractNum w:abstractNumId="12">
     <w:nsid w:val="433D3F67"/>
     <w:multiLevelType w:val="hybridMultilevel"/>
     <w:tmpl w:val="176E50AE"/>
@@ -11386,7 +14532,96 @@
       </w:rPr>
     </w:lvl>
   </w:abstractNum>
-  <w:abstractNum w:abstractNumId="11">
+  <w:abstractNum w:abstractNumId="13">
+    <w:nsid w:val="517006D8"/>
+    <w:multiLevelType w:val="hybridMultilevel"/>
+    <w:tmpl w:val="94005DDC"/>
+    <w:lvl w:ilvl="0" w:tplc="65304100">
+      <w:start w:val="1"/>
+      <w:numFmt w:val="decimal"/>
+      <w:lvlText w:val="%1."/>
+      <w:lvlJc w:val="left"/>
+      <w:pPr>
+        <w:ind w:left="1773" w:hanging="360"/>
+      </w:pPr>
+      <w:rPr>
+        <w:rFonts w:asciiTheme="majorHAnsi" w:hAnsiTheme="majorHAnsi" w:hint="default"/>
+      </w:rPr>
+    </w:lvl>
+    <w:lvl w:ilvl="1" w:tplc="0C0A0019" w:tentative="1">
+      <w:start w:val="1"/>
+      <w:numFmt w:val="lowerLetter"/>
+      <w:lvlText w:val="%2."/>
+      <w:lvlJc w:val="left"/>
+      <w:pPr>
+        <w:ind w:left="2148" w:hanging="360"/>
+      </w:pPr>
+    </w:lvl>
+    <w:lvl w:ilvl="2" w:tplc="0C0A001B" w:tentative="1">
+      <w:start w:val="1"/>
+      <w:numFmt w:val="lowerRoman"/>
+      <w:lvlText w:val="%3."/>
+      <w:lvlJc w:val="right"/>
+      <w:pPr>
+        <w:ind w:left="2868" w:hanging="180"/>
+      </w:pPr>
+    </w:lvl>
+    <w:lvl w:ilvl="3" w:tplc="0C0A000F" w:tentative="1">
+      <w:start w:val="1"/>
+      <w:numFmt w:val="decimal"/>
+      <w:lvlText w:val="%4."/>
+      <w:lvlJc w:val="left"/>
+      <w:pPr>
+        <w:ind w:left="3588" w:hanging="360"/>
+      </w:pPr>
+    </w:lvl>
+    <w:lvl w:ilvl="4" w:tplc="0C0A0019" w:tentative="1">
+      <w:start w:val="1"/>
+      <w:numFmt w:val="lowerLetter"/>
+      <w:lvlText w:val="%5."/>
+      <w:lvlJc w:val="left"/>
+      <w:pPr>
+        <w:ind w:left="4308" w:hanging="360"/>
+      </w:pPr>
+    </w:lvl>
+    <w:lvl w:ilvl="5" w:tplc="0C0A001B" w:tentative="1">
+      <w:start w:val="1"/>
+      <w:numFmt w:val="lowerRoman"/>
+      <w:lvlText w:val="%6."/>
+      <w:lvlJc w:val="right"/>
+      <w:pPr>
+        <w:ind w:left="5028" w:hanging="180"/>
+      </w:pPr>
+    </w:lvl>
+    <w:lvl w:ilvl="6" w:tplc="0C0A000F" w:tentative="1">
+      <w:start w:val="1"/>
+      <w:numFmt w:val="decimal"/>
+      <w:lvlText w:val="%7."/>
+      <w:lvlJc w:val="left"/>
+      <w:pPr>
+        <w:ind w:left="5748" w:hanging="360"/>
+      </w:pPr>
+    </w:lvl>
+    <w:lvl w:ilvl="7" w:tplc="0C0A0019" w:tentative="1">
+      <w:start w:val="1"/>
+      <w:numFmt w:val="lowerLetter"/>
+      <w:lvlText w:val="%8."/>
+      <w:lvlJc w:val="left"/>
+      <w:pPr>
+        <w:ind w:left="6468" w:hanging="360"/>
+      </w:pPr>
+    </w:lvl>
+    <w:lvl w:ilvl="8" w:tplc="0C0A001B" w:tentative="1">
+      <w:start w:val="1"/>
+      <w:numFmt w:val="lowerRoman"/>
+      <w:lvlText w:val="%9."/>
+      <w:lvlJc w:val="right"/>
+      <w:pPr>
+        <w:ind w:left="7188" w:hanging="180"/>
+      </w:pPr>
+    </w:lvl>
+  </w:abstractNum>
+  <w:abstractNum w:abstractNumId="14">
     <w:nsid w:val="723643C1"/>
     <w:multiLevelType w:val="hybridMultilevel"/>
     <w:tmpl w:val="185266A2"/>
@@ -11499,7 +14734,7 @@
       </w:rPr>
     </w:lvl>
   </w:abstractNum>
-  <w:abstractNum w:abstractNumId="12">
+  <w:abstractNum w:abstractNumId="15">
     <w:nsid w:val="756744AB"/>
     <w:multiLevelType w:val="hybridMultilevel"/>
     <w:tmpl w:val="73AE7EA4"/>
@@ -11588,7 +14823,97 @@
       </w:pPr>
     </w:lvl>
   </w:abstractNum>
-  <w:abstractNum w:abstractNumId="13">
+  <w:abstractNum w:abstractNumId="16">
+    <w:nsid w:val="77F4174A"/>
+    <w:multiLevelType w:val="hybridMultilevel"/>
+    <w:tmpl w:val="24FC228A"/>
+    <w:lvl w:ilvl="0" w:tplc="642A1E18">
+      <w:start w:val="1"/>
+      <w:numFmt w:val="decimal"/>
+      <w:lvlText w:val="%1."/>
+      <w:lvlJc w:val="left"/>
+      <w:pPr>
+        <w:ind w:left="1065" w:hanging="360"/>
+      </w:pPr>
+      <w:rPr>
+        <w:rFonts w:asciiTheme="majorHAnsi" w:hAnsiTheme="majorHAnsi" w:hint="default"/>
+        <w:b/>
+      </w:rPr>
+    </w:lvl>
+    <w:lvl w:ilvl="1" w:tplc="0C0A0019" w:tentative="1">
+      <w:start w:val="1"/>
+      <w:numFmt w:val="lowerLetter"/>
+      <w:lvlText w:val="%2."/>
+      <w:lvlJc w:val="left"/>
+      <w:pPr>
+        <w:ind w:left="1785" w:hanging="360"/>
+      </w:pPr>
+    </w:lvl>
+    <w:lvl w:ilvl="2" w:tplc="0C0A001B" w:tentative="1">
+      <w:start w:val="1"/>
+      <w:numFmt w:val="lowerRoman"/>
+      <w:lvlText w:val="%3."/>
+      <w:lvlJc w:val="right"/>
+      <w:pPr>
+        <w:ind w:left="2505" w:hanging="180"/>
+      </w:pPr>
+    </w:lvl>
+    <w:lvl w:ilvl="3" w:tplc="0C0A000F" w:tentative="1">
+      <w:start w:val="1"/>
+      <w:numFmt w:val="decimal"/>
+      <w:lvlText w:val="%4."/>
+      <w:lvlJc w:val="left"/>
+      <w:pPr>
+        <w:ind w:left="3225" w:hanging="360"/>
+      </w:pPr>
+    </w:lvl>
+    <w:lvl w:ilvl="4" w:tplc="0C0A0019" w:tentative="1">
+      <w:start w:val="1"/>
+      <w:numFmt w:val="lowerLetter"/>
+      <w:lvlText w:val="%5."/>
+      <w:lvlJc w:val="left"/>
+      <w:pPr>
+        <w:ind w:left="3945" w:hanging="360"/>
+      </w:pPr>
+    </w:lvl>
+    <w:lvl w:ilvl="5" w:tplc="0C0A001B" w:tentative="1">
+      <w:start w:val="1"/>
+      <w:numFmt w:val="lowerRoman"/>
+      <w:lvlText w:val="%6."/>
+      <w:lvlJc w:val="right"/>
+      <w:pPr>
+        <w:ind w:left="4665" w:hanging="180"/>
+      </w:pPr>
+    </w:lvl>
+    <w:lvl w:ilvl="6" w:tplc="0C0A000F" w:tentative="1">
+      <w:start w:val="1"/>
+      <w:numFmt w:val="decimal"/>
+      <w:lvlText w:val="%7."/>
+      <w:lvlJc w:val="left"/>
+      <w:pPr>
+        <w:ind w:left="5385" w:hanging="360"/>
+      </w:pPr>
+    </w:lvl>
+    <w:lvl w:ilvl="7" w:tplc="0C0A0019" w:tentative="1">
+      <w:start w:val="1"/>
+      <w:numFmt w:val="lowerLetter"/>
+      <w:lvlText w:val="%8."/>
+      <w:lvlJc w:val="left"/>
+      <w:pPr>
+        <w:ind w:left="6105" w:hanging="360"/>
+      </w:pPr>
+    </w:lvl>
+    <w:lvl w:ilvl="8" w:tplc="0C0A001B" w:tentative="1">
+      <w:start w:val="1"/>
+      <w:numFmt w:val="lowerRoman"/>
+      <w:lvlText w:val="%9."/>
+      <w:lvlJc w:val="right"/>
+      <w:pPr>
+        <w:ind w:left="6825" w:hanging="180"/>
+      </w:pPr>
+    </w:lvl>
+  </w:abstractNum>
+  <w:abstractNum w:abstractNumId="17">
     <w:nsid w:val="797F5C8C"/>
     <w:multiLevelType w:val="hybridMultilevel"/>
     <w:tmpl w:val="53C0713A"/>
@@ -11702,46 +15027,58 @@
     </w:lvl>
   </w:abstractNum>
   <w:num w:numId="1">
-    <w:abstractNumId w:val="3"/>
+    <w:abstractNumId w:val="4"/>
   </w:num>
   <w:num w:numId="2">
-    <w:abstractNumId w:val="4"/>
+    <w:abstractNumId w:val="5"/>
   </w:num>
   <w:num w:numId="3">
-    <w:abstractNumId w:val="10"/>
+    <w:abstractNumId w:val="12"/>
   </w:num>
   <w:num w:numId="4">
-    <w:abstractNumId w:val="13"/>
+    <w:abstractNumId w:val="17"/>
   </w:num>
   <w:num w:numId="5">
-    <w:abstractNumId w:val="9"/>
+    <w:abstractNumId w:val="11"/>
   </w:num>
   <w:num w:numId="6">
     <w:abstractNumId w:val="0"/>
   </w:num>
   <w:num w:numId="7">
-    <w:abstractNumId w:val="11"/>
+    <w:abstractNumId w:val="14"/>
   </w:num>
   <w:num w:numId="8">
     <w:abstractNumId w:val="2"/>
   </w:num>
   <w:num w:numId="9">
-    <w:abstractNumId w:val="7"/>
+    <w:abstractNumId w:val="9"/>
   </w:num>
   <w:num w:numId="10">
-    <w:abstractNumId w:val="6"/>
+    <w:abstractNumId w:val="8"/>
   </w:num>
   <w:num w:numId="11">
-    <w:abstractNumId w:val="5"/>
+    <w:abstractNumId w:val="6"/>
   </w:num>
   <w:num w:numId="12">
     <w:abstractNumId w:val="1"/>
   </w:num>
   <w:num w:numId="13">
-    <w:abstractNumId w:val="12"/>
+    <w:abstractNumId w:val="15"/>
   </w:num>
   <w:num w:numId="14">
-    <w:abstractNumId w:val="8"/>
+    <w:abstractNumId w:val="10"/>
+  </w:num>
+  <w:num w:numId="15">
+    <w:abstractNumId w:val="16"/>
+  </w:num>
+  <w:num w:numId="16">
+    <w:abstractNumId w:val="13"/>
+  </w:num>
+  <w:num w:numId="17">
+    <w:abstractNumId w:val="7"/>
+  </w:num>
+  <w:num w:numId="18">
+    <w:abstractNumId w:val="3"/>
   </w:num>
 </w:numbering>
 </file>
@@ -12820,7 +16157,7 @@
 </file>
 
 <file path=customXml/itemProps1.xml><?xml version="1.0" encoding="utf-8"?>
-<ds:datastoreItem xmlns:ds="http://schemas.openxmlformats.org/officeDocument/2006/customXml" ds:itemID="{32293B99-07FE-448B-B3E2-22F47DA546BF}">
+<ds:datastoreItem xmlns:ds="http://schemas.openxmlformats.org/officeDocument/2006/customXml" ds:itemID="{EDD30FE4-C398-4B46-B516-0BA0BA46452A}">
   <ds:schemaRefs>
     <ds:schemaRef ds:uri="http://schemas.openxmlformats.org/officeDocument/2006/bibliography"/>
   </ds:schemaRefs>

--- a/practica01/2363_p1_10_memoria.docx
+++ b/practica01/2363_p1_10_memoria.docx
@@ -206,9 +206,11 @@
           <w:pPr>
             <w:pStyle w:val="TOCHeading"/>
           </w:pPr>
+          <w:proofErr w:type="spellStart"/>
           <w:r>
             <w:t>Índice</w:t>
           </w:r>
+          <w:proofErr w:type="spellEnd"/>
         </w:p>
         <w:p>
           <w:pPr>
@@ -2406,8 +2408,6 @@
         <w:pStyle w:val="Heading1"/>
       </w:pPr>
       <w:bookmarkStart w:id="2" w:name="_Toc508110089"/>
-      <w:bookmarkStart w:id="3" w:name="_GoBack"/>
-      <w:bookmarkEnd w:id="3"/>
       <w:r>
         <w:t>1. Similitud Coseno</w:t>
       </w:r>
@@ -2423,11 +2423,11 @@
         <w:pStyle w:val="Heading2"/>
         <w:spacing w:before="120"/>
       </w:pPr>
-      <w:bookmarkStart w:id="4" w:name="_Toc508110090"/>
+      <w:bookmarkStart w:id="3" w:name="_Toc508110090"/>
       <w:r>
         <w:t>Apartado 1.1</w:t>
       </w:r>
-      <w:bookmarkEnd w:id="4"/>
+      <w:bookmarkEnd w:id="3"/>
     </w:p>
     <w:p>
       <w:pPr>
@@ -2479,13 +2479,41 @@
         </w:rPr>
         <w:t xml:space="preserve"> </w:t>
       </w:r>
-      <w:r>
-        <w:rPr>
-          <w:rFonts w:ascii="Consolas" w:hAnsi="Consolas" w:cs="Consolas"/>
-          <w:sz w:val="24"/>
-          <w:szCs w:val="24"/>
-        </w:rPr>
-        <w:t>prod-escalar-rec (x y).</w:t>
+      <w:proofErr w:type="spellStart"/>
+      <w:r>
+        <w:rPr>
+          <w:rFonts w:ascii="Consolas" w:hAnsi="Consolas" w:cs="Consolas"/>
+          <w:sz w:val="24"/>
+          <w:szCs w:val="24"/>
+        </w:rPr>
+        <w:t>prod</w:t>
+      </w:r>
+      <w:proofErr w:type="spellEnd"/>
+      <w:r>
+        <w:rPr>
+          <w:rFonts w:ascii="Consolas" w:hAnsi="Consolas" w:cs="Consolas"/>
+          <w:sz w:val="24"/>
+          <w:szCs w:val="24"/>
+        </w:rPr>
+        <w:t>-escalar-</w:t>
+      </w:r>
+      <w:proofErr w:type="spellStart"/>
+      <w:r>
+        <w:rPr>
+          <w:rFonts w:ascii="Consolas" w:hAnsi="Consolas" w:cs="Consolas"/>
+          <w:sz w:val="24"/>
+          <w:szCs w:val="24"/>
+        </w:rPr>
+        <w:t>rec</w:t>
+      </w:r>
+      <w:proofErr w:type="spellEnd"/>
+      <w:r>
+        <w:rPr>
+          <w:rFonts w:ascii="Consolas" w:hAnsi="Consolas" w:cs="Consolas"/>
+          <w:sz w:val="24"/>
+          <w:szCs w:val="24"/>
+        </w:rPr>
+        <w:t xml:space="preserve"> (x y).</w:t>
       </w:r>
       <w:r>
         <w:rPr>
@@ -2560,13 +2588,23 @@
         </w:rPr>
         <w:t xml:space="preserve">En cuanto a </w:t>
       </w:r>
-      <w:r>
-        <w:rPr>
-          <w:rFonts w:ascii="Consolas" w:hAnsi="Consolas" w:cs="Consolas"/>
-          <w:sz w:val="24"/>
-          <w:szCs w:val="24"/>
-        </w:rPr>
-        <w:t>sc-rec(x y)</w:t>
+      <w:proofErr w:type="spellStart"/>
+      <w:r>
+        <w:rPr>
+          <w:rFonts w:ascii="Consolas" w:hAnsi="Consolas" w:cs="Consolas"/>
+          <w:sz w:val="24"/>
+          <w:szCs w:val="24"/>
+        </w:rPr>
+        <w:t>sc-rec</w:t>
+      </w:r>
+      <w:proofErr w:type="spellEnd"/>
+      <w:r>
+        <w:rPr>
+          <w:rFonts w:ascii="Consolas" w:hAnsi="Consolas" w:cs="Consolas"/>
+          <w:sz w:val="24"/>
+          <w:szCs w:val="24"/>
+        </w:rPr>
+        <w:t>(x y)</w:t>
       </w:r>
       <w:r>
         <w:rPr>
@@ -2982,8 +3020,18 @@
           <w:b/>
           <w:sz w:val="24"/>
         </w:rPr>
-        <w:t>Similitud coseno usando mapcar</w:t>
-      </w:r>
+        <w:t xml:space="preserve">Similitud coseno usando </w:t>
+      </w:r>
+      <w:proofErr w:type="spellStart"/>
+      <w:r>
+        <w:rPr>
+          <w:rFonts w:asciiTheme="majorHAnsi" w:hAnsiTheme="majorHAnsi"/>
+          <w:b/>
+          <w:sz w:val="24"/>
+        </w:rPr>
+        <w:t>mapcar</w:t>
+      </w:r>
+      <w:proofErr w:type="spellEnd"/>
     </w:p>
     <w:p>
       <w:pPr>
@@ -3007,16 +3055,52 @@
           <w:rFonts w:asciiTheme="majorHAnsi" w:hAnsiTheme="majorHAnsi"/>
           <w:sz w:val="24"/>
         </w:rPr>
-        <w:t xml:space="preserve"> usando mapcar, también definimos una función auxiliar </w:t>
-      </w:r>
-      <w:r>
-        <w:rPr>
-          <w:rFonts w:ascii="Consolas" w:hAnsi="Consolas" w:cs="Consolas"/>
-          <w:sz w:val="24"/>
-          <w:szCs w:val="24"/>
-        </w:rPr>
-        <w:t>prod-escalar-mapcar</w:t>
-      </w:r>
+        <w:t xml:space="preserve"> usando </w:t>
+      </w:r>
+      <w:proofErr w:type="spellStart"/>
+      <w:r>
+        <w:rPr>
+          <w:rFonts w:asciiTheme="majorHAnsi" w:hAnsiTheme="majorHAnsi"/>
+          <w:sz w:val="24"/>
+        </w:rPr>
+        <w:t>mapcar</w:t>
+      </w:r>
+      <w:proofErr w:type="spellEnd"/>
+      <w:r>
+        <w:rPr>
+          <w:rFonts w:asciiTheme="majorHAnsi" w:hAnsiTheme="majorHAnsi"/>
+          <w:sz w:val="24"/>
+        </w:rPr>
+        <w:t xml:space="preserve">, también definimos una función auxiliar </w:t>
+      </w:r>
+      <w:proofErr w:type="spellStart"/>
+      <w:r>
+        <w:rPr>
+          <w:rFonts w:ascii="Consolas" w:hAnsi="Consolas" w:cs="Consolas"/>
+          <w:sz w:val="24"/>
+          <w:szCs w:val="24"/>
+        </w:rPr>
+        <w:t>prod</w:t>
+      </w:r>
+      <w:proofErr w:type="spellEnd"/>
+      <w:r>
+        <w:rPr>
+          <w:rFonts w:ascii="Consolas" w:hAnsi="Consolas" w:cs="Consolas"/>
+          <w:sz w:val="24"/>
+          <w:szCs w:val="24"/>
+        </w:rPr>
+        <w:t>-escalar-</w:t>
+      </w:r>
+      <w:proofErr w:type="spellStart"/>
+      <w:r>
+        <w:rPr>
+          <w:rFonts w:ascii="Consolas" w:hAnsi="Consolas" w:cs="Consolas"/>
+          <w:sz w:val="24"/>
+          <w:szCs w:val="24"/>
+        </w:rPr>
+        <w:t>mapcar</w:t>
+      </w:r>
+      <w:proofErr w:type="spellEnd"/>
       <w:r>
         <w:rPr>
           <w:rFonts w:ascii="Consolas" w:hAnsi="Consolas" w:cs="Consolas"/>
@@ -3050,15 +3134,61 @@
           <w:sz w:val="24"/>
           <w:szCs w:val="24"/>
         </w:rPr>
-        <w:t xml:space="preserve">realiza el producto sobre cada uno de los elementos de x e y utilizando mapcar, y suma cada producto mediante una llamada a reduce. De igual forma que en </w:t>
-      </w:r>
-      <w:r>
-        <w:rPr>
-          <w:rFonts w:ascii="Consolas" w:hAnsi="Consolas" w:cs="Consolas"/>
-          <w:sz w:val="24"/>
-          <w:szCs w:val="24"/>
-        </w:rPr>
-        <w:t>prod-escalar-rec (x y)</w:t>
+        <w:t xml:space="preserve">realiza el producto sobre cada uno de los elementos de x e y utilizando </w:t>
+      </w:r>
+      <w:proofErr w:type="spellStart"/>
+      <w:r>
+        <w:rPr>
+          <w:rFonts w:asciiTheme="majorHAnsi" w:hAnsiTheme="majorHAnsi" w:cs="Consolas"/>
+          <w:sz w:val="24"/>
+          <w:szCs w:val="24"/>
+        </w:rPr>
+        <w:t>mapcar</w:t>
+      </w:r>
+      <w:proofErr w:type="spellEnd"/>
+      <w:r>
+        <w:rPr>
+          <w:rFonts w:asciiTheme="majorHAnsi" w:hAnsiTheme="majorHAnsi" w:cs="Consolas"/>
+          <w:sz w:val="24"/>
+          <w:szCs w:val="24"/>
+        </w:rPr>
+        <w:t xml:space="preserve">, y suma cada producto mediante una llamada a reduce. De igual forma que en </w:t>
+      </w:r>
+      <w:proofErr w:type="spellStart"/>
+      <w:r>
+        <w:rPr>
+          <w:rFonts w:ascii="Consolas" w:hAnsi="Consolas" w:cs="Consolas"/>
+          <w:sz w:val="24"/>
+          <w:szCs w:val="24"/>
+        </w:rPr>
+        <w:t>prod</w:t>
+      </w:r>
+      <w:proofErr w:type="spellEnd"/>
+      <w:r>
+        <w:rPr>
+          <w:rFonts w:ascii="Consolas" w:hAnsi="Consolas" w:cs="Consolas"/>
+          <w:sz w:val="24"/>
+          <w:szCs w:val="24"/>
+        </w:rPr>
+        <w:t>-escalar-</w:t>
+      </w:r>
+      <w:proofErr w:type="spellStart"/>
+      <w:r>
+        <w:rPr>
+          <w:rFonts w:ascii="Consolas" w:hAnsi="Consolas" w:cs="Consolas"/>
+          <w:sz w:val="24"/>
+          <w:szCs w:val="24"/>
+        </w:rPr>
+        <w:t>rec</w:t>
+      </w:r>
+      <w:proofErr w:type="spellEnd"/>
+      <w:r>
+        <w:rPr>
+          <w:rFonts w:ascii="Consolas" w:hAnsi="Consolas" w:cs="Consolas"/>
+          <w:sz w:val="24"/>
+          <w:szCs w:val="24"/>
+        </w:rPr>
+        <w:t xml:space="preserve"> (x y)</w:t>
       </w:r>
       <w:r>
         <w:rPr>
@@ -3087,13 +3217,41 @@
         </w:rPr>
         <w:t xml:space="preserve">Por último, </w:t>
       </w:r>
-      <w:r>
-        <w:rPr>
-          <w:rFonts w:ascii="Consolas" w:hAnsi="Consolas" w:cs="Consolas"/>
-          <w:sz w:val="24"/>
-          <w:szCs w:val="24"/>
-        </w:rPr>
-        <w:t>sc-mapcar(x y)</w:t>
+      <w:proofErr w:type="spellStart"/>
+      <w:r>
+        <w:rPr>
+          <w:rFonts w:ascii="Consolas" w:hAnsi="Consolas" w:cs="Consolas"/>
+          <w:sz w:val="24"/>
+          <w:szCs w:val="24"/>
+        </w:rPr>
+        <w:t>sc-</w:t>
+      </w:r>
+      <w:proofErr w:type="gramStart"/>
+      <w:r>
+        <w:rPr>
+          <w:rFonts w:ascii="Consolas" w:hAnsi="Consolas" w:cs="Consolas"/>
+          <w:sz w:val="24"/>
+          <w:szCs w:val="24"/>
+        </w:rPr>
+        <w:t>mapcar</w:t>
+      </w:r>
+      <w:proofErr w:type="spellEnd"/>
+      <w:r>
+        <w:rPr>
+          <w:rFonts w:ascii="Consolas" w:hAnsi="Consolas" w:cs="Consolas"/>
+          <w:sz w:val="24"/>
+          <w:szCs w:val="24"/>
+        </w:rPr>
+        <w:t>(</w:t>
+      </w:r>
+      <w:proofErr w:type="gramEnd"/>
+      <w:r>
+        <w:rPr>
+          <w:rFonts w:ascii="Consolas" w:hAnsi="Consolas" w:cs="Consolas"/>
+          <w:sz w:val="24"/>
+          <w:szCs w:val="24"/>
+        </w:rPr>
+        <w:t>x y)</w:t>
       </w:r>
       <w:r>
         <w:rPr>
@@ -3111,13 +3269,23 @@
         </w:rPr>
         <w:t xml:space="preserve">realiza el mismo cálculo que </w:t>
       </w:r>
-      <w:r>
-        <w:rPr>
-          <w:rFonts w:ascii="Consolas" w:hAnsi="Consolas" w:cs="Consolas"/>
-          <w:sz w:val="24"/>
-          <w:szCs w:val="24"/>
-        </w:rPr>
-        <w:t>sc-rec(x y)</w:t>
+      <w:proofErr w:type="spellStart"/>
+      <w:r>
+        <w:rPr>
+          <w:rFonts w:ascii="Consolas" w:hAnsi="Consolas" w:cs="Consolas"/>
+          <w:sz w:val="24"/>
+          <w:szCs w:val="24"/>
+        </w:rPr>
+        <w:t>sc-rec</w:t>
+      </w:r>
+      <w:proofErr w:type="spellEnd"/>
+      <w:r>
+        <w:rPr>
+          <w:rFonts w:ascii="Consolas" w:hAnsi="Consolas" w:cs="Consolas"/>
+          <w:sz w:val="24"/>
+          <w:szCs w:val="24"/>
+        </w:rPr>
+        <w:t>(x y)</w:t>
       </w:r>
       <w:r>
         <w:rPr>
@@ -3127,13 +3295,41 @@
         </w:rPr>
         <w:t xml:space="preserve">,, pero con llamadas a </w:t>
       </w:r>
-      <w:r>
-        <w:rPr>
-          <w:rFonts w:ascii="Consolas" w:hAnsi="Consolas" w:cs="Consolas"/>
-          <w:sz w:val="24"/>
-          <w:szCs w:val="24"/>
-        </w:rPr>
-        <w:t>prod-escalar-rec (x y)</w:t>
+      <w:proofErr w:type="spellStart"/>
+      <w:r>
+        <w:rPr>
+          <w:rFonts w:ascii="Consolas" w:hAnsi="Consolas" w:cs="Consolas"/>
+          <w:sz w:val="24"/>
+          <w:szCs w:val="24"/>
+        </w:rPr>
+        <w:t>prod</w:t>
+      </w:r>
+      <w:proofErr w:type="spellEnd"/>
+      <w:r>
+        <w:rPr>
+          <w:rFonts w:ascii="Consolas" w:hAnsi="Consolas" w:cs="Consolas"/>
+          <w:sz w:val="24"/>
+          <w:szCs w:val="24"/>
+        </w:rPr>
+        <w:t>-escalar-</w:t>
+      </w:r>
+      <w:proofErr w:type="spellStart"/>
+      <w:r>
+        <w:rPr>
+          <w:rFonts w:ascii="Consolas" w:hAnsi="Consolas" w:cs="Consolas"/>
+          <w:sz w:val="24"/>
+          <w:szCs w:val="24"/>
+        </w:rPr>
+        <w:t>rec</w:t>
+      </w:r>
+      <w:proofErr w:type="spellEnd"/>
+      <w:r>
+        <w:rPr>
+          <w:rFonts w:ascii="Consolas" w:hAnsi="Consolas" w:cs="Consolas"/>
+          <w:sz w:val="24"/>
+          <w:szCs w:val="24"/>
+        </w:rPr>
+        <w:t xml:space="preserve"> (x y)</w:t>
       </w:r>
       <w:r>
         <w:rPr>
@@ -3166,14 +3362,14 @@
         <w:pStyle w:val="Heading2"/>
         <w:spacing w:before="120"/>
       </w:pPr>
-      <w:bookmarkStart w:id="5" w:name="_Toc508110091"/>
+      <w:bookmarkStart w:id="4" w:name="_Toc508110091"/>
       <w:r>
         <w:t>Apartado 1.</w:t>
       </w:r>
       <w:r>
         <w:t>2</w:t>
       </w:r>
-      <w:bookmarkEnd w:id="5"/>
+      <w:bookmarkEnd w:id="4"/>
     </w:p>
     <w:p>
       <w:pPr>
@@ -3201,13 +3397,59 @@
         </w:rPr>
         <w:t xml:space="preserve">similitud a una categoría dada, </w:t>
       </w:r>
-      <w:r>
-        <w:rPr>
-          <w:rFonts w:ascii="Consolas" w:hAnsi="Consolas" w:cs="Consolas"/>
-          <w:sz w:val="24"/>
-          <w:szCs w:val="24"/>
-        </w:rPr>
-        <w:t>sc-conf (cat vs conf)</w:t>
+      <w:proofErr w:type="spellStart"/>
+      <w:r>
+        <w:rPr>
+          <w:rFonts w:ascii="Consolas" w:hAnsi="Consolas" w:cs="Consolas"/>
+          <w:sz w:val="24"/>
+          <w:szCs w:val="24"/>
+        </w:rPr>
+        <w:t>sc-conf</w:t>
+      </w:r>
+      <w:proofErr w:type="spellEnd"/>
+      <w:r>
+        <w:rPr>
+          <w:rFonts w:ascii="Consolas" w:hAnsi="Consolas" w:cs="Consolas"/>
+          <w:sz w:val="24"/>
+          <w:szCs w:val="24"/>
+        </w:rPr>
+        <w:t xml:space="preserve"> (</w:t>
+      </w:r>
+      <w:proofErr w:type="spellStart"/>
+      <w:r>
+        <w:rPr>
+          <w:rFonts w:ascii="Consolas" w:hAnsi="Consolas" w:cs="Consolas"/>
+          <w:sz w:val="24"/>
+          <w:szCs w:val="24"/>
+        </w:rPr>
+        <w:t>cat</w:t>
+      </w:r>
+      <w:proofErr w:type="spellEnd"/>
+      <w:r>
+        <w:rPr>
+          <w:rFonts w:ascii="Consolas" w:hAnsi="Consolas" w:cs="Consolas"/>
+          <w:sz w:val="24"/>
+          <w:szCs w:val="24"/>
+        </w:rPr>
+        <w:t xml:space="preserve"> vs </w:t>
+      </w:r>
+      <w:proofErr w:type="spellStart"/>
+      <w:r>
+        <w:rPr>
+          <w:rFonts w:ascii="Consolas" w:hAnsi="Consolas" w:cs="Consolas"/>
+          <w:sz w:val="24"/>
+          <w:szCs w:val="24"/>
+        </w:rPr>
+        <w:t>conf</w:t>
+      </w:r>
+      <w:proofErr w:type="spellEnd"/>
+      <w:r>
+        <w:rPr>
+          <w:rFonts w:ascii="Consolas" w:hAnsi="Consolas" w:cs="Consolas"/>
+          <w:sz w:val="24"/>
+          <w:szCs w:val="24"/>
+        </w:rPr>
+        <w:t>)</w:t>
       </w:r>
       <w:r>
         <w:rPr>
@@ -3223,7 +3465,61 @@
           <w:sz w:val="24"/>
           <w:szCs w:val="24"/>
         </w:rPr>
-        <w:t>crea-vectores-conf (cat vs conf)</w:t>
+        <w:t>crea-vectores-</w:t>
+      </w:r>
+      <w:proofErr w:type="spellStart"/>
+      <w:r>
+        <w:rPr>
+          <w:rFonts w:ascii="Consolas" w:hAnsi="Consolas" w:cs="Consolas"/>
+          <w:sz w:val="24"/>
+          <w:szCs w:val="24"/>
+        </w:rPr>
+        <w:t>conf</w:t>
+      </w:r>
+      <w:proofErr w:type="spellEnd"/>
+      <w:r>
+        <w:rPr>
+          <w:rFonts w:ascii="Consolas" w:hAnsi="Consolas" w:cs="Consolas"/>
+          <w:sz w:val="24"/>
+          <w:szCs w:val="24"/>
+        </w:rPr>
+        <w:t xml:space="preserve"> (</w:t>
+      </w:r>
+      <w:proofErr w:type="spellStart"/>
+      <w:r>
+        <w:rPr>
+          <w:rFonts w:ascii="Consolas" w:hAnsi="Consolas" w:cs="Consolas"/>
+          <w:sz w:val="24"/>
+          <w:szCs w:val="24"/>
+        </w:rPr>
+        <w:t>cat</w:t>
+      </w:r>
+      <w:proofErr w:type="spellEnd"/>
+      <w:r>
+        <w:rPr>
+          <w:rFonts w:ascii="Consolas" w:hAnsi="Consolas" w:cs="Consolas"/>
+          <w:sz w:val="24"/>
+          <w:szCs w:val="24"/>
+        </w:rPr>
+        <w:t xml:space="preserve"> vs </w:t>
+      </w:r>
+      <w:proofErr w:type="spellStart"/>
+      <w:r>
+        <w:rPr>
+          <w:rFonts w:ascii="Consolas" w:hAnsi="Consolas" w:cs="Consolas"/>
+          <w:sz w:val="24"/>
+          <w:szCs w:val="24"/>
+        </w:rPr>
+        <w:t>conf</w:t>
+      </w:r>
+      <w:proofErr w:type="spellEnd"/>
+      <w:r>
+        <w:rPr>
+          <w:rFonts w:ascii="Consolas" w:hAnsi="Consolas" w:cs="Consolas"/>
+          <w:sz w:val="24"/>
+          <w:szCs w:val="24"/>
+        </w:rPr>
+        <w:t>)</w:t>
       </w:r>
       <w:r>
         <w:rPr>
@@ -3259,8 +3555,18 @@
           <w:sz w:val="24"/>
           <w:szCs w:val="24"/>
         </w:rPr>
-        <w:t xml:space="preserve"> auxilar</w:t>
-      </w:r>
+        <w:t xml:space="preserve"> </w:t>
+      </w:r>
+      <w:proofErr w:type="spellStart"/>
+      <w:r>
+        <w:rPr>
+          <w:rFonts w:asciiTheme="majorHAnsi" w:hAnsiTheme="majorHAnsi" w:cs="Consolas"/>
+          <w:sz w:val="24"/>
+          <w:szCs w:val="24"/>
+        </w:rPr>
+        <w:t>auxilar</w:t>
+      </w:r>
+      <w:proofErr w:type="spellEnd"/>
       <w:r>
         <w:rPr>
           <w:rFonts w:asciiTheme="majorHAnsi" w:hAnsiTheme="majorHAnsi" w:cs="Consolas"/>
@@ -3269,13 +3575,23 @@
         </w:rPr>
         <w:t xml:space="preserve">, para cada vector del conjunto de vectores, comprueba si su similitud coseno con respecto a </w:t>
       </w:r>
-      <w:r>
-        <w:rPr>
-          <w:rFonts w:asciiTheme="majorHAnsi" w:hAnsiTheme="majorHAnsi" w:cs="Consolas"/>
-          <w:sz w:val="24"/>
-          <w:szCs w:val="24"/>
-        </w:rPr>
-        <w:t xml:space="preserve">cat es </w:t>
+      <w:proofErr w:type="spellStart"/>
+      <w:r>
+        <w:rPr>
+          <w:rFonts w:asciiTheme="majorHAnsi" w:hAnsiTheme="majorHAnsi" w:cs="Consolas"/>
+          <w:sz w:val="24"/>
+          <w:szCs w:val="24"/>
+        </w:rPr>
+        <w:t>cat</w:t>
+      </w:r>
+      <w:proofErr w:type="spellEnd"/>
+      <w:r>
+        <w:rPr>
+          <w:rFonts w:asciiTheme="majorHAnsi" w:hAnsiTheme="majorHAnsi" w:cs="Consolas"/>
+          <w:sz w:val="24"/>
+          <w:szCs w:val="24"/>
+        </w:rPr>
+        <w:t xml:space="preserve"> es </w:t>
       </w:r>
       <w:r>
         <w:rPr>
@@ -3339,13 +3655,59 @@
         </w:rPr>
         <w:t xml:space="preserve">En cuanto a </w:t>
       </w:r>
-      <w:r>
-        <w:rPr>
-          <w:rFonts w:ascii="Consolas" w:hAnsi="Consolas" w:cs="Consolas"/>
-          <w:sz w:val="24"/>
-          <w:szCs w:val="24"/>
-        </w:rPr>
-        <w:t>sc-conf (cat vs conf)</w:t>
+      <w:proofErr w:type="spellStart"/>
+      <w:r>
+        <w:rPr>
+          <w:rFonts w:ascii="Consolas" w:hAnsi="Consolas" w:cs="Consolas"/>
+          <w:sz w:val="24"/>
+          <w:szCs w:val="24"/>
+        </w:rPr>
+        <w:t>sc-conf</w:t>
+      </w:r>
+      <w:proofErr w:type="spellEnd"/>
+      <w:r>
+        <w:rPr>
+          <w:rFonts w:ascii="Consolas" w:hAnsi="Consolas" w:cs="Consolas"/>
+          <w:sz w:val="24"/>
+          <w:szCs w:val="24"/>
+        </w:rPr>
+        <w:t xml:space="preserve"> (</w:t>
+      </w:r>
+      <w:proofErr w:type="spellStart"/>
+      <w:r>
+        <w:rPr>
+          <w:rFonts w:ascii="Consolas" w:hAnsi="Consolas" w:cs="Consolas"/>
+          <w:sz w:val="24"/>
+          <w:szCs w:val="24"/>
+        </w:rPr>
+        <w:t>cat</w:t>
+      </w:r>
+      <w:proofErr w:type="spellEnd"/>
+      <w:r>
+        <w:rPr>
+          <w:rFonts w:ascii="Consolas" w:hAnsi="Consolas" w:cs="Consolas"/>
+          <w:sz w:val="24"/>
+          <w:szCs w:val="24"/>
+        </w:rPr>
+        <w:t xml:space="preserve"> vs </w:t>
+      </w:r>
+      <w:proofErr w:type="spellStart"/>
+      <w:r>
+        <w:rPr>
+          <w:rFonts w:ascii="Consolas" w:hAnsi="Consolas" w:cs="Consolas"/>
+          <w:sz w:val="24"/>
+          <w:szCs w:val="24"/>
+        </w:rPr>
+        <w:t>conf</w:t>
+      </w:r>
+      <w:proofErr w:type="spellEnd"/>
+      <w:r>
+        <w:rPr>
+          <w:rFonts w:ascii="Consolas" w:hAnsi="Consolas" w:cs="Consolas"/>
+          <w:sz w:val="24"/>
+          <w:szCs w:val="24"/>
+        </w:rPr>
+        <w:t>)</w:t>
       </w:r>
       <w:r>
         <w:rPr>
@@ -3393,7 +3755,25 @@
           <w:sz w:val="24"/>
           <w:szCs w:val="24"/>
         </w:rPr>
-        <w:t xml:space="preserve"> conf y la ordena de mayor a menor similitud.</w:t>
+        <w:t xml:space="preserve"> </w:t>
+      </w:r>
+      <w:proofErr w:type="spellStart"/>
+      <w:r>
+        <w:rPr>
+          <w:rFonts w:asciiTheme="majorHAnsi" w:hAnsiTheme="majorHAnsi" w:cs="Consolas"/>
+          <w:sz w:val="24"/>
+          <w:szCs w:val="24"/>
+        </w:rPr>
+        <w:t>conf</w:t>
+      </w:r>
+      <w:proofErr w:type="spellEnd"/>
+      <w:r>
+        <w:rPr>
+          <w:rFonts w:asciiTheme="majorHAnsi" w:hAnsiTheme="majorHAnsi" w:cs="Consolas"/>
+          <w:sz w:val="24"/>
+          <w:szCs w:val="24"/>
+        </w:rPr>
+        <w:t xml:space="preserve"> y la ordena de mayor a menor similitud.</w:t>
       </w:r>
     </w:p>
     <w:p>
@@ -3407,11 +3787,11 @@
         <w:spacing w:before="120"/>
         <w:jc w:val="both"/>
       </w:pPr>
-      <w:bookmarkStart w:id="6" w:name="_Toc508110092"/>
+      <w:bookmarkStart w:id="5" w:name="_Toc508110092"/>
       <w:r>
         <w:t>Apartado 1.3</w:t>
       </w:r>
-      <w:bookmarkEnd w:id="6"/>
+      <w:bookmarkEnd w:id="5"/>
     </w:p>
     <w:p>
       <w:pPr>
@@ -3431,13 +3811,77 @@
         </w:rPr>
         <w:t xml:space="preserve">Para obtener una lista de pares (&lt;id-categoría&gt; &lt;similitud-coseno&gt;) a partir de un vector de vectores con categorías y otro con textos, la función </w:t>
       </w:r>
-      <w:r>
-        <w:rPr>
-          <w:rFonts w:ascii="Consolas" w:hAnsi="Consolas" w:cs="Consolas"/>
-          <w:sz w:val="24"/>
-          <w:szCs w:val="24"/>
-        </w:rPr>
-        <w:t>sc-classifier (cats texts func)</w:t>
+      <w:proofErr w:type="spellStart"/>
+      <w:r>
+        <w:rPr>
+          <w:rFonts w:ascii="Consolas" w:hAnsi="Consolas" w:cs="Consolas"/>
+          <w:sz w:val="24"/>
+          <w:szCs w:val="24"/>
+        </w:rPr>
+        <w:t>sc-classifier</w:t>
+      </w:r>
+      <w:proofErr w:type="spellEnd"/>
+      <w:r>
+        <w:rPr>
+          <w:rFonts w:ascii="Consolas" w:hAnsi="Consolas" w:cs="Consolas"/>
+          <w:sz w:val="24"/>
+          <w:szCs w:val="24"/>
+        </w:rPr>
+        <w:t xml:space="preserve"> (</w:t>
+      </w:r>
+      <w:proofErr w:type="spellStart"/>
+      <w:r>
+        <w:rPr>
+          <w:rFonts w:ascii="Consolas" w:hAnsi="Consolas" w:cs="Consolas"/>
+          <w:sz w:val="24"/>
+          <w:szCs w:val="24"/>
+        </w:rPr>
+        <w:t>cats</w:t>
+      </w:r>
+      <w:proofErr w:type="spellEnd"/>
+      <w:r>
+        <w:rPr>
+          <w:rFonts w:ascii="Consolas" w:hAnsi="Consolas" w:cs="Consolas"/>
+          <w:sz w:val="24"/>
+          <w:szCs w:val="24"/>
+        </w:rPr>
+        <w:t xml:space="preserve"> </w:t>
+      </w:r>
+      <w:proofErr w:type="spellStart"/>
+      <w:r>
+        <w:rPr>
+          <w:rFonts w:ascii="Consolas" w:hAnsi="Consolas" w:cs="Consolas"/>
+          <w:sz w:val="24"/>
+          <w:szCs w:val="24"/>
+        </w:rPr>
+        <w:t>texts</w:t>
+      </w:r>
+      <w:proofErr w:type="spellEnd"/>
+      <w:r>
+        <w:rPr>
+          <w:rFonts w:ascii="Consolas" w:hAnsi="Consolas" w:cs="Consolas"/>
+          <w:sz w:val="24"/>
+          <w:szCs w:val="24"/>
+        </w:rPr>
+        <w:t xml:space="preserve"> </w:t>
+      </w:r>
+      <w:proofErr w:type="spellStart"/>
+      <w:r>
+        <w:rPr>
+          <w:rFonts w:ascii="Consolas" w:hAnsi="Consolas" w:cs="Consolas"/>
+          <w:sz w:val="24"/>
+          <w:szCs w:val="24"/>
+        </w:rPr>
+        <w:t>func</w:t>
+      </w:r>
+      <w:proofErr w:type="spellEnd"/>
+      <w:r>
+        <w:rPr>
+          <w:rFonts w:ascii="Consolas" w:hAnsi="Consolas" w:cs="Consolas"/>
+          <w:sz w:val="24"/>
+          <w:szCs w:val="24"/>
+        </w:rPr>
+        <w:t>)</w:t>
       </w:r>
       <w:r>
         <w:rPr>
@@ -3471,16 +3915,76 @@
           <w:sz w:val="24"/>
           <w:szCs w:val="24"/>
         </w:rPr>
-        <w:t>crea-vectores-similares (cats text func).</w:t>
-      </w:r>
-      <w:r>
-        <w:rPr>
-          <w:rFonts w:ascii="Consolas" w:hAnsi="Consolas" w:cs="Consolas"/>
+        <w:t>crea-vectores-similares (</w:t>
+      </w:r>
+      <w:proofErr w:type="spellStart"/>
+      <w:r>
+        <w:rPr>
+          <w:rFonts w:ascii="Consolas" w:hAnsi="Consolas" w:cs="Consolas"/>
+          <w:b/>
+          <w:sz w:val="24"/>
+          <w:szCs w:val="24"/>
+        </w:rPr>
+        <w:t>cats</w:t>
+      </w:r>
+      <w:proofErr w:type="spellEnd"/>
+      <w:r>
+        <w:rPr>
+          <w:rFonts w:ascii="Consolas" w:hAnsi="Consolas" w:cs="Consolas"/>
+          <w:b/>
           <w:sz w:val="24"/>
           <w:szCs w:val="24"/>
         </w:rPr>
         <w:t xml:space="preserve"> </w:t>
       </w:r>
+      <w:proofErr w:type="spellStart"/>
+      <w:r>
+        <w:rPr>
+          <w:rFonts w:ascii="Consolas" w:hAnsi="Consolas" w:cs="Consolas"/>
+          <w:b/>
+          <w:sz w:val="24"/>
+          <w:szCs w:val="24"/>
+        </w:rPr>
+        <w:t>text</w:t>
+      </w:r>
+      <w:proofErr w:type="spellEnd"/>
+      <w:r>
+        <w:rPr>
+          <w:rFonts w:ascii="Consolas" w:hAnsi="Consolas" w:cs="Consolas"/>
+          <w:b/>
+          <w:sz w:val="24"/>
+          <w:szCs w:val="24"/>
+        </w:rPr>
+        <w:t xml:space="preserve"> </w:t>
+      </w:r>
+      <w:proofErr w:type="spellStart"/>
+      <w:r>
+        <w:rPr>
+          <w:rFonts w:ascii="Consolas" w:hAnsi="Consolas" w:cs="Consolas"/>
+          <w:b/>
+          <w:sz w:val="24"/>
+          <w:szCs w:val="24"/>
+        </w:rPr>
+        <w:t>func</w:t>
+      </w:r>
+      <w:proofErr w:type="spellEnd"/>
+      <w:r>
+        <w:rPr>
+          <w:rFonts w:ascii="Consolas" w:hAnsi="Consolas" w:cs="Consolas"/>
+          <w:b/>
+          <w:sz w:val="24"/>
+          <w:szCs w:val="24"/>
+        </w:rPr>
+        <w:t>).</w:t>
+      </w:r>
+      <w:r>
+        <w:rPr>
+          <w:rFonts w:ascii="Consolas" w:hAnsi="Consolas" w:cs="Consolas"/>
+          <w:sz w:val="24"/>
+          <w:szCs w:val="24"/>
+        </w:rPr>
+        <w:t xml:space="preserve"> </w:t>
+      </w:r>
       <w:r>
         <w:rPr>
           <w:rFonts w:asciiTheme="majorHAnsi" w:hAnsiTheme="majorHAnsi" w:cs="Consolas"/>
@@ -3495,8 +3999,54 @@
           <w:sz w:val="24"/>
           <w:szCs w:val="24"/>
         </w:rPr>
-        <w:t>crea-vectores-similares (cats text func</w:t>
-      </w:r>
+        <w:t>crea-vectores-similares (</w:t>
+      </w:r>
+      <w:proofErr w:type="spellStart"/>
+      <w:r>
+        <w:rPr>
+          <w:rFonts w:ascii="Consolas" w:hAnsi="Consolas" w:cs="Consolas"/>
+          <w:sz w:val="24"/>
+          <w:szCs w:val="24"/>
+        </w:rPr>
+        <w:t>cats</w:t>
+      </w:r>
+      <w:proofErr w:type="spellEnd"/>
+      <w:r>
+        <w:rPr>
+          <w:rFonts w:ascii="Consolas" w:hAnsi="Consolas" w:cs="Consolas"/>
+          <w:sz w:val="24"/>
+          <w:szCs w:val="24"/>
+        </w:rPr>
+        <w:t xml:space="preserve"> </w:t>
+      </w:r>
+      <w:proofErr w:type="spellStart"/>
+      <w:r>
+        <w:rPr>
+          <w:rFonts w:ascii="Consolas" w:hAnsi="Consolas" w:cs="Consolas"/>
+          <w:sz w:val="24"/>
+          <w:szCs w:val="24"/>
+        </w:rPr>
+        <w:t>text</w:t>
+      </w:r>
+      <w:proofErr w:type="spellEnd"/>
+      <w:r>
+        <w:rPr>
+          <w:rFonts w:ascii="Consolas" w:hAnsi="Consolas" w:cs="Consolas"/>
+          <w:sz w:val="24"/>
+          <w:szCs w:val="24"/>
+        </w:rPr>
+        <w:t xml:space="preserve"> </w:t>
+      </w:r>
+      <w:proofErr w:type="spellStart"/>
+      <w:r>
+        <w:rPr>
+          <w:rFonts w:ascii="Consolas" w:hAnsi="Consolas" w:cs="Consolas"/>
+          <w:sz w:val="24"/>
+          <w:szCs w:val="24"/>
+        </w:rPr>
+        <w:t>func</w:t>
+      </w:r>
+      <w:proofErr w:type="spellEnd"/>
       <w:r>
         <w:rPr>
           <w:rFonts w:ascii="Consolas" w:hAnsi="Consolas" w:cs="Consolas"/>
@@ -3555,8 +4105,18 @@
           <w:sz w:val="24"/>
           <w:szCs w:val="24"/>
         </w:rPr>
-        <w:t>contenidas en cats</w:t>
-      </w:r>
+        <w:t xml:space="preserve">contenidas en </w:t>
+      </w:r>
+      <w:proofErr w:type="spellStart"/>
+      <w:r>
+        <w:rPr>
+          <w:rFonts w:asciiTheme="majorHAnsi" w:hAnsiTheme="majorHAnsi"/>
+          <w:sz w:val="24"/>
+          <w:szCs w:val="24"/>
+        </w:rPr>
+        <w:t>cats</w:t>
+      </w:r>
+      <w:proofErr w:type="spellEnd"/>
       <w:r>
         <w:rPr>
           <w:rFonts w:asciiTheme="majorHAnsi" w:hAnsiTheme="majorHAnsi"/>
@@ -3612,8 +4172,9 @@
           <w:sz w:val="24"/>
           <w:szCs w:val="24"/>
         </w:rPr>
-        <w:t xml:space="preserve">-rec </w:t>
-      </w:r>
+        <w:t>-</w:t>
+      </w:r>
+      <w:proofErr w:type="spellStart"/>
       <w:r>
         <w:rPr>
           <w:rFonts w:ascii="Consolas" w:hAnsi="Consolas" w:cs="Consolas"/>
@@ -3621,11 +4182,13 @@
           <w:sz w:val="24"/>
           <w:szCs w:val="24"/>
         </w:rPr>
-        <w:t>(elem vectors).</w:t>
-      </w:r>
-      <w:r>
-        <w:rPr>
-          <w:rFonts w:asciiTheme="majorHAnsi" w:hAnsiTheme="majorHAnsi" w:cs="Consolas"/>
+        <w:t>rec</w:t>
+      </w:r>
+      <w:proofErr w:type="spellEnd"/>
+      <w:r>
+        <w:rPr>
+          <w:rFonts w:ascii="Consolas" w:hAnsi="Consolas" w:cs="Consolas"/>
+          <w:b/>
           <w:sz w:val="24"/>
           <w:szCs w:val="24"/>
         </w:rPr>
@@ -3633,11 +4196,104 @@
       </w:r>
       <w:r>
         <w:rPr>
-          <w:rFonts w:asciiTheme="majorHAnsi" w:hAnsiTheme="majorHAnsi" w:cs="Consolas"/>
-          <w:sz w:val="24"/>
-          <w:szCs w:val="24"/>
-        </w:rPr>
-        <w:t>A partir de un vector de vectores de tipo ((&lt;id-categoría&gt; &lt;sc-1&gt;) (&lt;id-categoría&gt; &lt;sc-2&gt;) ... (&lt;id-categoría&gt; &lt;sc-n&gt;)), devuelve el par (&lt;id-categoría&gt; &lt;sc&gt;) con mayor valor de simi</w:t>
+          <w:rFonts w:ascii="Consolas" w:hAnsi="Consolas" w:cs="Consolas"/>
+          <w:b/>
+          <w:sz w:val="24"/>
+          <w:szCs w:val="24"/>
+        </w:rPr>
+        <w:t>(</w:t>
+      </w:r>
+      <w:proofErr w:type="spellStart"/>
+      <w:r>
+        <w:rPr>
+          <w:rFonts w:ascii="Consolas" w:hAnsi="Consolas" w:cs="Consolas"/>
+          <w:b/>
+          <w:sz w:val="24"/>
+          <w:szCs w:val="24"/>
+        </w:rPr>
+        <w:t>elem</w:t>
+      </w:r>
+      <w:proofErr w:type="spellEnd"/>
+      <w:r>
+        <w:rPr>
+          <w:rFonts w:ascii="Consolas" w:hAnsi="Consolas" w:cs="Consolas"/>
+          <w:b/>
+          <w:sz w:val="24"/>
+          <w:szCs w:val="24"/>
+        </w:rPr>
+        <w:t xml:space="preserve"> </w:t>
+      </w:r>
+      <w:proofErr w:type="spellStart"/>
+      <w:r>
+        <w:rPr>
+          <w:rFonts w:ascii="Consolas" w:hAnsi="Consolas" w:cs="Consolas"/>
+          <w:b/>
+          <w:sz w:val="24"/>
+          <w:szCs w:val="24"/>
+        </w:rPr>
+        <w:t>vectors</w:t>
+      </w:r>
+      <w:proofErr w:type="spellEnd"/>
+      <w:r>
+        <w:rPr>
+          <w:rFonts w:ascii="Consolas" w:hAnsi="Consolas" w:cs="Consolas"/>
+          <w:b/>
+          <w:sz w:val="24"/>
+          <w:szCs w:val="24"/>
+        </w:rPr>
+        <w:t>).</w:t>
+      </w:r>
+      <w:r>
+        <w:rPr>
+          <w:rFonts w:asciiTheme="majorHAnsi" w:hAnsiTheme="majorHAnsi" w:cs="Consolas"/>
+          <w:sz w:val="24"/>
+          <w:szCs w:val="24"/>
+        </w:rPr>
+        <w:t xml:space="preserve"> </w:t>
+      </w:r>
+      <w:r>
+        <w:rPr>
+          <w:rFonts w:asciiTheme="majorHAnsi" w:hAnsiTheme="majorHAnsi" w:cs="Consolas"/>
+          <w:sz w:val="24"/>
+          <w:szCs w:val="24"/>
+        </w:rPr>
+        <w:t>A partir de un vector de vectores de tipo ((&lt;id-categoría&gt; &lt;sc-1&gt;) (&lt;id-categoría&gt; &lt;sc-2&gt;) ... (&lt;id-categoría&gt; &lt;</w:t>
+      </w:r>
+      <w:proofErr w:type="spellStart"/>
+      <w:r>
+        <w:rPr>
+          <w:rFonts w:asciiTheme="majorHAnsi" w:hAnsiTheme="majorHAnsi" w:cs="Consolas"/>
+          <w:sz w:val="24"/>
+          <w:szCs w:val="24"/>
+        </w:rPr>
+        <w:t>sc</w:t>
+      </w:r>
+      <w:proofErr w:type="spellEnd"/>
+      <w:r>
+        <w:rPr>
+          <w:rFonts w:asciiTheme="majorHAnsi" w:hAnsiTheme="majorHAnsi" w:cs="Consolas"/>
+          <w:sz w:val="24"/>
+          <w:szCs w:val="24"/>
+        </w:rPr>
+        <w:t>-n&gt;)), devuelve el par (&lt;id-categoría&gt; &lt;</w:t>
+      </w:r>
+      <w:proofErr w:type="spellStart"/>
+      <w:r>
+        <w:rPr>
+          <w:rFonts w:asciiTheme="majorHAnsi" w:hAnsiTheme="majorHAnsi" w:cs="Consolas"/>
+          <w:sz w:val="24"/>
+          <w:szCs w:val="24"/>
+        </w:rPr>
+        <w:t>sc</w:t>
+      </w:r>
+      <w:proofErr w:type="spellEnd"/>
+      <w:r>
+        <w:rPr>
+          <w:rFonts w:asciiTheme="majorHAnsi" w:hAnsiTheme="majorHAnsi" w:cs="Consolas"/>
+          <w:sz w:val="24"/>
+          <w:szCs w:val="24"/>
+        </w:rPr>
+        <w:t>&gt;) con mayor valor de simi</w:t>
       </w:r>
       <w:r>
         <w:rPr>
@@ -3664,7 +4320,43 @@
           <w:sz w:val="24"/>
           <w:szCs w:val="24"/>
         </w:rPr>
-        <w:t xml:space="preserve">Inicialmente, toma como referencia el primer elemento de vectors (elem); su similitud coseno será la máxima </w:t>
+        <w:t xml:space="preserve">Inicialmente, toma como referencia el primer elemento de </w:t>
+      </w:r>
+      <w:proofErr w:type="spellStart"/>
+      <w:r>
+        <w:rPr>
+          <w:rFonts w:asciiTheme="majorHAnsi" w:hAnsiTheme="majorHAnsi" w:cs="Consolas"/>
+          <w:sz w:val="24"/>
+          <w:szCs w:val="24"/>
+        </w:rPr>
+        <w:t>vectors</w:t>
+      </w:r>
+      <w:proofErr w:type="spellEnd"/>
+      <w:r>
+        <w:rPr>
+          <w:rFonts w:asciiTheme="majorHAnsi" w:hAnsiTheme="majorHAnsi" w:cs="Consolas"/>
+          <w:sz w:val="24"/>
+          <w:szCs w:val="24"/>
+        </w:rPr>
+        <w:t xml:space="preserve"> (</w:t>
+      </w:r>
+      <w:proofErr w:type="spellStart"/>
+      <w:r>
+        <w:rPr>
+          <w:rFonts w:asciiTheme="majorHAnsi" w:hAnsiTheme="majorHAnsi" w:cs="Consolas"/>
+          <w:sz w:val="24"/>
+          <w:szCs w:val="24"/>
+        </w:rPr>
+        <w:t>elem</w:t>
+      </w:r>
+      <w:proofErr w:type="spellEnd"/>
+      <w:r>
+        <w:rPr>
+          <w:rFonts w:asciiTheme="majorHAnsi" w:hAnsiTheme="majorHAnsi" w:cs="Consolas"/>
+          <w:sz w:val="24"/>
+          <w:szCs w:val="24"/>
+        </w:rPr>
+        <w:t xml:space="preserve">); su similitud coseno será la máxima </w:t>
       </w:r>
       <w:r>
         <w:rPr>
@@ -3691,15 +4383,51 @@
           <w:sz w:val="24"/>
           <w:szCs w:val="24"/>
         </w:rPr>
-        <w:t>Si al recorrer cada vector de la lista la función encuentra un elemento con mayor similitud coseno que e</w:t>
-      </w:r>
-      <w:r>
-        <w:rPr>
-          <w:rFonts w:asciiTheme="majorHAnsi" w:hAnsiTheme="majorHAnsi" w:cs="Consolas"/>
-          <w:sz w:val="24"/>
-          <w:szCs w:val="24"/>
-        </w:rPr>
-        <w:t>lem, lo tomará como referencia y evaluará el resto de la lista. En caso contrario, ignorará el elemento y seguirá manteniendo elem como referencia.</w:t>
+        <w:t xml:space="preserve">Si al recorrer cada vector de la lista la función encuentra un elemento con mayor similitud coseno que </w:t>
+      </w:r>
+      <w:proofErr w:type="spellStart"/>
+      <w:r>
+        <w:rPr>
+          <w:rFonts w:asciiTheme="majorHAnsi" w:hAnsiTheme="majorHAnsi" w:cs="Consolas"/>
+          <w:sz w:val="24"/>
+          <w:szCs w:val="24"/>
+        </w:rPr>
+        <w:t>e</w:t>
+      </w:r>
+      <w:r>
+        <w:rPr>
+          <w:rFonts w:asciiTheme="majorHAnsi" w:hAnsiTheme="majorHAnsi" w:cs="Consolas"/>
+          <w:sz w:val="24"/>
+          <w:szCs w:val="24"/>
+        </w:rPr>
+        <w:t>lem</w:t>
+      </w:r>
+      <w:proofErr w:type="spellEnd"/>
+      <w:r>
+        <w:rPr>
+          <w:rFonts w:asciiTheme="majorHAnsi" w:hAnsiTheme="majorHAnsi" w:cs="Consolas"/>
+          <w:sz w:val="24"/>
+          <w:szCs w:val="24"/>
+        </w:rPr>
+        <w:t xml:space="preserve">, lo tomará como referencia y evaluará el resto de la lista. En caso contrario, ignorará el elemento y seguirá manteniendo </w:t>
+      </w:r>
+      <w:proofErr w:type="spellStart"/>
+      <w:r>
+        <w:rPr>
+          <w:rFonts w:asciiTheme="majorHAnsi" w:hAnsiTheme="majorHAnsi" w:cs="Consolas"/>
+          <w:sz w:val="24"/>
+          <w:szCs w:val="24"/>
+        </w:rPr>
+        <w:t>elem</w:t>
+      </w:r>
+      <w:proofErr w:type="spellEnd"/>
+      <w:r>
+        <w:rPr>
+          <w:rFonts w:asciiTheme="majorHAnsi" w:hAnsiTheme="majorHAnsi" w:cs="Consolas"/>
+          <w:sz w:val="24"/>
+          <w:szCs w:val="24"/>
+        </w:rPr>
+        <w:t xml:space="preserve"> como referencia.</w:t>
       </w:r>
     </w:p>
     <w:p>
@@ -3742,7 +4470,47 @@
           <w:sz w:val="24"/>
           <w:szCs w:val="24"/>
         </w:rPr>
-        <w:t>vector-mas-similar (elem vectors).</w:t>
+        <w:t>vector-mas-similar (</w:t>
+      </w:r>
+      <w:proofErr w:type="spellStart"/>
+      <w:r>
+        <w:rPr>
+          <w:rFonts w:ascii="Consolas" w:hAnsi="Consolas" w:cs="Consolas"/>
+          <w:b/>
+          <w:sz w:val="24"/>
+          <w:szCs w:val="24"/>
+        </w:rPr>
+        <w:t>elem</w:t>
+      </w:r>
+      <w:proofErr w:type="spellEnd"/>
+      <w:r>
+        <w:rPr>
+          <w:rFonts w:ascii="Consolas" w:hAnsi="Consolas" w:cs="Consolas"/>
+          <w:b/>
+          <w:sz w:val="24"/>
+          <w:szCs w:val="24"/>
+        </w:rPr>
+        <w:t xml:space="preserve"> </w:t>
+      </w:r>
+      <w:proofErr w:type="spellStart"/>
+      <w:r>
+        <w:rPr>
+          <w:rFonts w:ascii="Consolas" w:hAnsi="Consolas" w:cs="Consolas"/>
+          <w:b/>
+          <w:sz w:val="24"/>
+          <w:szCs w:val="24"/>
+        </w:rPr>
+        <w:t>vectors</w:t>
+      </w:r>
+      <w:proofErr w:type="spellEnd"/>
+      <w:r>
+        <w:rPr>
+          <w:rFonts w:ascii="Consolas" w:hAnsi="Consolas" w:cs="Consolas"/>
+          <w:b/>
+          <w:sz w:val="24"/>
+          <w:szCs w:val="24"/>
+        </w:rPr>
+        <w:t>).</w:t>
       </w:r>
       <w:r>
         <w:rPr>
@@ -3787,22 +4555,86 @@
         <w:lastRenderedPageBreak/>
         <w:t xml:space="preserve">A partir de estas funciones, </w:t>
       </w:r>
-      <w:r>
-        <w:rPr>
-          <w:rFonts w:ascii="Consolas" w:hAnsi="Consolas" w:cs="Consolas"/>
-          <w:sz w:val="24"/>
-          <w:szCs w:val="24"/>
-        </w:rPr>
-        <w:t>sc-classifier (cats texts func)</w:t>
-      </w:r>
-      <w:r>
-        <w:rPr>
-          <w:rFonts w:asciiTheme="majorHAnsi" w:hAnsiTheme="majorHAnsi" w:cs="Consolas"/>
+      <w:proofErr w:type="spellStart"/>
+      <w:r>
+        <w:rPr>
+          <w:rFonts w:ascii="Consolas" w:hAnsi="Consolas" w:cs="Consolas"/>
+          <w:sz w:val="24"/>
+          <w:szCs w:val="24"/>
+        </w:rPr>
+        <w:t>sc-classifier</w:t>
+      </w:r>
+      <w:proofErr w:type="spellEnd"/>
+      <w:r>
+        <w:rPr>
+          <w:rFonts w:ascii="Consolas" w:hAnsi="Consolas" w:cs="Consolas"/>
+          <w:sz w:val="24"/>
+          <w:szCs w:val="24"/>
+        </w:rPr>
+        <w:t xml:space="preserve"> (</w:t>
+      </w:r>
+      <w:proofErr w:type="spellStart"/>
+      <w:r>
+        <w:rPr>
+          <w:rFonts w:ascii="Consolas" w:hAnsi="Consolas" w:cs="Consolas"/>
+          <w:sz w:val="24"/>
+          <w:szCs w:val="24"/>
+        </w:rPr>
+        <w:t>cats</w:t>
+      </w:r>
+      <w:proofErr w:type="spellEnd"/>
+      <w:r>
+        <w:rPr>
+          <w:rFonts w:ascii="Consolas" w:hAnsi="Consolas" w:cs="Consolas"/>
           <w:sz w:val="24"/>
           <w:szCs w:val="24"/>
         </w:rPr>
         <w:t xml:space="preserve"> </w:t>
       </w:r>
+      <w:proofErr w:type="spellStart"/>
+      <w:r>
+        <w:rPr>
+          <w:rFonts w:ascii="Consolas" w:hAnsi="Consolas" w:cs="Consolas"/>
+          <w:sz w:val="24"/>
+          <w:szCs w:val="24"/>
+        </w:rPr>
+        <w:t>texts</w:t>
+      </w:r>
+      <w:proofErr w:type="spellEnd"/>
+      <w:r>
+        <w:rPr>
+          <w:rFonts w:ascii="Consolas" w:hAnsi="Consolas" w:cs="Consolas"/>
+          <w:sz w:val="24"/>
+          <w:szCs w:val="24"/>
+        </w:rPr>
+        <w:t xml:space="preserve"> </w:t>
+      </w:r>
+      <w:proofErr w:type="spellStart"/>
+      <w:r>
+        <w:rPr>
+          <w:rFonts w:ascii="Consolas" w:hAnsi="Consolas" w:cs="Consolas"/>
+          <w:sz w:val="24"/>
+          <w:szCs w:val="24"/>
+        </w:rPr>
+        <w:t>func</w:t>
+      </w:r>
+      <w:proofErr w:type="spellEnd"/>
+      <w:r>
+        <w:rPr>
+          <w:rFonts w:ascii="Consolas" w:hAnsi="Consolas" w:cs="Consolas"/>
+          <w:sz w:val="24"/>
+          <w:szCs w:val="24"/>
+        </w:rPr>
+        <w:t>)</w:t>
+      </w:r>
+      <w:r>
+        <w:rPr>
+          <w:rFonts w:asciiTheme="majorHAnsi" w:hAnsiTheme="majorHAnsi" w:cs="Consolas"/>
+          <w:sz w:val="24"/>
+          <w:szCs w:val="24"/>
+        </w:rPr>
+        <w:t xml:space="preserve"> </w:t>
+      </w:r>
       <w:r>
         <w:rPr>
           <w:rFonts w:asciiTheme="majorHAnsi" w:hAnsiTheme="majorHAnsi" w:cs="Consolas"/>
@@ -3867,13 +4699,23 @@
         </w:rPr>
         <w:t xml:space="preserve"> cada texto y las categorías del vector de vectores </w:t>
       </w:r>
-      <w:r>
-        <w:rPr>
-          <w:rFonts w:asciiTheme="majorHAnsi" w:hAnsiTheme="majorHAnsi"/>
-          <w:sz w:val="24"/>
-          <w:szCs w:val="24"/>
-        </w:rPr>
-        <w:t>cats.</w:t>
+      <w:proofErr w:type="spellStart"/>
+      <w:r>
+        <w:rPr>
+          <w:rFonts w:asciiTheme="majorHAnsi" w:hAnsiTheme="majorHAnsi"/>
+          <w:sz w:val="24"/>
+          <w:szCs w:val="24"/>
+        </w:rPr>
+        <w:t>cats</w:t>
+      </w:r>
+      <w:proofErr w:type="spellEnd"/>
+      <w:r>
+        <w:rPr>
+          <w:rFonts w:asciiTheme="majorHAnsi" w:hAnsiTheme="majorHAnsi"/>
+          <w:sz w:val="24"/>
+          <w:szCs w:val="24"/>
+        </w:rPr>
+        <w:t>.</w:t>
       </w:r>
     </w:p>
     <w:p>
@@ -3882,11 +4724,11 @@
         <w:spacing w:before="120"/>
         <w:jc w:val="both"/>
       </w:pPr>
-      <w:bookmarkStart w:id="7" w:name="_Toc508110093"/>
+      <w:bookmarkStart w:id="6" w:name="_Toc508110093"/>
       <w:r>
         <w:t>Apartado 1.4</w:t>
       </w:r>
-      <w:bookmarkEnd w:id="7"/>
+      <w:bookmarkEnd w:id="6"/>
     </w:p>
     <w:p>
       <w:pPr>
@@ -3979,7 +4821,79 @@
           <w:sz w:val="24"/>
           <w:szCs w:val="24"/>
         </w:rPr>
-        <w:t xml:space="preserve"> todas las llamadas a sc-classifier con #’sc-rec y #’sc-mapcar, la versión mapcar </w:t>
+        <w:t xml:space="preserve"> todas las llamadas a </w:t>
+      </w:r>
+      <w:proofErr w:type="spellStart"/>
+      <w:r>
+        <w:rPr>
+          <w:rFonts w:asciiTheme="majorHAnsi" w:hAnsiTheme="majorHAnsi" w:cs="Consolas"/>
+          <w:sz w:val="24"/>
+          <w:szCs w:val="24"/>
+        </w:rPr>
+        <w:t>sc-classifier</w:t>
+      </w:r>
+      <w:proofErr w:type="spellEnd"/>
+      <w:r>
+        <w:rPr>
+          <w:rFonts w:asciiTheme="majorHAnsi" w:hAnsiTheme="majorHAnsi" w:cs="Consolas"/>
+          <w:sz w:val="24"/>
+          <w:szCs w:val="24"/>
+        </w:rPr>
+        <w:t xml:space="preserve"> con #’</w:t>
+      </w:r>
+      <w:proofErr w:type="spellStart"/>
+      <w:r>
+        <w:rPr>
+          <w:rFonts w:asciiTheme="majorHAnsi" w:hAnsiTheme="majorHAnsi" w:cs="Consolas"/>
+          <w:sz w:val="24"/>
+          <w:szCs w:val="24"/>
+        </w:rPr>
+        <w:t>sc-rec</w:t>
+      </w:r>
+      <w:proofErr w:type="spellEnd"/>
+      <w:r>
+        <w:rPr>
+          <w:rFonts w:asciiTheme="majorHAnsi" w:hAnsiTheme="majorHAnsi" w:cs="Consolas"/>
+          <w:sz w:val="24"/>
+          <w:szCs w:val="24"/>
+        </w:rPr>
+        <w:t xml:space="preserve"> y #’</w:t>
+      </w:r>
+      <w:proofErr w:type="spellStart"/>
+      <w:r>
+        <w:rPr>
+          <w:rFonts w:asciiTheme="majorHAnsi" w:hAnsiTheme="majorHAnsi" w:cs="Consolas"/>
+          <w:sz w:val="24"/>
+          <w:szCs w:val="24"/>
+        </w:rPr>
+        <w:t>sc-mapcar</w:t>
+      </w:r>
+      <w:proofErr w:type="spellEnd"/>
+      <w:r>
+        <w:rPr>
+          <w:rFonts w:asciiTheme="majorHAnsi" w:hAnsiTheme="majorHAnsi" w:cs="Consolas"/>
+          <w:sz w:val="24"/>
+          <w:szCs w:val="24"/>
+        </w:rPr>
+        <w:t xml:space="preserve">, la versión </w:t>
+      </w:r>
+      <w:proofErr w:type="spellStart"/>
+      <w:r>
+        <w:rPr>
+          <w:rFonts w:asciiTheme="majorHAnsi" w:hAnsiTheme="majorHAnsi" w:cs="Consolas"/>
+          <w:sz w:val="24"/>
+          <w:szCs w:val="24"/>
+        </w:rPr>
+        <w:t>mapcar</w:t>
+      </w:r>
+      <w:proofErr w:type="spellEnd"/>
+      <w:r>
+        <w:rPr>
+          <w:rFonts w:asciiTheme="majorHAnsi" w:hAnsiTheme="majorHAnsi" w:cs="Consolas"/>
+          <w:sz w:val="24"/>
+          <w:szCs w:val="24"/>
+        </w:rPr>
+        <w:t xml:space="preserve"> </w:t>
       </w:r>
       <w:r>
         <w:rPr>
@@ -4023,7 +4937,79 @@
           <w:sz w:val="24"/>
           <w:szCs w:val="24"/>
         </w:rPr>
-        <w:t>Cuantos más elementos tenga cada lista de cats y texts, la función recursiva #’sc-rec y sc-classifier tardan menos ciclos de reloj en terminar la operación.</w:t>
+        <w:t xml:space="preserve">Cuantos más elementos tenga cada lista de </w:t>
+      </w:r>
+      <w:proofErr w:type="spellStart"/>
+      <w:r>
+        <w:rPr>
+          <w:rFonts w:asciiTheme="majorHAnsi" w:hAnsiTheme="majorHAnsi" w:cs="Consolas"/>
+          <w:sz w:val="24"/>
+          <w:szCs w:val="24"/>
+        </w:rPr>
+        <w:t>cats</w:t>
+      </w:r>
+      <w:proofErr w:type="spellEnd"/>
+      <w:r>
+        <w:rPr>
+          <w:rFonts w:asciiTheme="majorHAnsi" w:hAnsiTheme="majorHAnsi" w:cs="Consolas"/>
+          <w:sz w:val="24"/>
+          <w:szCs w:val="24"/>
+        </w:rPr>
+        <w:t xml:space="preserve"> y </w:t>
+      </w:r>
+      <w:proofErr w:type="spellStart"/>
+      <w:r>
+        <w:rPr>
+          <w:rFonts w:asciiTheme="majorHAnsi" w:hAnsiTheme="majorHAnsi" w:cs="Consolas"/>
+          <w:sz w:val="24"/>
+          <w:szCs w:val="24"/>
+        </w:rPr>
+        <w:t>texts</w:t>
+      </w:r>
+      <w:proofErr w:type="spellEnd"/>
+      <w:r>
+        <w:rPr>
+          <w:rFonts w:asciiTheme="majorHAnsi" w:hAnsiTheme="majorHAnsi" w:cs="Consolas"/>
+          <w:sz w:val="24"/>
+          <w:szCs w:val="24"/>
+        </w:rPr>
+        <w:t>, la función recursiva #’</w:t>
+      </w:r>
+      <w:proofErr w:type="spellStart"/>
+      <w:r>
+        <w:rPr>
+          <w:rFonts w:asciiTheme="majorHAnsi" w:hAnsiTheme="majorHAnsi" w:cs="Consolas"/>
+          <w:sz w:val="24"/>
+          <w:szCs w:val="24"/>
+        </w:rPr>
+        <w:t>sc-rec</w:t>
+      </w:r>
+      <w:proofErr w:type="spellEnd"/>
+      <w:r>
+        <w:rPr>
+          <w:rFonts w:asciiTheme="majorHAnsi" w:hAnsiTheme="majorHAnsi" w:cs="Consolas"/>
+          <w:sz w:val="24"/>
+          <w:szCs w:val="24"/>
+        </w:rPr>
+        <w:t xml:space="preserve"> y </w:t>
+      </w:r>
+      <w:proofErr w:type="spellStart"/>
+      <w:r>
+        <w:rPr>
+          <w:rFonts w:asciiTheme="majorHAnsi" w:hAnsiTheme="majorHAnsi" w:cs="Consolas"/>
+          <w:sz w:val="24"/>
+          <w:szCs w:val="24"/>
+        </w:rPr>
+        <w:t>sc-classifier</w:t>
+      </w:r>
+      <w:proofErr w:type="spellEnd"/>
+      <w:r>
+        <w:rPr>
+          <w:rFonts w:asciiTheme="majorHAnsi" w:hAnsiTheme="majorHAnsi" w:cs="Consolas"/>
+          <w:sz w:val="24"/>
+          <w:szCs w:val="24"/>
+        </w:rPr>
+        <w:t xml:space="preserve"> tardan menos ciclos de reloj en terminar la operación.</w:t>
       </w:r>
     </w:p>
     <w:p>
@@ -4058,7 +5044,25 @@
           <w:sz w:val="24"/>
           <w:szCs w:val="24"/>
         </w:rPr>
-        <w:t xml:space="preserve">Por el contrario, si un vector tiene menos elementos, sc-classifier </w:t>
+        <w:t xml:space="preserve">Por el contrario, si un vector tiene menos elementos, </w:t>
+      </w:r>
+      <w:proofErr w:type="spellStart"/>
+      <w:r>
+        <w:rPr>
+          <w:rFonts w:asciiTheme="majorHAnsi" w:hAnsiTheme="majorHAnsi" w:cs="Consolas"/>
+          <w:sz w:val="24"/>
+          <w:szCs w:val="24"/>
+        </w:rPr>
+        <w:t>sc-classifier</w:t>
+      </w:r>
+      <w:proofErr w:type="spellEnd"/>
+      <w:r>
+        <w:rPr>
+          <w:rFonts w:asciiTheme="majorHAnsi" w:hAnsiTheme="majorHAnsi" w:cs="Consolas"/>
+          <w:sz w:val="24"/>
+          <w:szCs w:val="24"/>
+        </w:rPr>
+        <w:t xml:space="preserve"> </w:t>
       </w:r>
       <w:r>
         <w:rPr>
@@ -4081,12 +5085,12 @@
       <w:pPr>
         <w:pStyle w:val="Heading1"/>
       </w:pPr>
-      <w:bookmarkStart w:id="8" w:name="_Toc508110094"/>
+      <w:bookmarkStart w:id="7" w:name="_Toc508110094"/>
       <w:r>
         <w:lastRenderedPageBreak/>
         <w:t>2. Raíces de una función</w:t>
       </w:r>
-      <w:bookmarkEnd w:id="8"/>
+      <w:bookmarkEnd w:id="7"/>
     </w:p>
     <w:p/>
     <w:p>
@@ -4094,11 +5098,11 @@
         <w:pStyle w:val="Heading2"/>
         <w:spacing w:before="120"/>
       </w:pPr>
-      <w:bookmarkStart w:id="9" w:name="_Toc508110095"/>
+      <w:bookmarkStart w:id="8" w:name="_Toc508110095"/>
       <w:r>
         <w:t>Apartado 2.1</w:t>
       </w:r>
-      <w:bookmarkEnd w:id="9"/>
+      <w:bookmarkEnd w:id="8"/>
     </w:p>
     <w:p>
       <w:pPr>
@@ -4116,12 +5120,21 @@
         </w:rPr>
         <w:t xml:space="preserve">Para encontrar una raíz en el intervalo [a, b], la función </w:t>
       </w:r>
-      <w:r>
-        <w:rPr>
-          <w:rFonts w:ascii="Consolas" w:hAnsi="Consolas" w:cs="Consolas"/>
-          <w:sz w:val="24"/>
-        </w:rPr>
-        <w:t>bisect (f a b tol)</w:t>
+      <w:proofErr w:type="spellStart"/>
+      <w:r>
+        <w:rPr>
+          <w:rFonts w:ascii="Consolas" w:hAnsi="Consolas" w:cs="Consolas"/>
+          <w:sz w:val="24"/>
+        </w:rPr>
+        <w:t>bisect</w:t>
+      </w:r>
+      <w:proofErr w:type="spellEnd"/>
+      <w:r>
+        <w:rPr>
+          <w:rFonts w:ascii="Consolas" w:hAnsi="Consolas" w:cs="Consolas"/>
+          <w:sz w:val="24"/>
+        </w:rPr>
+        <w:t xml:space="preserve"> (f a b tol)</w:t>
       </w:r>
       <w:r>
         <w:rPr>
@@ -4251,11 +5264,11 @@
         <w:spacing w:before="120"/>
         <w:jc w:val="both"/>
       </w:pPr>
-      <w:bookmarkStart w:id="10" w:name="_Toc508110096"/>
+      <w:bookmarkStart w:id="9" w:name="_Toc508110096"/>
       <w:r>
         <w:t>Apartado 2.2</w:t>
       </w:r>
-      <w:bookmarkEnd w:id="10"/>
+      <w:bookmarkEnd w:id="9"/>
     </w:p>
     <w:p>
       <w:pPr>
@@ -4288,12 +5301,37 @@
         </w:rPr>
         <w:t xml:space="preserve"> cada par de intervalos de una lista, </w:t>
       </w:r>
-      <w:r>
-        <w:rPr>
-          <w:rFonts w:ascii="Consolas" w:hAnsi="Consolas" w:cs="Consolas"/>
-          <w:sz w:val="24"/>
-        </w:rPr>
-        <w:t>allroot (f lst tol)</w:t>
+      <w:proofErr w:type="spellStart"/>
+      <w:r>
+        <w:rPr>
+          <w:rFonts w:ascii="Consolas" w:hAnsi="Consolas" w:cs="Consolas"/>
+          <w:sz w:val="24"/>
+        </w:rPr>
+        <w:t>allroot</w:t>
+      </w:r>
+      <w:proofErr w:type="spellEnd"/>
+      <w:r>
+        <w:rPr>
+          <w:rFonts w:ascii="Consolas" w:hAnsi="Consolas" w:cs="Consolas"/>
+          <w:sz w:val="24"/>
+        </w:rPr>
+        <w:t xml:space="preserve"> (f </w:t>
+      </w:r>
+      <w:proofErr w:type="spellStart"/>
+      <w:r>
+        <w:rPr>
+          <w:rFonts w:ascii="Consolas" w:hAnsi="Consolas" w:cs="Consolas"/>
+          <w:sz w:val="24"/>
+        </w:rPr>
+        <w:t>lst</w:t>
+      </w:r>
+      <w:proofErr w:type="spellEnd"/>
+      <w:r>
+        <w:rPr>
+          <w:rFonts w:ascii="Consolas" w:hAnsi="Consolas" w:cs="Consolas"/>
+          <w:sz w:val="24"/>
+        </w:rPr>
+        <w:t xml:space="preserve"> tol)</w:t>
       </w:r>
       <w:r>
         <w:rPr>
@@ -4387,15 +5425,61 @@
           <w:sz w:val="24"/>
           <w:szCs w:val="24"/>
         </w:rPr>
-        <w:t>por ejemplo, lst[i] y lst[i+1]) y realiza el producto ente f(</w:t>
-      </w:r>
-      <w:r>
-        <w:rPr>
-          <w:rFonts w:asciiTheme="majorHAnsi" w:hAnsiTheme="majorHAnsi"/>
-          <w:sz w:val="24"/>
-          <w:szCs w:val="24"/>
-        </w:rPr>
-        <w:t>lst[i]</w:t>
+        <w:t xml:space="preserve">por ejemplo, </w:t>
+      </w:r>
+      <w:proofErr w:type="spellStart"/>
+      <w:r>
+        <w:rPr>
+          <w:rFonts w:asciiTheme="majorHAnsi" w:hAnsiTheme="majorHAnsi"/>
+          <w:sz w:val="24"/>
+          <w:szCs w:val="24"/>
+        </w:rPr>
+        <w:t>lst</w:t>
+      </w:r>
+      <w:proofErr w:type="spellEnd"/>
+      <w:r>
+        <w:rPr>
+          <w:rFonts w:asciiTheme="majorHAnsi" w:hAnsiTheme="majorHAnsi"/>
+          <w:sz w:val="24"/>
+          <w:szCs w:val="24"/>
+        </w:rPr>
+        <w:t xml:space="preserve">[i] y </w:t>
+      </w:r>
+      <w:proofErr w:type="spellStart"/>
+      <w:r>
+        <w:rPr>
+          <w:rFonts w:asciiTheme="majorHAnsi" w:hAnsiTheme="majorHAnsi"/>
+          <w:sz w:val="24"/>
+          <w:szCs w:val="24"/>
+        </w:rPr>
+        <w:t>lst</w:t>
+      </w:r>
+      <w:proofErr w:type="spellEnd"/>
+      <w:r>
+        <w:rPr>
+          <w:rFonts w:asciiTheme="majorHAnsi" w:hAnsiTheme="majorHAnsi"/>
+          <w:sz w:val="24"/>
+          <w:szCs w:val="24"/>
+        </w:rPr>
+        <w:t>[i+1]) y realiza el producto ente f(</w:t>
+      </w:r>
+      <w:proofErr w:type="spellStart"/>
+      <w:r>
+        <w:rPr>
+          <w:rFonts w:asciiTheme="majorHAnsi" w:hAnsiTheme="majorHAnsi"/>
+          <w:sz w:val="24"/>
+          <w:szCs w:val="24"/>
+        </w:rPr>
+        <w:t>lst</w:t>
+      </w:r>
+      <w:proofErr w:type="spellEnd"/>
+      <w:r>
+        <w:rPr>
+          <w:rFonts w:asciiTheme="majorHAnsi" w:hAnsiTheme="majorHAnsi"/>
+          <w:sz w:val="24"/>
+          <w:szCs w:val="24"/>
+        </w:rPr>
+        <w:t>[i]</w:t>
       </w:r>
       <w:r>
         <w:rPr>
@@ -4405,13 +5489,23 @@
         </w:rPr>
         <w:t>) y f(</w:t>
       </w:r>
-      <w:r>
-        <w:rPr>
-          <w:rFonts w:asciiTheme="majorHAnsi" w:hAnsiTheme="majorHAnsi"/>
-          <w:sz w:val="24"/>
-          <w:szCs w:val="24"/>
-        </w:rPr>
-        <w:t>lst[i+1]</w:t>
+      <w:proofErr w:type="spellStart"/>
+      <w:r>
+        <w:rPr>
+          <w:rFonts w:asciiTheme="majorHAnsi" w:hAnsiTheme="majorHAnsi"/>
+          <w:sz w:val="24"/>
+          <w:szCs w:val="24"/>
+        </w:rPr>
+        <w:t>lst</w:t>
+      </w:r>
+      <w:proofErr w:type="spellEnd"/>
+      <w:r>
+        <w:rPr>
+          <w:rFonts w:asciiTheme="majorHAnsi" w:hAnsiTheme="majorHAnsi"/>
+          <w:sz w:val="24"/>
+          <w:szCs w:val="24"/>
+        </w:rPr>
+        <w:t>[i+1]</w:t>
       </w:r>
       <w:r>
         <w:rPr>
@@ -4479,12 +5573,21 @@
         </w:rPr>
         <w:t xml:space="preserve"> Todas las raíces que encuentre </w:t>
       </w:r>
-      <w:r>
-        <w:rPr>
-          <w:rFonts w:ascii="Consolas" w:hAnsi="Consolas" w:cs="Consolas"/>
-          <w:sz w:val="24"/>
-        </w:rPr>
-        <w:t xml:space="preserve">allroot </w:t>
+      <w:proofErr w:type="spellStart"/>
+      <w:r>
+        <w:rPr>
+          <w:rFonts w:ascii="Consolas" w:hAnsi="Consolas" w:cs="Consolas"/>
+          <w:sz w:val="24"/>
+        </w:rPr>
+        <w:t>allroot</w:t>
+      </w:r>
+      <w:proofErr w:type="spellEnd"/>
+      <w:r>
+        <w:rPr>
+          <w:rFonts w:ascii="Consolas" w:hAnsi="Consolas" w:cs="Consolas"/>
+          <w:sz w:val="24"/>
+        </w:rPr>
+        <w:t xml:space="preserve"> </w:t>
       </w:r>
       <w:r>
         <w:rPr>
@@ -4510,11 +5613,11 @@
         <w:pStyle w:val="Heading2"/>
         <w:spacing w:before="120"/>
       </w:pPr>
-      <w:bookmarkStart w:id="11" w:name="_Toc508110097"/>
+      <w:bookmarkStart w:id="10" w:name="_Toc508110097"/>
       <w:r>
         <w:t>Apartado 2.3</w:t>
       </w:r>
-      <w:bookmarkEnd w:id="11"/>
+      <w:bookmarkEnd w:id="10"/>
     </w:p>
     <w:p>
       <w:pPr>
@@ -4532,12 +5635,21 @@
         </w:rPr>
         <w:t xml:space="preserve">Para encontrar todas las raíces de las secciones de un intervalo, la función </w:t>
       </w:r>
-      <w:r>
-        <w:rPr>
-          <w:rFonts w:ascii="Consolas" w:hAnsi="Consolas" w:cs="Consolas"/>
-          <w:sz w:val="24"/>
-        </w:rPr>
-        <w:t>allind (f a b N tol)</w:t>
+      <w:proofErr w:type="spellStart"/>
+      <w:r>
+        <w:rPr>
+          <w:rFonts w:ascii="Consolas" w:hAnsi="Consolas" w:cs="Consolas"/>
+          <w:sz w:val="24"/>
+        </w:rPr>
+        <w:t>allind</w:t>
+      </w:r>
+      <w:proofErr w:type="spellEnd"/>
+      <w:r>
+        <w:rPr>
+          <w:rFonts w:ascii="Consolas" w:hAnsi="Consolas" w:cs="Consolas"/>
+          <w:sz w:val="24"/>
+        </w:rPr>
+        <w:t xml:space="preserve"> (f a b N tol)</w:t>
       </w:r>
       <w:r>
         <w:rPr>
@@ -4546,12 +5658,21 @@
         </w:rPr>
         <w:t xml:space="preserve"> se sirve de la función auxiliar </w:t>
       </w:r>
-      <w:r>
-        <w:rPr>
-          <w:rFonts w:ascii="Consolas" w:hAnsi="Consolas" w:cs="Consolas"/>
-          <w:sz w:val="24"/>
-        </w:rPr>
-        <w:t>make-interval-list (a b i)</w:t>
+      <w:proofErr w:type="spellStart"/>
+      <w:r>
+        <w:rPr>
+          <w:rFonts w:ascii="Consolas" w:hAnsi="Consolas" w:cs="Consolas"/>
+          <w:sz w:val="24"/>
+        </w:rPr>
+        <w:t>make-interval-list</w:t>
+      </w:r>
+      <w:proofErr w:type="spellEnd"/>
+      <w:r>
+        <w:rPr>
+          <w:rFonts w:ascii="Consolas" w:hAnsi="Consolas" w:cs="Consolas"/>
+          <w:sz w:val="24"/>
+        </w:rPr>
+        <w:t xml:space="preserve"> (a b i)</w:t>
       </w:r>
       <w:r>
         <w:rPr>
@@ -4601,7 +5722,79 @@
           <w:sz w:val="24"/>
           <w:lang w:val="en-US"/>
         </w:rPr>
-        <w:t xml:space="preserve">[a (a+i ) (a+i+i) (a+i+i+i) ... </w:t>
+        <w:t>[a (</w:t>
+      </w:r>
+      <w:proofErr w:type="spellStart"/>
+      <w:r>
+        <w:rPr>
+          <w:rFonts w:asciiTheme="majorHAnsi" w:hAnsiTheme="majorHAnsi" w:cs="Consolas"/>
+          <w:sz w:val="24"/>
+          <w:lang w:val="en-US"/>
+        </w:rPr>
+        <w:t>a+</w:t>
+      </w:r>
+      <w:proofErr w:type="gramStart"/>
+      <w:r>
+        <w:rPr>
+          <w:rFonts w:asciiTheme="majorHAnsi" w:hAnsiTheme="majorHAnsi" w:cs="Consolas"/>
+          <w:sz w:val="24"/>
+          <w:lang w:val="en-US"/>
+        </w:rPr>
+        <w:t>i</w:t>
+      </w:r>
+      <w:proofErr w:type="spellEnd"/>
+      <w:r>
+        <w:rPr>
+          <w:rFonts w:asciiTheme="majorHAnsi" w:hAnsiTheme="majorHAnsi" w:cs="Consolas"/>
+          <w:sz w:val="24"/>
+          <w:lang w:val="en-US"/>
+        </w:rPr>
+        <w:t xml:space="preserve"> )</w:t>
+      </w:r>
+      <w:proofErr w:type="gramEnd"/>
+      <w:r>
+        <w:rPr>
+          <w:rFonts w:asciiTheme="majorHAnsi" w:hAnsiTheme="majorHAnsi" w:cs="Consolas"/>
+          <w:sz w:val="24"/>
+          <w:lang w:val="en-US"/>
+        </w:rPr>
+        <w:t xml:space="preserve"> (</w:t>
+      </w:r>
+      <w:proofErr w:type="spellStart"/>
+      <w:r>
+        <w:rPr>
+          <w:rFonts w:asciiTheme="majorHAnsi" w:hAnsiTheme="majorHAnsi" w:cs="Consolas"/>
+          <w:sz w:val="24"/>
+          <w:lang w:val="en-US"/>
+        </w:rPr>
+        <w:t>a+i+i</w:t>
+      </w:r>
+      <w:proofErr w:type="spellEnd"/>
+      <w:r>
+        <w:rPr>
+          <w:rFonts w:asciiTheme="majorHAnsi" w:hAnsiTheme="majorHAnsi" w:cs="Consolas"/>
+          <w:sz w:val="24"/>
+          <w:lang w:val="en-US"/>
+        </w:rPr>
+        <w:t>) (</w:t>
+      </w:r>
+      <w:proofErr w:type="spellStart"/>
+      <w:r>
+        <w:rPr>
+          <w:rFonts w:asciiTheme="majorHAnsi" w:hAnsiTheme="majorHAnsi" w:cs="Consolas"/>
+          <w:sz w:val="24"/>
+          <w:lang w:val="en-US"/>
+        </w:rPr>
+        <w:t>a+i+i+i</w:t>
+      </w:r>
+      <w:proofErr w:type="spellEnd"/>
+      <w:r>
+        <w:rPr>
+          <w:rFonts w:asciiTheme="majorHAnsi" w:hAnsiTheme="majorHAnsi" w:cs="Consolas"/>
+          <w:sz w:val="24"/>
+          <w:lang w:val="en-US"/>
+        </w:rPr>
+        <w:t xml:space="preserve">) ... </w:t>
       </w:r>
       <w:r>
         <w:rPr>
@@ -4628,12 +5821,21 @@
         <w:lastRenderedPageBreak/>
         <w:t xml:space="preserve">En cuanto a </w:t>
       </w:r>
-      <w:r>
-        <w:rPr>
-          <w:rFonts w:ascii="Consolas" w:hAnsi="Consolas" w:cs="Consolas"/>
-          <w:sz w:val="24"/>
-        </w:rPr>
-        <w:t>allind (f a b N tol)</w:t>
+      <w:proofErr w:type="spellStart"/>
+      <w:r>
+        <w:rPr>
+          <w:rFonts w:ascii="Consolas" w:hAnsi="Consolas" w:cs="Consolas"/>
+          <w:sz w:val="24"/>
+        </w:rPr>
+        <w:t>allind</w:t>
+      </w:r>
+      <w:proofErr w:type="spellEnd"/>
+      <w:r>
+        <w:rPr>
+          <w:rFonts w:ascii="Consolas" w:hAnsi="Consolas" w:cs="Consolas"/>
+          <w:sz w:val="24"/>
+        </w:rPr>
+        <w:t xml:space="preserve"> (f a b N tol)</w:t>
       </w:r>
       <w:r>
         <w:rPr>
@@ -4700,12 +5902,21 @@
         </w:rPr>
         <w:t xml:space="preserve"> calcula todas las raíces de las secciones mediante una llamada a </w:t>
       </w:r>
-      <w:r>
-        <w:rPr>
-          <w:rFonts w:ascii="Consolas" w:hAnsi="Consolas" w:cs="Consolas"/>
-          <w:sz w:val="24"/>
-        </w:rPr>
-        <w:t>allroot.</w:t>
+      <w:proofErr w:type="spellStart"/>
+      <w:r>
+        <w:rPr>
+          <w:rFonts w:ascii="Consolas" w:hAnsi="Consolas" w:cs="Consolas"/>
+          <w:sz w:val="24"/>
+        </w:rPr>
+        <w:t>allroot</w:t>
+      </w:r>
+      <w:proofErr w:type="spellEnd"/>
+      <w:r>
+        <w:rPr>
+          <w:rFonts w:ascii="Consolas" w:hAnsi="Consolas" w:cs="Consolas"/>
+          <w:sz w:val="24"/>
+        </w:rPr>
+        <w:t>.</w:t>
       </w:r>
     </w:p>
     <w:p>
@@ -4727,12 +5938,12 @@
       <w:pPr>
         <w:pStyle w:val="Heading1"/>
       </w:pPr>
-      <w:bookmarkStart w:id="12" w:name="_Toc508110098"/>
+      <w:bookmarkStart w:id="11" w:name="_Toc508110098"/>
       <w:r>
         <w:lastRenderedPageBreak/>
         <w:t>3. Combinación de listas</w:t>
       </w:r>
-      <w:bookmarkEnd w:id="12"/>
+      <w:bookmarkEnd w:id="11"/>
     </w:p>
     <w:p>
       <w:pPr>
@@ -4745,11 +5956,11 @@
         <w:spacing w:before="120"/>
         <w:jc w:val="both"/>
       </w:pPr>
-      <w:bookmarkStart w:id="13" w:name="_Toc508110099"/>
+      <w:bookmarkStart w:id="12" w:name="_Toc508110099"/>
       <w:r>
         <w:t>Apartado 3.1</w:t>
       </w:r>
-      <w:bookmarkEnd w:id="13"/>
+      <w:bookmarkEnd w:id="12"/>
     </w:p>
     <w:p>
       <w:pPr>
@@ -4779,7 +5990,23 @@
           <w:rFonts w:asciiTheme="majorHAnsi" w:hAnsiTheme="majorHAnsi"/>
           <w:sz w:val="24"/>
         </w:rPr>
-        <w:t xml:space="preserve"> elt </w:t>
+        <w:t xml:space="preserve"> </w:t>
+      </w:r>
+      <w:proofErr w:type="spellStart"/>
+      <w:r>
+        <w:rPr>
+          <w:rFonts w:asciiTheme="majorHAnsi" w:hAnsiTheme="majorHAnsi"/>
+          <w:sz w:val="24"/>
+        </w:rPr>
+        <w:t>elt</w:t>
+      </w:r>
+      <w:proofErr w:type="spellEnd"/>
+      <w:r>
+        <w:rPr>
+          <w:rFonts w:asciiTheme="majorHAnsi" w:hAnsiTheme="majorHAnsi"/>
+          <w:sz w:val="24"/>
+        </w:rPr>
+        <w:t xml:space="preserve"> </w:t>
       </w:r>
       <w:r>
         <w:rPr>
@@ -4793,15 +6020,79 @@
           <w:rFonts w:ascii="Consolas" w:hAnsi="Consolas" w:cs="Consolas"/>
           <w:sz w:val="24"/>
         </w:rPr>
-        <w:t>combine-elt-lst (elt lst)</w:t>
-      </w:r>
-      <w:r>
-        <w:rPr>
-          <w:rFonts w:asciiTheme="majorHAnsi" w:hAnsiTheme="majorHAnsi" w:cs="Consolas"/>
+        <w:t>combine-</w:t>
+      </w:r>
+      <w:proofErr w:type="spellStart"/>
+      <w:r>
+        <w:rPr>
+          <w:rFonts w:ascii="Consolas" w:hAnsi="Consolas" w:cs="Consolas"/>
+          <w:sz w:val="24"/>
+        </w:rPr>
+        <w:t>elt</w:t>
+      </w:r>
+      <w:proofErr w:type="spellEnd"/>
+      <w:r>
+        <w:rPr>
+          <w:rFonts w:ascii="Consolas" w:hAnsi="Consolas" w:cs="Consolas"/>
+          <w:sz w:val="24"/>
+        </w:rPr>
+        <w:t>-</w:t>
+      </w:r>
+      <w:proofErr w:type="spellStart"/>
+      <w:r>
+        <w:rPr>
+          <w:rFonts w:ascii="Consolas" w:hAnsi="Consolas" w:cs="Consolas"/>
+          <w:sz w:val="24"/>
+        </w:rPr>
+        <w:t>lst</w:t>
+      </w:r>
+      <w:proofErr w:type="spellEnd"/>
+      <w:r>
+        <w:rPr>
+          <w:rFonts w:ascii="Consolas" w:hAnsi="Consolas" w:cs="Consolas"/>
+          <w:sz w:val="24"/>
+        </w:rPr>
+        <w:t xml:space="preserve"> (</w:t>
+      </w:r>
+      <w:proofErr w:type="spellStart"/>
+      <w:r>
+        <w:rPr>
+          <w:rFonts w:ascii="Consolas" w:hAnsi="Consolas" w:cs="Consolas"/>
+          <w:sz w:val="24"/>
+        </w:rPr>
+        <w:t>elt</w:t>
+      </w:r>
+      <w:proofErr w:type="spellEnd"/>
+      <w:r>
+        <w:rPr>
+          <w:rFonts w:ascii="Consolas" w:hAnsi="Consolas" w:cs="Consolas"/>
           <w:sz w:val="24"/>
         </w:rPr>
         <w:t xml:space="preserve"> </w:t>
       </w:r>
+      <w:proofErr w:type="spellStart"/>
+      <w:r>
+        <w:rPr>
+          <w:rFonts w:ascii="Consolas" w:hAnsi="Consolas" w:cs="Consolas"/>
+          <w:sz w:val="24"/>
+        </w:rPr>
+        <w:t>lst</w:t>
+      </w:r>
+      <w:proofErr w:type="spellEnd"/>
+      <w:r>
+        <w:rPr>
+          <w:rFonts w:ascii="Consolas" w:hAnsi="Consolas" w:cs="Consolas"/>
+          <w:sz w:val="24"/>
+        </w:rPr>
+        <w:t>)</w:t>
+      </w:r>
+      <w:r>
+        <w:rPr>
+          <w:rFonts w:asciiTheme="majorHAnsi" w:hAnsiTheme="majorHAnsi" w:cs="Consolas"/>
+          <w:sz w:val="24"/>
+        </w:rPr>
+        <w:t xml:space="preserve"> </w:t>
+      </w:r>
       <w:r>
         <w:rPr>
           <w:rFonts w:asciiTheme="majorHAnsi" w:hAnsiTheme="majorHAnsi" w:cs="Consolas"/>
@@ -4824,7 +6115,39 @@
           <w:rFonts w:asciiTheme="majorHAnsi" w:hAnsiTheme="majorHAnsi" w:cs="Consolas"/>
           <w:sz w:val="24"/>
         </w:rPr>
-        <w:t>Si lst es NIL (ha llegado al final de la lista para combinar), devolverá NIL. En caso contrario, creará una lista de pares (elt &lt;elemento-lista&gt;) de forma recursiva.</w:t>
+        <w:t xml:space="preserve">Si </w:t>
+      </w:r>
+      <w:proofErr w:type="spellStart"/>
+      <w:r>
+        <w:rPr>
+          <w:rFonts w:asciiTheme="majorHAnsi" w:hAnsiTheme="majorHAnsi" w:cs="Consolas"/>
+          <w:sz w:val="24"/>
+        </w:rPr>
+        <w:t>lst</w:t>
+      </w:r>
+      <w:proofErr w:type="spellEnd"/>
+      <w:r>
+        <w:rPr>
+          <w:rFonts w:asciiTheme="majorHAnsi" w:hAnsiTheme="majorHAnsi" w:cs="Consolas"/>
+          <w:sz w:val="24"/>
+        </w:rPr>
+        <w:t xml:space="preserve"> es NIL (ha llegado al final de la lista para combinar), devolverá NIL. En caso contrario, creará una lista de pares (</w:t>
+      </w:r>
+      <w:proofErr w:type="spellStart"/>
+      <w:r>
+        <w:rPr>
+          <w:rFonts w:asciiTheme="majorHAnsi" w:hAnsiTheme="majorHAnsi" w:cs="Consolas"/>
+          <w:sz w:val="24"/>
+        </w:rPr>
+        <w:t>elt</w:t>
+      </w:r>
+      <w:proofErr w:type="spellEnd"/>
+      <w:r>
+        <w:rPr>
+          <w:rFonts w:asciiTheme="majorHAnsi" w:hAnsiTheme="majorHAnsi" w:cs="Consolas"/>
+          <w:sz w:val="24"/>
+        </w:rPr>
+        <w:t xml:space="preserve"> &lt;elemento-lista&gt;) de forma recursiva.</w:t>
       </w:r>
     </w:p>
     <w:p>
@@ -4843,11 +6166,11 @@
         <w:spacing w:before="120"/>
         <w:jc w:val="both"/>
       </w:pPr>
-      <w:bookmarkStart w:id="14" w:name="_Toc508110100"/>
+      <w:bookmarkStart w:id="13" w:name="_Toc508110100"/>
       <w:r>
         <w:t>Apartado 3.2</w:t>
       </w:r>
-      <w:bookmarkEnd w:id="14"/>
+      <w:bookmarkEnd w:id="13"/>
     </w:p>
     <w:p>
       <w:pPr>
@@ -4870,7 +6193,39 @@
           <w:rFonts w:ascii="Consolas" w:hAnsi="Consolas" w:cs="Consolas"/>
           <w:sz w:val="24"/>
         </w:rPr>
-        <w:t>combine-lst-lst (lst1</w:t>
+        <w:t>combine-</w:t>
+      </w:r>
+      <w:proofErr w:type="spellStart"/>
+      <w:r>
+        <w:rPr>
+          <w:rFonts w:ascii="Consolas" w:hAnsi="Consolas" w:cs="Consolas"/>
+          <w:sz w:val="24"/>
+        </w:rPr>
+        <w:t>lst</w:t>
+      </w:r>
+      <w:proofErr w:type="spellEnd"/>
+      <w:r>
+        <w:rPr>
+          <w:rFonts w:ascii="Consolas" w:hAnsi="Consolas" w:cs="Consolas"/>
+          <w:sz w:val="24"/>
+        </w:rPr>
+        <w:t>-</w:t>
+      </w:r>
+      <w:proofErr w:type="spellStart"/>
+      <w:r>
+        <w:rPr>
+          <w:rFonts w:ascii="Consolas" w:hAnsi="Consolas" w:cs="Consolas"/>
+          <w:sz w:val="24"/>
+        </w:rPr>
+        <w:t>lst</w:t>
+      </w:r>
+      <w:proofErr w:type="spellEnd"/>
+      <w:r>
+        <w:rPr>
+          <w:rFonts w:ascii="Consolas" w:hAnsi="Consolas" w:cs="Consolas"/>
+          <w:sz w:val="24"/>
+        </w:rPr>
+        <w:t xml:space="preserve"> (lst1</w:t>
       </w:r>
       <w:r>
         <w:rPr>
@@ -4962,11 +6317,11 @@
         <w:spacing w:before="120"/>
         <w:jc w:val="both"/>
       </w:pPr>
-      <w:bookmarkStart w:id="15" w:name="_Toc508110101"/>
+      <w:bookmarkStart w:id="14" w:name="_Toc508110101"/>
       <w:r>
         <w:t>Apartado 3.3</w:t>
       </w:r>
-      <w:bookmarkEnd w:id="15"/>
+      <w:bookmarkEnd w:id="14"/>
     </w:p>
     <w:p>
       <w:pPr>
@@ -4982,7 +6337,87 @@
           <w:rFonts w:asciiTheme="majorHAnsi" w:hAnsiTheme="majorHAnsi"/>
           <w:sz w:val="24"/>
         </w:rPr>
-        <w:t>Para crear el producto cartesiano de un conjunto de sublistas encapsulado en una lista, primero tomamos el caso base de aplicar un map de la función list sobre la última sublista, lo que hace que ya, de base, devuelve el producto cartesiano de esa única sublista.</w:t>
+        <w:t xml:space="preserve">Para crear el producto cartesiano de un conjunto de </w:t>
+      </w:r>
+      <w:proofErr w:type="spellStart"/>
+      <w:r>
+        <w:rPr>
+          <w:rFonts w:asciiTheme="majorHAnsi" w:hAnsiTheme="majorHAnsi"/>
+          <w:sz w:val="24"/>
+        </w:rPr>
+        <w:t>sublistas</w:t>
+      </w:r>
+      <w:proofErr w:type="spellEnd"/>
+      <w:r>
+        <w:rPr>
+          <w:rFonts w:asciiTheme="majorHAnsi" w:hAnsiTheme="majorHAnsi"/>
+          <w:sz w:val="24"/>
+        </w:rPr>
+        <w:t xml:space="preserve"> encapsulado en una lista, primero tomamos el caso base de aplicar un </w:t>
+      </w:r>
+      <w:proofErr w:type="spellStart"/>
+      <w:r>
+        <w:rPr>
+          <w:rFonts w:asciiTheme="majorHAnsi" w:hAnsiTheme="majorHAnsi"/>
+          <w:sz w:val="24"/>
+        </w:rPr>
+        <w:t>map</w:t>
+      </w:r>
+      <w:proofErr w:type="spellEnd"/>
+      <w:r>
+        <w:rPr>
+          <w:rFonts w:asciiTheme="majorHAnsi" w:hAnsiTheme="majorHAnsi"/>
+          <w:sz w:val="24"/>
+        </w:rPr>
+        <w:t xml:space="preserve"> de la función </w:t>
+      </w:r>
+      <w:proofErr w:type="spellStart"/>
+      <w:r>
+        <w:rPr>
+          <w:rFonts w:asciiTheme="majorHAnsi" w:hAnsiTheme="majorHAnsi"/>
+          <w:sz w:val="24"/>
+        </w:rPr>
+        <w:t>list</w:t>
+      </w:r>
+      <w:proofErr w:type="spellEnd"/>
+      <w:r>
+        <w:rPr>
+          <w:rFonts w:asciiTheme="majorHAnsi" w:hAnsiTheme="majorHAnsi"/>
+          <w:sz w:val="24"/>
+        </w:rPr>
+        <w:t xml:space="preserve"> sobre la última </w:t>
+      </w:r>
+      <w:proofErr w:type="spellStart"/>
+      <w:r>
+        <w:rPr>
+          <w:rFonts w:asciiTheme="majorHAnsi" w:hAnsiTheme="majorHAnsi"/>
+          <w:sz w:val="24"/>
+        </w:rPr>
+        <w:t>sublista</w:t>
+      </w:r>
+      <w:proofErr w:type="spellEnd"/>
+      <w:r>
+        <w:rPr>
+          <w:rFonts w:asciiTheme="majorHAnsi" w:hAnsiTheme="majorHAnsi"/>
+          <w:sz w:val="24"/>
+        </w:rPr>
+        <w:t xml:space="preserve">, lo que hace que ya, de base, devuelve el producto cartesiano de esa única </w:t>
+      </w:r>
+      <w:proofErr w:type="spellStart"/>
+      <w:r>
+        <w:rPr>
+          <w:rFonts w:asciiTheme="majorHAnsi" w:hAnsiTheme="majorHAnsi"/>
+          <w:sz w:val="24"/>
+        </w:rPr>
+        <w:t>sublista</w:t>
+      </w:r>
+      <w:proofErr w:type="spellEnd"/>
+      <w:r>
+        <w:rPr>
+          <w:rFonts w:asciiTheme="majorHAnsi" w:hAnsiTheme="majorHAnsi"/>
+          <w:sz w:val="24"/>
+        </w:rPr>
+        <w:t>.</w:t>
       </w:r>
     </w:p>
     <w:p>
@@ -5023,12 +6458,12 @@
       <w:pPr>
         <w:pStyle w:val="Heading1"/>
       </w:pPr>
-      <w:bookmarkStart w:id="16" w:name="_Toc508110102"/>
+      <w:bookmarkStart w:id="15" w:name="_Toc508110102"/>
       <w:r>
         <w:lastRenderedPageBreak/>
         <w:t>4. Inferencia lógica proposicional</w:t>
       </w:r>
-      <w:bookmarkEnd w:id="16"/>
+      <w:bookmarkEnd w:id="15"/>
     </w:p>
     <w:p/>
     <w:p>
@@ -5037,7 +6472,7 @@
         <w:spacing w:before="120" w:after="120"/>
         <w:jc w:val="both"/>
       </w:pPr>
-      <w:bookmarkStart w:id="17" w:name="_Toc508110103"/>
+      <w:bookmarkStart w:id="16" w:name="_Toc508110103"/>
       <w:r>
         <w:t xml:space="preserve">Apartado </w:t>
       </w:r>
@@ -5047,7 +6482,7 @@
       <w:r>
         <w:t>.1</w:t>
       </w:r>
-      <w:bookmarkEnd w:id="17"/>
+      <w:bookmarkEnd w:id="16"/>
     </w:p>
     <w:p>
       <w:pPr>
@@ -5152,6 +6587,7 @@
         </w:rPr>
         <w:t xml:space="preserve">Para comprobar si un literal es negativo, la función </w:t>
       </w:r>
+      <w:proofErr w:type="spellStart"/>
       <w:r>
         <w:rPr>
           <w:rFonts w:ascii="Consolas" w:hAnsi="Consolas" w:cs="Consolas"/>
@@ -5159,6 +6595,7 @@
         </w:rPr>
         <w:t>negative</w:t>
       </w:r>
+      <w:proofErr w:type="spellEnd"/>
       <w:r>
         <w:rPr>
           <w:rFonts w:ascii="Consolas" w:hAnsi="Consolas" w:cs="Consolas"/>
@@ -5287,13 +6724,7 @@
         </w:rPr>
         <w:t xml:space="preserve">Para comprobar si una expresión está en formato prefijo (~ FBF) o (FBF &lt;conector&gt; FBF), la función </w:t>
       </w:r>
-      <w:r>
-        <w:rPr>
-          <w:rFonts w:ascii="Consolas" w:hAnsi="Consolas" w:cs="Consolas"/>
-          <w:sz w:val="24"/>
-        </w:rPr>
-        <w:t>wff-infix-p (</w:t>
-      </w:r>
+      <w:proofErr w:type="spellStart"/>
       <w:r>
         <w:rPr>
           <w:rFonts w:ascii="Consolas" w:hAnsi="Consolas" w:cs="Consolas"/>
@@ -5301,6 +6732,39 @@
         </w:rPr>
         <w:t>wff</w:t>
       </w:r>
+      <w:proofErr w:type="spellEnd"/>
+      <w:r>
+        <w:rPr>
+          <w:rFonts w:ascii="Consolas" w:hAnsi="Consolas" w:cs="Consolas"/>
+          <w:sz w:val="24"/>
+        </w:rPr>
+        <w:t>-</w:t>
+      </w:r>
+      <w:proofErr w:type="spellStart"/>
+      <w:r>
+        <w:rPr>
+          <w:rFonts w:ascii="Consolas" w:hAnsi="Consolas" w:cs="Consolas"/>
+          <w:sz w:val="24"/>
+        </w:rPr>
+        <w:t>infix</w:t>
+      </w:r>
+      <w:proofErr w:type="spellEnd"/>
+      <w:r>
+        <w:rPr>
+          <w:rFonts w:ascii="Consolas" w:hAnsi="Consolas" w:cs="Consolas"/>
+          <w:sz w:val="24"/>
+        </w:rPr>
+        <w:t>-p (</w:t>
+      </w:r>
+      <w:proofErr w:type="spellStart"/>
+      <w:r>
+        <w:rPr>
+          <w:rFonts w:ascii="Consolas" w:hAnsi="Consolas" w:cs="Consolas"/>
+          <w:sz w:val="24"/>
+        </w:rPr>
+        <w:t>wff</w:t>
+      </w:r>
+      <w:proofErr w:type="spellEnd"/>
       <w:r>
         <w:rPr>
           <w:rFonts w:ascii="Consolas" w:hAnsi="Consolas" w:cs="Consolas"/>
@@ -5338,6 +6802,7 @@
         </w:rPr>
         <w:t xml:space="preserve">Primero comprueba que </w:t>
       </w:r>
+      <w:proofErr w:type="spellStart"/>
       <w:r>
         <w:rPr>
           <w:rFonts w:asciiTheme="majorHAnsi" w:hAnsiTheme="majorHAnsi" w:cs="Consolas"/>
@@ -5345,6 +6810,7 @@
         </w:rPr>
         <w:t>wff</w:t>
       </w:r>
+      <w:proofErr w:type="spellEnd"/>
       <w:r>
         <w:rPr>
           <w:rFonts w:asciiTheme="majorHAnsi" w:hAnsiTheme="majorHAnsi" w:cs="Consolas"/>
@@ -5352,6 +6818,7 @@
         </w:rPr>
         <w:t xml:space="preserve"> no sea NIL, ya que NIL no es una FBF en formato prefijo. Si </w:t>
       </w:r>
+      <w:proofErr w:type="spellStart"/>
       <w:r>
         <w:rPr>
           <w:rFonts w:asciiTheme="majorHAnsi" w:hAnsiTheme="majorHAnsi" w:cs="Consolas"/>
@@ -5359,6 +6826,7 @@
         </w:rPr>
         <w:t>wff</w:t>
       </w:r>
+      <w:proofErr w:type="spellEnd"/>
       <w:r>
         <w:rPr>
           <w:rFonts w:asciiTheme="majorHAnsi" w:hAnsiTheme="majorHAnsi" w:cs="Consolas"/>
@@ -5555,7 +7023,25 @@
           <w:b/>
           <w:sz w:val="24"/>
         </w:rPr>
-        <w:t>(&lt;conector-nario&gt;).</w:t>
+        <w:t>(&lt;conector-</w:t>
+      </w:r>
+      <w:proofErr w:type="spellStart"/>
+      <w:r>
+        <w:rPr>
+          <w:rFonts w:asciiTheme="majorHAnsi" w:hAnsiTheme="majorHAnsi"/>
+          <w:b/>
+          <w:sz w:val="24"/>
+        </w:rPr>
+        <w:t>nario</w:t>
+      </w:r>
+      <w:proofErr w:type="spellEnd"/>
+      <w:r>
+        <w:rPr>
+          <w:rFonts w:asciiTheme="majorHAnsi" w:hAnsiTheme="majorHAnsi"/>
+          <w:b/>
+          <w:sz w:val="24"/>
+        </w:rPr>
+        <w:t>&gt;).</w:t>
       </w:r>
       <w:r>
         <w:rPr>
@@ -5636,7 +7122,61 @@
           <w:b/>
           <w:sz w:val="24"/>
         </w:rPr>
-        <w:t>Lista (FBF1 &lt;conector-nario&gt; FBF2 &lt;conector-nario&gt; ... FBFn).</w:t>
+        <w:t>Lista (FBF1 &lt;conector-</w:t>
+      </w:r>
+      <w:proofErr w:type="spellStart"/>
+      <w:r>
+        <w:rPr>
+          <w:rFonts w:asciiTheme="majorHAnsi" w:hAnsiTheme="majorHAnsi"/>
+          <w:b/>
+          <w:sz w:val="24"/>
+        </w:rPr>
+        <w:t>nario</w:t>
+      </w:r>
+      <w:proofErr w:type="spellEnd"/>
+      <w:r>
+        <w:rPr>
+          <w:rFonts w:asciiTheme="majorHAnsi" w:hAnsiTheme="majorHAnsi"/>
+          <w:b/>
+          <w:sz w:val="24"/>
+        </w:rPr>
+        <w:t>&gt; FBF2 &lt;conector-</w:t>
+      </w:r>
+      <w:proofErr w:type="spellStart"/>
+      <w:r>
+        <w:rPr>
+          <w:rFonts w:asciiTheme="majorHAnsi" w:hAnsiTheme="majorHAnsi"/>
+          <w:b/>
+          <w:sz w:val="24"/>
+        </w:rPr>
+        <w:t>nario</w:t>
+      </w:r>
+      <w:proofErr w:type="spellEnd"/>
+      <w:r>
+        <w:rPr>
+          <w:rFonts w:asciiTheme="majorHAnsi" w:hAnsiTheme="majorHAnsi"/>
+          <w:b/>
+          <w:sz w:val="24"/>
+        </w:rPr>
+        <w:t xml:space="preserve">&gt; ... </w:t>
+      </w:r>
+      <w:proofErr w:type="spellStart"/>
+      <w:r>
+        <w:rPr>
+          <w:rFonts w:asciiTheme="majorHAnsi" w:hAnsiTheme="majorHAnsi"/>
+          <w:b/>
+          <w:sz w:val="24"/>
+        </w:rPr>
+        <w:t>FBFn</w:t>
+      </w:r>
+      <w:proofErr w:type="spellEnd"/>
+      <w:r>
+        <w:rPr>
+          <w:rFonts w:asciiTheme="majorHAnsi" w:hAnsiTheme="majorHAnsi"/>
+          <w:b/>
+          <w:sz w:val="24"/>
+        </w:rPr>
+        <w:t>).</w:t>
       </w:r>
       <w:r>
         <w:rPr>
@@ -5650,7 +7190,23 @@
           <w:rFonts w:asciiTheme="majorHAnsi" w:hAnsiTheme="majorHAnsi"/>
           <w:sz w:val="24"/>
         </w:rPr>
-        <w:t xml:space="preserve">Si la lista es de tipo (FBF1 &lt;conector-nario&gt; FBF2), comprueba si FBF1 </w:t>
+        <w:t>Si la lista es de tipo (FBF1 &lt;conector-</w:t>
+      </w:r>
+      <w:proofErr w:type="spellStart"/>
+      <w:r>
+        <w:rPr>
+          <w:rFonts w:asciiTheme="majorHAnsi" w:hAnsiTheme="majorHAnsi"/>
+          <w:sz w:val="24"/>
+        </w:rPr>
+        <w:t>nario</w:t>
+      </w:r>
+      <w:proofErr w:type="spellEnd"/>
+      <w:r>
+        <w:rPr>
+          <w:rFonts w:asciiTheme="majorHAnsi" w:hAnsiTheme="majorHAnsi"/>
+          <w:sz w:val="24"/>
+        </w:rPr>
+        <w:t xml:space="preserve">&gt; FBF2), comprueba si FBF1 </w:t>
       </w:r>
       <w:r>
         <w:rPr>
@@ -5684,7 +7240,23 @@
           <w:rFonts w:asciiTheme="majorHAnsi" w:hAnsiTheme="majorHAnsi"/>
           <w:sz w:val="24"/>
         </w:rPr>
-        <w:t xml:space="preserve">Si la lista tiene más FBFs, </w:t>
+        <w:t xml:space="preserve">Si la lista tiene más </w:t>
+      </w:r>
+      <w:proofErr w:type="spellStart"/>
+      <w:r>
+        <w:rPr>
+          <w:rFonts w:asciiTheme="majorHAnsi" w:hAnsiTheme="majorHAnsi"/>
+          <w:sz w:val="24"/>
+        </w:rPr>
+        <w:t>FBFs</w:t>
+      </w:r>
+      <w:proofErr w:type="spellEnd"/>
+      <w:r>
+        <w:rPr>
+          <w:rFonts w:asciiTheme="majorHAnsi" w:hAnsiTheme="majorHAnsi"/>
+          <w:sz w:val="24"/>
+        </w:rPr>
+        <w:t xml:space="preserve">, </w:t>
       </w:r>
       <w:r>
         <w:rPr>
@@ -5712,7 +7284,23 @@
           <w:rFonts w:asciiTheme="majorHAnsi" w:hAnsiTheme="majorHAnsi"/>
           <w:sz w:val="24"/>
         </w:rPr>
-        <w:t xml:space="preserve"> como (FBF2 ... FBFn)</w:t>
+        <w:t xml:space="preserve"> como (FBF2 ... </w:t>
+      </w:r>
+      <w:proofErr w:type="spellStart"/>
+      <w:r>
+        <w:rPr>
+          <w:rFonts w:asciiTheme="majorHAnsi" w:hAnsiTheme="majorHAnsi"/>
+          <w:sz w:val="24"/>
+        </w:rPr>
+        <w:t>FBFn</w:t>
+      </w:r>
+      <w:proofErr w:type="spellEnd"/>
+      <w:r>
+        <w:rPr>
+          <w:rFonts w:asciiTheme="majorHAnsi" w:hAnsiTheme="majorHAnsi"/>
+          <w:sz w:val="24"/>
+        </w:rPr>
+        <w:t>)</w:t>
       </w:r>
       <w:r>
         <w:rPr>
@@ -5813,6 +7401,7 @@
         </w:rPr>
         <w:t xml:space="preserve">, la función </w:t>
       </w:r>
+      <w:proofErr w:type="spellStart"/>
       <w:r>
         <w:rPr>
           <w:rFonts w:ascii="Consolas" w:hAnsi="Consolas" w:cs="Consolas"/>
@@ -5827,6 +7416,7 @@
         </w:rPr>
         <w:t>fix</w:t>
       </w:r>
+      <w:proofErr w:type="spellEnd"/>
       <w:r>
         <w:rPr>
           <w:rFonts w:ascii="Consolas" w:hAnsi="Consolas" w:cs="Consolas"/>
@@ -5834,13 +7424,23 @@
         </w:rPr>
         <w:t>-</w:t>
       </w:r>
-      <w:r>
-        <w:rPr>
-          <w:rFonts w:ascii="Consolas" w:hAnsi="Consolas" w:cs="Consolas"/>
-          <w:sz w:val="24"/>
-        </w:rPr>
-        <w:t>to-</w:t>
-      </w:r>
+      <w:proofErr w:type="spellStart"/>
+      <w:r>
+        <w:rPr>
+          <w:rFonts w:ascii="Consolas" w:hAnsi="Consolas" w:cs="Consolas"/>
+          <w:sz w:val="24"/>
+        </w:rPr>
+        <w:t>to</w:t>
+      </w:r>
+      <w:proofErr w:type="spellEnd"/>
+      <w:r>
+        <w:rPr>
+          <w:rFonts w:ascii="Consolas" w:hAnsi="Consolas" w:cs="Consolas"/>
+          <w:sz w:val="24"/>
+        </w:rPr>
+        <w:t>-</w:t>
+      </w:r>
+      <w:proofErr w:type="spellStart"/>
       <w:r>
         <w:rPr>
           <w:rFonts w:ascii="Consolas" w:hAnsi="Consolas" w:cs="Consolas"/>
@@ -5853,8 +7453,17 @@
           <w:rFonts w:ascii="Consolas" w:hAnsi="Consolas" w:cs="Consolas"/>
           <w:sz w:val="24"/>
         </w:rPr>
-        <w:t>fix-p (</w:t>
-      </w:r>
+        <w:t>fix</w:t>
+      </w:r>
+      <w:proofErr w:type="spellEnd"/>
+      <w:r>
+        <w:rPr>
+          <w:rFonts w:ascii="Consolas" w:hAnsi="Consolas" w:cs="Consolas"/>
+          <w:sz w:val="24"/>
+        </w:rPr>
+        <w:t>-p (</w:t>
+      </w:r>
+      <w:proofErr w:type="spellStart"/>
       <w:r>
         <w:rPr>
           <w:rFonts w:ascii="Consolas" w:hAnsi="Consolas" w:cs="Consolas"/>
@@ -5862,6 +7471,7 @@
         </w:rPr>
         <w:t>wff</w:t>
       </w:r>
+      <w:proofErr w:type="spellEnd"/>
       <w:r>
         <w:rPr>
           <w:rFonts w:ascii="Consolas" w:hAnsi="Consolas" w:cs="Consolas"/>
@@ -5904,7 +7514,23 @@
           <w:rFonts w:asciiTheme="majorHAnsi" w:hAnsiTheme="majorHAnsi" w:cs="Consolas"/>
           <w:sz w:val="24"/>
         </w:rPr>
-        <w:t xml:space="preserve">ue wff sea una FBF en formato </w:t>
+        <w:t xml:space="preserve">ue </w:t>
+      </w:r>
+      <w:proofErr w:type="spellStart"/>
+      <w:r>
+        <w:rPr>
+          <w:rFonts w:asciiTheme="majorHAnsi" w:hAnsiTheme="majorHAnsi" w:cs="Consolas"/>
+          <w:sz w:val="24"/>
+        </w:rPr>
+        <w:t>wff</w:t>
+      </w:r>
+      <w:proofErr w:type="spellEnd"/>
+      <w:r>
+        <w:rPr>
+          <w:rFonts w:asciiTheme="majorHAnsi" w:hAnsiTheme="majorHAnsi" w:cs="Consolas"/>
+          <w:sz w:val="24"/>
+        </w:rPr>
+        <w:t xml:space="preserve"> sea una FBF en formato </w:t>
       </w:r>
       <w:r>
         <w:rPr>
@@ -5934,14 +7560,46 @@
           <w:rFonts w:asciiTheme="majorHAnsi" w:hAnsiTheme="majorHAnsi" w:cs="Consolas"/>
           <w:sz w:val="24"/>
         </w:rPr>
-        <w:t xml:space="preserve">Si wff </w:t>
-      </w:r>
-      <w:r>
-        <w:rPr>
-          <w:rFonts w:asciiTheme="majorHAnsi" w:hAnsiTheme="majorHAnsi" w:cs="Consolas"/>
-          <w:sz w:val="24"/>
-        </w:rPr>
-        <w:t xml:space="preserve">tiene más elementos (es decir, es una lista de FBFs </w:t>
+        <w:t xml:space="preserve">Si </w:t>
+      </w:r>
+      <w:proofErr w:type="spellStart"/>
+      <w:r>
+        <w:rPr>
+          <w:rFonts w:asciiTheme="majorHAnsi" w:hAnsiTheme="majorHAnsi" w:cs="Consolas"/>
+          <w:sz w:val="24"/>
+        </w:rPr>
+        <w:t>wff</w:t>
+      </w:r>
+      <w:proofErr w:type="spellEnd"/>
+      <w:r>
+        <w:rPr>
+          <w:rFonts w:asciiTheme="majorHAnsi" w:hAnsiTheme="majorHAnsi" w:cs="Consolas"/>
+          <w:sz w:val="24"/>
+        </w:rPr>
+        <w:t xml:space="preserve"> </w:t>
+      </w:r>
+      <w:r>
+        <w:rPr>
+          <w:rFonts w:asciiTheme="majorHAnsi" w:hAnsiTheme="majorHAnsi" w:cs="Consolas"/>
+          <w:sz w:val="24"/>
+        </w:rPr>
+        <w:t xml:space="preserve">tiene más elementos (es decir, es una lista de </w:t>
+      </w:r>
+      <w:proofErr w:type="spellStart"/>
+      <w:r>
+        <w:rPr>
+          <w:rFonts w:asciiTheme="majorHAnsi" w:hAnsiTheme="majorHAnsi" w:cs="Consolas"/>
+          <w:sz w:val="24"/>
+        </w:rPr>
+        <w:t>FBFs</w:t>
+      </w:r>
+      <w:proofErr w:type="spellEnd"/>
+      <w:r>
+        <w:rPr>
+          <w:rFonts w:asciiTheme="majorHAnsi" w:hAnsiTheme="majorHAnsi" w:cs="Consolas"/>
+          <w:sz w:val="24"/>
+        </w:rPr>
+        <w:t xml:space="preserve"> </w:t>
       </w:r>
       <w:r>
         <w:rPr>
@@ -6153,14 +7811,78 @@
           <w:rFonts w:asciiTheme="majorHAnsi" w:hAnsiTheme="majorHAnsi"/>
           <w:sz w:val="24"/>
         </w:rPr>
-        <w:t xml:space="preserve">Si se trata de una lista de tipo (FBF1 &lt;conector-nario&gt; FBF2 &lt;conector-nario&gt; FBFn), </w:t>
-      </w:r>
-      <w:r>
-        <w:rPr>
-          <w:rFonts w:asciiTheme="majorHAnsi" w:hAnsiTheme="majorHAnsi"/>
-          <w:sz w:val="24"/>
-        </w:rPr>
-        <w:t>crea una nueva lista con el conector n-ario seguido del resto de FBFs. Todas ellas se han convertido a formato prefijo mediante la función:</w:t>
+        <w:t>Si se trata de una lista de tipo (FBF1 &lt;conector-</w:t>
+      </w:r>
+      <w:proofErr w:type="spellStart"/>
+      <w:r>
+        <w:rPr>
+          <w:rFonts w:asciiTheme="majorHAnsi" w:hAnsiTheme="majorHAnsi"/>
+          <w:sz w:val="24"/>
+        </w:rPr>
+        <w:t>nario</w:t>
+      </w:r>
+      <w:proofErr w:type="spellEnd"/>
+      <w:r>
+        <w:rPr>
+          <w:rFonts w:asciiTheme="majorHAnsi" w:hAnsiTheme="majorHAnsi"/>
+          <w:sz w:val="24"/>
+        </w:rPr>
+        <w:t>&gt; FBF2 &lt;conector-</w:t>
+      </w:r>
+      <w:proofErr w:type="spellStart"/>
+      <w:r>
+        <w:rPr>
+          <w:rFonts w:asciiTheme="majorHAnsi" w:hAnsiTheme="majorHAnsi"/>
+          <w:sz w:val="24"/>
+        </w:rPr>
+        <w:t>nario</w:t>
+      </w:r>
+      <w:proofErr w:type="spellEnd"/>
+      <w:r>
+        <w:rPr>
+          <w:rFonts w:asciiTheme="majorHAnsi" w:hAnsiTheme="majorHAnsi"/>
+          <w:sz w:val="24"/>
+        </w:rPr>
+        <w:t xml:space="preserve">&gt; </w:t>
+      </w:r>
+      <w:proofErr w:type="spellStart"/>
+      <w:r>
+        <w:rPr>
+          <w:rFonts w:asciiTheme="majorHAnsi" w:hAnsiTheme="majorHAnsi"/>
+          <w:sz w:val="24"/>
+        </w:rPr>
+        <w:t>FBFn</w:t>
+      </w:r>
+      <w:proofErr w:type="spellEnd"/>
+      <w:r>
+        <w:rPr>
+          <w:rFonts w:asciiTheme="majorHAnsi" w:hAnsiTheme="majorHAnsi"/>
+          <w:sz w:val="24"/>
+        </w:rPr>
+        <w:t xml:space="preserve">), </w:t>
+      </w:r>
+      <w:r>
+        <w:rPr>
+          <w:rFonts w:asciiTheme="majorHAnsi" w:hAnsiTheme="majorHAnsi"/>
+          <w:sz w:val="24"/>
+        </w:rPr>
+        <w:t xml:space="preserve">crea una nueva lista con el conector n-ario seguido del resto de </w:t>
+      </w:r>
+      <w:proofErr w:type="spellStart"/>
+      <w:r>
+        <w:rPr>
+          <w:rFonts w:asciiTheme="majorHAnsi" w:hAnsiTheme="majorHAnsi"/>
+          <w:sz w:val="24"/>
+        </w:rPr>
+        <w:t>FBFs</w:t>
+      </w:r>
+      <w:proofErr w:type="spellEnd"/>
+      <w:r>
+        <w:rPr>
+          <w:rFonts w:asciiTheme="majorHAnsi" w:hAnsiTheme="majorHAnsi"/>
+          <w:sz w:val="24"/>
+        </w:rPr>
+        <w:t>. Todas ellas se han convertido a formato prefijo mediante la función:</w:t>
       </w:r>
     </w:p>
     <w:p>
@@ -6180,7 +7902,61 @@
           <w:sz w:val="24"/>
           <w:lang w:val="en-US"/>
         </w:rPr>
-        <w:t>(mapcar #'infix-to-prefix (remove (second wff) wff)</w:t>
+        <w:t>(</w:t>
+      </w:r>
+      <w:proofErr w:type="spellStart"/>
+      <w:r>
+        <w:rPr>
+          <w:rFonts w:ascii="Consolas" w:hAnsi="Consolas" w:cs="Consolas"/>
+          <w:sz w:val="24"/>
+          <w:lang w:val="en-US"/>
+        </w:rPr>
+        <w:t>mapcar</w:t>
+      </w:r>
+      <w:proofErr w:type="spellEnd"/>
+      <w:r>
+        <w:rPr>
+          <w:rFonts w:ascii="Consolas" w:hAnsi="Consolas" w:cs="Consolas"/>
+          <w:sz w:val="24"/>
+          <w:lang w:val="en-US"/>
+        </w:rPr>
+        <w:t xml:space="preserve"> #'infix-to-prefix (remove (second </w:t>
+      </w:r>
+      <w:proofErr w:type="spellStart"/>
+      <w:r>
+        <w:rPr>
+          <w:rFonts w:ascii="Consolas" w:hAnsi="Consolas" w:cs="Consolas"/>
+          <w:sz w:val="24"/>
+          <w:lang w:val="en-US"/>
+        </w:rPr>
+        <w:t>wff</w:t>
+      </w:r>
+      <w:proofErr w:type="spellEnd"/>
+      <w:r>
+        <w:rPr>
+          <w:rFonts w:ascii="Consolas" w:hAnsi="Consolas" w:cs="Consolas"/>
+          <w:sz w:val="24"/>
+          <w:lang w:val="en-US"/>
+        </w:rPr>
+        <w:t xml:space="preserve">) </w:t>
+      </w:r>
+      <w:proofErr w:type="spellStart"/>
+      <w:r>
+        <w:rPr>
+          <w:rFonts w:ascii="Consolas" w:hAnsi="Consolas" w:cs="Consolas"/>
+          <w:sz w:val="24"/>
+          <w:lang w:val="en-US"/>
+        </w:rPr>
+        <w:t>wff</w:t>
+      </w:r>
+      <w:proofErr w:type="spellEnd"/>
+      <w:r>
+        <w:rPr>
+          <w:rFonts w:ascii="Consolas" w:hAnsi="Consolas" w:cs="Consolas"/>
+          <w:sz w:val="24"/>
+          <w:lang w:val="en-US"/>
+        </w:rPr>
+        <w:t>)</w:t>
       </w:r>
     </w:p>
     <w:p>
@@ -6210,21 +7986,62 @@
           <w:rFonts w:asciiTheme="majorHAnsi" w:hAnsiTheme="majorHAnsi" w:cs="Consolas"/>
           <w:sz w:val="24"/>
         </w:rPr>
-        <w:t xml:space="preserve">La llamada a remove </w:t>
-      </w:r>
-      <w:r>
-        <w:rPr>
-          <w:rFonts w:asciiTheme="majorHAnsi" w:hAnsiTheme="majorHAnsi" w:cs="Consolas"/>
-          <w:sz w:val="24"/>
-        </w:rPr>
-        <w:t xml:space="preserve">elimina los conectores sobrantes de la lista de FBFs, dando como resultado (FBF2 FBF3 … </w:t>
-      </w:r>
-      <w:r>
-        <w:rPr>
-          <w:rFonts w:asciiTheme="majorHAnsi" w:hAnsiTheme="majorHAnsi" w:cs="Consolas"/>
-          <w:sz w:val="24"/>
-        </w:rPr>
-        <w:t>FBFn)</w:t>
+        <w:t xml:space="preserve">La llamada a </w:t>
+      </w:r>
+      <w:proofErr w:type="spellStart"/>
+      <w:r>
+        <w:rPr>
+          <w:rFonts w:asciiTheme="majorHAnsi" w:hAnsiTheme="majorHAnsi" w:cs="Consolas"/>
+          <w:sz w:val="24"/>
+        </w:rPr>
+        <w:t>remove</w:t>
+      </w:r>
+      <w:proofErr w:type="spellEnd"/>
+      <w:r>
+        <w:rPr>
+          <w:rFonts w:asciiTheme="majorHAnsi" w:hAnsiTheme="majorHAnsi" w:cs="Consolas"/>
+          <w:sz w:val="24"/>
+        </w:rPr>
+        <w:t xml:space="preserve"> </w:t>
+      </w:r>
+      <w:r>
+        <w:rPr>
+          <w:rFonts w:asciiTheme="majorHAnsi" w:hAnsiTheme="majorHAnsi" w:cs="Consolas"/>
+          <w:sz w:val="24"/>
+        </w:rPr>
+        <w:t xml:space="preserve">elimina los conectores sobrantes de la lista de </w:t>
+      </w:r>
+      <w:proofErr w:type="spellStart"/>
+      <w:r>
+        <w:rPr>
+          <w:rFonts w:asciiTheme="majorHAnsi" w:hAnsiTheme="majorHAnsi" w:cs="Consolas"/>
+          <w:sz w:val="24"/>
+        </w:rPr>
+        <w:t>FBFs</w:t>
+      </w:r>
+      <w:proofErr w:type="spellEnd"/>
+      <w:r>
+        <w:rPr>
+          <w:rFonts w:asciiTheme="majorHAnsi" w:hAnsiTheme="majorHAnsi" w:cs="Consolas"/>
+          <w:sz w:val="24"/>
+        </w:rPr>
+        <w:t xml:space="preserve">, dando como resultado (FBF2 FBF3 … </w:t>
+      </w:r>
+      <w:proofErr w:type="spellStart"/>
+      <w:r>
+        <w:rPr>
+          <w:rFonts w:asciiTheme="majorHAnsi" w:hAnsiTheme="majorHAnsi" w:cs="Consolas"/>
+          <w:sz w:val="24"/>
+        </w:rPr>
+        <w:t>FBFn</w:t>
+      </w:r>
+      <w:proofErr w:type="spellEnd"/>
+      <w:r>
+        <w:rPr>
+          <w:rFonts w:asciiTheme="majorHAnsi" w:hAnsiTheme="majorHAnsi" w:cs="Consolas"/>
+          <w:sz w:val="24"/>
+        </w:rPr>
+        <w:t>)</w:t>
       </w:r>
       <w:r>
         <w:rPr>
@@ -6269,12 +8086,37 @@
         </w:rPr>
         <w:t xml:space="preserve">La función </w:t>
       </w:r>
-      <w:r>
-        <w:rPr>
-          <w:rFonts w:ascii="Consolas" w:hAnsi="Consolas" w:cs="Consolas"/>
-          <w:sz w:val="24"/>
-        </w:rPr>
-        <w:t>clause-p (wff)</w:t>
+      <w:proofErr w:type="spellStart"/>
+      <w:r>
+        <w:rPr>
+          <w:rFonts w:ascii="Consolas" w:hAnsi="Consolas" w:cs="Consolas"/>
+          <w:sz w:val="24"/>
+        </w:rPr>
+        <w:t>clause</w:t>
+      </w:r>
+      <w:proofErr w:type="spellEnd"/>
+      <w:r>
+        <w:rPr>
+          <w:rFonts w:ascii="Consolas" w:hAnsi="Consolas" w:cs="Consolas"/>
+          <w:sz w:val="24"/>
+        </w:rPr>
+        <w:t>-p (</w:t>
+      </w:r>
+      <w:proofErr w:type="spellStart"/>
+      <w:r>
+        <w:rPr>
+          <w:rFonts w:ascii="Consolas" w:hAnsi="Consolas" w:cs="Consolas"/>
+          <w:sz w:val="24"/>
+        </w:rPr>
+        <w:t>wff</w:t>
+      </w:r>
+      <w:proofErr w:type="spellEnd"/>
+      <w:r>
+        <w:rPr>
+          <w:rFonts w:ascii="Consolas" w:hAnsi="Consolas" w:cs="Consolas"/>
+          <w:sz w:val="24"/>
+        </w:rPr>
+        <w:t>)</w:t>
       </w:r>
       <w:r>
         <w:rPr>
@@ -6302,7 +8144,23 @@
           <w:rFonts w:asciiTheme="majorHAnsi" w:hAnsiTheme="majorHAnsi" w:cs="Consolas"/>
           <w:sz w:val="24"/>
         </w:rPr>
-        <w:t>El argumento wff es</w:t>
+        <w:t xml:space="preserve">El argumento </w:t>
+      </w:r>
+      <w:proofErr w:type="spellStart"/>
+      <w:r>
+        <w:rPr>
+          <w:rFonts w:asciiTheme="majorHAnsi" w:hAnsiTheme="majorHAnsi" w:cs="Consolas"/>
+          <w:sz w:val="24"/>
+        </w:rPr>
+        <w:t>wff</w:t>
+      </w:r>
+      <w:proofErr w:type="spellEnd"/>
+      <w:r>
+        <w:rPr>
+          <w:rFonts w:asciiTheme="majorHAnsi" w:hAnsiTheme="majorHAnsi" w:cs="Consolas"/>
+          <w:sz w:val="24"/>
+        </w:rPr>
+        <w:t xml:space="preserve"> es</w:t>
       </w:r>
       <w:r>
         <w:rPr>
@@ -6347,7 +8205,23 @@
           <w:rFonts w:asciiTheme="majorHAnsi" w:hAnsiTheme="majorHAnsi" w:cs="Consolas"/>
           <w:sz w:val="24"/>
         </w:rPr>
-        <w:t>La lista contiene una disyunción vacía ‘(v), una disyunción con un literal ‘(v lit) o una disyunción con más de un literal. En este último caso se comprueba si cada elemento es un literal de forma recursiva.</w:t>
+        <w:t xml:space="preserve">La lista contiene una disyunción vacía ‘(v), una disyunción con un literal ‘(v </w:t>
+      </w:r>
+      <w:proofErr w:type="spellStart"/>
+      <w:r>
+        <w:rPr>
+          <w:rFonts w:asciiTheme="majorHAnsi" w:hAnsiTheme="majorHAnsi" w:cs="Consolas"/>
+          <w:sz w:val="24"/>
+        </w:rPr>
+        <w:t>lit</w:t>
+      </w:r>
+      <w:proofErr w:type="spellEnd"/>
+      <w:r>
+        <w:rPr>
+          <w:rFonts w:asciiTheme="majorHAnsi" w:hAnsiTheme="majorHAnsi" w:cs="Consolas"/>
+          <w:sz w:val="24"/>
+        </w:rPr>
+        <w:t>) o una disyunción con más de un literal. En este último caso se comprueba si cada elemento es un literal de forma recursiva.</w:t>
       </w:r>
     </w:p>
     <w:p>
@@ -6378,6 +8252,7 @@
         </w:rPr>
         <w:t xml:space="preserve">La función </w:t>
       </w:r>
+      <w:proofErr w:type="spellStart"/>
       <w:r>
         <w:rPr>
           <w:rFonts w:ascii="Consolas" w:hAnsi="Consolas" w:cs="Consolas"/>
@@ -6392,12 +8267,29 @@
         </w:rPr>
         <w:t>nf</w:t>
       </w:r>
-      <w:r>
-        <w:rPr>
-          <w:rFonts w:ascii="Consolas" w:hAnsi="Consolas" w:cs="Consolas"/>
-          <w:sz w:val="24"/>
-        </w:rPr>
-        <w:t>-p (wff)</w:t>
+      <w:proofErr w:type="spellEnd"/>
+      <w:r>
+        <w:rPr>
+          <w:rFonts w:ascii="Consolas" w:hAnsi="Consolas" w:cs="Consolas"/>
+          <w:sz w:val="24"/>
+        </w:rPr>
+        <w:t>-p (</w:t>
+      </w:r>
+      <w:proofErr w:type="spellStart"/>
+      <w:r>
+        <w:rPr>
+          <w:rFonts w:ascii="Consolas" w:hAnsi="Consolas" w:cs="Consolas"/>
+          <w:sz w:val="24"/>
+        </w:rPr>
+        <w:t>wff</w:t>
+      </w:r>
+      <w:proofErr w:type="spellEnd"/>
+      <w:r>
+        <w:rPr>
+          <w:rFonts w:ascii="Consolas" w:hAnsi="Consolas" w:cs="Consolas"/>
+          <w:sz w:val="24"/>
+        </w:rPr>
+        <w:t>)</w:t>
       </w:r>
       <w:r>
         <w:rPr>
@@ -6425,7 +8317,23 @@
           <w:rFonts w:asciiTheme="majorHAnsi" w:hAnsiTheme="majorHAnsi" w:cs="Consolas"/>
           <w:sz w:val="24"/>
         </w:rPr>
-        <w:t>El argumento wff es</w:t>
+        <w:t xml:space="preserve">El argumento </w:t>
+      </w:r>
+      <w:proofErr w:type="spellStart"/>
+      <w:r>
+        <w:rPr>
+          <w:rFonts w:asciiTheme="majorHAnsi" w:hAnsiTheme="majorHAnsi" w:cs="Consolas"/>
+          <w:sz w:val="24"/>
+        </w:rPr>
+        <w:t>wff</w:t>
+      </w:r>
+      <w:proofErr w:type="spellEnd"/>
+      <w:r>
+        <w:rPr>
+          <w:rFonts w:asciiTheme="majorHAnsi" w:hAnsiTheme="majorHAnsi" w:cs="Consolas"/>
+          <w:sz w:val="24"/>
+        </w:rPr>
+        <w:t xml:space="preserve"> es</w:t>
       </w:r>
       <w:r>
         <w:rPr>
@@ -6461,7 +8369,39 @@
           <w:sz w:val="24"/>
         </w:rPr>
         <w:lastRenderedPageBreak/>
-        <w:t>La lista contiene una disyunción vacía ‘(^), una conjunción de tipo ‘(^  (v)) o ‘(^ (v lit1 lit2 ... litn)</w:t>
+        <w:t>La lista contiene una disyunción vacía ‘(^), una conjunción de tipo ‘(</w:t>
+      </w:r>
+      <w:proofErr w:type="gramStart"/>
+      <w:r>
+        <w:rPr>
+          <w:rFonts w:asciiTheme="majorHAnsi" w:hAnsiTheme="majorHAnsi" w:cs="Consolas"/>
+          <w:sz w:val="24"/>
+        </w:rPr>
+        <w:t>^  (</w:t>
+      </w:r>
+      <w:proofErr w:type="gramEnd"/>
+      <w:r>
+        <w:rPr>
+          <w:rFonts w:asciiTheme="majorHAnsi" w:hAnsiTheme="majorHAnsi" w:cs="Consolas"/>
+          <w:sz w:val="24"/>
+        </w:rPr>
+        <w:t xml:space="preserve">v)) o ‘(^ (v lit1 lit2 ... </w:t>
+      </w:r>
+      <w:proofErr w:type="spellStart"/>
+      <w:r>
+        <w:rPr>
+          <w:rFonts w:asciiTheme="majorHAnsi" w:hAnsiTheme="majorHAnsi" w:cs="Consolas"/>
+          <w:sz w:val="24"/>
+        </w:rPr>
+        <w:t>litn</w:t>
+      </w:r>
+      <w:proofErr w:type="spellEnd"/>
+      <w:r>
+        <w:rPr>
+          <w:rFonts w:asciiTheme="majorHAnsi" w:hAnsiTheme="majorHAnsi" w:cs="Consolas"/>
+          <w:sz w:val="24"/>
+        </w:rPr>
+        <w:t>)</w:t>
       </w:r>
       <w:r>
         <w:rPr>
@@ -6522,7 +8462,7 @@
         <w:spacing w:before="120"/>
         <w:jc w:val="both"/>
       </w:pPr>
-      <w:bookmarkStart w:id="18" w:name="_Toc508110104"/>
+      <w:bookmarkStart w:id="17" w:name="_Toc508110104"/>
       <w:r>
         <w:t xml:space="preserve">Apartado </w:t>
       </w:r>
@@ -6532,7 +8472,7 @@
       <w:r>
         <w:t>.2</w:t>
       </w:r>
-      <w:bookmarkEnd w:id="18"/>
+      <w:bookmarkEnd w:id="17"/>
     </w:p>
     <w:p>
       <w:pPr>
@@ -6581,12 +8521,37 @@
         </w:rPr>
         <w:t xml:space="preserve">=&gt;, la función </w:t>
       </w:r>
-      <w:r>
-        <w:rPr>
-          <w:rFonts w:ascii="Consolas" w:hAnsi="Consolas" w:cs="Consolas"/>
-          <w:sz w:val="24"/>
-        </w:rPr>
-        <w:t>eliminate-biconditional (wff)</w:t>
+      <w:proofErr w:type="spellStart"/>
+      <w:r>
+        <w:rPr>
+          <w:rFonts w:ascii="Consolas" w:hAnsi="Consolas" w:cs="Consolas"/>
+          <w:sz w:val="24"/>
+        </w:rPr>
+        <w:t>eliminate-biconditional</w:t>
+      </w:r>
+      <w:proofErr w:type="spellEnd"/>
+      <w:r>
+        <w:rPr>
+          <w:rFonts w:ascii="Consolas" w:hAnsi="Consolas" w:cs="Consolas"/>
+          <w:sz w:val="24"/>
+        </w:rPr>
+        <w:t xml:space="preserve"> (</w:t>
+      </w:r>
+      <w:proofErr w:type="spellStart"/>
+      <w:r>
+        <w:rPr>
+          <w:rFonts w:ascii="Consolas" w:hAnsi="Consolas" w:cs="Consolas"/>
+          <w:sz w:val="24"/>
+        </w:rPr>
+        <w:t>wff</w:t>
+      </w:r>
+      <w:proofErr w:type="spellEnd"/>
+      <w:r>
+        <w:rPr>
+          <w:rFonts w:ascii="Consolas" w:hAnsi="Consolas" w:cs="Consolas"/>
+          <w:sz w:val="24"/>
+        </w:rPr>
+        <w:t>)</w:t>
       </w:r>
       <w:r>
         <w:rPr>
@@ -6617,7 +8582,23 @@
           <w:rFonts w:asciiTheme="majorHAnsi" w:hAnsiTheme="majorHAnsi" w:cs="Consolas"/>
           <w:sz w:val="24"/>
         </w:rPr>
-        <w:t>En primer lugar, si wff es NIL o un literal devuelve su valor.</w:t>
+        <w:t xml:space="preserve">En primer lugar, si </w:t>
+      </w:r>
+      <w:proofErr w:type="spellStart"/>
+      <w:r>
+        <w:rPr>
+          <w:rFonts w:asciiTheme="majorHAnsi" w:hAnsiTheme="majorHAnsi" w:cs="Consolas"/>
+          <w:sz w:val="24"/>
+        </w:rPr>
+        <w:t>wff</w:t>
+      </w:r>
+      <w:proofErr w:type="spellEnd"/>
+      <w:r>
+        <w:rPr>
+          <w:rFonts w:asciiTheme="majorHAnsi" w:hAnsiTheme="majorHAnsi" w:cs="Consolas"/>
+          <w:sz w:val="24"/>
+        </w:rPr>
+        <w:t xml:space="preserve"> es NIL o un literal devuelve su valor.</w:t>
       </w:r>
       <w:r>
         <w:rPr>
@@ -6662,7 +8643,23 @@
           <w:rFonts w:asciiTheme="majorHAnsi" w:hAnsiTheme="majorHAnsi" w:cs="Consolas"/>
           <w:sz w:val="24"/>
         </w:rPr>
-        <w:t>trasforma FBF1 y FBF2 a FBFs equivalentes sin &lt;=&gt; de forma recursiva, y crea una lista de tipo (^ (=&gt; FBF1 FBF2) (=&gt; FBF2 FBF1)).</w:t>
+        <w:t xml:space="preserve">trasforma FBF1 y FBF2 a </w:t>
+      </w:r>
+      <w:proofErr w:type="spellStart"/>
+      <w:r>
+        <w:rPr>
+          <w:rFonts w:asciiTheme="majorHAnsi" w:hAnsiTheme="majorHAnsi" w:cs="Consolas"/>
+          <w:sz w:val="24"/>
+        </w:rPr>
+        <w:t>FBFs</w:t>
+      </w:r>
+      <w:proofErr w:type="spellEnd"/>
+      <w:r>
+        <w:rPr>
+          <w:rFonts w:asciiTheme="majorHAnsi" w:hAnsiTheme="majorHAnsi" w:cs="Consolas"/>
+          <w:sz w:val="24"/>
+        </w:rPr>
+        <w:t xml:space="preserve"> equivalentes sin &lt;=&gt; de forma recursiva, y crea una lista de tipo (^ (=&gt; FBF1 FBF2) (=&gt; FBF2 FBF1)).</w:t>
       </w:r>
     </w:p>
     <w:p>
@@ -6679,14 +8676,110 @@
           <w:rFonts w:asciiTheme="majorHAnsi" w:hAnsiTheme="majorHAnsi" w:cs="Consolas"/>
           <w:sz w:val="24"/>
         </w:rPr>
-        <w:t>Si el conector es unario o enario, devuelve la misma estructura de FBFs (~ FBF) o (FBF1 &lt;conector-nario&gt; FBF2 &lt;conector-nario&gt; ... FBFn), sin el conector &lt;=&gt;. Cada FBF</w:t>
-      </w:r>
-      <w:r>
-        <w:rPr>
-          <w:rFonts w:asciiTheme="majorHAnsi" w:hAnsiTheme="majorHAnsi" w:cs="Consolas"/>
-          <w:sz w:val="24"/>
-        </w:rPr>
-        <w:t xml:space="preserve"> se evalúa con la función mapcar.</w:t>
+        <w:t xml:space="preserve">Si el conector es unario o </w:t>
+      </w:r>
+      <w:proofErr w:type="spellStart"/>
+      <w:r>
+        <w:rPr>
+          <w:rFonts w:asciiTheme="majorHAnsi" w:hAnsiTheme="majorHAnsi" w:cs="Consolas"/>
+          <w:sz w:val="24"/>
+        </w:rPr>
+        <w:t>enario</w:t>
+      </w:r>
+      <w:proofErr w:type="spellEnd"/>
+      <w:r>
+        <w:rPr>
+          <w:rFonts w:asciiTheme="majorHAnsi" w:hAnsiTheme="majorHAnsi" w:cs="Consolas"/>
+          <w:sz w:val="24"/>
+        </w:rPr>
+        <w:t xml:space="preserve">, devuelve la misma estructura de </w:t>
+      </w:r>
+      <w:proofErr w:type="spellStart"/>
+      <w:r>
+        <w:rPr>
+          <w:rFonts w:asciiTheme="majorHAnsi" w:hAnsiTheme="majorHAnsi" w:cs="Consolas"/>
+          <w:sz w:val="24"/>
+        </w:rPr>
+        <w:t>FBFs</w:t>
+      </w:r>
+      <w:proofErr w:type="spellEnd"/>
+      <w:r>
+        <w:rPr>
+          <w:rFonts w:asciiTheme="majorHAnsi" w:hAnsiTheme="majorHAnsi" w:cs="Consolas"/>
+          <w:sz w:val="24"/>
+        </w:rPr>
+        <w:t xml:space="preserve"> (~ FBF) o (FBF1 &lt;conector-</w:t>
+      </w:r>
+      <w:proofErr w:type="spellStart"/>
+      <w:r>
+        <w:rPr>
+          <w:rFonts w:asciiTheme="majorHAnsi" w:hAnsiTheme="majorHAnsi" w:cs="Consolas"/>
+          <w:sz w:val="24"/>
+        </w:rPr>
+        <w:t>nario</w:t>
+      </w:r>
+      <w:proofErr w:type="spellEnd"/>
+      <w:r>
+        <w:rPr>
+          <w:rFonts w:asciiTheme="majorHAnsi" w:hAnsiTheme="majorHAnsi" w:cs="Consolas"/>
+          <w:sz w:val="24"/>
+        </w:rPr>
+        <w:t>&gt; FBF2 &lt;conector-</w:t>
+      </w:r>
+      <w:proofErr w:type="spellStart"/>
+      <w:r>
+        <w:rPr>
+          <w:rFonts w:asciiTheme="majorHAnsi" w:hAnsiTheme="majorHAnsi" w:cs="Consolas"/>
+          <w:sz w:val="24"/>
+        </w:rPr>
+        <w:t>nario</w:t>
+      </w:r>
+      <w:proofErr w:type="spellEnd"/>
+      <w:r>
+        <w:rPr>
+          <w:rFonts w:asciiTheme="majorHAnsi" w:hAnsiTheme="majorHAnsi" w:cs="Consolas"/>
+          <w:sz w:val="24"/>
+        </w:rPr>
+        <w:t xml:space="preserve">&gt; ... </w:t>
+      </w:r>
+      <w:proofErr w:type="spellStart"/>
+      <w:r>
+        <w:rPr>
+          <w:rFonts w:asciiTheme="majorHAnsi" w:hAnsiTheme="majorHAnsi" w:cs="Consolas"/>
+          <w:sz w:val="24"/>
+        </w:rPr>
+        <w:t>FBFn</w:t>
+      </w:r>
+      <w:proofErr w:type="spellEnd"/>
+      <w:r>
+        <w:rPr>
+          <w:rFonts w:asciiTheme="majorHAnsi" w:hAnsiTheme="majorHAnsi" w:cs="Consolas"/>
+          <w:sz w:val="24"/>
+        </w:rPr>
+        <w:t>), sin el conector &lt;=&gt;. Cada FBF</w:t>
+      </w:r>
+      <w:r>
+        <w:rPr>
+          <w:rFonts w:asciiTheme="majorHAnsi" w:hAnsiTheme="majorHAnsi" w:cs="Consolas"/>
+          <w:sz w:val="24"/>
+        </w:rPr>
+        <w:t xml:space="preserve"> se evalúa con la función </w:t>
+      </w:r>
+      <w:proofErr w:type="spellStart"/>
+      <w:r>
+        <w:rPr>
+          <w:rFonts w:asciiTheme="majorHAnsi" w:hAnsiTheme="majorHAnsi" w:cs="Consolas"/>
+          <w:sz w:val="24"/>
+        </w:rPr>
+        <w:t>mapcar</w:t>
+      </w:r>
+      <w:proofErr w:type="spellEnd"/>
+      <w:r>
+        <w:rPr>
+          <w:rFonts w:asciiTheme="majorHAnsi" w:hAnsiTheme="majorHAnsi" w:cs="Consolas"/>
+          <w:sz w:val="24"/>
+        </w:rPr>
+        <w:t>.</w:t>
       </w:r>
     </w:p>
     <w:p>
@@ -6719,6 +8812,7 @@
         </w:rPr>
         <w:t xml:space="preserve">Para convertir la FBF pasada como argumento a una FBF equivalente sin el conector =&gt;, la función </w:t>
       </w:r>
+      <w:proofErr w:type="spellStart"/>
       <w:r>
         <w:rPr>
           <w:rFonts w:ascii="Consolas" w:hAnsi="Consolas" w:cs="Consolas"/>
@@ -6731,7 +8825,31 @@
           <w:rFonts w:ascii="Consolas" w:hAnsi="Consolas" w:cs="Consolas"/>
           <w:sz w:val="24"/>
         </w:rPr>
-        <w:t>conditional (wff)</w:t>
+        <w:t>conditional</w:t>
+      </w:r>
+      <w:proofErr w:type="spellEnd"/>
+      <w:r>
+        <w:rPr>
+          <w:rFonts w:ascii="Consolas" w:hAnsi="Consolas" w:cs="Consolas"/>
+          <w:sz w:val="24"/>
+        </w:rPr>
+        <w:t xml:space="preserve"> (</w:t>
+      </w:r>
+      <w:proofErr w:type="spellStart"/>
+      <w:r>
+        <w:rPr>
+          <w:rFonts w:ascii="Consolas" w:hAnsi="Consolas" w:cs="Consolas"/>
+          <w:sz w:val="24"/>
+        </w:rPr>
+        <w:t>wff</w:t>
+      </w:r>
+      <w:proofErr w:type="spellEnd"/>
+      <w:r>
+        <w:rPr>
+          <w:rFonts w:ascii="Consolas" w:hAnsi="Consolas" w:cs="Consolas"/>
+          <w:sz w:val="24"/>
+        </w:rPr>
+        <w:t>)</w:t>
       </w:r>
       <w:r>
         <w:rPr>
@@ -6755,7 +8873,23 @@
           <w:rFonts w:asciiTheme="majorHAnsi" w:hAnsiTheme="majorHAnsi" w:cs="Consolas"/>
           <w:sz w:val="24"/>
         </w:rPr>
-        <w:t>Si wff es NIL o un literal, devuelve su valor. Si se trata de una lista, tendrá la estructura (&lt;conector&gt; FBF1 FBF2).</w:t>
+        <w:t xml:space="preserve">Si </w:t>
+      </w:r>
+      <w:proofErr w:type="spellStart"/>
+      <w:r>
+        <w:rPr>
+          <w:rFonts w:asciiTheme="majorHAnsi" w:hAnsiTheme="majorHAnsi" w:cs="Consolas"/>
+          <w:sz w:val="24"/>
+        </w:rPr>
+        <w:t>wff</w:t>
+      </w:r>
+      <w:proofErr w:type="spellEnd"/>
+      <w:r>
+        <w:rPr>
+          <w:rFonts w:asciiTheme="majorHAnsi" w:hAnsiTheme="majorHAnsi" w:cs="Consolas"/>
+          <w:sz w:val="24"/>
+        </w:rPr>
+        <w:t xml:space="preserve"> es NIL o un literal, devuelve su valor. Si se trata de una lista, tendrá la estructura (&lt;conector&gt; FBF1 FBF2).</w:t>
       </w:r>
     </w:p>
     <w:p>
@@ -6772,7 +8906,23 @@
           <w:rFonts w:asciiTheme="majorHAnsi" w:hAnsiTheme="majorHAnsi" w:cs="Consolas"/>
           <w:sz w:val="24"/>
         </w:rPr>
-        <w:t xml:space="preserve">Si el conector es condicional, trasforma FBF1 y FBF2 a FBFs equivalentes sin =&gt; de forma recursiva, y crea una lista de tipo (v </w:t>
+        <w:t xml:space="preserve">Si el conector es condicional, trasforma FBF1 y FBF2 a </w:t>
+      </w:r>
+      <w:proofErr w:type="spellStart"/>
+      <w:r>
+        <w:rPr>
+          <w:rFonts w:asciiTheme="majorHAnsi" w:hAnsiTheme="majorHAnsi" w:cs="Consolas"/>
+          <w:sz w:val="24"/>
+        </w:rPr>
+        <w:t>FBFs</w:t>
+      </w:r>
+      <w:proofErr w:type="spellEnd"/>
+      <w:r>
+        <w:rPr>
+          <w:rFonts w:asciiTheme="majorHAnsi" w:hAnsiTheme="majorHAnsi" w:cs="Consolas"/>
+          <w:sz w:val="24"/>
+        </w:rPr>
+        <w:t xml:space="preserve"> equivalentes sin =&gt; de forma recursiva, y crea una lista de tipo (v </w:t>
       </w:r>
       <w:r>
         <w:rPr>
@@ -6796,21 +8946,110 @@
           <w:rFonts w:asciiTheme="majorHAnsi" w:hAnsiTheme="majorHAnsi" w:cs="Consolas"/>
           <w:sz w:val="24"/>
         </w:rPr>
-        <w:t xml:space="preserve">Si el conector es unario o enario, devuelve la misma estructura de FBFs (~ FBF) o (FBF1 &lt;conector-nario&gt; FBF2 &lt;conector-nario&gt; ... </w:t>
-      </w:r>
-      <w:r>
-        <w:rPr>
-          <w:rFonts w:asciiTheme="majorHAnsi" w:hAnsiTheme="majorHAnsi" w:cs="Consolas"/>
-          <w:sz w:val="24"/>
-        </w:rPr>
-        <w:t xml:space="preserve">FBFn), sin el conector </w:t>
-      </w:r>
-      <w:r>
-        <w:rPr>
-          <w:rFonts w:asciiTheme="majorHAnsi" w:hAnsiTheme="majorHAnsi" w:cs="Consolas"/>
-          <w:sz w:val="24"/>
-        </w:rPr>
-        <w:t>=&gt;. Cada FBF se evalúa con la función mapcar.</w:t>
+        <w:t xml:space="preserve">Si el conector es unario o </w:t>
+      </w:r>
+      <w:proofErr w:type="spellStart"/>
+      <w:r>
+        <w:rPr>
+          <w:rFonts w:asciiTheme="majorHAnsi" w:hAnsiTheme="majorHAnsi" w:cs="Consolas"/>
+          <w:sz w:val="24"/>
+        </w:rPr>
+        <w:t>enario</w:t>
+      </w:r>
+      <w:proofErr w:type="spellEnd"/>
+      <w:r>
+        <w:rPr>
+          <w:rFonts w:asciiTheme="majorHAnsi" w:hAnsiTheme="majorHAnsi" w:cs="Consolas"/>
+          <w:sz w:val="24"/>
+        </w:rPr>
+        <w:t xml:space="preserve">, devuelve la misma estructura de </w:t>
+      </w:r>
+      <w:proofErr w:type="spellStart"/>
+      <w:r>
+        <w:rPr>
+          <w:rFonts w:asciiTheme="majorHAnsi" w:hAnsiTheme="majorHAnsi" w:cs="Consolas"/>
+          <w:sz w:val="24"/>
+        </w:rPr>
+        <w:t>FBFs</w:t>
+      </w:r>
+      <w:proofErr w:type="spellEnd"/>
+      <w:r>
+        <w:rPr>
+          <w:rFonts w:asciiTheme="majorHAnsi" w:hAnsiTheme="majorHAnsi" w:cs="Consolas"/>
+          <w:sz w:val="24"/>
+        </w:rPr>
+        <w:t xml:space="preserve"> (~ FBF) o (FBF1 &lt;conector-</w:t>
+      </w:r>
+      <w:proofErr w:type="spellStart"/>
+      <w:r>
+        <w:rPr>
+          <w:rFonts w:asciiTheme="majorHAnsi" w:hAnsiTheme="majorHAnsi" w:cs="Consolas"/>
+          <w:sz w:val="24"/>
+        </w:rPr>
+        <w:t>nario</w:t>
+      </w:r>
+      <w:proofErr w:type="spellEnd"/>
+      <w:r>
+        <w:rPr>
+          <w:rFonts w:asciiTheme="majorHAnsi" w:hAnsiTheme="majorHAnsi" w:cs="Consolas"/>
+          <w:sz w:val="24"/>
+        </w:rPr>
+        <w:t>&gt; FBF2 &lt;conector-</w:t>
+      </w:r>
+      <w:proofErr w:type="spellStart"/>
+      <w:r>
+        <w:rPr>
+          <w:rFonts w:asciiTheme="majorHAnsi" w:hAnsiTheme="majorHAnsi" w:cs="Consolas"/>
+          <w:sz w:val="24"/>
+        </w:rPr>
+        <w:t>nario</w:t>
+      </w:r>
+      <w:proofErr w:type="spellEnd"/>
+      <w:r>
+        <w:rPr>
+          <w:rFonts w:asciiTheme="majorHAnsi" w:hAnsiTheme="majorHAnsi" w:cs="Consolas"/>
+          <w:sz w:val="24"/>
+        </w:rPr>
+        <w:t xml:space="preserve">&gt; ... </w:t>
+      </w:r>
+      <w:proofErr w:type="spellStart"/>
+      <w:r>
+        <w:rPr>
+          <w:rFonts w:asciiTheme="majorHAnsi" w:hAnsiTheme="majorHAnsi" w:cs="Consolas"/>
+          <w:sz w:val="24"/>
+        </w:rPr>
+        <w:t>FBFn</w:t>
+      </w:r>
+      <w:proofErr w:type="spellEnd"/>
+      <w:r>
+        <w:rPr>
+          <w:rFonts w:asciiTheme="majorHAnsi" w:hAnsiTheme="majorHAnsi" w:cs="Consolas"/>
+          <w:sz w:val="24"/>
+        </w:rPr>
+        <w:t xml:space="preserve">), sin el conector </w:t>
+      </w:r>
+      <w:r>
+        <w:rPr>
+          <w:rFonts w:asciiTheme="majorHAnsi" w:hAnsiTheme="majorHAnsi" w:cs="Consolas"/>
+          <w:sz w:val="24"/>
+        </w:rPr>
+        <w:t xml:space="preserve">=&gt;. Cada FBF se evalúa con la función </w:t>
+      </w:r>
+      <w:proofErr w:type="spellStart"/>
+      <w:r>
+        <w:rPr>
+          <w:rFonts w:asciiTheme="majorHAnsi" w:hAnsiTheme="majorHAnsi" w:cs="Consolas"/>
+          <w:sz w:val="24"/>
+        </w:rPr>
+        <w:t>mapcar</w:t>
+      </w:r>
+      <w:proofErr w:type="spellEnd"/>
+      <w:r>
+        <w:rPr>
+          <w:rFonts w:asciiTheme="majorHAnsi" w:hAnsiTheme="majorHAnsi" w:cs="Consolas"/>
+          <w:sz w:val="24"/>
+        </w:rPr>
+        <w:t>.</w:t>
       </w:r>
     </w:p>
     <w:p>
@@ -6848,7 +9087,55 @@
           <w:rFonts w:ascii="Consolas" w:hAnsi="Consolas" w:cs="Consolas"/>
           <w:sz w:val="24"/>
         </w:rPr>
-        <w:t>reduce-scope-of-negation (wff)</w:t>
+        <w:t>reduce-</w:t>
+      </w:r>
+      <w:proofErr w:type="spellStart"/>
+      <w:r>
+        <w:rPr>
+          <w:rFonts w:ascii="Consolas" w:hAnsi="Consolas" w:cs="Consolas"/>
+          <w:sz w:val="24"/>
+        </w:rPr>
+        <w:t>scope</w:t>
+      </w:r>
+      <w:proofErr w:type="spellEnd"/>
+      <w:r>
+        <w:rPr>
+          <w:rFonts w:ascii="Consolas" w:hAnsi="Consolas" w:cs="Consolas"/>
+          <w:sz w:val="24"/>
+        </w:rPr>
+        <w:t>-</w:t>
+      </w:r>
+      <w:proofErr w:type="spellStart"/>
+      <w:r>
+        <w:rPr>
+          <w:rFonts w:ascii="Consolas" w:hAnsi="Consolas" w:cs="Consolas"/>
+          <w:sz w:val="24"/>
+        </w:rPr>
+        <w:t>of-negation</w:t>
+      </w:r>
+      <w:proofErr w:type="spellEnd"/>
+      <w:r>
+        <w:rPr>
+          <w:rFonts w:ascii="Consolas" w:hAnsi="Consolas" w:cs="Consolas"/>
+          <w:sz w:val="24"/>
+        </w:rPr>
+        <w:t xml:space="preserve"> (</w:t>
+      </w:r>
+      <w:proofErr w:type="spellStart"/>
+      <w:r>
+        <w:rPr>
+          <w:rFonts w:ascii="Consolas" w:hAnsi="Consolas" w:cs="Consolas"/>
+          <w:sz w:val="24"/>
+        </w:rPr>
+        <w:t>wff</w:t>
+      </w:r>
+      <w:proofErr w:type="spellEnd"/>
+      <w:r>
+        <w:rPr>
+          <w:rFonts w:ascii="Consolas" w:hAnsi="Consolas" w:cs="Consolas"/>
+          <w:sz w:val="24"/>
+        </w:rPr>
+        <w:t>)</w:t>
       </w:r>
       <w:r>
         <w:rPr>
@@ -6880,7 +9167,23 @@
           <w:sz w:val="24"/>
         </w:rPr>
         <w:lastRenderedPageBreak/>
-        <w:t>Primero, la función comprueba si wff es NIL o un literal. Si lo es, devuelve su valor.</w:t>
+        <w:t xml:space="preserve">Primero, la función comprueba si </w:t>
+      </w:r>
+      <w:proofErr w:type="spellStart"/>
+      <w:r>
+        <w:rPr>
+          <w:rFonts w:asciiTheme="majorHAnsi" w:hAnsiTheme="majorHAnsi" w:cs="Consolas"/>
+          <w:sz w:val="24"/>
+        </w:rPr>
+        <w:t>wff</w:t>
+      </w:r>
+      <w:proofErr w:type="spellEnd"/>
+      <w:r>
+        <w:rPr>
+          <w:rFonts w:asciiTheme="majorHAnsi" w:hAnsiTheme="majorHAnsi" w:cs="Consolas"/>
+          <w:sz w:val="24"/>
+        </w:rPr>
+        <w:t xml:space="preserve"> es NIL o un literal. Si lo es, devuelve su valor.</w:t>
       </w:r>
     </w:p>
     <w:p>
@@ -6897,7 +9200,23 @@
           <w:rFonts w:asciiTheme="majorHAnsi" w:hAnsiTheme="majorHAnsi" w:cs="Consolas"/>
           <w:sz w:val="24"/>
         </w:rPr>
-        <w:t>En caso de que wff sea una lista, la función considerará los siguientes casos:</w:t>
+        <w:t xml:space="preserve">En caso de que </w:t>
+      </w:r>
+      <w:proofErr w:type="spellStart"/>
+      <w:r>
+        <w:rPr>
+          <w:rFonts w:asciiTheme="majorHAnsi" w:hAnsiTheme="majorHAnsi" w:cs="Consolas"/>
+          <w:sz w:val="24"/>
+        </w:rPr>
+        <w:t>wff</w:t>
+      </w:r>
+      <w:proofErr w:type="spellEnd"/>
+      <w:r>
+        <w:rPr>
+          <w:rFonts w:asciiTheme="majorHAnsi" w:hAnsiTheme="majorHAnsi" w:cs="Consolas"/>
+          <w:sz w:val="24"/>
+        </w:rPr>
+        <w:t xml:space="preserve"> sea una lista, la función considerará los siguientes casos:</w:t>
       </w:r>
     </w:p>
     <w:p>
@@ -6920,7 +9239,43 @@
           <w:b/>
           <w:sz w:val="24"/>
         </w:rPr>
-        <w:t xml:space="preserve">Lista de tipo (~ (&lt;conector-nario&gt; FBFs). </w:t>
+        <w:t>Lista de tipo (~ (&lt;conector-</w:t>
+      </w:r>
+      <w:proofErr w:type="spellStart"/>
+      <w:r>
+        <w:rPr>
+          <w:rFonts w:asciiTheme="majorHAnsi" w:hAnsiTheme="majorHAnsi" w:cs="Consolas"/>
+          <w:b/>
+          <w:sz w:val="24"/>
+        </w:rPr>
+        <w:t>nario</w:t>
+      </w:r>
+      <w:proofErr w:type="spellEnd"/>
+      <w:r>
+        <w:rPr>
+          <w:rFonts w:asciiTheme="majorHAnsi" w:hAnsiTheme="majorHAnsi" w:cs="Consolas"/>
+          <w:b/>
+          <w:sz w:val="24"/>
+        </w:rPr>
+        <w:t xml:space="preserve">&gt; </w:t>
+      </w:r>
+      <w:proofErr w:type="spellStart"/>
+      <w:r>
+        <w:rPr>
+          <w:rFonts w:asciiTheme="majorHAnsi" w:hAnsiTheme="majorHAnsi" w:cs="Consolas"/>
+          <w:b/>
+          <w:sz w:val="24"/>
+        </w:rPr>
+        <w:t>FBFs</w:t>
+      </w:r>
+      <w:proofErr w:type="spellEnd"/>
+      <w:r>
+        <w:rPr>
+          <w:rFonts w:asciiTheme="majorHAnsi" w:hAnsiTheme="majorHAnsi" w:cs="Consolas"/>
+          <w:b/>
+          <w:sz w:val="24"/>
+        </w:rPr>
+        <w:t xml:space="preserve">). </w:t>
       </w:r>
       <w:r>
         <w:rPr>
@@ -6948,7 +9303,43 @@
           <w:sz w:val="24"/>
           <w:lang w:val="en-US"/>
         </w:rPr>
-        <w:t>(mapcar #'(lambda(x) (list +not+ x)) (rest elems))</w:t>
+        <w:t>(</w:t>
+      </w:r>
+      <w:proofErr w:type="spellStart"/>
+      <w:r>
+        <w:rPr>
+          <w:rFonts w:ascii="Consolas" w:hAnsi="Consolas" w:cs="Consolas"/>
+          <w:sz w:val="24"/>
+          <w:lang w:val="en-US"/>
+        </w:rPr>
+        <w:t>mapcar</w:t>
+      </w:r>
+      <w:proofErr w:type="spellEnd"/>
+      <w:r>
+        <w:rPr>
+          <w:rFonts w:ascii="Consolas" w:hAnsi="Consolas" w:cs="Consolas"/>
+          <w:sz w:val="24"/>
+          <w:lang w:val="en-US"/>
+        </w:rPr>
+        <w:t xml:space="preserve"> #'(lambda(x) (list +not+ x)) (rest </w:t>
+      </w:r>
+      <w:proofErr w:type="spellStart"/>
+      <w:r>
+        <w:rPr>
+          <w:rFonts w:ascii="Consolas" w:hAnsi="Consolas" w:cs="Consolas"/>
+          <w:sz w:val="24"/>
+          <w:lang w:val="en-US"/>
+        </w:rPr>
+        <w:t>elems</w:t>
+      </w:r>
+      <w:proofErr w:type="spellEnd"/>
+      <w:r>
+        <w:rPr>
+          <w:rFonts w:ascii="Consolas" w:hAnsi="Consolas" w:cs="Consolas"/>
+          <w:sz w:val="24"/>
+          <w:lang w:val="en-US"/>
+        </w:rPr>
+        <w:t>))</w:t>
       </w:r>
     </w:p>
     <w:p>
@@ -7025,12 +9416,53 @@
         </w:rPr>
         <w:t xml:space="preserve">por v (o al revés) llamando a la función auxiliar </w:t>
       </w:r>
-      <w:r>
-        <w:rPr>
-          <w:rFonts w:ascii="Consolas" w:hAnsi="Consolas" w:cs="Consolas"/>
-          <w:sz w:val="24"/>
-        </w:rPr>
-        <w:t>exchange-and-or (connector)</w:t>
+      <w:proofErr w:type="spellStart"/>
+      <w:r>
+        <w:rPr>
+          <w:rFonts w:ascii="Consolas" w:hAnsi="Consolas" w:cs="Consolas"/>
+          <w:sz w:val="24"/>
+        </w:rPr>
+        <w:t>exchange</w:t>
+      </w:r>
+      <w:proofErr w:type="spellEnd"/>
+      <w:r>
+        <w:rPr>
+          <w:rFonts w:ascii="Consolas" w:hAnsi="Consolas" w:cs="Consolas"/>
+          <w:sz w:val="24"/>
+        </w:rPr>
+        <w:t>-and-</w:t>
+      </w:r>
+      <w:proofErr w:type="spellStart"/>
+      <w:r>
+        <w:rPr>
+          <w:rFonts w:ascii="Consolas" w:hAnsi="Consolas" w:cs="Consolas"/>
+          <w:sz w:val="24"/>
+        </w:rPr>
+        <w:t>or</w:t>
+      </w:r>
+      <w:proofErr w:type="spellEnd"/>
+      <w:r>
+        <w:rPr>
+          <w:rFonts w:ascii="Consolas" w:hAnsi="Consolas" w:cs="Consolas"/>
+          <w:sz w:val="24"/>
+        </w:rPr>
+        <w:t xml:space="preserve"> (</w:t>
+      </w:r>
+      <w:proofErr w:type="spellStart"/>
+      <w:r>
+        <w:rPr>
+          <w:rFonts w:ascii="Consolas" w:hAnsi="Consolas" w:cs="Consolas"/>
+          <w:sz w:val="24"/>
+        </w:rPr>
+        <w:t>connector</w:t>
+      </w:r>
+      <w:proofErr w:type="spellEnd"/>
+      <w:r>
+        <w:rPr>
+          <w:rFonts w:ascii="Consolas" w:hAnsi="Consolas" w:cs="Consolas"/>
+          <w:sz w:val="24"/>
+        </w:rPr>
+        <w:t>)</w:t>
       </w:r>
       <w:r>
         <w:rPr>
@@ -7054,12 +9486,37 @@
           <w:sz w:val="24"/>
         </w:rPr>
       </w:pPr>
-      <w:r>
-        <w:rPr>
-          <w:rFonts w:asciiTheme="majorHAnsi" w:hAnsiTheme="majorHAnsi" w:cs="Consolas"/>
-          <w:sz w:val="24"/>
-        </w:rPr>
-        <w:t>FBFs negadas previamente con el ámbito de negación reducido. El ámbito de la negación de cada una de ellas se reduce mediante la función mapcar.</w:t>
+      <w:proofErr w:type="spellStart"/>
+      <w:r>
+        <w:rPr>
+          <w:rFonts w:asciiTheme="majorHAnsi" w:hAnsiTheme="majorHAnsi" w:cs="Consolas"/>
+          <w:sz w:val="24"/>
+        </w:rPr>
+        <w:t>FBFs</w:t>
+      </w:r>
+      <w:proofErr w:type="spellEnd"/>
+      <w:r>
+        <w:rPr>
+          <w:rFonts w:asciiTheme="majorHAnsi" w:hAnsiTheme="majorHAnsi" w:cs="Consolas"/>
+          <w:sz w:val="24"/>
+        </w:rPr>
+        <w:t xml:space="preserve"> negadas previamente con el ámbito de negación reducido. El ámbito de la negación de cada una de ellas se reduce mediante la función </w:t>
+      </w:r>
+      <w:proofErr w:type="spellStart"/>
+      <w:r>
+        <w:rPr>
+          <w:rFonts w:asciiTheme="majorHAnsi" w:hAnsiTheme="majorHAnsi" w:cs="Consolas"/>
+          <w:sz w:val="24"/>
+        </w:rPr>
+        <w:t>mapcar</w:t>
+      </w:r>
+      <w:proofErr w:type="spellEnd"/>
+      <w:r>
+        <w:rPr>
+          <w:rFonts w:asciiTheme="majorHAnsi" w:hAnsiTheme="majorHAnsi" w:cs="Consolas"/>
+          <w:sz w:val="24"/>
+        </w:rPr>
+        <w:t>.</w:t>
       </w:r>
     </w:p>
     <w:p>
@@ -7122,8 +9579,33 @@
           <w:rFonts w:ascii="Consolas" w:hAnsi="Consolas" w:cs="Consolas"/>
           <w:sz w:val="24"/>
         </w:rPr>
-        <w:t>reduce-scope-of-negation</w:t>
-      </w:r>
+        <w:t>reduce-</w:t>
+      </w:r>
+      <w:proofErr w:type="spellStart"/>
+      <w:r>
+        <w:rPr>
+          <w:rFonts w:ascii="Consolas" w:hAnsi="Consolas" w:cs="Consolas"/>
+          <w:sz w:val="24"/>
+        </w:rPr>
+        <w:t>scope</w:t>
+      </w:r>
+      <w:proofErr w:type="spellEnd"/>
+      <w:r>
+        <w:rPr>
+          <w:rFonts w:ascii="Consolas" w:hAnsi="Consolas" w:cs="Consolas"/>
+          <w:sz w:val="24"/>
+        </w:rPr>
+        <w:t>-</w:t>
+      </w:r>
+      <w:proofErr w:type="spellStart"/>
+      <w:r>
+        <w:rPr>
+          <w:rFonts w:ascii="Consolas" w:hAnsi="Consolas" w:cs="Consolas"/>
+          <w:sz w:val="24"/>
+        </w:rPr>
+        <w:t>of-negation</w:t>
+      </w:r>
+      <w:proofErr w:type="spellEnd"/>
       <w:r>
         <w:rPr>
           <w:rFonts w:asciiTheme="majorHAnsi" w:hAnsiTheme="majorHAnsi" w:cs="Consolas"/>
@@ -7163,14 +9645,66 @@
           <w:b/>
           <w:sz w:val="24"/>
         </w:rPr>
-        <w:t>Lista de tipo (&lt;conector-nario&gt; FBFs).</w:t>
-      </w:r>
-      <w:r>
-        <w:rPr>
-          <w:rFonts w:asciiTheme="majorHAnsi" w:hAnsiTheme="majorHAnsi" w:cs="Consolas"/>
-          <w:sz w:val="24"/>
-        </w:rPr>
-        <w:t xml:space="preserve"> Crea una lista con el conector n-ario y cada una de las FBFs </w:t>
+        <w:t>Lista de tipo (&lt;conector-</w:t>
+      </w:r>
+      <w:proofErr w:type="spellStart"/>
+      <w:r>
+        <w:rPr>
+          <w:rFonts w:asciiTheme="majorHAnsi" w:hAnsiTheme="majorHAnsi" w:cs="Consolas"/>
+          <w:b/>
+          <w:sz w:val="24"/>
+        </w:rPr>
+        <w:t>nario</w:t>
+      </w:r>
+      <w:proofErr w:type="spellEnd"/>
+      <w:r>
+        <w:rPr>
+          <w:rFonts w:asciiTheme="majorHAnsi" w:hAnsiTheme="majorHAnsi" w:cs="Consolas"/>
+          <w:b/>
+          <w:sz w:val="24"/>
+        </w:rPr>
+        <w:t xml:space="preserve">&gt; </w:t>
+      </w:r>
+      <w:proofErr w:type="spellStart"/>
+      <w:r>
+        <w:rPr>
+          <w:rFonts w:asciiTheme="majorHAnsi" w:hAnsiTheme="majorHAnsi" w:cs="Consolas"/>
+          <w:b/>
+          <w:sz w:val="24"/>
+        </w:rPr>
+        <w:t>FBFs</w:t>
+      </w:r>
+      <w:proofErr w:type="spellEnd"/>
+      <w:r>
+        <w:rPr>
+          <w:rFonts w:asciiTheme="majorHAnsi" w:hAnsiTheme="majorHAnsi" w:cs="Consolas"/>
+          <w:b/>
+          <w:sz w:val="24"/>
+        </w:rPr>
+        <w:t>).</w:t>
+      </w:r>
+      <w:r>
+        <w:rPr>
+          <w:rFonts w:asciiTheme="majorHAnsi" w:hAnsiTheme="majorHAnsi" w:cs="Consolas"/>
+          <w:sz w:val="24"/>
+        </w:rPr>
+        <w:t xml:space="preserve"> Crea una lista con el conector n-ario y cada una de las </w:t>
+      </w:r>
+      <w:proofErr w:type="spellStart"/>
+      <w:r>
+        <w:rPr>
+          <w:rFonts w:asciiTheme="majorHAnsi" w:hAnsiTheme="majorHAnsi" w:cs="Consolas"/>
+          <w:sz w:val="24"/>
+        </w:rPr>
+        <w:t>FBFs</w:t>
+      </w:r>
+      <w:proofErr w:type="spellEnd"/>
+      <w:r>
+        <w:rPr>
+          <w:rFonts w:asciiTheme="majorHAnsi" w:hAnsiTheme="majorHAnsi" w:cs="Consolas"/>
+          <w:sz w:val="24"/>
+        </w:rPr>
+        <w:t xml:space="preserve"> </w:t>
       </w:r>
       <w:r>
         <w:rPr>
@@ -7184,7 +9718,23 @@
           <w:rFonts w:asciiTheme="majorHAnsi" w:hAnsiTheme="majorHAnsi" w:cs="Consolas"/>
           <w:sz w:val="24"/>
         </w:rPr>
-        <w:t>mediante la función mapcar.</w:t>
+        <w:t xml:space="preserve">mediante la función </w:t>
+      </w:r>
+      <w:proofErr w:type="spellStart"/>
+      <w:r>
+        <w:rPr>
+          <w:rFonts w:asciiTheme="majorHAnsi" w:hAnsiTheme="majorHAnsi" w:cs="Consolas"/>
+          <w:sz w:val="24"/>
+        </w:rPr>
+        <w:t>mapcar</w:t>
+      </w:r>
+      <w:proofErr w:type="spellEnd"/>
+      <w:r>
+        <w:rPr>
+          <w:rFonts w:asciiTheme="majorHAnsi" w:hAnsiTheme="majorHAnsi" w:cs="Consolas"/>
+          <w:sz w:val="24"/>
+        </w:rPr>
+        <w:t>.</w:t>
       </w:r>
     </w:p>
     <w:p>
@@ -7217,12 +9767,37 @@
         </w:rPr>
         <w:t xml:space="preserve">Para eliminar los conectores de una FNC, la función </w:t>
       </w:r>
-      <w:r>
-        <w:rPr>
-          <w:rFonts w:ascii="Consolas" w:hAnsi="Consolas" w:cs="Consolas"/>
-          <w:sz w:val="24"/>
-        </w:rPr>
-        <w:t>eliminate-connectors (cnf)</w:t>
+      <w:proofErr w:type="spellStart"/>
+      <w:r>
+        <w:rPr>
+          <w:rFonts w:ascii="Consolas" w:hAnsi="Consolas" w:cs="Consolas"/>
+          <w:sz w:val="24"/>
+        </w:rPr>
+        <w:t>eliminate-connectors</w:t>
+      </w:r>
+      <w:proofErr w:type="spellEnd"/>
+      <w:r>
+        <w:rPr>
+          <w:rFonts w:ascii="Consolas" w:hAnsi="Consolas" w:cs="Consolas"/>
+          <w:sz w:val="24"/>
+        </w:rPr>
+        <w:t xml:space="preserve"> (</w:t>
+      </w:r>
+      <w:proofErr w:type="spellStart"/>
+      <w:r>
+        <w:rPr>
+          <w:rFonts w:ascii="Consolas" w:hAnsi="Consolas" w:cs="Consolas"/>
+          <w:sz w:val="24"/>
+        </w:rPr>
+        <w:t>cnf</w:t>
+      </w:r>
+      <w:proofErr w:type="spellEnd"/>
+      <w:r>
+        <w:rPr>
+          <w:rFonts w:ascii="Consolas" w:hAnsi="Consolas" w:cs="Consolas"/>
+          <w:sz w:val="24"/>
+        </w:rPr>
+        <w:t>)</w:t>
       </w:r>
       <w:r>
         <w:rPr>
@@ -7273,7 +9848,43 @@
           <w:sz w:val="24"/>
           <w:lang w:val="en-US"/>
         </w:rPr>
-        <w:t>(mapcar #'eliminate-connectors (rest cnf))</w:t>
+        <w:t>(</w:t>
+      </w:r>
+      <w:proofErr w:type="spellStart"/>
+      <w:r>
+        <w:rPr>
+          <w:rFonts w:ascii="Consolas" w:hAnsi="Consolas" w:cs="Consolas"/>
+          <w:sz w:val="24"/>
+          <w:lang w:val="en-US"/>
+        </w:rPr>
+        <w:t>mapcar</w:t>
+      </w:r>
+      <w:proofErr w:type="spellEnd"/>
+      <w:r>
+        <w:rPr>
+          <w:rFonts w:ascii="Consolas" w:hAnsi="Consolas" w:cs="Consolas"/>
+          <w:sz w:val="24"/>
+          <w:lang w:val="en-US"/>
+        </w:rPr>
+        <w:t xml:space="preserve"> #'eliminate-connectors (rest </w:t>
+      </w:r>
+      <w:proofErr w:type="spellStart"/>
+      <w:r>
+        <w:rPr>
+          <w:rFonts w:ascii="Consolas" w:hAnsi="Consolas" w:cs="Consolas"/>
+          <w:sz w:val="24"/>
+          <w:lang w:val="en-US"/>
+        </w:rPr>
+        <w:t>cnf</w:t>
+      </w:r>
+      <w:proofErr w:type="spellEnd"/>
+      <w:r>
+        <w:rPr>
+          <w:rFonts w:ascii="Consolas" w:hAnsi="Consolas" w:cs="Consolas"/>
+          <w:sz w:val="24"/>
+          <w:lang w:val="en-US"/>
+        </w:rPr>
+        <w:t>))</w:t>
       </w:r>
     </w:p>
     <w:p>
@@ -7323,12 +9934,37 @@
         </w:rPr>
         <w:t xml:space="preserve">Para convertir una FBF en formato infijo a una FNC en formato prefijo que no tenga conectores, la función </w:t>
       </w:r>
-      <w:r>
-        <w:rPr>
-          <w:rFonts w:ascii="Consolas" w:hAnsi="Consolas" w:cs="Consolas"/>
-          <w:sz w:val="24"/>
-        </w:rPr>
-        <w:t>wff-infix-to-cnf (wff)</w:t>
+      <w:proofErr w:type="spellStart"/>
+      <w:r>
+        <w:rPr>
+          <w:rFonts w:ascii="Consolas" w:hAnsi="Consolas" w:cs="Consolas"/>
+          <w:sz w:val="24"/>
+        </w:rPr>
+        <w:t>wff-infix-to-cnf</w:t>
+      </w:r>
+      <w:proofErr w:type="spellEnd"/>
+      <w:r>
+        <w:rPr>
+          <w:rFonts w:ascii="Consolas" w:hAnsi="Consolas" w:cs="Consolas"/>
+          <w:sz w:val="24"/>
+        </w:rPr>
+        <w:t xml:space="preserve"> (</w:t>
+      </w:r>
+      <w:proofErr w:type="spellStart"/>
+      <w:r>
+        <w:rPr>
+          <w:rFonts w:ascii="Consolas" w:hAnsi="Consolas" w:cs="Consolas"/>
+          <w:sz w:val="24"/>
+        </w:rPr>
+        <w:t>wff</w:t>
+      </w:r>
+      <w:proofErr w:type="spellEnd"/>
+      <w:r>
+        <w:rPr>
+          <w:rFonts w:ascii="Consolas" w:hAnsi="Consolas" w:cs="Consolas"/>
+          <w:sz w:val="24"/>
+        </w:rPr>
+        <w:t>)</w:t>
       </w:r>
       <w:r>
         <w:rPr>
@@ -7382,7 +10018,7 @@
         <w:spacing w:before="120"/>
         <w:jc w:val="both"/>
       </w:pPr>
-      <w:bookmarkStart w:id="19" w:name="_Toc508110105"/>
+      <w:bookmarkStart w:id="18" w:name="_Toc508110105"/>
       <w:r>
         <w:lastRenderedPageBreak/>
         <w:t xml:space="preserve">Apartado </w:t>
@@ -7393,7 +10029,7 @@
       <w:r>
         <w:t>.3</w:t>
       </w:r>
-      <w:bookmarkEnd w:id="19"/>
+      <w:bookmarkEnd w:id="18"/>
     </w:p>
     <w:p>
       <w:pPr>
@@ -7428,6 +10064,7 @@
         </w:rPr>
         <w:t xml:space="preserve">La función </w:t>
       </w:r>
+      <w:proofErr w:type="spellStart"/>
       <w:r>
         <w:rPr>
           <w:rFonts w:ascii="Consolas" w:hAnsi="Consolas" w:cs="Consolas"/>
@@ -7435,6 +10072,7 @@
         </w:rPr>
         <w:t>eliminate-repeated-literals</w:t>
       </w:r>
+      <w:proofErr w:type="spellEnd"/>
       <w:r>
         <w:rPr>
           <w:rFonts w:ascii="Consolas" w:hAnsi="Consolas" w:cs="Consolas"/>
@@ -7603,6 +10241,7 @@
         </w:rPr>
         <w:t xml:space="preserve">Para eliminar las cláusulas repetidas de una FNC, la función </w:t>
       </w:r>
+      <w:proofErr w:type="spellStart"/>
       <w:r>
         <w:rPr>
           <w:rFonts w:ascii="Consolas" w:hAnsi="Consolas" w:cs="Consolas"/>
@@ -7610,6 +10249,7 @@
         </w:rPr>
         <w:t>eliminate-repeated-clauses</w:t>
       </w:r>
+      <w:proofErr w:type="spellEnd"/>
       <w:r>
         <w:rPr>
           <w:rFonts w:ascii="Consolas" w:hAnsi="Consolas" w:cs="Consolas"/>
@@ -7617,6 +10257,7 @@
         </w:rPr>
         <w:t xml:space="preserve"> (</w:t>
       </w:r>
+      <w:proofErr w:type="spellStart"/>
       <w:r>
         <w:rPr>
           <w:rFonts w:ascii="Consolas" w:hAnsi="Consolas" w:cs="Consolas"/>
@@ -7624,6 +10265,7 @@
         </w:rPr>
         <w:t>cnf</w:t>
       </w:r>
+      <w:proofErr w:type="spellEnd"/>
       <w:r>
         <w:rPr>
           <w:rFonts w:ascii="Consolas" w:hAnsi="Consolas" w:cs="Consolas"/>
@@ -7682,8 +10324,9 @@
           <w:sz w:val="24"/>
           <w:lang w:val="en-US"/>
         </w:rPr>
-        <w:t>check-if-equal (cls target-cls)</w:t>
-      </w:r>
+        <w:t>check-if-equal (</w:t>
+      </w:r>
+      <w:proofErr w:type="spellStart"/>
       <w:r>
         <w:rPr>
           <w:rFonts w:ascii="Consolas" w:hAnsi="Consolas" w:cs="Consolas"/>
@@ -7691,6 +10334,45 @@
           <w:sz w:val="24"/>
           <w:lang w:val="en-US"/>
         </w:rPr>
+        <w:t>cls</w:t>
+      </w:r>
+      <w:proofErr w:type="spellEnd"/>
+      <w:r>
+        <w:rPr>
+          <w:rFonts w:ascii="Consolas" w:hAnsi="Consolas" w:cs="Consolas"/>
+          <w:b/>
+          <w:sz w:val="24"/>
+          <w:lang w:val="en-US"/>
+        </w:rPr>
+        <w:t xml:space="preserve"> target-</w:t>
+      </w:r>
+      <w:proofErr w:type="spellStart"/>
+      <w:r>
+        <w:rPr>
+          <w:rFonts w:ascii="Consolas" w:hAnsi="Consolas" w:cs="Consolas"/>
+          <w:b/>
+          <w:sz w:val="24"/>
+          <w:lang w:val="en-US"/>
+        </w:rPr>
+        <w:t>cls</w:t>
+      </w:r>
+      <w:proofErr w:type="spellEnd"/>
+      <w:r>
+        <w:rPr>
+          <w:rFonts w:ascii="Consolas" w:hAnsi="Consolas" w:cs="Consolas"/>
+          <w:b/>
+          <w:sz w:val="24"/>
+          <w:lang w:val="en-US"/>
+        </w:rPr>
+        <w:t>)</w:t>
+      </w:r>
+      <w:r>
+        <w:rPr>
+          <w:rFonts w:ascii="Consolas" w:hAnsi="Consolas" w:cs="Consolas"/>
+          <w:b/>
+          <w:sz w:val="24"/>
+          <w:lang w:val="en-US"/>
+        </w:rPr>
         <w:t>.</w:t>
       </w:r>
       <w:r>
@@ -7713,14 +10395,62 @@
           <w:rFonts w:asciiTheme="majorHAnsi" w:hAnsiTheme="majorHAnsi" w:cs="Consolas"/>
           <w:sz w:val="24"/>
         </w:rPr>
-        <w:t xml:space="preserve">a si dos cláusulas son iguales, o bien mediante equal (misma representación textual) o bien </w:t>
-      </w:r>
-      <w:r>
-        <w:rPr>
-          <w:rFonts w:asciiTheme="majorHAnsi" w:hAnsiTheme="majorHAnsi" w:cs="Consolas"/>
-          <w:sz w:val="24"/>
-        </w:rPr>
-        <w:t>porque la diferencia de conjuntos entre cls y target-cls (y viceversa) es NIL.</w:t>
+        <w:t xml:space="preserve">a si dos cláusulas son iguales, o bien mediante </w:t>
+      </w:r>
+      <w:proofErr w:type="spellStart"/>
+      <w:r>
+        <w:rPr>
+          <w:rFonts w:asciiTheme="majorHAnsi" w:hAnsiTheme="majorHAnsi" w:cs="Consolas"/>
+          <w:sz w:val="24"/>
+        </w:rPr>
+        <w:t>equal</w:t>
+      </w:r>
+      <w:proofErr w:type="spellEnd"/>
+      <w:r>
+        <w:rPr>
+          <w:rFonts w:asciiTheme="majorHAnsi" w:hAnsiTheme="majorHAnsi" w:cs="Consolas"/>
+          <w:sz w:val="24"/>
+        </w:rPr>
+        <w:t xml:space="preserve"> (misma representación textual) o bien </w:t>
+      </w:r>
+      <w:r>
+        <w:rPr>
+          <w:rFonts w:asciiTheme="majorHAnsi" w:hAnsiTheme="majorHAnsi" w:cs="Consolas"/>
+          <w:sz w:val="24"/>
+        </w:rPr>
+        <w:t xml:space="preserve">porque la diferencia de conjuntos entre </w:t>
+      </w:r>
+      <w:proofErr w:type="spellStart"/>
+      <w:r>
+        <w:rPr>
+          <w:rFonts w:asciiTheme="majorHAnsi" w:hAnsiTheme="majorHAnsi" w:cs="Consolas"/>
+          <w:sz w:val="24"/>
+        </w:rPr>
+        <w:t>cls</w:t>
+      </w:r>
+      <w:proofErr w:type="spellEnd"/>
+      <w:r>
+        <w:rPr>
+          <w:rFonts w:asciiTheme="majorHAnsi" w:hAnsiTheme="majorHAnsi" w:cs="Consolas"/>
+          <w:sz w:val="24"/>
+        </w:rPr>
+        <w:t xml:space="preserve"> y target-</w:t>
+      </w:r>
+      <w:proofErr w:type="spellStart"/>
+      <w:r>
+        <w:rPr>
+          <w:rFonts w:asciiTheme="majorHAnsi" w:hAnsiTheme="majorHAnsi" w:cs="Consolas"/>
+          <w:sz w:val="24"/>
+        </w:rPr>
+        <w:t>cls</w:t>
+      </w:r>
+      <w:proofErr w:type="spellEnd"/>
+      <w:r>
+        <w:rPr>
+          <w:rFonts w:asciiTheme="majorHAnsi" w:hAnsiTheme="majorHAnsi" w:cs="Consolas"/>
+          <w:sz w:val="24"/>
+        </w:rPr>
+        <w:t xml:space="preserve"> (y viceversa) es NIL.</w:t>
       </w:r>
     </w:p>
     <w:p>
@@ -7745,7 +10475,39 @@
           <w:rFonts w:asciiTheme="majorHAnsi" w:hAnsiTheme="majorHAnsi" w:cs="Consolas"/>
           <w:sz w:val="24"/>
         </w:rPr>
-        <w:t>el valor NIL en las operaciones set-difference indica que ambas cláusulas son iguales, aunque se representen de forma distinta (por ejemplo, ‘(a b c) y ‘( b c a)).</w:t>
+        <w:t>el valor NIL en las operaciones set-</w:t>
+      </w:r>
+      <w:proofErr w:type="spellStart"/>
+      <w:r>
+        <w:rPr>
+          <w:rFonts w:asciiTheme="majorHAnsi" w:hAnsiTheme="majorHAnsi" w:cs="Consolas"/>
+          <w:sz w:val="24"/>
+        </w:rPr>
+        <w:t>difference</w:t>
+      </w:r>
+      <w:proofErr w:type="spellEnd"/>
+      <w:r>
+        <w:rPr>
+          <w:rFonts w:asciiTheme="majorHAnsi" w:hAnsiTheme="majorHAnsi" w:cs="Consolas"/>
+          <w:sz w:val="24"/>
+        </w:rPr>
+        <w:t xml:space="preserve"> indica que ambas cláusulas son iguales, aunque se representen de forma distinta (por ejemplo, ‘(a b c) y </w:t>
+      </w:r>
+      <w:proofErr w:type="gramStart"/>
+      <w:r>
+        <w:rPr>
+          <w:rFonts w:asciiTheme="majorHAnsi" w:hAnsiTheme="majorHAnsi" w:cs="Consolas"/>
+          <w:sz w:val="24"/>
+        </w:rPr>
+        <w:t>‘( b</w:t>
+      </w:r>
+      <w:proofErr w:type="gramEnd"/>
+      <w:r>
+        <w:rPr>
+          <w:rFonts w:asciiTheme="majorHAnsi" w:hAnsiTheme="majorHAnsi" w:cs="Consolas"/>
+          <w:sz w:val="24"/>
+        </w:rPr>
+        <w:t xml:space="preserve"> c a)).</w:t>
       </w:r>
     </w:p>
     <w:p>
@@ -7770,8 +10532,9 @@
           <w:sz w:val="24"/>
           <w:lang w:val="en-US"/>
         </w:rPr>
-        <w:t>check-if-repeated-in-cnf (clause cnf)</w:t>
-      </w:r>
+        <w:t>check-if-repeated-in-</w:t>
+      </w:r>
+      <w:proofErr w:type="spellStart"/>
       <w:r>
         <w:rPr>
           <w:rFonts w:ascii="Consolas" w:hAnsi="Consolas" w:cs="Consolas"/>
@@ -7779,6 +10542,45 @@
           <w:sz w:val="24"/>
           <w:lang w:val="en-US"/>
         </w:rPr>
+        <w:t>cnf</w:t>
+      </w:r>
+      <w:proofErr w:type="spellEnd"/>
+      <w:r>
+        <w:rPr>
+          <w:rFonts w:ascii="Consolas" w:hAnsi="Consolas" w:cs="Consolas"/>
+          <w:b/>
+          <w:sz w:val="24"/>
+          <w:lang w:val="en-US"/>
+        </w:rPr>
+        <w:t xml:space="preserve"> (clause </w:t>
+      </w:r>
+      <w:proofErr w:type="spellStart"/>
+      <w:r>
+        <w:rPr>
+          <w:rFonts w:ascii="Consolas" w:hAnsi="Consolas" w:cs="Consolas"/>
+          <w:b/>
+          <w:sz w:val="24"/>
+          <w:lang w:val="en-US"/>
+        </w:rPr>
+        <w:t>cnf</w:t>
+      </w:r>
+      <w:proofErr w:type="spellEnd"/>
+      <w:r>
+        <w:rPr>
+          <w:rFonts w:ascii="Consolas" w:hAnsi="Consolas" w:cs="Consolas"/>
+          <w:b/>
+          <w:sz w:val="24"/>
+          <w:lang w:val="en-US"/>
+        </w:rPr>
+        <w:t>)</w:t>
+      </w:r>
+      <w:r>
+        <w:rPr>
+          <w:rFonts w:ascii="Consolas" w:hAnsi="Consolas" w:cs="Consolas"/>
+          <w:b/>
+          <w:sz w:val="24"/>
+          <w:lang w:val="en-US"/>
+        </w:rPr>
         <w:t>.</w:t>
       </w:r>
       <w:r>
@@ -7795,7 +10597,23 @@
           <w:rFonts w:asciiTheme="majorHAnsi" w:hAnsiTheme="majorHAnsi" w:cs="Consolas"/>
           <w:sz w:val="24"/>
         </w:rPr>
-        <w:t>Comprueba si la cláusula clause est</w:t>
+        <w:t xml:space="preserve">Comprueba si la cláusula </w:t>
+      </w:r>
+      <w:proofErr w:type="spellStart"/>
+      <w:r>
+        <w:rPr>
+          <w:rFonts w:asciiTheme="majorHAnsi" w:hAnsiTheme="majorHAnsi" w:cs="Consolas"/>
+          <w:sz w:val="24"/>
+        </w:rPr>
+        <w:t>clause</w:t>
+      </w:r>
+      <w:proofErr w:type="spellEnd"/>
+      <w:r>
+        <w:rPr>
+          <w:rFonts w:asciiTheme="majorHAnsi" w:hAnsiTheme="majorHAnsi" w:cs="Consolas"/>
+          <w:sz w:val="24"/>
+        </w:rPr>
+        <w:t xml:space="preserve"> est</w:t>
       </w:r>
       <w:r>
         <w:rPr>
@@ -7832,14 +10650,62 @@
           <w:rFonts w:asciiTheme="majorHAnsi" w:hAnsiTheme="majorHAnsi" w:cs="Consolas"/>
           <w:sz w:val="24"/>
         </w:rPr>
-        <w:t>Para ello, comprueba si clause es igual que algu</w:t>
-      </w:r>
-      <w:r>
-        <w:rPr>
-          <w:rFonts w:asciiTheme="majorHAnsi" w:hAnsiTheme="majorHAnsi" w:cs="Consolas"/>
-          <w:sz w:val="24"/>
-        </w:rPr>
-        <w:t>no de los elementos de la FNC de forma recursiva. Si la función llega al final de la FNC (null cnf), no hay coincidencias.</w:t>
+        <w:t xml:space="preserve">Para ello, comprueba si </w:t>
+      </w:r>
+      <w:proofErr w:type="spellStart"/>
+      <w:r>
+        <w:rPr>
+          <w:rFonts w:asciiTheme="majorHAnsi" w:hAnsiTheme="majorHAnsi" w:cs="Consolas"/>
+          <w:sz w:val="24"/>
+        </w:rPr>
+        <w:t>clause</w:t>
+      </w:r>
+      <w:proofErr w:type="spellEnd"/>
+      <w:r>
+        <w:rPr>
+          <w:rFonts w:asciiTheme="majorHAnsi" w:hAnsiTheme="majorHAnsi" w:cs="Consolas"/>
+          <w:sz w:val="24"/>
+        </w:rPr>
+        <w:t xml:space="preserve"> es igual que algu</w:t>
+      </w:r>
+      <w:r>
+        <w:rPr>
+          <w:rFonts w:asciiTheme="majorHAnsi" w:hAnsiTheme="majorHAnsi" w:cs="Consolas"/>
+          <w:sz w:val="24"/>
+        </w:rPr>
+        <w:t>no de los elementos de la FNC de forma recursiva. Si la función llega al final de la FNC (</w:t>
+      </w:r>
+      <w:proofErr w:type="spellStart"/>
+      <w:r>
+        <w:rPr>
+          <w:rFonts w:asciiTheme="majorHAnsi" w:hAnsiTheme="majorHAnsi" w:cs="Consolas"/>
+          <w:sz w:val="24"/>
+        </w:rPr>
+        <w:t>null</w:t>
+      </w:r>
+      <w:proofErr w:type="spellEnd"/>
+      <w:r>
+        <w:rPr>
+          <w:rFonts w:asciiTheme="majorHAnsi" w:hAnsiTheme="majorHAnsi" w:cs="Consolas"/>
+          <w:sz w:val="24"/>
+        </w:rPr>
+        <w:t xml:space="preserve"> </w:t>
+      </w:r>
+      <w:proofErr w:type="spellStart"/>
+      <w:r>
+        <w:rPr>
+          <w:rFonts w:asciiTheme="majorHAnsi" w:hAnsiTheme="majorHAnsi" w:cs="Consolas"/>
+          <w:sz w:val="24"/>
+        </w:rPr>
+        <w:t>cnf</w:t>
+      </w:r>
+      <w:proofErr w:type="spellEnd"/>
+      <w:r>
+        <w:rPr>
+          <w:rFonts w:asciiTheme="majorHAnsi" w:hAnsiTheme="majorHAnsi" w:cs="Consolas"/>
+          <w:sz w:val="24"/>
+        </w:rPr>
+        <w:t>), no hay coincidencias.</w:t>
       </w:r>
     </w:p>
     <w:p>
@@ -7875,7 +10741,47 @@
           <w:sz w:val="24"/>
           <w:lang w:val="en-US"/>
         </w:rPr>
-        <w:t>get-cnf-without-repeated-clauses (cnf)</w:t>
+        <w:t>get-</w:t>
+      </w:r>
+      <w:proofErr w:type="spellStart"/>
+      <w:r>
+        <w:rPr>
+          <w:rFonts w:ascii="Consolas" w:hAnsi="Consolas" w:cs="Consolas"/>
+          <w:b/>
+          <w:sz w:val="24"/>
+          <w:lang w:val="en-US"/>
+        </w:rPr>
+        <w:t>cnf</w:t>
+      </w:r>
+      <w:proofErr w:type="spellEnd"/>
+      <w:r>
+        <w:rPr>
+          <w:rFonts w:ascii="Consolas" w:hAnsi="Consolas" w:cs="Consolas"/>
+          <w:b/>
+          <w:sz w:val="24"/>
+          <w:lang w:val="en-US"/>
+        </w:rPr>
+        <w:t>-without-repeated-clauses (</w:t>
+      </w:r>
+      <w:proofErr w:type="spellStart"/>
+      <w:r>
+        <w:rPr>
+          <w:rFonts w:ascii="Consolas" w:hAnsi="Consolas" w:cs="Consolas"/>
+          <w:b/>
+          <w:sz w:val="24"/>
+          <w:lang w:val="en-US"/>
+        </w:rPr>
+        <w:t>cnf</w:t>
+      </w:r>
+      <w:proofErr w:type="spellEnd"/>
+      <w:r>
+        <w:rPr>
+          <w:rFonts w:ascii="Consolas" w:hAnsi="Consolas" w:cs="Consolas"/>
+          <w:b/>
+          <w:sz w:val="24"/>
+          <w:lang w:val="en-US"/>
+        </w:rPr>
+        <w:t>)</w:t>
       </w:r>
       <w:r>
         <w:rPr>
@@ -8114,7 +11020,71 @@
           <w:rFonts w:asciiTheme="majorHAnsi" w:hAnsiTheme="majorHAnsi" w:cs="Consolas"/>
           <w:sz w:val="24"/>
         </w:rPr>
-        <w:t>Para eliminar las clausulas subumidas de una fcn utilizamos una serie de funciones auxiliares para, fundamentalmente, recrear una lista que sólo contiene los elementos no subsumidos en ningún otro elemento de la clausa.</w:t>
+        <w:t xml:space="preserve">Para eliminar las </w:t>
+      </w:r>
+      <w:proofErr w:type="spellStart"/>
+      <w:r>
+        <w:rPr>
+          <w:rFonts w:asciiTheme="majorHAnsi" w:hAnsiTheme="majorHAnsi" w:cs="Consolas"/>
+          <w:sz w:val="24"/>
+        </w:rPr>
+        <w:t>clausulas</w:t>
+      </w:r>
+      <w:proofErr w:type="spellEnd"/>
+      <w:r>
+        <w:rPr>
+          <w:rFonts w:asciiTheme="majorHAnsi" w:hAnsiTheme="majorHAnsi" w:cs="Consolas"/>
+          <w:sz w:val="24"/>
+        </w:rPr>
+        <w:t xml:space="preserve"> </w:t>
+      </w:r>
+      <w:proofErr w:type="spellStart"/>
+      <w:r>
+        <w:rPr>
+          <w:rFonts w:asciiTheme="majorHAnsi" w:hAnsiTheme="majorHAnsi" w:cs="Consolas"/>
+          <w:sz w:val="24"/>
+        </w:rPr>
+        <w:t>subumidas</w:t>
+      </w:r>
+      <w:proofErr w:type="spellEnd"/>
+      <w:r>
+        <w:rPr>
+          <w:rFonts w:asciiTheme="majorHAnsi" w:hAnsiTheme="majorHAnsi" w:cs="Consolas"/>
+          <w:sz w:val="24"/>
+        </w:rPr>
+        <w:t xml:space="preserve"> de una </w:t>
+      </w:r>
+      <w:proofErr w:type="spellStart"/>
+      <w:r>
+        <w:rPr>
+          <w:rFonts w:asciiTheme="majorHAnsi" w:hAnsiTheme="majorHAnsi" w:cs="Consolas"/>
+          <w:sz w:val="24"/>
+        </w:rPr>
+        <w:t>fcn</w:t>
+      </w:r>
+      <w:proofErr w:type="spellEnd"/>
+      <w:r>
+        <w:rPr>
+          <w:rFonts w:asciiTheme="majorHAnsi" w:hAnsiTheme="majorHAnsi" w:cs="Consolas"/>
+          <w:sz w:val="24"/>
+        </w:rPr>
+        <w:t xml:space="preserve"> utilizamos una serie de funciones auxiliares para, fundamentalmente, recrear una lista que sólo contiene los elementos no subsumidos en ningún otro elemento de la </w:t>
+      </w:r>
+      <w:proofErr w:type="spellStart"/>
+      <w:r>
+        <w:rPr>
+          <w:rFonts w:asciiTheme="majorHAnsi" w:hAnsiTheme="majorHAnsi" w:cs="Consolas"/>
+          <w:sz w:val="24"/>
+        </w:rPr>
+        <w:t>clausa</w:t>
+      </w:r>
+      <w:proofErr w:type="spellEnd"/>
+      <w:r>
+        <w:rPr>
+          <w:rFonts w:asciiTheme="majorHAnsi" w:hAnsiTheme="majorHAnsi" w:cs="Consolas"/>
+          <w:sz w:val="24"/>
+        </w:rPr>
+        <w:t>.</w:t>
       </w:r>
     </w:p>
     <w:p>
@@ -8148,6 +11118,7 @@
           <w:sz w:val="24"/>
         </w:rPr>
       </w:pPr>
+      <w:proofErr w:type="spellStart"/>
       <w:r>
         <w:rPr>
           <w:rFonts w:asciiTheme="majorHAnsi" w:hAnsiTheme="majorHAnsi" w:cs="Consolas"/>
@@ -8164,20 +11135,73 @@
         </w:rPr>
         <w:t>liminate-subsumed-clauses</w:t>
       </w:r>
+      <w:proofErr w:type="spellEnd"/>
       <w:r>
         <w:rPr>
           <w:rFonts w:asciiTheme="majorHAnsi" w:hAnsiTheme="majorHAnsi" w:cs="Consolas"/>
           <w:b/>
           <w:sz w:val="24"/>
         </w:rPr>
-        <w:t xml:space="preserve"> (cnf cnf-original) </w:t>
-      </w:r>
-      <w:r>
-        <w:rPr>
-          <w:rFonts w:asciiTheme="majorHAnsi" w:hAnsiTheme="majorHAnsi" w:cs="Consolas"/>
-          <w:sz w:val="24"/>
-        </w:rPr>
-        <w:t xml:space="preserve">Para aplicar, de forma transparente, la recursividad sobre nuestra función. Requiere de mantener a lo largo de las llamadas recursivas la lista de clausulas original de cara a que se pueda aplicar la intersección para unir los resultados de funciones auxiliares más internas. </w:t>
+        <w:t xml:space="preserve"> (</w:t>
+      </w:r>
+      <w:proofErr w:type="spellStart"/>
+      <w:r>
+        <w:rPr>
+          <w:rFonts w:asciiTheme="majorHAnsi" w:hAnsiTheme="majorHAnsi" w:cs="Consolas"/>
+          <w:b/>
+          <w:sz w:val="24"/>
+        </w:rPr>
+        <w:t>cnf</w:t>
+      </w:r>
+      <w:proofErr w:type="spellEnd"/>
+      <w:r>
+        <w:rPr>
+          <w:rFonts w:asciiTheme="majorHAnsi" w:hAnsiTheme="majorHAnsi" w:cs="Consolas"/>
+          <w:b/>
+          <w:sz w:val="24"/>
+        </w:rPr>
+        <w:t xml:space="preserve"> </w:t>
+      </w:r>
+      <w:proofErr w:type="spellStart"/>
+      <w:r>
+        <w:rPr>
+          <w:rFonts w:asciiTheme="majorHAnsi" w:hAnsiTheme="majorHAnsi" w:cs="Consolas"/>
+          <w:b/>
+          <w:sz w:val="24"/>
+        </w:rPr>
+        <w:t>cnf</w:t>
+      </w:r>
+      <w:proofErr w:type="spellEnd"/>
+      <w:r>
+        <w:rPr>
+          <w:rFonts w:asciiTheme="majorHAnsi" w:hAnsiTheme="majorHAnsi" w:cs="Consolas"/>
+          <w:b/>
+          <w:sz w:val="24"/>
+        </w:rPr>
+        <w:t xml:space="preserve">-original) </w:t>
+      </w:r>
+      <w:r>
+        <w:rPr>
+          <w:rFonts w:asciiTheme="majorHAnsi" w:hAnsiTheme="majorHAnsi" w:cs="Consolas"/>
+          <w:sz w:val="24"/>
+        </w:rPr>
+        <w:t xml:space="preserve">Para aplicar, de forma transparente, la recursividad sobre nuestra función. Requiere de mantener a lo largo de las llamadas recursivas la lista de </w:t>
+      </w:r>
+      <w:proofErr w:type="spellStart"/>
+      <w:r>
+        <w:rPr>
+          <w:rFonts w:asciiTheme="majorHAnsi" w:hAnsiTheme="majorHAnsi" w:cs="Consolas"/>
+          <w:sz w:val="24"/>
+        </w:rPr>
+        <w:t>clausulas</w:t>
+      </w:r>
+      <w:proofErr w:type="spellEnd"/>
+      <w:r>
+        <w:rPr>
+          <w:rFonts w:asciiTheme="majorHAnsi" w:hAnsiTheme="majorHAnsi" w:cs="Consolas"/>
+          <w:sz w:val="24"/>
+        </w:rPr>
+        <w:t xml:space="preserve"> original de cara a que se pueda aplicar la intersección para unir los resultados de funciones auxiliares más internas. </w:t>
       </w:r>
     </w:p>
     <w:p>
@@ -8207,7 +11231,87 @@
           <w:rFonts w:asciiTheme="majorHAnsi" w:hAnsiTheme="majorHAnsi" w:cs="Consolas"/>
           <w:sz w:val="24"/>
         </w:rPr>
-        <w:t>Así mismo, dada la naturaleza de los bucles internos, como se explicará en unos instantes, que devuelven todas las cápsulas que no tienen la primera clausula de la iteración subsumida, excluyendo así, por supuesto, a la primera clausula en dicha devolución. La adicción de esta al resultado final dependerá de otra función, muy similar a la previamente mencionada para reformar formar la lista sin clausulas subsumidas respecto a la primera clausula de la iteración, sólo que esta simplemente devolverá T si esta primera clausula está subsumida en alguna otra o nil en caso contrario. Así, si recibe un nil, realizará un append de esta primera clausula sobre la lista devuelta por la función interna para mantener el elemento o, en caso contrario, no lo hará para eliminarlo.</w:t>
+        <w:t xml:space="preserve">Así mismo, dada la naturaleza de los bucles internos, como se explicará en unos instantes, que devuelven todas las cápsulas que no tienen la primera </w:t>
+      </w:r>
+      <w:proofErr w:type="spellStart"/>
+      <w:r>
+        <w:rPr>
+          <w:rFonts w:asciiTheme="majorHAnsi" w:hAnsiTheme="majorHAnsi" w:cs="Consolas"/>
+          <w:sz w:val="24"/>
+        </w:rPr>
+        <w:t>clausula</w:t>
+      </w:r>
+      <w:proofErr w:type="spellEnd"/>
+      <w:r>
+        <w:rPr>
+          <w:rFonts w:asciiTheme="majorHAnsi" w:hAnsiTheme="majorHAnsi" w:cs="Consolas"/>
+          <w:sz w:val="24"/>
+        </w:rPr>
+        <w:t xml:space="preserve"> de la iteración subsumida, excluyendo así, por supuesto, a la primera clausula en dicha devolución. La adicción de esta al resultado final dependerá de otra función, muy similar a la previamente mencionada para reformar formar la lista sin clausulas subsumidas respecto a la primera </w:t>
+      </w:r>
+      <w:proofErr w:type="spellStart"/>
+      <w:r>
+        <w:rPr>
+          <w:rFonts w:asciiTheme="majorHAnsi" w:hAnsiTheme="majorHAnsi" w:cs="Consolas"/>
+          <w:sz w:val="24"/>
+        </w:rPr>
+        <w:t>clausula</w:t>
+      </w:r>
+      <w:proofErr w:type="spellEnd"/>
+      <w:r>
+        <w:rPr>
+          <w:rFonts w:asciiTheme="majorHAnsi" w:hAnsiTheme="majorHAnsi" w:cs="Consolas"/>
+          <w:sz w:val="24"/>
+        </w:rPr>
+        <w:t xml:space="preserve"> de la iteración, sólo que esta simplemente devolverá T si esta primera clausula está subsumida en alguna otra o </w:t>
+      </w:r>
+      <w:proofErr w:type="spellStart"/>
+      <w:r>
+        <w:rPr>
+          <w:rFonts w:asciiTheme="majorHAnsi" w:hAnsiTheme="majorHAnsi" w:cs="Consolas"/>
+          <w:sz w:val="24"/>
+        </w:rPr>
+        <w:t>nil</w:t>
+      </w:r>
+      <w:proofErr w:type="spellEnd"/>
+      <w:r>
+        <w:rPr>
+          <w:rFonts w:asciiTheme="majorHAnsi" w:hAnsiTheme="majorHAnsi" w:cs="Consolas"/>
+          <w:sz w:val="24"/>
+        </w:rPr>
+        <w:t xml:space="preserve"> en caso contrario. Así, si recibe un </w:t>
+      </w:r>
+      <w:proofErr w:type="spellStart"/>
+      <w:r>
+        <w:rPr>
+          <w:rFonts w:asciiTheme="majorHAnsi" w:hAnsiTheme="majorHAnsi" w:cs="Consolas"/>
+          <w:sz w:val="24"/>
+        </w:rPr>
+        <w:t>nil</w:t>
+      </w:r>
+      <w:proofErr w:type="spellEnd"/>
+      <w:r>
+        <w:rPr>
+          <w:rFonts w:asciiTheme="majorHAnsi" w:hAnsiTheme="majorHAnsi" w:cs="Consolas"/>
+          <w:sz w:val="24"/>
+        </w:rPr>
+        <w:t xml:space="preserve">, realizará un </w:t>
+      </w:r>
+      <w:proofErr w:type="spellStart"/>
+      <w:r>
+        <w:rPr>
+          <w:rFonts w:asciiTheme="majorHAnsi" w:hAnsiTheme="majorHAnsi" w:cs="Consolas"/>
+          <w:sz w:val="24"/>
+        </w:rPr>
+        <w:t>append</w:t>
+      </w:r>
+      <w:proofErr w:type="spellEnd"/>
+      <w:r>
+        <w:rPr>
+          <w:rFonts w:asciiTheme="majorHAnsi" w:hAnsiTheme="majorHAnsi" w:cs="Consolas"/>
+          <w:sz w:val="24"/>
+        </w:rPr>
+        <w:t xml:space="preserve"> de esta primera clausula sobre la lista devuelta por la función interna para mantener el elemento o, en caso contrario, no lo hará para eliminarlo.</w:t>
       </w:r>
     </w:p>
     <w:p>
@@ -8250,7 +11354,43 @@
           <w:b/>
           <w:sz w:val="24"/>
         </w:rPr>
-        <w:t xml:space="preserve">(first-fbf rest-cnf) </w:t>
+        <w:t>(</w:t>
+      </w:r>
+      <w:proofErr w:type="spellStart"/>
+      <w:r>
+        <w:rPr>
+          <w:rFonts w:asciiTheme="majorHAnsi" w:hAnsiTheme="majorHAnsi" w:cs="Consolas"/>
+          <w:b/>
+          <w:sz w:val="24"/>
+        </w:rPr>
+        <w:t>first-fbf</w:t>
+      </w:r>
+      <w:proofErr w:type="spellEnd"/>
+      <w:r>
+        <w:rPr>
+          <w:rFonts w:asciiTheme="majorHAnsi" w:hAnsiTheme="majorHAnsi" w:cs="Consolas"/>
+          <w:b/>
+          <w:sz w:val="24"/>
+        </w:rPr>
+        <w:t xml:space="preserve"> </w:t>
+      </w:r>
+      <w:proofErr w:type="spellStart"/>
+      <w:r>
+        <w:rPr>
+          <w:rFonts w:asciiTheme="majorHAnsi" w:hAnsiTheme="majorHAnsi" w:cs="Consolas"/>
+          <w:b/>
+          <w:sz w:val="24"/>
+        </w:rPr>
+        <w:t>rest-cnf</w:t>
+      </w:r>
+      <w:proofErr w:type="spellEnd"/>
+      <w:r>
+        <w:rPr>
+          <w:rFonts w:asciiTheme="majorHAnsi" w:hAnsiTheme="majorHAnsi" w:cs="Consolas"/>
+          <w:b/>
+          <w:sz w:val="24"/>
+        </w:rPr>
+        <w:t xml:space="preserve">) </w:t>
       </w:r>
       <w:r>
         <w:rPr>
@@ -8259,6 +11399,7 @@
         </w:rPr>
         <w:t xml:space="preserve">Función auxiliar que, mediante la recursividad de la función </w:t>
       </w:r>
+      <w:proofErr w:type="spellStart"/>
       <w:r>
         <w:rPr>
           <w:rFonts w:asciiTheme="majorHAnsi" w:hAnsiTheme="majorHAnsi" w:cs="Consolas"/>
@@ -8267,12 +11408,109 @@
         </w:rPr>
         <w:t>or</w:t>
       </w:r>
-      <w:r>
-        <w:rPr>
-          <w:rFonts w:asciiTheme="majorHAnsi" w:hAnsiTheme="majorHAnsi" w:cs="Consolas"/>
-          <w:sz w:val="24"/>
-        </w:rPr>
-        <w:t>, discierne si la clausula first-fbf está subsumida en alguna otra clausula de rest -cnf y, por tanto, debe ser ‘eliminada’, devolviendo T en ese caso o nil en el contrario.</w:t>
+      <w:proofErr w:type="spellEnd"/>
+      <w:r>
+        <w:rPr>
+          <w:rFonts w:asciiTheme="majorHAnsi" w:hAnsiTheme="majorHAnsi" w:cs="Consolas"/>
+          <w:sz w:val="24"/>
+        </w:rPr>
+        <w:t xml:space="preserve">, discierne si la </w:t>
+      </w:r>
+      <w:proofErr w:type="spellStart"/>
+      <w:r>
+        <w:rPr>
+          <w:rFonts w:asciiTheme="majorHAnsi" w:hAnsiTheme="majorHAnsi" w:cs="Consolas"/>
+          <w:sz w:val="24"/>
+        </w:rPr>
+        <w:t>clausula</w:t>
+      </w:r>
+      <w:proofErr w:type="spellEnd"/>
+      <w:r>
+        <w:rPr>
+          <w:rFonts w:asciiTheme="majorHAnsi" w:hAnsiTheme="majorHAnsi" w:cs="Consolas"/>
+          <w:sz w:val="24"/>
+        </w:rPr>
+        <w:t xml:space="preserve"> </w:t>
+      </w:r>
+      <w:proofErr w:type="spellStart"/>
+      <w:r>
+        <w:rPr>
+          <w:rFonts w:asciiTheme="majorHAnsi" w:hAnsiTheme="majorHAnsi" w:cs="Consolas"/>
+          <w:sz w:val="24"/>
+        </w:rPr>
+        <w:t>first-fbf</w:t>
+      </w:r>
+      <w:proofErr w:type="spellEnd"/>
+      <w:r>
+        <w:rPr>
+          <w:rFonts w:asciiTheme="majorHAnsi" w:hAnsiTheme="majorHAnsi" w:cs="Consolas"/>
+          <w:sz w:val="24"/>
+        </w:rPr>
+        <w:t xml:space="preserve"> está subsumida en alguna otra </w:t>
+      </w:r>
+      <w:proofErr w:type="spellStart"/>
+      <w:r>
+        <w:rPr>
+          <w:rFonts w:asciiTheme="majorHAnsi" w:hAnsiTheme="majorHAnsi" w:cs="Consolas"/>
+          <w:sz w:val="24"/>
+        </w:rPr>
+        <w:t>clausula</w:t>
+      </w:r>
+      <w:proofErr w:type="spellEnd"/>
+      <w:r>
+        <w:rPr>
+          <w:rFonts w:asciiTheme="majorHAnsi" w:hAnsiTheme="majorHAnsi" w:cs="Consolas"/>
+          <w:sz w:val="24"/>
+        </w:rPr>
+        <w:t xml:space="preserve"> de </w:t>
+      </w:r>
+      <w:proofErr w:type="spellStart"/>
+      <w:r>
+        <w:rPr>
+          <w:rFonts w:asciiTheme="majorHAnsi" w:hAnsiTheme="majorHAnsi" w:cs="Consolas"/>
+          <w:sz w:val="24"/>
+        </w:rPr>
+        <w:t>rest</w:t>
+      </w:r>
+      <w:proofErr w:type="spellEnd"/>
+      <w:r>
+        <w:rPr>
+          <w:rFonts w:asciiTheme="majorHAnsi" w:hAnsiTheme="majorHAnsi" w:cs="Consolas"/>
+          <w:sz w:val="24"/>
+        </w:rPr>
+        <w:t xml:space="preserve"> -</w:t>
+      </w:r>
+      <w:proofErr w:type="spellStart"/>
+      <w:r>
+        <w:rPr>
+          <w:rFonts w:asciiTheme="majorHAnsi" w:hAnsiTheme="majorHAnsi" w:cs="Consolas"/>
+          <w:sz w:val="24"/>
+        </w:rPr>
+        <w:t>cnf</w:t>
+      </w:r>
+      <w:proofErr w:type="spellEnd"/>
+      <w:r>
+        <w:rPr>
+          <w:rFonts w:asciiTheme="majorHAnsi" w:hAnsiTheme="majorHAnsi" w:cs="Consolas"/>
+          <w:sz w:val="24"/>
+        </w:rPr>
+        <w:t xml:space="preserve"> y, por tanto, debe ser ‘eliminada’, devolviendo T en ese caso o </w:t>
+      </w:r>
+      <w:proofErr w:type="spellStart"/>
+      <w:r>
+        <w:rPr>
+          <w:rFonts w:asciiTheme="majorHAnsi" w:hAnsiTheme="majorHAnsi" w:cs="Consolas"/>
+          <w:sz w:val="24"/>
+        </w:rPr>
+        <w:t>nil</w:t>
+      </w:r>
+      <w:proofErr w:type="spellEnd"/>
+      <w:r>
+        <w:rPr>
+          <w:rFonts w:asciiTheme="majorHAnsi" w:hAnsiTheme="majorHAnsi" w:cs="Consolas"/>
+          <w:sz w:val="24"/>
+        </w:rPr>
+        <w:t xml:space="preserve"> en el contrario.</w:t>
       </w:r>
     </w:p>
     <w:p>
@@ -8290,20 +11528,178 @@
           <w:sz w:val="24"/>
         </w:rPr>
       </w:pPr>
+      <w:proofErr w:type="spellStart"/>
       <w:r>
         <w:rPr>
           <w:rFonts w:asciiTheme="majorHAnsi" w:hAnsiTheme="majorHAnsi" w:cs="Consolas"/>
           <w:b/>
           <w:sz w:val="24"/>
         </w:rPr>
-        <w:t xml:space="preserve">remove-subsumed-clauses (first-fbf rest-cnf) </w:t>
-      </w:r>
-      <w:r>
-        <w:rPr>
-          <w:rFonts w:asciiTheme="majorHAnsi" w:hAnsiTheme="majorHAnsi" w:cs="Consolas"/>
-          <w:sz w:val="24"/>
-        </w:rPr>
-        <w:t>Función auxiliar que reforma las listas ‘eliminando’ las clausulas que tienen la clausula first-fbf subsumida, iterando  una de las clausulas de rest-cnf en cada iteración y sólo añadiendo a la lista reformada las clausulas que pasan el criterio.</w:t>
+        <w:t>remove-subsumed-clauses</w:t>
+      </w:r>
+      <w:proofErr w:type="spellEnd"/>
+      <w:r>
+        <w:rPr>
+          <w:rFonts w:asciiTheme="majorHAnsi" w:hAnsiTheme="majorHAnsi" w:cs="Consolas"/>
+          <w:b/>
+          <w:sz w:val="24"/>
+        </w:rPr>
+        <w:t xml:space="preserve"> (</w:t>
+      </w:r>
+      <w:proofErr w:type="spellStart"/>
+      <w:r>
+        <w:rPr>
+          <w:rFonts w:asciiTheme="majorHAnsi" w:hAnsiTheme="majorHAnsi" w:cs="Consolas"/>
+          <w:b/>
+          <w:sz w:val="24"/>
+        </w:rPr>
+        <w:t>first-fbf</w:t>
+      </w:r>
+      <w:proofErr w:type="spellEnd"/>
+      <w:r>
+        <w:rPr>
+          <w:rFonts w:asciiTheme="majorHAnsi" w:hAnsiTheme="majorHAnsi" w:cs="Consolas"/>
+          <w:b/>
+          <w:sz w:val="24"/>
+        </w:rPr>
+        <w:t xml:space="preserve"> </w:t>
+      </w:r>
+      <w:proofErr w:type="spellStart"/>
+      <w:r>
+        <w:rPr>
+          <w:rFonts w:asciiTheme="majorHAnsi" w:hAnsiTheme="majorHAnsi" w:cs="Consolas"/>
+          <w:b/>
+          <w:sz w:val="24"/>
+        </w:rPr>
+        <w:t>rest-cnf</w:t>
+      </w:r>
+      <w:proofErr w:type="spellEnd"/>
+      <w:r>
+        <w:rPr>
+          <w:rFonts w:asciiTheme="majorHAnsi" w:hAnsiTheme="majorHAnsi" w:cs="Consolas"/>
+          <w:b/>
+          <w:sz w:val="24"/>
+        </w:rPr>
+        <w:t xml:space="preserve">) </w:t>
+      </w:r>
+      <w:r>
+        <w:rPr>
+          <w:rFonts w:asciiTheme="majorHAnsi" w:hAnsiTheme="majorHAnsi" w:cs="Consolas"/>
+          <w:sz w:val="24"/>
+        </w:rPr>
+        <w:t xml:space="preserve">Función auxiliar que reforma las listas ‘eliminando’ las </w:t>
+      </w:r>
+      <w:proofErr w:type="spellStart"/>
+      <w:r>
+        <w:rPr>
+          <w:rFonts w:asciiTheme="majorHAnsi" w:hAnsiTheme="majorHAnsi" w:cs="Consolas"/>
+          <w:sz w:val="24"/>
+        </w:rPr>
+        <w:t>clausulas</w:t>
+      </w:r>
+      <w:proofErr w:type="spellEnd"/>
+      <w:r>
+        <w:rPr>
+          <w:rFonts w:asciiTheme="majorHAnsi" w:hAnsiTheme="majorHAnsi" w:cs="Consolas"/>
+          <w:sz w:val="24"/>
+        </w:rPr>
+        <w:t xml:space="preserve"> que tienen la </w:t>
+      </w:r>
+      <w:proofErr w:type="spellStart"/>
+      <w:r>
+        <w:rPr>
+          <w:rFonts w:asciiTheme="majorHAnsi" w:hAnsiTheme="majorHAnsi" w:cs="Consolas"/>
+          <w:sz w:val="24"/>
+        </w:rPr>
+        <w:t>clausula</w:t>
+      </w:r>
+      <w:proofErr w:type="spellEnd"/>
+      <w:r>
+        <w:rPr>
+          <w:rFonts w:asciiTheme="majorHAnsi" w:hAnsiTheme="majorHAnsi" w:cs="Consolas"/>
+          <w:sz w:val="24"/>
+        </w:rPr>
+        <w:t xml:space="preserve"> </w:t>
+      </w:r>
+      <w:proofErr w:type="spellStart"/>
+      <w:r>
+        <w:rPr>
+          <w:rFonts w:asciiTheme="majorHAnsi" w:hAnsiTheme="majorHAnsi" w:cs="Consolas"/>
+          <w:sz w:val="24"/>
+        </w:rPr>
+        <w:t>first-fbf</w:t>
+      </w:r>
+      <w:proofErr w:type="spellEnd"/>
+      <w:r>
+        <w:rPr>
+          <w:rFonts w:asciiTheme="majorHAnsi" w:hAnsiTheme="majorHAnsi" w:cs="Consolas"/>
+          <w:sz w:val="24"/>
+        </w:rPr>
+        <w:t xml:space="preserve"> subsumida, </w:t>
+      </w:r>
+      <w:proofErr w:type="gramStart"/>
+      <w:r>
+        <w:rPr>
+          <w:rFonts w:asciiTheme="majorHAnsi" w:hAnsiTheme="majorHAnsi" w:cs="Consolas"/>
+          <w:sz w:val="24"/>
+        </w:rPr>
+        <w:t>iterando  una</w:t>
+      </w:r>
+      <w:proofErr w:type="gramEnd"/>
+      <w:r>
+        <w:rPr>
+          <w:rFonts w:asciiTheme="majorHAnsi" w:hAnsiTheme="majorHAnsi" w:cs="Consolas"/>
+          <w:sz w:val="24"/>
+        </w:rPr>
+        <w:t xml:space="preserve"> de las </w:t>
+      </w:r>
+      <w:proofErr w:type="spellStart"/>
+      <w:r>
+        <w:rPr>
+          <w:rFonts w:asciiTheme="majorHAnsi" w:hAnsiTheme="majorHAnsi" w:cs="Consolas"/>
+          <w:sz w:val="24"/>
+        </w:rPr>
+        <w:t>clausulas</w:t>
+      </w:r>
+      <w:proofErr w:type="spellEnd"/>
+      <w:r>
+        <w:rPr>
+          <w:rFonts w:asciiTheme="majorHAnsi" w:hAnsiTheme="majorHAnsi" w:cs="Consolas"/>
+          <w:sz w:val="24"/>
+        </w:rPr>
+        <w:t xml:space="preserve"> de </w:t>
+      </w:r>
+      <w:proofErr w:type="spellStart"/>
+      <w:r>
+        <w:rPr>
+          <w:rFonts w:asciiTheme="majorHAnsi" w:hAnsiTheme="majorHAnsi" w:cs="Consolas"/>
+          <w:sz w:val="24"/>
+        </w:rPr>
+        <w:t>rest-cnf</w:t>
+      </w:r>
+      <w:proofErr w:type="spellEnd"/>
+      <w:r>
+        <w:rPr>
+          <w:rFonts w:asciiTheme="majorHAnsi" w:hAnsiTheme="majorHAnsi" w:cs="Consolas"/>
+          <w:sz w:val="24"/>
+        </w:rPr>
+        <w:t xml:space="preserve"> en cada iteración y sólo añadiendo a la lista reformada las </w:t>
+      </w:r>
+      <w:proofErr w:type="spellStart"/>
+      <w:r>
+        <w:rPr>
+          <w:rFonts w:asciiTheme="majorHAnsi" w:hAnsiTheme="majorHAnsi" w:cs="Consolas"/>
+          <w:sz w:val="24"/>
+        </w:rPr>
+        <w:t>clausulas</w:t>
+      </w:r>
+      <w:proofErr w:type="spellEnd"/>
+      <w:r>
+        <w:rPr>
+          <w:rFonts w:asciiTheme="majorHAnsi" w:hAnsiTheme="majorHAnsi" w:cs="Consolas"/>
+          <w:sz w:val="24"/>
+        </w:rPr>
+        <w:t xml:space="preserve"> que pasan el criterio.</w:t>
       </w:r>
     </w:p>
     <w:p>
@@ -8364,12 +11760,21 @@
         </w:rPr>
         <w:t xml:space="preserve">, la función </w:t>
       </w:r>
-      <w:r>
-        <w:rPr>
-          <w:rFonts w:ascii="Consolas" w:hAnsi="Consolas" w:cs="Consolas"/>
-          <w:sz w:val="24"/>
-        </w:rPr>
-        <w:t>tautology-p (K)</w:t>
+      <w:proofErr w:type="spellStart"/>
+      <w:r>
+        <w:rPr>
+          <w:rFonts w:ascii="Consolas" w:hAnsi="Consolas" w:cs="Consolas"/>
+          <w:sz w:val="24"/>
+        </w:rPr>
+        <w:t>tautology</w:t>
+      </w:r>
+      <w:proofErr w:type="spellEnd"/>
+      <w:r>
+        <w:rPr>
+          <w:rFonts w:ascii="Consolas" w:hAnsi="Consolas" w:cs="Consolas"/>
+          <w:sz w:val="24"/>
+        </w:rPr>
+        <w:t>-p (K)</w:t>
       </w:r>
       <w:r>
         <w:rPr>
@@ -8589,8 +11994,9 @@
           <w:sz w:val="24"/>
           <w:lang w:val="en-US"/>
         </w:rPr>
-        <w:t>check-if-pos-and-neg</w:t>
-      </w:r>
+        <w:t>check-if-</w:t>
+      </w:r>
+      <w:proofErr w:type="spellStart"/>
       <w:r>
         <w:rPr>
           <w:rFonts w:ascii="Consolas" w:hAnsi="Consolas" w:cs="Consolas"/>
@@ -8598,6 +12004,25 @@
           <w:sz w:val="24"/>
           <w:lang w:val="en-US"/>
         </w:rPr>
+        <w:t>pos</w:t>
+      </w:r>
+      <w:proofErr w:type="spellEnd"/>
+      <w:r>
+        <w:rPr>
+          <w:rFonts w:ascii="Consolas" w:hAnsi="Consolas" w:cs="Consolas"/>
+          <w:b/>
+          <w:sz w:val="24"/>
+          <w:lang w:val="en-US"/>
+        </w:rPr>
+        <w:t>-and-neg</w:t>
+      </w:r>
+      <w:r>
+        <w:rPr>
+          <w:rFonts w:ascii="Consolas" w:hAnsi="Consolas" w:cs="Consolas"/>
+          <w:b/>
+          <w:sz w:val="24"/>
+          <w:lang w:val="en-US"/>
+        </w:rPr>
         <w:t xml:space="preserve"> (</w:t>
       </w:r>
       <w:r>
@@ -8664,7 +12089,23 @@
           <w:rFonts w:asciiTheme="majorHAnsi" w:hAnsiTheme="majorHAnsi" w:cs="Consolas"/>
           <w:sz w:val="24"/>
         </w:rPr>
-        <w:t xml:space="preserve"> lit y otro negativ</w:t>
+        <w:t xml:space="preserve"> </w:t>
+      </w:r>
+      <w:proofErr w:type="spellStart"/>
+      <w:r>
+        <w:rPr>
+          <w:rFonts w:asciiTheme="majorHAnsi" w:hAnsiTheme="majorHAnsi" w:cs="Consolas"/>
+          <w:sz w:val="24"/>
+        </w:rPr>
+        <w:t>lit</w:t>
+      </w:r>
+      <w:proofErr w:type="spellEnd"/>
+      <w:r>
+        <w:rPr>
+          <w:rFonts w:asciiTheme="majorHAnsi" w:hAnsiTheme="majorHAnsi" w:cs="Consolas"/>
+          <w:sz w:val="24"/>
+        </w:rPr>
+        <w:t xml:space="preserve"> y otro negativ</w:t>
       </w:r>
       <w:r>
         <w:rPr>
@@ -8685,7 +12126,23 @@
           <w:rFonts w:asciiTheme="majorHAnsi" w:hAnsiTheme="majorHAnsi" w:cs="Consolas"/>
           <w:sz w:val="24"/>
         </w:rPr>
-        <w:t>~ lit).</w:t>
+        <w:t xml:space="preserve">~ </w:t>
+      </w:r>
+      <w:proofErr w:type="spellStart"/>
+      <w:r>
+        <w:rPr>
+          <w:rFonts w:asciiTheme="majorHAnsi" w:hAnsiTheme="majorHAnsi" w:cs="Consolas"/>
+          <w:sz w:val="24"/>
+        </w:rPr>
+        <w:t>lit</w:t>
+      </w:r>
+      <w:proofErr w:type="spellEnd"/>
+      <w:r>
+        <w:rPr>
+          <w:rFonts w:asciiTheme="majorHAnsi" w:hAnsiTheme="majorHAnsi" w:cs="Consolas"/>
+          <w:sz w:val="24"/>
+        </w:rPr>
+        <w:t>).</w:t>
       </w:r>
       <w:r>
         <w:rPr>
@@ -8857,12 +12314,21 @@
         </w:rPr>
         <w:t xml:space="preserve">A partir de estas funciones, </w:t>
       </w:r>
-      <w:r>
-        <w:rPr>
-          <w:rFonts w:ascii="Consolas" w:hAnsi="Consolas" w:cs="Consolas"/>
-          <w:sz w:val="24"/>
-        </w:rPr>
-        <w:t>tautology-p (K)</w:t>
+      <w:proofErr w:type="spellStart"/>
+      <w:r>
+        <w:rPr>
+          <w:rFonts w:ascii="Consolas" w:hAnsi="Consolas" w:cs="Consolas"/>
+          <w:sz w:val="24"/>
+        </w:rPr>
+        <w:t>tautology</w:t>
+      </w:r>
+      <w:proofErr w:type="spellEnd"/>
+      <w:r>
+        <w:rPr>
+          <w:rFonts w:ascii="Consolas" w:hAnsi="Consolas" w:cs="Consolas"/>
+          <w:sz w:val="24"/>
+        </w:rPr>
+        <w:t>-p (K)</w:t>
       </w:r>
       <w:r>
         <w:rPr>
@@ -8940,12 +12406,37 @@
         </w:rPr>
         <w:t xml:space="preserve">Para eliminar las cláusulas de una FNC que son tautología, </w:t>
       </w:r>
-      <w:r>
-        <w:rPr>
-          <w:rFonts w:ascii="Consolas" w:hAnsi="Consolas" w:cs="Consolas"/>
-          <w:sz w:val="24"/>
-        </w:rPr>
-        <w:t>eliminate-tautologies (cnf)</w:t>
+      <w:proofErr w:type="spellStart"/>
+      <w:r>
+        <w:rPr>
+          <w:rFonts w:ascii="Consolas" w:hAnsi="Consolas" w:cs="Consolas"/>
+          <w:sz w:val="24"/>
+        </w:rPr>
+        <w:t>eliminate-tautologies</w:t>
+      </w:r>
+      <w:proofErr w:type="spellEnd"/>
+      <w:r>
+        <w:rPr>
+          <w:rFonts w:ascii="Consolas" w:hAnsi="Consolas" w:cs="Consolas"/>
+          <w:sz w:val="24"/>
+        </w:rPr>
+        <w:t xml:space="preserve"> (</w:t>
+      </w:r>
+      <w:proofErr w:type="spellStart"/>
+      <w:r>
+        <w:rPr>
+          <w:rFonts w:ascii="Consolas" w:hAnsi="Consolas" w:cs="Consolas"/>
+          <w:sz w:val="24"/>
+        </w:rPr>
+        <w:t>cnf</w:t>
+      </w:r>
+      <w:proofErr w:type="spellEnd"/>
+      <w:r>
+        <w:rPr>
+          <w:rFonts w:ascii="Consolas" w:hAnsi="Consolas" w:cs="Consolas"/>
+          <w:sz w:val="24"/>
+        </w:rPr>
+        <w:t>)</w:t>
       </w:r>
       <w:r>
         <w:rPr>
@@ -9023,6 +12514,7 @@
         </w:rPr>
         <w:t xml:space="preserve">, la función </w:t>
       </w:r>
+      <w:proofErr w:type="spellStart"/>
       <w:r>
         <w:rPr>
           <w:rFonts w:ascii="Consolas" w:hAnsi="Consolas" w:cs="Consolas"/>
@@ -9030,12 +12522,29 @@
         </w:rPr>
         <w:t>simplify-cnf</w:t>
       </w:r>
-      <w:r>
-        <w:rPr>
-          <w:rFonts w:ascii="Consolas" w:hAnsi="Consolas" w:cs="Consolas"/>
-          <w:sz w:val="24"/>
-        </w:rPr>
-        <w:t xml:space="preserve"> (cnf)</w:t>
+      <w:proofErr w:type="spellEnd"/>
+      <w:r>
+        <w:rPr>
+          <w:rFonts w:ascii="Consolas" w:hAnsi="Consolas" w:cs="Consolas"/>
+          <w:sz w:val="24"/>
+        </w:rPr>
+        <w:t xml:space="preserve"> (</w:t>
+      </w:r>
+      <w:proofErr w:type="spellStart"/>
+      <w:r>
+        <w:rPr>
+          <w:rFonts w:ascii="Consolas" w:hAnsi="Consolas" w:cs="Consolas"/>
+          <w:sz w:val="24"/>
+        </w:rPr>
+        <w:t>cnf</w:t>
+      </w:r>
+      <w:proofErr w:type="spellEnd"/>
+      <w:r>
+        <w:rPr>
+          <w:rFonts w:ascii="Consolas" w:hAnsi="Consolas" w:cs="Consolas"/>
+          <w:sz w:val="24"/>
+        </w:rPr>
+        <w:t>)</w:t>
       </w:r>
       <w:r>
         <w:rPr>
@@ -9068,11 +12577,11 @@
         <w:spacing w:before="120"/>
         <w:jc w:val="both"/>
       </w:pPr>
-      <w:bookmarkStart w:id="20" w:name="_Toc508110106"/>
+      <w:bookmarkStart w:id="19" w:name="_Toc508110106"/>
       <w:r>
         <w:t>Apartado 4.4</w:t>
       </w:r>
-      <w:bookmarkEnd w:id="20"/>
+      <w:bookmarkEnd w:id="19"/>
     </w:p>
     <w:p>
       <w:pPr>
@@ -9172,18 +12681,59 @@
         </w:rPr>
         <w:t xml:space="preserve"> de una FNC, </w:t>
       </w:r>
+      <w:proofErr w:type="spellStart"/>
       <w:r>
         <w:rPr>
           <w:rFonts w:ascii="Consolas" w:eastAsiaTheme="minorEastAsia" w:hAnsi="Consolas" w:cs="Consolas"/>
           <w:sz w:val="24"/>
         </w:rPr>
-        <w:t>extract-neutral-clauses (lambda cnf)</w:t>
-      </w:r>
+        <w:t>extract</w:t>
+      </w:r>
+      <w:proofErr w:type="spellEnd"/>
       <w:r>
         <w:rPr>
           <w:rFonts w:ascii="Consolas" w:eastAsiaTheme="minorEastAsia" w:hAnsi="Consolas" w:cs="Consolas"/>
           <w:sz w:val="24"/>
         </w:rPr>
+        <w:t>-neutral-</w:t>
+      </w:r>
+      <w:proofErr w:type="spellStart"/>
+      <w:r>
+        <w:rPr>
+          <w:rFonts w:ascii="Consolas" w:eastAsiaTheme="minorEastAsia" w:hAnsi="Consolas" w:cs="Consolas"/>
+          <w:sz w:val="24"/>
+        </w:rPr>
+        <w:t>clauses</w:t>
+      </w:r>
+      <w:proofErr w:type="spellEnd"/>
+      <w:r>
+        <w:rPr>
+          <w:rFonts w:ascii="Consolas" w:eastAsiaTheme="minorEastAsia" w:hAnsi="Consolas" w:cs="Consolas"/>
+          <w:sz w:val="24"/>
+        </w:rPr>
+        <w:t xml:space="preserve"> (lambda </w:t>
+      </w:r>
+      <w:proofErr w:type="spellStart"/>
+      <w:r>
+        <w:rPr>
+          <w:rFonts w:ascii="Consolas" w:eastAsiaTheme="minorEastAsia" w:hAnsi="Consolas" w:cs="Consolas"/>
+          <w:sz w:val="24"/>
+        </w:rPr>
+        <w:t>cnf</w:t>
+      </w:r>
+      <w:proofErr w:type="spellEnd"/>
+      <w:r>
+        <w:rPr>
+          <w:rFonts w:ascii="Consolas" w:eastAsiaTheme="minorEastAsia" w:hAnsi="Consolas" w:cs="Consolas"/>
+          <w:sz w:val="24"/>
+        </w:rPr>
+        <w:t>)</w:t>
+      </w:r>
+      <w:r>
+        <w:rPr>
+          <w:rFonts w:ascii="Consolas" w:eastAsiaTheme="minorEastAsia" w:hAnsi="Consolas" w:cs="Consolas"/>
+          <w:sz w:val="24"/>
+        </w:rPr>
         <w:t xml:space="preserve"> </w:t>
       </w:r>
       <w:r>
@@ -9193,12 +12743,101 @@
         </w:rPr>
         <w:t xml:space="preserve">se sirve de la función auxiliar </w:t>
       </w:r>
+      <w:proofErr w:type="spellStart"/>
       <w:r>
         <w:rPr>
           <w:rFonts w:ascii="Consolas" w:eastAsiaTheme="minorEastAsia" w:hAnsi="Consolas" w:cs="Consolas"/>
           <w:sz w:val="24"/>
         </w:rPr>
-        <w:t>contains-pos-or-neg-literal (lit clause)</w:t>
+        <w:t>contains</w:t>
+      </w:r>
+      <w:proofErr w:type="spellEnd"/>
+      <w:r>
+        <w:rPr>
+          <w:rFonts w:ascii="Consolas" w:eastAsiaTheme="minorEastAsia" w:hAnsi="Consolas" w:cs="Consolas"/>
+          <w:sz w:val="24"/>
+        </w:rPr>
+        <w:t>-</w:t>
+      </w:r>
+      <w:proofErr w:type="spellStart"/>
+      <w:r>
+        <w:rPr>
+          <w:rFonts w:ascii="Consolas" w:eastAsiaTheme="minorEastAsia" w:hAnsi="Consolas" w:cs="Consolas"/>
+          <w:sz w:val="24"/>
+        </w:rPr>
+        <w:t>pos</w:t>
+      </w:r>
+      <w:proofErr w:type="spellEnd"/>
+      <w:r>
+        <w:rPr>
+          <w:rFonts w:ascii="Consolas" w:eastAsiaTheme="minorEastAsia" w:hAnsi="Consolas" w:cs="Consolas"/>
+          <w:sz w:val="24"/>
+        </w:rPr>
+        <w:t>-</w:t>
+      </w:r>
+      <w:proofErr w:type="spellStart"/>
+      <w:r>
+        <w:rPr>
+          <w:rFonts w:ascii="Consolas" w:eastAsiaTheme="minorEastAsia" w:hAnsi="Consolas" w:cs="Consolas"/>
+          <w:sz w:val="24"/>
+        </w:rPr>
+        <w:t>or</w:t>
+      </w:r>
+      <w:proofErr w:type="spellEnd"/>
+      <w:r>
+        <w:rPr>
+          <w:rFonts w:ascii="Consolas" w:eastAsiaTheme="minorEastAsia" w:hAnsi="Consolas" w:cs="Consolas"/>
+          <w:sz w:val="24"/>
+        </w:rPr>
+        <w:t>-</w:t>
+      </w:r>
+      <w:proofErr w:type="spellStart"/>
+      <w:r>
+        <w:rPr>
+          <w:rFonts w:ascii="Consolas" w:eastAsiaTheme="minorEastAsia" w:hAnsi="Consolas" w:cs="Consolas"/>
+          <w:sz w:val="24"/>
+        </w:rPr>
+        <w:t>neg</w:t>
+      </w:r>
+      <w:proofErr w:type="spellEnd"/>
+      <w:r>
+        <w:rPr>
+          <w:rFonts w:ascii="Consolas" w:eastAsiaTheme="minorEastAsia" w:hAnsi="Consolas" w:cs="Consolas"/>
+          <w:sz w:val="24"/>
+        </w:rPr>
+        <w:t>-literal (</w:t>
+      </w:r>
+      <w:proofErr w:type="spellStart"/>
+      <w:r>
+        <w:rPr>
+          <w:rFonts w:ascii="Consolas" w:eastAsiaTheme="minorEastAsia" w:hAnsi="Consolas" w:cs="Consolas"/>
+          <w:sz w:val="24"/>
+        </w:rPr>
+        <w:t>lit</w:t>
+      </w:r>
+      <w:proofErr w:type="spellEnd"/>
+      <w:r>
+        <w:rPr>
+          <w:rFonts w:ascii="Consolas" w:eastAsiaTheme="minorEastAsia" w:hAnsi="Consolas" w:cs="Consolas"/>
+          <w:sz w:val="24"/>
+        </w:rPr>
+        <w:t xml:space="preserve"> </w:t>
+      </w:r>
+      <w:proofErr w:type="spellStart"/>
+      <w:r>
+        <w:rPr>
+          <w:rFonts w:ascii="Consolas" w:eastAsiaTheme="minorEastAsia" w:hAnsi="Consolas" w:cs="Consolas"/>
+          <w:sz w:val="24"/>
+        </w:rPr>
+        <w:t>clause</w:t>
+      </w:r>
+      <w:proofErr w:type="spellEnd"/>
+      <w:r>
+        <w:rPr>
+          <w:rFonts w:ascii="Consolas" w:eastAsiaTheme="minorEastAsia" w:hAnsi="Consolas" w:cs="Consolas"/>
+          <w:sz w:val="24"/>
+        </w:rPr>
+        <w:t>)</w:t>
       </w:r>
       <w:r>
         <w:rPr>
@@ -9229,13 +12868,45 @@
           <w:rFonts w:asciiTheme="majorHAnsi" w:eastAsiaTheme="minorEastAsia" w:hAnsiTheme="majorHAnsi" w:cs="Consolas"/>
           <w:sz w:val="24"/>
         </w:rPr>
-        <w:t>comprueba si el literal lit se encuentra en forma positiva o negativa (~ lit) dentro de la cláusula pasada como argumento. Si la cláusula es NIL, la función devolverá NIL</w:t>
-      </w:r>
+        <w:t xml:space="preserve">comprueba si el literal </w:t>
+      </w:r>
+      <w:proofErr w:type="spellStart"/>
       <w:r>
         <w:rPr>
           <w:rFonts w:asciiTheme="majorHAnsi" w:eastAsiaTheme="minorEastAsia" w:hAnsiTheme="majorHAnsi" w:cs="Consolas"/>
           <w:sz w:val="24"/>
         </w:rPr>
+        <w:t>lit</w:t>
+      </w:r>
+      <w:proofErr w:type="spellEnd"/>
+      <w:r>
+        <w:rPr>
+          <w:rFonts w:asciiTheme="majorHAnsi" w:eastAsiaTheme="minorEastAsia" w:hAnsiTheme="majorHAnsi" w:cs="Consolas"/>
+          <w:sz w:val="24"/>
+        </w:rPr>
+        <w:t xml:space="preserve"> se encuentra en forma positiva o negativa (~ </w:t>
+      </w:r>
+      <w:proofErr w:type="spellStart"/>
+      <w:r>
+        <w:rPr>
+          <w:rFonts w:asciiTheme="majorHAnsi" w:eastAsiaTheme="minorEastAsia" w:hAnsiTheme="majorHAnsi" w:cs="Consolas"/>
+          <w:sz w:val="24"/>
+        </w:rPr>
+        <w:t>lit</w:t>
+      </w:r>
+      <w:proofErr w:type="spellEnd"/>
+      <w:r>
+        <w:rPr>
+          <w:rFonts w:asciiTheme="majorHAnsi" w:eastAsiaTheme="minorEastAsia" w:hAnsiTheme="majorHAnsi" w:cs="Consolas"/>
+          <w:sz w:val="24"/>
+        </w:rPr>
+        <w:t>) dentro de la cláusula pasada como argumento. Si la cláusula es NIL, la función devolverá NIL</w:t>
+      </w:r>
+      <w:r>
+        <w:rPr>
+          <w:rFonts w:asciiTheme="majorHAnsi" w:eastAsiaTheme="minorEastAsia" w:hAnsiTheme="majorHAnsi" w:cs="Consolas"/>
+          <w:sz w:val="24"/>
+        </w:rPr>
         <w:t xml:space="preserve"> (el literal no está).</w:t>
       </w:r>
     </w:p>
@@ -9255,12 +12926,53 @@
         </w:rPr>
         <w:t xml:space="preserve">En cuanto a </w:t>
       </w:r>
+      <w:proofErr w:type="spellStart"/>
       <w:r>
         <w:rPr>
           <w:rFonts w:ascii="Consolas" w:eastAsiaTheme="minorEastAsia" w:hAnsi="Consolas" w:cs="Consolas"/>
           <w:sz w:val="24"/>
         </w:rPr>
-        <w:t>extract-neutral-clauses (lambda cnf)</w:t>
+        <w:t>extract</w:t>
+      </w:r>
+      <w:proofErr w:type="spellEnd"/>
+      <w:r>
+        <w:rPr>
+          <w:rFonts w:ascii="Consolas" w:eastAsiaTheme="minorEastAsia" w:hAnsi="Consolas" w:cs="Consolas"/>
+          <w:sz w:val="24"/>
+        </w:rPr>
+        <w:t>-neutral-</w:t>
+      </w:r>
+      <w:proofErr w:type="spellStart"/>
+      <w:r>
+        <w:rPr>
+          <w:rFonts w:ascii="Consolas" w:eastAsiaTheme="minorEastAsia" w:hAnsi="Consolas" w:cs="Consolas"/>
+          <w:sz w:val="24"/>
+        </w:rPr>
+        <w:t>clauses</w:t>
+      </w:r>
+      <w:proofErr w:type="spellEnd"/>
+      <w:r>
+        <w:rPr>
+          <w:rFonts w:ascii="Consolas" w:eastAsiaTheme="minorEastAsia" w:hAnsi="Consolas" w:cs="Consolas"/>
+          <w:sz w:val="24"/>
+        </w:rPr>
+        <w:t xml:space="preserve"> (lambda </w:t>
+      </w:r>
+      <w:proofErr w:type="spellStart"/>
+      <w:r>
+        <w:rPr>
+          <w:rFonts w:ascii="Consolas" w:eastAsiaTheme="minorEastAsia" w:hAnsi="Consolas" w:cs="Consolas"/>
+          <w:sz w:val="24"/>
+        </w:rPr>
+        <w:t>cnf</w:t>
+      </w:r>
+      <w:proofErr w:type="spellEnd"/>
+      <w:r>
+        <w:rPr>
+          <w:rFonts w:ascii="Consolas" w:eastAsiaTheme="minorEastAsia" w:hAnsi="Consolas" w:cs="Consolas"/>
+          <w:sz w:val="24"/>
+        </w:rPr>
+        <w:t>)</w:t>
       </w:r>
       <w:r>
         <w:rPr>
@@ -9390,18 +13102,27 @@
         </w:rPr>
         <w:t xml:space="preserve">) de una FNC, </w:t>
       </w:r>
+      <w:proofErr w:type="spellStart"/>
       <w:r>
         <w:rPr>
           <w:rFonts w:ascii="Consolas" w:eastAsiaTheme="minorEastAsia" w:hAnsi="Consolas" w:cs="Consolas"/>
           <w:sz w:val="24"/>
         </w:rPr>
-        <w:t>extract-</w:t>
-      </w:r>
+        <w:t>extract</w:t>
+      </w:r>
+      <w:proofErr w:type="spellEnd"/>
       <w:r>
         <w:rPr>
           <w:rFonts w:ascii="Consolas" w:eastAsiaTheme="minorEastAsia" w:hAnsi="Consolas" w:cs="Consolas"/>
           <w:sz w:val="24"/>
         </w:rPr>
+        <w:t>-</w:t>
+      </w:r>
+      <w:r>
+        <w:rPr>
+          <w:rFonts w:ascii="Consolas" w:eastAsiaTheme="minorEastAsia" w:hAnsi="Consolas" w:cs="Consolas"/>
+          <w:sz w:val="24"/>
+        </w:rPr>
         <w:t>positive</w:t>
       </w:r>
       <w:r>
@@ -9409,13 +13130,45 @@
           <w:rFonts w:ascii="Consolas" w:eastAsiaTheme="minorEastAsia" w:hAnsi="Consolas" w:cs="Consolas"/>
           <w:sz w:val="24"/>
         </w:rPr>
-        <w:t>-clauses (lambda cnf)</w:t>
-      </w:r>
+        <w:t>-</w:t>
+      </w:r>
+      <w:proofErr w:type="spellStart"/>
       <w:r>
         <w:rPr>
           <w:rFonts w:ascii="Consolas" w:eastAsiaTheme="minorEastAsia" w:hAnsi="Consolas" w:cs="Consolas"/>
           <w:sz w:val="24"/>
         </w:rPr>
+        <w:t>clauses</w:t>
+      </w:r>
+      <w:proofErr w:type="spellEnd"/>
+      <w:r>
+        <w:rPr>
+          <w:rFonts w:ascii="Consolas" w:eastAsiaTheme="minorEastAsia" w:hAnsi="Consolas" w:cs="Consolas"/>
+          <w:sz w:val="24"/>
+        </w:rPr>
+        <w:t xml:space="preserve"> (lambda </w:t>
+      </w:r>
+      <w:proofErr w:type="spellStart"/>
+      <w:r>
+        <w:rPr>
+          <w:rFonts w:ascii="Consolas" w:eastAsiaTheme="minorEastAsia" w:hAnsi="Consolas" w:cs="Consolas"/>
+          <w:sz w:val="24"/>
+        </w:rPr>
+        <w:t>cnf</w:t>
+      </w:r>
+      <w:proofErr w:type="spellEnd"/>
+      <w:r>
+        <w:rPr>
+          <w:rFonts w:ascii="Consolas" w:eastAsiaTheme="minorEastAsia" w:hAnsi="Consolas" w:cs="Consolas"/>
+          <w:sz w:val="24"/>
+        </w:rPr>
+        <w:t>)</w:t>
+      </w:r>
+      <w:r>
+        <w:rPr>
+          <w:rFonts w:ascii="Consolas" w:eastAsiaTheme="minorEastAsia" w:hAnsi="Consolas" w:cs="Consolas"/>
+          <w:sz w:val="24"/>
+        </w:rPr>
         <w:t xml:space="preserve"> </w:t>
       </w:r>
       <w:r>
@@ -9425,18 +13178,27 @@
         </w:rPr>
         <w:t xml:space="preserve">se sirve de la función auxiliar </w:t>
       </w:r>
+      <w:proofErr w:type="spellStart"/>
       <w:r>
         <w:rPr>
           <w:rFonts w:ascii="Consolas" w:eastAsiaTheme="minorEastAsia" w:hAnsi="Consolas" w:cs="Consolas"/>
           <w:sz w:val="24"/>
         </w:rPr>
-        <w:t>contains-pos</w:t>
-      </w:r>
+        <w:t>contains</w:t>
+      </w:r>
+      <w:proofErr w:type="spellEnd"/>
       <w:r>
         <w:rPr>
           <w:rFonts w:ascii="Consolas" w:eastAsiaTheme="minorEastAsia" w:hAnsi="Consolas" w:cs="Consolas"/>
           <w:sz w:val="24"/>
         </w:rPr>
+        <w:t>-pos</w:t>
+      </w:r>
+      <w:r>
+        <w:rPr>
+          <w:rFonts w:ascii="Consolas" w:eastAsiaTheme="minorEastAsia" w:hAnsi="Consolas" w:cs="Consolas"/>
+          <w:sz w:val="24"/>
+        </w:rPr>
         <w:t>itive</w:t>
       </w:r>
       <w:r>
@@ -9444,7 +13206,39 @@
           <w:rFonts w:ascii="Consolas" w:eastAsiaTheme="minorEastAsia" w:hAnsi="Consolas" w:cs="Consolas"/>
           <w:sz w:val="24"/>
         </w:rPr>
-        <w:t>-literal (lit clause)</w:t>
+        <w:t>-literal (</w:t>
+      </w:r>
+      <w:proofErr w:type="spellStart"/>
+      <w:r>
+        <w:rPr>
+          <w:rFonts w:ascii="Consolas" w:eastAsiaTheme="minorEastAsia" w:hAnsi="Consolas" w:cs="Consolas"/>
+          <w:sz w:val="24"/>
+        </w:rPr>
+        <w:t>lit</w:t>
+      </w:r>
+      <w:proofErr w:type="spellEnd"/>
+      <w:r>
+        <w:rPr>
+          <w:rFonts w:ascii="Consolas" w:eastAsiaTheme="minorEastAsia" w:hAnsi="Consolas" w:cs="Consolas"/>
+          <w:sz w:val="24"/>
+        </w:rPr>
+        <w:t xml:space="preserve"> </w:t>
+      </w:r>
+      <w:proofErr w:type="spellStart"/>
+      <w:r>
+        <w:rPr>
+          <w:rFonts w:ascii="Consolas" w:eastAsiaTheme="minorEastAsia" w:hAnsi="Consolas" w:cs="Consolas"/>
+          <w:sz w:val="24"/>
+        </w:rPr>
+        <w:t>clause</w:t>
+      </w:r>
+      <w:proofErr w:type="spellEnd"/>
+      <w:r>
+        <w:rPr>
+          <w:rFonts w:ascii="Consolas" w:eastAsiaTheme="minorEastAsia" w:hAnsi="Consolas" w:cs="Consolas"/>
+          <w:sz w:val="24"/>
+        </w:rPr>
+        <w:t>)</w:t>
       </w:r>
       <w:r>
         <w:rPr>
@@ -9477,12 +13271,21 @@
         </w:rPr>
         <w:t xml:space="preserve">positivo </w:t>
       </w:r>
+      <w:proofErr w:type="spellStart"/>
       <w:r>
         <w:rPr>
           <w:rFonts w:asciiTheme="majorHAnsi" w:eastAsiaTheme="minorEastAsia" w:hAnsiTheme="majorHAnsi" w:cs="Consolas"/>
           <w:sz w:val="24"/>
         </w:rPr>
-        <w:t>lit se encuentra dentro de la cláusula pasada como argumento. Si la cláusula es NIL, la función devolverá NIL (el literal no está).</w:t>
+        <w:t>lit</w:t>
+      </w:r>
+      <w:proofErr w:type="spellEnd"/>
+      <w:r>
+        <w:rPr>
+          <w:rFonts w:asciiTheme="majorHAnsi" w:eastAsiaTheme="minorEastAsia" w:hAnsiTheme="majorHAnsi" w:cs="Consolas"/>
+          <w:sz w:val="24"/>
+        </w:rPr>
+        <w:t xml:space="preserve"> se encuentra dentro de la cláusula pasada como argumento. Si la cláusula es NIL, la función devolverá NIL (el literal no está).</w:t>
       </w:r>
     </w:p>
     <w:p>
@@ -9501,19 +13304,60 @@
         </w:rPr>
         <w:t xml:space="preserve">En cuanto a </w:t>
       </w:r>
+      <w:proofErr w:type="spellStart"/>
       <w:r>
         <w:rPr>
           <w:rFonts w:ascii="Consolas" w:eastAsiaTheme="minorEastAsia" w:hAnsi="Consolas" w:cs="Consolas"/>
           <w:sz w:val="24"/>
         </w:rPr>
-        <w:t>extract-positive</w:t>
-      </w:r>
+        <w:t>extract</w:t>
+      </w:r>
+      <w:proofErr w:type="spellEnd"/>
       <w:r>
         <w:rPr>
           <w:rFonts w:ascii="Consolas" w:eastAsiaTheme="minorEastAsia" w:hAnsi="Consolas" w:cs="Consolas"/>
           <w:sz w:val="24"/>
         </w:rPr>
-        <w:t>-clauses (lambda cnf)</w:t>
+        <w:t>-positive</w:t>
+      </w:r>
+      <w:r>
+        <w:rPr>
+          <w:rFonts w:ascii="Consolas" w:eastAsiaTheme="minorEastAsia" w:hAnsi="Consolas" w:cs="Consolas"/>
+          <w:sz w:val="24"/>
+        </w:rPr>
+        <w:t>-</w:t>
+      </w:r>
+      <w:proofErr w:type="spellStart"/>
+      <w:r>
+        <w:rPr>
+          <w:rFonts w:ascii="Consolas" w:eastAsiaTheme="minorEastAsia" w:hAnsi="Consolas" w:cs="Consolas"/>
+          <w:sz w:val="24"/>
+        </w:rPr>
+        <w:t>clauses</w:t>
+      </w:r>
+      <w:proofErr w:type="spellEnd"/>
+      <w:r>
+        <w:rPr>
+          <w:rFonts w:ascii="Consolas" w:eastAsiaTheme="minorEastAsia" w:hAnsi="Consolas" w:cs="Consolas"/>
+          <w:sz w:val="24"/>
+        </w:rPr>
+        <w:t xml:space="preserve"> (lambda </w:t>
+      </w:r>
+      <w:proofErr w:type="spellStart"/>
+      <w:r>
+        <w:rPr>
+          <w:rFonts w:ascii="Consolas" w:eastAsiaTheme="minorEastAsia" w:hAnsi="Consolas" w:cs="Consolas"/>
+          <w:sz w:val="24"/>
+        </w:rPr>
+        <w:t>cnf</w:t>
+      </w:r>
+      <w:proofErr w:type="spellEnd"/>
+      <w:r>
+        <w:rPr>
+          <w:rFonts w:ascii="Consolas" w:eastAsiaTheme="minorEastAsia" w:hAnsi="Consolas" w:cs="Consolas"/>
+          <w:sz w:val="24"/>
+        </w:rPr>
+        <w:t>)</w:t>
       </w:r>
       <w:r>
         <w:rPr>
@@ -9607,6 +13451,7 @@
         </w:rPr>
         <w:t xml:space="preserve">) de una FNC, </w:t>
       </w:r>
+      <w:proofErr w:type="spellStart"/>
       <w:r>
         <w:rPr>
           <w:rFonts w:ascii="Consolas" w:eastAsiaTheme="minorEastAsia" w:hAnsi="Consolas" w:cs="Consolas"/>
@@ -9626,13 +13471,37 @@
           <w:rFonts w:ascii="Consolas" w:eastAsiaTheme="minorEastAsia" w:hAnsi="Consolas" w:cs="Consolas"/>
           <w:sz w:val="24"/>
         </w:rPr>
-        <w:t>-clauses (lambda cnf)</w:t>
-      </w:r>
+        <w:t>-clauses</w:t>
+      </w:r>
+      <w:proofErr w:type="spellEnd"/>
       <w:r>
         <w:rPr>
           <w:rFonts w:ascii="Consolas" w:eastAsiaTheme="minorEastAsia" w:hAnsi="Consolas" w:cs="Consolas"/>
           <w:sz w:val="24"/>
         </w:rPr>
+        <w:t xml:space="preserve"> (lambda </w:t>
+      </w:r>
+      <w:proofErr w:type="spellStart"/>
+      <w:r>
+        <w:rPr>
+          <w:rFonts w:ascii="Consolas" w:eastAsiaTheme="minorEastAsia" w:hAnsi="Consolas" w:cs="Consolas"/>
+          <w:sz w:val="24"/>
+        </w:rPr>
+        <w:t>cnf</w:t>
+      </w:r>
+      <w:proofErr w:type="spellEnd"/>
+      <w:r>
+        <w:rPr>
+          <w:rFonts w:ascii="Consolas" w:eastAsiaTheme="minorEastAsia" w:hAnsi="Consolas" w:cs="Consolas"/>
+          <w:sz w:val="24"/>
+        </w:rPr>
+        <w:t>)</w:t>
+      </w:r>
+      <w:r>
+        <w:rPr>
+          <w:rFonts w:ascii="Consolas" w:eastAsiaTheme="minorEastAsia" w:hAnsi="Consolas" w:cs="Consolas"/>
+          <w:sz w:val="24"/>
+        </w:rPr>
         <w:t xml:space="preserve"> </w:t>
       </w:r>
       <w:r>
@@ -9642,26 +13511,69 @@
         </w:rPr>
         <w:t xml:space="preserve">se sirve de la función auxiliar </w:t>
       </w:r>
+      <w:proofErr w:type="spellStart"/>
       <w:r>
         <w:rPr>
           <w:rFonts w:ascii="Consolas" w:eastAsiaTheme="minorEastAsia" w:hAnsi="Consolas" w:cs="Consolas"/>
           <w:sz w:val="24"/>
         </w:rPr>
-        <w:t>contains-</w:t>
-      </w:r>
+        <w:t>contains</w:t>
+      </w:r>
+      <w:proofErr w:type="spellEnd"/>
       <w:r>
         <w:rPr>
           <w:rFonts w:ascii="Consolas" w:eastAsiaTheme="minorEastAsia" w:hAnsi="Consolas" w:cs="Consolas"/>
           <w:sz w:val="24"/>
         </w:rPr>
+        <w:t>-</w:t>
+      </w:r>
+      <w:proofErr w:type="spellStart"/>
+      <w:r>
+        <w:rPr>
+          <w:rFonts w:ascii="Consolas" w:eastAsiaTheme="minorEastAsia" w:hAnsi="Consolas" w:cs="Consolas"/>
+          <w:sz w:val="24"/>
+        </w:rPr>
         <w:t>negative</w:t>
       </w:r>
+      <w:proofErr w:type="spellEnd"/>
       <w:r>
         <w:rPr>
           <w:rFonts w:ascii="Consolas" w:eastAsiaTheme="minorEastAsia" w:hAnsi="Consolas" w:cs="Consolas"/>
           <w:sz w:val="24"/>
         </w:rPr>
-        <w:t>-literal (lit clause)</w:t>
+        <w:t>-literal (</w:t>
+      </w:r>
+      <w:proofErr w:type="spellStart"/>
+      <w:r>
+        <w:rPr>
+          <w:rFonts w:ascii="Consolas" w:eastAsiaTheme="minorEastAsia" w:hAnsi="Consolas" w:cs="Consolas"/>
+          <w:sz w:val="24"/>
+        </w:rPr>
+        <w:t>lit</w:t>
+      </w:r>
+      <w:proofErr w:type="spellEnd"/>
+      <w:r>
+        <w:rPr>
+          <w:rFonts w:ascii="Consolas" w:eastAsiaTheme="minorEastAsia" w:hAnsi="Consolas" w:cs="Consolas"/>
+          <w:sz w:val="24"/>
+        </w:rPr>
+        <w:t xml:space="preserve"> </w:t>
+      </w:r>
+      <w:proofErr w:type="spellStart"/>
+      <w:r>
+        <w:rPr>
+          <w:rFonts w:ascii="Consolas" w:eastAsiaTheme="minorEastAsia" w:hAnsi="Consolas" w:cs="Consolas"/>
+          <w:sz w:val="24"/>
+        </w:rPr>
+        <w:t>clause</w:t>
+      </w:r>
+      <w:proofErr w:type="spellEnd"/>
+      <w:r>
+        <w:rPr>
+          <w:rFonts w:ascii="Consolas" w:eastAsiaTheme="minorEastAsia" w:hAnsi="Consolas" w:cs="Consolas"/>
+          <w:sz w:val="24"/>
+        </w:rPr>
+        <w:t>)</w:t>
       </w:r>
       <w:r>
         <w:rPr>
@@ -9708,6 +13620,7 @@
         </w:rPr>
         <w:t xml:space="preserve">(~ </w:t>
       </w:r>
+      <w:proofErr w:type="spellStart"/>
       <w:r>
         <w:rPr>
           <w:rFonts w:asciiTheme="majorHAnsi" w:eastAsiaTheme="minorEastAsia" w:hAnsiTheme="majorHAnsi" w:cs="Consolas"/>
@@ -9715,6 +13628,7 @@
         </w:rPr>
         <w:t>lit</w:t>
       </w:r>
+      <w:proofErr w:type="spellEnd"/>
       <w:r>
         <w:rPr>
           <w:rFonts w:asciiTheme="majorHAnsi" w:eastAsiaTheme="minorEastAsia" w:hAnsiTheme="majorHAnsi" w:cs="Consolas"/>
@@ -9746,6 +13660,7 @@
         </w:rPr>
         <w:t xml:space="preserve">En cuanto a </w:t>
       </w:r>
+      <w:proofErr w:type="spellStart"/>
       <w:r>
         <w:rPr>
           <w:rFonts w:ascii="Consolas" w:eastAsiaTheme="minorEastAsia" w:hAnsi="Consolas" w:cs="Consolas"/>
@@ -9758,7 +13673,31 @@
           <w:rFonts w:ascii="Consolas" w:eastAsiaTheme="minorEastAsia" w:hAnsi="Consolas" w:cs="Consolas"/>
           <w:sz w:val="24"/>
         </w:rPr>
-        <w:t>-clauses (lambda cnf)</w:t>
+        <w:t>-clauses</w:t>
+      </w:r>
+      <w:proofErr w:type="spellEnd"/>
+      <w:r>
+        <w:rPr>
+          <w:rFonts w:ascii="Consolas" w:eastAsiaTheme="minorEastAsia" w:hAnsi="Consolas" w:cs="Consolas"/>
+          <w:sz w:val="24"/>
+        </w:rPr>
+        <w:t xml:space="preserve"> (lambda </w:t>
+      </w:r>
+      <w:proofErr w:type="spellStart"/>
+      <w:r>
+        <w:rPr>
+          <w:rFonts w:ascii="Consolas" w:eastAsiaTheme="minorEastAsia" w:hAnsi="Consolas" w:cs="Consolas"/>
+          <w:sz w:val="24"/>
+        </w:rPr>
+        <w:t>cnf</w:t>
+      </w:r>
+      <w:proofErr w:type="spellEnd"/>
+      <w:r>
+        <w:rPr>
+          <w:rFonts w:ascii="Consolas" w:eastAsiaTheme="minorEastAsia" w:hAnsi="Consolas" w:cs="Consolas"/>
+          <w:sz w:val="24"/>
+        </w:rPr>
+        <w:t>)</w:t>
       </w:r>
       <w:r>
         <w:rPr>
@@ -9878,12 +13817,21 @@
         </w:rPr>
         <w:t xml:space="preserve">, la función </w:t>
       </w:r>
+      <w:proofErr w:type="spellStart"/>
       <w:r>
         <w:rPr>
           <w:rFonts w:ascii="Consolas" w:eastAsiaTheme="minorEastAsia" w:hAnsi="Consolas" w:cs="Consolas"/>
           <w:sz w:val="24"/>
         </w:rPr>
-        <w:t>resolve-on (lambda K1 K2)</w:t>
+        <w:t>resolve-on</w:t>
+      </w:r>
+      <w:proofErr w:type="spellEnd"/>
+      <w:r>
+        <w:rPr>
+          <w:rFonts w:ascii="Consolas" w:eastAsiaTheme="minorEastAsia" w:hAnsi="Consolas" w:cs="Consolas"/>
+          <w:sz w:val="24"/>
+        </w:rPr>
+        <w:t xml:space="preserve"> (lambda K1 K2)</w:t>
       </w:r>
       <w:r>
         <w:rPr>
@@ -9915,13 +13863,41 @@
           <w:sz w:val="24"/>
         </w:rPr>
       </w:pPr>
+      <w:proofErr w:type="spellStart"/>
       <w:r>
         <w:rPr>
           <w:rFonts w:ascii="Consolas" w:eastAsiaTheme="minorEastAsia" w:hAnsi="Consolas" w:cs="Consolas"/>
           <w:b/>
           <w:sz w:val="24"/>
         </w:rPr>
-        <w:t>resolvable-clauses-p (lambda K1 K2)</w:t>
+        <w:t>resolvable</w:t>
+      </w:r>
+      <w:proofErr w:type="spellEnd"/>
+      <w:r>
+        <w:rPr>
+          <w:rFonts w:ascii="Consolas" w:eastAsiaTheme="minorEastAsia" w:hAnsi="Consolas" w:cs="Consolas"/>
+          <w:b/>
+          <w:sz w:val="24"/>
+        </w:rPr>
+        <w:t>-</w:t>
+      </w:r>
+      <w:proofErr w:type="spellStart"/>
+      <w:r>
+        <w:rPr>
+          <w:rFonts w:ascii="Consolas" w:eastAsiaTheme="minorEastAsia" w:hAnsi="Consolas" w:cs="Consolas"/>
+          <w:b/>
+          <w:sz w:val="24"/>
+        </w:rPr>
+        <w:t>clauses</w:t>
+      </w:r>
+      <w:proofErr w:type="spellEnd"/>
+      <w:r>
+        <w:rPr>
+          <w:rFonts w:ascii="Consolas" w:eastAsiaTheme="minorEastAsia" w:hAnsi="Consolas" w:cs="Consolas"/>
+          <w:b/>
+          <w:sz w:val="24"/>
+        </w:rPr>
+        <w:t>-p (lambda K1 K2)</w:t>
       </w:r>
       <w:r>
         <w:rPr>
@@ -10088,12 +14064,21 @@
         <w:lastRenderedPageBreak/>
         <w:t xml:space="preserve">La función </w:t>
       </w:r>
+      <w:proofErr w:type="spellStart"/>
       <w:r>
         <w:rPr>
           <w:rFonts w:ascii="Consolas" w:eastAsiaTheme="minorEastAsia" w:hAnsi="Consolas" w:cs="Consolas"/>
           <w:sz w:val="24"/>
         </w:rPr>
-        <w:t>resolve-on (lambda K1 K2)</w:t>
+        <w:t>resolve-on</w:t>
+      </w:r>
+      <w:proofErr w:type="spellEnd"/>
+      <w:r>
+        <w:rPr>
+          <w:rFonts w:ascii="Consolas" w:eastAsiaTheme="minorEastAsia" w:hAnsi="Consolas" w:cs="Consolas"/>
+          <w:sz w:val="24"/>
+        </w:rPr>
+        <w:t xml:space="preserve"> (lambda K1 K2)</w:t>
       </w:r>
       <w:r>
         <w:rPr>
@@ -10147,12 +14132,37 @@
         </w:rPr>
         <w:t xml:space="preserve">la función </w:t>
       </w:r>
+      <w:proofErr w:type="spellStart"/>
       <w:r>
         <w:rPr>
           <w:rFonts w:ascii="Consolas" w:eastAsiaTheme="minorEastAsia" w:hAnsi="Consolas" w:cs="Consolas"/>
           <w:sz w:val="24"/>
         </w:rPr>
-        <w:t>get-resolved-clause (lambda K)</w:t>
+        <w:t>get</w:t>
+      </w:r>
+      <w:proofErr w:type="spellEnd"/>
+      <w:r>
+        <w:rPr>
+          <w:rFonts w:ascii="Consolas" w:eastAsiaTheme="minorEastAsia" w:hAnsi="Consolas" w:cs="Consolas"/>
+          <w:sz w:val="24"/>
+        </w:rPr>
+        <w:t>-resolved-</w:t>
+      </w:r>
+      <w:proofErr w:type="spellStart"/>
+      <w:r>
+        <w:rPr>
+          <w:rFonts w:ascii="Consolas" w:eastAsiaTheme="minorEastAsia" w:hAnsi="Consolas" w:cs="Consolas"/>
+          <w:sz w:val="24"/>
+        </w:rPr>
+        <w:t>clause</w:t>
+      </w:r>
+      <w:proofErr w:type="spellEnd"/>
+      <w:r>
+        <w:rPr>
+          <w:rFonts w:ascii="Consolas" w:eastAsiaTheme="minorEastAsia" w:hAnsi="Consolas" w:cs="Consolas"/>
+          <w:sz w:val="24"/>
+        </w:rPr>
+        <w:t xml:space="preserve"> (lambda K)</w:t>
       </w:r>
       <w:r>
         <w:rPr>
@@ -10503,12 +14513,37 @@
         </w:rPr>
         <w:t xml:space="preserve"> la función </w:t>
       </w:r>
+      <w:proofErr w:type="spellStart"/>
       <w:r>
         <w:rPr>
           <w:rFonts w:ascii="Consolas" w:eastAsiaTheme="minorEastAsia" w:hAnsi="Consolas" w:cs="Consolas"/>
           <w:sz w:val="24"/>
         </w:rPr>
-        <w:t>build-RES (lambda cnf)</w:t>
+        <w:t>build</w:t>
+      </w:r>
+      <w:proofErr w:type="spellEnd"/>
+      <w:r>
+        <w:rPr>
+          <w:rFonts w:ascii="Consolas" w:eastAsiaTheme="minorEastAsia" w:hAnsi="Consolas" w:cs="Consolas"/>
+          <w:sz w:val="24"/>
+        </w:rPr>
+        <w:t xml:space="preserve">-RES (lambda </w:t>
+      </w:r>
+      <w:proofErr w:type="spellStart"/>
+      <w:r>
+        <w:rPr>
+          <w:rFonts w:ascii="Consolas" w:eastAsiaTheme="minorEastAsia" w:hAnsi="Consolas" w:cs="Consolas"/>
+          <w:sz w:val="24"/>
+        </w:rPr>
+        <w:t>cnf</w:t>
+      </w:r>
+      <w:proofErr w:type="spellEnd"/>
+      <w:r>
+        <w:rPr>
+          <w:rFonts w:ascii="Consolas" w:eastAsiaTheme="minorEastAsia" w:hAnsi="Consolas" w:cs="Consolas"/>
+          <w:sz w:val="24"/>
+        </w:rPr>
+        <w:t>)</w:t>
       </w:r>
       <w:r>
         <w:rPr>
@@ -10622,7 +14657,23 @@
           <w:rFonts w:asciiTheme="majorHAnsi" w:eastAsiaTheme="minorEastAsia" w:hAnsiTheme="majorHAnsi" w:cs="Consolas"/>
           <w:sz w:val="24"/>
         </w:rPr>
-        <w:t>siendo K la cláusula pasada como argumento y Ki cada una de las cláusulas del conjunto clause-set.</w:t>
+        <w:t xml:space="preserve">siendo K la cláusula pasada como argumento y Ki cada una de las cláusulas del conjunto </w:t>
+      </w:r>
+      <w:proofErr w:type="spellStart"/>
+      <w:r>
+        <w:rPr>
+          <w:rFonts w:asciiTheme="majorHAnsi" w:eastAsiaTheme="minorEastAsia" w:hAnsiTheme="majorHAnsi" w:cs="Consolas"/>
+          <w:sz w:val="24"/>
+        </w:rPr>
+        <w:t>clause</w:t>
+      </w:r>
+      <w:proofErr w:type="spellEnd"/>
+      <w:r>
+        <w:rPr>
+          <w:rFonts w:asciiTheme="majorHAnsi" w:eastAsiaTheme="minorEastAsia" w:hAnsiTheme="majorHAnsi" w:cs="Consolas"/>
+          <w:sz w:val="24"/>
+        </w:rPr>
+        <w:t>-set.</w:t>
       </w:r>
       <w:r>
         <w:rPr>
@@ -10661,7 +14712,23 @@
           <w:rFonts w:asciiTheme="majorHAnsi" w:eastAsiaTheme="minorEastAsia" w:hAnsiTheme="majorHAnsi" w:cs="Consolas"/>
           <w:sz w:val="24"/>
         </w:rPr>
-        <w:t>junto clause-set s</w:t>
+        <w:t xml:space="preserve">junto </w:t>
+      </w:r>
+      <w:proofErr w:type="spellStart"/>
+      <w:r>
+        <w:rPr>
+          <w:rFonts w:asciiTheme="majorHAnsi" w:eastAsiaTheme="minorEastAsia" w:hAnsiTheme="majorHAnsi" w:cs="Consolas"/>
+          <w:sz w:val="24"/>
+        </w:rPr>
+        <w:t>clause</w:t>
+      </w:r>
+      <w:proofErr w:type="spellEnd"/>
+      <w:r>
+        <w:rPr>
+          <w:rFonts w:asciiTheme="majorHAnsi" w:eastAsiaTheme="minorEastAsia" w:hAnsiTheme="majorHAnsi" w:cs="Consolas"/>
+          <w:sz w:val="24"/>
+        </w:rPr>
+        <w:t>-set s</w:t>
       </w:r>
       <w:r>
         <w:rPr>
@@ -10714,7 +14781,23 @@
           <w:rFonts w:asciiTheme="majorHAnsi" w:eastAsiaTheme="minorEastAsia" w:hAnsiTheme="majorHAnsi" w:cs="Consolas"/>
           <w:sz w:val="24"/>
         </w:rPr>
-        <w:t>resuelta no es (NIL), construye una lista con esta cláusula y el resto de resoluciones entre K y cada cláusula de clause-set. Todo ello se realiza de forma recursiva.</w:t>
+        <w:t xml:space="preserve">resuelta no es (NIL), construye una lista con esta cláusula y el resto de resoluciones entre K y cada cláusula de </w:t>
+      </w:r>
+      <w:proofErr w:type="spellStart"/>
+      <w:r>
+        <w:rPr>
+          <w:rFonts w:asciiTheme="majorHAnsi" w:eastAsiaTheme="minorEastAsia" w:hAnsiTheme="majorHAnsi" w:cs="Consolas"/>
+          <w:sz w:val="24"/>
+        </w:rPr>
+        <w:t>clause</w:t>
+      </w:r>
+      <w:proofErr w:type="spellEnd"/>
+      <w:r>
+        <w:rPr>
+          <w:rFonts w:asciiTheme="majorHAnsi" w:eastAsiaTheme="minorEastAsia" w:hAnsiTheme="majorHAnsi" w:cs="Consolas"/>
+          <w:sz w:val="24"/>
+        </w:rPr>
+        <w:t>-set. Todo ello se realiza de forma recursiva.</w:t>
       </w:r>
     </w:p>
     <w:p>
@@ -11035,12 +15118,37 @@
         </w:rPr>
         <w:t xml:space="preserve"> </w:t>
       </w:r>
+      <w:proofErr w:type="spellStart"/>
       <w:r>
         <w:rPr>
           <w:rFonts w:ascii="Consolas" w:eastAsiaTheme="minorEastAsia" w:hAnsi="Consolas" w:cs="Consolas"/>
           <w:sz w:val="24"/>
         </w:rPr>
-        <w:t>build-RES (lambda cnf)</w:t>
+        <w:t>build</w:t>
+      </w:r>
+      <w:proofErr w:type="spellEnd"/>
+      <w:r>
+        <w:rPr>
+          <w:rFonts w:ascii="Consolas" w:eastAsiaTheme="minorEastAsia" w:hAnsi="Consolas" w:cs="Consolas"/>
+          <w:sz w:val="24"/>
+        </w:rPr>
+        <w:t xml:space="preserve">-RES (lambda </w:t>
+      </w:r>
+      <w:proofErr w:type="spellStart"/>
+      <w:r>
+        <w:rPr>
+          <w:rFonts w:ascii="Consolas" w:eastAsiaTheme="minorEastAsia" w:hAnsi="Consolas" w:cs="Consolas"/>
+          <w:sz w:val="24"/>
+        </w:rPr>
+        <w:t>cnf</w:t>
+      </w:r>
+      <w:proofErr w:type="spellEnd"/>
+      <w:r>
+        <w:rPr>
+          <w:rFonts w:ascii="Consolas" w:eastAsiaTheme="minorEastAsia" w:hAnsi="Consolas" w:cs="Consolas"/>
+          <w:sz w:val="24"/>
+        </w:rPr>
+        <w:t>)</w:t>
       </w:r>
       <w:r>
         <w:rPr>
@@ -11254,12 +15362,85 @@
         </w:rPr>
         <w:t xml:space="preserve"> a partir de </w:t>
       </w:r>
+      <w:proofErr w:type="spellStart"/>
       <w:r>
         <w:rPr>
           <w:rFonts w:ascii="Consolas" w:eastAsiaTheme="minorEastAsia" w:hAnsi="Consolas" w:cs="Consolas"/>
           <w:sz w:val="24"/>
         </w:rPr>
-        <w:t>get-all-resolved-clauses (lambda positive-clauses negative-clauses).</w:t>
+        <w:t>get</w:t>
+      </w:r>
+      <w:proofErr w:type="spellEnd"/>
+      <w:r>
+        <w:rPr>
+          <w:rFonts w:ascii="Consolas" w:eastAsiaTheme="minorEastAsia" w:hAnsi="Consolas" w:cs="Consolas"/>
+          <w:sz w:val="24"/>
+        </w:rPr>
+        <w:t>-</w:t>
+      </w:r>
+      <w:proofErr w:type="spellStart"/>
+      <w:r>
+        <w:rPr>
+          <w:rFonts w:ascii="Consolas" w:eastAsiaTheme="minorEastAsia" w:hAnsi="Consolas" w:cs="Consolas"/>
+          <w:sz w:val="24"/>
+        </w:rPr>
+        <w:t>all</w:t>
+      </w:r>
+      <w:proofErr w:type="spellEnd"/>
+      <w:r>
+        <w:rPr>
+          <w:rFonts w:ascii="Consolas" w:eastAsiaTheme="minorEastAsia" w:hAnsi="Consolas" w:cs="Consolas"/>
+          <w:sz w:val="24"/>
+        </w:rPr>
+        <w:t>-resolved-</w:t>
+      </w:r>
+      <w:proofErr w:type="spellStart"/>
+      <w:r>
+        <w:rPr>
+          <w:rFonts w:ascii="Consolas" w:eastAsiaTheme="minorEastAsia" w:hAnsi="Consolas" w:cs="Consolas"/>
+          <w:sz w:val="24"/>
+        </w:rPr>
+        <w:t>clauses</w:t>
+      </w:r>
+      <w:proofErr w:type="spellEnd"/>
+      <w:r>
+        <w:rPr>
+          <w:rFonts w:ascii="Consolas" w:eastAsiaTheme="minorEastAsia" w:hAnsi="Consolas" w:cs="Consolas"/>
+          <w:sz w:val="24"/>
+        </w:rPr>
+        <w:t xml:space="preserve"> (lambda positive-</w:t>
+      </w:r>
+      <w:proofErr w:type="spellStart"/>
+      <w:r>
+        <w:rPr>
+          <w:rFonts w:ascii="Consolas" w:eastAsiaTheme="minorEastAsia" w:hAnsi="Consolas" w:cs="Consolas"/>
+          <w:sz w:val="24"/>
+        </w:rPr>
+        <w:t>clauses</w:t>
+      </w:r>
+      <w:proofErr w:type="spellEnd"/>
+      <w:r>
+        <w:rPr>
+          <w:rFonts w:ascii="Consolas" w:eastAsiaTheme="minorEastAsia" w:hAnsi="Consolas" w:cs="Consolas"/>
+          <w:sz w:val="24"/>
+        </w:rPr>
+        <w:t xml:space="preserve"> </w:t>
+      </w:r>
+      <w:proofErr w:type="spellStart"/>
+      <w:r>
+        <w:rPr>
+          <w:rFonts w:ascii="Consolas" w:eastAsiaTheme="minorEastAsia" w:hAnsi="Consolas" w:cs="Consolas"/>
+          <w:sz w:val="24"/>
+        </w:rPr>
+        <w:t>negative-clauses</w:t>
+      </w:r>
+      <w:proofErr w:type="spellEnd"/>
+      <w:r>
+        <w:rPr>
+          <w:rFonts w:ascii="Consolas" w:eastAsiaTheme="minorEastAsia" w:hAnsi="Consolas" w:cs="Consolas"/>
+          <w:sz w:val="24"/>
+        </w:rPr>
+        <w:t>).</w:t>
       </w:r>
     </w:p>
     <w:p>
@@ -11273,11 +15454,11 @@
         <w:spacing w:before="120"/>
         <w:jc w:val="both"/>
       </w:pPr>
-      <w:bookmarkStart w:id="21" w:name="_Toc508110107"/>
+      <w:bookmarkStart w:id="20" w:name="_Toc508110107"/>
       <w:r>
         <w:t>Apartado 4.5</w:t>
       </w:r>
-      <w:bookmarkEnd w:id="21"/>
+      <w:bookmarkEnd w:id="20"/>
     </w:p>
     <w:p>
       <w:pPr>
@@ -11293,7 +15474,39 @@
           <w:rFonts w:asciiTheme="majorHAnsi" w:hAnsiTheme="majorHAnsi"/>
           <w:sz w:val="24"/>
         </w:rPr>
-        <w:t>Para discernir si una cnf es SAT o UNSAT nos hemos enfrentado a un único problema, que es es de formar un</w:t>
+        <w:t xml:space="preserve">Para discernir si una </w:t>
+      </w:r>
+      <w:proofErr w:type="spellStart"/>
+      <w:r>
+        <w:rPr>
+          <w:rFonts w:asciiTheme="majorHAnsi" w:hAnsiTheme="majorHAnsi"/>
+          <w:sz w:val="24"/>
+        </w:rPr>
+        <w:t>cnf</w:t>
+      </w:r>
+      <w:proofErr w:type="spellEnd"/>
+      <w:r>
+        <w:rPr>
+          <w:rFonts w:asciiTheme="majorHAnsi" w:hAnsiTheme="majorHAnsi"/>
+          <w:sz w:val="24"/>
+        </w:rPr>
+        <w:t xml:space="preserve"> es SAT o UNSAT nos hemos enfrentado a un único problema, que es </w:t>
+      </w:r>
+      <w:proofErr w:type="spellStart"/>
+      <w:r>
+        <w:rPr>
+          <w:rFonts w:asciiTheme="majorHAnsi" w:hAnsiTheme="majorHAnsi"/>
+          <w:sz w:val="24"/>
+        </w:rPr>
+        <w:t>es</w:t>
+      </w:r>
+      <w:proofErr w:type="spellEnd"/>
+      <w:r>
+        <w:rPr>
+          <w:rFonts w:asciiTheme="majorHAnsi" w:hAnsiTheme="majorHAnsi"/>
+          <w:sz w:val="24"/>
+        </w:rPr>
+        <w:t xml:space="preserve"> de formar un</w:t>
       </w:r>
       <w:r>
         <w:rPr>
@@ -11326,21 +15539,58 @@
         </w:rPr>
         <w:t xml:space="preserve">Esto se ha llevado a cabo mediante la función auxiliar </w:t>
       </w:r>
+      <w:proofErr w:type="spellStart"/>
       <w:r>
         <w:rPr>
           <w:rFonts w:asciiTheme="majorHAnsi" w:hAnsiTheme="majorHAnsi"/>
           <w:b/>
           <w:sz w:val="24"/>
         </w:rPr>
-        <w:t>make-literal-list</w:t>
-      </w:r>
-      <w:r>
-        <w:rPr>
-          <w:rFonts w:asciiTheme="majorHAnsi" w:hAnsiTheme="majorHAnsi"/>
-          <w:sz w:val="24"/>
-        </w:rPr>
-        <w:t xml:space="preserve">, a la cual, al introducir una cnf, primero reduce mediante la función </w:t>
-      </w:r>
+        <w:t>make</w:t>
+      </w:r>
+      <w:proofErr w:type="spellEnd"/>
+      <w:r>
+        <w:rPr>
+          <w:rFonts w:asciiTheme="majorHAnsi" w:hAnsiTheme="majorHAnsi"/>
+          <w:b/>
+          <w:sz w:val="24"/>
+        </w:rPr>
+        <w:t>-literal-</w:t>
+      </w:r>
+      <w:proofErr w:type="spellStart"/>
+      <w:r>
+        <w:rPr>
+          <w:rFonts w:asciiTheme="majorHAnsi" w:hAnsiTheme="majorHAnsi"/>
+          <w:b/>
+          <w:sz w:val="24"/>
+        </w:rPr>
+        <w:t>list</w:t>
+      </w:r>
+      <w:proofErr w:type="spellEnd"/>
+      <w:r>
+        <w:rPr>
+          <w:rFonts w:asciiTheme="majorHAnsi" w:hAnsiTheme="majorHAnsi"/>
+          <w:sz w:val="24"/>
+        </w:rPr>
+        <w:t xml:space="preserve">, a la cual, al introducir una </w:t>
+      </w:r>
+      <w:proofErr w:type="spellStart"/>
+      <w:r>
+        <w:rPr>
+          <w:rFonts w:asciiTheme="majorHAnsi" w:hAnsiTheme="majorHAnsi"/>
+          <w:sz w:val="24"/>
+        </w:rPr>
+        <w:t>cnf</w:t>
+      </w:r>
+      <w:proofErr w:type="spellEnd"/>
+      <w:r>
+        <w:rPr>
+          <w:rFonts w:asciiTheme="majorHAnsi" w:hAnsiTheme="majorHAnsi"/>
+          <w:sz w:val="24"/>
+        </w:rPr>
+        <w:t xml:space="preserve">, primero reduce mediante la función </w:t>
+      </w:r>
+      <w:proofErr w:type="spellStart"/>
       <w:r>
         <w:rPr>
           <w:rFonts w:asciiTheme="majorHAnsi" w:hAnsiTheme="majorHAnsi"/>
@@ -11349,6 +15599,7 @@
         </w:rPr>
         <w:t>union</w:t>
       </w:r>
+      <w:proofErr w:type="spellEnd"/>
       <w:r>
         <w:rPr>
           <w:rFonts w:asciiTheme="majorHAnsi" w:hAnsiTheme="majorHAnsi"/>
@@ -11356,13 +15607,23 @@
         </w:rPr>
         <w:t xml:space="preserve">, lo cual te devuelve una lista con todos los átomos positivos y negativos presentes en la lista. Seguidamente, aplicamos la función auxiliar </w:t>
       </w:r>
+      <w:proofErr w:type="spellStart"/>
       <w:r>
         <w:rPr>
           <w:rFonts w:asciiTheme="majorHAnsi" w:hAnsiTheme="majorHAnsi"/>
           <w:b/>
           <w:sz w:val="24"/>
         </w:rPr>
-        <w:t xml:space="preserve">happiness, </w:t>
+        <w:t>happiness</w:t>
+      </w:r>
+      <w:proofErr w:type="spellEnd"/>
+      <w:r>
+        <w:rPr>
+          <w:rFonts w:asciiTheme="majorHAnsi" w:hAnsiTheme="majorHAnsi"/>
+          <w:b/>
+          <w:sz w:val="24"/>
+        </w:rPr>
+        <w:t xml:space="preserve">, </w:t>
       </w:r>
       <w:r>
         <w:rPr>
@@ -11371,13 +15632,23 @@
         </w:rPr>
         <w:t xml:space="preserve">que, a su vez, mediante la aplicación recursiva de la función </w:t>
       </w:r>
+      <w:proofErr w:type="spellStart"/>
       <w:r>
         <w:rPr>
           <w:rFonts w:asciiTheme="majorHAnsi" w:hAnsiTheme="majorHAnsi"/>
           <w:b/>
           <w:sz w:val="24"/>
         </w:rPr>
-        <w:t>make-positive</w:t>
+        <w:t>make</w:t>
+      </w:r>
+      <w:proofErr w:type="spellEnd"/>
+      <w:r>
+        <w:rPr>
+          <w:rFonts w:asciiTheme="majorHAnsi" w:hAnsiTheme="majorHAnsi"/>
+          <w:b/>
+          <w:sz w:val="24"/>
+        </w:rPr>
+        <w:t>-positive</w:t>
       </w:r>
       <w:r>
         <w:rPr>
@@ -11386,6 +15657,7 @@
         </w:rPr>
         <w:t xml:space="preserve">, devuelve la lista con todos sus átomos en estado positivo. Por último, mediante la función previamente codificada de </w:t>
       </w:r>
+      <w:proofErr w:type="spellStart"/>
       <w:r>
         <w:rPr>
           <w:rFonts w:asciiTheme="majorHAnsi" w:hAnsiTheme="majorHAnsi"/>
@@ -11394,12 +15666,29 @@
         </w:rPr>
         <w:t>eliminate-repeated-literals</w:t>
       </w:r>
-      <w:r>
-        <w:rPr>
-          <w:rFonts w:asciiTheme="majorHAnsi" w:hAnsiTheme="majorHAnsi"/>
-          <w:sz w:val="24"/>
-        </w:rPr>
-        <w:t>, la lista se queda con una única aparición de cada uno de sus clausulas como una clausula positiva.</w:t>
+      <w:proofErr w:type="spellEnd"/>
+      <w:r>
+        <w:rPr>
+          <w:rFonts w:asciiTheme="majorHAnsi" w:hAnsiTheme="majorHAnsi"/>
+          <w:sz w:val="24"/>
+        </w:rPr>
+        <w:t xml:space="preserve">, la lista se queda con una única aparición de cada uno de sus </w:t>
+      </w:r>
+      <w:proofErr w:type="spellStart"/>
+      <w:r>
+        <w:rPr>
+          <w:rFonts w:asciiTheme="majorHAnsi" w:hAnsiTheme="majorHAnsi"/>
+          <w:sz w:val="24"/>
+        </w:rPr>
+        <w:t>clausulas</w:t>
+      </w:r>
+      <w:proofErr w:type="spellEnd"/>
+      <w:r>
+        <w:rPr>
+          <w:rFonts w:asciiTheme="majorHAnsi" w:hAnsiTheme="majorHAnsi"/>
+          <w:sz w:val="24"/>
+        </w:rPr>
+        <w:t xml:space="preserve"> como una clausula positiva.</w:t>
       </w:r>
     </w:p>
     <w:p>
@@ -11431,7 +15720,23 @@
           <w:rFonts w:asciiTheme="majorHAnsi" w:hAnsiTheme="majorHAnsi"/>
           <w:sz w:val="24"/>
         </w:rPr>
-        <w:t xml:space="preserve">mplemente hubo que reflejar los casos particulares de una cnf sin clausulas (en cuyo caso devuelve directamente </w:t>
+        <w:t xml:space="preserve">mplemente hubo que reflejar los casos particulares de una </w:t>
+      </w:r>
+      <w:proofErr w:type="spellStart"/>
+      <w:r>
+        <w:rPr>
+          <w:rFonts w:asciiTheme="majorHAnsi" w:hAnsiTheme="majorHAnsi"/>
+          <w:sz w:val="24"/>
+        </w:rPr>
+        <w:t>cnf</w:t>
+      </w:r>
+      <w:proofErr w:type="spellEnd"/>
+      <w:r>
+        <w:rPr>
+          <w:rFonts w:asciiTheme="majorHAnsi" w:hAnsiTheme="majorHAnsi"/>
+          <w:sz w:val="24"/>
+        </w:rPr>
+        <w:t xml:space="preserve"> sin clausulas (en cuyo caso devuelve directamente </w:t>
       </w:r>
       <w:r>
         <w:rPr>
@@ -11446,7 +15751,23 @@
           <w:rFonts w:asciiTheme="majorHAnsi" w:hAnsiTheme="majorHAnsi"/>
           <w:sz w:val="24"/>
         </w:rPr>
-        <w:t>, dado que la cnf sería SAT</w:t>
+        <w:t xml:space="preserve">, dado que la </w:t>
+      </w:r>
+      <w:proofErr w:type="spellStart"/>
+      <w:r>
+        <w:rPr>
+          <w:rFonts w:asciiTheme="majorHAnsi" w:hAnsiTheme="majorHAnsi"/>
+          <w:sz w:val="24"/>
+        </w:rPr>
+        <w:t>cnf</w:t>
+      </w:r>
+      <w:proofErr w:type="spellEnd"/>
+      <w:r>
+        <w:rPr>
+          <w:rFonts w:asciiTheme="majorHAnsi" w:hAnsiTheme="majorHAnsi"/>
+          <w:sz w:val="24"/>
+        </w:rPr>
+        <w:t xml:space="preserve"> sería SAT</w:t>
       </w:r>
       <w:r>
         <w:rPr>
@@ -11470,6 +15791,7 @@
         </w:rPr>
         <w:t xml:space="preserve"> y devolviendo </w:t>
       </w:r>
+      <w:proofErr w:type="spellStart"/>
       <w:r>
         <w:rPr>
           <w:rFonts w:asciiTheme="majorHAnsi" w:hAnsiTheme="majorHAnsi"/>
@@ -11478,6 +15800,7 @@
         </w:rPr>
         <w:t>nil</w:t>
       </w:r>
+      <w:proofErr w:type="spellEnd"/>
       <w:r>
         <w:rPr>
           <w:rFonts w:asciiTheme="majorHAnsi" w:hAnsiTheme="majorHAnsi"/>
@@ -11490,7 +15813,23 @@
           <w:rFonts w:asciiTheme="majorHAnsi" w:hAnsiTheme="majorHAnsi"/>
           <w:sz w:val="24"/>
         </w:rPr>
-        <w:t>, dado que la cnf sería UNSAT</w:t>
+        <w:t xml:space="preserve">, dado que la </w:t>
+      </w:r>
+      <w:proofErr w:type="spellStart"/>
+      <w:r>
+        <w:rPr>
+          <w:rFonts w:asciiTheme="majorHAnsi" w:hAnsiTheme="majorHAnsi"/>
+          <w:sz w:val="24"/>
+        </w:rPr>
+        <w:t>cnf</w:t>
+      </w:r>
+      <w:proofErr w:type="spellEnd"/>
+      <w:r>
+        <w:rPr>
+          <w:rFonts w:asciiTheme="majorHAnsi" w:hAnsiTheme="majorHAnsi"/>
+          <w:sz w:val="24"/>
+        </w:rPr>
+        <w:t xml:space="preserve"> sería UNSAT</w:t>
       </w:r>
       <w:r>
         <w:rPr>
@@ -11504,7 +15843,39 @@
           <w:rFonts w:asciiTheme="majorHAnsi" w:hAnsiTheme="majorHAnsi"/>
           <w:sz w:val="24"/>
         </w:rPr>
-        <w:t xml:space="preserve">) y aplicar de manera recursiva la función de resolución con cada una de las clausulas previamente obtenidas sobre la cnf, devolviendo </w:t>
+        <w:t xml:space="preserve">) y aplicar de manera recursiva la función de resolución con cada una de las </w:t>
+      </w:r>
+      <w:proofErr w:type="spellStart"/>
+      <w:r>
+        <w:rPr>
+          <w:rFonts w:asciiTheme="majorHAnsi" w:hAnsiTheme="majorHAnsi"/>
+          <w:sz w:val="24"/>
+        </w:rPr>
+        <w:t>clausulas</w:t>
+      </w:r>
+      <w:proofErr w:type="spellEnd"/>
+      <w:r>
+        <w:rPr>
+          <w:rFonts w:asciiTheme="majorHAnsi" w:hAnsiTheme="majorHAnsi"/>
+          <w:sz w:val="24"/>
+        </w:rPr>
+        <w:t xml:space="preserve"> previamente obtenidas sobre la </w:t>
+      </w:r>
+      <w:proofErr w:type="spellStart"/>
+      <w:r>
+        <w:rPr>
+          <w:rFonts w:asciiTheme="majorHAnsi" w:hAnsiTheme="majorHAnsi"/>
+          <w:sz w:val="24"/>
+        </w:rPr>
+        <w:t>cnf</w:t>
+      </w:r>
+      <w:proofErr w:type="spellEnd"/>
+      <w:r>
+        <w:rPr>
+          <w:rFonts w:asciiTheme="majorHAnsi" w:hAnsiTheme="majorHAnsi"/>
+          <w:sz w:val="24"/>
+        </w:rPr>
+        <w:t xml:space="preserve">, devolviendo </w:t>
       </w:r>
       <w:r>
         <w:rPr>
@@ -11519,8 +15890,17 @@
           <w:rFonts w:asciiTheme="majorHAnsi" w:hAnsiTheme="majorHAnsi"/>
           <w:sz w:val="24"/>
         </w:rPr>
-        <w:t xml:space="preserve"> si se resuelve (sólo queda nil</w:t>
-      </w:r>
+        <w:t xml:space="preserve"> si se resuelve (sólo queda </w:t>
+      </w:r>
+      <w:proofErr w:type="spellStart"/>
+      <w:r>
+        <w:rPr>
+          <w:rFonts w:asciiTheme="majorHAnsi" w:hAnsiTheme="majorHAnsi"/>
+          <w:sz w:val="24"/>
+        </w:rPr>
+        <w:t>nil</w:t>
+      </w:r>
+      <w:proofErr w:type="spellEnd"/>
       <w:r>
         <w:rPr>
           <w:rFonts w:asciiTheme="majorHAnsi" w:hAnsiTheme="majorHAnsi"/>
@@ -11534,15 +15914,41 @@
           <w:rFonts w:asciiTheme="majorHAnsi" w:hAnsiTheme="majorHAnsi"/>
           <w:sz w:val="24"/>
         </w:rPr>
-        <w:t xml:space="preserve">en la cnf) o </w:t>
-      </w:r>
+        <w:t xml:space="preserve">en la </w:t>
+      </w:r>
+      <w:proofErr w:type="spellStart"/>
+      <w:r>
+        <w:rPr>
+          <w:rFonts w:asciiTheme="majorHAnsi" w:hAnsiTheme="majorHAnsi"/>
+          <w:sz w:val="24"/>
+        </w:rPr>
+        <w:t>cnf</w:t>
+      </w:r>
+      <w:proofErr w:type="spellEnd"/>
+      <w:r>
+        <w:rPr>
+          <w:rFonts w:asciiTheme="majorHAnsi" w:hAnsiTheme="majorHAnsi"/>
+          <w:sz w:val="24"/>
+        </w:rPr>
+        <w:t xml:space="preserve">) o </w:t>
+      </w:r>
+      <w:proofErr w:type="spellStart"/>
       <w:r>
         <w:rPr>
           <w:rFonts w:asciiTheme="majorHAnsi" w:hAnsiTheme="majorHAnsi"/>
           <w:i/>
           <w:sz w:val="24"/>
         </w:rPr>
-        <w:t xml:space="preserve">nil </w:t>
+        <w:t>nil</w:t>
+      </w:r>
+      <w:proofErr w:type="spellEnd"/>
+      <w:r>
+        <w:rPr>
+          <w:rFonts w:asciiTheme="majorHAnsi" w:hAnsiTheme="majorHAnsi"/>
+          <w:i/>
+          <w:sz w:val="24"/>
+        </w:rPr>
+        <w:t xml:space="preserve"> </w:t>
       </w:r>
       <w:r>
         <w:rPr>
@@ -11571,11 +15977,11 @@
         <w:spacing w:before="120"/>
         <w:jc w:val="both"/>
       </w:pPr>
-      <w:bookmarkStart w:id="22" w:name="_Toc508110108"/>
+      <w:bookmarkStart w:id="21" w:name="_Toc508110108"/>
       <w:r>
         <w:t>Apartado 4.6</w:t>
       </w:r>
-      <w:bookmarkEnd w:id="22"/>
+      <w:bookmarkEnd w:id="21"/>
     </w:p>
     <w:p>
       <w:pPr>
@@ -11620,12 +16026,12 @@
       <w:pPr>
         <w:pStyle w:val="Heading1"/>
       </w:pPr>
-      <w:bookmarkStart w:id="23" w:name="_Toc508110109"/>
+      <w:bookmarkStart w:id="22" w:name="_Toc508110109"/>
       <w:r>
         <w:lastRenderedPageBreak/>
         <w:t>5. Búsqueda en anchura</w:t>
       </w:r>
-      <w:bookmarkEnd w:id="23"/>
+      <w:bookmarkEnd w:id="22"/>
     </w:p>
     <w:p/>
     <w:p>
@@ -11634,7 +16040,7 @@
         <w:spacing w:before="120" w:after="120"/>
         <w:jc w:val="both"/>
       </w:pPr>
-      <w:bookmarkStart w:id="24" w:name="_Toc508110110"/>
+      <w:bookmarkStart w:id="23" w:name="_Toc508110110"/>
       <w:r>
         <w:t xml:space="preserve">Apartado </w:t>
       </w:r>
@@ -11644,7 +16050,7 @@
       <w:r>
         <w:t>.1</w:t>
       </w:r>
-      <w:bookmarkEnd w:id="24"/>
+      <w:bookmarkEnd w:id="23"/>
     </w:p>
     <w:p>
       <w:pPr>
@@ -11680,11 +16086,11 @@
         <w:spacing w:before="120" w:after="120"/>
         <w:jc w:val="both"/>
       </w:pPr>
-      <w:bookmarkStart w:id="25" w:name="_Toc508110111"/>
+      <w:bookmarkStart w:id="24" w:name="_Toc508110111"/>
       <w:r>
         <w:t>Apartado 5.2</w:t>
       </w:r>
-      <w:bookmarkEnd w:id="25"/>
+      <w:bookmarkEnd w:id="24"/>
     </w:p>
     <w:p>
       <w:pPr>
@@ -11695,6 +16101,7 @@
           <w:szCs w:val="18"/>
         </w:rPr>
       </w:pPr>
+      <w:proofErr w:type="gramStart"/>
       <w:r>
         <w:rPr>
           <w:rFonts w:ascii="Consolas" w:hAnsi="Consolas"/>
@@ -11703,6 +16110,7 @@
         </w:rPr>
         <w:t>BFS(</w:t>
       </w:r>
+      <w:proofErr w:type="gramEnd"/>
       <w:r>
         <w:rPr>
           <w:rFonts w:ascii="Consolas" w:hAnsi="Consolas"/>
@@ -11717,58 +16125,61 @@
           <w:sz w:val="18"/>
           <w:szCs w:val="18"/>
         </w:rPr>
-        <w:t xml:space="preserve"> camino_recorrido, nodo_actual</w:t>
-      </w:r>
+        <w:t xml:space="preserve"> </w:t>
+      </w:r>
+      <w:proofErr w:type="spellStart"/>
       <w:r>
         <w:rPr>
           <w:rFonts w:ascii="Consolas" w:hAnsi="Consolas"/>
           <w:sz w:val="18"/>
           <w:szCs w:val="18"/>
         </w:rPr>
-        <w:t>, nodo_final)</w:t>
-      </w:r>
-    </w:p>
-    <w:p>
-      <w:pPr>
-        <w:spacing w:before="240" w:after="40" w:line="240" w:lineRule="auto"/>
-        <w:ind w:left="708"/>
+        <w:t>camino_recorrido</w:t>
+      </w:r>
+      <w:proofErr w:type="spellEnd"/>
+      <w:r>
         <w:rPr>
           <w:rFonts w:ascii="Consolas" w:hAnsi="Consolas"/>
           <w:sz w:val="18"/>
           <w:szCs w:val="18"/>
         </w:rPr>
-      </w:pPr>
+        <w:t xml:space="preserve">, </w:t>
+      </w:r>
+      <w:proofErr w:type="spellStart"/>
       <w:r>
         <w:rPr>
           <w:rFonts w:ascii="Consolas" w:hAnsi="Consolas"/>
           <w:sz w:val="18"/>
           <w:szCs w:val="18"/>
         </w:rPr>
-        <w:t xml:space="preserve">if  </w:t>
-      </w:r>
+        <w:t>nodo_actual</w:t>
+      </w:r>
+      <w:proofErr w:type="spellEnd"/>
       <w:r>
         <w:rPr>
           <w:rFonts w:ascii="Consolas" w:hAnsi="Consolas"/>
           <w:sz w:val="18"/>
           <w:szCs w:val="18"/>
         </w:rPr>
-        <w:t>nodo_actual</w:t>
-      </w:r>
+        <w:t xml:space="preserve">, </w:t>
+      </w:r>
+      <w:proofErr w:type="spellStart"/>
       <w:r>
         <w:rPr>
           <w:rFonts w:ascii="Consolas" w:hAnsi="Consolas"/>
           <w:sz w:val="18"/>
           <w:szCs w:val="18"/>
         </w:rPr>
-        <w:t xml:space="preserve"> == nodo fin</w:t>
-      </w:r>
+        <w:t>nodo_final</w:t>
+      </w:r>
+      <w:proofErr w:type="spellEnd"/>
       <w:r>
         <w:rPr>
           <w:rFonts w:ascii="Consolas" w:hAnsi="Consolas"/>
           <w:sz w:val="18"/>
           <w:szCs w:val="18"/>
         </w:rPr>
-        <w:t>al:</w:t>
+        <w:t>)</w:t>
       </w:r>
     </w:p>
     <w:p>
@@ -11781,49 +16192,51 @@
           <w:szCs w:val="18"/>
         </w:rPr>
       </w:pPr>
+      <w:proofErr w:type="spellStart"/>
+      <w:proofErr w:type="gramStart"/>
       <w:r>
         <w:rPr>
           <w:rFonts w:ascii="Consolas" w:hAnsi="Consolas"/>
           <w:sz w:val="18"/>
           <w:szCs w:val="18"/>
         </w:rPr>
-        <w:tab/>
-        <w:t>return camino</w:t>
-      </w:r>
+        <w:t>if</w:t>
+      </w:r>
+      <w:proofErr w:type="spellEnd"/>
       <w:r>
         <w:rPr>
           <w:rFonts w:ascii="Consolas" w:hAnsi="Consolas"/>
           <w:sz w:val="18"/>
           <w:szCs w:val="18"/>
         </w:rPr>
-        <w:t>_recorrido + nodo actual</w:t>
-      </w:r>
+        <w:t xml:space="preserve">  </w:t>
+      </w:r>
+      <w:proofErr w:type="spellStart"/>
       <w:r>
         <w:rPr>
           <w:rFonts w:ascii="Consolas" w:hAnsi="Consolas"/>
           <w:sz w:val="18"/>
           <w:szCs w:val="18"/>
         </w:rPr>
-        <w:t>;</w:t>
-      </w:r>
-    </w:p>
-    <w:p>
-      <w:pPr>
-        <w:spacing w:before="240" w:after="40" w:line="240" w:lineRule="auto"/>
-        <w:ind w:left="708"/>
+        <w:t>nodo</w:t>
+      </w:r>
+      <w:proofErr w:type="gramEnd"/>
+      <w:r>
         <w:rPr>
           <w:rFonts w:ascii="Consolas" w:hAnsi="Consolas"/>
           <w:sz w:val="18"/>
           <w:szCs w:val="18"/>
         </w:rPr>
-      </w:pPr>
+        <w:t>_actual</w:t>
+      </w:r>
+      <w:proofErr w:type="spellEnd"/>
       <w:r>
         <w:rPr>
           <w:rFonts w:ascii="Consolas" w:hAnsi="Consolas"/>
           <w:sz w:val="18"/>
           <w:szCs w:val="18"/>
         </w:rPr>
-        <w:t xml:space="preserve">else </w:t>
+        <w:t xml:space="preserve"> == nodo fin</w:t>
       </w:r>
       <w:r>
         <w:rPr>
@@ -11831,13 +16244,13 @@
           <w:sz w:val="18"/>
           <w:szCs w:val="18"/>
         </w:rPr>
-        <w:t>:</w:t>
+        <w:t>al:</w:t>
       </w:r>
     </w:p>
     <w:p>
       <w:pPr>
         <w:spacing w:before="240" w:after="40" w:line="240" w:lineRule="auto"/>
-        <w:ind w:left="708" w:firstLine="708"/>
+        <w:ind w:left="708"/>
         <w:rPr>
           <w:rFonts w:ascii="Consolas" w:hAnsi="Consolas"/>
           <w:sz w:val="18"/>
@@ -11850,7 +16263,171 @@
           <w:sz w:val="18"/>
           <w:szCs w:val="18"/>
         </w:rPr>
-        <w:t>adyacentes = get_nodos_adyacentes(grafo, nodo_actual);</w:t>
+        <w:tab/>
+      </w:r>
+      <w:proofErr w:type="spellStart"/>
+      <w:r>
+        <w:rPr>
+          <w:rFonts w:ascii="Consolas" w:hAnsi="Consolas"/>
+          <w:sz w:val="18"/>
+          <w:szCs w:val="18"/>
+        </w:rPr>
+        <w:t>return</w:t>
+      </w:r>
+      <w:proofErr w:type="spellEnd"/>
+      <w:r>
+        <w:rPr>
+          <w:rFonts w:ascii="Consolas" w:hAnsi="Consolas"/>
+          <w:sz w:val="18"/>
+          <w:szCs w:val="18"/>
+        </w:rPr>
+        <w:t xml:space="preserve"> </w:t>
+      </w:r>
+      <w:proofErr w:type="spellStart"/>
+      <w:r>
+        <w:rPr>
+          <w:rFonts w:ascii="Consolas" w:hAnsi="Consolas"/>
+          <w:sz w:val="18"/>
+          <w:szCs w:val="18"/>
+        </w:rPr>
+        <w:t>camino</w:t>
+      </w:r>
+      <w:r>
+        <w:rPr>
+          <w:rFonts w:ascii="Consolas" w:hAnsi="Consolas"/>
+          <w:sz w:val="18"/>
+          <w:szCs w:val="18"/>
+        </w:rPr>
+        <w:t>_recorrido</w:t>
+      </w:r>
+      <w:proofErr w:type="spellEnd"/>
+      <w:r>
+        <w:rPr>
+          <w:rFonts w:ascii="Consolas" w:hAnsi="Consolas"/>
+          <w:sz w:val="18"/>
+          <w:szCs w:val="18"/>
+        </w:rPr>
+        <w:t xml:space="preserve"> + nodo actual</w:t>
+      </w:r>
+      <w:r>
+        <w:rPr>
+          <w:rFonts w:ascii="Consolas" w:hAnsi="Consolas"/>
+          <w:sz w:val="18"/>
+          <w:szCs w:val="18"/>
+        </w:rPr>
+        <w:t>;</w:t>
+      </w:r>
+    </w:p>
+    <w:p>
+      <w:pPr>
+        <w:spacing w:before="240" w:after="40" w:line="240" w:lineRule="auto"/>
+        <w:ind w:left="708"/>
+        <w:rPr>
+          <w:rFonts w:ascii="Consolas" w:hAnsi="Consolas"/>
+          <w:sz w:val="18"/>
+          <w:szCs w:val="18"/>
+        </w:rPr>
+      </w:pPr>
+      <w:proofErr w:type="spellStart"/>
+      <w:proofErr w:type="gramStart"/>
+      <w:r>
+        <w:rPr>
+          <w:rFonts w:ascii="Consolas" w:hAnsi="Consolas"/>
+          <w:sz w:val="18"/>
+          <w:szCs w:val="18"/>
+        </w:rPr>
+        <w:t>else</w:t>
+      </w:r>
+      <w:proofErr w:type="spellEnd"/>
+      <w:r>
+        <w:rPr>
+          <w:rFonts w:ascii="Consolas" w:hAnsi="Consolas"/>
+          <w:sz w:val="18"/>
+          <w:szCs w:val="18"/>
+        </w:rPr>
+        <w:t xml:space="preserve"> </w:t>
+      </w:r>
+      <w:r>
+        <w:rPr>
+          <w:rFonts w:ascii="Consolas" w:hAnsi="Consolas"/>
+          <w:sz w:val="18"/>
+          <w:szCs w:val="18"/>
+        </w:rPr>
+        <w:t>:</w:t>
+      </w:r>
+      <w:proofErr w:type="gramEnd"/>
+    </w:p>
+    <w:p>
+      <w:pPr>
+        <w:spacing w:before="240" w:after="40" w:line="240" w:lineRule="auto"/>
+        <w:ind w:left="708" w:firstLine="708"/>
+        <w:rPr>
+          <w:rFonts w:ascii="Consolas" w:hAnsi="Consolas"/>
+          <w:sz w:val="18"/>
+          <w:szCs w:val="18"/>
+        </w:rPr>
+      </w:pPr>
+      <w:r>
+        <w:rPr>
+          <w:rFonts w:ascii="Consolas" w:hAnsi="Consolas"/>
+          <w:sz w:val="18"/>
+          <w:szCs w:val="18"/>
+        </w:rPr>
+        <w:t xml:space="preserve">adyacentes = </w:t>
+      </w:r>
+      <w:proofErr w:type="spellStart"/>
+      <w:r>
+        <w:rPr>
+          <w:rFonts w:ascii="Consolas" w:hAnsi="Consolas"/>
+          <w:sz w:val="18"/>
+          <w:szCs w:val="18"/>
+        </w:rPr>
+        <w:t>get_nodos_</w:t>
+      </w:r>
+      <w:proofErr w:type="gramStart"/>
+      <w:r>
+        <w:rPr>
+          <w:rFonts w:ascii="Consolas" w:hAnsi="Consolas"/>
+          <w:sz w:val="18"/>
+          <w:szCs w:val="18"/>
+        </w:rPr>
+        <w:t>adyacentes</w:t>
+      </w:r>
+      <w:proofErr w:type="spellEnd"/>
+      <w:r>
+        <w:rPr>
+          <w:rFonts w:ascii="Consolas" w:hAnsi="Consolas"/>
+          <w:sz w:val="18"/>
+          <w:szCs w:val="18"/>
+        </w:rPr>
+        <w:t>(</w:t>
+      </w:r>
+      <w:proofErr w:type="gramEnd"/>
+      <w:r>
+        <w:rPr>
+          <w:rFonts w:ascii="Consolas" w:hAnsi="Consolas"/>
+          <w:sz w:val="18"/>
+          <w:szCs w:val="18"/>
+        </w:rPr>
+        <w:t xml:space="preserve">grafo, </w:t>
+      </w:r>
+      <w:proofErr w:type="spellStart"/>
+      <w:r>
+        <w:rPr>
+          <w:rFonts w:ascii="Consolas" w:hAnsi="Consolas"/>
+          <w:sz w:val="18"/>
+          <w:szCs w:val="18"/>
+        </w:rPr>
+        <w:t>nodo_actual</w:t>
+      </w:r>
+      <w:proofErr w:type="spellEnd"/>
+      <w:r>
+        <w:rPr>
+          <w:rFonts w:ascii="Consolas" w:hAnsi="Consolas"/>
+          <w:sz w:val="18"/>
+          <w:szCs w:val="18"/>
+        </w:rPr>
+        <w:t>);</w:t>
       </w:r>
     </w:p>
     <w:p>
@@ -11871,19 +16448,9 @@
           <w:szCs w:val="18"/>
           <w:lang w:val="en-GB"/>
         </w:rPr>
-        <w:t>for each nuevo_nodo in adyacentes:</w:t>
-      </w:r>
-    </w:p>
-    <w:p>
-      <w:pPr>
-        <w:spacing w:before="240" w:after="40" w:line="240" w:lineRule="auto"/>
-        <w:ind w:left="708"/>
-        <w:rPr>
-          <w:rFonts w:ascii="Consolas" w:hAnsi="Consolas"/>
-          <w:sz w:val="18"/>
-          <w:szCs w:val="18"/>
-        </w:rPr>
-      </w:pPr>
+        <w:t xml:space="preserve">for each </w:t>
+      </w:r>
+      <w:proofErr w:type="spellStart"/>
       <w:r>
         <w:rPr>
           <w:rFonts w:ascii="Consolas" w:hAnsi="Consolas"/>
@@ -11891,50 +16458,202 @@
           <w:szCs w:val="18"/>
           <w:lang w:val="en-GB"/>
         </w:rPr>
-        <w:tab/>
-      </w:r>
+        <w:t>nuevo_nodo</w:t>
+      </w:r>
+      <w:proofErr w:type="spellEnd"/>
       <w:r>
         <w:rPr>
           <w:rFonts w:ascii="Consolas" w:hAnsi="Consolas"/>
           <w:sz w:val="18"/>
           <w:szCs w:val="18"/>
-        </w:rPr>
-        <w:t>if  no_existe(nuevo_nodo, camino_recorrido)</w:t>
-      </w:r>
-    </w:p>
-    <w:p>
-      <w:pPr>
-        <w:spacing w:before="240" w:after="40" w:line="240" w:lineRule="auto"/>
-        <w:ind w:left="708"/>
+          <w:lang w:val="en-GB"/>
+        </w:rPr>
+        <w:t xml:space="preserve"> in </w:t>
+      </w:r>
+      <w:proofErr w:type="spellStart"/>
+      <w:r>
         <w:rPr>
           <w:rFonts w:ascii="Consolas" w:hAnsi="Consolas"/>
           <w:sz w:val="18"/>
           <w:szCs w:val="18"/>
-        </w:rPr>
-      </w:pPr>
+          <w:lang w:val="en-GB"/>
+        </w:rPr>
+        <w:t>adyacentes</w:t>
+      </w:r>
+      <w:proofErr w:type="spellEnd"/>
       <w:r>
         <w:rPr>
           <w:rFonts w:ascii="Consolas" w:hAnsi="Consolas"/>
           <w:sz w:val="18"/>
           <w:szCs w:val="18"/>
-        </w:rPr>
-        <w:tab/>
-      </w:r>
-      <w:r>
+          <w:lang w:val="en-GB"/>
+        </w:rPr>
+        <w:t>:</w:t>
+      </w:r>
+    </w:p>
+    <w:p>
+      <w:pPr>
+        <w:spacing w:before="240" w:after="40" w:line="240" w:lineRule="auto"/>
+        <w:ind w:left="708"/>
         <w:rPr>
           <w:rFonts w:ascii="Consolas" w:hAnsi="Consolas"/>
           <w:sz w:val="18"/>
           <w:szCs w:val="18"/>
         </w:rPr>
-        <w:tab/>
-      </w:r>
+      </w:pPr>
       <w:r>
         <w:rPr>
           <w:rFonts w:ascii="Consolas" w:hAnsi="Consolas"/>
           <w:sz w:val="18"/>
           <w:szCs w:val="18"/>
-        </w:rPr>
-        <w:t>BFS(grafo, camino_recorrido+nodo_actual, nuevo nodo, nodo final)</w:t>
+          <w:lang w:val="en-GB"/>
+        </w:rPr>
+        <w:tab/>
+      </w:r>
+      <w:proofErr w:type="spellStart"/>
+      <w:proofErr w:type="gramStart"/>
+      <w:r>
+        <w:rPr>
+          <w:rFonts w:ascii="Consolas" w:hAnsi="Consolas"/>
+          <w:sz w:val="18"/>
+          <w:szCs w:val="18"/>
+        </w:rPr>
+        <w:t>if</w:t>
+      </w:r>
+      <w:proofErr w:type="spellEnd"/>
+      <w:r>
+        <w:rPr>
+          <w:rFonts w:ascii="Consolas" w:hAnsi="Consolas"/>
+          <w:sz w:val="18"/>
+          <w:szCs w:val="18"/>
+        </w:rPr>
+        <w:t xml:space="preserve">  </w:t>
+      </w:r>
+      <w:proofErr w:type="spellStart"/>
+      <w:r>
+        <w:rPr>
+          <w:rFonts w:ascii="Consolas" w:hAnsi="Consolas"/>
+          <w:sz w:val="18"/>
+          <w:szCs w:val="18"/>
+        </w:rPr>
+        <w:t>no</w:t>
+      </w:r>
+      <w:proofErr w:type="gramEnd"/>
+      <w:r>
+        <w:rPr>
+          <w:rFonts w:ascii="Consolas" w:hAnsi="Consolas"/>
+          <w:sz w:val="18"/>
+          <w:szCs w:val="18"/>
+        </w:rPr>
+        <w:t>_existe</w:t>
+      </w:r>
+      <w:proofErr w:type="spellEnd"/>
+      <w:r>
+        <w:rPr>
+          <w:rFonts w:ascii="Consolas" w:hAnsi="Consolas"/>
+          <w:sz w:val="18"/>
+          <w:szCs w:val="18"/>
+        </w:rPr>
+        <w:t>(</w:t>
+      </w:r>
+      <w:proofErr w:type="spellStart"/>
+      <w:r>
+        <w:rPr>
+          <w:rFonts w:ascii="Consolas" w:hAnsi="Consolas"/>
+          <w:sz w:val="18"/>
+          <w:szCs w:val="18"/>
+        </w:rPr>
+        <w:t>nuevo_nodo</w:t>
+      </w:r>
+      <w:proofErr w:type="spellEnd"/>
+      <w:r>
+        <w:rPr>
+          <w:rFonts w:ascii="Consolas" w:hAnsi="Consolas"/>
+          <w:sz w:val="18"/>
+          <w:szCs w:val="18"/>
+        </w:rPr>
+        <w:t xml:space="preserve">, </w:t>
+      </w:r>
+      <w:proofErr w:type="spellStart"/>
+      <w:r>
+        <w:rPr>
+          <w:rFonts w:ascii="Consolas" w:hAnsi="Consolas"/>
+          <w:sz w:val="18"/>
+          <w:szCs w:val="18"/>
+        </w:rPr>
+        <w:t>camino_recorrido</w:t>
+      </w:r>
+      <w:proofErr w:type="spellEnd"/>
+      <w:r>
+        <w:rPr>
+          <w:rFonts w:ascii="Consolas" w:hAnsi="Consolas"/>
+          <w:sz w:val="18"/>
+          <w:szCs w:val="18"/>
+        </w:rPr>
+        <w:t>)</w:t>
+      </w:r>
+    </w:p>
+    <w:p>
+      <w:pPr>
+        <w:spacing w:before="240" w:after="40" w:line="240" w:lineRule="auto"/>
+        <w:ind w:left="708"/>
+        <w:rPr>
+          <w:rFonts w:ascii="Consolas" w:hAnsi="Consolas"/>
+          <w:sz w:val="18"/>
+          <w:szCs w:val="18"/>
+        </w:rPr>
+      </w:pPr>
+      <w:r>
+        <w:rPr>
+          <w:rFonts w:ascii="Consolas" w:hAnsi="Consolas"/>
+          <w:sz w:val="18"/>
+          <w:szCs w:val="18"/>
+        </w:rPr>
+        <w:tab/>
+      </w:r>
+      <w:r>
+        <w:rPr>
+          <w:rFonts w:ascii="Consolas" w:hAnsi="Consolas"/>
+          <w:sz w:val="18"/>
+          <w:szCs w:val="18"/>
+        </w:rPr>
+        <w:tab/>
+      </w:r>
+      <w:proofErr w:type="gramStart"/>
+      <w:r>
+        <w:rPr>
+          <w:rFonts w:ascii="Consolas" w:hAnsi="Consolas"/>
+          <w:sz w:val="18"/>
+          <w:szCs w:val="18"/>
+        </w:rPr>
+        <w:t>BFS(</w:t>
+      </w:r>
+      <w:proofErr w:type="gramEnd"/>
+      <w:r>
+        <w:rPr>
+          <w:rFonts w:ascii="Consolas" w:hAnsi="Consolas"/>
+          <w:sz w:val="18"/>
+          <w:szCs w:val="18"/>
+        </w:rPr>
+        <w:t xml:space="preserve">grafo, </w:t>
+      </w:r>
+      <w:proofErr w:type="spellStart"/>
+      <w:r>
+        <w:rPr>
+          <w:rFonts w:ascii="Consolas" w:hAnsi="Consolas"/>
+          <w:sz w:val="18"/>
+          <w:szCs w:val="18"/>
+        </w:rPr>
+        <w:t>camino_recorrido+nodo_actual</w:t>
+      </w:r>
+      <w:proofErr w:type="spellEnd"/>
+      <w:r>
+        <w:rPr>
+          <w:rFonts w:ascii="Consolas" w:hAnsi="Consolas"/>
+          <w:sz w:val="18"/>
+          <w:szCs w:val="18"/>
+        </w:rPr>
+        <w:t>, nuevo nodo, nodo final)</w:t>
       </w:r>
     </w:p>
     <w:p>
@@ -11954,11 +16673,11 @@
         <w:spacing w:before="120" w:after="120"/>
         <w:jc w:val="both"/>
       </w:pPr>
-      <w:bookmarkStart w:id="26" w:name="_Toc508110112"/>
+      <w:bookmarkStart w:id="25" w:name="_Toc508110112"/>
       <w:r>
         <w:t>Apartado 5.3</w:t>
       </w:r>
-      <w:bookmarkEnd w:id="26"/>
+      <w:bookmarkEnd w:id="25"/>
     </w:p>
     <w:p>
       <w:pPr>
@@ -11994,11 +16713,11 @@
         <w:spacing w:before="120" w:after="120"/>
         <w:jc w:val="both"/>
       </w:pPr>
-      <w:bookmarkStart w:id="27" w:name="_Toc508110113"/>
+      <w:bookmarkStart w:id="26" w:name="_Toc508110113"/>
       <w:r>
         <w:t>Apartado 5.4</w:t>
       </w:r>
-      <w:bookmarkEnd w:id="27"/>
+      <w:bookmarkEnd w:id="26"/>
     </w:p>
     <w:p>
       <w:pPr>
@@ -12050,6 +16769,7 @@
         </w:rPr>
         <w:t xml:space="preserve">Cabe añadir que, dada esta disposición de nodos en los caminos, antes de devolverlo se aplica un </w:t>
       </w:r>
+      <w:proofErr w:type="spellStart"/>
       <w:r>
         <w:rPr>
           <w:rFonts w:asciiTheme="majorHAnsi" w:hAnsiTheme="majorHAnsi"/>
@@ -12058,6 +16778,7 @@
         </w:rPr>
         <w:t>reserse</w:t>
       </w:r>
+      <w:proofErr w:type="spellEnd"/>
       <w:r>
         <w:rPr>
           <w:rFonts w:asciiTheme="majorHAnsi" w:hAnsiTheme="majorHAnsi"/>
@@ -12083,58 +16804,60 @@
         <w:spacing w:before="120" w:after="120"/>
         <w:jc w:val="both"/>
       </w:pPr>
-      <w:bookmarkStart w:id="28" w:name="_Toc508110114"/>
+      <w:bookmarkStart w:id="27" w:name="_Toc508110114"/>
       <w:r>
         <w:t>Apartado 5.5</w:t>
       </w:r>
+      <w:bookmarkEnd w:id="27"/>
+    </w:p>
+    <w:p>
+      <w:pPr>
+        <w:spacing w:before="240" w:after="40" w:line="240" w:lineRule="auto"/>
+        <w:jc w:val="both"/>
+        <w:rPr>
+          <w:rFonts w:asciiTheme="majorHAnsi" w:hAnsiTheme="majorHAnsi"/>
+          <w:sz w:val="24"/>
+        </w:rPr>
+      </w:pPr>
+      <w:r>
+        <w:rPr>
+          <w:rFonts w:asciiTheme="majorHAnsi" w:hAnsiTheme="majorHAnsi"/>
+          <w:sz w:val="24"/>
+        </w:rPr>
+        <w:t xml:space="preserve">La función ha sido añadida al fichero de código y comentada en consecuencia. </w:t>
+      </w:r>
+    </w:p>
+    <w:p>
+      <w:pPr>
+        <w:spacing w:before="240" w:after="40" w:line="240" w:lineRule="auto"/>
+        <w:jc w:val="both"/>
+        <w:rPr>
+          <w:rFonts w:asciiTheme="majorHAnsi" w:hAnsiTheme="majorHAnsi"/>
+          <w:sz w:val="24"/>
+        </w:rPr>
+      </w:pPr>
+      <w:r>
+        <w:rPr>
+          <w:rFonts w:asciiTheme="majorHAnsi" w:hAnsiTheme="majorHAnsi"/>
+          <w:sz w:val="24"/>
+        </w:rPr>
+        <w:t xml:space="preserve">Básicamente encuentra el mejor camino dado que, al comenzar el algoritmo, únicamente metes en la cola el nodo del comienzo y, dada la propia naturaleza del algoritmo de </w:t>
+      </w:r>
+      <w:r>
+        <w:rPr>
+          <w:rFonts w:asciiTheme="majorHAnsi" w:hAnsiTheme="majorHAnsi"/>
+          <w:sz w:val="24"/>
+        </w:rPr>
+        <w:t>búsqueda por anchura, su ejecución siempre devolverá uno de los caminos más cortos (o el m</w:t>
+      </w:r>
+      <w:bookmarkStart w:id="28" w:name="_GoBack"/>
       <w:bookmarkEnd w:id="28"/>
-    </w:p>
-    <w:p>
-      <w:pPr>
-        <w:spacing w:before="240" w:after="40" w:line="240" w:lineRule="auto"/>
-        <w:jc w:val="both"/>
-        <w:rPr>
-          <w:rFonts w:asciiTheme="majorHAnsi" w:hAnsiTheme="majorHAnsi"/>
-          <w:sz w:val="24"/>
-        </w:rPr>
-      </w:pPr>
-      <w:r>
-        <w:rPr>
-          <w:rFonts w:asciiTheme="majorHAnsi" w:hAnsiTheme="majorHAnsi"/>
-          <w:sz w:val="24"/>
-        </w:rPr>
-        <w:t xml:space="preserve">La función ha sido añadida al fichero de código y comentada en consecuencia. </w:t>
-      </w:r>
-    </w:p>
-    <w:p>
-      <w:pPr>
-        <w:spacing w:before="240" w:after="40" w:line="240" w:lineRule="auto"/>
-        <w:jc w:val="both"/>
-        <w:rPr>
-          <w:rFonts w:asciiTheme="majorHAnsi" w:hAnsiTheme="majorHAnsi"/>
-          <w:sz w:val="24"/>
-        </w:rPr>
-      </w:pPr>
-      <w:r>
-        <w:rPr>
-          <w:rFonts w:ascii="Consolas" w:hAnsi="Consolas"/>
-          <w:sz w:val="24"/>
-        </w:rPr>
-        <w:t>Básicamente encuentra el mejor camino dado que, al comenzar el algoritmo,</w:t>
-      </w:r>
-      <w:r>
-        <w:rPr>
-          <w:rFonts w:asciiTheme="majorHAnsi" w:hAnsiTheme="majorHAnsi"/>
-          <w:sz w:val="24"/>
-        </w:rPr>
-        <w:t xml:space="preserve"> únicamente metes en la cola el nodo del comienzo y, dada la propia naturaleza del algoritmo de </w:t>
-      </w:r>
-      <w:r>
-        <w:rPr>
-          <w:rFonts w:asciiTheme="majorHAnsi" w:hAnsiTheme="majorHAnsi"/>
-          <w:sz w:val="24"/>
-        </w:rPr>
-        <w:t>búsqueda por anchura, su ejecución siempre devolverá uno de los caminos más cortos (o el más corto si no hay otro similar) de los nodos que introduzcas en su primera ejecución hasta el nodo final.</w:t>
+      <w:r>
+        <w:rPr>
+          <w:rFonts w:asciiTheme="majorHAnsi" w:hAnsiTheme="majorHAnsi"/>
+          <w:sz w:val="24"/>
+        </w:rPr>
+        <w:t>ás corto si no hay otro similar) de los nodos que introduzcas en su primera ejecución hasta el nodo final.</w:t>
       </w:r>
     </w:p>
     <w:p>
@@ -12190,7 +16913,18 @@
           <w:szCs w:val="18"/>
           <w:lang w:val="en-GB"/>
         </w:rPr>
-        <w:t xml:space="preserve">shortest-path ’a ’f </w:t>
+        <w:t>shortest-path ’a ’</w:t>
+      </w:r>
+      <w:proofErr w:type="gramStart"/>
+      <w:r>
+        <w:rPr>
+          <w:rFonts w:ascii="Consolas" w:hAnsi="Consolas" w:cs="LMMono10-Regular"/>
+          <w:color w:val="1A177D"/>
+          <w:sz w:val="18"/>
+          <w:szCs w:val="18"/>
+          <w:lang w:val="en-GB"/>
+        </w:rPr>
+        <w:t xml:space="preserve">f </w:t>
       </w:r>
       <w:r>
         <w:rPr>
@@ -12202,6 +16936,7 @@
         </w:rPr>
         <w:t>’</w:t>
       </w:r>
+      <w:proofErr w:type="gramEnd"/>
       <w:r>
         <w:rPr>
           <w:rFonts w:ascii="Consolas" w:hAnsi="Consolas" w:cs="LMMono10-Regular"/>
@@ -12348,13 +17083,33 @@
           <w:szCs w:val="18"/>
         </w:rPr>
       </w:pPr>
+      <w:proofErr w:type="spellStart"/>
+      <w:proofErr w:type="gramStart"/>
       <w:r>
         <w:rPr>
           <w:rFonts w:ascii="Consolas" w:hAnsi="Consolas" w:cs="Consolas"/>
           <w:sz w:val="18"/>
           <w:szCs w:val="18"/>
         </w:rPr>
-        <w:t xml:space="preserve">bfs( f ((a)) </w:t>
+        <w:t>bfs</w:t>
+      </w:r>
+      <w:proofErr w:type="spellEnd"/>
+      <w:r>
+        <w:rPr>
+          <w:rFonts w:ascii="Consolas" w:hAnsi="Consolas" w:cs="Consolas"/>
+          <w:sz w:val="18"/>
+          <w:szCs w:val="18"/>
+        </w:rPr>
+        <w:t>( f</w:t>
+      </w:r>
+      <w:proofErr w:type="gramEnd"/>
+      <w:r>
+        <w:rPr>
+          <w:rFonts w:ascii="Consolas" w:hAnsi="Consolas" w:cs="Consolas"/>
+          <w:sz w:val="18"/>
+          <w:szCs w:val="18"/>
+        </w:rPr>
+        <w:t xml:space="preserve"> ((a)) </w:t>
       </w:r>
       <w:r>
         <w:rPr>
@@ -12489,13 +17244,33 @@
           <w:szCs w:val="18"/>
         </w:rPr>
       </w:pPr>
+      <w:proofErr w:type="spellStart"/>
+      <w:proofErr w:type="gramStart"/>
       <w:r>
         <w:rPr>
           <w:rFonts w:ascii="Consolas" w:hAnsi="Consolas" w:cs="Consolas"/>
           <w:sz w:val="18"/>
           <w:szCs w:val="18"/>
         </w:rPr>
-        <w:t>bfs( f ((</w:t>
+        <w:t>bfs</w:t>
+      </w:r>
+      <w:proofErr w:type="spellEnd"/>
+      <w:r>
+        <w:rPr>
+          <w:rFonts w:ascii="Consolas" w:hAnsi="Consolas" w:cs="Consolas"/>
+          <w:sz w:val="18"/>
+          <w:szCs w:val="18"/>
+        </w:rPr>
+        <w:t>( f</w:t>
+      </w:r>
+      <w:proofErr w:type="gramEnd"/>
+      <w:r>
+        <w:rPr>
+          <w:rFonts w:ascii="Consolas" w:hAnsi="Consolas" w:cs="Consolas"/>
+          <w:sz w:val="18"/>
+          <w:szCs w:val="18"/>
+        </w:rPr>
+        <w:t xml:space="preserve"> ((</w:t>
       </w:r>
       <w:r>
         <w:rPr>
@@ -12646,13 +17421,33 @@
           <w:szCs w:val="18"/>
         </w:rPr>
       </w:pPr>
+      <w:proofErr w:type="spellStart"/>
+      <w:proofErr w:type="gramStart"/>
       <w:r>
         <w:rPr>
           <w:rFonts w:ascii="Consolas" w:hAnsi="Consolas" w:cs="Consolas"/>
           <w:sz w:val="18"/>
           <w:szCs w:val="18"/>
         </w:rPr>
-        <w:t>bfs( f ((</w:t>
+        <w:t>bfs</w:t>
+      </w:r>
+      <w:proofErr w:type="spellEnd"/>
+      <w:r>
+        <w:rPr>
+          <w:rFonts w:ascii="Consolas" w:hAnsi="Consolas" w:cs="Consolas"/>
+          <w:sz w:val="18"/>
+          <w:szCs w:val="18"/>
+        </w:rPr>
+        <w:t>( f</w:t>
+      </w:r>
+      <w:proofErr w:type="gramEnd"/>
+      <w:r>
+        <w:rPr>
+          <w:rFonts w:ascii="Consolas" w:hAnsi="Consolas" w:cs="Consolas"/>
+          <w:sz w:val="18"/>
+          <w:szCs w:val="18"/>
+        </w:rPr>
+        <w:t xml:space="preserve"> ((</w:t>
       </w:r>
       <w:r>
         <w:rPr>
@@ -12803,13 +17598,33 @@
           <w:szCs w:val="18"/>
         </w:rPr>
       </w:pPr>
+      <w:proofErr w:type="spellStart"/>
+      <w:proofErr w:type="gramStart"/>
       <w:r>
         <w:rPr>
           <w:rFonts w:ascii="Consolas" w:hAnsi="Consolas" w:cs="Consolas"/>
           <w:sz w:val="18"/>
           <w:szCs w:val="18"/>
         </w:rPr>
-        <w:t>bfs( f ((</w:t>
+        <w:t>bfs</w:t>
+      </w:r>
+      <w:proofErr w:type="spellEnd"/>
+      <w:r>
+        <w:rPr>
+          <w:rFonts w:ascii="Consolas" w:hAnsi="Consolas" w:cs="Consolas"/>
+          <w:sz w:val="18"/>
+          <w:szCs w:val="18"/>
+        </w:rPr>
+        <w:t>( f</w:t>
+      </w:r>
+      <w:proofErr w:type="gramEnd"/>
+      <w:r>
+        <w:rPr>
+          <w:rFonts w:ascii="Consolas" w:hAnsi="Consolas" w:cs="Consolas"/>
+          <w:sz w:val="18"/>
+          <w:szCs w:val="18"/>
+        </w:rPr>
+        <w:t xml:space="preserve"> ((</w:t>
       </w:r>
       <w:r>
         <w:rPr>
@@ -13028,7 +17843,79 @@
           <w:sz w:val="18"/>
           <w:szCs w:val="18"/>
         </w:rPr>
-        <w:t>(shortest-path 'f 'c '((a b c d e) (b a d e f) (c a g) (d a b g h) (e a b g h) (f b h) (g c d e h) (h d e f g)))</w:t>
+        <w:t>(</w:t>
+      </w:r>
+      <w:proofErr w:type="spellStart"/>
+      <w:r>
+        <w:rPr>
+          <w:rFonts w:ascii="Consolas" w:hAnsi="Consolas"/>
+          <w:sz w:val="18"/>
+          <w:szCs w:val="18"/>
+        </w:rPr>
+        <w:t>shortest-path</w:t>
+      </w:r>
+      <w:proofErr w:type="spellEnd"/>
+      <w:r>
+        <w:rPr>
+          <w:rFonts w:ascii="Consolas" w:hAnsi="Consolas"/>
+          <w:sz w:val="18"/>
+          <w:szCs w:val="18"/>
+        </w:rPr>
+        <w:t xml:space="preserve"> 'f 'c '((a b c </w:t>
+      </w:r>
+      <w:proofErr w:type="spellStart"/>
+      <w:r>
+        <w:rPr>
+          <w:rFonts w:ascii="Consolas" w:hAnsi="Consolas"/>
+          <w:sz w:val="18"/>
+          <w:szCs w:val="18"/>
+        </w:rPr>
+        <w:t>d e</w:t>
+      </w:r>
+      <w:proofErr w:type="spellEnd"/>
+      <w:r>
+        <w:rPr>
+          <w:rFonts w:ascii="Consolas" w:hAnsi="Consolas"/>
+          <w:sz w:val="18"/>
+          <w:szCs w:val="18"/>
+        </w:rPr>
+        <w:t xml:space="preserve">) (b a d e f) (c a g) (d a b g h) (e a b g h) (f b h) (g c </w:t>
+      </w:r>
+      <w:proofErr w:type="spellStart"/>
+      <w:r>
+        <w:rPr>
+          <w:rFonts w:ascii="Consolas" w:hAnsi="Consolas"/>
+          <w:sz w:val="18"/>
+          <w:szCs w:val="18"/>
+        </w:rPr>
+        <w:t>d e</w:t>
+      </w:r>
+      <w:proofErr w:type="spellEnd"/>
+      <w:r>
+        <w:rPr>
+          <w:rFonts w:ascii="Consolas" w:hAnsi="Consolas"/>
+          <w:sz w:val="18"/>
+          <w:szCs w:val="18"/>
+        </w:rPr>
+        <w:t xml:space="preserve"> h) (h </w:t>
+      </w:r>
+      <w:proofErr w:type="spellStart"/>
+      <w:r>
+        <w:rPr>
+          <w:rFonts w:ascii="Consolas" w:hAnsi="Consolas"/>
+          <w:sz w:val="18"/>
+          <w:szCs w:val="18"/>
+        </w:rPr>
+        <w:t>d e</w:t>
+      </w:r>
+      <w:proofErr w:type="spellEnd"/>
+      <w:r>
+        <w:rPr>
+          <w:rFonts w:ascii="Consolas" w:hAnsi="Consolas"/>
+          <w:sz w:val="18"/>
+          <w:szCs w:val="18"/>
+        </w:rPr>
+        <w:t xml:space="preserve"> f g)))</w:t>
       </w:r>
     </w:p>
     <w:p>
@@ -13070,6 +17957,7 @@
         </w:rPr>
         <w:t xml:space="preserve">Añadiendo un simple contador de iteraciones, integrado en </w:t>
       </w:r>
+      <w:proofErr w:type="spellStart"/>
       <w:r>
         <w:rPr>
           <w:rFonts w:asciiTheme="majorHAnsi" w:hAnsiTheme="majorHAnsi"/>
@@ -13078,6 +17966,7 @@
         </w:rPr>
         <w:t>bfs-ls</w:t>
       </w:r>
+      <w:proofErr w:type="spellEnd"/>
       <w:r>
         <w:rPr>
           <w:rFonts w:asciiTheme="majorHAnsi" w:hAnsiTheme="majorHAnsi"/>
@@ -13091,7 +17980,71 @@
           <w:rFonts w:asciiTheme="majorHAnsi" w:hAnsiTheme="majorHAnsi"/>
           <w:sz w:val="24"/>
         </w:rPr>
-        <w:t>(loop safe), se impide, con un gasto extra mínimo, tanto de memoria como de ejecución, que la función se ejecute indefinidamente hasta el stack overflow de llamada a funciones por no haber un camino válido hasta el nodo final y, sin embargo, sí haber un circuito en el camino del nodo inicial.</w:t>
+        <w:t>(</w:t>
+      </w:r>
+      <w:proofErr w:type="spellStart"/>
+      <w:r>
+        <w:rPr>
+          <w:rFonts w:asciiTheme="majorHAnsi" w:hAnsiTheme="majorHAnsi"/>
+          <w:sz w:val="24"/>
+        </w:rPr>
+        <w:t>loop</w:t>
+      </w:r>
+      <w:proofErr w:type="spellEnd"/>
+      <w:r>
+        <w:rPr>
+          <w:rFonts w:asciiTheme="majorHAnsi" w:hAnsiTheme="majorHAnsi"/>
+          <w:sz w:val="24"/>
+        </w:rPr>
+        <w:t xml:space="preserve"> </w:t>
+      </w:r>
+      <w:proofErr w:type="spellStart"/>
+      <w:r>
+        <w:rPr>
+          <w:rFonts w:asciiTheme="majorHAnsi" w:hAnsiTheme="majorHAnsi"/>
+          <w:sz w:val="24"/>
+        </w:rPr>
+        <w:t>safe</w:t>
+      </w:r>
+      <w:proofErr w:type="spellEnd"/>
+      <w:r>
+        <w:rPr>
+          <w:rFonts w:asciiTheme="majorHAnsi" w:hAnsiTheme="majorHAnsi"/>
+          <w:sz w:val="24"/>
+        </w:rPr>
+        <w:t xml:space="preserve">), se impide, con un gasto extra mínimo, tanto de memoria como de ejecución, que la función se ejecute indefinidamente hasta el </w:t>
+      </w:r>
+      <w:proofErr w:type="spellStart"/>
+      <w:r>
+        <w:rPr>
+          <w:rFonts w:asciiTheme="majorHAnsi" w:hAnsiTheme="majorHAnsi"/>
+          <w:sz w:val="24"/>
+        </w:rPr>
+        <w:t>stack</w:t>
+      </w:r>
+      <w:proofErr w:type="spellEnd"/>
+      <w:r>
+        <w:rPr>
+          <w:rFonts w:asciiTheme="majorHAnsi" w:hAnsiTheme="majorHAnsi"/>
+          <w:sz w:val="24"/>
+        </w:rPr>
+        <w:t xml:space="preserve"> </w:t>
+      </w:r>
+      <w:proofErr w:type="spellStart"/>
+      <w:r>
+        <w:rPr>
+          <w:rFonts w:asciiTheme="majorHAnsi" w:hAnsiTheme="majorHAnsi"/>
+          <w:sz w:val="24"/>
+        </w:rPr>
+        <w:t>overflow</w:t>
+      </w:r>
+      <w:proofErr w:type="spellEnd"/>
+      <w:r>
+        <w:rPr>
+          <w:rFonts w:asciiTheme="majorHAnsi" w:hAnsiTheme="majorHAnsi"/>
+          <w:sz w:val="24"/>
+        </w:rPr>
+        <w:t xml:space="preserve"> de llamada a funciones por no haber un camino válido hasta el nodo final y, sin embargo, sí haber un circuito en el camino del nodo inicial.</w:t>
       </w:r>
     </w:p>
     <w:p>
@@ -13272,7 +18225,7 @@
                                 <w:rPr>
                                   <w:noProof/>
                                 </w:rPr>
-                                <w:t>6</w:t>
+                                <w:t>21</w:t>
                               </w:r>
                               <w:r>
                                 <w:rPr>
@@ -13338,7 +18291,7 @@
                           <w:rPr>
                             <w:noProof/>
                           </w:rPr>
-                          <w:t>6</w:t>
+                          <w:t>21</w:t>
                         </w:r>
                         <w:r>
                           <w:rPr>
@@ -13423,7 +18376,7 @@
             </mc:Choice>
             <mc:Fallback>
               <w:pict>
-                <v:shapetype w14:anchorId="11504846" id="_x0000_t32" coordsize="21600,21600" o:spt="32" o:oned="t" path="m,l21600,21600e" filled="f">
+                <v:shapetype w14:anchorId="2BF5FB5E" id="_x0000_t32" coordsize="21600,21600" o:spt="32" o:oned="t" path="m,l21600,21600e" filled="f">
                   <v:path arrowok="t" fillok="f" o:connecttype="none"/>
                   <o:lock v:ext="edit" shapetype="t"/>
                 </v:shapetype>
@@ -17723,7 +22676,7 @@
 </file>
 
 <file path=customXml/itemProps1.xml><?xml version="1.0" encoding="utf-8"?>
-<ds:datastoreItem xmlns:ds="http://schemas.openxmlformats.org/officeDocument/2006/customXml" ds:itemID="{8E0FC15F-185B-436B-A88A-A5EF0000B0E8}">
+<ds:datastoreItem xmlns:ds="http://schemas.openxmlformats.org/officeDocument/2006/customXml" ds:itemID="{6CD7F49C-F6E9-4FB2-BC88-3B17778750FF}">
   <ds:schemaRefs>
     <ds:schemaRef ds:uri="http://schemas.openxmlformats.org/officeDocument/2006/bibliography"/>
   </ds:schemaRefs>

--- a/practica01/2363_p1_10_memoria.docx
+++ b/practica01/2363_p1_10_memoria.docx
@@ -208,9 +208,11 @@
           <w:pPr>
             <w:pStyle w:val="TOCHeading"/>
           </w:pPr>
+          <w:proofErr w:type="spellStart"/>
           <w:r>
             <w:t>Índice</w:t>
           </w:r>
+          <w:proofErr w:type="spellEnd"/>
         </w:p>
         <w:p>
           <w:pPr>
@@ -233,146 +235,6 @@
           <w:r>
             <w:fldChar w:fldCharType="separate"/>
           </w:r>
-          <w:hyperlink w:anchor="_Toc508217342" w:history="1">
-            <w:r>
-              <w:rPr>
-                <w:rStyle w:val="Hyperlink"/>
-                <w:noProof/>
-              </w:rPr>
-              <w:t>Inteligencia Artificial 2017-2018</w:t>
-            </w:r>
-            <w:r>
-              <w:rPr>
-                <w:noProof/>
-                <w:webHidden/>
-              </w:rPr>
-              <w:tab/>
-            </w:r>
-            <w:r>
-              <w:rPr>
-                <w:noProof/>
-                <w:webHidden/>
-              </w:rPr>
-              <w:fldChar w:fldCharType="begin"/>
-            </w:r>
-            <w:r>
-              <w:rPr>
-                <w:noProof/>
-                <w:webHidden/>
-              </w:rPr>
-              <w:instrText xml:space="preserve"> PAGEREF _Toc508217342 \h </w:instrText>
-            </w:r>
-            <w:r>
-              <w:rPr>
-                <w:noProof/>
-                <w:webHidden/>
-              </w:rPr>
-            </w:r>
-            <w:r>
-              <w:rPr>
-                <w:noProof/>
-                <w:webHidden/>
-              </w:rPr>
-              <w:fldChar w:fldCharType="separate"/>
-            </w:r>
-            <w:r>
-              <w:rPr>
-                <w:noProof/>
-                <w:webHidden/>
-              </w:rPr>
-              <w:t>1</w:t>
-            </w:r>
-            <w:r>
-              <w:rPr>
-                <w:noProof/>
-                <w:webHidden/>
-              </w:rPr>
-              <w:fldChar w:fldCharType="end"/>
-            </w:r>
-          </w:hyperlink>
-        </w:p>
-        <w:p>
-          <w:pPr>
-            <w:pStyle w:val="TOC2"/>
-            <w:tabs>
-              <w:tab w:val="right" w:leader="dot" w:pos="8494"/>
-            </w:tabs>
-            <w:rPr>
-              <w:rFonts w:eastAsiaTheme="minorEastAsia"/>
-              <w:noProof/>
-              <w:lang w:eastAsia="es-ES"/>
-            </w:rPr>
-          </w:pPr>
-          <w:hyperlink w:anchor="_Toc508217343" w:history="1">
-            <w:r>
-              <w:rPr>
-                <w:rStyle w:val="Hyperlink"/>
-                <w:noProof/>
-              </w:rPr>
-              <w:t>Práctica 1: LISP</w:t>
-            </w:r>
-            <w:r>
-              <w:rPr>
-                <w:noProof/>
-                <w:webHidden/>
-              </w:rPr>
-              <w:tab/>
-            </w:r>
-            <w:r>
-              <w:rPr>
-                <w:noProof/>
-                <w:webHidden/>
-              </w:rPr>
-              <w:fldChar w:fldCharType="begin"/>
-            </w:r>
-            <w:r>
-              <w:rPr>
-                <w:noProof/>
-                <w:webHidden/>
-              </w:rPr>
-              <w:instrText xml:space="preserve"> PAGEREF _Toc508217343 \h </w:instrText>
-            </w:r>
-            <w:r>
-              <w:rPr>
-                <w:noProof/>
-                <w:webHidden/>
-              </w:rPr>
-            </w:r>
-            <w:r>
-              <w:rPr>
-                <w:noProof/>
-                <w:webHidden/>
-              </w:rPr>
-              <w:fldChar w:fldCharType="separate"/>
-            </w:r>
-            <w:r>
-              <w:rPr>
-                <w:noProof/>
-                <w:webHidden/>
-              </w:rPr>
-              <w:t>1</w:t>
-            </w:r>
-            <w:r>
-              <w:rPr>
-                <w:noProof/>
-                <w:webHidden/>
-              </w:rPr>
-              <w:fldChar w:fldCharType="end"/>
-            </w:r>
-          </w:hyperlink>
-        </w:p>
-        <w:p>
-          <w:pPr>
-            <w:pStyle w:val="TOC1"/>
-            <w:tabs>
-              <w:tab w:val="right" w:leader="dot" w:pos="8494"/>
-            </w:tabs>
-            <w:rPr>
-              <w:rFonts w:eastAsiaTheme="minorEastAsia"/>
-              <w:noProof/>
-              <w:lang w:eastAsia="es-ES"/>
-            </w:rPr>
-          </w:pPr>
           <w:hyperlink w:anchor="_Toc508217344" w:history="1">
             <w:r>
               <w:rPr>
@@ -2408,8 +2270,12 @@
         <w:pStyle w:val="Heading1"/>
       </w:pPr>
       <w:bookmarkStart w:id="2" w:name="_Toc508217344"/>
-      <w:r>
-        <w:lastRenderedPageBreak/>
+    </w:p>
+    <w:p>
+      <w:pPr>
+        <w:pStyle w:val="Heading1"/>
+      </w:pPr>
+      <w:r>
         <w:t>1. Similitud Coseno</w:t>
       </w:r>
       <w:bookmarkEnd w:id="2"/>
@@ -2480,13 +2346,41 @@
         </w:rPr>
         <w:t xml:space="preserve"> </w:t>
       </w:r>
-      <w:r>
-        <w:rPr>
-          <w:rFonts w:ascii="Consolas" w:hAnsi="Consolas" w:cs="Consolas"/>
-          <w:sz w:val="24"/>
-          <w:szCs w:val="24"/>
-        </w:rPr>
-        <w:t>prod-escalar-rec (x y).</w:t>
+      <w:proofErr w:type="spellStart"/>
+      <w:r>
+        <w:rPr>
+          <w:rFonts w:ascii="Consolas" w:hAnsi="Consolas" w:cs="Consolas"/>
+          <w:sz w:val="24"/>
+          <w:szCs w:val="24"/>
+        </w:rPr>
+        <w:t>prod</w:t>
+      </w:r>
+      <w:proofErr w:type="spellEnd"/>
+      <w:r>
+        <w:rPr>
+          <w:rFonts w:ascii="Consolas" w:hAnsi="Consolas" w:cs="Consolas"/>
+          <w:sz w:val="24"/>
+          <w:szCs w:val="24"/>
+        </w:rPr>
+        <w:t>-escalar-</w:t>
+      </w:r>
+      <w:proofErr w:type="spellStart"/>
+      <w:r>
+        <w:rPr>
+          <w:rFonts w:ascii="Consolas" w:hAnsi="Consolas" w:cs="Consolas"/>
+          <w:sz w:val="24"/>
+          <w:szCs w:val="24"/>
+        </w:rPr>
+        <w:t>rec</w:t>
+      </w:r>
+      <w:proofErr w:type="spellEnd"/>
+      <w:r>
+        <w:rPr>
+          <w:rFonts w:ascii="Consolas" w:hAnsi="Consolas" w:cs="Consolas"/>
+          <w:sz w:val="24"/>
+          <w:szCs w:val="24"/>
+        </w:rPr>
+        <w:t xml:space="preserve"> (x y).</w:t>
       </w:r>
       <w:r>
         <w:rPr>
@@ -2513,7 +2407,25 @@
           <w:sz w:val="24"/>
           <w:szCs w:val="24"/>
         </w:rPr>
-        <w:t>Esta función comprueba primero si x o y son NIL; si lo son devolverá el valor 0, ya que si uno de los vectores es una lista vacía, ello supone multiplicar por 0 cada uno de los elementos del otro vector.</w:t>
+        <w:t xml:space="preserve">Esta función comprueba primero si x o y son NIL; si lo son devolverá el valor 0, </w:t>
+      </w:r>
+      <w:proofErr w:type="gramStart"/>
+      <w:r>
+        <w:rPr>
+          <w:rFonts w:asciiTheme="majorHAnsi" w:hAnsiTheme="majorHAnsi" w:cs="Consolas"/>
+          <w:sz w:val="24"/>
+          <w:szCs w:val="24"/>
+        </w:rPr>
+        <w:t>ya que</w:t>
+      </w:r>
+      <w:proofErr w:type="gramEnd"/>
+      <w:r>
+        <w:rPr>
+          <w:rFonts w:asciiTheme="majorHAnsi" w:hAnsiTheme="majorHAnsi" w:cs="Consolas"/>
+          <w:sz w:val="24"/>
+          <w:szCs w:val="24"/>
+        </w:rPr>
+        <w:t xml:space="preserve"> si uno de los vectores es una lista vacía, ello supone multiplicar por 0 cada uno de los elementos del otro vector.</w:t>
       </w:r>
     </w:p>
     <w:p>
@@ -2561,13 +2473,41 @@
         </w:rPr>
         <w:t xml:space="preserve">En cuanto a </w:t>
       </w:r>
-      <w:r>
-        <w:rPr>
-          <w:rFonts w:ascii="Consolas" w:hAnsi="Consolas" w:cs="Consolas"/>
-          <w:sz w:val="24"/>
-          <w:szCs w:val="24"/>
-        </w:rPr>
-        <w:t>sc-rec(x y)</w:t>
+      <w:proofErr w:type="spellStart"/>
+      <w:r>
+        <w:rPr>
+          <w:rFonts w:ascii="Consolas" w:hAnsi="Consolas" w:cs="Consolas"/>
+          <w:sz w:val="24"/>
+          <w:szCs w:val="24"/>
+        </w:rPr>
+        <w:t>sc-</w:t>
+      </w:r>
+      <w:proofErr w:type="gramStart"/>
+      <w:r>
+        <w:rPr>
+          <w:rFonts w:ascii="Consolas" w:hAnsi="Consolas" w:cs="Consolas"/>
+          <w:sz w:val="24"/>
+          <w:szCs w:val="24"/>
+        </w:rPr>
+        <w:t>rec</w:t>
+      </w:r>
+      <w:proofErr w:type="spellEnd"/>
+      <w:r>
+        <w:rPr>
+          <w:rFonts w:ascii="Consolas" w:hAnsi="Consolas" w:cs="Consolas"/>
+          <w:sz w:val="24"/>
+          <w:szCs w:val="24"/>
+        </w:rPr>
+        <w:t>(</w:t>
+      </w:r>
+      <w:proofErr w:type="gramEnd"/>
+      <w:r>
+        <w:rPr>
+          <w:rFonts w:ascii="Consolas" w:hAnsi="Consolas" w:cs="Consolas"/>
+          <w:sz w:val="24"/>
+          <w:szCs w:val="24"/>
+        </w:rPr>
+        <w:t>x y)</w:t>
       </w:r>
       <w:r>
         <w:rPr>
@@ -2983,8 +2923,18 @@
           <w:b/>
           <w:sz w:val="24"/>
         </w:rPr>
-        <w:t>Similitud coseno usando mapcar</w:t>
-      </w:r>
+        <w:t xml:space="preserve">Similitud coseno usando </w:t>
+      </w:r>
+      <w:proofErr w:type="spellStart"/>
+      <w:r>
+        <w:rPr>
+          <w:rFonts w:asciiTheme="majorHAnsi" w:hAnsiTheme="majorHAnsi"/>
+          <w:b/>
+          <w:sz w:val="24"/>
+        </w:rPr>
+        <w:t>mapcar</w:t>
+      </w:r>
+      <w:proofErr w:type="spellEnd"/>
     </w:p>
     <w:p>
       <w:pPr>
@@ -3008,16 +2958,52 @@
           <w:rFonts w:asciiTheme="majorHAnsi" w:hAnsiTheme="majorHAnsi"/>
           <w:sz w:val="24"/>
         </w:rPr>
-        <w:t xml:space="preserve"> usando mapcar, también definimos una función auxiliar </w:t>
-      </w:r>
-      <w:r>
-        <w:rPr>
-          <w:rFonts w:ascii="Consolas" w:hAnsi="Consolas" w:cs="Consolas"/>
-          <w:sz w:val="24"/>
-          <w:szCs w:val="24"/>
-        </w:rPr>
-        <w:t>prod-escalar-mapcar</w:t>
-      </w:r>
+        <w:t xml:space="preserve"> usando </w:t>
+      </w:r>
+      <w:proofErr w:type="spellStart"/>
+      <w:r>
+        <w:rPr>
+          <w:rFonts w:asciiTheme="majorHAnsi" w:hAnsiTheme="majorHAnsi"/>
+          <w:sz w:val="24"/>
+        </w:rPr>
+        <w:t>mapcar</w:t>
+      </w:r>
+      <w:proofErr w:type="spellEnd"/>
+      <w:r>
+        <w:rPr>
+          <w:rFonts w:asciiTheme="majorHAnsi" w:hAnsiTheme="majorHAnsi"/>
+          <w:sz w:val="24"/>
+        </w:rPr>
+        <w:t xml:space="preserve">, también definimos una función auxiliar </w:t>
+      </w:r>
+      <w:proofErr w:type="spellStart"/>
+      <w:r>
+        <w:rPr>
+          <w:rFonts w:ascii="Consolas" w:hAnsi="Consolas" w:cs="Consolas"/>
+          <w:sz w:val="24"/>
+          <w:szCs w:val="24"/>
+        </w:rPr>
+        <w:t>prod</w:t>
+      </w:r>
+      <w:proofErr w:type="spellEnd"/>
+      <w:r>
+        <w:rPr>
+          <w:rFonts w:ascii="Consolas" w:hAnsi="Consolas" w:cs="Consolas"/>
+          <w:sz w:val="24"/>
+          <w:szCs w:val="24"/>
+        </w:rPr>
+        <w:t>-escalar-</w:t>
+      </w:r>
+      <w:proofErr w:type="spellStart"/>
+      <w:r>
+        <w:rPr>
+          <w:rFonts w:ascii="Consolas" w:hAnsi="Consolas" w:cs="Consolas"/>
+          <w:sz w:val="24"/>
+          <w:szCs w:val="24"/>
+        </w:rPr>
+        <w:t>mapcar</w:t>
+      </w:r>
+      <w:proofErr w:type="spellEnd"/>
       <w:r>
         <w:rPr>
           <w:rFonts w:ascii="Consolas" w:hAnsi="Consolas" w:cs="Consolas"/>
@@ -3051,15 +3037,61 @@
           <w:sz w:val="24"/>
           <w:szCs w:val="24"/>
         </w:rPr>
-        <w:t xml:space="preserve">realiza el producto sobre cada uno de los elementos de x e y utilizando mapcar, y suma cada producto mediante una llamada a reduce. De igual forma que en </w:t>
-      </w:r>
-      <w:r>
-        <w:rPr>
-          <w:rFonts w:ascii="Consolas" w:hAnsi="Consolas" w:cs="Consolas"/>
-          <w:sz w:val="24"/>
-          <w:szCs w:val="24"/>
-        </w:rPr>
-        <w:t>prod-escalar-rec (x y)</w:t>
+        <w:t xml:space="preserve">realiza el producto sobre cada uno de los elementos de x e y utilizando </w:t>
+      </w:r>
+      <w:proofErr w:type="spellStart"/>
+      <w:r>
+        <w:rPr>
+          <w:rFonts w:asciiTheme="majorHAnsi" w:hAnsiTheme="majorHAnsi" w:cs="Consolas"/>
+          <w:sz w:val="24"/>
+          <w:szCs w:val="24"/>
+        </w:rPr>
+        <w:t>mapcar</w:t>
+      </w:r>
+      <w:proofErr w:type="spellEnd"/>
+      <w:r>
+        <w:rPr>
+          <w:rFonts w:asciiTheme="majorHAnsi" w:hAnsiTheme="majorHAnsi" w:cs="Consolas"/>
+          <w:sz w:val="24"/>
+          <w:szCs w:val="24"/>
+        </w:rPr>
+        <w:t xml:space="preserve">, y suma cada producto mediante una llamada a reduce. De igual forma que en </w:t>
+      </w:r>
+      <w:proofErr w:type="spellStart"/>
+      <w:r>
+        <w:rPr>
+          <w:rFonts w:ascii="Consolas" w:hAnsi="Consolas" w:cs="Consolas"/>
+          <w:sz w:val="24"/>
+          <w:szCs w:val="24"/>
+        </w:rPr>
+        <w:t>prod</w:t>
+      </w:r>
+      <w:proofErr w:type="spellEnd"/>
+      <w:r>
+        <w:rPr>
+          <w:rFonts w:ascii="Consolas" w:hAnsi="Consolas" w:cs="Consolas"/>
+          <w:sz w:val="24"/>
+          <w:szCs w:val="24"/>
+        </w:rPr>
+        <w:t>-escalar-</w:t>
+      </w:r>
+      <w:proofErr w:type="spellStart"/>
+      <w:r>
+        <w:rPr>
+          <w:rFonts w:ascii="Consolas" w:hAnsi="Consolas" w:cs="Consolas"/>
+          <w:sz w:val="24"/>
+          <w:szCs w:val="24"/>
+        </w:rPr>
+        <w:t>rec</w:t>
+      </w:r>
+      <w:proofErr w:type="spellEnd"/>
+      <w:r>
+        <w:rPr>
+          <w:rFonts w:ascii="Consolas" w:hAnsi="Consolas" w:cs="Consolas"/>
+          <w:sz w:val="24"/>
+          <w:szCs w:val="24"/>
+        </w:rPr>
+        <w:t xml:space="preserve"> (x y)</w:t>
       </w:r>
       <w:r>
         <w:rPr>
@@ -3088,13 +3120,41 @@
         </w:rPr>
         <w:t xml:space="preserve">Por último, </w:t>
       </w:r>
-      <w:r>
-        <w:rPr>
-          <w:rFonts w:ascii="Consolas" w:hAnsi="Consolas" w:cs="Consolas"/>
-          <w:sz w:val="24"/>
-          <w:szCs w:val="24"/>
-        </w:rPr>
-        <w:t>sc-mapcar(x y)</w:t>
+      <w:proofErr w:type="spellStart"/>
+      <w:r>
+        <w:rPr>
+          <w:rFonts w:ascii="Consolas" w:hAnsi="Consolas" w:cs="Consolas"/>
+          <w:sz w:val="24"/>
+          <w:szCs w:val="24"/>
+        </w:rPr>
+        <w:t>sc-</w:t>
+      </w:r>
+      <w:proofErr w:type="gramStart"/>
+      <w:r>
+        <w:rPr>
+          <w:rFonts w:ascii="Consolas" w:hAnsi="Consolas" w:cs="Consolas"/>
+          <w:sz w:val="24"/>
+          <w:szCs w:val="24"/>
+        </w:rPr>
+        <w:t>mapcar</w:t>
+      </w:r>
+      <w:proofErr w:type="spellEnd"/>
+      <w:r>
+        <w:rPr>
+          <w:rFonts w:ascii="Consolas" w:hAnsi="Consolas" w:cs="Consolas"/>
+          <w:sz w:val="24"/>
+          <w:szCs w:val="24"/>
+        </w:rPr>
+        <w:t>(</w:t>
+      </w:r>
+      <w:proofErr w:type="gramEnd"/>
+      <w:r>
+        <w:rPr>
+          <w:rFonts w:ascii="Consolas" w:hAnsi="Consolas" w:cs="Consolas"/>
+          <w:sz w:val="24"/>
+          <w:szCs w:val="24"/>
+        </w:rPr>
+        <w:t>x y)</w:t>
       </w:r>
       <w:r>
         <w:rPr>
@@ -3112,13 +3172,23 @@
         </w:rPr>
         <w:t xml:space="preserve">realiza el mismo cálculo que </w:t>
       </w:r>
-      <w:r>
-        <w:rPr>
-          <w:rFonts w:ascii="Consolas" w:hAnsi="Consolas" w:cs="Consolas"/>
-          <w:sz w:val="24"/>
-          <w:szCs w:val="24"/>
-        </w:rPr>
-        <w:t>sc-rec(x y)</w:t>
+      <w:proofErr w:type="spellStart"/>
+      <w:r>
+        <w:rPr>
+          <w:rFonts w:ascii="Consolas" w:hAnsi="Consolas" w:cs="Consolas"/>
+          <w:sz w:val="24"/>
+          <w:szCs w:val="24"/>
+        </w:rPr>
+        <w:t>sc-rec</w:t>
+      </w:r>
+      <w:proofErr w:type="spellEnd"/>
+      <w:r>
+        <w:rPr>
+          <w:rFonts w:ascii="Consolas" w:hAnsi="Consolas" w:cs="Consolas"/>
+          <w:sz w:val="24"/>
+          <w:szCs w:val="24"/>
+        </w:rPr>
+        <w:t>(x y)</w:t>
       </w:r>
       <w:r>
         <w:rPr>
@@ -3128,13 +3198,41 @@
         </w:rPr>
         <w:t xml:space="preserve">,, pero con llamadas a </w:t>
       </w:r>
-      <w:r>
-        <w:rPr>
-          <w:rFonts w:ascii="Consolas" w:hAnsi="Consolas" w:cs="Consolas"/>
-          <w:sz w:val="24"/>
-          <w:szCs w:val="24"/>
-        </w:rPr>
-        <w:t>prod-escalar-rec (x y)</w:t>
+      <w:proofErr w:type="spellStart"/>
+      <w:r>
+        <w:rPr>
+          <w:rFonts w:ascii="Consolas" w:hAnsi="Consolas" w:cs="Consolas"/>
+          <w:sz w:val="24"/>
+          <w:szCs w:val="24"/>
+        </w:rPr>
+        <w:t>prod</w:t>
+      </w:r>
+      <w:proofErr w:type="spellEnd"/>
+      <w:r>
+        <w:rPr>
+          <w:rFonts w:ascii="Consolas" w:hAnsi="Consolas" w:cs="Consolas"/>
+          <w:sz w:val="24"/>
+          <w:szCs w:val="24"/>
+        </w:rPr>
+        <w:t>-escalar-</w:t>
+      </w:r>
+      <w:proofErr w:type="spellStart"/>
+      <w:r>
+        <w:rPr>
+          <w:rFonts w:ascii="Consolas" w:hAnsi="Consolas" w:cs="Consolas"/>
+          <w:sz w:val="24"/>
+          <w:szCs w:val="24"/>
+        </w:rPr>
+        <w:t>rec</w:t>
+      </w:r>
+      <w:proofErr w:type="spellEnd"/>
+      <w:r>
+        <w:rPr>
+          <w:rFonts w:ascii="Consolas" w:hAnsi="Consolas" w:cs="Consolas"/>
+          <w:sz w:val="24"/>
+          <w:szCs w:val="24"/>
+        </w:rPr>
+        <w:t xml:space="preserve"> (x y)</w:t>
       </w:r>
       <w:r>
         <w:rPr>
@@ -3169,6 +3267,7 @@
       </w:pPr>
       <w:bookmarkStart w:id="4" w:name="_Toc508217346"/>
       <w:r>
+        <w:lastRenderedPageBreak/>
         <w:t>Apartado 1.</w:t>
       </w:r>
       <w:r>
@@ -3202,13 +3301,59 @@
         </w:rPr>
         <w:t xml:space="preserve">similitud a una categoría dada, </w:t>
       </w:r>
-      <w:r>
-        <w:rPr>
-          <w:rFonts w:ascii="Consolas" w:hAnsi="Consolas" w:cs="Consolas"/>
-          <w:sz w:val="24"/>
-          <w:szCs w:val="24"/>
-        </w:rPr>
-        <w:t>sc-conf (cat vs conf)</w:t>
+      <w:proofErr w:type="spellStart"/>
+      <w:r>
+        <w:rPr>
+          <w:rFonts w:ascii="Consolas" w:hAnsi="Consolas" w:cs="Consolas"/>
+          <w:sz w:val="24"/>
+          <w:szCs w:val="24"/>
+        </w:rPr>
+        <w:t>sc-conf</w:t>
+      </w:r>
+      <w:proofErr w:type="spellEnd"/>
+      <w:r>
+        <w:rPr>
+          <w:rFonts w:ascii="Consolas" w:hAnsi="Consolas" w:cs="Consolas"/>
+          <w:sz w:val="24"/>
+          <w:szCs w:val="24"/>
+        </w:rPr>
+        <w:t xml:space="preserve"> (</w:t>
+      </w:r>
+      <w:proofErr w:type="spellStart"/>
+      <w:r>
+        <w:rPr>
+          <w:rFonts w:ascii="Consolas" w:hAnsi="Consolas" w:cs="Consolas"/>
+          <w:sz w:val="24"/>
+          <w:szCs w:val="24"/>
+        </w:rPr>
+        <w:t>cat</w:t>
+      </w:r>
+      <w:proofErr w:type="spellEnd"/>
+      <w:r>
+        <w:rPr>
+          <w:rFonts w:ascii="Consolas" w:hAnsi="Consolas" w:cs="Consolas"/>
+          <w:sz w:val="24"/>
+          <w:szCs w:val="24"/>
+        </w:rPr>
+        <w:t xml:space="preserve"> vs </w:t>
+      </w:r>
+      <w:proofErr w:type="spellStart"/>
+      <w:r>
+        <w:rPr>
+          <w:rFonts w:ascii="Consolas" w:hAnsi="Consolas" w:cs="Consolas"/>
+          <w:sz w:val="24"/>
+          <w:szCs w:val="24"/>
+        </w:rPr>
+        <w:t>conf</w:t>
+      </w:r>
+      <w:proofErr w:type="spellEnd"/>
+      <w:r>
+        <w:rPr>
+          <w:rFonts w:ascii="Consolas" w:hAnsi="Consolas" w:cs="Consolas"/>
+          <w:sz w:val="24"/>
+          <w:szCs w:val="24"/>
+        </w:rPr>
+        <w:t>)</w:t>
       </w:r>
       <w:r>
         <w:rPr>
@@ -3224,7 +3369,61 @@
           <w:sz w:val="24"/>
           <w:szCs w:val="24"/>
         </w:rPr>
-        <w:t>crea-vectores-conf (cat vs conf)</w:t>
+        <w:t>crea-vectores-</w:t>
+      </w:r>
+      <w:proofErr w:type="spellStart"/>
+      <w:r>
+        <w:rPr>
+          <w:rFonts w:ascii="Consolas" w:hAnsi="Consolas" w:cs="Consolas"/>
+          <w:sz w:val="24"/>
+          <w:szCs w:val="24"/>
+        </w:rPr>
+        <w:t>conf</w:t>
+      </w:r>
+      <w:proofErr w:type="spellEnd"/>
+      <w:r>
+        <w:rPr>
+          <w:rFonts w:ascii="Consolas" w:hAnsi="Consolas" w:cs="Consolas"/>
+          <w:sz w:val="24"/>
+          <w:szCs w:val="24"/>
+        </w:rPr>
+        <w:t xml:space="preserve"> (</w:t>
+      </w:r>
+      <w:proofErr w:type="spellStart"/>
+      <w:r>
+        <w:rPr>
+          <w:rFonts w:ascii="Consolas" w:hAnsi="Consolas" w:cs="Consolas"/>
+          <w:sz w:val="24"/>
+          <w:szCs w:val="24"/>
+        </w:rPr>
+        <w:t>cat</w:t>
+      </w:r>
+      <w:proofErr w:type="spellEnd"/>
+      <w:r>
+        <w:rPr>
+          <w:rFonts w:ascii="Consolas" w:hAnsi="Consolas" w:cs="Consolas"/>
+          <w:sz w:val="24"/>
+          <w:szCs w:val="24"/>
+        </w:rPr>
+        <w:t xml:space="preserve"> vs </w:t>
+      </w:r>
+      <w:proofErr w:type="spellStart"/>
+      <w:r>
+        <w:rPr>
+          <w:rFonts w:ascii="Consolas" w:hAnsi="Consolas" w:cs="Consolas"/>
+          <w:sz w:val="24"/>
+          <w:szCs w:val="24"/>
+        </w:rPr>
+        <w:t>conf</w:t>
+      </w:r>
+      <w:proofErr w:type="spellEnd"/>
+      <w:r>
+        <w:rPr>
+          <w:rFonts w:ascii="Consolas" w:hAnsi="Consolas" w:cs="Consolas"/>
+          <w:sz w:val="24"/>
+          <w:szCs w:val="24"/>
+        </w:rPr>
+        <w:t>)</w:t>
       </w:r>
       <w:r>
         <w:rPr>
@@ -3251,7 +3450,6 @@
           <w:sz w:val="24"/>
           <w:szCs w:val="24"/>
         </w:rPr>
-        <w:lastRenderedPageBreak/>
         <w:t>Esta función</w:t>
       </w:r>
       <w:r>
@@ -3260,8 +3458,18 @@
           <w:sz w:val="24"/>
           <w:szCs w:val="24"/>
         </w:rPr>
-        <w:t xml:space="preserve"> auxilar</w:t>
-      </w:r>
+        <w:t xml:space="preserve"> </w:t>
+      </w:r>
+      <w:proofErr w:type="spellStart"/>
+      <w:r>
+        <w:rPr>
+          <w:rFonts w:asciiTheme="majorHAnsi" w:hAnsiTheme="majorHAnsi" w:cs="Consolas"/>
+          <w:sz w:val="24"/>
+          <w:szCs w:val="24"/>
+        </w:rPr>
+        <w:t>auxilar</w:t>
+      </w:r>
+      <w:proofErr w:type="spellEnd"/>
       <w:r>
         <w:rPr>
           <w:rFonts w:asciiTheme="majorHAnsi" w:hAnsiTheme="majorHAnsi" w:cs="Consolas"/>
@@ -3270,13 +3478,23 @@
         </w:rPr>
         <w:t xml:space="preserve">, para cada vector del conjunto de vectores, comprueba si su similitud coseno con respecto a </w:t>
       </w:r>
-      <w:r>
-        <w:rPr>
-          <w:rFonts w:asciiTheme="majorHAnsi" w:hAnsiTheme="majorHAnsi" w:cs="Consolas"/>
-          <w:sz w:val="24"/>
-          <w:szCs w:val="24"/>
-        </w:rPr>
-        <w:t xml:space="preserve">cat es </w:t>
+      <w:proofErr w:type="spellStart"/>
+      <w:r>
+        <w:rPr>
+          <w:rFonts w:asciiTheme="majorHAnsi" w:hAnsiTheme="majorHAnsi" w:cs="Consolas"/>
+          <w:sz w:val="24"/>
+          <w:szCs w:val="24"/>
+        </w:rPr>
+        <w:t>cat</w:t>
+      </w:r>
+      <w:proofErr w:type="spellEnd"/>
+      <w:r>
+        <w:rPr>
+          <w:rFonts w:asciiTheme="majorHAnsi" w:hAnsiTheme="majorHAnsi" w:cs="Consolas"/>
+          <w:sz w:val="24"/>
+          <w:szCs w:val="24"/>
+        </w:rPr>
+        <w:t xml:space="preserve"> es </w:t>
       </w:r>
       <w:r>
         <w:rPr>
@@ -3340,13 +3558,59 @@
         </w:rPr>
         <w:t xml:space="preserve">En cuanto a </w:t>
       </w:r>
-      <w:r>
-        <w:rPr>
-          <w:rFonts w:ascii="Consolas" w:hAnsi="Consolas" w:cs="Consolas"/>
-          <w:sz w:val="24"/>
-          <w:szCs w:val="24"/>
-        </w:rPr>
-        <w:t>sc-conf (cat vs conf)</w:t>
+      <w:proofErr w:type="spellStart"/>
+      <w:r>
+        <w:rPr>
+          <w:rFonts w:ascii="Consolas" w:hAnsi="Consolas" w:cs="Consolas"/>
+          <w:sz w:val="24"/>
+          <w:szCs w:val="24"/>
+        </w:rPr>
+        <w:t>sc-conf</w:t>
+      </w:r>
+      <w:proofErr w:type="spellEnd"/>
+      <w:r>
+        <w:rPr>
+          <w:rFonts w:ascii="Consolas" w:hAnsi="Consolas" w:cs="Consolas"/>
+          <w:sz w:val="24"/>
+          <w:szCs w:val="24"/>
+        </w:rPr>
+        <w:t xml:space="preserve"> (</w:t>
+      </w:r>
+      <w:proofErr w:type="spellStart"/>
+      <w:r>
+        <w:rPr>
+          <w:rFonts w:ascii="Consolas" w:hAnsi="Consolas" w:cs="Consolas"/>
+          <w:sz w:val="24"/>
+          <w:szCs w:val="24"/>
+        </w:rPr>
+        <w:t>cat</w:t>
+      </w:r>
+      <w:proofErr w:type="spellEnd"/>
+      <w:r>
+        <w:rPr>
+          <w:rFonts w:ascii="Consolas" w:hAnsi="Consolas" w:cs="Consolas"/>
+          <w:sz w:val="24"/>
+          <w:szCs w:val="24"/>
+        </w:rPr>
+        <w:t xml:space="preserve"> vs </w:t>
+      </w:r>
+      <w:proofErr w:type="spellStart"/>
+      <w:r>
+        <w:rPr>
+          <w:rFonts w:ascii="Consolas" w:hAnsi="Consolas" w:cs="Consolas"/>
+          <w:sz w:val="24"/>
+          <w:szCs w:val="24"/>
+        </w:rPr>
+        <w:t>conf</w:t>
+      </w:r>
+      <w:proofErr w:type="spellEnd"/>
+      <w:r>
+        <w:rPr>
+          <w:rFonts w:ascii="Consolas" w:hAnsi="Consolas" w:cs="Consolas"/>
+          <w:sz w:val="24"/>
+          <w:szCs w:val="24"/>
+        </w:rPr>
+        <w:t>)</w:t>
       </w:r>
       <w:r>
         <w:rPr>
@@ -3394,7 +3658,25 @@
           <w:sz w:val="24"/>
           <w:szCs w:val="24"/>
         </w:rPr>
-        <w:t xml:space="preserve"> conf y la ordena de mayor a menor similitud.</w:t>
+        <w:t xml:space="preserve"> </w:t>
+      </w:r>
+      <w:proofErr w:type="spellStart"/>
+      <w:r>
+        <w:rPr>
+          <w:rFonts w:asciiTheme="majorHAnsi" w:hAnsiTheme="majorHAnsi" w:cs="Consolas"/>
+          <w:sz w:val="24"/>
+          <w:szCs w:val="24"/>
+        </w:rPr>
+        <w:t>conf</w:t>
+      </w:r>
+      <w:proofErr w:type="spellEnd"/>
+      <w:r>
+        <w:rPr>
+          <w:rFonts w:asciiTheme="majorHAnsi" w:hAnsiTheme="majorHAnsi" w:cs="Consolas"/>
+          <w:sz w:val="24"/>
+          <w:szCs w:val="24"/>
+        </w:rPr>
+        <w:t xml:space="preserve"> y la ordena de mayor a menor similitud.</w:t>
       </w:r>
     </w:p>
     <w:p>
@@ -3432,13 +3714,77 @@
         </w:rPr>
         <w:t xml:space="preserve">Para obtener una lista de pares (&lt;id-categoría&gt; &lt;similitud-coseno&gt;) a partir de un vector de vectores con categorías y otro con textos, la función </w:t>
       </w:r>
-      <w:r>
-        <w:rPr>
-          <w:rFonts w:ascii="Consolas" w:hAnsi="Consolas" w:cs="Consolas"/>
-          <w:sz w:val="24"/>
-          <w:szCs w:val="24"/>
-        </w:rPr>
-        <w:t>sc-classifier (cats texts func)</w:t>
+      <w:proofErr w:type="spellStart"/>
+      <w:r>
+        <w:rPr>
+          <w:rFonts w:ascii="Consolas" w:hAnsi="Consolas" w:cs="Consolas"/>
+          <w:sz w:val="24"/>
+          <w:szCs w:val="24"/>
+        </w:rPr>
+        <w:t>sc-classifier</w:t>
+      </w:r>
+      <w:proofErr w:type="spellEnd"/>
+      <w:r>
+        <w:rPr>
+          <w:rFonts w:ascii="Consolas" w:hAnsi="Consolas" w:cs="Consolas"/>
+          <w:sz w:val="24"/>
+          <w:szCs w:val="24"/>
+        </w:rPr>
+        <w:t xml:space="preserve"> (</w:t>
+      </w:r>
+      <w:proofErr w:type="spellStart"/>
+      <w:r>
+        <w:rPr>
+          <w:rFonts w:ascii="Consolas" w:hAnsi="Consolas" w:cs="Consolas"/>
+          <w:sz w:val="24"/>
+          <w:szCs w:val="24"/>
+        </w:rPr>
+        <w:t>cats</w:t>
+      </w:r>
+      <w:proofErr w:type="spellEnd"/>
+      <w:r>
+        <w:rPr>
+          <w:rFonts w:ascii="Consolas" w:hAnsi="Consolas" w:cs="Consolas"/>
+          <w:sz w:val="24"/>
+          <w:szCs w:val="24"/>
+        </w:rPr>
+        <w:t xml:space="preserve"> </w:t>
+      </w:r>
+      <w:proofErr w:type="spellStart"/>
+      <w:r>
+        <w:rPr>
+          <w:rFonts w:ascii="Consolas" w:hAnsi="Consolas" w:cs="Consolas"/>
+          <w:sz w:val="24"/>
+          <w:szCs w:val="24"/>
+        </w:rPr>
+        <w:t>texts</w:t>
+      </w:r>
+      <w:proofErr w:type="spellEnd"/>
+      <w:r>
+        <w:rPr>
+          <w:rFonts w:ascii="Consolas" w:hAnsi="Consolas" w:cs="Consolas"/>
+          <w:sz w:val="24"/>
+          <w:szCs w:val="24"/>
+        </w:rPr>
+        <w:t xml:space="preserve"> </w:t>
+      </w:r>
+      <w:proofErr w:type="spellStart"/>
+      <w:r>
+        <w:rPr>
+          <w:rFonts w:ascii="Consolas" w:hAnsi="Consolas" w:cs="Consolas"/>
+          <w:sz w:val="24"/>
+          <w:szCs w:val="24"/>
+        </w:rPr>
+        <w:t>func</w:t>
+      </w:r>
+      <w:proofErr w:type="spellEnd"/>
+      <w:r>
+        <w:rPr>
+          <w:rFonts w:ascii="Consolas" w:hAnsi="Consolas" w:cs="Consolas"/>
+          <w:sz w:val="24"/>
+          <w:szCs w:val="24"/>
+        </w:rPr>
+        <w:t>)</w:t>
       </w:r>
       <w:r>
         <w:rPr>
@@ -3472,16 +3818,76 @@
           <w:sz w:val="24"/>
           <w:szCs w:val="24"/>
         </w:rPr>
-        <w:t>crea-vectores-similares (cats text func).</w:t>
-      </w:r>
-      <w:r>
-        <w:rPr>
-          <w:rFonts w:ascii="Consolas" w:hAnsi="Consolas" w:cs="Consolas"/>
+        <w:t>crea-vectores-similares (</w:t>
+      </w:r>
+      <w:proofErr w:type="spellStart"/>
+      <w:r>
+        <w:rPr>
+          <w:rFonts w:ascii="Consolas" w:hAnsi="Consolas" w:cs="Consolas"/>
+          <w:b/>
+          <w:sz w:val="24"/>
+          <w:szCs w:val="24"/>
+        </w:rPr>
+        <w:t>cats</w:t>
+      </w:r>
+      <w:proofErr w:type="spellEnd"/>
+      <w:r>
+        <w:rPr>
+          <w:rFonts w:ascii="Consolas" w:hAnsi="Consolas" w:cs="Consolas"/>
+          <w:b/>
           <w:sz w:val="24"/>
           <w:szCs w:val="24"/>
         </w:rPr>
         <w:t xml:space="preserve"> </w:t>
       </w:r>
+      <w:proofErr w:type="spellStart"/>
+      <w:r>
+        <w:rPr>
+          <w:rFonts w:ascii="Consolas" w:hAnsi="Consolas" w:cs="Consolas"/>
+          <w:b/>
+          <w:sz w:val="24"/>
+          <w:szCs w:val="24"/>
+        </w:rPr>
+        <w:t>text</w:t>
+      </w:r>
+      <w:proofErr w:type="spellEnd"/>
+      <w:r>
+        <w:rPr>
+          <w:rFonts w:ascii="Consolas" w:hAnsi="Consolas" w:cs="Consolas"/>
+          <w:b/>
+          <w:sz w:val="24"/>
+          <w:szCs w:val="24"/>
+        </w:rPr>
+        <w:t xml:space="preserve"> </w:t>
+      </w:r>
+      <w:proofErr w:type="spellStart"/>
+      <w:r>
+        <w:rPr>
+          <w:rFonts w:ascii="Consolas" w:hAnsi="Consolas" w:cs="Consolas"/>
+          <w:b/>
+          <w:sz w:val="24"/>
+          <w:szCs w:val="24"/>
+        </w:rPr>
+        <w:t>func</w:t>
+      </w:r>
+      <w:proofErr w:type="spellEnd"/>
+      <w:r>
+        <w:rPr>
+          <w:rFonts w:ascii="Consolas" w:hAnsi="Consolas" w:cs="Consolas"/>
+          <w:b/>
+          <w:sz w:val="24"/>
+          <w:szCs w:val="24"/>
+        </w:rPr>
+        <w:t>).</w:t>
+      </w:r>
+      <w:r>
+        <w:rPr>
+          <w:rFonts w:ascii="Consolas" w:hAnsi="Consolas" w:cs="Consolas"/>
+          <w:sz w:val="24"/>
+          <w:szCs w:val="24"/>
+        </w:rPr>
+        <w:t xml:space="preserve"> </w:t>
+      </w:r>
       <w:r>
         <w:rPr>
           <w:rFonts w:asciiTheme="majorHAnsi" w:hAnsiTheme="majorHAnsi" w:cs="Consolas"/>
@@ -3496,8 +3902,54 @@
           <w:sz w:val="24"/>
           <w:szCs w:val="24"/>
         </w:rPr>
-        <w:t>crea-vectores-similares (cats text func</w:t>
-      </w:r>
+        <w:t>crea-vectores-similares (</w:t>
+      </w:r>
+      <w:proofErr w:type="spellStart"/>
+      <w:r>
+        <w:rPr>
+          <w:rFonts w:ascii="Consolas" w:hAnsi="Consolas" w:cs="Consolas"/>
+          <w:sz w:val="24"/>
+          <w:szCs w:val="24"/>
+        </w:rPr>
+        <w:t>cats</w:t>
+      </w:r>
+      <w:proofErr w:type="spellEnd"/>
+      <w:r>
+        <w:rPr>
+          <w:rFonts w:ascii="Consolas" w:hAnsi="Consolas" w:cs="Consolas"/>
+          <w:sz w:val="24"/>
+          <w:szCs w:val="24"/>
+        </w:rPr>
+        <w:t xml:space="preserve"> </w:t>
+      </w:r>
+      <w:proofErr w:type="spellStart"/>
+      <w:r>
+        <w:rPr>
+          <w:rFonts w:ascii="Consolas" w:hAnsi="Consolas" w:cs="Consolas"/>
+          <w:sz w:val="24"/>
+          <w:szCs w:val="24"/>
+        </w:rPr>
+        <w:t>text</w:t>
+      </w:r>
+      <w:proofErr w:type="spellEnd"/>
+      <w:r>
+        <w:rPr>
+          <w:rFonts w:ascii="Consolas" w:hAnsi="Consolas" w:cs="Consolas"/>
+          <w:sz w:val="24"/>
+          <w:szCs w:val="24"/>
+        </w:rPr>
+        <w:t xml:space="preserve"> </w:t>
+      </w:r>
+      <w:proofErr w:type="spellStart"/>
+      <w:r>
+        <w:rPr>
+          <w:rFonts w:ascii="Consolas" w:hAnsi="Consolas" w:cs="Consolas"/>
+          <w:sz w:val="24"/>
+          <w:szCs w:val="24"/>
+        </w:rPr>
+        <w:t>func</w:t>
+      </w:r>
+      <w:proofErr w:type="spellEnd"/>
       <w:r>
         <w:rPr>
           <w:rFonts w:ascii="Consolas" w:hAnsi="Consolas" w:cs="Consolas"/>
@@ -3556,8 +4008,18 @@
           <w:sz w:val="24"/>
           <w:szCs w:val="24"/>
         </w:rPr>
-        <w:t>contenidas en cats</w:t>
-      </w:r>
+        <w:t xml:space="preserve">contenidas en </w:t>
+      </w:r>
+      <w:proofErr w:type="spellStart"/>
+      <w:r>
+        <w:rPr>
+          <w:rFonts w:asciiTheme="majorHAnsi" w:hAnsiTheme="majorHAnsi"/>
+          <w:sz w:val="24"/>
+          <w:szCs w:val="24"/>
+        </w:rPr>
+        <w:t>cats</w:t>
+      </w:r>
+      <w:proofErr w:type="spellEnd"/>
       <w:r>
         <w:rPr>
           <w:rFonts w:asciiTheme="majorHAnsi" w:hAnsiTheme="majorHAnsi"/>
@@ -3613,8 +4075,9 @@
           <w:sz w:val="24"/>
           <w:szCs w:val="24"/>
         </w:rPr>
-        <w:t xml:space="preserve">-rec </w:t>
-      </w:r>
+        <w:t>-</w:t>
+      </w:r>
+      <w:proofErr w:type="spellStart"/>
       <w:r>
         <w:rPr>
           <w:rFonts w:ascii="Consolas" w:hAnsi="Consolas" w:cs="Consolas"/>
@@ -3622,11 +4085,13 @@
           <w:sz w:val="24"/>
           <w:szCs w:val="24"/>
         </w:rPr>
-        <w:t>(elem vectors).</w:t>
-      </w:r>
-      <w:r>
-        <w:rPr>
-          <w:rFonts w:asciiTheme="majorHAnsi" w:hAnsiTheme="majorHAnsi" w:cs="Consolas"/>
+        <w:t>rec</w:t>
+      </w:r>
+      <w:proofErr w:type="spellEnd"/>
+      <w:r>
+        <w:rPr>
+          <w:rFonts w:ascii="Consolas" w:hAnsi="Consolas" w:cs="Consolas"/>
+          <w:b/>
           <w:sz w:val="24"/>
           <w:szCs w:val="24"/>
         </w:rPr>
@@ -3634,11 +4099,104 @@
       </w:r>
       <w:r>
         <w:rPr>
-          <w:rFonts w:asciiTheme="majorHAnsi" w:hAnsiTheme="majorHAnsi" w:cs="Consolas"/>
-          <w:sz w:val="24"/>
-          <w:szCs w:val="24"/>
-        </w:rPr>
-        <w:t>A partir de un vector de vectores de tipo ((&lt;id-categoría&gt; &lt;sc-1&gt;) (&lt;id-categoría&gt; &lt;sc-2&gt;) ... (&lt;id-categoría&gt; &lt;sc-n&gt;)), devuelve el par (&lt;id-categoría&gt; &lt;sc&gt;) con mayor valor de simi</w:t>
+          <w:rFonts w:ascii="Consolas" w:hAnsi="Consolas" w:cs="Consolas"/>
+          <w:b/>
+          <w:sz w:val="24"/>
+          <w:szCs w:val="24"/>
+        </w:rPr>
+        <w:t>(</w:t>
+      </w:r>
+      <w:proofErr w:type="spellStart"/>
+      <w:r>
+        <w:rPr>
+          <w:rFonts w:ascii="Consolas" w:hAnsi="Consolas" w:cs="Consolas"/>
+          <w:b/>
+          <w:sz w:val="24"/>
+          <w:szCs w:val="24"/>
+        </w:rPr>
+        <w:t>elem</w:t>
+      </w:r>
+      <w:proofErr w:type="spellEnd"/>
+      <w:r>
+        <w:rPr>
+          <w:rFonts w:ascii="Consolas" w:hAnsi="Consolas" w:cs="Consolas"/>
+          <w:b/>
+          <w:sz w:val="24"/>
+          <w:szCs w:val="24"/>
+        </w:rPr>
+        <w:t xml:space="preserve"> </w:t>
+      </w:r>
+      <w:proofErr w:type="spellStart"/>
+      <w:r>
+        <w:rPr>
+          <w:rFonts w:ascii="Consolas" w:hAnsi="Consolas" w:cs="Consolas"/>
+          <w:b/>
+          <w:sz w:val="24"/>
+          <w:szCs w:val="24"/>
+        </w:rPr>
+        <w:t>vectors</w:t>
+      </w:r>
+      <w:proofErr w:type="spellEnd"/>
+      <w:r>
+        <w:rPr>
+          <w:rFonts w:ascii="Consolas" w:hAnsi="Consolas" w:cs="Consolas"/>
+          <w:b/>
+          <w:sz w:val="24"/>
+          <w:szCs w:val="24"/>
+        </w:rPr>
+        <w:t>).</w:t>
+      </w:r>
+      <w:r>
+        <w:rPr>
+          <w:rFonts w:asciiTheme="majorHAnsi" w:hAnsiTheme="majorHAnsi" w:cs="Consolas"/>
+          <w:sz w:val="24"/>
+          <w:szCs w:val="24"/>
+        </w:rPr>
+        <w:t xml:space="preserve"> </w:t>
+      </w:r>
+      <w:r>
+        <w:rPr>
+          <w:rFonts w:asciiTheme="majorHAnsi" w:hAnsiTheme="majorHAnsi" w:cs="Consolas"/>
+          <w:sz w:val="24"/>
+          <w:szCs w:val="24"/>
+        </w:rPr>
+        <w:t>A partir de un vector de vectores de tipo ((&lt;id-categoría&gt; &lt;sc-1&gt;) (&lt;id-categoría&gt; &lt;sc-2&gt;) ... (&lt;id-categoría&gt; &lt;</w:t>
+      </w:r>
+      <w:proofErr w:type="spellStart"/>
+      <w:r>
+        <w:rPr>
+          <w:rFonts w:asciiTheme="majorHAnsi" w:hAnsiTheme="majorHAnsi" w:cs="Consolas"/>
+          <w:sz w:val="24"/>
+          <w:szCs w:val="24"/>
+        </w:rPr>
+        <w:t>sc</w:t>
+      </w:r>
+      <w:proofErr w:type="spellEnd"/>
+      <w:r>
+        <w:rPr>
+          <w:rFonts w:asciiTheme="majorHAnsi" w:hAnsiTheme="majorHAnsi" w:cs="Consolas"/>
+          <w:sz w:val="24"/>
+          <w:szCs w:val="24"/>
+        </w:rPr>
+        <w:t>-n&gt;)), devuelve el par (&lt;id-categoría&gt; &lt;</w:t>
+      </w:r>
+      <w:proofErr w:type="spellStart"/>
+      <w:r>
+        <w:rPr>
+          <w:rFonts w:asciiTheme="majorHAnsi" w:hAnsiTheme="majorHAnsi" w:cs="Consolas"/>
+          <w:sz w:val="24"/>
+          <w:szCs w:val="24"/>
+        </w:rPr>
+        <w:t>sc</w:t>
+      </w:r>
+      <w:proofErr w:type="spellEnd"/>
+      <w:r>
+        <w:rPr>
+          <w:rFonts w:asciiTheme="majorHAnsi" w:hAnsiTheme="majorHAnsi" w:cs="Consolas"/>
+          <w:sz w:val="24"/>
+          <w:szCs w:val="24"/>
+        </w:rPr>
+        <w:t>&gt;) con mayor valor de simi</w:t>
       </w:r>
       <w:r>
         <w:rPr>
@@ -3665,7 +4223,43 @@
           <w:sz w:val="24"/>
           <w:szCs w:val="24"/>
         </w:rPr>
-        <w:t xml:space="preserve">Inicialmente, toma como referencia el primer elemento de vectors (elem); su similitud coseno será la máxima </w:t>
+        <w:t xml:space="preserve">Inicialmente, toma como referencia el primer elemento de </w:t>
+      </w:r>
+      <w:proofErr w:type="spellStart"/>
+      <w:r>
+        <w:rPr>
+          <w:rFonts w:asciiTheme="majorHAnsi" w:hAnsiTheme="majorHAnsi" w:cs="Consolas"/>
+          <w:sz w:val="24"/>
+          <w:szCs w:val="24"/>
+        </w:rPr>
+        <w:t>vectors</w:t>
+      </w:r>
+      <w:proofErr w:type="spellEnd"/>
+      <w:r>
+        <w:rPr>
+          <w:rFonts w:asciiTheme="majorHAnsi" w:hAnsiTheme="majorHAnsi" w:cs="Consolas"/>
+          <w:sz w:val="24"/>
+          <w:szCs w:val="24"/>
+        </w:rPr>
+        <w:t xml:space="preserve"> (</w:t>
+      </w:r>
+      <w:proofErr w:type="spellStart"/>
+      <w:r>
+        <w:rPr>
+          <w:rFonts w:asciiTheme="majorHAnsi" w:hAnsiTheme="majorHAnsi" w:cs="Consolas"/>
+          <w:sz w:val="24"/>
+          <w:szCs w:val="24"/>
+        </w:rPr>
+        <w:t>elem</w:t>
+      </w:r>
+      <w:proofErr w:type="spellEnd"/>
+      <w:r>
+        <w:rPr>
+          <w:rFonts w:asciiTheme="majorHAnsi" w:hAnsiTheme="majorHAnsi" w:cs="Consolas"/>
+          <w:sz w:val="24"/>
+          <w:szCs w:val="24"/>
+        </w:rPr>
+        <w:t xml:space="preserve">); su similitud coseno será la máxima </w:t>
       </w:r>
       <w:r>
         <w:rPr>
@@ -3692,15 +4286,60 @@
           <w:sz w:val="24"/>
           <w:szCs w:val="24"/>
         </w:rPr>
-        <w:t>Si al recorrer cada vector de la lista la función encuentra un elemento con mayor similitud coseno que e</w:t>
-      </w:r>
-      <w:r>
-        <w:rPr>
-          <w:rFonts w:asciiTheme="majorHAnsi" w:hAnsiTheme="majorHAnsi" w:cs="Consolas"/>
-          <w:sz w:val="24"/>
-          <w:szCs w:val="24"/>
-        </w:rPr>
-        <w:t>lem, lo tomará como referencia y evaluará el resto de la lista. En caso contrario, ignorará el elemento y seguirá manteniendo elem como referencia.</w:t>
+        <w:t xml:space="preserve">Si al recorrer cada vector de la lista la función encuentra un elemento con mayor similitud coseno que </w:t>
+      </w:r>
+      <w:proofErr w:type="spellStart"/>
+      <w:r>
+        <w:rPr>
+          <w:rFonts w:asciiTheme="majorHAnsi" w:hAnsiTheme="majorHAnsi" w:cs="Consolas"/>
+          <w:sz w:val="24"/>
+          <w:szCs w:val="24"/>
+        </w:rPr>
+        <w:t>e</w:t>
+      </w:r>
+      <w:r>
+        <w:rPr>
+          <w:rFonts w:asciiTheme="majorHAnsi" w:hAnsiTheme="majorHAnsi" w:cs="Consolas"/>
+          <w:sz w:val="24"/>
+          <w:szCs w:val="24"/>
+        </w:rPr>
+        <w:t>lem</w:t>
+      </w:r>
+      <w:proofErr w:type="spellEnd"/>
+      <w:r>
+        <w:rPr>
+          <w:rFonts w:asciiTheme="majorHAnsi" w:hAnsiTheme="majorHAnsi" w:cs="Consolas"/>
+          <w:sz w:val="24"/>
+          <w:szCs w:val="24"/>
+        </w:rPr>
+        <w:t xml:space="preserve">, lo tomará como referencia y </w:t>
+      </w:r>
+      <w:r>
+        <w:rPr>
+          <w:rFonts w:asciiTheme="majorHAnsi" w:hAnsiTheme="majorHAnsi" w:cs="Consolas"/>
+          <w:sz w:val="24"/>
+          <w:szCs w:val="24"/>
+        </w:rPr>
+        <w:lastRenderedPageBreak/>
+        <w:t xml:space="preserve">evaluará el resto de la lista. En caso contrario, ignorará el elemento y seguirá manteniendo </w:t>
+      </w:r>
+      <w:proofErr w:type="spellStart"/>
+      <w:r>
+        <w:rPr>
+          <w:rFonts w:asciiTheme="majorHAnsi" w:hAnsiTheme="majorHAnsi" w:cs="Consolas"/>
+          <w:sz w:val="24"/>
+          <w:szCs w:val="24"/>
+        </w:rPr>
+        <w:t>elem</w:t>
+      </w:r>
+      <w:proofErr w:type="spellEnd"/>
+      <w:r>
+        <w:rPr>
+          <w:rFonts w:asciiTheme="majorHAnsi" w:hAnsiTheme="majorHAnsi" w:cs="Consolas"/>
+          <w:sz w:val="24"/>
+          <w:szCs w:val="24"/>
+        </w:rPr>
+        <w:t xml:space="preserve"> como referencia.</w:t>
       </w:r>
     </w:p>
     <w:p>
@@ -3743,17 +4382,56 @@
           <w:sz w:val="24"/>
           <w:szCs w:val="24"/>
         </w:rPr>
-        <w:lastRenderedPageBreak/>
-        <w:t>vector-mas-similar (elem vectors).</w:t>
-      </w:r>
-      <w:r>
-        <w:rPr>
-          <w:rFonts w:asciiTheme="majorHAnsi" w:hAnsiTheme="majorHAnsi" w:cs="Consolas"/>
+        <w:t>vector-mas-similar (</w:t>
+      </w:r>
+      <w:proofErr w:type="spellStart"/>
+      <w:r>
+        <w:rPr>
+          <w:rFonts w:ascii="Consolas" w:hAnsi="Consolas" w:cs="Consolas"/>
+          <w:b/>
+          <w:sz w:val="24"/>
+          <w:szCs w:val="24"/>
+        </w:rPr>
+        <w:t>elem</w:t>
+      </w:r>
+      <w:proofErr w:type="spellEnd"/>
+      <w:r>
+        <w:rPr>
+          <w:rFonts w:ascii="Consolas" w:hAnsi="Consolas" w:cs="Consolas"/>
+          <w:b/>
           <w:sz w:val="24"/>
           <w:szCs w:val="24"/>
         </w:rPr>
         <w:t xml:space="preserve"> </w:t>
       </w:r>
+      <w:proofErr w:type="spellStart"/>
+      <w:r>
+        <w:rPr>
+          <w:rFonts w:ascii="Consolas" w:hAnsi="Consolas" w:cs="Consolas"/>
+          <w:b/>
+          <w:sz w:val="24"/>
+          <w:szCs w:val="24"/>
+        </w:rPr>
+        <w:t>vectors</w:t>
+      </w:r>
+      <w:proofErr w:type="spellEnd"/>
+      <w:r>
+        <w:rPr>
+          <w:rFonts w:ascii="Consolas" w:hAnsi="Consolas" w:cs="Consolas"/>
+          <w:b/>
+          <w:sz w:val="24"/>
+          <w:szCs w:val="24"/>
+        </w:rPr>
+        <w:t>).</w:t>
+      </w:r>
+      <w:r>
+        <w:rPr>
+          <w:rFonts w:asciiTheme="majorHAnsi" w:hAnsiTheme="majorHAnsi" w:cs="Consolas"/>
+          <w:sz w:val="24"/>
+          <w:szCs w:val="24"/>
+        </w:rPr>
+        <w:t xml:space="preserve"> </w:t>
+      </w:r>
       <w:r>
         <w:rPr>
           <w:rFonts w:asciiTheme="majorHAnsi" w:hAnsiTheme="majorHAnsi" w:cs="Consolas"/>
@@ -3788,22 +4466,86 @@
         </w:rPr>
         <w:t xml:space="preserve">A partir de estas funciones, </w:t>
       </w:r>
-      <w:r>
-        <w:rPr>
-          <w:rFonts w:ascii="Consolas" w:hAnsi="Consolas" w:cs="Consolas"/>
-          <w:sz w:val="24"/>
-          <w:szCs w:val="24"/>
-        </w:rPr>
-        <w:t>sc-classifier (cats texts func)</w:t>
-      </w:r>
-      <w:r>
-        <w:rPr>
-          <w:rFonts w:asciiTheme="majorHAnsi" w:hAnsiTheme="majorHAnsi" w:cs="Consolas"/>
+      <w:proofErr w:type="spellStart"/>
+      <w:r>
+        <w:rPr>
+          <w:rFonts w:ascii="Consolas" w:hAnsi="Consolas" w:cs="Consolas"/>
+          <w:sz w:val="24"/>
+          <w:szCs w:val="24"/>
+        </w:rPr>
+        <w:t>sc-classifier</w:t>
+      </w:r>
+      <w:proofErr w:type="spellEnd"/>
+      <w:r>
+        <w:rPr>
+          <w:rFonts w:ascii="Consolas" w:hAnsi="Consolas" w:cs="Consolas"/>
+          <w:sz w:val="24"/>
+          <w:szCs w:val="24"/>
+        </w:rPr>
+        <w:t xml:space="preserve"> (</w:t>
+      </w:r>
+      <w:proofErr w:type="spellStart"/>
+      <w:r>
+        <w:rPr>
+          <w:rFonts w:ascii="Consolas" w:hAnsi="Consolas" w:cs="Consolas"/>
+          <w:sz w:val="24"/>
+          <w:szCs w:val="24"/>
+        </w:rPr>
+        <w:t>cats</w:t>
+      </w:r>
+      <w:proofErr w:type="spellEnd"/>
+      <w:r>
+        <w:rPr>
+          <w:rFonts w:ascii="Consolas" w:hAnsi="Consolas" w:cs="Consolas"/>
           <w:sz w:val="24"/>
           <w:szCs w:val="24"/>
         </w:rPr>
         <w:t xml:space="preserve"> </w:t>
       </w:r>
+      <w:proofErr w:type="spellStart"/>
+      <w:r>
+        <w:rPr>
+          <w:rFonts w:ascii="Consolas" w:hAnsi="Consolas" w:cs="Consolas"/>
+          <w:sz w:val="24"/>
+          <w:szCs w:val="24"/>
+        </w:rPr>
+        <w:t>texts</w:t>
+      </w:r>
+      <w:proofErr w:type="spellEnd"/>
+      <w:r>
+        <w:rPr>
+          <w:rFonts w:ascii="Consolas" w:hAnsi="Consolas" w:cs="Consolas"/>
+          <w:sz w:val="24"/>
+          <w:szCs w:val="24"/>
+        </w:rPr>
+        <w:t xml:space="preserve"> </w:t>
+      </w:r>
+      <w:proofErr w:type="spellStart"/>
+      <w:r>
+        <w:rPr>
+          <w:rFonts w:ascii="Consolas" w:hAnsi="Consolas" w:cs="Consolas"/>
+          <w:sz w:val="24"/>
+          <w:szCs w:val="24"/>
+        </w:rPr>
+        <w:t>func</w:t>
+      </w:r>
+      <w:proofErr w:type="spellEnd"/>
+      <w:r>
+        <w:rPr>
+          <w:rFonts w:ascii="Consolas" w:hAnsi="Consolas" w:cs="Consolas"/>
+          <w:sz w:val="24"/>
+          <w:szCs w:val="24"/>
+        </w:rPr>
+        <w:t>)</w:t>
+      </w:r>
+      <w:r>
+        <w:rPr>
+          <w:rFonts w:asciiTheme="majorHAnsi" w:hAnsiTheme="majorHAnsi" w:cs="Consolas"/>
+          <w:sz w:val="24"/>
+          <w:szCs w:val="24"/>
+        </w:rPr>
+        <w:t xml:space="preserve"> </w:t>
+      </w:r>
       <w:r>
         <w:rPr>
           <w:rFonts w:asciiTheme="majorHAnsi" w:hAnsiTheme="majorHAnsi" w:cs="Consolas"/>
@@ -3868,13 +4610,23 @@
         </w:rPr>
         <w:t xml:space="preserve"> cada texto y las categorías del vector de vectores </w:t>
       </w:r>
-      <w:r>
-        <w:rPr>
-          <w:rFonts w:asciiTheme="majorHAnsi" w:hAnsiTheme="majorHAnsi"/>
-          <w:sz w:val="24"/>
-          <w:szCs w:val="24"/>
-        </w:rPr>
-        <w:t>cats.</w:t>
+      <w:proofErr w:type="spellStart"/>
+      <w:r>
+        <w:rPr>
+          <w:rFonts w:asciiTheme="majorHAnsi" w:hAnsiTheme="majorHAnsi"/>
+          <w:sz w:val="24"/>
+          <w:szCs w:val="24"/>
+        </w:rPr>
+        <w:t>cats</w:t>
+      </w:r>
+      <w:proofErr w:type="spellEnd"/>
+      <w:r>
+        <w:rPr>
+          <w:rFonts w:asciiTheme="majorHAnsi" w:hAnsiTheme="majorHAnsi"/>
+          <w:sz w:val="24"/>
+          <w:szCs w:val="24"/>
+        </w:rPr>
+        <w:t>.</w:t>
       </w:r>
     </w:p>
     <w:p>
@@ -3980,7 +4732,79 @@
           <w:sz w:val="24"/>
           <w:szCs w:val="24"/>
         </w:rPr>
-        <w:t xml:space="preserve"> todas las llamadas a sc-classifier con #’sc-rec y #’sc-mapcar, la versión mapcar </w:t>
+        <w:t xml:space="preserve"> todas las llamadas a </w:t>
+      </w:r>
+      <w:proofErr w:type="spellStart"/>
+      <w:r>
+        <w:rPr>
+          <w:rFonts w:asciiTheme="majorHAnsi" w:hAnsiTheme="majorHAnsi" w:cs="Consolas"/>
+          <w:sz w:val="24"/>
+          <w:szCs w:val="24"/>
+        </w:rPr>
+        <w:t>sc-classifier</w:t>
+      </w:r>
+      <w:proofErr w:type="spellEnd"/>
+      <w:r>
+        <w:rPr>
+          <w:rFonts w:asciiTheme="majorHAnsi" w:hAnsiTheme="majorHAnsi" w:cs="Consolas"/>
+          <w:sz w:val="24"/>
+          <w:szCs w:val="24"/>
+        </w:rPr>
+        <w:t xml:space="preserve"> con #’</w:t>
+      </w:r>
+      <w:proofErr w:type="spellStart"/>
+      <w:r>
+        <w:rPr>
+          <w:rFonts w:asciiTheme="majorHAnsi" w:hAnsiTheme="majorHAnsi" w:cs="Consolas"/>
+          <w:sz w:val="24"/>
+          <w:szCs w:val="24"/>
+        </w:rPr>
+        <w:t>sc-rec</w:t>
+      </w:r>
+      <w:proofErr w:type="spellEnd"/>
+      <w:r>
+        <w:rPr>
+          <w:rFonts w:asciiTheme="majorHAnsi" w:hAnsiTheme="majorHAnsi" w:cs="Consolas"/>
+          <w:sz w:val="24"/>
+          <w:szCs w:val="24"/>
+        </w:rPr>
+        <w:t xml:space="preserve"> y #’</w:t>
+      </w:r>
+      <w:proofErr w:type="spellStart"/>
+      <w:r>
+        <w:rPr>
+          <w:rFonts w:asciiTheme="majorHAnsi" w:hAnsiTheme="majorHAnsi" w:cs="Consolas"/>
+          <w:sz w:val="24"/>
+          <w:szCs w:val="24"/>
+        </w:rPr>
+        <w:t>sc-mapcar</w:t>
+      </w:r>
+      <w:proofErr w:type="spellEnd"/>
+      <w:r>
+        <w:rPr>
+          <w:rFonts w:asciiTheme="majorHAnsi" w:hAnsiTheme="majorHAnsi" w:cs="Consolas"/>
+          <w:sz w:val="24"/>
+          <w:szCs w:val="24"/>
+        </w:rPr>
+        <w:t xml:space="preserve">, la versión </w:t>
+      </w:r>
+      <w:proofErr w:type="spellStart"/>
+      <w:r>
+        <w:rPr>
+          <w:rFonts w:asciiTheme="majorHAnsi" w:hAnsiTheme="majorHAnsi" w:cs="Consolas"/>
+          <w:sz w:val="24"/>
+          <w:szCs w:val="24"/>
+        </w:rPr>
+        <w:t>mapcar</w:t>
+      </w:r>
+      <w:proofErr w:type="spellEnd"/>
+      <w:r>
+        <w:rPr>
+          <w:rFonts w:asciiTheme="majorHAnsi" w:hAnsiTheme="majorHAnsi" w:cs="Consolas"/>
+          <w:sz w:val="24"/>
+          <w:szCs w:val="24"/>
+        </w:rPr>
+        <w:t xml:space="preserve"> </w:t>
       </w:r>
       <w:r>
         <w:rPr>
@@ -4024,7 +4848,79 @@
           <w:sz w:val="24"/>
           <w:szCs w:val="24"/>
         </w:rPr>
-        <w:t>Cuantos más elementos tenga cada lista de cats y texts, la función recursiva #’sc-rec y sc-classifier tardan menos ciclos de reloj en terminar la operación.</w:t>
+        <w:t xml:space="preserve">Cuantos más elementos tenga cada lista de </w:t>
+      </w:r>
+      <w:proofErr w:type="spellStart"/>
+      <w:r>
+        <w:rPr>
+          <w:rFonts w:asciiTheme="majorHAnsi" w:hAnsiTheme="majorHAnsi" w:cs="Consolas"/>
+          <w:sz w:val="24"/>
+          <w:szCs w:val="24"/>
+        </w:rPr>
+        <w:t>cats</w:t>
+      </w:r>
+      <w:proofErr w:type="spellEnd"/>
+      <w:r>
+        <w:rPr>
+          <w:rFonts w:asciiTheme="majorHAnsi" w:hAnsiTheme="majorHAnsi" w:cs="Consolas"/>
+          <w:sz w:val="24"/>
+          <w:szCs w:val="24"/>
+        </w:rPr>
+        <w:t xml:space="preserve"> y </w:t>
+      </w:r>
+      <w:proofErr w:type="spellStart"/>
+      <w:r>
+        <w:rPr>
+          <w:rFonts w:asciiTheme="majorHAnsi" w:hAnsiTheme="majorHAnsi" w:cs="Consolas"/>
+          <w:sz w:val="24"/>
+          <w:szCs w:val="24"/>
+        </w:rPr>
+        <w:t>texts</w:t>
+      </w:r>
+      <w:proofErr w:type="spellEnd"/>
+      <w:r>
+        <w:rPr>
+          <w:rFonts w:asciiTheme="majorHAnsi" w:hAnsiTheme="majorHAnsi" w:cs="Consolas"/>
+          <w:sz w:val="24"/>
+          <w:szCs w:val="24"/>
+        </w:rPr>
+        <w:t>, la función recursiva #’</w:t>
+      </w:r>
+      <w:proofErr w:type="spellStart"/>
+      <w:r>
+        <w:rPr>
+          <w:rFonts w:asciiTheme="majorHAnsi" w:hAnsiTheme="majorHAnsi" w:cs="Consolas"/>
+          <w:sz w:val="24"/>
+          <w:szCs w:val="24"/>
+        </w:rPr>
+        <w:t>sc-rec</w:t>
+      </w:r>
+      <w:proofErr w:type="spellEnd"/>
+      <w:r>
+        <w:rPr>
+          <w:rFonts w:asciiTheme="majorHAnsi" w:hAnsiTheme="majorHAnsi" w:cs="Consolas"/>
+          <w:sz w:val="24"/>
+          <w:szCs w:val="24"/>
+        </w:rPr>
+        <w:t xml:space="preserve"> y </w:t>
+      </w:r>
+      <w:proofErr w:type="spellStart"/>
+      <w:r>
+        <w:rPr>
+          <w:rFonts w:asciiTheme="majorHAnsi" w:hAnsiTheme="majorHAnsi" w:cs="Consolas"/>
+          <w:sz w:val="24"/>
+          <w:szCs w:val="24"/>
+        </w:rPr>
+        <w:t>sc-classifier</w:t>
+      </w:r>
+      <w:proofErr w:type="spellEnd"/>
+      <w:r>
+        <w:rPr>
+          <w:rFonts w:asciiTheme="majorHAnsi" w:hAnsiTheme="majorHAnsi" w:cs="Consolas"/>
+          <w:sz w:val="24"/>
+          <w:szCs w:val="24"/>
+        </w:rPr>
+        <w:t xml:space="preserve"> tardan menos ciclos de reloj en terminar la operación.</w:t>
       </w:r>
     </w:p>
     <w:p>
@@ -4059,7 +4955,25 @@
           <w:sz w:val="24"/>
           <w:szCs w:val="24"/>
         </w:rPr>
-        <w:t xml:space="preserve">Por el contrario, si un vector tiene menos elementos, sc-classifier </w:t>
+        <w:t xml:space="preserve">Por el contrario, si un vector tiene menos elementos, </w:t>
+      </w:r>
+      <w:proofErr w:type="spellStart"/>
+      <w:r>
+        <w:rPr>
+          <w:rFonts w:asciiTheme="majorHAnsi" w:hAnsiTheme="majorHAnsi" w:cs="Consolas"/>
+          <w:sz w:val="24"/>
+          <w:szCs w:val="24"/>
+        </w:rPr>
+        <w:t>sc-classifier</w:t>
+      </w:r>
+      <w:proofErr w:type="spellEnd"/>
+      <w:r>
+        <w:rPr>
+          <w:rFonts w:asciiTheme="majorHAnsi" w:hAnsiTheme="majorHAnsi" w:cs="Consolas"/>
+          <w:sz w:val="24"/>
+          <w:szCs w:val="24"/>
+        </w:rPr>
+        <w:t xml:space="preserve"> </w:t>
       </w:r>
       <w:r>
         <w:rPr>
@@ -4117,12 +5031,21 @@
         </w:rPr>
         <w:t xml:space="preserve">Para encontrar una raíz en el intervalo [a, b], la función </w:t>
       </w:r>
-      <w:r>
-        <w:rPr>
-          <w:rFonts w:ascii="Consolas" w:hAnsi="Consolas" w:cs="Consolas"/>
-          <w:sz w:val="24"/>
-        </w:rPr>
-        <w:t>bisect (f a b tol)</w:t>
+      <w:proofErr w:type="spellStart"/>
+      <w:r>
+        <w:rPr>
+          <w:rFonts w:ascii="Consolas" w:hAnsi="Consolas" w:cs="Consolas"/>
+          <w:sz w:val="24"/>
+        </w:rPr>
+        <w:t>bisect</w:t>
+      </w:r>
+      <w:proofErr w:type="spellEnd"/>
+      <w:r>
+        <w:rPr>
+          <w:rFonts w:ascii="Consolas" w:hAnsi="Consolas" w:cs="Consolas"/>
+          <w:sz w:val="24"/>
+        </w:rPr>
+        <w:t xml:space="preserve"> (f a b tol)</w:t>
       </w:r>
       <w:r>
         <w:rPr>
@@ -4205,7 +5128,23 @@
           <w:rFonts w:asciiTheme="majorHAnsi" w:hAnsiTheme="majorHAnsi" w:cs="Consolas"/>
           <w:sz w:val="24"/>
         </w:rPr>
-        <w:t xml:space="preserve">En caso contrario, comprueba si b – a tiene un valor menor que la tolerancia mínima permitida. Si es menor, hemos encontrado la raíz x. Sino, </w:t>
+        <w:t xml:space="preserve">En caso contrario, comprueba si b – a tiene un valor menor que la tolerancia mínima permitida. Si es menor, hemos encontrado la raíz x. </w:t>
+      </w:r>
+      <w:proofErr w:type="gramStart"/>
+      <w:r>
+        <w:rPr>
+          <w:rFonts w:asciiTheme="majorHAnsi" w:hAnsiTheme="majorHAnsi" w:cs="Consolas"/>
+          <w:sz w:val="24"/>
+        </w:rPr>
+        <w:t>Sino</w:t>
+      </w:r>
+      <w:proofErr w:type="gramEnd"/>
+      <w:r>
+        <w:rPr>
+          <w:rFonts w:asciiTheme="majorHAnsi" w:hAnsiTheme="majorHAnsi" w:cs="Consolas"/>
+          <w:sz w:val="24"/>
+        </w:rPr>
+        <w:t xml:space="preserve">, </w:t>
       </w:r>
       <w:r>
         <w:rPr>
@@ -4289,12 +5228,37 @@
         </w:rPr>
         <w:t xml:space="preserve"> cada par de intervalos de una lista, </w:t>
       </w:r>
-      <w:r>
-        <w:rPr>
-          <w:rFonts w:ascii="Consolas" w:hAnsi="Consolas" w:cs="Consolas"/>
-          <w:sz w:val="24"/>
-        </w:rPr>
-        <w:t>allroot (f lst tol)</w:t>
+      <w:proofErr w:type="spellStart"/>
+      <w:r>
+        <w:rPr>
+          <w:rFonts w:ascii="Consolas" w:hAnsi="Consolas" w:cs="Consolas"/>
+          <w:sz w:val="24"/>
+        </w:rPr>
+        <w:t>allroot</w:t>
+      </w:r>
+      <w:proofErr w:type="spellEnd"/>
+      <w:r>
+        <w:rPr>
+          <w:rFonts w:ascii="Consolas" w:hAnsi="Consolas" w:cs="Consolas"/>
+          <w:sz w:val="24"/>
+        </w:rPr>
+        <w:t xml:space="preserve"> (f </w:t>
+      </w:r>
+      <w:proofErr w:type="spellStart"/>
+      <w:r>
+        <w:rPr>
+          <w:rFonts w:ascii="Consolas" w:hAnsi="Consolas" w:cs="Consolas"/>
+          <w:sz w:val="24"/>
+        </w:rPr>
+        <w:t>lst</w:t>
+      </w:r>
+      <w:proofErr w:type="spellEnd"/>
+      <w:r>
+        <w:rPr>
+          <w:rFonts w:ascii="Consolas" w:hAnsi="Consolas" w:cs="Consolas"/>
+          <w:sz w:val="24"/>
+        </w:rPr>
+        <w:t xml:space="preserve"> tol)</w:t>
       </w:r>
       <w:r>
         <w:rPr>
@@ -4388,15 +5352,61 @@
           <w:sz w:val="24"/>
           <w:szCs w:val="24"/>
         </w:rPr>
-        <w:t>por ejemplo, lst[i] y lst[i+1]) y realiza el producto ente f(</w:t>
-      </w:r>
-      <w:r>
-        <w:rPr>
-          <w:rFonts w:asciiTheme="majorHAnsi" w:hAnsiTheme="majorHAnsi"/>
-          <w:sz w:val="24"/>
-          <w:szCs w:val="24"/>
-        </w:rPr>
-        <w:t>lst[i]</w:t>
+        <w:t xml:space="preserve">por ejemplo, </w:t>
+      </w:r>
+      <w:proofErr w:type="spellStart"/>
+      <w:r>
+        <w:rPr>
+          <w:rFonts w:asciiTheme="majorHAnsi" w:hAnsiTheme="majorHAnsi"/>
+          <w:sz w:val="24"/>
+          <w:szCs w:val="24"/>
+        </w:rPr>
+        <w:t>lst</w:t>
+      </w:r>
+      <w:proofErr w:type="spellEnd"/>
+      <w:r>
+        <w:rPr>
+          <w:rFonts w:asciiTheme="majorHAnsi" w:hAnsiTheme="majorHAnsi"/>
+          <w:sz w:val="24"/>
+          <w:szCs w:val="24"/>
+        </w:rPr>
+        <w:t xml:space="preserve">[i] y </w:t>
+      </w:r>
+      <w:proofErr w:type="spellStart"/>
+      <w:r>
+        <w:rPr>
+          <w:rFonts w:asciiTheme="majorHAnsi" w:hAnsiTheme="majorHAnsi"/>
+          <w:sz w:val="24"/>
+          <w:szCs w:val="24"/>
+        </w:rPr>
+        <w:t>lst</w:t>
+      </w:r>
+      <w:proofErr w:type="spellEnd"/>
+      <w:r>
+        <w:rPr>
+          <w:rFonts w:asciiTheme="majorHAnsi" w:hAnsiTheme="majorHAnsi"/>
+          <w:sz w:val="24"/>
+          <w:szCs w:val="24"/>
+        </w:rPr>
+        <w:t>[i+1]) y realiza el producto ente f(</w:t>
+      </w:r>
+      <w:proofErr w:type="spellStart"/>
+      <w:r>
+        <w:rPr>
+          <w:rFonts w:asciiTheme="majorHAnsi" w:hAnsiTheme="majorHAnsi"/>
+          <w:sz w:val="24"/>
+          <w:szCs w:val="24"/>
+        </w:rPr>
+        <w:t>lst</w:t>
+      </w:r>
+      <w:proofErr w:type="spellEnd"/>
+      <w:r>
+        <w:rPr>
+          <w:rFonts w:asciiTheme="majorHAnsi" w:hAnsiTheme="majorHAnsi"/>
+          <w:sz w:val="24"/>
+          <w:szCs w:val="24"/>
+        </w:rPr>
+        <w:t>[i]</w:t>
       </w:r>
       <w:r>
         <w:rPr>
@@ -4406,13 +5416,23 @@
         </w:rPr>
         <w:t>) y f(</w:t>
       </w:r>
-      <w:r>
-        <w:rPr>
-          <w:rFonts w:asciiTheme="majorHAnsi" w:hAnsiTheme="majorHAnsi"/>
-          <w:sz w:val="24"/>
-          <w:szCs w:val="24"/>
-        </w:rPr>
-        <w:t>lst[i+1]</w:t>
+      <w:proofErr w:type="spellStart"/>
+      <w:r>
+        <w:rPr>
+          <w:rFonts w:asciiTheme="majorHAnsi" w:hAnsiTheme="majorHAnsi"/>
+          <w:sz w:val="24"/>
+          <w:szCs w:val="24"/>
+        </w:rPr>
+        <w:t>lst</w:t>
+      </w:r>
+      <w:proofErr w:type="spellEnd"/>
+      <w:r>
+        <w:rPr>
+          <w:rFonts w:asciiTheme="majorHAnsi" w:hAnsiTheme="majorHAnsi"/>
+          <w:sz w:val="24"/>
+          <w:szCs w:val="24"/>
+        </w:rPr>
+        <w:t>[i+1]</w:t>
       </w:r>
       <w:r>
         <w:rPr>
@@ -4480,12 +5500,21 @@
         </w:rPr>
         <w:t xml:space="preserve"> Todas las raíces que encuentre </w:t>
       </w:r>
-      <w:r>
-        <w:rPr>
-          <w:rFonts w:ascii="Consolas" w:hAnsi="Consolas" w:cs="Consolas"/>
-          <w:sz w:val="24"/>
-        </w:rPr>
-        <w:t xml:space="preserve">allroot </w:t>
+      <w:proofErr w:type="spellStart"/>
+      <w:r>
+        <w:rPr>
+          <w:rFonts w:ascii="Consolas" w:hAnsi="Consolas" w:cs="Consolas"/>
+          <w:sz w:val="24"/>
+        </w:rPr>
+        <w:t>allroot</w:t>
+      </w:r>
+      <w:proofErr w:type="spellEnd"/>
+      <w:r>
+        <w:rPr>
+          <w:rFonts w:ascii="Consolas" w:hAnsi="Consolas" w:cs="Consolas"/>
+          <w:sz w:val="24"/>
+        </w:rPr>
+        <w:t xml:space="preserve"> </w:t>
       </w:r>
       <w:r>
         <w:rPr>
@@ -4533,12 +5562,21 @@
         </w:rPr>
         <w:t xml:space="preserve">Para encontrar todas las raíces de las secciones de un intervalo, la función </w:t>
       </w:r>
-      <w:r>
-        <w:rPr>
-          <w:rFonts w:ascii="Consolas" w:hAnsi="Consolas" w:cs="Consolas"/>
-          <w:sz w:val="24"/>
-        </w:rPr>
-        <w:t>allind (f a b N tol)</w:t>
+      <w:proofErr w:type="spellStart"/>
+      <w:r>
+        <w:rPr>
+          <w:rFonts w:ascii="Consolas" w:hAnsi="Consolas" w:cs="Consolas"/>
+          <w:sz w:val="24"/>
+        </w:rPr>
+        <w:t>allind</w:t>
+      </w:r>
+      <w:proofErr w:type="spellEnd"/>
+      <w:r>
+        <w:rPr>
+          <w:rFonts w:ascii="Consolas" w:hAnsi="Consolas" w:cs="Consolas"/>
+          <w:sz w:val="24"/>
+        </w:rPr>
+        <w:t xml:space="preserve"> (f a b N tol)</w:t>
       </w:r>
       <w:r>
         <w:rPr>
@@ -4547,12 +5585,21 @@
         </w:rPr>
         <w:t xml:space="preserve"> se sirve de la función auxiliar </w:t>
       </w:r>
-      <w:r>
-        <w:rPr>
-          <w:rFonts w:ascii="Consolas" w:hAnsi="Consolas" w:cs="Consolas"/>
-          <w:sz w:val="24"/>
-        </w:rPr>
-        <w:t>make-interval-list (a b i)</w:t>
+      <w:proofErr w:type="spellStart"/>
+      <w:r>
+        <w:rPr>
+          <w:rFonts w:ascii="Consolas" w:hAnsi="Consolas" w:cs="Consolas"/>
+          <w:sz w:val="24"/>
+        </w:rPr>
+        <w:t>make-interval-list</w:t>
+      </w:r>
+      <w:proofErr w:type="spellEnd"/>
+      <w:r>
+        <w:rPr>
+          <w:rFonts w:ascii="Consolas" w:hAnsi="Consolas" w:cs="Consolas"/>
+          <w:sz w:val="24"/>
+        </w:rPr>
+        <w:t xml:space="preserve"> (a b i)</w:t>
       </w:r>
       <w:r>
         <w:rPr>
@@ -4602,7 +5649,79 @@
           <w:sz w:val="24"/>
           <w:lang w:val="en-US"/>
         </w:rPr>
-        <w:t xml:space="preserve">[a (a+i ) (a+i+i) (a+i+i+i) ... </w:t>
+        <w:t>[a (</w:t>
+      </w:r>
+      <w:proofErr w:type="spellStart"/>
+      <w:r>
+        <w:rPr>
+          <w:rFonts w:asciiTheme="majorHAnsi" w:hAnsiTheme="majorHAnsi" w:cs="Consolas"/>
+          <w:sz w:val="24"/>
+          <w:lang w:val="en-US"/>
+        </w:rPr>
+        <w:t>a+</w:t>
+      </w:r>
+      <w:proofErr w:type="gramStart"/>
+      <w:r>
+        <w:rPr>
+          <w:rFonts w:asciiTheme="majorHAnsi" w:hAnsiTheme="majorHAnsi" w:cs="Consolas"/>
+          <w:sz w:val="24"/>
+          <w:lang w:val="en-US"/>
+        </w:rPr>
+        <w:t>i</w:t>
+      </w:r>
+      <w:proofErr w:type="spellEnd"/>
+      <w:r>
+        <w:rPr>
+          <w:rFonts w:asciiTheme="majorHAnsi" w:hAnsiTheme="majorHAnsi" w:cs="Consolas"/>
+          <w:sz w:val="24"/>
+          <w:lang w:val="en-US"/>
+        </w:rPr>
+        <w:t xml:space="preserve"> )</w:t>
+      </w:r>
+      <w:proofErr w:type="gramEnd"/>
+      <w:r>
+        <w:rPr>
+          <w:rFonts w:asciiTheme="majorHAnsi" w:hAnsiTheme="majorHAnsi" w:cs="Consolas"/>
+          <w:sz w:val="24"/>
+          <w:lang w:val="en-US"/>
+        </w:rPr>
+        <w:t xml:space="preserve"> (</w:t>
+      </w:r>
+      <w:proofErr w:type="spellStart"/>
+      <w:r>
+        <w:rPr>
+          <w:rFonts w:asciiTheme="majorHAnsi" w:hAnsiTheme="majorHAnsi" w:cs="Consolas"/>
+          <w:sz w:val="24"/>
+          <w:lang w:val="en-US"/>
+        </w:rPr>
+        <w:t>a+i+i</w:t>
+      </w:r>
+      <w:proofErr w:type="spellEnd"/>
+      <w:r>
+        <w:rPr>
+          <w:rFonts w:asciiTheme="majorHAnsi" w:hAnsiTheme="majorHAnsi" w:cs="Consolas"/>
+          <w:sz w:val="24"/>
+          <w:lang w:val="en-US"/>
+        </w:rPr>
+        <w:t>) (</w:t>
+      </w:r>
+      <w:proofErr w:type="spellStart"/>
+      <w:r>
+        <w:rPr>
+          <w:rFonts w:asciiTheme="majorHAnsi" w:hAnsiTheme="majorHAnsi" w:cs="Consolas"/>
+          <w:sz w:val="24"/>
+          <w:lang w:val="en-US"/>
+        </w:rPr>
+        <w:t>a+i+i+i</w:t>
+      </w:r>
+      <w:proofErr w:type="spellEnd"/>
+      <w:r>
+        <w:rPr>
+          <w:rFonts w:asciiTheme="majorHAnsi" w:hAnsiTheme="majorHAnsi" w:cs="Consolas"/>
+          <w:sz w:val="24"/>
+          <w:lang w:val="en-US"/>
+        </w:rPr>
+        <w:t xml:space="preserve">) ... </w:t>
       </w:r>
       <w:r>
         <w:rPr>
@@ -4629,12 +5748,21 @@
         <w:lastRenderedPageBreak/>
         <w:t xml:space="preserve">En cuanto a </w:t>
       </w:r>
-      <w:r>
-        <w:rPr>
-          <w:rFonts w:ascii="Consolas" w:hAnsi="Consolas" w:cs="Consolas"/>
-          <w:sz w:val="24"/>
-        </w:rPr>
-        <w:t>allind (f a b N tol)</w:t>
+      <w:proofErr w:type="spellStart"/>
+      <w:r>
+        <w:rPr>
+          <w:rFonts w:ascii="Consolas" w:hAnsi="Consolas" w:cs="Consolas"/>
+          <w:sz w:val="24"/>
+        </w:rPr>
+        <w:t>allind</w:t>
+      </w:r>
+      <w:proofErr w:type="spellEnd"/>
+      <w:r>
+        <w:rPr>
+          <w:rFonts w:ascii="Consolas" w:hAnsi="Consolas" w:cs="Consolas"/>
+          <w:sz w:val="24"/>
+        </w:rPr>
+        <w:t xml:space="preserve"> (f a b N tol)</w:t>
       </w:r>
       <w:r>
         <w:rPr>
@@ -4701,12 +5829,21 @@
         </w:rPr>
         <w:t xml:space="preserve"> calcula todas las raíces de las secciones mediante una llamada a </w:t>
       </w:r>
-      <w:r>
-        <w:rPr>
-          <w:rFonts w:ascii="Consolas" w:hAnsi="Consolas" w:cs="Consolas"/>
-          <w:sz w:val="24"/>
-        </w:rPr>
-        <w:t>allroot.</w:t>
+      <w:proofErr w:type="spellStart"/>
+      <w:r>
+        <w:rPr>
+          <w:rFonts w:ascii="Consolas" w:hAnsi="Consolas" w:cs="Consolas"/>
+          <w:sz w:val="24"/>
+        </w:rPr>
+        <w:t>allroot</w:t>
+      </w:r>
+      <w:proofErr w:type="spellEnd"/>
+      <w:r>
+        <w:rPr>
+          <w:rFonts w:ascii="Consolas" w:hAnsi="Consolas" w:cs="Consolas"/>
+          <w:sz w:val="24"/>
+        </w:rPr>
+        <w:t>.</w:t>
       </w:r>
     </w:p>
     <w:p>
@@ -4780,7 +5917,23 @@
           <w:rFonts w:asciiTheme="majorHAnsi" w:hAnsiTheme="majorHAnsi"/>
           <w:sz w:val="24"/>
         </w:rPr>
-        <w:t xml:space="preserve"> elt </w:t>
+        <w:t xml:space="preserve"> </w:t>
+      </w:r>
+      <w:proofErr w:type="spellStart"/>
+      <w:r>
+        <w:rPr>
+          <w:rFonts w:asciiTheme="majorHAnsi" w:hAnsiTheme="majorHAnsi"/>
+          <w:sz w:val="24"/>
+        </w:rPr>
+        <w:t>elt</w:t>
+      </w:r>
+      <w:proofErr w:type="spellEnd"/>
+      <w:r>
+        <w:rPr>
+          <w:rFonts w:asciiTheme="majorHAnsi" w:hAnsiTheme="majorHAnsi"/>
+          <w:sz w:val="24"/>
+        </w:rPr>
+        <w:t xml:space="preserve"> </w:t>
       </w:r>
       <w:r>
         <w:rPr>
@@ -4794,15 +5947,79 @@
           <w:rFonts w:ascii="Consolas" w:hAnsi="Consolas" w:cs="Consolas"/>
           <w:sz w:val="24"/>
         </w:rPr>
-        <w:t>combine-elt-lst (elt lst)</w:t>
-      </w:r>
-      <w:r>
-        <w:rPr>
-          <w:rFonts w:asciiTheme="majorHAnsi" w:hAnsiTheme="majorHAnsi" w:cs="Consolas"/>
+        <w:t>combine-</w:t>
+      </w:r>
+      <w:proofErr w:type="spellStart"/>
+      <w:r>
+        <w:rPr>
+          <w:rFonts w:ascii="Consolas" w:hAnsi="Consolas" w:cs="Consolas"/>
+          <w:sz w:val="24"/>
+        </w:rPr>
+        <w:t>elt</w:t>
+      </w:r>
+      <w:proofErr w:type="spellEnd"/>
+      <w:r>
+        <w:rPr>
+          <w:rFonts w:ascii="Consolas" w:hAnsi="Consolas" w:cs="Consolas"/>
+          <w:sz w:val="24"/>
+        </w:rPr>
+        <w:t>-</w:t>
+      </w:r>
+      <w:proofErr w:type="spellStart"/>
+      <w:r>
+        <w:rPr>
+          <w:rFonts w:ascii="Consolas" w:hAnsi="Consolas" w:cs="Consolas"/>
+          <w:sz w:val="24"/>
+        </w:rPr>
+        <w:t>lst</w:t>
+      </w:r>
+      <w:proofErr w:type="spellEnd"/>
+      <w:r>
+        <w:rPr>
+          <w:rFonts w:ascii="Consolas" w:hAnsi="Consolas" w:cs="Consolas"/>
+          <w:sz w:val="24"/>
+        </w:rPr>
+        <w:t xml:space="preserve"> (</w:t>
+      </w:r>
+      <w:proofErr w:type="spellStart"/>
+      <w:r>
+        <w:rPr>
+          <w:rFonts w:ascii="Consolas" w:hAnsi="Consolas" w:cs="Consolas"/>
+          <w:sz w:val="24"/>
+        </w:rPr>
+        <w:t>elt</w:t>
+      </w:r>
+      <w:proofErr w:type="spellEnd"/>
+      <w:r>
+        <w:rPr>
+          <w:rFonts w:ascii="Consolas" w:hAnsi="Consolas" w:cs="Consolas"/>
           <w:sz w:val="24"/>
         </w:rPr>
         <w:t xml:space="preserve"> </w:t>
       </w:r>
+      <w:proofErr w:type="spellStart"/>
+      <w:r>
+        <w:rPr>
+          <w:rFonts w:ascii="Consolas" w:hAnsi="Consolas" w:cs="Consolas"/>
+          <w:sz w:val="24"/>
+        </w:rPr>
+        <w:t>lst</w:t>
+      </w:r>
+      <w:proofErr w:type="spellEnd"/>
+      <w:r>
+        <w:rPr>
+          <w:rFonts w:ascii="Consolas" w:hAnsi="Consolas" w:cs="Consolas"/>
+          <w:sz w:val="24"/>
+        </w:rPr>
+        <w:t>)</w:t>
+      </w:r>
+      <w:r>
+        <w:rPr>
+          <w:rFonts w:asciiTheme="majorHAnsi" w:hAnsiTheme="majorHAnsi" w:cs="Consolas"/>
+          <w:sz w:val="24"/>
+        </w:rPr>
+        <w:t xml:space="preserve"> </w:t>
+      </w:r>
       <w:r>
         <w:rPr>
           <w:rFonts w:asciiTheme="majorHAnsi" w:hAnsiTheme="majorHAnsi" w:cs="Consolas"/>
@@ -4825,7 +6042,39 @@
           <w:rFonts w:asciiTheme="majorHAnsi" w:hAnsiTheme="majorHAnsi" w:cs="Consolas"/>
           <w:sz w:val="24"/>
         </w:rPr>
-        <w:t>Si lst es NIL (ha llegado al final de la lista para combinar), devolverá NIL. En caso contrario, creará una lista de pares (elt &lt;elemento-lista&gt;) de forma recursiva.</w:t>
+        <w:t xml:space="preserve">Si </w:t>
+      </w:r>
+      <w:proofErr w:type="spellStart"/>
+      <w:r>
+        <w:rPr>
+          <w:rFonts w:asciiTheme="majorHAnsi" w:hAnsiTheme="majorHAnsi" w:cs="Consolas"/>
+          <w:sz w:val="24"/>
+        </w:rPr>
+        <w:t>lst</w:t>
+      </w:r>
+      <w:proofErr w:type="spellEnd"/>
+      <w:r>
+        <w:rPr>
+          <w:rFonts w:asciiTheme="majorHAnsi" w:hAnsiTheme="majorHAnsi" w:cs="Consolas"/>
+          <w:sz w:val="24"/>
+        </w:rPr>
+        <w:t xml:space="preserve"> es NIL (ha llegado al final de la lista para combinar), devolverá NIL. En caso contrario, creará una lista de pares (</w:t>
+      </w:r>
+      <w:proofErr w:type="spellStart"/>
+      <w:r>
+        <w:rPr>
+          <w:rFonts w:asciiTheme="majorHAnsi" w:hAnsiTheme="majorHAnsi" w:cs="Consolas"/>
+          <w:sz w:val="24"/>
+        </w:rPr>
+        <w:t>elt</w:t>
+      </w:r>
+      <w:proofErr w:type="spellEnd"/>
+      <w:r>
+        <w:rPr>
+          <w:rFonts w:asciiTheme="majorHAnsi" w:hAnsiTheme="majorHAnsi" w:cs="Consolas"/>
+          <w:sz w:val="24"/>
+        </w:rPr>
+        <w:t xml:space="preserve"> &lt;elemento-lista&gt;) de forma recursiva.</w:t>
       </w:r>
     </w:p>
     <w:p>
@@ -4871,7 +6120,39 @@
           <w:rFonts w:ascii="Consolas" w:hAnsi="Consolas" w:cs="Consolas"/>
           <w:sz w:val="24"/>
         </w:rPr>
-        <w:t>combine-lst-lst (lst1</w:t>
+        <w:t>combine-</w:t>
+      </w:r>
+      <w:proofErr w:type="spellStart"/>
+      <w:r>
+        <w:rPr>
+          <w:rFonts w:ascii="Consolas" w:hAnsi="Consolas" w:cs="Consolas"/>
+          <w:sz w:val="24"/>
+        </w:rPr>
+        <w:t>lst</w:t>
+      </w:r>
+      <w:proofErr w:type="spellEnd"/>
+      <w:r>
+        <w:rPr>
+          <w:rFonts w:ascii="Consolas" w:hAnsi="Consolas" w:cs="Consolas"/>
+          <w:sz w:val="24"/>
+        </w:rPr>
+        <w:t>-</w:t>
+      </w:r>
+      <w:proofErr w:type="spellStart"/>
+      <w:r>
+        <w:rPr>
+          <w:rFonts w:ascii="Consolas" w:hAnsi="Consolas" w:cs="Consolas"/>
+          <w:sz w:val="24"/>
+        </w:rPr>
+        <w:t>lst</w:t>
+      </w:r>
+      <w:proofErr w:type="spellEnd"/>
+      <w:r>
+        <w:rPr>
+          <w:rFonts w:ascii="Consolas" w:hAnsi="Consolas" w:cs="Consolas"/>
+          <w:sz w:val="24"/>
+        </w:rPr>
+        <w:t xml:space="preserve"> (lst1</w:t>
       </w:r>
       <w:r>
         <w:rPr>
@@ -4918,12 +6199,21 @@
           <w:sz w:val="24"/>
         </w:rPr>
       </w:pPr>
-      <w:r>
-        <w:rPr>
-          <w:rFonts w:asciiTheme="majorHAnsi" w:hAnsiTheme="majorHAnsi" w:cs="Consolas"/>
-          <w:sz w:val="24"/>
-        </w:rPr>
-        <w:t xml:space="preserve">Sino, </w:t>
+      <w:proofErr w:type="gramStart"/>
+      <w:r>
+        <w:rPr>
+          <w:rFonts w:asciiTheme="majorHAnsi" w:hAnsiTheme="majorHAnsi" w:cs="Consolas"/>
+          <w:sz w:val="24"/>
+        </w:rPr>
+        <w:t>Sino</w:t>
+      </w:r>
+      <w:proofErr w:type="gramEnd"/>
+      <w:r>
+        <w:rPr>
+          <w:rFonts w:asciiTheme="majorHAnsi" w:hAnsiTheme="majorHAnsi" w:cs="Consolas"/>
+          <w:sz w:val="24"/>
+        </w:rPr>
+        <w:t xml:space="preserve">, </w:t>
       </w:r>
       <w:r>
         <w:rPr>
@@ -4983,7 +6273,87 @@
           <w:rFonts w:asciiTheme="majorHAnsi" w:hAnsiTheme="majorHAnsi"/>
           <w:sz w:val="24"/>
         </w:rPr>
-        <w:t>Para crear el producto cartesiano de un conjunto de sublistas encapsulado en una lista, primero tomamos el caso base de aplicar un map de la función list sobre la última sublista, lo que hace que ya, de base, devuelve el producto cartesiano de esa única sublista.</w:t>
+        <w:t xml:space="preserve">Para crear el producto cartesiano de un conjunto de </w:t>
+      </w:r>
+      <w:proofErr w:type="spellStart"/>
+      <w:r>
+        <w:rPr>
+          <w:rFonts w:asciiTheme="majorHAnsi" w:hAnsiTheme="majorHAnsi"/>
+          <w:sz w:val="24"/>
+        </w:rPr>
+        <w:t>sublistas</w:t>
+      </w:r>
+      <w:proofErr w:type="spellEnd"/>
+      <w:r>
+        <w:rPr>
+          <w:rFonts w:asciiTheme="majorHAnsi" w:hAnsiTheme="majorHAnsi"/>
+          <w:sz w:val="24"/>
+        </w:rPr>
+        <w:t xml:space="preserve"> encapsulado en una lista, primero tomamos el caso base de aplicar un </w:t>
+      </w:r>
+      <w:proofErr w:type="spellStart"/>
+      <w:r>
+        <w:rPr>
+          <w:rFonts w:asciiTheme="majorHAnsi" w:hAnsiTheme="majorHAnsi"/>
+          <w:sz w:val="24"/>
+        </w:rPr>
+        <w:t>map</w:t>
+      </w:r>
+      <w:proofErr w:type="spellEnd"/>
+      <w:r>
+        <w:rPr>
+          <w:rFonts w:asciiTheme="majorHAnsi" w:hAnsiTheme="majorHAnsi"/>
+          <w:sz w:val="24"/>
+        </w:rPr>
+        <w:t xml:space="preserve"> de la función </w:t>
+      </w:r>
+      <w:proofErr w:type="spellStart"/>
+      <w:r>
+        <w:rPr>
+          <w:rFonts w:asciiTheme="majorHAnsi" w:hAnsiTheme="majorHAnsi"/>
+          <w:sz w:val="24"/>
+        </w:rPr>
+        <w:t>list</w:t>
+      </w:r>
+      <w:proofErr w:type="spellEnd"/>
+      <w:r>
+        <w:rPr>
+          <w:rFonts w:asciiTheme="majorHAnsi" w:hAnsiTheme="majorHAnsi"/>
+          <w:sz w:val="24"/>
+        </w:rPr>
+        <w:t xml:space="preserve"> sobre la última </w:t>
+      </w:r>
+      <w:proofErr w:type="spellStart"/>
+      <w:r>
+        <w:rPr>
+          <w:rFonts w:asciiTheme="majorHAnsi" w:hAnsiTheme="majorHAnsi"/>
+          <w:sz w:val="24"/>
+        </w:rPr>
+        <w:t>sublista</w:t>
+      </w:r>
+      <w:proofErr w:type="spellEnd"/>
+      <w:r>
+        <w:rPr>
+          <w:rFonts w:asciiTheme="majorHAnsi" w:hAnsiTheme="majorHAnsi"/>
+          <w:sz w:val="24"/>
+        </w:rPr>
+        <w:t xml:space="preserve">, lo que hace que ya, de base, devuelve el producto cartesiano de esa única </w:t>
+      </w:r>
+      <w:proofErr w:type="spellStart"/>
+      <w:r>
+        <w:rPr>
+          <w:rFonts w:asciiTheme="majorHAnsi" w:hAnsiTheme="majorHAnsi"/>
+          <w:sz w:val="24"/>
+        </w:rPr>
+        <w:t>sublista</w:t>
+      </w:r>
+      <w:proofErr w:type="spellEnd"/>
+      <w:r>
+        <w:rPr>
+          <w:rFonts w:asciiTheme="majorHAnsi" w:hAnsiTheme="majorHAnsi"/>
+          <w:sz w:val="24"/>
+        </w:rPr>
+        <w:t>.</w:t>
       </w:r>
     </w:p>
     <w:p>
@@ -5153,6 +6523,7 @@
         </w:rPr>
         <w:t xml:space="preserve">Para comprobar si un literal es negativo, la función </w:t>
       </w:r>
+      <w:proofErr w:type="spellStart"/>
       <w:r>
         <w:rPr>
           <w:rFonts w:ascii="Consolas" w:hAnsi="Consolas" w:cs="Consolas"/>
@@ -5160,6 +6531,7 @@
         </w:rPr>
         <w:t>negative</w:t>
       </w:r>
+      <w:proofErr w:type="spellEnd"/>
       <w:r>
         <w:rPr>
           <w:rFonts w:ascii="Consolas" w:hAnsi="Consolas" w:cs="Consolas"/>
@@ -5288,13 +6660,7 @@
         </w:rPr>
         <w:t xml:space="preserve">Para comprobar si una expresión está en formato prefijo (~ FBF) o (FBF &lt;conector&gt; FBF), la función </w:t>
       </w:r>
-      <w:r>
-        <w:rPr>
-          <w:rFonts w:ascii="Consolas" w:hAnsi="Consolas" w:cs="Consolas"/>
-          <w:sz w:val="24"/>
-        </w:rPr>
-        <w:t>wff-infix-p (</w:t>
-      </w:r>
+      <w:proofErr w:type="spellStart"/>
       <w:r>
         <w:rPr>
           <w:rFonts w:ascii="Consolas" w:hAnsi="Consolas" w:cs="Consolas"/>
@@ -5302,6 +6668,39 @@
         </w:rPr>
         <w:t>wff</w:t>
       </w:r>
+      <w:proofErr w:type="spellEnd"/>
+      <w:r>
+        <w:rPr>
+          <w:rFonts w:ascii="Consolas" w:hAnsi="Consolas" w:cs="Consolas"/>
+          <w:sz w:val="24"/>
+        </w:rPr>
+        <w:t>-</w:t>
+      </w:r>
+      <w:proofErr w:type="spellStart"/>
+      <w:r>
+        <w:rPr>
+          <w:rFonts w:ascii="Consolas" w:hAnsi="Consolas" w:cs="Consolas"/>
+          <w:sz w:val="24"/>
+        </w:rPr>
+        <w:t>infix</w:t>
+      </w:r>
+      <w:proofErr w:type="spellEnd"/>
+      <w:r>
+        <w:rPr>
+          <w:rFonts w:ascii="Consolas" w:hAnsi="Consolas" w:cs="Consolas"/>
+          <w:sz w:val="24"/>
+        </w:rPr>
+        <w:t>-p (</w:t>
+      </w:r>
+      <w:proofErr w:type="spellStart"/>
+      <w:r>
+        <w:rPr>
+          <w:rFonts w:ascii="Consolas" w:hAnsi="Consolas" w:cs="Consolas"/>
+          <w:sz w:val="24"/>
+        </w:rPr>
+        <w:t>wff</w:t>
+      </w:r>
+      <w:proofErr w:type="spellEnd"/>
       <w:r>
         <w:rPr>
           <w:rFonts w:ascii="Consolas" w:hAnsi="Consolas" w:cs="Consolas"/>
@@ -5339,6 +6738,7 @@
         </w:rPr>
         <w:t xml:space="preserve">Primero comprueba que </w:t>
       </w:r>
+      <w:proofErr w:type="spellStart"/>
       <w:r>
         <w:rPr>
           <w:rFonts w:asciiTheme="majorHAnsi" w:hAnsiTheme="majorHAnsi" w:cs="Consolas"/>
@@ -5346,6 +6746,7 @@
         </w:rPr>
         <w:t>wff</w:t>
       </w:r>
+      <w:proofErr w:type="spellEnd"/>
       <w:r>
         <w:rPr>
           <w:rFonts w:asciiTheme="majorHAnsi" w:hAnsiTheme="majorHAnsi" w:cs="Consolas"/>
@@ -5353,6 +6754,7 @@
         </w:rPr>
         <w:t xml:space="preserve"> no sea NIL, ya que NIL no es una FBF en formato prefijo. Si </w:t>
       </w:r>
+      <w:proofErr w:type="spellStart"/>
       <w:r>
         <w:rPr>
           <w:rFonts w:asciiTheme="majorHAnsi" w:hAnsiTheme="majorHAnsi" w:cs="Consolas"/>
@@ -5360,6 +6762,7 @@
         </w:rPr>
         <w:t>wff</w:t>
       </w:r>
+      <w:proofErr w:type="spellEnd"/>
       <w:r>
         <w:rPr>
           <w:rFonts w:asciiTheme="majorHAnsi" w:hAnsiTheme="majorHAnsi" w:cs="Consolas"/>
@@ -5556,7 +6959,25 @@
           <w:b/>
           <w:sz w:val="24"/>
         </w:rPr>
-        <w:t>(&lt;conector-nario&gt;).</w:t>
+        <w:t>(&lt;conector-</w:t>
+      </w:r>
+      <w:proofErr w:type="spellStart"/>
+      <w:r>
+        <w:rPr>
+          <w:rFonts w:asciiTheme="majorHAnsi" w:hAnsiTheme="majorHAnsi"/>
+          <w:b/>
+          <w:sz w:val="24"/>
+        </w:rPr>
+        <w:t>nario</w:t>
+      </w:r>
+      <w:proofErr w:type="spellEnd"/>
+      <w:r>
+        <w:rPr>
+          <w:rFonts w:asciiTheme="majorHAnsi" w:hAnsiTheme="majorHAnsi"/>
+          <w:b/>
+          <w:sz w:val="24"/>
+        </w:rPr>
+        <w:t>&gt;).</w:t>
       </w:r>
       <w:r>
         <w:rPr>
@@ -5584,14 +7005,30 @@
           <w:rFonts w:asciiTheme="majorHAnsi" w:hAnsiTheme="majorHAnsi"/>
           <w:sz w:val="24"/>
         </w:rPr>
-        <w:t xml:space="preserve"> o </w:t>
-      </w:r>
-      <w:r>
-        <w:rPr>
-          <w:rFonts w:asciiTheme="majorHAnsi" w:hAnsiTheme="majorHAnsi"/>
-          <w:sz w:val="24"/>
-        </w:rPr>
-        <w:t xml:space="preserve"> ‘(^)</w:t>
+        <w:t xml:space="preserve"> </w:t>
+      </w:r>
+      <w:proofErr w:type="gramStart"/>
+      <w:r>
+        <w:rPr>
+          <w:rFonts w:asciiTheme="majorHAnsi" w:hAnsiTheme="majorHAnsi"/>
+          <w:sz w:val="24"/>
+        </w:rPr>
+        <w:t xml:space="preserve">o </w:t>
+      </w:r>
+      <w:r>
+        <w:rPr>
+          <w:rFonts w:asciiTheme="majorHAnsi" w:hAnsiTheme="majorHAnsi"/>
+          <w:sz w:val="24"/>
+        </w:rPr>
+        <w:t xml:space="preserve"> ‘</w:t>
+      </w:r>
+      <w:proofErr w:type="gramEnd"/>
+      <w:r>
+        <w:rPr>
+          <w:rFonts w:asciiTheme="majorHAnsi" w:hAnsiTheme="majorHAnsi"/>
+          <w:sz w:val="24"/>
+        </w:rPr>
+        <w:t>(^)</w:t>
       </w:r>
       <w:r>
         <w:rPr>
@@ -5637,7 +7074,61 @@
           <w:b/>
           <w:sz w:val="24"/>
         </w:rPr>
-        <w:t>Lista (FBF1 &lt;conector-nario&gt; FBF2 &lt;conector-nario&gt; ... FBFn).</w:t>
+        <w:t>Lista (FBF1 &lt;conector-</w:t>
+      </w:r>
+      <w:proofErr w:type="spellStart"/>
+      <w:r>
+        <w:rPr>
+          <w:rFonts w:asciiTheme="majorHAnsi" w:hAnsiTheme="majorHAnsi"/>
+          <w:b/>
+          <w:sz w:val="24"/>
+        </w:rPr>
+        <w:t>nario</w:t>
+      </w:r>
+      <w:proofErr w:type="spellEnd"/>
+      <w:r>
+        <w:rPr>
+          <w:rFonts w:asciiTheme="majorHAnsi" w:hAnsiTheme="majorHAnsi"/>
+          <w:b/>
+          <w:sz w:val="24"/>
+        </w:rPr>
+        <w:t>&gt; FBF2 &lt;conector-</w:t>
+      </w:r>
+      <w:proofErr w:type="spellStart"/>
+      <w:r>
+        <w:rPr>
+          <w:rFonts w:asciiTheme="majorHAnsi" w:hAnsiTheme="majorHAnsi"/>
+          <w:b/>
+          <w:sz w:val="24"/>
+        </w:rPr>
+        <w:t>nario</w:t>
+      </w:r>
+      <w:proofErr w:type="spellEnd"/>
+      <w:r>
+        <w:rPr>
+          <w:rFonts w:asciiTheme="majorHAnsi" w:hAnsiTheme="majorHAnsi"/>
+          <w:b/>
+          <w:sz w:val="24"/>
+        </w:rPr>
+        <w:t xml:space="preserve">&gt; ... </w:t>
+      </w:r>
+      <w:proofErr w:type="spellStart"/>
+      <w:r>
+        <w:rPr>
+          <w:rFonts w:asciiTheme="majorHAnsi" w:hAnsiTheme="majorHAnsi"/>
+          <w:b/>
+          <w:sz w:val="24"/>
+        </w:rPr>
+        <w:t>FBFn</w:t>
+      </w:r>
+      <w:proofErr w:type="spellEnd"/>
+      <w:r>
+        <w:rPr>
+          <w:rFonts w:asciiTheme="majorHAnsi" w:hAnsiTheme="majorHAnsi"/>
+          <w:b/>
+          <w:sz w:val="24"/>
+        </w:rPr>
+        <w:t>).</w:t>
       </w:r>
       <w:r>
         <w:rPr>
@@ -5651,7 +7142,23 @@
           <w:rFonts w:asciiTheme="majorHAnsi" w:hAnsiTheme="majorHAnsi"/>
           <w:sz w:val="24"/>
         </w:rPr>
-        <w:t xml:space="preserve">Si la lista es de tipo (FBF1 &lt;conector-nario&gt; FBF2), comprueba si FBF1 </w:t>
+        <w:t>Si la lista es de tipo (FBF1 &lt;conector-</w:t>
+      </w:r>
+      <w:proofErr w:type="spellStart"/>
+      <w:r>
+        <w:rPr>
+          <w:rFonts w:asciiTheme="majorHAnsi" w:hAnsiTheme="majorHAnsi"/>
+          <w:sz w:val="24"/>
+        </w:rPr>
+        <w:t>nario</w:t>
+      </w:r>
+      <w:proofErr w:type="spellEnd"/>
+      <w:r>
+        <w:rPr>
+          <w:rFonts w:asciiTheme="majorHAnsi" w:hAnsiTheme="majorHAnsi"/>
+          <w:sz w:val="24"/>
+        </w:rPr>
+        <w:t xml:space="preserve">&gt; FBF2), comprueba si FBF1 </w:t>
       </w:r>
       <w:r>
         <w:rPr>
@@ -5685,7 +7192,23 @@
           <w:rFonts w:asciiTheme="majorHAnsi" w:hAnsiTheme="majorHAnsi"/>
           <w:sz w:val="24"/>
         </w:rPr>
-        <w:t xml:space="preserve">Si la lista tiene más FBFs, </w:t>
+        <w:t xml:space="preserve">Si la lista tiene más </w:t>
+      </w:r>
+      <w:proofErr w:type="spellStart"/>
+      <w:r>
+        <w:rPr>
+          <w:rFonts w:asciiTheme="majorHAnsi" w:hAnsiTheme="majorHAnsi"/>
+          <w:sz w:val="24"/>
+        </w:rPr>
+        <w:t>FBFs</w:t>
+      </w:r>
+      <w:proofErr w:type="spellEnd"/>
+      <w:r>
+        <w:rPr>
+          <w:rFonts w:asciiTheme="majorHAnsi" w:hAnsiTheme="majorHAnsi"/>
+          <w:sz w:val="24"/>
+        </w:rPr>
+        <w:t xml:space="preserve">, </w:t>
       </w:r>
       <w:r>
         <w:rPr>
@@ -5713,7 +7236,23 @@
           <w:rFonts w:asciiTheme="majorHAnsi" w:hAnsiTheme="majorHAnsi"/>
           <w:sz w:val="24"/>
         </w:rPr>
-        <w:t xml:space="preserve"> como (FBF2 ... FBFn)</w:t>
+        <w:t xml:space="preserve"> como (FBF2 ... </w:t>
+      </w:r>
+      <w:proofErr w:type="spellStart"/>
+      <w:r>
+        <w:rPr>
+          <w:rFonts w:asciiTheme="majorHAnsi" w:hAnsiTheme="majorHAnsi"/>
+          <w:sz w:val="24"/>
+        </w:rPr>
+        <w:t>FBFn</w:t>
+      </w:r>
+      <w:proofErr w:type="spellEnd"/>
+      <w:r>
+        <w:rPr>
+          <w:rFonts w:asciiTheme="majorHAnsi" w:hAnsiTheme="majorHAnsi"/>
+          <w:sz w:val="24"/>
+        </w:rPr>
+        <w:t>)</w:t>
       </w:r>
       <w:r>
         <w:rPr>
@@ -5814,6 +7353,7 @@
         </w:rPr>
         <w:t xml:space="preserve">, la función </w:t>
       </w:r>
+      <w:proofErr w:type="spellStart"/>
       <w:r>
         <w:rPr>
           <w:rFonts w:ascii="Consolas" w:hAnsi="Consolas" w:cs="Consolas"/>
@@ -5828,6 +7368,7 @@
         </w:rPr>
         <w:t>fix</w:t>
       </w:r>
+      <w:proofErr w:type="spellEnd"/>
       <w:r>
         <w:rPr>
           <w:rFonts w:ascii="Consolas" w:hAnsi="Consolas" w:cs="Consolas"/>
@@ -5835,13 +7376,23 @@
         </w:rPr>
         <w:t>-</w:t>
       </w:r>
-      <w:r>
-        <w:rPr>
-          <w:rFonts w:ascii="Consolas" w:hAnsi="Consolas" w:cs="Consolas"/>
-          <w:sz w:val="24"/>
-        </w:rPr>
-        <w:t>to-</w:t>
-      </w:r>
+      <w:proofErr w:type="spellStart"/>
+      <w:r>
+        <w:rPr>
+          <w:rFonts w:ascii="Consolas" w:hAnsi="Consolas" w:cs="Consolas"/>
+          <w:sz w:val="24"/>
+        </w:rPr>
+        <w:t>to</w:t>
+      </w:r>
+      <w:proofErr w:type="spellEnd"/>
+      <w:r>
+        <w:rPr>
+          <w:rFonts w:ascii="Consolas" w:hAnsi="Consolas" w:cs="Consolas"/>
+          <w:sz w:val="24"/>
+        </w:rPr>
+        <w:t>-</w:t>
+      </w:r>
+      <w:proofErr w:type="spellStart"/>
       <w:r>
         <w:rPr>
           <w:rFonts w:ascii="Consolas" w:hAnsi="Consolas" w:cs="Consolas"/>
@@ -5854,8 +7405,17 @@
           <w:rFonts w:ascii="Consolas" w:hAnsi="Consolas" w:cs="Consolas"/>
           <w:sz w:val="24"/>
         </w:rPr>
-        <w:t>fix-p (</w:t>
-      </w:r>
+        <w:t>fix</w:t>
+      </w:r>
+      <w:proofErr w:type="spellEnd"/>
+      <w:r>
+        <w:rPr>
+          <w:rFonts w:ascii="Consolas" w:hAnsi="Consolas" w:cs="Consolas"/>
+          <w:sz w:val="24"/>
+        </w:rPr>
+        <w:t>-p (</w:t>
+      </w:r>
+      <w:proofErr w:type="spellStart"/>
       <w:r>
         <w:rPr>
           <w:rFonts w:ascii="Consolas" w:hAnsi="Consolas" w:cs="Consolas"/>
@@ -5863,6 +7423,7 @@
         </w:rPr>
         <w:t>wff</w:t>
       </w:r>
+      <w:proofErr w:type="spellEnd"/>
       <w:r>
         <w:rPr>
           <w:rFonts w:ascii="Consolas" w:hAnsi="Consolas" w:cs="Consolas"/>
@@ -5905,7 +7466,23 @@
           <w:rFonts w:asciiTheme="majorHAnsi" w:hAnsiTheme="majorHAnsi" w:cs="Consolas"/>
           <w:sz w:val="24"/>
         </w:rPr>
-        <w:t xml:space="preserve">ue wff sea una FBF en formato </w:t>
+        <w:t xml:space="preserve">ue </w:t>
+      </w:r>
+      <w:proofErr w:type="spellStart"/>
+      <w:r>
+        <w:rPr>
+          <w:rFonts w:asciiTheme="majorHAnsi" w:hAnsiTheme="majorHAnsi" w:cs="Consolas"/>
+          <w:sz w:val="24"/>
+        </w:rPr>
+        <w:t>wff</w:t>
+      </w:r>
+      <w:proofErr w:type="spellEnd"/>
+      <w:r>
+        <w:rPr>
+          <w:rFonts w:asciiTheme="majorHAnsi" w:hAnsiTheme="majorHAnsi" w:cs="Consolas"/>
+          <w:sz w:val="24"/>
+        </w:rPr>
+        <w:t xml:space="preserve"> sea una FBF en formato </w:t>
       </w:r>
       <w:r>
         <w:rPr>
@@ -5935,14 +7512,46 @@
           <w:rFonts w:asciiTheme="majorHAnsi" w:hAnsiTheme="majorHAnsi" w:cs="Consolas"/>
           <w:sz w:val="24"/>
         </w:rPr>
-        <w:t xml:space="preserve">Si wff </w:t>
-      </w:r>
-      <w:r>
-        <w:rPr>
-          <w:rFonts w:asciiTheme="majorHAnsi" w:hAnsiTheme="majorHAnsi" w:cs="Consolas"/>
-          <w:sz w:val="24"/>
-        </w:rPr>
-        <w:t xml:space="preserve">tiene más elementos (es decir, es una lista de FBFs </w:t>
+        <w:t xml:space="preserve">Si </w:t>
+      </w:r>
+      <w:proofErr w:type="spellStart"/>
+      <w:r>
+        <w:rPr>
+          <w:rFonts w:asciiTheme="majorHAnsi" w:hAnsiTheme="majorHAnsi" w:cs="Consolas"/>
+          <w:sz w:val="24"/>
+        </w:rPr>
+        <w:t>wff</w:t>
+      </w:r>
+      <w:proofErr w:type="spellEnd"/>
+      <w:r>
+        <w:rPr>
+          <w:rFonts w:asciiTheme="majorHAnsi" w:hAnsiTheme="majorHAnsi" w:cs="Consolas"/>
+          <w:sz w:val="24"/>
+        </w:rPr>
+        <w:t xml:space="preserve"> </w:t>
+      </w:r>
+      <w:r>
+        <w:rPr>
+          <w:rFonts w:asciiTheme="majorHAnsi" w:hAnsiTheme="majorHAnsi" w:cs="Consolas"/>
+          <w:sz w:val="24"/>
+        </w:rPr>
+        <w:t xml:space="preserve">tiene más elementos (es decir, es una lista de </w:t>
+      </w:r>
+      <w:proofErr w:type="spellStart"/>
+      <w:r>
+        <w:rPr>
+          <w:rFonts w:asciiTheme="majorHAnsi" w:hAnsiTheme="majorHAnsi" w:cs="Consolas"/>
+          <w:sz w:val="24"/>
+        </w:rPr>
+        <w:t>FBFs</w:t>
+      </w:r>
+      <w:proofErr w:type="spellEnd"/>
+      <w:r>
+        <w:rPr>
+          <w:rFonts w:asciiTheme="majorHAnsi" w:hAnsiTheme="majorHAnsi" w:cs="Consolas"/>
+          <w:sz w:val="24"/>
+        </w:rPr>
+        <w:t xml:space="preserve"> </w:t>
       </w:r>
       <w:r>
         <w:rPr>
@@ -6154,14 +7763,78 @@
           <w:rFonts w:asciiTheme="majorHAnsi" w:hAnsiTheme="majorHAnsi"/>
           <w:sz w:val="24"/>
         </w:rPr>
-        <w:t xml:space="preserve">Si se trata de una lista de tipo (FBF1 &lt;conector-nario&gt; FBF2 &lt;conector-nario&gt; FBFn), </w:t>
-      </w:r>
-      <w:r>
-        <w:rPr>
-          <w:rFonts w:asciiTheme="majorHAnsi" w:hAnsiTheme="majorHAnsi"/>
-          <w:sz w:val="24"/>
-        </w:rPr>
-        <w:t>crea una nueva lista con el conector n-ario seguido del resto de FBFs. Todas ellas se han convertido a formato prefijo mediante la función:</w:t>
+        <w:t>Si se trata de una lista de tipo (FBF1 &lt;conector-</w:t>
+      </w:r>
+      <w:proofErr w:type="spellStart"/>
+      <w:r>
+        <w:rPr>
+          <w:rFonts w:asciiTheme="majorHAnsi" w:hAnsiTheme="majorHAnsi"/>
+          <w:sz w:val="24"/>
+        </w:rPr>
+        <w:t>nario</w:t>
+      </w:r>
+      <w:proofErr w:type="spellEnd"/>
+      <w:r>
+        <w:rPr>
+          <w:rFonts w:asciiTheme="majorHAnsi" w:hAnsiTheme="majorHAnsi"/>
+          <w:sz w:val="24"/>
+        </w:rPr>
+        <w:t>&gt; FBF2 &lt;conector-</w:t>
+      </w:r>
+      <w:proofErr w:type="spellStart"/>
+      <w:r>
+        <w:rPr>
+          <w:rFonts w:asciiTheme="majorHAnsi" w:hAnsiTheme="majorHAnsi"/>
+          <w:sz w:val="24"/>
+        </w:rPr>
+        <w:t>nario</w:t>
+      </w:r>
+      <w:proofErr w:type="spellEnd"/>
+      <w:r>
+        <w:rPr>
+          <w:rFonts w:asciiTheme="majorHAnsi" w:hAnsiTheme="majorHAnsi"/>
+          <w:sz w:val="24"/>
+        </w:rPr>
+        <w:t xml:space="preserve">&gt; </w:t>
+      </w:r>
+      <w:proofErr w:type="spellStart"/>
+      <w:r>
+        <w:rPr>
+          <w:rFonts w:asciiTheme="majorHAnsi" w:hAnsiTheme="majorHAnsi"/>
+          <w:sz w:val="24"/>
+        </w:rPr>
+        <w:t>FBFn</w:t>
+      </w:r>
+      <w:proofErr w:type="spellEnd"/>
+      <w:r>
+        <w:rPr>
+          <w:rFonts w:asciiTheme="majorHAnsi" w:hAnsiTheme="majorHAnsi"/>
+          <w:sz w:val="24"/>
+        </w:rPr>
+        <w:t xml:space="preserve">), </w:t>
+      </w:r>
+      <w:r>
+        <w:rPr>
+          <w:rFonts w:asciiTheme="majorHAnsi" w:hAnsiTheme="majorHAnsi"/>
+          <w:sz w:val="24"/>
+        </w:rPr>
+        <w:t xml:space="preserve">crea una nueva lista con el conector n-ario seguido del resto de </w:t>
+      </w:r>
+      <w:proofErr w:type="spellStart"/>
+      <w:r>
+        <w:rPr>
+          <w:rFonts w:asciiTheme="majorHAnsi" w:hAnsiTheme="majorHAnsi"/>
+          <w:sz w:val="24"/>
+        </w:rPr>
+        <w:t>FBFs</w:t>
+      </w:r>
+      <w:proofErr w:type="spellEnd"/>
+      <w:r>
+        <w:rPr>
+          <w:rFonts w:asciiTheme="majorHAnsi" w:hAnsiTheme="majorHAnsi"/>
+          <w:sz w:val="24"/>
+        </w:rPr>
+        <w:t>. Todas ellas se han convertido a formato prefijo mediante la función:</w:t>
       </w:r>
     </w:p>
     <w:p>
@@ -6181,7 +7854,61 @@
           <w:sz w:val="24"/>
           <w:lang w:val="en-US"/>
         </w:rPr>
-        <w:t>(mapcar #'infix-to-prefix (remove (second wff) wff)</w:t>
+        <w:t>(</w:t>
+      </w:r>
+      <w:proofErr w:type="spellStart"/>
+      <w:r>
+        <w:rPr>
+          <w:rFonts w:ascii="Consolas" w:hAnsi="Consolas" w:cs="Consolas"/>
+          <w:sz w:val="24"/>
+          <w:lang w:val="en-US"/>
+        </w:rPr>
+        <w:t>mapcar</w:t>
+      </w:r>
+      <w:proofErr w:type="spellEnd"/>
+      <w:r>
+        <w:rPr>
+          <w:rFonts w:ascii="Consolas" w:hAnsi="Consolas" w:cs="Consolas"/>
+          <w:sz w:val="24"/>
+          <w:lang w:val="en-US"/>
+        </w:rPr>
+        <w:t xml:space="preserve"> #'infix-to-prefix (remove (second </w:t>
+      </w:r>
+      <w:proofErr w:type="spellStart"/>
+      <w:r>
+        <w:rPr>
+          <w:rFonts w:ascii="Consolas" w:hAnsi="Consolas" w:cs="Consolas"/>
+          <w:sz w:val="24"/>
+          <w:lang w:val="en-US"/>
+        </w:rPr>
+        <w:t>wff</w:t>
+      </w:r>
+      <w:proofErr w:type="spellEnd"/>
+      <w:r>
+        <w:rPr>
+          <w:rFonts w:ascii="Consolas" w:hAnsi="Consolas" w:cs="Consolas"/>
+          <w:sz w:val="24"/>
+          <w:lang w:val="en-US"/>
+        </w:rPr>
+        <w:t xml:space="preserve">) </w:t>
+      </w:r>
+      <w:proofErr w:type="spellStart"/>
+      <w:r>
+        <w:rPr>
+          <w:rFonts w:ascii="Consolas" w:hAnsi="Consolas" w:cs="Consolas"/>
+          <w:sz w:val="24"/>
+          <w:lang w:val="en-US"/>
+        </w:rPr>
+        <w:t>wff</w:t>
+      </w:r>
+      <w:proofErr w:type="spellEnd"/>
+      <w:r>
+        <w:rPr>
+          <w:rFonts w:ascii="Consolas" w:hAnsi="Consolas" w:cs="Consolas"/>
+          <w:sz w:val="24"/>
+          <w:lang w:val="en-US"/>
+        </w:rPr>
+        <w:t>)</w:t>
       </w:r>
     </w:p>
     <w:p>
@@ -6211,21 +7938,62 @@
           <w:rFonts w:asciiTheme="majorHAnsi" w:hAnsiTheme="majorHAnsi" w:cs="Consolas"/>
           <w:sz w:val="24"/>
         </w:rPr>
-        <w:t xml:space="preserve">La llamada a remove </w:t>
-      </w:r>
-      <w:r>
-        <w:rPr>
-          <w:rFonts w:asciiTheme="majorHAnsi" w:hAnsiTheme="majorHAnsi" w:cs="Consolas"/>
-          <w:sz w:val="24"/>
-        </w:rPr>
-        <w:t xml:space="preserve">elimina los conectores sobrantes de la lista de FBFs, dando como resultado (FBF2 FBF3 … </w:t>
-      </w:r>
-      <w:r>
-        <w:rPr>
-          <w:rFonts w:asciiTheme="majorHAnsi" w:hAnsiTheme="majorHAnsi" w:cs="Consolas"/>
-          <w:sz w:val="24"/>
-        </w:rPr>
-        <w:t>FBFn)</w:t>
+        <w:t xml:space="preserve">La llamada a </w:t>
+      </w:r>
+      <w:proofErr w:type="spellStart"/>
+      <w:r>
+        <w:rPr>
+          <w:rFonts w:asciiTheme="majorHAnsi" w:hAnsiTheme="majorHAnsi" w:cs="Consolas"/>
+          <w:sz w:val="24"/>
+        </w:rPr>
+        <w:t>remove</w:t>
+      </w:r>
+      <w:proofErr w:type="spellEnd"/>
+      <w:r>
+        <w:rPr>
+          <w:rFonts w:asciiTheme="majorHAnsi" w:hAnsiTheme="majorHAnsi" w:cs="Consolas"/>
+          <w:sz w:val="24"/>
+        </w:rPr>
+        <w:t xml:space="preserve"> </w:t>
+      </w:r>
+      <w:r>
+        <w:rPr>
+          <w:rFonts w:asciiTheme="majorHAnsi" w:hAnsiTheme="majorHAnsi" w:cs="Consolas"/>
+          <w:sz w:val="24"/>
+        </w:rPr>
+        <w:t xml:space="preserve">elimina los conectores sobrantes de la lista de </w:t>
+      </w:r>
+      <w:proofErr w:type="spellStart"/>
+      <w:r>
+        <w:rPr>
+          <w:rFonts w:asciiTheme="majorHAnsi" w:hAnsiTheme="majorHAnsi" w:cs="Consolas"/>
+          <w:sz w:val="24"/>
+        </w:rPr>
+        <w:t>FBFs</w:t>
+      </w:r>
+      <w:proofErr w:type="spellEnd"/>
+      <w:r>
+        <w:rPr>
+          <w:rFonts w:asciiTheme="majorHAnsi" w:hAnsiTheme="majorHAnsi" w:cs="Consolas"/>
+          <w:sz w:val="24"/>
+        </w:rPr>
+        <w:t xml:space="preserve">, dando como resultado (FBF2 FBF3 … </w:t>
+      </w:r>
+      <w:proofErr w:type="spellStart"/>
+      <w:r>
+        <w:rPr>
+          <w:rFonts w:asciiTheme="majorHAnsi" w:hAnsiTheme="majorHAnsi" w:cs="Consolas"/>
+          <w:sz w:val="24"/>
+        </w:rPr>
+        <w:t>FBFn</w:t>
+      </w:r>
+      <w:proofErr w:type="spellEnd"/>
+      <w:r>
+        <w:rPr>
+          <w:rFonts w:asciiTheme="majorHAnsi" w:hAnsiTheme="majorHAnsi" w:cs="Consolas"/>
+          <w:sz w:val="24"/>
+        </w:rPr>
+        <w:t>)</w:t>
       </w:r>
       <w:r>
         <w:rPr>
@@ -6270,12 +8038,37 @@
         </w:rPr>
         <w:t xml:space="preserve">La función </w:t>
       </w:r>
-      <w:r>
-        <w:rPr>
-          <w:rFonts w:ascii="Consolas" w:hAnsi="Consolas" w:cs="Consolas"/>
-          <w:sz w:val="24"/>
-        </w:rPr>
-        <w:t>clause-p (wff)</w:t>
+      <w:proofErr w:type="spellStart"/>
+      <w:r>
+        <w:rPr>
+          <w:rFonts w:ascii="Consolas" w:hAnsi="Consolas" w:cs="Consolas"/>
+          <w:sz w:val="24"/>
+        </w:rPr>
+        <w:t>clause</w:t>
+      </w:r>
+      <w:proofErr w:type="spellEnd"/>
+      <w:r>
+        <w:rPr>
+          <w:rFonts w:ascii="Consolas" w:hAnsi="Consolas" w:cs="Consolas"/>
+          <w:sz w:val="24"/>
+        </w:rPr>
+        <w:t>-p (</w:t>
+      </w:r>
+      <w:proofErr w:type="spellStart"/>
+      <w:r>
+        <w:rPr>
+          <w:rFonts w:ascii="Consolas" w:hAnsi="Consolas" w:cs="Consolas"/>
+          <w:sz w:val="24"/>
+        </w:rPr>
+        <w:t>wff</w:t>
+      </w:r>
+      <w:proofErr w:type="spellEnd"/>
+      <w:r>
+        <w:rPr>
+          <w:rFonts w:ascii="Consolas" w:hAnsi="Consolas" w:cs="Consolas"/>
+          <w:sz w:val="24"/>
+        </w:rPr>
+        <w:t>)</w:t>
       </w:r>
       <w:r>
         <w:rPr>
@@ -6303,7 +8096,23 @@
           <w:rFonts w:asciiTheme="majorHAnsi" w:hAnsiTheme="majorHAnsi" w:cs="Consolas"/>
           <w:sz w:val="24"/>
         </w:rPr>
-        <w:t>El argumento wff es</w:t>
+        <w:t xml:space="preserve">El argumento </w:t>
+      </w:r>
+      <w:proofErr w:type="spellStart"/>
+      <w:r>
+        <w:rPr>
+          <w:rFonts w:asciiTheme="majorHAnsi" w:hAnsiTheme="majorHAnsi" w:cs="Consolas"/>
+          <w:sz w:val="24"/>
+        </w:rPr>
+        <w:t>wff</w:t>
+      </w:r>
+      <w:proofErr w:type="spellEnd"/>
+      <w:r>
+        <w:rPr>
+          <w:rFonts w:asciiTheme="majorHAnsi" w:hAnsiTheme="majorHAnsi" w:cs="Consolas"/>
+          <w:sz w:val="24"/>
+        </w:rPr>
+        <w:t xml:space="preserve"> es</w:t>
       </w:r>
       <w:r>
         <w:rPr>
@@ -6348,7 +8157,23 @@
           <w:rFonts w:asciiTheme="majorHAnsi" w:hAnsiTheme="majorHAnsi" w:cs="Consolas"/>
           <w:sz w:val="24"/>
         </w:rPr>
-        <w:t>La lista contiene una disyunción vacía ‘(v), una disyunción con un literal ‘(v lit) o una disyunción con más de un literal. En este último caso se comprueba si cada elemento es un literal de forma recursiva.</w:t>
+        <w:t xml:space="preserve">La lista contiene una disyunción vacía ‘(v), una disyunción con un literal ‘(v </w:t>
+      </w:r>
+      <w:proofErr w:type="spellStart"/>
+      <w:r>
+        <w:rPr>
+          <w:rFonts w:asciiTheme="majorHAnsi" w:hAnsiTheme="majorHAnsi" w:cs="Consolas"/>
+          <w:sz w:val="24"/>
+        </w:rPr>
+        <w:t>lit</w:t>
+      </w:r>
+      <w:proofErr w:type="spellEnd"/>
+      <w:r>
+        <w:rPr>
+          <w:rFonts w:asciiTheme="majorHAnsi" w:hAnsiTheme="majorHAnsi" w:cs="Consolas"/>
+          <w:sz w:val="24"/>
+        </w:rPr>
+        <w:t>) o una disyunción con más de un literal. En este último caso se comprueba si cada elemento es un literal de forma recursiva.</w:t>
       </w:r>
     </w:p>
     <w:p>
@@ -6379,6 +8204,7 @@
         </w:rPr>
         <w:t xml:space="preserve">La función </w:t>
       </w:r>
+      <w:proofErr w:type="spellStart"/>
       <w:r>
         <w:rPr>
           <w:rFonts w:ascii="Consolas" w:hAnsi="Consolas" w:cs="Consolas"/>
@@ -6393,12 +8219,29 @@
         </w:rPr>
         <w:t>nf</w:t>
       </w:r>
-      <w:r>
-        <w:rPr>
-          <w:rFonts w:ascii="Consolas" w:hAnsi="Consolas" w:cs="Consolas"/>
-          <w:sz w:val="24"/>
-        </w:rPr>
-        <w:t>-p (wff)</w:t>
+      <w:proofErr w:type="spellEnd"/>
+      <w:r>
+        <w:rPr>
+          <w:rFonts w:ascii="Consolas" w:hAnsi="Consolas" w:cs="Consolas"/>
+          <w:sz w:val="24"/>
+        </w:rPr>
+        <w:t>-p (</w:t>
+      </w:r>
+      <w:proofErr w:type="spellStart"/>
+      <w:r>
+        <w:rPr>
+          <w:rFonts w:ascii="Consolas" w:hAnsi="Consolas" w:cs="Consolas"/>
+          <w:sz w:val="24"/>
+        </w:rPr>
+        <w:t>wff</w:t>
+      </w:r>
+      <w:proofErr w:type="spellEnd"/>
+      <w:r>
+        <w:rPr>
+          <w:rFonts w:ascii="Consolas" w:hAnsi="Consolas" w:cs="Consolas"/>
+          <w:sz w:val="24"/>
+        </w:rPr>
+        <w:t>)</w:t>
       </w:r>
       <w:r>
         <w:rPr>
@@ -6427,7 +8270,23 @@
           <w:sz w:val="24"/>
         </w:rPr>
         <w:lastRenderedPageBreak/>
-        <w:t>El argumento wff es</w:t>
+        <w:t xml:space="preserve">El argumento </w:t>
+      </w:r>
+      <w:proofErr w:type="spellStart"/>
+      <w:r>
+        <w:rPr>
+          <w:rFonts w:asciiTheme="majorHAnsi" w:hAnsiTheme="majorHAnsi" w:cs="Consolas"/>
+          <w:sz w:val="24"/>
+        </w:rPr>
+        <w:t>wff</w:t>
+      </w:r>
+      <w:proofErr w:type="spellEnd"/>
+      <w:r>
+        <w:rPr>
+          <w:rFonts w:asciiTheme="majorHAnsi" w:hAnsiTheme="majorHAnsi" w:cs="Consolas"/>
+          <w:sz w:val="24"/>
+        </w:rPr>
+        <w:t xml:space="preserve"> es</w:t>
       </w:r>
       <w:r>
         <w:rPr>
@@ -6462,7 +8321,39 @@
           <w:rFonts w:asciiTheme="majorHAnsi" w:hAnsiTheme="majorHAnsi" w:cs="Consolas"/>
           <w:sz w:val="24"/>
         </w:rPr>
-        <w:t>La lista contiene una disyunción vacía ‘(^), una conjunción de tipo ‘(^  (v)) o ‘(^ (v lit1 lit2 ... litn)</w:t>
+        <w:t>La lista contiene una disyunción vacía ‘(^), una conjunción de tipo ‘(</w:t>
+      </w:r>
+      <w:proofErr w:type="gramStart"/>
+      <w:r>
+        <w:rPr>
+          <w:rFonts w:asciiTheme="majorHAnsi" w:hAnsiTheme="majorHAnsi" w:cs="Consolas"/>
+          <w:sz w:val="24"/>
+        </w:rPr>
+        <w:t>^  (</w:t>
+      </w:r>
+      <w:proofErr w:type="gramEnd"/>
+      <w:r>
+        <w:rPr>
+          <w:rFonts w:asciiTheme="majorHAnsi" w:hAnsiTheme="majorHAnsi" w:cs="Consolas"/>
+          <w:sz w:val="24"/>
+        </w:rPr>
+        <w:t xml:space="preserve">v)) o ‘(^ (v lit1 lit2 ... </w:t>
+      </w:r>
+      <w:proofErr w:type="spellStart"/>
+      <w:r>
+        <w:rPr>
+          <w:rFonts w:asciiTheme="majorHAnsi" w:hAnsiTheme="majorHAnsi" w:cs="Consolas"/>
+          <w:sz w:val="24"/>
+        </w:rPr>
+        <w:t>litn</w:t>
+      </w:r>
+      <w:proofErr w:type="spellEnd"/>
+      <w:r>
+        <w:rPr>
+          <w:rFonts w:asciiTheme="majorHAnsi" w:hAnsiTheme="majorHAnsi" w:cs="Consolas"/>
+          <w:sz w:val="24"/>
+        </w:rPr>
+        <w:t>)</w:t>
       </w:r>
       <w:r>
         <w:rPr>
@@ -6582,12 +8473,37 @@
         </w:rPr>
         <w:t xml:space="preserve">=&gt;, la función </w:t>
       </w:r>
-      <w:r>
-        <w:rPr>
-          <w:rFonts w:ascii="Consolas" w:hAnsi="Consolas" w:cs="Consolas"/>
-          <w:sz w:val="24"/>
-        </w:rPr>
-        <w:t>eliminate-biconditional (wff)</w:t>
+      <w:proofErr w:type="spellStart"/>
+      <w:r>
+        <w:rPr>
+          <w:rFonts w:ascii="Consolas" w:hAnsi="Consolas" w:cs="Consolas"/>
+          <w:sz w:val="24"/>
+        </w:rPr>
+        <w:t>eliminate-biconditional</w:t>
+      </w:r>
+      <w:proofErr w:type="spellEnd"/>
+      <w:r>
+        <w:rPr>
+          <w:rFonts w:ascii="Consolas" w:hAnsi="Consolas" w:cs="Consolas"/>
+          <w:sz w:val="24"/>
+        </w:rPr>
+        <w:t xml:space="preserve"> (</w:t>
+      </w:r>
+      <w:proofErr w:type="spellStart"/>
+      <w:r>
+        <w:rPr>
+          <w:rFonts w:ascii="Consolas" w:hAnsi="Consolas" w:cs="Consolas"/>
+          <w:sz w:val="24"/>
+        </w:rPr>
+        <w:t>wff</w:t>
+      </w:r>
+      <w:proofErr w:type="spellEnd"/>
+      <w:r>
+        <w:rPr>
+          <w:rFonts w:ascii="Consolas" w:hAnsi="Consolas" w:cs="Consolas"/>
+          <w:sz w:val="24"/>
+        </w:rPr>
+        <w:t>)</w:t>
       </w:r>
       <w:r>
         <w:rPr>
@@ -6618,7 +8534,23 @@
           <w:rFonts w:asciiTheme="majorHAnsi" w:hAnsiTheme="majorHAnsi" w:cs="Consolas"/>
           <w:sz w:val="24"/>
         </w:rPr>
-        <w:t>En primer lugar, si wff es NIL o un literal devuelve su valor.</w:t>
+        <w:t xml:space="preserve">En primer lugar, si </w:t>
+      </w:r>
+      <w:proofErr w:type="spellStart"/>
+      <w:r>
+        <w:rPr>
+          <w:rFonts w:asciiTheme="majorHAnsi" w:hAnsiTheme="majorHAnsi" w:cs="Consolas"/>
+          <w:sz w:val="24"/>
+        </w:rPr>
+        <w:t>wff</w:t>
+      </w:r>
+      <w:proofErr w:type="spellEnd"/>
+      <w:r>
+        <w:rPr>
+          <w:rFonts w:asciiTheme="majorHAnsi" w:hAnsiTheme="majorHAnsi" w:cs="Consolas"/>
+          <w:sz w:val="24"/>
+        </w:rPr>
+        <w:t xml:space="preserve"> es NIL o un literal devuelve su valor.</w:t>
       </w:r>
       <w:r>
         <w:rPr>
@@ -6663,7 +8595,23 @@
           <w:rFonts w:asciiTheme="majorHAnsi" w:hAnsiTheme="majorHAnsi" w:cs="Consolas"/>
           <w:sz w:val="24"/>
         </w:rPr>
-        <w:t>trasforma FBF1 y FBF2 a FBFs equivalentes sin &lt;=&gt; de forma recursiva, y crea una lista de tipo (^ (=&gt; FBF1 FBF2) (=&gt; FBF2 FBF1)).</w:t>
+        <w:t xml:space="preserve">trasforma FBF1 y FBF2 a </w:t>
+      </w:r>
+      <w:proofErr w:type="spellStart"/>
+      <w:r>
+        <w:rPr>
+          <w:rFonts w:asciiTheme="majorHAnsi" w:hAnsiTheme="majorHAnsi" w:cs="Consolas"/>
+          <w:sz w:val="24"/>
+        </w:rPr>
+        <w:t>FBFs</w:t>
+      </w:r>
+      <w:proofErr w:type="spellEnd"/>
+      <w:r>
+        <w:rPr>
+          <w:rFonts w:asciiTheme="majorHAnsi" w:hAnsiTheme="majorHAnsi" w:cs="Consolas"/>
+          <w:sz w:val="24"/>
+        </w:rPr>
+        <w:t xml:space="preserve"> equivalentes sin &lt;=&gt; de forma recursiva, y crea una lista de tipo (^ (=&gt; FBF1 FBF2) (=&gt; FBF2 FBF1)).</w:t>
       </w:r>
     </w:p>
     <w:p>
@@ -6680,14 +8628,110 @@
           <w:rFonts w:asciiTheme="majorHAnsi" w:hAnsiTheme="majorHAnsi" w:cs="Consolas"/>
           <w:sz w:val="24"/>
         </w:rPr>
-        <w:t>Si el conector es unario o enario, devuelve la misma estructura de FBFs (~ FBF) o (FBF1 &lt;conector-nario&gt; FBF2 &lt;conector-nario&gt; ... FBFn), sin el conector &lt;=&gt;. Cada FBF</w:t>
-      </w:r>
-      <w:r>
-        <w:rPr>
-          <w:rFonts w:asciiTheme="majorHAnsi" w:hAnsiTheme="majorHAnsi" w:cs="Consolas"/>
-          <w:sz w:val="24"/>
-        </w:rPr>
-        <w:t xml:space="preserve"> se evalúa con la función mapcar.</w:t>
+        <w:t xml:space="preserve">Si el conector es unario o </w:t>
+      </w:r>
+      <w:proofErr w:type="spellStart"/>
+      <w:r>
+        <w:rPr>
+          <w:rFonts w:asciiTheme="majorHAnsi" w:hAnsiTheme="majorHAnsi" w:cs="Consolas"/>
+          <w:sz w:val="24"/>
+        </w:rPr>
+        <w:t>enario</w:t>
+      </w:r>
+      <w:proofErr w:type="spellEnd"/>
+      <w:r>
+        <w:rPr>
+          <w:rFonts w:asciiTheme="majorHAnsi" w:hAnsiTheme="majorHAnsi" w:cs="Consolas"/>
+          <w:sz w:val="24"/>
+        </w:rPr>
+        <w:t xml:space="preserve">, devuelve la misma estructura de </w:t>
+      </w:r>
+      <w:proofErr w:type="spellStart"/>
+      <w:r>
+        <w:rPr>
+          <w:rFonts w:asciiTheme="majorHAnsi" w:hAnsiTheme="majorHAnsi" w:cs="Consolas"/>
+          <w:sz w:val="24"/>
+        </w:rPr>
+        <w:t>FBFs</w:t>
+      </w:r>
+      <w:proofErr w:type="spellEnd"/>
+      <w:r>
+        <w:rPr>
+          <w:rFonts w:asciiTheme="majorHAnsi" w:hAnsiTheme="majorHAnsi" w:cs="Consolas"/>
+          <w:sz w:val="24"/>
+        </w:rPr>
+        <w:t xml:space="preserve"> (~ FBF) o (FBF1 &lt;conector-</w:t>
+      </w:r>
+      <w:proofErr w:type="spellStart"/>
+      <w:r>
+        <w:rPr>
+          <w:rFonts w:asciiTheme="majorHAnsi" w:hAnsiTheme="majorHAnsi" w:cs="Consolas"/>
+          <w:sz w:val="24"/>
+        </w:rPr>
+        <w:t>nario</w:t>
+      </w:r>
+      <w:proofErr w:type="spellEnd"/>
+      <w:r>
+        <w:rPr>
+          <w:rFonts w:asciiTheme="majorHAnsi" w:hAnsiTheme="majorHAnsi" w:cs="Consolas"/>
+          <w:sz w:val="24"/>
+        </w:rPr>
+        <w:t>&gt; FBF2 &lt;conector-</w:t>
+      </w:r>
+      <w:proofErr w:type="spellStart"/>
+      <w:r>
+        <w:rPr>
+          <w:rFonts w:asciiTheme="majorHAnsi" w:hAnsiTheme="majorHAnsi" w:cs="Consolas"/>
+          <w:sz w:val="24"/>
+        </w:rPr>
+        <w:t>nario</w:t>
+      </w:r>
+      <w:proofErr w:type="spellEnd"/>
+      <w:r>
+        <w:rPr>
+          <w:rFonts w:asciiTheme="majorHAnsi" w:hAnsiTheme="majorHAnsi" w:cs="Consolas"/>
+          <w:sz w:val="24"/>
+        </w:rPr>
+        <w:t xml:space="preserve">&gt; ... </w:t>
+      </w:r>
+      <w:proofErr w:type="spellStart"/>
+      <w:r>
+        <w:rPr>
+          <w:rFonts w:asciiTheme="majorHAnsi" w:hAnsiTheme="majorHAnsi" w:cs="Consolas"/>
+          <w:sz w:val="24"/>
+        </w:rPr>
+        <w:t>FBFn</w:t>
+      </w:r>
+      <w:proofErr w:type="spellEnd"/>
+      <w:r>
+        <w:rPr>
+          <w:rFonts w:asciiTheme="majorHAnsi" w:hAnsiTheme="majorHAnsi" w:cs="Consolas"/>
+          <w:sz w:val="24"/>
+        </w:rPr>
+        <w:t>), sin el conector &lt;=&gt;. Cada FBF</w:t>
+      </w:r>
+      <w:r>
+        <w:rPr>
+          <w:rFonts w:asciiTheme="majorHAnsi" w:hAnsiTheme="majorHAnsi" w:cs="Consolas"/>
+          <w:sz w:val="24"/>
+        </w:rPr>
+        <w:t xml:space="preserve"> se evalúa con la función </w:t>
+      </w:r>
+      <w:proofErr w:type="spellStart"/>
+      <w:r>
+        <w:rPr>
+          <w:rFonts w:asciiTheme="majorHAnsi" w:hAnsiTheme="majorHAnsi" w:cs="Consolas"/>
+          <w:sz w:val="24"/>
+        </w:rPr>
+        <w:t>mapcar</w:t>
+      </w:r>
+      <w:proofErr w:type="spellEnd"/>
+      <w:r>
+        <w:rPr>
+          <w:rFonts w:asciiTheme="majorHAnsi" w:hAnsiTheme="majorHAnsi" w:cs="Consolas"/>
+          <w:sz w:val="24"/>
+        </w:rPr>
+        <w:t>.</w:t>
       </w:r>
     </w:p>
     <w:p>
@@ -6720,6 +8764,7 @@
         </w:rPr>
         <w:t xml:space="preserve">Para convertir la FBF pasada como argumento a una FBF equivalente sin el conector =&gt;, la función </w:t>
       </w:r>
+      <w:proofErr w:type="spellStart"/>
       <w:r>
         <w:rPr>
           <w:rFonts w:ascii="Consolas" w:hAnsi="Consolas" w:cs="Consolas"/>
@@ -6732,7 +8777,31 @@
           <w:rFonts w:ascii="Consolas" w:hAnsi="Consolas" w:cs="Consolas"/>
           <w:sz w:val="24"/>
         </w:rPr>
-        <w:t>conditional (wff)</w:t>
+        <w:t>conditional</w:t>
+      </w:r>
+      <w:proofErr w:type="spellEnd"/>
+      <w:r>
+        <w:rPr>
+          <w:rFonts w:ascii="Consolas" w:hAnsi="Consolas" w:cs="Consolas"/>
+          <w:sz w:val="24"/>
+        </w:rPr>
+        <w:t xml:space="preserve"> (</w:t>
+      </w:r>
+      <w:proofErr w:type="spellStart"/>
+      <w:r>
+        <w:rPr>
+          <w:rFonts w:ascii="Consolas" w:hAnsi="Consolas" w:cs="Consolas"/>
+          <w:sz w:val="24"/>
+        </w:rPr>
+        <w:t>wff</w:t>
+      </w:r>
+      <w:proofErr w:type="spellEnd"/>
+      <w:r>
+        <w:rPr>
+          <w:rFonts w:ascii="Consolas" w:hAnsi="Consolas" w:cs="Consolas"/>
+          <w:sz w:val="24"/>
+        </w:rPr>
+        <w:t>)</w:t>
       </w:r>
       <w:r>
         <w:rPr>
@@ -6756,7 +8825,23 @@
           <w:rFonts w:asciiTheme="majorHAnsi" w:hAnsiTheme="majorHAnsi" w:cs="Consolas"/>
           <w:sz w:val="24"/>
         </w:rPr>
-        <w:t>Si wff es NIL o un literal, devuelve su valor. Si se trata de una lista, tendrá la estructura (&lt;conector&gt; FBF1 FBF2).</w:t>
+        <w:t xml:space="preserve">Si </w:t>
+      </w:r>
+      <w:proofErr w:type="spellStart"/>
+      <w:r>
+        <w:rPr>
+          <w:rFonts w:asciiTheme="majorHAnsi" w:hAnsiTheme="majorHAnsi" w:cs="Consolas"/>
+          <w:sz w:val="24"/>
+        </w:rPr>
+        <w:t>wff</w:t>
+      </w:r>
+      <w:proofErr w:type="spellEnd"/>
+      <w:r>
+        <w:rPr>
+          <w:rFonts w:asciiTheme="majorHAnsi" w:hAnsiTheme="majorHAnsi" w:cs="Consolas"/>
+          <w:sz w:val="24"/>
+        </w:rPr>
+        <w:t xml:space="preserve"> es NIL o un literal, devuelve su valor. Si se trata de una lista, tendrá la estructura (&lt;conector&gt; FBF1 FBF2).</w:t>
       </w:r>
     </w:p>
     <w:p>
@@ -6773,7 +8858,23 @@
           <w:rFonts w:asciiTheme="majorHAnsi" w:hAnsiTheme="majorHAnsi" w:cs="Consolas"/>
           <w:sz w:val="24"/>
         </w:rPr>
-        <w:t xml:space="preserve">Si el conector es condicional, trasforma FBF1 y FBF2 a FBFs equivalentes sin =&gt; de forma recursiva, y crea una lista de tipo (v </w:t>
+        <w:t xml:space="preserve">Si el conector es condicional, trasforma FBF1 y FBF2 a </w:t>
+      </w:r>
+      <w:proofErr w:type="spellStart"/>
+      <w:r>
+        <w:rPr>
+          <w:rFonts w:asciiTheme="majorHAnsi" w:hAnsiTheme="majorHAnsi" w:cs="Consolas"/>
+          <w:sz w:val="24"/>
+        </w:rPr>
+        <w:t>FBFs</w:t>
+      </w:r>
+      <w:proofErr w:type="spellEnd"/>
+      <w:r>
+        <w:rPr>
+          <w:rFonts w:asciiTheme="majorHAnsi" w:hAnsiTheme="majorHAnsi" w:cs="Consolas"/>
+          <w:sz w:val="24"/>
+        </w:rPr>
+        <w:t xml:space="preserve"> equivalentes sin =&gt; de forma recursiva, y crea una lista de tipo (v </w:t>
       </w:r>
       <w:r>
         <w:rPr>
@@ -6797,21 +8898,110 @@
           <w:rFonts w:asciiTheme="majorHAnsi" w:hAnsiTheme="majorHAnsi" w:cs="Consolas"/>
           <w:sz w:val="24"/>
         </w:rPr>
-        <w:t xml:space="preserve">Si el conector es unario o enario, devuelve la misma estructura de FBFs (~ FBF) o (FBF1 &lt;conector-nario&gt; FBF2 &lt;conector-nario&gt; ... </w:t>
-      </w:r>
-      <w:r>
-        <w:rPr>
-          <w:rFonts w:asciiTheme="majorHAnsi" w:hAnsiTheme="majorHAnsi" w:cs="Consolas"/>
-          <w:sz w:val="24"/>
-        </w:rPr>
-        <w:t xml:space="preserve">FBFn), sin el conector </w:t>
-      </w:r>
-      <w:r>
-        <w:rPr>
-          <w:rFonts w:asciiTheme="majorHAnsi" w:hAnsiTheme="majorHAnsi" w:cs="Consolas"/>
-          <w:sz w:val="24"/>
-        </w:rPr>
-        <w:t>=&gt;. Cada FBF se evalúa con la función mapcar.</w:t>
+        <w:t xml:space="preserve">Si el conector es unario o </w:t>
+      </w:r>
+      <w:proofErr w:type="spellStart"/>
+      <w:r>
+        <w:rPr>
+          <w:rFonts w:asciiTheme="majorHAnsi" w:hAnsiTheme="majorHAnsi" w:cs="Consolas"/>
+          <w:sz w:val="24"/>
+        </w:rPr>
+        <w:t>enario</w:t>
+      </w:r>
+      <w:proofErr w:type="spellEnd"/>
+      <w:r>
+        <w:rPr>
+          <w:rFonts w:asciiTheme="majorHAnsi" w:hAnsiTheme="majorHAnsi" w:cs="Consolas"/>
+          <w:sz w:val="24"/>
+        </w:rPr>
+        <w:t xml:space="preserve">, devuelve la misma estructura de </w:t>
+      </w:r>
+      <w:proofErr w:type="spellStart"/>
+      <w:r>
+        <w:rPr>
+          <w:rFonts w:asciiTheme="majorHAnsi" w:hAnsiTheme="majorHAnsi" w:cs="Consolas"/>
+          <w:sz w:val="24"/>
+        </w:rPr>
+        <w:t>FBFs</w:t>
+      </w:r>
+      <w:proofErr w:type="spellEnd"/>
+      <w:r>
+        <w:rPr>
+          <w:rFonts w:asciiTheme="majorHAnsi" w:hAnsiTheme="majorHAnsi" w:cs="Consolas"/>
+          <w:sz w:val="24"/>
+        </w:rPr>
+        <w:t xml:space="preserve"> (~ FBF) o (FBF1 &lt;conector-</w:t>
+      </w:r>
+      <w:proofErr w:type="spellStart"/>
+      <w:r>
+        <w:rPr>
+          <w:rFonts w:asciiTheme="majorHAnsi" w:hAnsiTheme="majorHAnsi" w:cs="Consolas"/>
+          <w:sz w:val="24"/>
+        </w:rPr>
+        <w:t>nario</w:t>
+      </w:r>
+      <w:proofErr w:type="spellEnd"/>
+      <w:r>
+        <w:rPr>
+          <w:rFonts w:asciiTheme="majorHAnsi" w:hAnsiTheme="majorHAnsi" w:cs="Consolas"/>
+          <w:sz w:val="24"/>
+        </w:rPr>
+        <w:t>&gt; FBF2 &lt;conector-</w:t>
+      </w:r>
+      <w:proofErr w:type="spellStart"/>
+      <w:r>
+        <w:rPr>
+          <w:rFonts w:asciiTheme="majorHAnsi" w:hAnsiTheme="majorHAnsi" w:cs="Consolas"/>
+          <w:sz w:val="24"/>
+        </w:rPr>
+        <w:t>nario</w:t>
+      </w:r>
+      <w:proofErr w:type="spellEnd"/>
+      <w:r>
+        <w:rPr>
+          <w:rFonts w:asciiTheme="majorHAnsi" w:hAnsiTheme="majorHAnsi" w:cs="Consolas"/>
+          <w:sz w:val="24"/>
+        </w:rPr>
+        <w:t xml:space="preserve">&gt; ... </w:t>
+      </w:r>
+      <w:proofErr w:type="spellStart"/>
+      <w:r>
+        <w:rPr>
+          <w:rFonts w:asciiTheme="majorHAnsi" w:hAnsiTheme="majorHAnsi" w:cs="Consolas"/>
+          <w:sz w:val="24"/>
+        </w:rPr>
+        <w:t>FBFn</w:t>
+      </w:r>
+      <w:proofErr w:type="spellEnd"/>
+      <w:r>
+        <w:rPr>
+          <w:rFonts w:asciiTheme="majorHAnsi" w:hAnsiTheme="majorHAnsi" w:cs="Consolas"/>
+          <w:sz w:val="24"/>
+        </w:rPr>
+        <w:t xml:space="preserve">), sin el conector </w:t>
+      </w:r>
+      <w:r>
+        <w:rPr>
+          <w:rFonts w:asciiTheme="majorHAnsi" w:hAnsiTheme="majorHAnsi" w:cs="Consolas"/>
+          <w:sz w:val="24"/>
+        </w:rPr>
+        <w:t xml:space="preserve">=&gt;. Cada FBF se evalúa con la función </w:t>
+      </w:r>
+      <w:proofErr w:type="spellStart"/>
+      <w:r>
+        <w:rPr>
+          <w:rFonts w:asciiTheme="majorHAnsi" w:hAnsiTheme="majorHAnsi" w:cs="Consolas"/>
+          <w:sz w:val="24"/>
+        </w:rPr>
+        <w:t>mapcar</w:t>
+      </w:r>
+      <w:proofErr w:type="spellEnd"/>
+      <w:r>
+        <w:rPr>
+          <w:rFonts w:asciiTheme="majorHAnsi" w:hAnsiTheme="majorHAnsi" w:cs="Consolas"/>
+          <w:sz w:val="24"/>
+        </w:rPr>
+        <w:t>.</w:t>
       </w:r>
     </w:p>
     <w:p>
@@ -6849,7 +9039,55 @@
           <w:rFonts w:ascii="Consolas" w:hAnsi="Consolas" w:cs="Consolas"/>
           <w:sz w:val="24"/>
         </w:rPr>
-        <w:t>reduce-scope-of-negation (wff)</w:t>
+        <w:t>reduce-</w:t>
+      </w:r>
+      <w:proofErr w:type="spellStart"/>
+      <w:r>
+        <w:rPr>
+          <w:rFonts w:ascii="Consolas" w:hAnsi="Consolas" w:cs="Consolas"/>
+          <w:sz w:val="24"/>
+        </w:rPr>
+        <w:t>scope</w:t>
+      </w:r>
+      <w:proofErr w:type="spellEnd"/>
+      <w:r>
+        <w:rPr>
+          <w:rFonts w:ascii="Consolas" w:hAnsi="Consolas" w:cs="Consolas"/>
+          <w:sz w:val="24"/>
+        </w:rPr>
+        <w:t>-</w:t>
+      </w:r>
+      <w:proofErr w:type="spellStart"/>
+      <w:r>
+        <w:rPr>
+          <w:rFonts w:ascii="Consolas" w:hAnsi="Consolas" w:cs="Consolas"/>
+          <w:sz w:val="24"/>
+        </w:rPr>
+        <w:t>of-negation</w:t>
+      </w:r>
+      <w:proofErr w:type="spellEnd"/>
+      <w:r>
+        <w:rPr>
+          <w:rFonts w:ascii="Consolas" w:hAnsi="Consolas" w:cs="Consolas"/>
+          <w:sz w:val="24"/>
+        </w:rPr>
+        <w:t xml:space="preserve"> (</w:t>
+      </w:r>
+      <w:proofErr w:type="spellStart"/>
+      <w:r>
+        <w:rPr>
+          <w:rFonts w:ascii="Consolas" w:hAnsi="Consolas" w:cs="Consolas"/>
+          <w:sz w:val="24"/>
+        </w:rPr>
+        <w:t>wff</w:t>
+      </w:r>
+      <w:proofErr w:type="spellEnd"/>
+      <w:r>
+        <w:rPr>
+          <w:rFonts w:ascii="Consolas" w:hAnsi="Consolas" w:cs="Consolas"/>
+          <w:sz w:val="24"/>
+        </w:rPr>
+        <w:t>)</w:t>
       </w:r>
       <w:r>
         <w:rPr>
@@ -6881,7 +9119,23 @@
           <w:sz w:val="24"/>
         </w:rPr>
         <w:lastRenderedPageBreak/>
-        <w:t>Primero, la función comprueba si wff es NIL o un literal. Si lo es, devuelve su valor.</w:t>
+        <w:t xml:space="preserve">Primero, la función comprueba si </w:t>
+      </w:r>
+      <w:proofErr w:type="spellStart"/>
+      <w:r>
+        <w:rPr>
+          <w:rFonts w:asciiTheme="majorHAnsi" w:hAnsiTheme="majorHAnsi" w:cs="Consolas"/>
+          <w:sz w:val="24"/>
+        </w:rPr>
+        <w:t>wff</w:t>
+      </w:r>
+      <w:proofErr w:type="spellEnd"/>
+      <w:r>
+        <w:rPr>
+          <w:rFonts w:asciiTheme="majorHAnsi" w:hAnsiTheme="majorHAnsi" w:cs="Consolas"/>
+          <w:sz w:val="24"/>
+        </w:rPr>
+        <w:t xml:space="preserve"> es NIL o un literal. Si lo es, devuelve su valor.</w:t>
       </w:r>
     </w:p>
     <w:p>
@@ -6898,7 +9152,23 @@
           <w:rFonts w:asciiTheme="majorHAnsi" w:hAnsiTheme="majorHAnsi" w:cs="Consolas"/>
           <w:sz w:val="24"/>
         </w:rPr>
-        <w:t>En caso de que wff sea una lista, la función considerará los siguientes casos:</w:t>
+        <w:t xml:space="preserve">En caso de que </w:t>
+      </w:r>
+      <w:proofErr w:type="spellStart"/>
+      <w:r>
+        <w:rPr>
+          <w:rFonts w:asciiTheme="majorHAnsi" w:hAnsiTheme="majorHAnsi" w:cs="Consolas"/>
+          <w:sz w:val="24"/>
+        </w:rPr>
+        <w:t>wff</w:t>
+      </w:r>
+      <w:proofErr w:type="spellEnd"/>
+      <w:r>
+        <w:rPr>
+          <w:rFonts w:asciiTheme="majorHAnsi" w:hAnsiTheme="majorHAnsi" w:cs="Consolas"/>
+          <w:sz w:val="24"/>
+        </w:rPr>
+        <w:t xml:space="preserve"> sea una lista, la función considerará los siguientes casos:</w:t>
       </w:r>
     </w:p>
     <w:p>
@@ -6921,7 +9191,43 @@
           <w:b/>
           <w:sz w:val="24"/>
         </w:rPr>
-        <w:t xml:space="preserve">Lista de tipo (~ (&lt;conector-nario&gt; FBFs). </w:t>
+        <w:t>Lista de tipo (~ (&lt;conector-</w:t>
+      </w:r>
+      <w:proofErr w:type="spellStart"/>
+      <w:r>
+        <w:rPr>
+          <w:rFonts w:asciiTheme="majorHAnsi" w:hAnsiTheme="majorHAnsi" w:cs="Consolas"/>
+          <w:b/>
+          <w:sz w:val="24"/>
+        </w:rPr>
+        <w:t>nario</w:t>
+      </w:r>
+      <w:proofErr w:type="spellEnd"/>
+      <w:r>
+        <w:rPr>
+          <w:rFonts w:asciiTheme="majorHAnsi" w:hAnsiTheme="majorHAnsi" w:cs="Consolas"/>
+          <w:b/>
+          <w:sz w:val="24"/>
+        </w:rPr>
+        <w:t xml:space="preserve">&gt; </w:t>
+      </w:r>
+      <w:proofErr w:type="spellStart"/>
+      <w:r>
+        <w:rPr>
+          <w:rFonts w:asciiTheme="majorHAnsi" w:hAnsiTheme="majorHAnsi" w:cs="Consolas"/>
+          <w:b/>
+          <w:sz w:val="24"/>
+        </w:rPr>
+        <w:t>FBFs</w:t>
+      </w:r>
+      <w:proofErr w:type="spellEnd"/>
+      <w:r>
+        <w:rPr>
+          <w:rFonts w:asciiTheme="majorHAnsi" w:hAnsiTheme="majorHAnsi" w:cs="Consolas"/>
+          <w:b/>
+          <w:sz w:val="24"/>
+        </w:rPr>
+        <w:t xml:space="preserve">). </w:t>
       </w:r>
       <w:r>
         <w:rPr>
@@ -6949,7 +9255,43 @@
           <w:sz w:val="24"/>
           <w:lang w:val="en-US"/>
         </w:rPr>
-        <w:t>(mapcar #'(lambda(x) (list +not+ x)) (rest elems))</w:t>
+        <w:t>(</w:t>
+      </w:r>
+      <w:proofErr w:type="spellStart"/>
+      <w:r>
+        <w:rPr>
+          <w:rFonts w:ascii="Consolas" w:hAnsi="Consolas" w:cs="Consolas"/>
+          <w:sz w:val="24"/>
+          <w:lang w:val="en-US"/>
+        </w:rPr>
+        <w:t>mapcar</w:t>
+      </w:r>
+      <w:proofErr w:type="spellEnd"/>
+      <w:r>
+        <w:rPr>
+          <w:rFonts w:ascii="Consolas" w:hAnsi="Consolas" w:cs="Consolas"/>
+          <w:sz w:val="24"/>
+          <w:lang w:val="en-US"/>
+        </w:rPr>
+        <w:t xml:space="preserve"> #'(lambda(x) (list +not+ x)) (rest </w:t>
+      </w:r>
+      <w:proofErr w:type="spellStart"/>
+      <w:r>
+        <w:rPr>
+          <w:rFonts w:ascii="Consolas" w:hAnsi="Consolas" w:cs="Consolas"/>
+          <w:sz w:val="24"/>
+          <w:lang w:val="en-US"/>
+        </w:rPr>
+        <w:t>elems</w:t>
+      </w:r>
+      <w:proofErr w:type="spellEnd"/>
+      <w:r>
+        <w:rPr>
+          <w:rFonts w:ascii="Consolas" w:hAnsi="Consolas" w:cs="Consolas"/>
+          <w:sz w:val="24"/>
+          <w:lang w:val="en-US"/>
+        </w:rPr>
+        <w:t>))</w:t>
       </w:r>
     </w:p>
     <w:p>
@@ -7026,12 +9368,53 @@
         </w:rPr>
         <w:t xml:space="preserve">por v (o al revés) llamando a la función auxiliar </w:t>
       </w:r>
-      <w:r>
-        <w:rPr>
-          <w:rFonts w:ascii="Consolas" w:hAnsi="Consolas" w:cs="Consolas"/>
-          <w:sz w:val="24"/>
-        </w:rPr>
-        <w:t>exchange-and-or (connector)</w:t>
+      <w:proofErr w:type="spellStart"/>
+      <w:r>
+        <w:rPr>
+          <w:rFonts w:ascii="Consolas" w:hAnsi="Consolas" w:cs="Consolas"/>
+          <w:sz w:val="24"/>
+        </w:rPr>
+        <w:t>exchange</w:t>
+      </w:r>
+      <w:proofErr w:type="spellEnd"/>
+      <w:r>
+        <w:rPr>
+          <w:rFonts w:ascii="Consolas" w:hAnsi="Consolas" w:cs="Consolas"/>
+          <w:sz w:val="24"/>
+        </w:rPr>
+        <w:t>-and-</w:t>
+      </w:r>
+      <w:proofErr w:type="spellStart"/>
+      <w:r>
+        <w:rPr>
+          <w:rFonts w:ascii="Consolas" w:hAnsi="Consolas" w:cs="Consolas"/>
+          <w:sz w:val="24"/>
+        </w:rPr>
+        <w:t>or</w:t>
+      </w:r>
+      <w:proofErr w:type="spellEnd"/>
+      <w:r>
+        <w:rPr>
+          <w:rFonts w:ascii="Consolas" w:hAnsi="Consolas" w:cs="Consolas"/>
+          <w:sz w:val="24"/>
+        </w:rPr>
+        <w:t xml:space="preserve"> (</w:t>
+      </w:r>
+      <w:proofErr w:type="spellStart"/>
+      <w:r>
+        <w:rPr>
+          <w:rFonts w:ascii="Consolas" w:hAnsi="Consolas" w:cs="Consolas"/>
+          <w:sz w:val="24"/>
+        </w:rPr>
+        <w:t>connector</w:t>
+      </w:r>
+      <w:proofErr w:type="spellEnd"/>
+      <w:r>
+        <w:rPr>
+          <w:rFonts w:ascii="Consolas" w:hAnsi="Consolas" w:cs="Consolas"/>
+          <w:sz w:val="24"/>
+        </w:rPr>
+        <w:t>)</w:t>
       </w:r>
       <w:r>
         <w:rPr>
@@ -7055,12 +9438,37 @@
           <w:sz w:val="24"/>
         </w:rPr>
       </w:pPr>
-      <w:r>
-        <w:rPr>
-          <w:rFonts w:asciiTheme="majorHAnsi" w:hAnsiTheme="majorHAnsi" w:cs="Consolas"/>
-          <w:sz w:val="24"/>
-        </w:rPr>
-        <w:t>FBFs negadas previamente con el ámbito de negación reducido. El ámbito de la negación de cada una de ellas se reduce mediante la función mapcar.</w:t>
+      <w:proofErr w:type="spellStart"/>
+      <w:r>
+        <w:rPr>
+          <w:rFonts w:asciiTheme="majorHAnsi" w:hAnsiTheme="majorHAnsi" w:cs="Consolas"/>
+          <w:sz w:val="24"/>
+        </w:rPr>
+        <w:t>FBFs</w:t>
+      </w:r>
+      <w:proofErr w:type="spellEnd"/>
+      <w:r>
+        <w:rPr>
+          <w:rFonts w:asciiTheme="majorHAnsi" w:hAnsiTheme="majorHAnsi" w:cs="Consolas"/>
+          <w:sz w:val="24"/>
+        </w:rPr>
+        <w:t xml:space="preserve"> negadas previamente con el ámbito de negación reducido. El ámbito de la negación de cada una de ellas se reduce mediante la función </w:t>
+      </w:r>
+      <w:proofErr w:type="spellStart"/>
+      <w:r>
+        <w:rPr>
+          <w:rFonts w:asciiTheme="majorHAnsi" w:hAnsiTheme="majorHAnsi" w:cs="Consolas"/>
+          <w:sz w:val="24"/>
+        </w:rPr>
+        <w:t>mapcar</w:t>
+      </w:r>
+      <w:proofErr w:type="spellEnd"/>
+      <w:r>
+        <w:rPr>
+          <w:rFonts w:asciiTheme="majorHAnsi" w:hAnsiTheme="majorHAnsi" w:cs="Consolas"/>
+          <w:sz w:val="24"/>
+        </w:rPr>
+        <w:t>.</w:t>
       </w:r>
     </w:p>
     <w:p>
@@ -7123,8 +9531,33 @@
           <w:rFonts w:ascii="Consolas" w:hAnsi="Consolas" w:cs="Consolas"/>
           <w:sz w:val="24"/>
         </w:rPr>
-        <w:t>reduce-scope-of-negation</w:t>
-      </w:r>
+        <w:t>reduce-</w:t>
+      </w:r>
+      <w:proofErr w:type="spellStart"/>
+      <w:r>
+        <w:rPr>
+          <w:rFonts w:ascii="Consolas" w:hAnsi="Consolas" w:cs="Consolas"/>
+          <w:sz w:val="24"/>
+        </w:rPr>
+        <w:t>scope</w:t>
+      </w:r>
+      <w:proofErr w:type="spellEnd"/>
+      <w:r>
+        <w:rPr>
+          <w:rFonts w:ascii="Consolas" w:hAnsi="Consolas" w:cs="Consolas"/>
+          <w:sz w:val="24"/>
+        </w:rPr>
+        <w:t>-</w:t>
+      </w:r>
+      <w:proofErr w:type="spellStart"/>
+      <w:r>
+        <w:rPr>
+          <w:rFonts w:ascii="Consolas" w:hAnsi="Consolas" w:cs="Consolas"/>
+          <w:sz w:val="24"/>
+        </w:rPr>
+        <w:t>of-negation</w:t>
+      </w:r>
+      <w:proofErr w:type="spellEnd"/>
       <w:r>
         <w:rPr>
           <w:rFonts w:asciiTheme="majorHAnsi" w:hAnsiTheme="majorHAnsi" w:cs="Consolas"/>
@@ -7164,14 +9597,66 @@
           <w:b/>
           <w:sz w:val="24"/>
         </w:rPr>
-        <w:t>Lista de tipo (&lt;conector-nario&gt; FBFs).</w:t>
-      </w:r>
-      <w:r>
-        <w:rPr>
-          <w:rFonts w:asciiTheme="majorHAnsi" w:hAnsiTheme="majorHAnsi" w:cs="Consolas"/>
-          <w:sz w:val="24"/>
-        </w:rPr>
-        <w:t xml:space="preserve"> Crea una lista con el conector n-ario y cada una de las FBFs </w:t>
+        <w:t>Lista de tipo (&lt;conector-</w:t>
+      </w:r>
+      <w:proofErr w:type="spellStart"/>
+      <w:r>
+        <w:rPr>
+          <w:rFonts w:asciiTheme="majorHAnsi" w:hAnsiTheme="majorHAnsi" w:cs="Consolas"/>
+          <w:b/>
+          <w:sz w:val="24"/>
+        </w:rPr>
+        <w:t>nario</w:t>
+      </w:r>
+      <w:proofErr w:type="spellEnd"/>
+      <w:r>
+        <w:rPr>
+          <w:rFonts w:asciiTheme="majorHAnsi" w:hAnsiTheme="majorHAnsi" w:cs="Consolas"/>
+          <w:b/>
+          <w:sz w:val="24"/>
+        </w:rPr>
+        <w:t xml:space="preserve">&gt; </w:t>
+      </w:r>
+      <w:proofErr w:type="spellStart"/>
+      <w:r>
+        <w:rPr>
+          <w:rFonts w:asciiTheme="majorHAnsi" w:hAnsiTheme="majorHAnsi" w:cs="Consolas"/>
+          <w:b/>
+          <w:sz w:val="24"/>
+        </w:rPr>
+        <w:t>FBFs</w:t>
+      </w:r>
+      <w:proofErr w:type="spellEnd"/>
+      <w:r>
+        <w:rPr>
+          <w:rFonts w:asciiTheme="majorHAnsi" w:hAnsiTheme="majorHAnsi" w:cs="Consolas"/>
+          <w:b/>
+          <w:sz w:val="24"/>
+        </w:rPr>
+        <w:t>).</w:t>
+      </w:r>
+      <w:r>
+        <w:rPr>
+          <w:rFonts w:asciiTheme="majorHAnsi" w:hAnsiTheme="majorHAnsi" w:cs="Consolas"/>
+          <w:sz w:val="24"/>
+        </w:rPr>
+        <w:t xml:space="preserve"> Crea una lista con el conector n-ario y cada una de las </w:t>
+      </w:r>
+      <w:proofErr w:type="spellStart"/>
+      <w:r>
+        <w:rPr>
+          <w:rFonts w:asciiTheme="majorHAnsi" w:hAnsiTheme="majorHAnsi" w:cs="Consolas"/>
+          <w:sz w:val="24"/>
+        </w:rPr>
+        <w:t>FBFs</w:t>
+      </w:r>
+      <w:proofErr w:type="spellEnd"/>
+      <w:r>
+        <w:rPr>
+          <w:rFonts w:asciiTheme="majorHAnsi" w:hAnsiTheme="majorHAnsi" w:cs="Consolas"/>
+          <w:sz w:val="24"/>
+        </w:rPr>
+        <w:t xml:space="preserve"> </w:t>
       </w:r>
       <w:r>
         <w:rPr>
@@ -7185,7 +9670,23 @@
           <w:rFonts w:asciiTheme="majorHAnsi" w:hAnsiTheme="majorHAnsi" w:cs="Consolas"/>
           <w:sz w:val="24"/>
         </w:rPr>
-        <w:t>mediante la función mapcar.</w:t>
+        <w:t xml:space="preserve">mediante la función </w:t>
+      </w:r>
+      <w:proofErr w:type="spellStart"/>
+      <w:r>
+        <w:rPr>
+          <w:rFonts w:asciiTheme="majorHAnsi" w:hAnsiTheme="majorHAnsi" w:cs="Consolas"/>
+          <w:sz w:val="24"/>
+        </w:rPr>
+        <w:t>mapcar</w:t>
+      </w:r>
+      <w:proofErr w:type="spellEnd"/>
+      <w:r>
+        <w:rPr>
+          <w:rFonts w:asciiTheme="majorHAnsi" w:hAnsiTheme="majorHAnsi" w:cs="Consolas"/>
+          <w:sz w:val="24"/>
+        </w:rPr>
+        <w:t>.</w:t>
       </w:r>
     </w:p>
     <w:p>
@@ -7218,12 +9719,37 @@
         </w:rPr>
         <w:t xml:space="preserve">Para eliminar los conectores de una FNC, la función </w:t>
       </w:r>
-      <w:r>
-        <w:rPr>
-          <w:rFonts w:ascii="Consolas" w:hAnsi="Consolas" w:cs="Consolas"/>
-          <w:sz w:val="24"/>
-        </w:rPr>
-        <w:t>eliminate-connectors (cnf)</w:t>
+      <w:proofErr w:type="spellStart"/>
+      <w:r>
+        <w:rPr>
+          <w:rFonts w:ascii="Consolas" w:hAnsi="Consolas" w:cs="Consolas"/>
+          <w:sz w:val="24"/>
+        </w:rPr>
+        <w:t>eliminate-connectors</w:t>
+      </w:r>
+      <w:proofErr w:type="spellEnd"/>
+      <w:r>
+        <w:rPr>
+          <w:rFonts w:ascii="Consolas" w:hAnsi="Consolas" w:cs="Consolas"/>
+          <w:sz w:val="24"/>
+        </w:rPr>
+        <w:t xml:space="preserve"> (</w:t>
+      </w:r>
+      <w:proofErr w:type="spellStart"/>
+      <w:r>
+        <w:rPr>
+          <w:rFonts w:ascii="Consolas" w:hAnsi="Consolas" w:cs="Consolas"/>
+          <w:sz w:val="24"/>
+        </w:rPr>
+        <w:t>cnf</w:t>
+      </w:r>
+      <w:proofErr w:type="spellEnd"/>
+      <w:r>
+        <w:rPr>
+          <w:rFonts w:ascii="Consolas" w:hAnsi="Consolas" w:cs="Consolas"/>
+          <w:sz w:val="24"/>
+        </w:rPr>
+        <w:t>)</w:t>
       </w:r>
       <w:r>
         <w:rPr>
@@ -7242,12 +9768,21 @@
           <w:sz w:val="24"/>
         </w:rPr>
       </w:pPr>
-      <w:r>
-        <w:rPr>
-          <w:rFonts w:asciiTheme="majorHAnsi" w:hAnsiTheme="majorHAnsi" w:cs="Consolas"/>
-          <w:sz w:val="24"/>
-        </w:rPr>
-        <w:t xml:space="preserve">Sino, cada elemento de la FNC que contenga un conector n-ario se </w:t>
+      <w:proofErr w:type="gramStart"/>
+      <w:r>
+        <w:rPr>
+          <w:rFonts w:asciiTheme="majorHAnsi" w:hAnsiTheme="majorHAnsi" w:cs="Consolas"/>
+          <w:sz w:val="24"/>
+        </w:rPr>
+        <w:t>Sino</w:t>
+      </w:r>
+      <w:proofErr w:type="gramEnd"/>
+      <w:r>
+        <w:rPr>
+          <w:rFonts w:asciiTheme="majorHAnsi" w:hAnsiTheme="majorHAnsi" w:cs="Consolas"/>
+          <w:sz w:val="24"/>
+        </w:rPr>
+        <w:t xml:space="preserve">, cada elemento de la FNC que contenga un conector n-ario se </w:t>
       </w:r>
       <w:r>
         <w:rPr>
@@ -7274,7 +9809,43 @@
           <w:sz w:val="24"/>
           <w:lang w:val="en-US"/>
         </w:rPr>
-        <w:t>(mapcar #'eliminate-connectors (rest cnf))</w:t>
+        <w:t>(</w:t>
+      </w:r>
+      <w:proofErr w:type="spellStart"/>
+      <w:r>
+        <w:rPr>
+          <w:rFonts w:ascii="Consolas" w:hAnsi="Consolas" w:cs="Consolas"/>
+          <w:sz w:val="24"/>
+          <w:lang w:val="en-US"/>
+        </w:rPr>
+        <w:t>mapcar</w:t>
+      </w:r>
+      <w:proofErr w:type="spellEnd"/>
+      <w:r>
+        <w:rPr>
+          <w:rFonts w:ascii="Consolas" w:hAnsi="Consolas" w:cs="Consolas"/>
+          <w:sz w:val="24"/>
+          <w:lang w:val="en-US"/>
+        </w:rPr>
+        <w:t xml:space="preserve"> #'eliminate-connectors (rest </w:t>
+      </w:r>
+      <w:proofErr w:type="spellStart"/>
+      <w:r>
+        <w:rPr>
+          <w:rFonts w:ascii="Consolas" w:hAnsi="Consolas" w:cs="Consolas"/>
+          <w:sz w:val="24"/>
+          <w:lang w:val="en-US"/>
+        </w:rPr>
+        <w:t>cnf</w:t>
+      </w:r>
+      <w:proofErr w:type="spellEnd"/>
+      <w:r>
+        <w:rPr>
+          <w:rFonts w:ascii="Consolas" w:hAnsi="Consolas" w:cs="Consolas"/>
+          <w:sz w:val="24"/>
+          <w:lang w:val="en-US"/>
+        </w:rPr>
+        <w:t>))</w:t>
       </w:r>
     </w:p>
     <w:p>
@@ -7324,12 +9895,37 @@
         </w:rPr>
         <w:t xml:space="preserve">Para convertir una FBF en formato infijo a una FNC en formato prefijo que no tenga conectores, la función </w:t>
       </w:r>
-      <w:r>
-        <w:rPr>
-          <w:rFonts w:ascii="Consolas" w:hAnsi="Consolas" w:cs="Consolas"/>
-          <w:sz w:val="24"/>
-        </w:rPr>
-        <w:t>wff-infix-to-cnf (wff)</w:t>
+      <w:proofErr w:type="spellStart"/>
+      <w:r>
+        <w:rPr>
+          <w:rFonts w:ascii="Consolas" w:hAnsi="Consolas" w:cs="Consolas"/>
+          <w:sz w:val="24"/>
+        </w:rPr>
+        <w:t>wff-infix-to-cnf</w:t>
+      </w:r>
+      <w:proofErr w:type="spellEnd"/>
+      <w:r>
+        <w:rPr>
+          <w:rFonts w:ascii="Consolas" w:hAnsi="Consolas" w:cs="Consolas"/>
+          <w:sz w:val="24"/>
+        </w:rPr>
+        <w:t xml:space="preserve"> (</w:t>
+      </w:r>
+      <w:proofErr w:type="spellStart"/>
+      <w:r>
+        <w:rPr>
+          <w:rFonts w:ascii="Consolas" w:hAnsi="Consolas" w:cs="Consolas"/>
+          <w:sz w:val="24"/>
+        </w:rPr>
+        <w:t>wff</w:t>
+      </w:r>
+      <w:proofErr w:type="spellEnd"/>
+      <w:r>
+        <w:rPr>
+          <w:rFonts w:ascii="Consolas" w:hAnsi="Consolas" w:cs="Consolas"/>
+          <w:sz w:val="24"/>
+        </w:rPr>
+        <w:t>)</w:t>
       </w:r>
       <w:r>
         <w:rPr>
@@ -7429,6 +10025,7 @@
         </w:rPr>
         <w:t xml:space="preserve">La función </w:t>
       </w:r>
+      <w:proofErr w:type="spellStart"/>
       <w:r>
         <w:rPr>
           <w:rFonts w:ascii="Consolas" w:hAnsi="Consolas" w:cs="Consolas"/>
@@ -7436,6 +10033,7 @@
         </w:rPr>
         <w:t>eliminate-repeated-literals</w:t>
       </w:r>
+      <w:proofErr w:type="spellEnd"/>
       <w:r>
         <w:rPr>
           <w:rFonts w:ascii="Consolas" w:hAnsi="Consolas" w:cs="Consolas"/>
@@ -7604,6 +10202,7 @@
         </w:rPr>
         <w:t xml:space="preserve">Para eliminar las cláusulas repetidas de una FNC, la función </w:t>
       </w:r>
+      <w:proofErr w:type="spellStart"/>
       <w:r>
         <w:rPr>
           <w:rFonts w:ascii="Consolas" w:hAnsi="Consolas" w:cs="Consolas"/>
@@ -7611,6 +10210,7 @@
         </w:rPr>
         <w:t>eliminate-repeated-clauses</w:t>
       </w:r>
+      <w:proofErr w:type="spellEnd"/>
       <w:r>
         <w:rPr>
           <w:rFonts w:ascii="Consolas" w:hAnsi="Consolas" w:cs="Consolas"/>
@@ -7618,6 +10218,7 @@
         </w:rPr>
         <w:t xml:space="preserve"> (</w:t>
       </w:r>
+      <w:proofErr w:type="spellStart"/>
       <w:r>
         <w:rPr>
           <w:rFonts w:ascii="Consolas" w:hAnsi="Consolas" w:cs="Consolas"/>
@@ -7625,6 +10226,7 @@
         </w:rPr>
         <w:t>cnf</w:t>
       </w:r>
+      <w:proofErr w:type="spellEnd"/>
       <w:r>
         <w:rPr>
           <w:rFonts w:ascii="Consolas" w:hAnsi="Consolas" w:cs="Consolas"/>
@@ -7683,8 +10285,9 @@
           <w:sz w:val="24"/>
           <w:lang w:val="en-US"/>
         </w:rPr>
-        <w:t>check-if-equal (cls target-cls)</w:t>
-      </w:r>
+        <w:t>check-if-equal (</w:t>
+      </w:r>
+      <w:proofErr w:type="spellStart"/>
       <w:r>
         <w:rPr>
           <w:rFonts w:ascii="Consolas" w:hAnsi="Consolas" w:cs="Consolas"/>
@@ -7692,6 +10295,45 @@
           <w:sz w:val="24"/>
           <w:lang w:val="en-US"/>
         </w:rPr>
+        <w:t>cls</w:t>
+      </w:r>
+      <w:proofErr w:type="spellEnd"/>
+      <w:r>
+        <w:rPr>
+          <w:rFonts w:ascii="Consolas" w:hAnsi="Consolas" w:cs="Consolas"/>
+          <w:b/>
+          <w:sz w:val="24"/>
+          <w:lang w:val="en-US"/>
+        </w:rPr>
+        <w:t xml:space="preserve"> target-</w:t>
+      </w:r>
+      <w:proofErr w:type="spellStart"/>
+      <w:r>
+        <w:rPr>
+          <w:rFonts w:ascii="Consolas" w:hAnsi="Consolas" w:cs="Consolas"/>
+          <w:b/>
+          <w:sz w:val="24"/>
+          <w:lang w:val="en-US"/>
+        </w:rPr>
+        <w:t>cls</w:t>
+      </w:r>
+      <w:proofErr w:type="spellEnd"/>
+      <w:r>
+        <w:rPr>
+          <w:rFonts w:ascii="Consolas" w:hAnsi="Consolas" w:cs="Consolas"/>
+          <w:b/>
+          <w:sz w:val="24"/>
+          <w:lang w:val="en-US"/>
+        </w:rPr>
+        <w:t>)</w:t>
+      </w:r>
+      <w:r>
+        <w:rPr>
+          <w:rFonts w:ascii="Consolas" w:hAnsi="Consolas" w:cs="Consolas"/>
+          <w:b/>
+          <w:sz w:val="24"/>
+          <w:lang w:val="en-US"/>
+        </w:rPr>
         <w:t>.</w:t>
       </w:r>
       <w:r>
@@ -7714,14 +10356,78 @@
           <w:rFonts w:asciiTheme="majorHAnsi" w:hAnsiTheme="majorHAnsi" w:cs="Consolas"/>
           <w:sz w:val="24"/>
         </w:rPr>
-        <w:t xml:space="preserve">a si dos cláusulas son iguales, o bien mediante equal (misma representación textual) o bien </w:t>
-      </w:r>
-      <w:r>
-        <w:rPr>
-          <w:rFonts w:asciiTheme="majorHAnsi" w:hAnsiTheme="majorHAnsi" w:cs="Consolas"/>
-          <w:sz w:val="24"/>
-        </w:rPr>
-        <w:t>porque la diferencia de conjuntos entre cls y target-cls (y viceversa) es NIL.</w:t>
+        <w:t xml:space="preserve">a si dos cláusulas son iguales, o bien mediante </w:t>
+      </w:r>
+      <w:proofErr w:type="spellStart"/>
+      <w:r>
+        <w:rPr>
+          <w:rFonts w:asciiTheme="majorHAnsi" w:hAnsiTheme="majorHAnsi" w:cs="Consolas"/>
+          <w:sz w:val="24"/>
+        </w:rPr>
+        <w:t>equal</w:t>
+      </w:r>
+      <w:proofErr w:type="spellEnd"/>
+      <w:r>
+        <w:rPr>
+          <w:rFonts w:asciiTheme="majorHAnsi" w:hAnsiTheme="majorHAnsi" w:cs="Consolas"/>
+          <w:sz w:val="24"/>
+        </w:rPr>
+        <w:t xml:space="preserve"> (misma representación textual) o bien </w:t>
+      </w:r>
+      <w:r>
+        <w:rPr>
+          <w:rFonts w:asciiTheme="majorHAnsi" w:hAnsiTheme="majorHAnsi" w:cs="Consolas"/>
+          <w:sz w:val="24"/>
+        </w:rPr>
+        <w:t xml:space="preserve">porque la diferencia de conjuntos entre </w:t>
+      </w:r>
+      <w:proofErr w:type="spellStart"/>
+      <w:r>
+        <w:rPr>
+          <w:rFonts w:asciiTheme="majorHAnsi" w:hAnsiTheme="majorHAnsi" w:cs="Consolas"/>
+          <w:sz w:val="24"/>
+        </w:rPr>
+        <w:t>cls</w:t>
+      </w:r>
+      <w:proofErr w:type="spellEnd"/>
+      <w:r>
+        <w:rPr>
+          <w:rFonts w:asciiTheme="majorHAnsi" w:hAnsiTheme="majorHAnsi" w:cs="Consolas"/>
+          <w:sz w:val="24"/>
+        </w:rPr>
+        <w:t xml:space="preserve"> y </w:t>
+      </w:r>
+      <w:proofErr w:type="gramStart"/>
+      <w:r>
+        <w:rPr>
+          <w:rFonts w:asciiTheme="majorHAnsi" w:hAnsiTheme="majorHAnsi" w:cs="Consolas"/>
+          <w:sz w:val="24"/>
+        </w:rPr>
+        <w:t>target</w:t>
+      </w:r>
+      <w:proofErr w:type="gramEnd"/>
+      <w:r>
+        <w:rPr>
+          <w:rFonts w:asciiTheme="majorHAnsi" w:hAnsiTheme="majorHAnsi" w:cs="Consolas"/>
+          <w:sz w:val="24"/>
+        </w:rPr>
+        <w:t>-</w:t>
+      </w:r>
+      <w:proofErr w:type="spellStart"/>
+      <w:r>
+        <w:rPr>
+          <w:rFonts w:asciiTheme="majorHAnsi" w:hAnsiTheme="majorHAnsi" w:cs="Consolas"/>
+          <w:sz w:val="24"/>
+        </w:rPr>
+        <w:t>cls</w:t>
+      </w:r>
+      <w:proofErr w:type="spellEnd"/>
+      <w:r>
+        <w:rPr>
+          <w:rFonts w:asciiTheme="majorHAnsi" w:hAnsiTheme="majorHAnsi" w:cs="Consolas"/>
+          <w:sz w:val="24"/>
+        </w:rPr>
+        <w:t xml:space="preserve"> (y viceversa) es NIL.</w:t>
       </w:r>
     </w:p>
     <w:p>
@@ -7746,7 +10452,39 @@
           <w:rFonts w:asciiTheme="majorHAnsi" w:hAnsiTheme="majorHAnsi" w:cs="Consolas"/>
           <w:sz w:val="24"/>
         </w:rPr>
-        <w:t>el valor NIL en las operaciones set-difference indica que ambas cláusulas son iguales, aunque se representen de forma distinta (por ejemplo, ‘(a b c) y ‘( b c a)).</w:t>
+        <w:t>el valor NIL en las operaciones set-</w:t>
+      </w:r>
+      <w:proofErr w:type="spellStart"/>
+      <w:r>
+        <w:rPr>
+          <w:rFonts w:asciiTheme="majorHAnsi" w:hAnsiTheme="majorHAnsi" w:cs="Consolas"/>
+          <w:sz w:val="24"/>
+        </w:rPr>
+        <w:t>difference</w:t>
+      </w:r>
+      <w:proofErr w:type="spellEnd"/>
+      <w:r>
+        <w:rPr>
+          <w:rFonts w:asciiTheme="majorHAnsi" w:hAnsiTheme="majorHAnsi" w:cs="Consolas"/>
+          <w:sz w:val="24"/>
+        </w:rPr>
+        <w:t xml:space="preserve"> indica que ambas cláusulas son iguales, aunque se representen de forma distinta (por ejemplo, ‘(a b c) y </w:t>
+      </w:r>
+      <w:proofErr w:type="gramStart"/>
+      <w:r>
+        <w:rPr>
+          <w:rFonts w:asciiTheme="majorHAnsi" w:hAnsiTheme="majorHAnsi" w:cs="Consolas"/>
+          <w:sz w:val="24"/>
+        </w:rPr>
+        <w:t>‘( b</w:t>
+      </w:r>
+      <w:proofErr w:type="gramEnd"/>
+      <w:r>
+        <w:rPr>
+          <w:rFonts w:asciiTheme="majorHAnsi" w:hAnsiTheme="majorHAnsi" w:cs="Consolas"/>
+          <w:sz w:val="24"/>
+        </w:rPr>
+        <w:t xml:space="preserve"> c a)).</w:t>
       </w:r>
     </w:p>
     <w:p>
@@ -7771,8 +10509,9 @@
           <w:sz w:val="24"/>
           <w:lang w:val="en-US"/>
         </w:rPr>
-        <w:t>check-if-repeated-in-cnf (clause cnf)</w:t>
-      </w:r>
+        <w:t>check-if-repeated-in-</w:t>
+      </w:r>
+      <w:proofErr w:type="spellStart"/>
       <w:r>
         <w:rPr>
           <w:rFonts w:ascii="Consolas" w:hAnsi="Consolas" w:cs="Consolas"/>
@@ -7780,6 +10519,45 @@
           <w:sz w:val="24"/>
           <w:lang w:val="en-US"/>
         </w:rPr>
+        <w:t>cnf</w:t>
+      </w:r>
+      <w:proofErr w:type="spellEnd"/>
+      <w:r>
+        <w:rPr>
+          <w:rFonts w:ascii="Consolas" w:hAnsi="Consolas" w:cs="Consolas"/>
+          <w:b/>
+          <w:sz w:val="24"/>
+          <w:lang w:val="en-US"/>
+        </w:rPr>
+        <w:t xml:space="preserve"> (clause </w:t>
+      </w:r>
+      <w:proofErr w:type="spellStart"/>
+      <w:r>
+        <w:rPr>
+          <w:rFonts w:ascii="Consolas" w:hAnsi="Consolas" w:cs="Consolas"/>
+          <w:b/>
+          <w:sz w:val="24"/>
+          <w:lang w:val="en-US"/>
+        </w:rPr>
+        <w:t>cnf</w:t>
+      </w:r>
+      <w:proofErr w:type="spellEnd"/>
+      <w:r>
+        <w:rPr>
+          <w:rFonts w:ascii="Consolas" w:hAnsi="Consolas" w:cs="Consolas"/>
+          <w:b/>
+          <w:sz w:val="24"/>
+          <w:lang w:val="en-US"/>
+        </w:rPr>
+        <w:t>)</w:t>
+      </w:r>
+      <w:r>
+        <w:rPr>
+          <w:rFonts w:ascii="Consolas" w:hAnsi="Consolas" w:cs="Consolas"/>
+          <w:b/>
+          <w:sz w:val="24"/>
+          <w:lang w:val="en-US"/>
+        </w:rPr>
         <w:t>.</w:t>
       </w:r>
       <w:r>
@@ -7796,7 +10574,23 @@
           <w:rFonts w:asciiTheme="majorHAnsi" w:hAnsiTheme="majorHAnsi" w:cs="Consolas"/>
           <w:sz w:val="24"/>
         </w:rPr>
-        <w:t>Comprueba si la cláusula clause est</w:t>
+        <w:t xml:space="preserve">Comprueba si la cláusula </w:t>
+      </w:r>
+      <w:proofErr w:type="spellStart"/>
+      <w:r>
+        <w:rPr>
+          <w:rFonts w:asciiTheme="majorHAnsi" w:hAnsiTheme="majorHAnsi" w:cs="Consolas"/>
+          <w:sz w:val="24"/>
+        </w:rPr>
+        <w:t>clause</w:t>
+      </w:r>
+      <w:proofErr w:type="spellEnd"/>
+      <w:r>
+        <w:rPr>
+          <w:rFonts w:asciiTheme="majorHAnsi" w:hAnsiTheme="majorHAnsi" w:cs="Consolas"/>
+          <w:sz w:val="24"/>
+        </w:rPr>
+        <w:t xml:space="preserve"> est</w:t>
       </w:r>
       <w:r>
         <w:rPr>
@@ -7833,14 +10627,62 @@
           <w:rFonts w:asciiTheme="majorHAnsi" w:hAnsiTheme="majorHAnsi" w:cs="Consolas"/>
           <w:sz w:val="24"/>
         </w:rPr>
-        <w:t>Para ello, comprueba si clause es igual que algu</w:t>
-      </w:r>
-      <w:r>
-        <w:rPr>
-          <w:rFonts w:asciiTheme="majorHAnsi" w:hAnsiTheme="majorHAnsi" w:cs="Consolas"/>
-          <w:sz w:val="24"/>
-        </w:rPr>
-        <w:t>no de los elementos de la FNC de forma recursiva. Si la función llega al final de la FNC (null cnf), no hay coincidencias.</w:t>
+        <w:t xml:space="preserve">Para ello, comprueba si </w:t>
+      </w:r>
+      <w:proofErr w:type="spellStart"/>
+      <w:r>
+        <w:rPr>
+          <w:rFonts w:asciiTheme="majorHAnsi" w:hAnsiTheme="majorHAnsi" w:cs="Consolas"/>
+          <w:sz w:val="24"/>
+        </w:rPr>
+        <w:t>clause</w:t>
+      </w:r>
+      <w:proofErr w:type="spellEnd"/>
+      <w:r>
+        <w:rPr>
+          <w:rFonts w:asciiTheme="majorHAnsi" w:hAnsiTheme="majorHAnsi" w:cs="Consolas"/>
+          <w:sz w:val="24"/>
+        </w:rPr>
+        <w:t xml:space="preserve"> es igual que algu</w:t>
+      </w:r>
+      <w:r>
+        <w:rPr>
+          <w:rFonts w:asciiTheme="majorHAnsi" w:hAnsiTheme="majorHAnsi" w:cs="Consolas"/>
+          <w:sz w:val="24"/>
+        </w:rPr>
+        <w:t>no de los elementos de la FNC de forma recursiva. Si la función llega al final de la FNC (</w:t>
+      </w:r>
+      <w:proofErr w:type="spellStart"/>
+      <w:r>
+        <w:rPr>
+          <w:rFonts w:asciiTheme="majorHAnsi" w:hAnsiTheme="majorHAnsi" w:cs="Consolas"/>
+          <w:sz w:val="24"/>
+        </w:rPr>
+        <w:t>null</w:t>
+      </w:r>
+      <w:proofErr w:type="spellEnd"/>
+      <w:r>
+        <w:rPr>
+          <w:rFonts w:asciiTheme="majorHAnsi" w:hAnsiTheme="majorHAnsi" w:cs="Consolas"/>
+          <w:sz w:val="24"/>
+        </w:rPr>
+        <w:t xml:space="preserve"> </w:t>
+      </w:r>
+      <w:proofErr w:type="spellStart"/>
+      <w:r>
+        <w:rPr>
+          <w:rFonts w:asciiTheme="majorHAnsi" w:hAnsiTheme="majorHAnsi" w:cs="Consolas"/>
+          <w:sz w:val="24"/>
+        </w:rPr>
+        <w:t>cnf</w:t>
+      </w:r>
+      <w:proofErr w:type="spellEnd"/>
+      <w:r>
+        <w:rPr>
+          <w:rFonts w:asciiTheme="majorHAnsi" w:hAnsiTheme="majorHAnsi" w:cs="Consolas"/>
+          <w:sz w:val="24"/>
+        </w:rPr>
+        <w:t>), no hay coincidencias.</w:t>
       </w:r>
     </w:p>
     <w:p>
@@ -7876,7 +10718,47 @@
           <w:sz w:val="24"/>
           <w:lang w:val="en-US"/>
         </w:rPr>
-        <w:t>get-cnf-without-repeated-clauses (cnf)</w:t>
+        <w:t>get-</w:t>
+      </w:r>
+      <w:proofErr w:type="spellStart"/>
+      <w:r>
+        <w:rPr>
+          <w:rFonts w:ascii="Consolas" w:hAnsi="Consolas" w:cs="Consolas"/>
+          <w:b/>
+          <w:sz w:val="24"/>
+          <w:lang w:val="en-US"/>
+        </w:rPr>
+        <w:t>cnf</w:t>
+      </w:r>
+      <w:proofErr w:type="spellEnd"/>
+      <w:r>
+        <w:rPr>
+          <w:rFonts w:ascii="Consolas" w:hAnsi="Consolas" w:cs="Consolas"/>
+          <w:b/>
+          <w:sz w:val="24"/>
+          <w:lang w:val="en-US"/>
+        </w:rPr>
+        <w:t>-without-repeated-clauses (</w:t>
+      </w:r>
+      <w:proofErr w:type="spellStart"/>
+      <w:r>
+        <w:rPr>
+          <w:rFonts w:ascii="Consolas" w:hAnsi="Consolas" w:cs="Consolas"/>
+          <w:b/>
+          <w:sz w:val="24"/>
+          <w:lang w:val="en-US"/>
+        </w:rPr>
+        <w:t>cnf</w:t>
+      </w:r>
+      <w:proofErr w:type="spellEnd"/>
+      <w:r>
+        <w:rPr>
+          <w:rFonts w:ascii="Consolas" w:hAnsi="Consolas" w:cs="Consolas"/>
+          <w:b/>
+          <w:sz w:val="24"/>
+          <w:lang w:val="en-US"/>
+        </w:rPr>
+        <w:t>)</w:t>
       </w:r>
       <w:r>
         <w:rPr>
@@ -7925,7 +10807,23 @@
           <w:rFonts w:asciiTheme="majorHAnsi" w:hAnsiTheme="majorHAnsi" w:cs="Consolas"/>
           <w:sz w:val="24"/>
         </w:rPr>
-        <w:t>Si la función llega al final de la FNC, no hay más cláusulas que evaluar y devuelve NIL. Sino, comprueba si la cláusula tiene repeticiones en la FNC.</w:t>
+        <w:t xml:space="preserve">Si la función llega al final de la FNC, no hay más cláusulas que evaluar y devuelve NIL. </w:t>
+      </w:r>
+      <w:proofErr w:type="gramStart"/>
+      <w:r>
+        <w:rPr>
+          <w:rFonts w:asciiTheme="majorHAnsi" w:hAnsiTheme="majorHAnsi" w:cs="Consolas"/>
+          <w:sz w:val="24"/>
+        </w:rPr>
+        <w:t>Sino</w:t>
+      </w:r>
+      <w:proofErr w:type="gramEnd"/>
+      <w:r>
+        <w:rPr>
+          <w:rFonts w:asciiTheme="majorHAnsi" w:hAnsiTheme="majorHAnsi" w:cs="Consolas"/>
+          <w:sz w:val="24"/>
+        </w:rPr>
+        <w:t>, comprueba si la cláusula tiene repeticiones en la FNC.</w:t>
       </w:r>
     </w:p>
     <w:p>
@@ -8115,7 +11013,71 @@
           <w:rFonts w:asciiTheme="majorHAnsi" w:hAnsiTheme="majorHAnsi" w:cs="Consolas"/>
           <w:sz w:val="24"/>
         </w:rPr>
-        <w:t>Para eliminar las clausulas subumidas de una fcn utilizamos una serie de funciones auxiliares para, fundamentalmente, recrear una lista que sólo contiene los elementos no subsumidos en ningún otro elemento de la clausa.</w:t>
+        <w:t xml:space="preserve">Para eliminar las </w:t>
+      </w:r>
+      <w:proofErr w:type="spellStart"/>
+      <w:r>
+        <w:rPr>
+          <w:rFonts w:asciiTheme="majorHAnsi" w:hAnsiTheme="majorHAnsi" w:cs="Consolas"/>
+          <w:sz w:val="24"/>
+        </w:rPr>
+        <w:t>clausulas</w:t>
+      </w:r>
+      <w:proofErr w:type="spellEnd"/>
+      <w:r>
+        <w:rPr>
+          <w:rFonts w:asciiTheme="majorHAnsi" w:hAnsiTheme="majorHAnsi" w:cs="Consolas"/>
+          <w:sz w:val="24"/>
+        </w:rPr>
+        <w:t xml:space="preserve"> </w:t>
+      </w:r>
+      <w:proofErr w:type="spellStart"/>
+      <w:r>
+        <w:rPr>
+          <w:rFonts w:asciiTheme="majorHAnsi" w:hAnsiTheme="majorHAnsi" w:cs="Consolas"/>
+          <w:sz w:val="24"/>
+        </w:rPr>
+        <w:t>subumidas</w:t>
+      </w:r>
+      <w:proofErr w:type="spellEnd"/>
+      <w:r>
+        <w:rPr>
+          <w:rFonts w:asciiTheme="majorHAnsi" w:hAnsiTheme="majorHAnsi" w:cs="Consolas"/>
+          <w:sz w:val="24"/>
+        </w:rPr>
+        <w:t xml:space="preserve"> de una </w:t>
+      </w:r>
+      <w:proofErr w:type="spellStart"/>
+      <w:r>
+        <w:rPr>
+          <w:rFonts w:asciiTheme="majorHAnsi" w:hAnsiTheme="majorHAnsi" w:cs="Consolas"/>
+          <w:sz w:val="24"/>
+        </w:rPr>
+        <w:t>fcn</w:t>
+      </w:r>
+      <w:proofErr w:type="spellEnd"/>
+      <w:r>
+        <w:rPr>
+          <w:rFonts w:asciiTheme="majorHAnsi" w:hAnsiTheme="majorHAnsi" w:cs="Consolas"/>
+          <w:sz w:val="24"/>
+        </w:rPr>
+        <w:t xml:space="preserve"> utilizamos una serie de funciones auxiliares para, fundamentalmente, recrear una lista que sólo contiene los elementos no subsumidos en ningún otro elemento de la </w:t>
+      </w:r>
+      <w:proofErr w:type="spellStart"/>
+      <w:r>
+        <w:rPr>
+          <w:rFonts w:asciiTheme="majorHAnsi" w:hAnsiTheme="majorHAnsi" w:cs="Consolas"/>
+          <w:sz w:val="24"/>
+        </w:rPr>
+        <w:t>clausa</w:t>
+      </w:r>
+      <w:proofErr w:type="spellEnd"/>
+      <w:r>
+        <w:rPr>
+          <w:rFonts w:asciiTheme="majorHAnsi" w:hAnsiTheme="majorHAnsi" w:cs="Consolas"/>
+          <w:sz w:val="24"/>
+        </w:rPr>
+        <w:t>.</w:t>
       </w:r>
     </w:p>
     <w:p>
@@ -8149,6 +11111,7 @@
           <w:sz w:val="24"/>
         </w:rPr>
       </w:pPr>
+      <w:proofErr w:type="spellStart"/>
       <w:r>
         <w:rPr>
           <w:rFonts w:asciiTheme="majorHAnsi" w:hAnsiTheme="majorHAnsi" w:cs="Consolas"/>
@@ -8165,20 +11128,73 @@
         </w:rPr>
         <w:t>liminate-subsumed-clauses</w:t>
       </w:r>
+      <w:proofErr w:type="spellEnd"/>
       <w:r>
         <w:rPr>
           <w:rFonts w:asciiTheme="majorHAnsi" w:hAnsiTheme="majorHAnsi" w:cs="Consolas"/>
           <w:b/>
           <w:sz w:val="24"/>
         </w:rPr>
-        <w:t xml:space="preserve"> (cnf cnf-original) </w:t>
-      </w:r>
-      <w:r>
-        <w:rPr>
-          <w:rFonts w:asciiTheme="majorHAnsi" w:hAnsiTheme="majorHAnsi" w:cs="Consolas"/>
-          <w:sz w:val="24"/>
-        </w:rPr>
-        <w:t xml:space="preserve">Para aplicar, de forma transparente, la recursividad sobre nuestra función. Requiere de mantener a lo largo de las llamadas recursivas la lista de clausulas original de cara a que se pueda aplicar la intersección para unir los resultados de funciones auxiliares más internas. </w:t>
+        <w:t xml:space="preserve"> (</w:t>
+      </w:r>
+      <w:proofErr w:type="spellStart"/>
+      <w:r>
+        <w:rPr>
+          <w:rFonts w:asciiTheme="majorHAnsi" w:hAnsiTheme="majorHAnsi" w:cs="Consolas"/>
+          <w:b/>
+          <w:sz w:val="24"/>
+        </w:rPr>
+        <w:t>cnf</w:t>
+      </w:r>
+      <w:proofErr w:type="spellEnd"/>
+      <w:r>
+        <w:rPr>
+          <w:rFonts w:asciiTheme="majorHAnsi" w:hAnsiTheme="majorHAnsi" w:cs="Consolas"/>
+          <w:b/>
+          <w:sz w:val="24"/>
+        </w:rPr>
+        <w:t xml:space="preserve"> </w:t>
+      </w:r>
+      <w:proofErr w:type="spellStart"/>
+      <w:r>
+        <w:rPr>
+          <w:rFonts w:asciiTheme="majorHAnsi" w:hAnsiTheme="majorHAnsi" w:cs="Consolas"/>
+          <w:b/>
+          <w:sz w:val="24"/>
+        </w:rPr>
+        <w:t>cnf</w:t>
+      </w:r>
+      <w:proofErr w:type="spellEnd"/>
+      <w:r>
+        <w:rPr>
+          <w:rFonts w:asciiTheme="majorHAnsi" w:hAnsiTheme="majorHAnsi" w:cs="Consolas"/>
+          <w:b/>
+          <w:sz w:val="24"/>
+        </w:rPr>
+        <w:t xml:space="preserve">-original) </w:t>
+      </w:r>
+      <w:r>
+        <w:rPr>
+          <w:rFonts w:asciiTheme="majorHAnsi" w:hAnsiTheme="majorHAnsi" w:cs="Consolas"/>
+          <w:sz w:val="24"/>
+        </w:rPr>
+        <w:t xml:space="preserve">Para aplicar, de forma transparente, la recursividad sobre nuestra función. Requiere de mantener a lo largo de las llamadas recursivas la lista de </w:t>
+      </w:r>
+      <w:proofErr w:type="spellStart"/>
+      <w:r>
+        <w:rPr>
+          <w:rFonts w:asciiTheme="majorHAnsi" w:hAnsiTheme="majorHAnsi" w:cs="Consolas"/>
+          <w:sz w:val="24"/>
+        </w:rPr>
+        <w:t>clausulas</w:t>
+      </w:r>
+      <w:proofErr w:type="spellEnd"/>
+      <w:r>
+        <w:rPr>
+          <w:rFonts w:asciiTheme="majorHAnsi" w:hAnsiTheme="majorHAnsi" w:cs="Consolas"/>
+          <w:sz w:val="24"/>
+        </w:rPr>
+        <w:t xml:space="preserve"> original de cara a que se pueda aplicar la intersección para unir los resultados de funciones auxiliares más internas. </w:t>
       </w:r>
     </w:p>
     <w:p>
@@ -8208,7 +11224,87 @@
           <w:rFonts w:asciiTheme="majorHAnsi" w:hAnsiTheme="majorHAnsi" w:cs="Consolas"/>
           <w:sz w:val="24"/>
         </w:rPr>
-        <w:t>Así mismo, dada la naturaleza de los bucles internos, como se explicará en unos instantes, que devuelven todas las cápsulas que no tienen la primera clausula de la iteración subsumida, excluyendo así, por supuesto, a la primera clausula en dicha devolución. La adicción de esta al resultado final dependerá de otra función, muy similar a la previamente mencionada para reformar formar la lista sin clausulas subsumidas respecto a la primera clausula de la iteración, sólo que esta simplemente devolverá T si esta primera clausula está subsumida en alguna otra o nil en caso contrario. Así, si recibe un nil, realizará un append de esta primera clausula sobre la lista devuelta por la función interna para mantener el elemento o, en caso contrario, no lo hará para eliminarlo.</w:t>
+        <w:t xml:space="preserve">Así mismo, dada la naturaleza de los bucles internos, como se explicará en unos instantes, que devuelven todas las cápsulas que no tienen la primera </w:t>
+      </w:r>
+      <w:proofErr w:type="spellStart"/>
+      <w:r>
+        <w:rPr>
+          <w:rFonts w:asciiTheme="majorHAnsi" w:hAnsiTheme="majorHAnsi" w:cs="Consolas"/>
+          <w:sz w:val="24"/>
+        </w:rPr>
+        <w:t>clausula</w:t>
+      </w:r>
+      <w:proofErr w:type="spellEnd"/>
+      <w:r>
+        <w:rPr>
+          <w:rFonts w:asciiTheme="majorHAnsi" w:hAnsiTheme="majorHAnsi" w:cs="Consolas"/>
+          <w:sz w:val="24"/>
+        </w:rPr>
+        <w:t xml:space="preserve"> de la iteración subsumida, excluyendo así, por supuesto, a la primera clausula en dicha devolución. La adicción de esta al resultado final dependerá de otra función, muy similar a la previamente mencionada para reformar formar la lista sin clausulas subsumidas respecto a la primera </w:t>
+      </w:r>
+      <w:proofErr w:type="spellStart"/>
+      <w:r>
+        <w:rPr>
+          <w:rFonts w:asciiTheme="majorHAnsi" w:hAnsiTheme="majorHAnsi" w:cs="Consolas"/>
+          <w:sz w:val="24"/>
+        </w:rPr>
+        <w:t>clausula</w:t>
+      </w:r>
+      <w:proofErr w:type="spellEnd"/>
+      <w:r>
+        <w:rPr>
+          <w:rFonts w:asciiTheme="majorHAnsi" w:hAnsiTheme="majorHAnsi" w:cs="Consolas"/>
+          <w:sz w:val="24"/>
+        </w:rPr>
+        <w:t xml:space="preserve"> de la iteración, sólo que esta simplemente devolverá T si esta primera clausula está subsumida en alguna otra o </w:t>
+      </w:r>
+      <w:proofErr w:type="spellStart"/>
+      <w:r>
+        <w:rPr>
+          <w:rFonts w:asciiTheme="majorHAnsi" w:hAnsiTheme="majorHAnsi" w:cs="Consolas"/>
+          <w:sz w:val="24"/>
+        </w:rPr>
+        <w:t>nil</w:t>
+      </w:r>
+      <w:proofErr w:type="spellEnd"/>
+      <w:r>
+        <w:rPr>
+          <w:rFonts w:asciiTheme="majorHAnsi" w:hAnsiTheme="majorHAnsi" w:cs="Consolas"/>
+          <w:sz w:val="24"/>
+        </w:rPr>
+        <w:t xml:space="preserve"> en caso contrario. Así, si recibe un </w:t>
+      </w:r>
+      <w:proofErr w:type="spellStart"/>
+      <w:r>
+        <w:rPr>
+          <w:rFonts w:asciiTheme="majorHAnsi" w:hAnsiTheme="majorHAnsi" w:cs="Consolas"/>
+          <w:sz w:val="24"/>
+        </w:rPr>
+        <w:t>nil</w:t>
+      </w:r>
+      <w:proofErr w:type="spellEnd"/>
+      <w:r>
+        <w:rPr>
+          <w:rFonts w:asciiTheme="majorHAnsi" w:hAnsiTheme="majorHAnsi" w:cs="Consolas"/>
+          <w:sz w:val="24"/>
+        </w:rPr>
+        <w:t xml:space="preserve">, realizará un </w:t>
+      </w:r>
+      <w:proofErr w:type="spellStart"/>
+      <w:r>
+        <w:rPr>
+          <w:rFonts w:asciiTheme="majorHAnsi" w:hAnsiTheme="majorHAnsi" w:cs="Consolas"/>
+          <w:sz w:val="24"/>
+        </w:rPr>
+        <w:t>append</w:t>
+      </w:r>
+      <w:proofErr w:type="spellEnd"/>
+      <w:r>
+        <w:rPr>
+          <w:rFonts w:asciiTheme="majorHAnsi" w:hAnsiTheme="majorHAnsi" w:cs="Consolas"/>
+          <w:sz w:val="24"/>
+        </w:rPr>
+        <w:t xml:space="preserve"> de esta primera clausula sobre la lista devuelta por la función interna para mantener el elemento o, en caso contrario, no lo hará para eliminarlo.</w:t>
       </w:r>
     </w:p>
     <w:p>
@@ -8236,21 +11332,67 @@
           <w:sz w:val="24"/>
         </w:rPr>
       </w:pPr>
+      <w:proofErr w:type="spellStart"/>
       <w:r>
         <w:rPr>
           <w:rFonts w:asciiTheme="majorHAnsi" w:hAnsiTheme="majorHAnsi" w:cs="Consolas"/>
           <w:b/>
           <w:sz w:val="24"/>
         </w:rPr>
-        <w:t xml:space="preserve">first-needs-removal? </w:t>
-      </w:r>
+        <w:t>first-needs-removal</w:t>
+      </w:r>
+      <w:proofErr w:type="spellEnd"/>
       <w:r>
         <w:rPr>
           <w:rFonts w:asciiTheme="majorHAnsi" w:hAnsiTheme="majorHAnsi" w:cs="Consolas"/>
           <w:b/>
           <w:sz w:val="24"/>
         </w:rPr>
-        <w:t xml:space="preserve">(first-fbf rest-cnf) </w:t>
+        <w:t xml:space="preserve">? </w:t>
+      </w:r>
+      <w:r>
+        <w:rPr>
+          <w:rFonts w:asciiTheme="majorHAnsi" w:hAnsiTheme="majorHAnsi" w:cs="Consolas"/>
+          <w:b/>
+          <w:sz w:val="24"/>
+        </w:rPr>
+        <w:t>(</w:t>
+      </w:r>
+      <w:proofErr w:type="spellStart"/>
+      <w:r>
+        <w:rPr>
+          <w:rFonts w:asciiTheme="majorHAnsi" w:hAnsiTheme="majorHAnsi" w:cs="Consolas"/>
+          <w:b/>
+          <w:sz w:val="24"/>
+        </w:rPr>
+        <w:t>first-fbf</w:t>
+      </w:r>
+      <w:proofErr w:type="spellEnd"/>
+      <w:r>
+        <w:rPr>
+          <w:rFonts w:asciiTheme="majorHAnsi" w:hAnsiTheme="majorHAnsi" w:cs="Consolas"/>
+          <w:b/>
+          <w:sz w:val="24"/>
+        </w:rPr>
+        <w:t xml:space="preserve"> </w:t>
+      </w:r>
+      <w:proofErr w:type="spellStart"/>
+      <w:r>
+        <w:rPr>
+          <w:rFonts w:asciiTheme="majorHAnsi" w:hAnsiTheme="majorHAnsi" w:cs="Consolas"/>
+          <w:b/>
+          <w:sz w:val="24"/>
+        </w:rPr>
+        <w:t>rest-cnf</w:t>
+      </w:r>
+      <w:proofErr w:type="spellEnd"/>
+      <w:r>
+        <w:rPr>
+          <w:rFonts w:asciiTheme="majorHAnsi" w:hAnsiTheme="majorHAnsi" w:cs="Consolas"/>
+          <w:b/>
+          <w:sz w:val="24"/>
+        </w:rPr>
+        <w:t xml:space="preserve">) </w:t>
       </w:r>
       <w:r>
         <w:rPr>
@@ -8259,6 +11401,7 @@
         </w:rPr>
         <w:t xml:space="preserve">Función auxiliar que, mediante la recursividad de la función </w:t>
       </w:r>
+      <w:proofErr w:type="spellStart"/>
       <w:r>
         <w:rPr>
           <w:rFonts w:asciiTheme="majorHAnsi" w:hAnsiTheme="majorHAnsi" w:cs="Consolas"/>
@@ -8267,12 +11410,45 @@
         </w:rPr>
         <w:t>or</w:t>
       </w:r>
-      <w:r>
-        <w:rPr>
-          <w:rFonts w:asciiTheme="majorHAnsi" w:hAnsiTheme="majorHAnsi" w:cs="Consolas"/>
-          <w:sz w:val="24"/>
-        </w:rPr>
-        <w:t xml:space="preserve">, discierne si la clausula first-fbf está </w:t>
+      <w:proofErr w:type="spellEnd"/>
+      <w:r>
+        <w:rPr>
+          <w:rFonts w:asciiTheme="majorHAnsi" w:hAnsiTheme="majorHAnsi" w:cs="Consolas"/>
+          <w:sz w:val="24"/>
+        </w:rPr>
+        <w:t xml:space="preserve">, discierne si la </w:t>
+      </w:r>
+      <w:proofErr w:type="spellStart"/>
+      <w:r>
+        <w:rPr>
+          <w:rFonts w:asciiTheme="majorHAnsi" w:hAnsiTheme="majorHAnsi" w:cs="Consolas"/>
+          <w:sz w:val="24"/>
+        </w:rPr>
+        <w:t>clausula</w:t>
+      </w:r>
+      <w:proofErr w:type="spellEnd"/>
+      <w:r>
+        <w:rPr>
+          <w:rFonts w:asciiTheme="majorHAnsi" w:hAnsiTheme="majorHAnsi" w:cs="Consolas"/>
+          <w:sz w:val="24"/>
+        </w:rPr>
+        <w:t xml:space="preserve"> </w:t>
+      </w:r>
+      <w:proofErr w:type="spellStart"/>
+      <w:r>
+        <w:rPr>
+          <w:rFonts w:asciiTheme="majorHAnsi" w:hAnsiTheme="majorHAnsi" w:cs="Consolas"/>
+          <w:sz w:val="24"/>
+        </w:rPr>
+        <w:t>first-fbf</w:t>
+      </w:r>
+      <w:proofErr w:type="spellEnd"/>
+      <w:r>
+        <w:rPr>
+          <w:rFonts w:asciiTheme="majorHAnsi" w:hAnsiTheme="majorHAnsi" w:cs="Consolas"/>
+          <w:sz w:val="24"/>
+        </w:rPr>
+        <w:t xml:space="preserve"> está </w:t>
       </w:r>
       <w:r>
         <w:rPr>
@@ -8280,7 +11456,71 @@
           <w:sz w:val="24"/>
         </w:rPr>
         <w:lastRenderedPageBreak/>
-        <w:t>subsumida en alguna otra clausula de rest -cnf y, por tanto, debe ser ‘eliminada’, devolviendo T en ese caso o nil en el contrario.</w:t>
+        <w:t xml:space="preserve">subsumida en alguna otra </w:t>
+      </w:r>
+      <w:proofErr w:type="spellStart"/>
+      <w:r>
+        <w:rPr>
+          <w:rFonts w:asciiTheme="majorHAnsi" w:hAnsiTheme="majorHAnsi" w:cs="Consolas"/>
+          <w:sz w:val="24"/>
+        </w:rPr>
+        <w:t>clausula</w:t>
+      </w:r>
+      <w:proofErr w:type="spellEnd"/>
+      <w:r>
+        <w:rPr>
+          <w:rFonts w:asciiTheme="majorHAnsi" w:hAnsiTheme="majorHAnsi" w:cs="Consolas"/>
+          <w:sz w:val="24"/>
+        </w:rPr>
+        <w:t xml:space="preserve"> de </w:t>
+      </w:r>
+      <w:proofErr w:type="spellStart"/>
+      <w:r>
+        <w:rPr>
+          <w:rFonts w:asciiTheme="majorHAnsi" w:hAnsiTheme="majorHAnsi" w:cs="Consolas"/>
+          <w:sz w:val="24"/>
+        </w:rPr>
+        <w:t>rest</w:t>
+      </w:r>
+      <w:proofErr w:type="spellEnd"/>
+      <w:r>
+        <w:rPr>
+          <w:rFonts w:asciiTheme="majorHAnsi" w:hAnsiTheme="majorHAnsi" w:cs="Consolas"/>
+          <w:sz w:val="24"/>
+        </w:rPr>
+        <w:t xml:space="preserve"> -</w:t>
+      </w:r>
+      <w:proofErr w:type="spellStart"/>
+      <w:r>
+        <w:rPr>
+          <w:rFonts w:asciiTheme="majorHAnsi" w:hAnsiTheme="majorHAnsi" w:cs="Consolas"/>
+          <w:sz w:val="24"/>
+        </w:rPr>
+        <w:t>cnf</w:t>
+      </w:r>
+      <w:proofErr w:type="spellEnd"/>
+      <w:r>
+        <w:rPr>
+          <w:rFonts w:asciiTheme="majorHAnsi" w:hAnsiTheme="majorHAnsi" w:cs="Consolas"/>
+          <w:sz w:val="24"/>
+        </w:rPr>
+        <w:t xml:space="preserve"> y, por tanto, debe ser ‘eliminada’, devolviendo T en ese caso o </w:t>
+      </w:r>
+      <w:proofErr w:type="spellStart"/>
+      <w:r>
+        <w:rPr>
+          <w:rFonts w:asciiTheme="majorHAnsi" w:hAnsiTheme="majorHAnsi" w:cs="Consolas"/>
+          <w:sz w:val="24"/>
+        </w:rPr>
+        <w:t>nil</w:t>
+      </w:r>
+      <w:proofErr w:type="spellEnd"/>
+      <w:r>
+        <w:rPr>
+          <w:rFonts w:asciiTheme="majorHAnsi" w:hAnsiTheme="majorHAnsi" w:cs="Consolas"/>
+          <w:sz w:val="24"/>
+        </w:rPr>
+        <w:t xml:space="preserve"> en el contrario.</w:t>
       </w:r>
     </w:p>
     <w:p>
@@ -8298,20 +11538,178 @@
           <w:sz w:val="24"/>
         </w:rPr>
       </w:pPr>
+      <w:proofErr w:type="spellStart"/>
       <w:r>
         <w:rPr>
           <w:rFonts w:asciiTheme="majorHAnsi" w:hAnsiTheme="majorHAnsi" w:cs="Consolas"/>
           <w:b/>
           <w:sz w:val="24"/>
         </w:rPr>
-        <w:t xml:space="preserve">remove-subsumed-clauses (first-fbf rest-cnf) </w:t>
-      </w:r>
-      <w:r>
-        <w:rPr>
-          <w:rFonts w:asciiTheme="majorHAnsi" w:hAnsiTheme="majorHAnsi" w:cs="Consolas"/>
-          <w:sz w:val="24"/>
-        </w:rPr>
-        <w:t>Función auxiliar que reforma las listas ‘eliminando’ las clausulas que tienen la clausula first-fbf subsumida, iterando  una de las clausulas de rest-cnf en cada iteración y sólo añadiendo a la lista reformada las clausulas que pasan el criterio.</w:t>
+        <w:t>remove-subsumed-clauses</w:t>
+      </w:r>
+      <w:proofErr w:type="spellEnd"/>
+      <w:r>
+        <w:rPr>
+          <w:rFonts w:asciiTheme="majorHAnsi" w:hAnsiTheme="majorHAnsi" w:cs="Consolas"/>
+          <w:b/>
+          <w:sz w:val="24"/>
+        </w:rPr>
+        <w:t xml:space="preserve"> (</w:t>
+      </w:r>
+      <w:proofErr w:type="spellStart"/>
+      <w:r>
+        <w:rPr>
+          <w:rFonts w:asciiTheme="majorHAnsi" w:hAnsiTheme="majorHAnsi" w:cs="Consolas"/>
+          <w:b/>
+          <w:sz w:val="24"/>
+        </w:rPr>
+        <w:t>first-fbf</w:t>
+      </w:r>
+      <w:proofErr w:type="spellEnd"/>
+      <w:r>
+        <w:rPr>
+          <w:rFonts w:asciiTheme="majorHAnsi" w:hAnsiTheme="majorHAnsi" w:cs="Consolas"/>
+          <w:b/>
+          <w:sz w:val="24"/>
+        </w:rPr>
+        <w:t xml:space="preserve"> </w:t>
+      </w:r>
+      <w:proofErr w:type="spellStart"/>
+      <w:r>
+        <w:rPr>
+          <w:rFonts w:asciiTheme="majorHAnsi" w:hAnsiTheme="majorHAnsi" w:cs="Consolas"/>
+          <w:b/>
+          <w:sz w:val="24"/>
+        </w:rPr>
+        <w:t>rest-cnf</w:t>
+      </w:r>
+      <w:proofErr w:type="spellEnd"/>
+      <w:r>
+        <w:rPr>
+          <w:rFonts w:asciiTheme="majorHAnsi" w:hAnsiTheme="majorHAnsi" w:cs="Consolas"/>
+          <w:b/>
+          <w:sz w:val="24"/>
+        </w:rPr>
+        <w:t xml:space="preserve">) </w:t>
+      </w:r>
+      <w:r>
+        <w:rPr>
+          <w:rFonts w:asciiTheme="majorHAnsi" w:hAnsiTheme="majorHAnsi" w:cs="Consolas"/>
+          <w:sz w:val="24"/>
+        </w:rPr>
+        <w:t xml:space="preserve">Función auxiliar que reforma las listas ‘eliminando’ las </w:t>
+      </w:r>
+      <w:proofErr w:type="spellStart"/>
+      <w:r>
+        <w:rPr>
+          <w:rFonts w:asciiTheme="majorHAnsi" w:hAnsiTheme="majorHAnsi" w:cs="Consolas"/>
+          <w:sz w:val="24"/>
+        </w:rPr>
+        <w:t>clausulas</w:t>
+      </w:r>
+      <w:proofErr w:type="spellEnd"/>
+      <w:r>
+        <w:rPr>
+          <w:rFonts w:asciiTheme="majorHAnsi" w:hAnsiTheme="majorHAnsi" w:cs="Consolas"/>
+          <w:sz w:val="24"/>
+        </w:rPr>
+        <w:t xml:space="preserve"> que tienen la </w:t>
+      </w:r>
+      <w:proofErr w:type="spellStart"/>
+      <w:r>
+        <w:rPr>
+          <w:rFonts w:asciiTheme="majorHAnsi" w:hAnsiTheme="majorHAnsi" w:cs="Consolas"/>
+          <w:sz w:val="24"/>
+        </w:rPr>
+        <w:t>clausula</w:t>
+      </w:r>
+      <w:proofErr w:type="spellEnd"/>
+      <w:r>
+        <w:rPr>
+          <w:rFonts w:asciiTheme="majorHAnsi" w:hAnsiTheme="majorHAnsi" w:cs="Consolas"/>
+          <w:sz w:val="24"/>
+        </w:rPr>
+        <w:t xml:space="preserve"> </w:t>
+      </w:r>
+      <w:proofErr w:type="spellStart"/>
+      <w:r>
+        <w:rPr>
+          <w:rFonts w:asciiTheme="majorHAnsi" w:hAnsiTheme="majorHAnsi" w:cs="Consolas"/>
+          <w:sz w:val="24"/>
+        </w:rPr>
+        <w:t>first-fbf</w:t>
+      </w:r>
+      <w:proofErr w:type="spellEnd"/>
+      <w:r>
+        <w:rPr>
+          <w:rFonts w:asciiTheme="majorHAnsi" w:hAnsiTheme="majorHAnsi" w:cs="Consolas"/>
+          <w:sz w:val="24"/>
+        </w:rPr>
+        <w:t xml:space="preserve"> subsumida, </w:t>
+      </w:r>
+      <w:proofErr w:type="gramStart"/>
+      <w:r>
+        <w:rPr>
+          <w:rFonts w:asciiTheme="majorHAnsi" w:hAnsiTheme="majorHAnsi" w:cs="Consolas"/>
+          <w:sz w:val="24"/>
+        </w:rPr>
+        <w:t>iterando  una</w:t>
+      </w:r>
+      <w:proofErr w:type="gramEnd"/>
+      <w:r>
+        <w:rPr>
+          <w:rFonts w:asciiTheme="majorHAnsi" w:hAnsiTheme="majorHAnsi" w:cs="Consolas"/>
+          <w:sz w:val="24"/>
+        </w:rPr>
+        <w:t xml:space="preserve"> de las </w:t>
+      </w:r>
+      <w:proofErr w:type="spellStart"/>
+      <w:r>
+        <w:rPr>
+          <w:rFonts w:asciiTheme="majorHAnsi" w:hAnsiTheme="majorHAnsi" w:cs="Consolas"/>
+          <w:sz w:val="24"/>
+        </w:rPr>
+        <w:t>clausulas</w:t>
+      </w:r>
+      <w:proofErr w:type="spellEnd"/>
+      <w:r>
+        <w:rPr>
+          <w:rFonts w:asciiTheme="majorHAnsi" w:hAnsiTheme="majorHAnsi" w:cs="Consolas"/>
+          <w:sz w:val="24"/>
+        </w:rPr>
+        <w:t xml:space="preserve"> de </w:t>
+      </w:r>
+      <w:proofErr w:type="spellStart"/>
+      <w:r>
+        <w:rPr>
+          <w:rFonts w:asciiTheme="majorHAnsi" w:hAnsiTheme="majorHAnsi" w:cs="Consolas"/>
+          <w:sz w:val="24"/>
+        </w:rPr>
+        <w:t>rest-cnf</w:t>
+      </w:r>
+      <w:proofErr w:type="spellEnd"/>
+      <w:r>
+        <w:rPr>
+          <w:rFonts w:asciiTheme="majorHAnsi" w:hAnsiTheme="majorHAnsi" w:cs="Consolas"/>
+          <w:sz w:val="24"/>
+        </w:rPr>
+        <w:t xml:space="preserve"> en cada iteración y sólo añadiendo a la lista reformada las </w:t>
+      </w:r>
+      <w:proofErr w:type="spellStart"/>
+      <w:r>
+        <w:rPr>
+          <w:rFonts w:asciiTheme="majorHAnsi" w:hAnsiTheme="majorHAnsi" w:cs="Consolas"/>
+          <w:sz w:val="24"/>
+        </w:rPr>
+        <w:t>clausulas</w:t>
+      </w:r>
+      <w:proofErr w:type="spellEnd"/>
+      <w:r>
+        <w:rPr>
+          <w:rFonts w:asciiTheme="majorHAnsi" w:hAnsiTheme="majorHAnsi" w:cs="Consolas"/>
+          <w:sz w:val="24"/>
+        </w:rPr>
+        <w:t xml:space="preserve"> que pasan el criterio.</w:t>
       </w:r>
     </w:p>
     <w:p>
@@ -8372,12 +11770,21 @@
         </w:rPr>
         <w:t xml:space="preserve">, la función </w:t>
       </w:r>
-      <w:r>
-        <w:rPr>
-          <w:rFonts w:ascii="Consolas" w:hAnsi="Consolas" w:cs="Consolas"/>
-          <w:sz w:val="24"/>
-        </w:rPr>
-        <w:t>tautology-p (K)</w:t>
+      <w:proofErr w:type="spellStart"/>
+      <w:r>
+        <w:rPr>
+          <w:rFonts w:ascii="Consolas" w:hAnsi="Consolas" w:cs="Consolas"/>
+          <w:sz w:val="24"/>
+        </w:rPr>
+        <w:t>tautology</w:t>
+      </w:r>
+      <w:proofErr w:type="spellEnd"/>
+      <w:r>
+        <w:rPr>
+          <w:rFonts w:ascii="Consolas" w:hAnsi="Consolas" w:cs="Consolas"/>
+          <w:sz w:val="24"/>
+        </w:rPr>
+        <w:t>-p (K)</w:t>
       </w:r>
       <w:r>
         <w:rPr>
@@ -8611,8 +12018,9 @@
           <w:sz w:val="24"/>
           <w:lang w:val="en-US"/>
         </w:rPr>
-        <w:t>check-if-pos-and-neg</w:t>
-      </w:r>
+        <w:t>check-if-</w:t>
+      </w:r>
+      <w:proofErr w:type="spellStart"/>
       <w:r>
         <w:rPr>
           <w:rFonts w:ascii="Consolas" w:hAnsi="Consolas" w:cs="Consolas"/>
@@ -8620,6 +12028,25 @@
           <w:sz w:val="24"/>
           <w:lang w:val="en-US"/>
         </w:rPr>
+        <w:t>pos</w:t>
+      </w:r>
+      <w:proofErr w:type="spellEnd"/>
+      <w:r>
+        <w:rPr>
+          <w:rFonts w:ascii="Consolas" w:hAnsi="Consolas" w:cs="Consolas"/>
+          <w:b/>
+          <w:sz w:val="24"/>
+          <w:lang w:val="en-US"/>
+        </w:rPr>
+        <w:t>-and-neg</w:t>
+      </w:r>
+      <w:r>
+        <w:rPr>
+          <w:rFonts w:ascii="Consolas" w:hAnsi="Consolas" w:cs="Consolas"/>
+          <w:b/>
+          <w:sz w:val="24"/>
+          <w:lang w:val="en-US"/>
+        </w:rPr>
         <w:t xml:space="preserve"> (</w:t>
       </w:r>
       <w:r>
@@ -8686,7 +12113,23 @@
           <w:rFonts w:asciiTheme="majorHAnsi" w:hAnsiTheme="majorHAnsi" w:cs="Consolas"/>
           <w:sz w:val="24"/>
         </w:rPr>
-        <w:t xml:space="preserve"> lit y otro negativ</w:t>
+        <w:t xml:space="preserve"> </w:t>
+      </w:r>
+      <w:proofErr w:type="spellStart"/>
+      <w:r>
+        <w:rPr>
+          <w:rFonts w:asciiTheme="majorHAnsi" w:hAnsiTheme="majorHAnsi" w:cs="Consolas"/>
+          <w:sz w:val="24"/>
+        </w:rPr>
+        <w:t>lit</w:t>
+      </w:r>
+      <w:proofErr w:type="spellEnd"/>
+      <w:r>
+        <w:rPr>
+          <w:rFonts w:asciiTheme="majorHAnsi" w:hAnsiTheme="majorHAnsi" w:cs="Consolas"/>
+          <w:sz w:val="24"/>
+        </w:rPr>
+        <w:t xml:space="preserve"> y otro negativ</w:t>
       </w:r>
       <w:r>
         <w:rPr>
@@ -8707,7 +12150,23 @@
           <w:rFonts w:asciiTheme="majorHAnsi" w:hAnsiTheme="majorHAnsi" w:cs="Consolas"/>
           <w:sz w:val="24"/>
         </w:rPr>
-        <w:t>~ lit).</w:t>
+        <w:t xml:space="preserve">~ </w:t>
+      </w:r>
+      <w:proofErr w:type="spellStart"/>
+      <w:r>
+        <w:rPr>
+          <w:rFonts w:asciiTheme="majorHAnsi" w:hAnsiTheme="majorHAnsi" w:cs="Consolas"/>
+          <w:sz w:val="24"/>
+        </w:rPr>
+        <w:t>lit</w:t>
+      </w:r>
+      <w:proofErr w:type="spellEnd"/>
+      <w:r>
+        <w:rPr>
+          <w:rFonts w:asciiTheme="majorHAnsi" w:hAnsiTheme="majorHAnsi" w:cs="Consolas"/>
+          <w:sz w:val="24"/>
+        </w:rPr>
+        <w:t>).</w:t>
       </w:r>
       <w:r>
         <w:rPr>
@@ -8878,12 +12337,21 @@
         </w:rPr>
         <w:t xml:space="preserve">A partir de estas funciones, </w:t>
       </w:r>
-      <w:r>
-        <w:rPr>
-          <w:rFonts w:ascii="Consolas" w:hAnsi="Consolas" w:cs="Consolas"/>
-          <w:sz w:val="24"/>
-        </w:rPr>
-        <w:t>tautology-p (K)</w:t>
+      <w:proofErr w:type="spellStart"/>
+      <w:r>
+        <w:rPr>
+          <w:rFonts w:ascii="Consolas" w:hAnsi="Consolas" w:cs="Consolas"/>
+          <w:sz w:val="24"/>
+        </w:rPr>
+        <w:t>tautology</w:t>
+      </w:r>
+      <w:proofErr w:type="spellEnd"/>
+      <w:r>
+        <w:rPr>
+          <w:rFonts w:ascii="Consolas" w:hAnsi="Consolas" w:cs="Consolas"/>
+          <w:sz w:val="24"/>
+        </w:rPr>
+        <w:t>-p (K)</w:t>
       </w:r>
       <w:r>
         <w:rPr>
@@ -8962,12 +12430,37 @@
         <w:lastRenderedPageBreak/>
         <w:t xml:space="preserve">Para eliminar las cláusulas de una FNC que son tautología, </w:t>
       </w:r>
-      <w:r>
-        <w:rPr>
-          <w:rFonts w:ascii="Consolas" w:hAnsi="Consolas" w:cs="Consolas"/>
-          <w:sz w:val="24"/>
-        </w:rPr>
-        <w:t>eliminate-tautologies (cnf)</w:t>
+      <w:proofErr w:type="spellStart"/>
+      <w:r>
+        <w:rPr>
+          <w:rFonts w:ascii="Consolas" w:hAnsi="Consolas" w:cs="Consolas"/>
+          <w:sz w:val="24"/>
+        </w:rPr>
+        <w:t>eliminate-tautologies</w:t>
+      </w:r>
+      <w:proofErr w:type="spellEnd"/>
+      <w:r>
+        <w:rPr>
+          <w:rFonts w:ascii="Consolas" w:hAnsi="Consolas" w:cs="Consolas"/>
+          <w:sz w:val="24"/>
+        </w:rPr>
+        <w:t xml:space="preserve"> (</w:t>
+      </w:r>
+      <w:proofErr w:type="spellStart"/>
+      <w:r>
+        <w:rPr>
+          <w:rFonts w:ascii="Consolas" w:hAnsi="Consolas" w:cs="Consolas"/>
+          <w:sz w:val="24"/>
+        </w:rPr>
+        <w:t>cnf</w:t>
+      </w:r>
+      <w:proofErr w:type="spellEnd"/>
+      <w:r>
+        <w:rPr>
+          <w:rFonts w:ascii="Consolas" w:hAnsi="Consolas" w:cs="Consolas"/>
+          <w:sz w:val="24"/>
+        </w:rPr>
+        <w:t>)</w:t>
       </w:r>
       <w:r>
         <w:rPr>
@@ -9045,6 +12538,7 @@
         </w:rPr>
         <w:t xml:space="preserve">, la función </w:t>
       </w:r>
+      <w:proofErr w:type="spellStart"/>
       <w:r>
         <w:rPr>
           <w:rFonts w:ascii="Consolas" w:hAnsi="Consolas" w:cs="Consolas"/>
@@ -9052,12 +12546,29 @@
         </w:rPr>
         <w:t>simplify-cnf</w:t>
       </w:r>
-      <w:r>
-        <w:rPr>
-          <w:rFonts w:ascii="Consolas" w:hAnsi="Consolas" w:cs="Consolas"/>
-          <w:sz w:val="24"/>
-        </w:rPr>
-        <w:t xml:space="preserve"> (cnf)</w:t>
+      <w:proofErr w:type="spellEnd"/>
+      <w:r>
+        <w:rPr>
+          <w:rFonts w:ascii="Consolas" w:hAnsi="Consolas" w:cs="Consolas"/>
+          <w:sz w:val="24"/>
+        </w:rPr>
+        <w:t xml:space="preserve"> (</w:t>
+      </w:r>
+      <w:proofErr w:type="spellStart"/>
+      <w:r>
+        <w:rPr>
+          <w:rFonts w:ascii="Consolas" w:hAnsi="Consolas" w:cs="Consolas"/>
+          <w:sz w:val="24"/>
+        </w:rPr>
+        <w:t>cnf</w:t>
+      </w:r>
+      <w:proofErr w:type="spellEnd"/>
+      <w:r>
+        <w:rPr>
+          <w:rFonts w:ascii="Consolas" w:hAnsi="Consolas" w:cs="Consolas"/>
+          <w:sz w:val="24"/>
+        </w:rPr>
+        <w:t>)</w:t>
       </w:r>
       <w:r>
         <w:rPr>
@@ -9194,18 +12705,59 @@
         </w:rPr>
         <w:t xml:space="preserve"> de una FNC, </w:t>
       </w:r>
+      <w:proofErr w:type="spellStart"/>
       <w:r>
         <w:rPr>
           <w:rFonts w:ascii="Consolas" w:eastAsiaTheme="minorEastAsia" w:hAnsi="Consolas" w:cs="Consolas"/>
           <w:sz w:val="24"/>
         </w:rPr>
-        <w:t>extract-neutral-clauses (lambda cnf)</w:t>
-      </w:r>
+        <w:t>extract</w:t>
+      </w:r>
+      <w:proofErr w:type="spellEnd"/>
       <w:r>
         <w:rPr>
           <w:rFonts w:ascii="Consolas" w:eastAsiaTheme="minorEastAsia" w:hAnsi="Consolas" w:cs="Consolas"/>
           <w:sz w:val="24"/>
         </w:rPr>
+        <w:t>-neutral-</w:t>
+      </w:r>
+      <w:proofErr w:type="spellStart"/>
+      <w:r>
+        <w:rPr>
+          <w:rFonts w:ascii="Consolas" w:eastAsiaTheme="minorEastAsia" w:hAnsi="Consolas" w:cs="Consolas"/>
+          <w:sz w:val="24"/>
+        </w:rPr>
+        <w:t>clauses</w:t>
+      </w:r>
+      <w:proofErr w:type="spellEnd"/>
+      <w:r>
+        <w:rPr>
+          <w:rFonts w:ascii="Consolas" w:eastAsiaTheme="minorEastAsia" w:hAnsi="Consolas" w:cs="Consolas"/>
+          <w:sz w:val="24"/>
+        </w:rPr>
+        <w:t xml:space="preserve"> (lambda </w:t>
+      </w:r>
+      <w:proofErr w:type="spellStart"/>
+      <w:r>
+        <w:rPr>
+          <w:rFonts w:ascii="Consolas" w:eastAsiaTheme="minorEastAsia" w:hAnsi="Consolas" w:cs="Consolas"/>
+          <w:sz w:val="24"/>
+        </w:rPr>
+        <w:t>cnf</w:t>
+      </w:r>
+      <w:proofErr w:type="spellEnd"/>
+      <w:r>
+        <w:rPr>
+          <w:rFonts w:ascii="Consolas" w:eastAsiaTheme="minorEastAsia" w:hAnsi="Consolas" w:cs="Consolas"/>
+          <w:sz w:val="24"/>
+        </w:rPr>
+        <w:t>)</w:t>
+      </w:r>
+      <w:r>
+        <w:rPr>
+          <w:rFonts w:ascii="Consolas" w:eastAsiaTheme="minorEastAsia" w:hAnsi="Consolas" w:cs="Consolas"/>
+          <w:sz w:val="24"/>
+        </w:rPr>
         <w:t xml:space="preserve"> </w:t>
       </w:r>
       <w:r>
@@ -9215,12 +12767,101 @@
         </w:rPr>
         <w:t xml:space="preserve">se sirve de la función auxiliar </w:t>
       </w:r>
+      <w:proofErr w:type="spellStart"/>
       <w:r>
         <w:rPr>
           <w:rFonts w:ascii="Consolas" w:eastAsiaTheme="minorEastAsia" w:hAnsi="Consolas" w:cs="Consolas"/>
           <w:sz w:val="24"/>
         </w:rPr>
-        <w:t>contains-pos-or-neg-literal (lit clause)</w:t>
+        <w:t>contains</w:t>
+      </w:r>
+      <w:proofErr w:type="spellEnd"/>
+      <w:r>
+        <w:rPr>
+          <w:rFonts w:ascii="Consolas" w:eastAsiaTheme="minorEastAsia" w:hAnsi="Consolas" w:cs="Consolas"/>
+          <w:sz w:val="24"/>
+        </w:rPr>
+        <w:t>-</w:t>
+      </w:r>
+      <w:proofErr w:type="spellStart"/>
+      <w:r>
+        <w:rPr>
+          <w:rFonts w:ascii="Consolas" w:eastAsiaTheme="minorEastAsia" w:hAnsi="Consolas" w:cs="Consolas"/>
+          <w:sz w:val="24"/>
+        </w:rPr>
+        <w:t>pos</w:t>
+      </w:r>
+      <w:proofErr w:type="spellEnd"/>
+      <w:r>
+        <w:rPr>
+          <w:rFonts w:ascii="Consolas" w:eastAsiaTheme="minorEastAsia" w:hAnsi="Consolas" w:cs="Consolas"/>
+          <w:sz w:val="24"/>
+        </w:rPr>
+        <w:t>-</w:t>
+      </w:r>
+      <w:proofErr w:type="spellStart"/>
+      <w:r>
+        <w:rPr>
+          <w:rFonts w:ascii="Consolas" w:eastAsiaTheme="minorEastAsia" w:hAnsi="Consolas" w:cs="Consolas"/>
+          <w:sz w:val="24"/>
+        </w:rPr>
+        <w:t>or</w:t>
+      </w:r>
+      <w:proofErr w:type="spellEnd"/>
+      <w:r>
+        <w:rPr>
+          <w:rFonts w:ascii="Consolas" w:eastAsiaTheme="minorEastAsia" w:hAnsi="Consolas" w:cs="Consolas"/>
+          <w:sz w:val="24"/>
+        </w:rPr>
+        <w:t>-</w:t>
+      </w:r>
+      <w:proofErr w:type="spellStart"/>
+      <w:r>
+        <w:rPr>
+          <w:rFonts w:ascii="Consolas" w:eastAsiaTheme="minorEastAsia" w:hAnsi="Consolas" w:cs="Consolas"/>
+          <w:sz w:val="24"/>
+        </w:rPr>
+        <w:t>neg</w:t>
+      </w:r>
+      <w:proofErr w:type="spellEnd"/>
+      <w:r>
+        <w:rPr>
+          <w:rFonts w:ascii="Consolas" w:eastAsiaTheme="minorEastAsia" w:hAnsi="Consolas" w:cs="Consolas"/>
+          <w:sz w:val="24"/>
+        </w:rPr>
+        <w:t>-literal (</w:t>
+      </w:r>
+      <w:proofErr w:type="spellStart"/>
+      <w:r>
+        <w:rPr>
+          <w:rFonts w:ascii="Consolas" w:eastAsiaTheme="minorEastAsia" w:hAnsi="Consolas" w:cs="Consolas"/>
+          <w:sz w:val="24"/>
+        </w:rPr>
+        <w:t>lit</w:t>
+      </w:r>
+      <w:proofErr w:type="spellEnd"/>
+      <w:r>
+        <w:rPr>
+          <w:rFonts w:ascii="Consolas" w:eastAsiaTheme="minorEastAsia" w:hAnsi="Consolas" w:cs="Consolas"/>
+          <w:sz w:val="24"/>
+        </w:rPr>
+        <w:t xml:space="preserve"> </w:t>
+      </w:r>
+      <w:proofErr w:type="spellStart"/>
+      <w:r>
+        <w:rPr>
+          <w:rFonts w:ascii="Consolas" w:eastAsiaTheme="minorEastAsia" w:hAnsi="Consolas" w:cs="Consolas"/>
+          <w:sz w:val="24"/>
+        </w:rPr>
+        <w:t>clause</w:t>
+      </w:r>
+      <w:proofErr w:type="spellEnd"/>
+      <w:r>
+        <w:rPr>
+          <w:rFonts w:ascii="Consolas" w:eastAsiaTheme="minorEastAsia" w:hAnsi="Consolas" w:cs="Consolas"/>
+          <w:sz w:val="24"/>
+        </w:rPr>
+        <w:t>)</w:t>
       </w:r>
       <w:r>
         <w:rPr>
@@ -9251,13 +12892,45 @@
           <w:rFonts w:asciiTheme="majorHAnsi" w:eastAsiaTheme="minorEastAsia" w:hAnsiTheme="majorHAnsi" w:cs="Consolas"/>
           <w:sz w:val="24"/>
         </w:rPr>
-        <w:t>comprueba si el literal lit se encuentra en forma positiva o negativa (~ lit) dentro de la cláusula pasada como argumento. Si la cláusula es NIL, la función devolverá NIL</w:t>
-      </w:r>
+        <w:t xml:space="preserve">comprueba si el literal </w:t>
+      </w:r>
+      <w:proofErr w:type="spellStart"/>
       <w:r>
         <w:rPr>
           <w:rFonts w:asciiTheme="majorHAnsi" w:eastAsiaTheme="minorEastAsia" w:hAnsiTheme="majorHAnsi" w:cs="Consolas"/>
           <w:sz w:val="24"/>
         </w:rPr>
+        <w:t>lit</w:t>
+      </w:r>
+      <w:proofErr w:type="spellEnd"/>
+      <w:r>
+        <w:rPr>
+          <w:rFonts w:asciiTheme="majorHAnsi" w:eastAsiaTheme="minorEastAsia" w:hAnsiTheme="majorHAnsi" w:cs="Consolas"/>
+          <w:sz w:val="24"/>
+        </w:rPr>
+        <w:t xml:space="preserve"> se encuentra en forma positiva o negativa (~ </w:t>
+      </w:r>
+      <w:proofErr w:type="spellStart"/>
+      <w:r>
+        <w:rPr>
+          <w:rFonts w:asciiTheme="majorHAnsi" w:eastAsiaTheme="minorEastAsia" w:hAnsiTheme="majorHAnsi" w:cs="Consolas"/>
+          <w:sz w:val="24"/>
+        </w:rPr>
+        <w:t>lit</w:t>
+      </w:r>
+      <w:proofErr w:type="spellEnd"/>
+      <w:r>
+        <w:rPr>
+          <w:rFonts w:asciiTheme="majorHAnsi" w:eastAsiaTheme="minorEastAsia" w:hAnsiTheme="majorHAnsi" w:cs="Consolas"/>
+          <w:sz w:val="24"/>
+        </w:rPr>
+        <w:t>) dentro de la cláusula pasada como argumento. Si la cláusula es NIL, la función devolverá NIL</w:t>
+      </w:r>
+      <w:r>
+        <w:rPr>
+          <w:rFonts w:asciiTheme="majorHAnsi" w:eastAsiaTheme="minorEastAsia" w:hAnsiTheme="majorHAnsi" w:cs="Consolas"/>
+          <w:sz w:val="24"/>
+        </w:rPr>
         <w:t xml:space="preserve"> (el literal no está).</w:t>
       </w:r>
     </w:p>
@@ -9277,12 +12950,53 @@
         </w:rPr>
         <w:t xml:space="preserve">En cuanto a </w:t>
       </w:r>
+      <w:proofErr w:type="spellStart"/>
       <w:r>
         <w:rPr>
           <w:rFonts w:ascii="Consolas" w:eastAsiaTheme="minorEastAsia" w:hAnsi="Consolas" w:cs="Consolas"/>
           <w:sz w:val="24"/>
         </w:rPr>
-        <w:t>extract-neutral-clauses (lambda cnf)</w:t>
+        <w:t>extract</w:t>
+      </w:r>
+      <w:proofErr w:type="spellEnd"/>
+      <w:r>
+        <w:rPr>
+          <w:rFonts w:ascii="Consolas" w:eastAsiaTheme="minorEastAsia" w:hAnsi="Consolas" w:cs="Consolas"/>
+          <w:sz w:val="24"/>
+        </w:rPr>
+        <w:t>-neutral-</w:t>
+      </w:r>
+      <w:proofErr w:type="spellStart"/>
+      <w:r>
+        <w:rPr>
+          <w:rFonts w:ascii="Consolas" w:eastAsiaTheme="minorEastAsia" w:hAnsi="Consolas" w:cs="Consolas"/>
+          <w:sz w:val="24"/>
+        </w:rPr>
+        <w:t>clauses</w:t>
+      </w:r>
+      <w:proofErr w:type="spellEnd"/>
+      <w:r>
+        <w:rPr>
+          <w:rFonts w:ascii="Consolas" w:eastAsiaTheme="minorEastAsia" w:hAnsi="Consolas" w:cs="Consolas"/>
+          <w:sz w:val="24"/>
+        </w:rPr>
+        <w:t xml:space="preserve"> (lambda </w:t>
+      </w:r>
+      <w:proofErr w:type="spellStart"/>
+      <w:r>
+        <w:rPr>
+          <w:rFonts w:ascii="Consolas" w:eastAsiaTheme="minorEastAsia" w:hAnsi="Consolas" w:cs="Consolas"/>
+          <w:sz w:val="24"/>
+        </w:rPr>
+        <w:t>cnf</w:t>
+      </w:r>
+      <w:proofErr w:type="spellEnd"/>
+      <w:r>
+        <w:rPr>
+          <w:rFonts w:ascii="Consolas" w:eastAsiaTheme="minorEastAsia" w:hAnsi="Consolas" w:cs="Consolas"/>
+          <w:sz w:val="24"/>
+        </w:rPr>
+        <w:t>)</w:t>
       </w:r>
       <w:r>
         <w:rPr>
@@ -9411,18 +13125,27 @@
         </w:rPr>
         <w:t xml:space="preserve">) de una FNC, </w:t>
       </w:r>
+      <w:proofErr w:type="spellStart"/>
       <w:r>
         <w:rPr>
           <w:rFonts w:ascii="Consolas" w:eastAsiaTheme="minorEastAsia" w:hAnsi="Consolas" w:cs="Consolas"/>
           <w:sz w:val="24"/>
         </w:rPr>
-        <w:t>extract-</w:t>
-      </w:r>
+        <w:t>extract</w:t>
+      </w:r>
+      <w:proofErr w:type="spellEnd"/>
       <w:r>
         <w:rPr>
           <w:rFonts w:ascii="Consolas" w:eastAsiaTheme="minorEastAsia" w:hAnsi="Consolas" w:cs="Consolas"/>
           <w:sz w:val="24"/>
         </w:rPr>
+        <w:t>-</w:t>
+      </w:r>
+      <w:r>
+        <w:rPr>
+          <w:rFonts w:ascii="Consolas" w:eastAsiaTheme="minorEastAsia" w:hAnsi="Consolas" w:cs="Consolas"/>
+          <w:sz w:val="24"/>
+        </w:rPr>
         <w:t>positive</w:t>
       </w:r>
       <w:r>
@@ -9430,13 +13153,45 @@
           <w:rFonts w:ascii="Consolas" w:eastAsiaTheme="minorEastAsia" w:hAnsi="Consolas" w:cs="Consolas"/>
           <w:sz w:val="24"/>
         </w:rPr>
-        <w:t>-clauses (lambda cnf)</w:t>
-      </w:r>
+        <w:t>-</w:t>
+      </w:r>
+      <w:proofErr w:type="spellStart"/>
       <w:r>
         <w:rPr>
           <w:rFonts w:ascii="Consolas" w:eastAsiaTheme="minorEastAsia" w:hAnsi="Consolas" w:cs="Consolas"/>
           <w:sz w:val="24"/>
         </w:rPr>
+        <w:t>clauses</w:t>
+      </w:r>
+      <w:proofErr w:type="spellEnd"/>
+      <w:r>
+        <w:rPr>
+          <w:rFonts w:ascii="Consolas" w:eastAsiaTheme="minorEastAsia" w:hAnsi="Consolas" w:cs="Consolas"/>
+          <w:sz w:val="24"/>
+        </w:rPr>
+        <w:t xml:space="preserve"> (lambda </w:t>
+      </w:r>
+      <w:proofErr w:type="spellStart"/>
+      <w:r>
+        <w:rPr>
+          <w:rFonts w:ascii="Consolas" w:eastAsiaTheme="minorEastAsia" w:hAnsi="Consolas" w:cs="Consolas"/>
+          <w:sz w:val="24"/>
+        </w:rPr>
+        <w:t>cnf</w:t>
+      </w:r>
+      <w:proofErr w:type="spellEnd"/>
+      <w:r>
+        <w:rPr>
+          <w:rFonts w:ascii="Consolas" w:eastAsiaTheme="minorEastAsia" w:hAnsi="Consolas" w:cs="Consolas"/>
+          <w:sz w:val="24"/>
+        </w:rPr>
+        <w:t>)</w:t>
+      </w:r>
+      <w:r>
+        <w:rPr>
+          <w:rFonts w:ascii="Consolas" w:eastAsiaTheme="minorEastAsia" w:hAnsi="Consolas" w:cs="Consolas"/>
+          <w:sz w:val="24"/>
+        </w:rPr>
         <w:t xml:space="preserve"> </w:t>
       </w:r>
       <w:r>
@@ -9446,18 +13201,27 @@
         </w:rPr>
         <w:t xml:space="preserve">se sirve de la función auxiliar </w:t>
       </w:r>
+      <w:proofErr w:type="spellStart"/>
       <w:r>
         <w:rPr>
           <w:rFonts w:ascii="Consolas" w:eastAsiaTheme="minorEastAsia" w:hAnsi="Consolas" w:cs="Consolas"/>
           <w:sz w:val="24"/>
         </w:rPr>
-        <w:t>contains-pos</w:t>
-      </w:r>
+        <w:t>contains</w:t>
+      </w:r>
+      <w:proofErr w:type="spellEnd"/>
       <w:r>
         <w:rPr>
           <w:rFonts w:ascii="Consolas" w:eastAsiaTheme="minorEastAsia" w:hAnsi="Consolas" w:cs="Consolas"/>
           <w:sz w:val="24"/>
         </w:rPr>
+        <w:t>-pos</w:t>
+      </w:r>
+      <w:r>
+        <w:rPr>
+          <w:rFonts w:ascii="Consolas" w:eastAsiaTheme="minorEastAsia" w:hAnsi="Consolas" w:cs="Consolas"/>
+          <w:sz w:val="24"/>
+        </w:rPr>
         <w:t>itive</w:t>
       </w:r>
       <w:r>
@@ -9465,7 +13229,39 @@
           <w:rFonts w:ascii="Consolas" w:eastAsiaTheme="minorEastAsia" w:hAnsi="Consolas" w:cs="Consolas"/>
           <w:sz w:val="24"/>
         </w:rPr>
-        <w:t>-literal (lit clause)</w:t>
+        <w:t>-literal (</w:t>
+      </w:r>
+      <w:proofErr w:type="spellStart"/>
+      <w:r>
+        <w:rPr>
+          <w:rFonts w:ascii="Consolas" w:eastAsiaTheme="minorEastAsia" w:hAnsi="Consolas" w:cs="Consolas"/>
+          <w:sz w:val="24"/>
+        </w:rPr>
+        <w:t>lit</w:t>
+      </w:r>
+      <w:proofErr w:type="spellEnd"/>
+      <w:r>
+        <w:rPr>
+          <w:rFonts w:ascii="Consolas" w:eastAsiaTheme="minorEastAsia" w:hAnsi="Consolas" w:cs="Consolas"/>
+          <w:sz w:val="24"/>
+        </w:rPr>
+        <w:t xml:space="preserve"> </w:t>
+      </w:r>
+      <w:proofErr w:type="spellStart"/>
+      <w:r>
+        <w:rPr>
+          <w:rFonts w:ascii="Consolas" w:eastAsiaTheme="minorEastAsia" w:hAnsi="Consolas" w:cs="Consolas"/>
+          <w:sz w:val="24"/>
+        </w:rPr>
+        <w:t>clause</w:t>
+      </w:r>
+      <w:proofErr w:type="spellEnd"/>
+      <w:r>
+        <w:rPr>
+          <w:rFonts w:ascii="Consolas" w:eastAsiaTheme="minorEastAsia" w:hAnsi="Consolas" w:cs="Consolas"/>
+          <w:sz w:val="24"/>
+        </w:rPr>
+        <w:t>)</w:t>
       </w:r>
       <w:r>
         <w:rPr>
@@ -9498,12 +13294,21 @@
         </w:rPr>
         <w:t xml:space="preserve">positivo </w:t>
       </w:r>
+      <w:proofErr w:type="spellStart"/>
       <w:r>
         <w:rPr>
           <w:rFonts w:asciiTheme="majorHAnsi" w:eastAsiaTheme="minorEastAsia" w:hAnsiTheme="majorHAnsi" w:cs="Consolas"/>
           <w:sz w:val="24"/>
         </w:rPr>
-        <w:t>lit se encuentra dentro de la cláusula pasada como argumento. Si la cláusula es NIL, la función devolverá NIL (el literal no está).</w:t>
+        <w:t>lit</w:t>
+      </w:r>
+      <w:proofErr w:type="spellEnd"/>
+      <w:r>
+        <w:rPr>
+          <w:rFonts w:asciiTheme="majorHAnsi" w:eastAsiaTheme="minorEastAsia" w:hAnsiTheme="majorHAnsi" w:cs="Consolas"/>
+          <w:sz w:val="24"/>
+        </w:rPr>
+        <w:t xml:space="preserve"> se encuentra dentro de la cláusula pasada como argumento. Si la cláusula es NIL, la función devolverá NIL (el literal no está).</w:t>
       </w:r>
     </w:p>
     <w:p>
@@ -9522,19 +13327,60 @@
         </w:rPr>
         <w:t xml:space="preserve">En cuanto a </w:t>
       </w:r>
+      <w:proofErr w:type="spellStart"/>
       <w:r>
         <w:rPr>
           <w:rFonts w:ascii="Consolas" w:eastAsiaTheme="minorEastAsia" w:hAnsi="Consolas" w:cs="Consolas"/>
           <w:sz w:val="24"/>
         </w:rPr>
-        <w:t>extract-positive</w:t>
-      </w:r>
+        <w:t>extract</w:t>
+      </w:r>
+      <w:proofErr w:type="spellEnd"/>
       <w:r>
         <w:rPr>
           <w:rFonts w:ascii="Consolas" w:eastAsiaTheme="minorEastAsia" w:hAnsi="Consolas" w:cs="Consolas"/>
           <w:sz w:val="24"/>
         </w:rPr>
-        <w:t>-clauses (lambda cnf)</w:t>
+        <w:t>-positive</w:t>
+      </w:r>
+      <w:r>
+        <w:rPr>
+          <w:rFonts w:ascii="Consolas" w:eastAsiaTheme="minorEastAsia" w:hAnsi="Consolas" w:cs="Consolas"/>
+          <w:sz w:val="24"/>
+        </w:rPr>
+        <w:t>-</w:t>
+      </w:r>
+      <w:proofErr w:type="spellStart"/>
+      <w:r>
+        <w:rPr>
+          <w:rFonts w:ascii="Consolas" w:eastAsiaTheme="minorEastAsia" w:hAnsi="Consolas" w:cs="Consolas"/>
+          <w:sz w:val="24"/>
+        </w:rPr>
+        <w:t>clauses</w:t>
+      </w:r>
+      <w:proofErr w:type="spellEnd"/>
+      <w:r>
+        <w:rPr>
+          <w:rFonts w:ascii="Consolas" w:eastAsiaTheme="minorEastAsia" w:hAnsi="Consolas" w:cs="Consolas"/>
+          <w:sz w:val="24"/>
+        </w:rPr>
+        <w:t xml:space="preserve"> (lambda </w:t>
+      </w:r>
+      <w:proofErr w:type="spellStart"/>
+      <w:r>
+        <w:rPr>
+          <w:rFonts w:ascii="Consolas" w:eastAsiaTheme="minorEastAsia" w:hAnsi="Consolas" w:cs="Consolas"/>
+          <w:sz w:val="24"/>
+        </w:rPr>
+        <w:t>cnf</w:t>
+      </w:r>
+      <w:proofErr w:type="spellEnd"/>
+      <w:r>
+        <w:rPr>
+          <w:rFonts w:ascii="Consolas" w:eastAsiaTheme="minorEastAsia" w:hAnsi="Consolas" w:cs="Consolas"/>
+          <w:sz w:val="24"/>
+        </w:rPr>
+        <w:t>)</w:t>
       </w:r>
       <w:r>
         <w:rPr>
@@ -9629,6 +13475,7 @@
         </w:rPr>
         <w:t xml:space="preserve">) de una FNC, </w:t>
       </w:r>
+      <w:proofErr w:type="spellStart"/>
       <w:r>
         <w:rPr>
           <w:rFonts w:ascii="Consolas" w:eastAsiaTheme="minorEastAsia" w:hAnsi="Consolas" w:cs="Consolas"/>
@@ -9648,13 +13495,37 @@
           <w:rFonts w:ascii="Consolas" w:eastAsiaTheme="minorEastAsia" w:hAnsi="Consolas" w:cs="Consolas"/>
           <w:sz w:val="24"/>
         </w:rPr>
-        <w:t>-clauses (lambda cnf)</w:t>
-      </w:r>
+        <w:t>-clauses</w:t>
+      </w:r>
+      <w:proofErr w:type="spellEnd"/>
       <w:r>
         <w:rPr>
           <w:rFonts w:ascii="Consolas" w:eastAsiaTheme="minorEastAsia" w:hAnsi="Consolas" w:cs="Consolas"/>
           <w:sz w:val="24"/>
         </w:rPr>
+        <w:t xml:space="preserve"> (lambda </w:t>
+      </w:r>
+      <w:proofErr w:type="spellStart"/>
+      <w:r>
+        <w:rPr>
+          <w:rFonts w:ascii="Consolas" w:eastAsiaTheme="minorEastAsia" w:hAnsi="Consolas" w:cs="Consolas"/>
+          <w:sz w:val="24"/>
+        </w:rPr>
+        <w:t>cnf</w:t>
+      </w:r>
+      <w:proofErr w:type="spellEnd"/>
+      <w:r>
+        <w:rPr>
+          <w:rFonts w:ascii="Consolas" w:eastAsiaTheme="minorEastAsia" w:hAnsi="Consolas" w:cs="Consolas"/>
+          <w:sz w:val="24"/>
+        </w:rPr>
+        <w:t>)</w:t>
+      </w:r>
+      <w:r>
+        <w:rPr>
+          <w:rFonts w:ascii="Consolas" w:eastAsiaTheme="minorEastAsia" w:hAnsi="Consolas" w:cs="Consolas"/>
+          <w:sz w:val="24"/>
+        </w:rPr>
         <w:t xml:space="preserve"> </w:t>
       </w:r>
       <w:r>
@@ -9664,26 +13535,69 @@
         </w:rPr>
         <w:t xml:space="preserve">se sirve de la función auxiliar </w:t>
       </w:r>
+      <w:proofErr w:type="spellStart"/>
       <w:r>
         <w:rPr>
           <w:rFonts w:ascii="Consolas" w:eastAsiaTheme="minorEastAsia" w:hAnsi="Consolas" w:cs="Consolas"/>
           <w:sz w:val="24"/>
         </w:rPr>
-        <w:t>contains-</w:t>
-      </w:r>
+        <w:t>contains</w:t>
+      </w:r>
+      <w:proofErr w:type="spellEnd"/>
       <w:r>
         <w:rPr>
           <w:rFonts w:ascii="Consolas" w:eastAsiaTheme="minorEastAsia" w:hAnsi="Consolas" w:cs="Consolas"/>
           <w:sz w:val="24"/>
         </w:rPr>
+        <w:t>-</w:t>
+      </w:r>
+      <w:proofErr w:type="spellStart"/>
+      <w:r>
+        <w:rPr>
+          <w:rFonts w:ascii="Consolas" w:eastAsiaTheme="minorEastAsia" w:hAnsi="Consolas" w:cs="Consolas"/>
+          <w:sz w:val="24"/>
+        </w:rPr>
         <w:t>negative</w:t>
       </w:r>
+      <w:proofErr w:type="spellEnd"/>
       <w:r>
         <w:rPr>
           <w:rFonts w:ascii="Consolas" w:eastAsiaTheme="minorEastAsia" w:hAnsi="Consolas" w:cs="Consolas"/>
           <w:sz w:val="24"/>
         </w:rPr>
-        <w:t>-literal (lit clause)</w:t>
+        <w:t>-literal (</w:t>
+      </w:r>
+      <w:proofErr w:type="spellStart"/>
+      <w:r>
+        <w:rPr>
+          <w:rFonts w:ascii="Consolas" w:eastAsiaTheme="minorEastAsia" w:hAnsi="Consolas" w:cs="Consolas"/>
+          <w:sz w:val="24"/>
+        </w:rPr>
+        <w:t>lit</w:t>
+      </w:r>
+      <w:proofErr w:type="spellEnd"/>
+      <w:r>
+        <w:rPr>
+          <w:rFonts w:ascii="Consolas" w:eastAsiaTheme="minorEastAsia" w:hAnsi="Consolas" w:cs="Consolas"/>
+          <w:sz w:val="24"/>
+        </w:rPr>
+        <w:t xml:space="preserve"> </w:t>
+      </w:r>
+      <w:proofErr w:type="spellStart"/>
+      <w:r>
+        <w:rPr>
+          <w:rFonts w:ascii="Consolas" w:eastAsiaTheme="minorEastAsia" w:hAnsi="Consolas" w:cs="Consolas"/>
+          <w:sz w:val="24"/>
+        </w:rPr>
+        <w:t>clause</w:t>
+      </w:r>
+      <w:proofErr w:type="spellEnd"/>
+      <w:r>
+        <w:rPr>
+          <w:rFonts w:ascii="Consolas" w:eastAsiaTheme="minorEastAsia" w:hAnsi="Consolas" w:cs="Consolas"/>
+          <w:sz w:val="24"/>
+        </w:rPr>
+        <w:t>)</w:t>
       </w:r>
       <w:r>
         <w:rPr>
@@ -9730,6 +13644,7 @@
         </w:rPr>
         <w:t xml:space="preserve">(~ </w:t>
       </w:r>
+      <w:proofErr w:type="spellStart"/>
       <w:r>
         <w:rPr>
           <w:rFonts w:asciiTheme="majorHAnsi" w:eastAsiaTheme="minorEastAsia" w:hAnsiTheme="majorHAnsi" w:cs="Consolas"/>
@@ -9737,6 +13652,7 @@
         </w:rPr>
         <w:t>lit</w:t>
       </w:r>
+      <w:proofErr w:type="spellEnd"/>
       <w:r>
         <w:rPr>
           <w:rFonts w:asciiTheme="majorHAnsi" w:eastAsiaTheme="minorEastAsia" w:hAnsiTheme="majorHAnsi" w:cs="Consolas"/>
@@ -9768,6 +13684,7 @@
         </w:rPr>
         <w:t xml:space="preserve">En cuanto a </w:t>
       </w:r>
+      <w:proofErr w:type="spellStart"/>
       <w:r>
         <w:rPr>
           <w:rFonts w:ascii="Consolas" w:eastAsiaTheme="minorEastAsia" w:hAnsi="Consolas" w:cs="Consolas"/>
@@ -9780,7 +13697,31 @@
           <w:rFonts w:ascii="Consolas" w:eastAsiaTheme="minorEastAsia" w:hAnsi="Consolas" w:cs="Consolas"/>
           <w:sz w:val="24"/>
         </w:rPr>
-        <w:t>-clauses (lambda cnf)</w:t>
+        <w:t>-clauses</w:t>
+      </w:r>
+      <w:proofErr w:type="spellEnd"/>
+      <w:r>
+        <w:rPr>
+          <w:rFonts w:ascii="Consolas" w:eastAsiaTheme="minorEastAsia" w:hAnsi="Consolas" w:cs="Consolas"/>
+          <w:sz w:val="24"/>
+        </w:rPr>
+        <w:t xml:space="preserve"> (lambda </w:t>
+      </w:r>
+      <w:proofErr w:type="spellStart"/>
+      <w:r>
+        <w:rPr>
+          <w:rFonts w:ascii="Consolas" w:eastAsiaTheme="minorEastAsia" w:hAnsi="Consolas" w:cs="Consolas"/>
+          <w:sz w:val="24"/>
+        </w:rPr>
+        <w:t>cnf</w:t>
+      </w:r>
+      <w:proofErr w:type="spellEnd"/>
+      <w:r>
+        <w:rPr>
+          <w:rFonts w:ascii="Consolas" w:eastAsiaTheme="minorEastAsia" w:hAnsi="Consolas" w:cs="Consolas"/>
+          <w:sz w:val="24"/>
+        </w:rPr>
+        <w:t>)</w:t>
       </w:r>
       <w:r>
         <w:rPr>
@@ -9900,12 +13841,21 @@
         </w:rPr>
         <w:t xml:space="preserve">, la función </w:t>
       </w:r>
+      <w:proofErr w:type="spellStart"/>
       <w:r>
         <w:rPr>
           <w:rFonts w:ascii="Consolas" w:eastAsiaTheme="minorEastAsia" w:hAnsi="Consolas" w:cs="Consolas"/>
           <w:sz w:val="24"/>
         </w:rPr>
-        <w:t>resolve-on (lambda K1 K2)</w:t>
+        <w:t>resolve-on</w:t>
+      </w:r>
+      <w:proofErr w:type="spellEnd"/>
+      <w:r>
+        <w:rPr>
+          <w:rFonts w:ascii="Consolas" w:eastAsiaTheme="minorEastAsia" w:hAnsi="Consolas" w:cs="Consolas"/>
+          <w:sz w:val="24"/>
+        </w:rPr>
+        <w:t xml:space="preserve"> (lambda K1 K2)</w:t>
       </w:r>
       <w:r>
         <w:rPr>
@@ -9937,13 +13887,41 @@
           <w:sz w:val="24"/>
         </w:rPr>
       </w:pPr>
+      <w:proofErr w:type="spellStart"/>
       <w:r>
         <w:rPr>
           <w:rFonts w:ascii="Consolas" w:eastAsiaTheme="minorEastAsia" w:hAnsi="Consolas" w:cs="Consolas"/>
           <w:b/>
           <w:sz w:val="24"/>
         </w:rPr>
-        <w:t>resolvable-clauses-p (lambda K1 K2)</w:t>
+        <w:t>resolvable</w:t>
+      </w:r>
+      <w:proofErr w:type="spellEnd"/>
+      <w:r>
+        <w:rPr>
+          <w:rFonts w:ascii="Consolas" w:eastAsiaTheme="minorEastAsia" w:hAnsi="Consolas" w:cs="Consolas"/>
+          <w:b/>
+          <w:sz w:val="24"/>
+        </w:rPr>
+        <w:t>-</w:t>
+      </w:r>
+      <w:proofErr w:type="spellStart"/>
+      <w:r>
+        <w:rPr>
+          <w:rFonts w:ascii="Consolas" w:eastAsiaTheme="minorEastAsia" w:hAnsi="Consolas" w:cs="Consolas"/>
+          <w:b/>
+          <w:sz w:val="24"/>
+        </w:rPr>
+        <w:t>clauses</w:t>
+      </w:r>
+      <w:proofErr w:type="spellEnd"/>
+      <w:r>
+        <w:rPr>
+          <w:rFonts w:ascii="Consolas" w:eastAsiaTheme="minorEastAsia" w:hAnsi="Consolas" w:cs="Consolas"/>
+          <w:b/>
+          <w:sz w:val="24"/>
+        </w:rPr>
+        <w:t>-p (lambda K1 K2)</w:t>
       </w:r>
       <w:r>
         <w:rPr>
@@ -10109,12 +14087,21 @@
         </w:rPr>
         <w:t xml:space="preserve">La función </w:t>
       </w:r>
+      <w:proofErr w:type="spellStart"/>
       <w:r>
         <w:rPr>
           <w:rFonts w:ascii="Consolas" w:eastAsiaTheme="minorEastAsia" w:hAnsi="Consolas" w:cs="Consolas"/>
           <w:sz w:val="24"/>
         </w:rPr>
-        <w:t>resolve-on (lambda K1 K2)</w:t>
+        <w:t>resolve-on</w:t>
+      </w:r>
+      <w:proofErr w:type="spellEnd"/>
+      <w:r>
+        <w:rPr>
+          <w:rFonts w:ascii="Consolas" w:eastAsiaTheme="minorEastAsia" w:hAnsi="Consolas" w:cs="Consolas"/>
+          <w:sz w:val="24"/>
+        </w:rPr>
+        <w:t xml:space="preserve"> (lambda K1 K2)</w:t>
       </w:r>
       <w:r>
         <w:rPr>
@@ -10168,12 +14155,37 @@
         </w:rPr>
         <w:t xml:space="preserve">la función </w:t>
       </w:r>
+      <w:proofErr w:type="spellStart"/>
       <w:r>
         <w:rPr>
           <w:rFonts w:ascii="Consolas" w:eastAsiaTheme="minorEastAsia" w:hAnsi="Consolas" w:cs="Consolas"/>
           <w:sz w:val="24"/>
         </w:rPr>
-        <w:t>get-resolved-clause (lambda K)</w:t>
+        <w:t>get</w:t>
+      </w:r>
+      <w:proofErr w:type="spellEnd"/>
+      <w:r>
+        <w:rPr>
+          <w:rFonts w:ascii="Consolas" w:eastAsiaTheme="minorEastAsia" w:hAnsi="Consolas" w:cs="Consolas"/>
+          <w:sz w:val="24"/>
+        </w:rPr>
+        <w:t>-resolved-</w:t>
+      </w:r>
+      <w:proofErr w:type="spellStart"/>
+      <w:r>
+        <w:rPr>
+          <w:rFonts w:ascii="Consolas" w:eastAsiaTheme="minorEastAsia" w:hAnsi="Consolas" w:cs="Consolas"/>
+          <w:sz w:val="24"/>
+        </w:rPr>
+        <w:t>clause</w:t>
+      </w:r>
+      <w:proofErr w:type="spellEnd"/>
+      <w:r>
+        <w:rPr>
+          <w:rFonts w:ascii="Consolas" w:eastAsiaTheme="minorEastAsia" w:hAnsi="Consolas" w:cs="Consolas"/>
+          <w:sz w:val="24"/>
+        </w:rPr>
+        <w:t xml:space="preserve"> (lambda K)</w:t>
       </w:r>
       <w:r>
         <w:rPr>
@@ -10525,12 +14537,37 @@
         </w:rPr>
         <w:t xml:space="preserve"> la función </w:t>
       </w:r>
+      <w:proofErr w:type="spellStart"/>
       <w:r>
         <w:rPr>
           <w:rFonts w:ascii="Consolas" w:eastAsiaTheme="minorEastAsia" w:hAnsi="Consolas" w:cs="Consolas"/>
           <w:sz w:val="24"/>
         </w:rPr>
-        <w:t>build-RES (lambda cnf)</w:t>
+        <w:t>build</w:t>
+      </w:r>
+      <w:proofErr w:type="spellEnd"/>
+      <w:r>
+        <w:rPr>
+          <w:rFonts w:ascii="Consolas" w:eastAsiaTheme="minorEastAsia" w:hAnsi="Consolas" w:cs="Consolas"/>
+          <w:sz w:val="24"/>
+        </w:rPr>
+        <w:t xml:space="preserve">-RES (lambda </w:t>
+      </w:r>
+      <w:proofErr w:type="spellStart"/>
+      <w:r>
+        <w:rPr>
+          <w:rFonts w:ascii="Consolas" w:eastAsiaTheme="minorEastAsia" w:hAnsi="Consolas" w:cs="Consolas"/>
+          <w:sz w:val="24"/>
+        </w:rPr>
+        <w:t>cnf</w:t>
+      </w:r>
+      <w:proofErr w:type="spellEnd"/>
+      <w:r>
+        <w:rPr>
+          <w:rFonts w:ascii="Consolas" w:eastAsiaTheme="minorEastAsia" w:hAnsi="Consolas" w:cs="Consolas"/>
+          <w:sz w:val="24"/>
+        </w:rPr>
+        <w:t>)</w:t>
       </w:r>
       <w:r>
         <w:rPr>
@@ -10644,7 +14681,23 @@
           <w:rFonts w:asciiTheme="majorHAnsi" w:eastAsiaTheme="minorEastAsia" w:hAnsiTheme="majorHAnsi" w:cs="Consolas"/>
           <w:sz w:val="24"/>
         </w:rPr>
-        <w:t>siendo K la cláusula pasada como argumento y Ki cada una de las cláusulas del conjunto clause-set.</w:t>
+        <w:t xml:space="preserve">siendo K la cláusula pasada como argumento y Ki cada una de las cláusulas del conjunto </w:t>
+      </w:r>
+      <w:proofErr w:type="spellStart"/>
+      <w:r>
+        <w:rPr>
+          <w:rFonts w:asciiTheme="majorHAnsi" w:eastAsiaTheme="minorEastAsia" w:hAnsiTheme="majorHAnsi" w:cs="Consolas"/>
+          <w:sz w:val="24"/>
+        </w:rPr>
+        <w:t>clause</w:t>
+      </w:r>
+      <w:proofErr w:type="spellEnd"/>
+      <w:r>
+        <w:rPr>
+          <w:rFonts w:asciiTheme="majorHAnsi" w:eastAsiaTheme="minorEastAsia" w:hAnsiTheme="majorHAnsi" w:cs="Consolas"/>
+          <w:sz w:val="24"/>
+        </w:rPr>
+        <w:t>-set.</w:t>
       </w:r>
       <w:r>
         <w:rPr>
@@ -10683,7 +14736,23 @@
           <w:rFonts w:asciiTheme="majorHAnsi" w:eastAsiaTheme="minorEastAsia" w:hAnsiTheme="majorHAnsi" w:cs="Consolas"/>
           <w:sz w:val="24"/>
         </w:rPr>
-        <w:t>junto clause-set s</w:t>
+        <w:t xml:space="preserve">junto </w:t>
+      </w:r>
+      <w:proofErr w:type="spellStart"/>
+      <w:r>
+        <w:rPr>
+          <w:rFonts w:asciiTheme="majorHAnsi" w:eastAsiaTheme="minorEastAsia" w:hAnsiTheme="majorHAnsi" w:cs="Consolas"/>
+          <w:sz w:val="24"/>
+        </w:rPr>
+        <w:t>clause</w:t>
+      </w:r>
+      <w:proofErr w:type="spellEnd"/>
+      <w:r>
+        <w:rPr>
+          <w:rFonts w:asciiTheme="majorHAnsi" w:eastAsiaTheme="minorEastAsia" w:hAnsiTheme="majorHAnsi" w:cs="Consolas"/>
+          <w:sz w:val="24"/>
+        </w:rPr>
+        <w:t>-set s</w:t>
       </w:r>
       <w:r>
         <w:rPr>
@@ -10736,7 +14805,23 @@
           <w:rFonts w:asciiTheme="majorHAnsi" w:eastAsiaTheme="minorEastAsia" w:hAnsiTheme="majorHAnsi" w:cs="Consolas"/>
           <w:sz w:val="24"/>
         </w:rPr>
-        <w:t>resuelta no es (NIL), construye una lista con esta cláusula y el resto de resoluciones entre K y cada cláusula de clause-set. Todo ello se realiza de forma recursiva.</w:t>
+        <w:t xml:space="preserve">resuelta no es (NIL), construye una lista con esta cláusula y el resto de resoluciones entre K y cada cláusula de </w:t>
+      </w:r>
+      <w:proofErr w:type="spellStart"/>
+      <w:r>
+        <w:rPr>
+          <w:rFonts w:asciiTheme="majorHAnsi" w:eastAsiaTheme="minorEastAsia" w:hAnsiTheme="majorHAnsi" w:cs="Consolas"/>
+          <w:sz w:val="24"/>
+        </w:rPr>
+        <w:t>clause</w:t>
+      </w:r>
+      <w:proofErr w:type="spellEnd"/>
+      <w:r>
+        <w:rPr>
+          <w:rFonts w:asciiTheme="majorHAnsi" w:eastAsiaTheme="minorEastAsia" w:hAnsiTheme="majorHAnsi" w:cs="Consolas"/>
+          <w:sz w:val="24"/>
+        </w:rPr>
+        <w:t>-set. Todo ello se realiza de forma recursiva.</w:t>
       </w:r>
     </w:p>
     <w:p>
@@ -10791,7 +14876,15 @@
           <w:rFonts w:asciiTheme="majorHAnsi" w:eastAsiaTheme="minorEastAsia" w:hAnsiTheme="majorHAnsi" w:cs="Consolas"/>
           <w:sz w:val="24"/>
         </w:rPr>
-        <w:t xml:space="preserve">de las cláusulas del conjunto  </w:t>
+        <w:t xml:space="preserve">de las cláusulas del </w:t>
+      </w:r>
+      <w:proofErr w:type="gramStart"/>
+      <w:r>
+        <w:rPr>
+          <w:rFonts w:asciiTheme="majorHAnsi" w:eastAsiaTheme="minorEastAsia" w:hAnsiTheme="majorHAnsi" w:cs="Consolas"/>
+          <w:sz w:val="24"/>
+        </w:rPr>
+        <w:t xml:space="preserve">conjunto  </w:t>
       </w:r>
       <w:r>
         <w:rPr>
@@ -10800,6 +14893,7 @@
         </w:rPr>
         <w:t>(</w:t>
       </w:r>
+      <w:proofErr w:type="gramEnd"/>
       <m:oMath>
         <m:sSubSup>
           <m:sSubSupPr>
@@ -10970,7 +15064,15 @@
           <w:rFonts w:asciiTheme="majorHAnsi" w:eastAsiaTheme="minorEastAsia" w:hAnsiTheme="majorHAnsi" w:cs="Consolas"/>
           <w:sz w:val="24"/>
         </w:rPr>
-        <w:t xml:space="preserve"> del conjunto  </w:t>
+        <w:t xml:space="preserve"> del </w:t>
+      </w:r>
+      <w:proofErr w:type="gramStart"/>
+      <w:r>
+        <w:rPr>
+          <w:rFonts w:asciiTheme="majorHAnsi" w:eastAsiaTheme="minorEastAsia" w:hAnsiTheme="majorHAnsi" w:cs="Consolas"/>
+          <w:sz w:val="24"/>
+        </w:rPr>
+        <w:t xml:space="preserve">conjunto  </w:t>
       </w:r>
       <w:r>
         <w:rPr>
@@ -10979,6 +15081,7 @@
         </w:rPr>
         <w:t>(</w:t>
       </w:r>
+      <w:proofErr w:type="gramEnd"/>
       <m:oMath>
         <m:sSubSup>
           <m:sSubSupPr>
@@ -11057,12 +15160,37 @@
         </w:rPr>
         <w:t xml:space="preserve"> </w:t>
       </w:r>
+      <w:proofErr w:type="spellStart"/>
       <w:r>
         <w:rPr>
           <w:rFonts w:ascii="Consolas" w:eastAsiaTheme="minorEastAsia" w:hAnsi="Consolas" w:cs="Consolas"/>
           <w:sz w:val="24"/>
         </w:rPr>
-        <w:t>build-RES (lambda cnf)</w:t>
+        <w:t>build</w:t>
+      </w:r>
+      <w:proofErr w:type="spellEnd"/>
+      <w:r>
+        <w:rPr>
+          <w:rFonts w:ascii="Consolas" w:eastAsiaTheme="minorEastAsia" w:hAnsi="Consolas" w:cs="Consolas"/>
+          <w:sz w:val="24"/>
+        </w:rPr>
+        <w:t xml:space="preserve">-RES (lambda </w:t>
+      </w:r>
+      <w:proofErr w:type="spellStart"/>
+      <w:r>
+        <w:rPr>
+          <w:rFonts w:ascii="Consolas" w:eastAsiaTheme="minorEastAsia" w:hAnsi="Consolas" w:cs="Consolas"/>
+          <w:sz w:val="24"/>
+        </w:rPr>
+        <w:t>cnf</w:t>
+      </w:r>
+      <w:proofErr w:type="spellEnd"/>
+      <w:r>
+        <w:rPr>
+          <w:rFonts w:ascii="Consolas" w:eastAsiaTheme="minorEastAsia" w:hAnsi="Consolas" w:cs="Consolas"/>
+          <w:sz w:val="24"/>
+        </w:rPr>
+        <w:t>)</w:t>
       </w:r>
       <w:r>
         <w:rPr>
@@ -11275,12 +15403,85 @@
         </w:rPr>
         <w:t xml:space="preserve"> a partir de </w:t>
       </w:r>
+      <w:proofErr w:type="spellStart"/>
       <w:r>
         <w:rPr>
           <w:rFonts w:ascii="Consolas" w:eastAsiaTheme="minorEastAsia" w:hAnsi="Consolas" w:cs="Consolas"/>
           <w:sz w:val="24"/>
         </w:rPr>
-        <w:t>get-all-resolved-clauses (lambda positive-clauses negative-clauses).</w:t>
+        <w:t>get</w:t>
+      </w:r>
+      <w:proofErr w:type="spellEnd"/>
+      <w:r>
+        <w:rPr>
+          <w:rFonts w:ascii="Consolas" w:eastAsiaTheme="minorEastAsia" w:hAnsi="Consolas" w:cs="Consolas"/>
+          <w:sz w:val="24"/>
+        </w:rPr>
+        <w:t>-</w:t>
+      </w:r>
+      <w:proofErr w:type="spellStart"/>
+      <w:r>
+        <w:rPr>
+          <w:rFonts w:ascii="Consolas" w:eastAsiaTheme="minorEastAsia" w:hAnsi="Consolas" w:cs="Consolas"/>
+          <w:sz w:val="24"/>
+        </w:rPr>
+        <w:t>all</w:t>
+      </w:r>
+      <w:proofErr w:type="spellEnd"/>
+      <w:r>
+        <w:rPr>
+          <w:rFonts w:ascii="Consolas" w:eastAsiaTheme="minorEastAsia" w:hAnsi="Consolas" w:cs="Consolas"/>
+          <w:sz w:val="24"/>
+        </w:rPr>
+        <w:t>-resolved-</w:t>
+      </w:r>
+      <w:proofErr w:type="spellStart"/>
+      <w:r>
+        <w:rPr>
+          <w:rFonts w:ascii="Consolas" w:eastAsiaTheme="minorEastAsia" w:hAnsi="Consolas" w:cs="Consolas"/>
+          <w:sz w:val="24"/>
+        </w:rPr>
+        <w:t>clauses</w:t>
+      </w:r>
+      <w:proofErr w:type="spellEnd"/>
+      <w:r>
+        <w:rPr>
+          <w:rFonts w:ascii="Consolas" w:eastAsiaTheme="minorEastAsia" w:hAnsi="Consolas" w:cs="Consolas"/>
+          <w:sz w:val="24"/>
+        </w:rPr>
+        <w:t xml:space="preserve"> (lambda positive-</w:t>
+      </w:r>
+      <w:proofErr w:type="spellStart"/>
+      <w:r>
+        <w:rPr>
+          <w:rFonts w:ascii="Consolas" w:eastAsiaTheme="minorEastAsia" w:hAnsi="Consolas" w:cs="Consolas"/>
+          <w:sz w:val="24"/>
+        </w:rPr>
+        <w:t>clauses</w:t>
+      </w:r>
+      <w:proofErr w:type="spellEnd"/>
+      <w:r>
+        <w:rPr>
+          <w:rFonts w:ascii="Consolas" w:eastAsiaTheme="minorEastAsia" w:hAnsi="Consolas" w:cs="Consolas"/>
+          <w:sz w:val="24"/>
+        </w:rPr>
+        <w:t xml:space="preserve"> </w:t>
+      </w:r>
+      <w:proofErr w:type="spellStart"/>
+      <w:r>
+        <w:rPr>
+          <w:rFonts w:ascii="Consolas" w:eastAsiaTheme="minorEastAsia" w:hAnsi="Consolas" w:cs="Consolas"/>
+          <w:sz w:val="24"/>
+        </w:rPr>
+        <w:t>negative-clauses</w:t>
+      </w:r>
+      <w:proofErr w:type="spellEnd"/>
+      <w:r>
+        <w:rPr>
+          <w:rFonts w:ascii="Consolas" w:eastAsiaTheme="minorEastAsia" w:hAnsi="Consolas" w:cs="Consolas"/>
+          <w:sz w:val="24"/>
+        </w:rPr>
+        <w:t>).</w:t>
       </w:r>
     </w:p>
     <w:p>
@@ -11314,7 +15515,39 @@
           <w:rFonts w:asciiTheme="majorHAnsi" w:hAnsiTheme="majorHAnsi"/>
           <w:sz w:val="24"/>
         </w:rPr>
-        <w:t>Para discernir si una cnf es SAT o UNSAT nos hemos enfrentado a un único problema, que es es de formar un</w:t>
+        <w:t xml:space="preserve">Para discernir si una </w:t>
+      </w:r>
+      <w:proofErr w:type="spellStart"/>
+      <w:r>
+        <w:rPr>
+          <w:rFonts w:asciiTheme="majorHAnsi" w:hAnsiTheme="majorHAnsi"/>
+          <w:sz w:val="24"/>
+        </w:rPr>
+        <w:t>cnf</w:t>
+      </w:r>
+      <w:proofErr w:type="spellEnd"/>
+      <w:r>
+        <w:rPr>
+          <w:rFonts w:asciiTheme="majorHAnsi" w:hAnsiTheme="majorHAnsi"/>
+          <w:sz w:val="24"/>
+        </w:rPr>
+        <w:t xml:space="preserve"> es SAT o UNSAT nos hemos enfrentado a un único problema, que es </w:t>
+      </w:r>
+      <w:proofErr w:type="spellStart"/>
+      <w:r>
+        <w:rPr>
+          <w:rFonts w:asciiTheme="majorHAnsi" w:hAnsiTheme="majorHAnsi"/>
+          <w:sz w:val="24"/>
+        </w:rPr>
+        <w:t>es</w:t>
+      </w:r>
+      <w:proofErr w:type="spellEnd"/>
+      <w:r>
+        <w:rPr>
+          <w:rFonts w:asciiTheme="majorHAnsi" w:hAnsiTheme="majorHAnsi"/>
+          <w:sz w:val="24"/>
+        </w:rPr>
+        <w:t xml:space="preserve"> de formar un</w:t>
       </w:r>
       <w:r>
         <w:rPr>
@@ -11354,21 +15587,58 @@
         </w:rPr>
         <w:t xml:space="preserve">Esto se ha llevado a cabo mediante la función auxiliar </w:t>
       </w:r>
+      <w:proofErr w:type="spellStart"/>
       <w:r>
         <w:rPr>
           <w:rFonts w:asciiTheme="majorHAnsi" w:hAnsiTheme="majorHAnsi"/>
           <w:b/>
           <w:sz w:val="24"/>
         </w:rPr>
-        <w:t>make-literal-list</w:t>
-      </w:r>
-      <w:r>
-        <w:rPr>
-          <w:rFonts w:asciiTheme="majorHAnsi" w:hAnsiTheme="majorHAnsi"/>
-          <w:sz w:val="24"/>
-        </w:rPr>
-        <w:t xml:space="preserve">, a la cual, al introducir una cnf, primero reduce mediante la función </w:t>
-      </w:r>
+        <w:t>make</w:t>
+      </w:r>
+      <w:proofErr w:type="spellEnd"/>
+      <w:r>
+        <w:rPr>
+          <w:rFonts w:asciiTheme="majorHAnsi" w:hAnsiTheme="majorHAnsi"/>
+          <w:b/>
+          <w:sz w:val="24"/>
+        </w:rPr>
+        <w:t>-literal-</w:t>
+      </w:r>
+      <w:proofErr w:type="spellStart"/>
+      <w:r>
+        <w:rPr>
+          <w:rFonts w:asciiTheme="majorHAnsi" w:hAnsiTheme="majorHAnsi"/>
+          <w:b/>
+          <w:sz w:val="24"/>
+        </w:rPr>
+        <w:t>list</w:t>
+      </w:r>
+      <w:proofErr w:type="spellEnd"/>
+      <w:r>
+        <w:rPr>
+          <w:rFonts w:asciiTheme="majorHAnsi" w:hAnsiTheme="majorHAnsi"/>
+          <w:sz w:val="24"/>
+        </w:rPr>
+        <w:t xml:space="preserve">, a la cual, al introducir una </w:t>
+      </w:r>
+      <w:proofErr w:type="spellStart"/>
+      <w:r>
+        <w:rPr>
+          <w:rFonts w:asciiTheme="majorHAnsi" w:hAnsiTheme="majorHAnsi"/>
+          <w:sz w:val="24"/>
+        </w:rPr>
+        <w:t>cnf</w:t>
+      </w:r>
+      <w:proofErr w:type="spellEnd"/>
+      <w:r>
+        <w:rPr>
+          <w:rFonts w:asciiTheme="majorHAnsi" w:hAnsiTheme="majorHAnsi"/>
+          <w:sz w:val="24"/>
+        </w:rPr>
+        <w:t xml:space="preserve">, primero reduce mediante la función </w:t>
+      </w:r>
+      <w:proofErr w:type="spellStart"/>
       <w:r>
         <w:rPr>
           <w:rFonts w:asciiTheme="majorHAnsi" w:hAnsiTheme="majorHAnsi"/>
@@ -11377,6 +15647,7 @@
         </w:rPr>
         <w:t>union</w:t>
       </w:r>
+      <w:proofErr w:type="spellEnd"/>
       <w:r>
         <w:rPr>
           <w:rFonts w:asciiTheme="majorHAnsi" w:hAnsiTheme="majorHAnsi"/>
@@ -11399,13 +15670,23 @@
         </w:rPr>
         <w:t xml:space="preserve"> positivos y negativos presentes en la lista. Seguidamente, aplicamos la función auxiliar </w:t>
       </w:r>
+      <w:proofErr w:type="spellStart"/>
       <w:r>
         <w:rPr>
           <w:rFonts w:asciiTheme="majorHAnsi" w:hAnsiTheme="majorHAnsi"/>
           <w:b/>
           <w:sz w:val="24"/>
         </w:rPr>
-        <w:t xml:space="preserve">happiness, </w:t>
+        <w:t>happiness</w:t>
+      </w:r>
+      <w:proofErr w:type="spellEnd"/>
+      <w:r>
+        <w:rPr>
+          <w:rFonts w:asciiTheme="majorHAnsi" w:hAnsiTheme="majorHAnsi"/>
+          <w:b/>
+          <w:sz w:val="24"/>
+        </w:rPr>
+        <w:t xml:space="preserve">, </w:t>
       </w:r>
       <w:r>
         <w:rPr>
@@ -11414,13 +15695,23 @@
         </w:rPr>
         <w:t xml:space="preserve">que, a su vez, mediante la aplicación recursiva de la función </w:t>
       </w:r>
+      <w:proofErr w:type="spellStart"/>
       <w:r>
         <w:rPr>
           <w:rFonts w:asciiTheme="majorHAnsi" w:hAnsiTheme="majorHAnsi"/>
           <w:b/>
           <w:sz w:val="24"/>
         </w:rPr>
-        <w:t>make-positive</w:t>
+        <w:t>make</w:t>
+      </w:r>
+      <w:proofErr w:type="spellEnd"/>
+      <w:r>
+        <w:rPr>
+          <w:rFonts w:asciiTheme="majorHAnsi" w:hAnsiTheme="majorHAnsi"/>
+          <w:b/>
+          <w:sz w:val="24"/>
+        </w:rPr>
+        <w:t>-positive</w:t>
       </w:r>
       <w:r>
         <w:rPr>
@@ -11443,6 +15734,7 @@
         </w:rPr>
         <w:t xml:space="preserve">s en estado positivo. Por último, mediante la función previamente codificada de </w:t>
       </w:r>
+      <w:proofErr w:type="spellStart"/>
       <w:r>
         <w:rPr>
           <w:rFonts w:asciiTheme="majorHAnsi" w:hAnsiTheme="majorHAnsi"/>
@@ -11451,12 +15743,29 @@
         </w:rPr>
         <w:t>eliminate-repeated-literals</w:t>
       </w:r>
-      <w:r>
-        <w:rPr>
-          <w:rFonts w:asciiTheme="majorHAnsi" w:hAnsiTheme="majorHAnsi"/>
-          <w:sz w:val="24"/>
-        </w:rPr>
-        <w:t>, la lista se queda con una única aparición de cada uno de sus clausulas como una clausula positiva.</w:t>
+      <w:proofErr w:type="spellEnd"/>
+      <w:r>
+        <w:rPr>
+          <w:rFonts w:asciiTheme="majorHAnsi" w:hAnsiTheme="majorHAnsi"/>
+          <w:sz w:val="24"/>
+        </w:rPr>
+        <w:t xml:space="preserve">, la lista se queda con una única aparición de cada uno de sus </w:t>
+      </w:r>
+      <w:proofErr w:type="spellStart"/>
+      <w:r>
+        <w:rPr>
+          <w:rFonts w:asciiTheme="majorHAnsi" w:hAnsiTheme="majorHAnsi"/>
+          <w:sz w:val="24"/>
+        </w:rPr>
+        <w:t>clausulas</w:t>
+      </w:r>
+      <w:proofErr w:type="spellEnd"/>
+      <w:r>
+        <w:rPr>
+          <w:rFonts w:asciiTheme="majorHAnsi" w:hAnsiTheme="majorHAnsi"/>
+          <w:sz w:val="24"/>
+        </w:rPr>
+        <w:t xml:space="preserve"> como una clausula positiva.</w:t>
       </w:r>
     </w:p>
     <w:p>
@@ -11488,7 +15797,23 @@
           <w:rFonts w:asciiTheme="majorHAnsi" w:hAnsiTheme="majorHAnsi"/>
           <w:sz w:val="24"/>
         </w:rPr>
-        <w:t xml:space="preserve">mplemente hubo que reflejar los casos particulares de una cnf sin clausulas (en cuyo caso devuelve directamente </w:t>
+        <w:t xml:space="preserve">mplemente hubo que reflejar los casos particulares de una </w:t>
+      </w:r>
+      <w:proofErr w:type="spellStart"/>
+      <w:r>
+        <w:rPr>
+          <w:rFonts w:asciiTheme="majorHAnsi" w:hAnsiTheme="majorHAnsi"/>
+          <w:sz w:val="24"/>
+        </w:rPr>
+        <w:t>cnf</w:t>
+      </w:r>
+      <w:proofErr w:type="spellEnd"/>
+      <w:r>
+        <w:rPr>
+          <w:rFonts w:asciiTheme="majorHAnsi" w:hAnsiTheme="majorHAnsi"/>
+          <w:sz w:val="24"/>
+        </w:rPr>
+        <w:t xml:space="preserve"> sin clausulas (en cuyo caso devuelve directamente </w:t>
       </w:r>
       <w:r>
         <w:rPr>
@@ -11503,7 +15828,23 @@
           <w:rFonts w:asciiTheme="majorHAnsi" w:hAnsiTheme="majorHAnsi"/>
           <w:sz w:val="24"/>
         </w:rPr>
-        <w:t>, dado que la cnf sería SAT</w:t>
+        <w:t xml:space="preserve">, dado que la </w:t>
+      </w:r>
+      <w:proofErr w:type="spellStart"/>
+      <w:r>
+        <w:rPr>
+          <w:rFonts w:asciiTheme="majorHAnsi" w:hAnsiTheme="majorHAnsi"/>
+          <w:sz w:val="24"/>
+        </w:rPr>
+        <w:t>cnf</w:t>
+      </w:r>
+      <w:proofErr w:type="spellEnd"/>
+      <w:r>
+        <w:rPr>
+          <w:rFonts w:asciiTheme="majorHAnsi" w:hAnsiTheme="majorHAnsi"/>
+          <w:sz w:val="24"/>
+        </w:rPr>
+        <w:t xml:space="preserve"> sería SAT</w:t>
       </w:r>
       <w:r>
         <w:rPr>
@@ -11527,6 +15868,7 @@
         </w:rPr>
         <w:t xml:space="preserve"> y devolviendo </w:t>
       </w:r>
+      <w:proofErr w:type="spellStart"/>
       <w:r>
         <w:rPr>
           <w:rFonts w:asciiTheme="majorHAnsi" w:hAnsiTheme="majorHAnsi"/>
@@ -11535,6 +15877,7 @@
         </w:rPr>
         <w:t>nil</w:t>
       </w:r>
+      <w:proofErr w:type="spellEnd"/>
       <w:r>
         <w:rPr>
           <w:rFonts w:asciiTheme="majorHAnsi" w:hAnsiTheme="majorHAnsi"/>
@@ -11547,7 +15890,23 @@
           <w:rFonts w:asciiTheme="majorHAnsi" w:hAnsiTheme="majorHAnsi"/>
           <w:sz w:val="24"/>
         </w:rPr>
-        <w:t>, dado que la cnf sería UNSAT</w:t>
+        <w:t xml:space="preserve">, dado que la </w:t>
+      </w:r>
+      <w:proofErr w:type="spellStart"/>
+      <w:r>
+        <w:rPr>
+          <w:rFonts w:asciiTheme="majorHAnsi" w:hAnsiTheme="majorHAnsi"/>
+          <w:sz w:val="24"/>
+        </w:rPr>
+        <w:t>cnf</w:t>
+      </w:r>
+      <w:proofErr w:type="spellEnd"/>
+      <w:r>
+        <w:rPr>
+          <w:rFonts w:asciiTheme="majorHAnsi" w:hAnsiTheme="majorHAnsi"/>
+          <w:sz w:val="24"/>
+        </w:rPr>
+        <w:t xml:space="preserve"> sería UNSAT</w:t>
       </w:r>
       <w:r>
         <w:rPr>
@@ -11561,7 +15920,39 @@
           <w:rFonts w:asciiTheme="majorHAnsi" w:hAnsiTheme="majorHAnsi"/>
           <w:sz w:val="24"/>
         </w:rPr>
-        <w:t xml:space="preserve">) y aplicar de manera recursiva la función de resolución con cada una de las clausulas previamente obtenidas sobre la cnf, devolviendo </w:t>
+        <w:t xml:space="preserve">) y aplicar de manera recursiva la función de resolución con cada una de las </w:t>
+      </w:r>
+      <w:proofErr w:type="spellStart"/>
+      <w:r>
+        <w:rPr>
+          <w:rFonts w:asciiTheme="majorHAnsi" w:hAnsiTheme="majorHAnsi"/>
+          <w:sz w:val="24"/>
+        </w:rPr>
+        <w:t>clausulas</w:t>
+      </w:r>
+      <w:proofErr w:type="spellEnd"/>
+      <w:r>
+        <w:rPr>
+          <w:rFonts w:asciiTheme="majorHAnsi" w:hAnsiTheme="majorHAnsi"/>
+          <w:sz w:val="24"/>
+        </w:rPr>
+        <w:t xml:space="preserve"> previamente obtenidas sobre la </w:t>
+      </w:r>
+      <w:proofErr w:type="spellStart"/>
+      <w:r>
+        <w:rPr>
+          <w:rFonts w:asciiTheme="majorHAnsi" w:hAnsiTheme="majorHAnsi"/>
+          <w:sz w:val="24"/>
+        </w:rPr>
+        <w:t>cnf</w:t>
+      </w:r>
+      <w:proofErr w:type="spellEnd"/>
+      <w:r>
+        <w:rPr>
+          <w:rFonts w:asciiTheme="majorHAnsi" w:hAnsiTheme="majorHAnsi"/>
+          <w:sz w:val="24"/>
+        </w:rPr>
+        <w:t xml:space="preserve">, devolviendo </w:t>
       </w:r>
       <w:r>
         <w:rPr>
@@ -11576,8 +15967,17 @@
           <w:rFonts w:asciiTheme="majorHAnsi" w:hAnsiTheme="majorHAnsi"/>
           <w:sz w:val="24"/>
         </w:rPr>
-        <w:t xml:space="preserve"> si se resuelve (sólo queda nil</w:t>
-      </w:r>
+        <w:t xml:space="preserve"> si se resuelve (sólo queda </w:t>
+      </w:r>
+      <w:proofErr w:type="spellStart"/>
+      <w:r>
+        <w:rPr>
+          <w:rFonts w:asciiTheme="majorHAnsi" w:hAnsiTheme="majorHAnsi"/>
+          <w:sz w:val="24"/>
+        </w:rPr>
+        <w:t>nil</w:t>
+      </w:r>
+      <w:proofErr w:type="spellEnd"/>
       <w:r>
         <w:rPr>
           <w:rFonts w:asciiTheme="majorHAnsi" w:hAnsiTheme="majorHAnsi"/>
@@ -11591,15 +15991,41 @@
           <w:rFonts w:asciiTheme="majorHAnsi" w:hAnsiTheme="majorHAnsi"/>
           <w:sz w:val="24"/>
         </w:rPr>
-        <w:t xml:space="preserve">en la cnf) o </w:t>
-      </w:r>
+        <w:t xml:space="preserve">en la </w:t>
+      </w:r>
+      <w:proofErr w:type="spellStart"/>
+      <w:r>
+        <w:rPr>
+          <w:rFonts w:asciiTheme="majorHAnsi" w:hAnsiTheme="majorHAnsi"/>
+          <w:sz w:val="24"/>
+        </w:rPr>
+        <w:t>cnf</w:t>
+      </w:r>
+      <w:proofErr w:type="spellEnd"/>
+      <w:r>
+        <w:rPr>
+          <w:rFonts w:asciiTheme="majorHAnsi" w:hAnsiTheme="majorHAnsi"/>
+          <w:sz w:val="24"/>
+        </w:rPr>
+        <w:t xml:space="preserve">) o </w:t>
+      </w:r>
+      <w:proofErr w:type="spellStart"/>
       <w:r>
         <w:rPr>
           <w:rFonts w:asciiTheme="majorHAnsi" w:hAnsiTheme="majorHAnsi"/>
           <w:i/>
           <w:sz w:val="24"/>
         </w:rPr>
-        <w:t xml:space="preserve">nil </w:t>
+        <w:t>nil</w:t>
+      </w:r>
+      <w:proofErr w:type="spellEnd"/>
+      <w:r>
+        <w:rPr>
+          <w:rFonts w:asciiTheme="majorHAnsi" w:hAnsiTheme="majorHAnsi"/>
+          <w:i/>
+          <w:sz w:val="24"/>
+        </w:rPr>
+        <w:t xml:space="preserve"> </w:t>
       </w:r>
       <w:r>
         <w:rPr>
@@ -11648,15 +16074,57 @@
           <w:rFonts w:asciiTheme="majorHAnsi" w:hAnsiTheme="majorHAnsi"/>
           <w:sz w:val="24"/>
         </w:rPr>
-        <w:t xml:space="preserve">Este último apartado del ejercicio 4 ha sido implementado siguiendo la fórmula propuesta en el guión de la práctica, pasando tando </w:t>
-      </w:r>
+        <w:t xml:space="preserve">Este último apartado del ejercicio 4 ha sido implementado siguiendo la fórmula propuesta en el </w:t>
+      </w:r>
+      <w:proofErr w:type="spellStart"/>
+      <w:r>
+        <w:rPr>
+          <w:rFonts w:asciiTheme="majorHAnsi" w:hAnsiTheme="majorHAnsi"/>
+          <w:sz w:val="24"/>
+        </w:rPr>
+        <w:t>guión</w:t>
+      </w:r>
+      <w:proofErr w:type="spellEnd"/>
+      <w:r>
+        <w:rPr>
+          <w:rFonts w:asciiTheme="majorHAnsi" w:hAnsiTheme="majorHAnsi"/>
+          <w:sz w:val="24"/>
+        </w:rPr>
+        <w:t xml:space="preserve"> de la práctica, pasando </w:t>
+      </w:r>
+      <w:proofErr w:type="spellStart"/>
+      <w:r>
+        <w:rPr>
+          <w:rFonts w:asciiTheme="majorHAnsi" w:hAnsiTheme="majorHAnsi"/>
+          <w:sz w:val="24"/>
+        </w:rPr>
+        <w:t>tando</w:t>
+      </w:r>
+      <w:proofErr w:type="spellEnd"/>
+      <w:r>
+        <w:rPr>
+          <w:rFonts w:asciiTheme="majorHAnsi" w:hAnsiTheme="majorHAnsi"/>
+          <w:sz w:val="24"/>
+        </w:rPr>
+        <w:t xml:space="preserve"> </w:t>
+      </w:r>
+      <w:proofErr w:type="spellStart"/>
       <w:r>
         <w:rPr>
           <w:rFonts w:asciiTheme="majorHAnsi" w:hAnsiTheme="majorHAnsi"/>
           <w:i/>
           <w:sz w:val="24"/>
         </w:rPr>
-        <w:t xml:space="preserve">wff </w:t>
+        <w:t>wff</w:t>
+      </w:r>
+      <w:proofErr w:type="spellEnd"/>
+      <w:r>
+        <w:rPr>
+          <w:rFonts w:asciiTheme="majorHAnsi" w:hAnsiTheme="majorHAnsi"/>
+          <w:i/>
+          <w:sz w:val="24"/>
+        </w:rPr>
+        <w:t xml:space="preserve"> </w:t>
       </w:r>
       <w:r>
         <w:rPr>
@@ -11686,7 +16154,25 @@
           <w:i/>
           <w:sz w:val="24"/>
         </w:rPr>
-        <w:t>+not+</w:t>
+        <w:t>+</w:t>
+      </w:r>
+      <w:proofErr w:type="spellStart"/>
+      <w:r>
+        <w:rPr>
+          <w:rFonts w:asciiTheme="majorHAnsi" w:hAnsiTheme="majorHAnsi"/>
+          <w:i/>
+          <w:sz w:val="24"/>
+        </w:rPr>
+        <w:t>not</w:t>
+      </w:r>
+      <w:proofErr w:type="spellEnd"/>
+      <w:r>
+        <w:rPr>
+          <w:rFonts w:asciiTheme="majorHAnsi" w:hAnsiTheme="majorHAnsi"/>
+          <w:i/>
+          <w:sz w:val="24"/>
+        </w:rPr>
+        <w:t>+</w:t>
       </w:r>
       <w:r>
         <w:rPr>
@@ -11718,14 +16204,25 @@
         </w:rPr>
         <w:t xml:space="preserve"> a FNC mediante la previamente implementada </w:t>
       </w:r>
+      <w:proofErr w:type="spellStart"/>
       <w:r>
         <w:rPr>
           <w:rFonts w:asciiTheme="majorHAnsi" w:hAnsiTheme="majorHAnsi"/>
           <w:b/>
           <w:sz w:val="24"/>
         </w:rPr>
-        <w:t>wwf-infix-to-cnf</w:t>
-      </w:r>
+        <w:t>wwf-infix-to-</w:t>
+      </w:r>
+      <w:proofErr w:type="gramStart"/>
+      <w:r>
+        <w:rPr>
+          <w:rFonts w:asciiTheme="majorHAnsi" w:hAnsiTheme="majorHAnsi"/>
+          <w:b/>
+          <w:sz w:val="24"/>
+        </w:rPr>
+        <w:t>cnf</w:t>
+      </w:r>
+      <w:proofErr w:type="spellEnd"/>
       <w:r>
         <w:rPr>
           <w:rFonts w:asciiTheme="majorHAnsi" w:hAnsiTheme="majorHAnsi"/>
@@ -11738,8 +16235,17 @@
           <w:rFonts w:asciiTheme="majorHAnsi" w:hAnsiTheme="majorHAnsi"/>
           <w:sz w:val="24"/>
         </w:rPr>
-        <w:t xml:space="preserve">, uniéndolas mediante </w:t>
-      </w:r>
+        <w:t>,</w:t>
+      </w:r>
+      <w:proofErr w:type="gramEnd"/>
+      <w:r>
+        <w:rPr>
+          <w:rFonts w:asciiTheme="majorHAnsi" w:hAnsiTheme="majorHAnsi"/>
+          <w:sz w:val="24"/>
+        </w:rPr>
+        <w:t xml:space="preserve"> uniéndolas mediante </w:t>
+      </w:r>
+      <w:proofErr w:type="spellStart"/>
       <w:r>
         <w:rPr>
           <w:rFonts w:asciiTheme="majorHAnsi" w:hAnsiTheme="majorHAnsi"/>
@@ -11748,6 +16254,7 @@
         </w:rPr>
         <w:t>union</w:t>
       </w:r>
+      <w:proofErr w:type="spellEnd"/>
       <w:r>
         <w:rPr>
           <w:rFonts w:asciiTheme="majorHAnsi" w:hAnsiTheme="majorHAnsi"/>
@@ -11768,7 +16275,23 @@
           <w:rFonts w:asciiTheme="majorHAnsi" w:hAnsiTheme="majorHAnsi"/>
           <w:sz w:val="24"/>
         </w:rPr>
-        <w:t>, realizada en el apartado enterior.</w:t>
+        <w:t xml:space="preserve">, realizada en el apartado </w:t>
+      </w:r>
+      <w:proofErr w:type="spellStart"/>
+      <w:r>
+        <w:rPr>
+          <w:rFonts w:asciiTheme="majorHAnsi" w:hAnsiTheme="majorHAnsi"/>
+          <w:sz w:val="24"/>
+        </w:rPr>
+        <w:t>enterior</w:t>
+      </w:r>
+      <w:proofErr w:type="spellEnd"/>
+      <w:r>
+        <w:rPr>
+          <w:rFonts w:asciiTheme="majorHAnsi" w:hAnsiTheme="majorHAnsi"/>
+          <w:sz w:val="24"/>
+        </w:rPr>
+        <w:t>.</w:t>
       </w:r>
     </w:p>
     <w:p>
@@ -11787,6 +16310,7 @@
         </w:rPr>
         <w:t xml:space="preserve">Si esto resulta </w:t>
       </w:r>
+      <w:proofErr w:type="spellStart"/>
       <w:r>
         <w:rPr>
           <w:rFonts w:asciiTheme="majorHAnsi" w:hAnsiTheme="majorHAnsi"/>
@@ -11795,6 +16319,7 @@
         </w:rPr>
         <w:t>nil</w:t>
       </w:r>
+      <w:proofErr w:type="spellEnd"/>
       <w:r>
         <w:rPr>
           <w:rFonts w:asciiTheme="majorHAnsi" w:hAnsiTheme="majorHAnsi"/>
@@ -11817,6 +16342,7 @@
         </w:rPr>
         <w:t xml:space="preserve"> es consecuencia lógica de </w:t>
       </w:r>
+      <w:proofErr w:type="spellStart"/>
       <w:r>
         <w:rPr>
           <w:rFonts w:asciiTheme="majorHAnsi" w:hAnsiTheme="majorHAnsi"/>
@@ -11825,12 +16351,29 @@
         </w:rPr>
         <w:t>wff</w:t>
       </w:r>
-      <w:r>
-        <w:rPr>
-          <w:rFonts w:asciiTheme="majorHAnsi" w:hAnsiTheme="majorHAnsi"/>
-          <w:sz w:val="24"/>
-        </w:rPr>
-        <w:t xml:space="preserve">, y por tanto, la función devolverá </w:t>
+      <w:proofErr w:type="spellEnd"/>
+      <w:r>
+        <w:rPr>
+          <w:rFonts w:asciiTheme="majorHAnsi" w:hAnsiTheme="majorHAnsi"/>
+          <w:sz w:val="24"/>
+        </w:rPr>
+        <w:t xml:space="preserve">, </w:t>
+      </w:r>
+      <w:proofErr w:type="gramStart"/>
+      <w:r>
+        <w:rPr>
+          <w:rFonts w:asciiTheme="majorHAnsi" w:hAnsiTheme="majorHAnsi"/>
+          <w:sz w:val="24"/>
+        </w:rPr>
+        <w:t>y</w:t>
+      </w:r>
+      <w:proofErr w:type="gramEnd"/>
+      <w:r>
+        <w:rPr>
+          <w:rFonts w:asciiTheme="majorHAnsi" w:hAnsiTheme="majorHAnsi"/>
+          <w:sz w:val="24"/>
+        </w:rPr>
+        <w:t xml:space="preserve"> por tanto, la función devolverá </w:t>
       </w:r>
       <w:r>
         <w:rPr>
@@ -11847,6 +16390,7 @@
         </w:rPr>
         <w:t xml:space="preserve">. En el caso contrario, devolverá </w:t>
       </w:r>
+      <w:proofErr w:type="spellStart"/>
       <w:r>
         <w:rPr>
           <w:rFonts w:asciiTheme="majorHAnsi" w:hAnsiTheme="majorHAnsi"/>
@@ -11855,6 +16399,7 @@
         </w:rPr>
         <w:t>nil</w:t>
       </w:r>
+      <w:proofErr w:type="spellEnd"/>
       <w:r>
         <w:rPr>
           <w:rFonts w:asciiTheme="majorHAnsi" w:hAnsiTheme="majorHAnsi"/>
@@ -11877,7 +16422,23 @@
           <w:rFonts w:asciiTheme="majorHAnsi" w:hAnsiTheme="majorHAnsi"/>
           <w:sz w:val="24"/>
         </w:rPr>
-        <w:t>Cabe destacar como reflexión que, aunque este apartado, en si, es terriblemente simple en comparación con el resto de apartados de este ejercicio, ha sacado a luz una serie de errores que habíamos arrastrado a lo largo de los apartados previos que no habían salido a luz en los casos de prueba propuesto, lo que ha derivado en que hayamos tenido que dedicar una mayor cantidad de tiempo de la que cabría esperar, pero ha mejorado en buen</w:t>
+        <w:t xml:space="preserve">Cabe destacar como reflexión que, aunque este apartado, en </w:t>
+      </w:r>
+      <w:proofErr w:type="spellStart"/>
+      <w:r>
+        <w:rPr>
+          <w:rFonts w:asciiTheme="majorHAnsi" w:hAnsiTheme="majorHAnsi"/>
+          <w:sz w:val="24"/>
+        </w:rPr>
+        <w:t>si</w:t>
+      </w:r>
+      <w:proofErr w:type="spellEnd"/>
+      <w:r>
+        <w:rPr>
+          <w:rFonts w:asciiTheme="majorHAnsi" w:hAnsiTheme="majorHAnsi"/>
+          <w:sz w:val="24"/>
+        </w:rPr>
+        <w:t>, es terriblemente simple en comparación con el resto de apartados de este ejercicio, ha sacado a luz una serie de errores que habíamos arrastrado a lo largo de los apartados previos que no habían salido a luz en los casos de prueba propuesto, lo que ha derivado en que hayamos tenido que dedicar una mayor cantidad de tiempo de la que cabría esperar, pero ha mejorado en buen</w:t>
       </w:r>
       <w:r>
         <w:rPr>
@@ -11886,8 +16447,6 @@
         </w:rPr>
         <w:t>a</w:t>
       </w:r>
-      <w:bookmarkStart w:id="22" w:name="_GoBack"/>
-      <w:bookmarkEnd w:id="22"/>
       <w:r>
         <w:rPr>
           <w:rFonts w:asciiTheme="majorHAnsi" w:hAnsiTheme="majorHAnsi"/>
@@ -11929,12 +16488,12 @@
       <w:pPr>
         <w:pStyle w:val="Heading1"/>
       </w:pPr>
-      <w:bookmarkStart w:id="23" w:name="_Toc508217364"/>
+      <w:bookmarkStart w:id="22" w:name="_Toc508217364"/>
       <w:r>
         <w:lastRenderedPageBreak/>
         <w:t>5. Búsqueda en anchura</w:t>
       </w:r>
-      <w:bookmarkEnd w:id="23"/>
+      <w:bookmarkEnd w:id="22"/>
     </w:p>
     <w:p/>
     <w:p>
@@ -11943,7 +16502,7 @@
         <w:spacing w:before="120" w:after="120"/>
         <w:jc w:val="both"/>
       </w:pPr>
-      <w:bookmarkStart w:id="24" w:name="_Toc508217365"/>
+      <w:bookmarkStart w:id="23" w:name="_Toc508217365"/>
       <w:r>
         <w:t xml:space="preserve">Apartado </w:t>
       </w:r>
@@ -11953,7 +16512,7 @@
       <w:r>
         <w:t>.1</w:t>
       </w:r>
-      <w:bookmarkEnd w:id="24"/>
+      <w:bookmarkEnd w:id="23"/>
     </w:p>
     <w:p>
       <w:pPr>
@@ -11969,7 +16528,110 @@
           <w:rFonts w:asciiTheme="majorHAnsi" w:hAnsiTheme="majorHAnsi"/>
           <w:sz w:val="24"/>
         </w:rPr>
-        <w:t>Nada que reportar.</w:t>
+        <w:t>Se han resuelto el caso especial de un caso lineal, el grafo propuesto en el planteamiento del ejercicio y el grafo del ejercicio 5.7 como segundo grafo simple.</w:t>
+      </w:r>
+    </w:p>
+    <w:p>
+      <w:pPr>
+        <w:spacing w:before="240" w:after="40" w:line="240" w:lineRule="auto"/>
+        <w:jc w:val="both"/>
+        <w:rPr>
+          <w:rFonts w:asciiTheme="majorHAnsi" w:hAnsiTheme="majorHAnsi"/>
+          <w:sz w:val="24"/>
+        </w:rPr>
+      </w:pPr>
+      <w:r>
+        <w:rPr>
+          <w:rFonts w:asciiTheme="majorHAnsi" w:hAnsiTheme="majorHAnsi"/>
+          <w:sz w:val="24"/>
+        </w:rPr>
+        <w:t>Para todos ello se han cogido un par de nodos comienzo y destino más alejados posibles en cada uno de los grafos.</w:t>
+      </w:r>
+    </w:p>
+    <w:p>
+      <w:pPr>
+        <w:spacing w:before="240" w:after="40" w:line="240" w:lineRule="auto"/>
+        <w:jc w:val="both"/>
+        <w:rPr>
+          <w:rFonts w:asciiTheme="majorHAnsi" w:hAnsiTheme="majorHAnsi"/>
+          <w:sz w:val="24"/>
+        </w:rPr>
+      </w:pPr>
+      <w:r>
+        <w:rPr>
+          <w:rFonts w:asciiTheme="majorHAnsi" w:hAnsiTheme="majorHAnsi"/>
+          <w:sz w:val="24"/>
+        </w:rPr>
+        <w:t>En el caso del grafo lineal, se ha resuelto el caso iterando cada uno de los nodos</w:t>
+      </w:r>
+      <w:r>
+        <w:rPr>
+          <w:rFonts w:asciiTheme="majorHAnsi" w:hAnsiTheme="majorHAnsi"/>
+          <w:sz w:val="24"/>
+        </w:rPr>
+        <w:t xml:space="preserve"> del de comienzo al final</w:t>
+      </w:r>
+      <w:r>
+        <w:rPr>
+          <w:rFonts w:asciiTheme="majorHAnsi" w:hAnsiTheme="majorHAnsi"/>
+          <w:sz w:val="24"/>
+        </w:rPr>
+        <w:t>.</w:t>
+      </w:r>
+    </w:p>
+    <w:p>
+      <w:pPr>
+        <w:spacing w:before="240" w:after="40" w:line="240" w:lineRule="auto"/>
+        <w:jc w:val="both"/>
+        <w:rPr>
+          <w:rFonts w:asciiTheme="majorHAnsi" w:hAnsiTheme="majorHAnsi"/>
+          <w:sz w:val="24"/>
+        </w:rPr>
+      </w:pPr>
+      <w:r>
+        <w:rPr>
+          <w:rFonts w:asciiTheme="majorHAnsi" w:hAnsiTheme="majorHAnsi"/>
+          <w:sz w:val="24"/>
+        </w:rPr>
+        <w:t>En el caso del grafo del planteamiento del ejercicio, asumiendo que los nodos están ‘ordenados’ en base a la letra, y que, por tanto, tienen p</w:t>
+      </w:r>
+      <w:r>
+        <w:rPr>
+          <w:rFonts w:asciiTheme="majorHAnsi" w:hAnsiTheme="majorHAnsi"/>
+          <w:sz w:val="24"/>
+        </w:rPr>
+        <w:t xml:space="preserve">rioridad durante la ejecución, </w:t>
+      </w:r>
+      <w:r>
+        <w:rPr>
+          <w:rFonts w:asciiTheme="majorHAnsi" w:hAnsiTheme="majorHAnsi"/>
+          <w:sz w:val="24"/>
+        </w:rPr>
+        <w:t xml:space="preserve">la búsqueda </w:t>
+      </w:r>
+      <w:r>
+        <w:rPr>
+          <w:rFonts w:asciiTheme="majorHAnsi" w:hAnsiTheme="majorHAnsi"/>
+          <w:sz w:val="24"/>
+        </w:rPr>
+        <w:t>del camino del nodo C al F se extiende, por una iteración, al camino [CEB], pero es descartado en la siguiente iteración, que genera el camino [CEF].</w:t>
+      </w:r>
+    </w:p>
+    <w:p>
+      <w:pPr>
+        <w:spacing w:before="240" w:after="40" w:line="240" w:lineRule="auto"/>
+        <w:jc w:val="both"/>
+        <w:rPr>
+          <w:rFonts w:asciiTheme="majorHAnsi" w:hAnsiTheme="majorHAnsi"/>
+          <w:sz w:val="24"/>
+        </w:rPr>
+      </w:pPr>
+      <w:r>
+        <w:rPr>
+          <w:rFonts w:asciiTheme="majorHAnsi" w:hAnsiTheme="majorHAnsi"/>
+          <w:sz w:val="24"/>
+        </w:rPr>
+        <w:t>En el caso del grafo del ejercicio 5.7, las iteraciones del algoritmo para hallar el camino de C a F generarían, en cada iteración, los caminos [CA], [CG], [CAB], [CAD], [CAE], [CGD], [CGE], [CGH], [CABD], [CABE], [CABF] y terminaría, habiendo encontrado el camino [CABF] que llega al nodo final.</w:t>
       </w:r>
     </w:p>
     <w:p>
@@ -11989,11 +16651,11 @@
         <w:spacing w:before="120" w:after="120"/>
         <w:jc w:val="both"/>
       </w:pPr>
-      <w:bookmarkStart w:id="25" w:name="_Toc508217366"/>
+      <w:bookmarkStart w:id="24" w:name="_Toc508217366"/>
       <w:r>
         <w:t>Apartado 5.2</w:t>
       </w:r>
-      <w:bookmarkEnd w:id="25"/>
+      <w:bookmarkEnd w:id="24"/>
     </w:p>
     <w:p>
       <w:pPr>
@@ -12004,6 +16666,7 @@
           <w:szCs w:val="18"/>
         </w:rPr>
       </w:pPr>
+      <w:proofErr w:type="gramStart"/>
       <w:r>
         <w:rPr>
           <w:rFonts w:ascii="Consolas" w:hAnsi="Consolas"/>
@@ -12012,6 +16675,7 @@
         </w:rPr>
         <w:t>BFS(</w:t>
       </w:r>
+      <w:proofErr w:type="gramEnd"/>
       <w:r>
         <w:rPr>
           <w:rFonts w:ascii="Consolas" w:hAnsi="Consolas"/>
@@ -12026,58 +16690,61 @@
           <w:sz w:val="18"/>
           <w:szCs w:val="18"/>
         </w:rPr>
-        <w:t xml:space="preserve"> camino_recorrido, nodo_actual</w:t>
-      </w:r>
+        <w:t xml:space="preserve"> </w:t>
+      </w:r>
+      <w:proofErr w:type="spellStart"/>
       <w:r>
         <w:rPr>
           <w:rFonts w:ascii="Consolas" w:hAnsi="Consolas"/>
           <w:sz w:val="18"/>
           <w:szCs w:val="18"/>
         </w:rPr>
-        <w:t>, nodo_final)</w:t>
-      </w:r>
-    </w:p>
-    <w:p>
-      <w:pPr>
-        <w:spacing w:before="240" w:after="40" w:line="240" w:lineRule="auto"/>
-        <w:ind w:left="708"/>
+        <w:t>camino_recorrido</w:t>
+      </w:r>
+      <w:proofErr w:type="spellEnd"/>
+      <w:r>
         <w:rPr>
           <w:rFonts w:ascii="Consolas" w:hAnsi="Consolas"/>
           <w:sz w:val="18"/>
           <w:szCs w:val="18"/>
         </w:rPr>
-      </w:pPr>
+        <w:t xml:space="preserve">, </w:t>
+      </w:r>
+      <w:proofErr w:type="spellStart"/>
       <w:r>
         <w:rPr>
           <w:rFonts w:ascii="Consolas" w:hAnsi="Consolas"/>
           <w:sz w:val="18"/>
           <w:szCs w:val="18"/>
         </w:rPr>
-        <w:t xml:space="preserve">if  </w:t>
-      </w:r>
+        <w:t>nodo_actual</w:t>
+      </w:r>
+      <w:proofErr w:type="spellEnd"/>
       <w:r>
         <w:rPr>
           <w:rFonts w:ascii="Consolas" w:hAnsi="Consolas"/>
           <w:sz w:val="18"/>
           <w:szCs w:val="18"/>
         </w:rPr>
-        <w:t>nodo_actual</w:t>
-      </w:r>
+        <w:t xml:space="preserve">, </w:t>
+      </w:r>
+      <w:proofErr w:type="spellStart"/>
       <w:r>
         <w:rPr>
           <w:rFonts w:ascii="Consolas" w:hAnsi="Consolas"/>
           <w:sz w:val="18"/>
           <w:szCs w:val="18"/>
         </w:rPr>
-        <w:t xml:space="preserve"> == nodo fin</w:t>
-      </w:r>
+        <w:t>nodo_final</w:t>
+      </w:r>
+      <w:proofErr w:type="spellEnd"/>
       <w:r>
         <w:rPr>
           <w:rFonts w:ascii="Consolas" w:hAnsi="Consolas"/>
           <w:sz w:val="18"/>
           <w:szCs w:val="18"/>
         </w:rPr>
-        <w:t>al:</w:t>
+        <w:t>)</w:t>
       </w:r>
     </w:p>
     <w:p>
@@ -12090,76 +16757,232 @@
           <w:szCs w:val="18"/>
         </w:rPr>
       </w:pPr>
+      <w:proofErr w:type="spellStart"/>
       <w:r>
         <w:rPr>
           <w:rFonts w:ascii="Consolas" w:hAnsi="Consolas"/>
           <w:sz w:val="18"/>
           <w:szCs w:val="18"/>
         </w:rPr>
-        <w:tab/>
-        <w:t>return camino</w:t>
-      </w:r>
+        <w:t>if</w:t>
+      </w:r>
+      <w:proofErr w:type="spellEnd"/>
       <w:r>
         <w:rPr>
           <w:rFonts w:ascii="Consolas" w:hAnsi="Consolas"/>
           <w:sz w:val="18"/>
           <w:szCs w:val="18"/>
         </w:rPr>
-        <w:t>_recorrido + nodo actual</w:t>
-      </w:r>
+        <w:t xml:space="preserve"> </w:t>
+      </w:r>
+      <w:proofErr w:type="spellStart"/>
       <w:r>
         <w:rPr>
           <w:rFonts w:ascii="Consolas" w:hAnsi="Consolas"/>
           <w:sz w:val="18"/>
           <w:szCs w:val="18"/>
         </w:rPr>
-        <w:t>;</w:t>
-      </w:r>
-    </w:p>
-    <w:p>
-      <w:pPr>
-        <w:spacing w:before="240" w:after="40" w:line="240" w:lineRule="auto"/>
-        <w:ind w:left="708"/>
+        <w:t>nodo_actual</w:t>
+      </w:r>
+      <w:proofErr w:type="spellEnd"/>
+      <w:r>
         <w:rPr>
           <w:rFonts w:ascii="Consolas" w:hAnsi="Consolas"/>
           <w:sz w:val="18"/>
           <w:szCs w:val="18"/>
         </w:rPr>
-      </w:pPr>
+        <w:t xml:space="preserve"> == nodo fin</w:t>
+      </w:r>
       <w:r>
         <w:rPr>
           <w:rFonts w:ascii="Consolas" w:hAnsi="Consolas"/>
           <w:sz w:val="18"/>
           <w:szCs w:val="18"/>
         </w:rPr>
-        <w:t xml:space="preserve">else </w:t>
-      </w:r>
-      <w:r>
+        <w:t>al:</w:t>
+      </w:r>
+    </w:p>
+    <w:p>
+      <w:pPr>
+        <w:spacing w:before="240" w:after="40" w:line="240" w:lineRule="auto"/>
+        <w:ind w:left="708"/>
         <w:rPr>
           <w:rFonts w:ascii="Consolas" w:hAnsi="Consolas"/>
           <w:sz w:val="18"/>
           <w:szCs w:val="18"/>
         </w:rPr>
-        <w:t>:</w:t>
-      </w:r>
-    </w:p>
-    <w:p>
-      <w:pPr>
-        <w:spacing w:before="240" w:after="40" w:line="240" w:lineRule="auto"/>
-        <w:ind w:left="708" w:firstLine="708"/>
+      </w:pPr>
+      <w:r>
         <w:rPr>
           <w:rFonts w:ascii="Consolas" w:hAnsi="Consolas"/>
           <w:sz w:val="18"/>
           <w:szCs w:val="18"/>
         </w:rPr>
-      </w:pPr>
+        <w:tab/>
+      </w:r>
+      <w:proofErr w:type="spellStart"/>
       <w:r>
         <w:rPr>
           <w:rFonts w:ascii="Consolas" w:hAnsi="Consolas"/>
           <w:sz w:val="18"/>
           <w:szCs w:val="18"/>
         </w:rPr>
-        <w:t>adyacentes = get_nodos_adyacentes(grafo, nodo_actual);</w:t>
+        <w:t>return</w:t>
+      </w:r>
+      <w:proofErr w:type="spellEnd"/>
+      <w:r>
+        <w:rPr>
+          <w:rFonts w:ascii="Consolas" w:hAnsi="Consolas"/>
+          <w:sz w:val="18"/>
+          <w:szCs w:val="18"/>
+        </w:rPr>
+        <w:t xml:space="preserve"> </w:t>
+      </w:r>
+      <w:proofErr w:type="spellStart"/>
+      <w:r>
+        <w:rPr>
+          <w:rFonts w:ascii="Consolas" w:hAnsi="Consolas"/>
+          <w:sz w:val="18"/>
+          <w:szCs w:val="18"/>
+        </w:rPr>
+        <w:t>camino</w:t>
+      </w:r>
+      <w:r>
+        <w:rPr>
+          <w:rFonts w:ascii="Consolas" w:hAnsi="Consolas"/>
+          <w:sz w:val="18"/>
+          <w:szCs w:val="18"/>
+        </w:rPr>
+        <w:t>_recorrido</w:t>
+      </w:r>
+      <w:proofErr w:type="spellEnd"/>
+      <w:r>
+        <w:rPr>
+          <w:rFonts w:ascii="Consolas" w:hAnsi="Consolas"/>
+          <w:sz w:val="18"/>
+          <w:szCs w:val="18"/>
+        </w:rPr>
+        <w:t xml:space="preserve"> + nodo actual</w:t>
+      </w:r>
+      <w:r>
+        <w:rPr>
+          <w:rFonts w:ascii="Consolas" w:hAnsi="Consolas"/>
+          <w:sz w:val="18"/>
+          <w:szCs w:val="18"/>
+        </w:rPr>
+        <w:t>;</w:t>
+      </w:r>
+    </w:p>
+    <w:p>
+      <w:pPr>
+        <w:spacing w:before="240" w:after="40" w:line="240" w:lineRule="auto"/>
+        <w:ind w:left="708"/>
+        <w:rPr>
+          <w:rFonts w:ascii="Consolas" w:hAnsi="Consolas"/>
+          <w:sz w:val="18"/>
+          <w:szCs w:val="18"/>
+        </w:rPr>
+      </w:pPr>
+      <w:proofErr w:type="spellStart"/>
+      <w:proofErr w:type="gramStart"/>
+      <w:r>
+        <w:rPr>
+          <w:rFonts w:ascii="Consolas" w:hAnsi="Consolas"/>
+          <w:sz w:val="18"/>
+          <w:szCs w:val="18"/>
+        </w:rPr>
+        <w:t>else</w:t>
+      </w:r>
+      <w:proofErr w:type="spellEnd"/>
+      <w:r>
+        <w:rPr>
+          <w:rFonts w:ascii="Consolas" w:hAnsi="Consolas"/>
+          <w:sz w:val="18"/>
+          <w:szCs w:val="18"/>
+        </w:rPr>
+        <w:t xml:space="preserve"> </w:t>
+      </w:r>
+      <w:r>
+        <w:rPr>
+          <w:rFonts w:ascii="Consolas" w:hAnsi="Consolas"/>
+          <w:sz w:val="18"/>
+          <w:szCs w:val="18"/>
+        </w:rPr>
+        <w:t>:</w:t>
+      </w:r>
+      <w:proofErr w:type="gramEnd"/>
+    </w:p>
+    <w:p>
+      <w:pPr>
+        <w:spacing w:before="240" w:after="40" w:line="240" w:lineRule="auto"/>
+        <w:ind w:left="708" w:firstLine="708"/>
+        <w:rPr>
+          <w:rFonts w:ascii="Consolas" w:hAnsi="Consolas"/>
+          <w:sz w:val="18"/>
+          <w:szCs w:val="18"/>
+        </w:rPr>
+      </w:pPr>
+      <w:r>
+        <w:rPr>
+          <w:rFonts w:ascii="Consolas" w:hAnsi="Consolas"/>
+          <w:sz w:val="18"/>
+          <w:szCs w:val="18"/>
+        </w:rPr>
+        <w:t xml:space="preserve">adyacentes = </w:t>
+      </w:r>
+      <w:proofErr w:type="spellStart"/>
+      <w:r>
+        <w:rPr>
+          <w:rFonts w:ascii="Consolas" w:hAnsi="Consolas"/>
+          <w:sz w:val="18"/>
+          <w:szCs w:val="18"/>
+        </w:rPr>
+        <w:t>get_nodos_</w:t>
+      </w:r>
+      <w:proofErr w:type="gramStart"/>
+      <w:r>
+        <w:rPr>
+          <w:rFonts w:ascii="Consolas" w:hAnsi="Consolas"/>
+          <w:sz w:val="18"/>
+          <w:szCs w:val="18"/>
+        </w:rPr>
+        <w:t>adyacentes</w:t>
+      </w:r>
+      <w:proofErr w:type="spellEnd"/>
+      <w:r>
+        <w:rPr>
+          <w:rFonts w:ascii="Consolas" w:hAnsi="Consolas"/>
+          <w:sz w:val="18"/>
+          <w:szCs w:val="18"/>
+        </w:rPr>
+        <w:t>(</w:t>
+      </w:r>
+      <w:proofErr w:type="gramEnd"/>
+      <w:r>
+        <w:rPr>
+          <w:rFonts w:ascii="Consolas" w:hAnsi="Consolas"/>
+          <w:sz w:val="18"/>
+          <w:szCs w:val="18"/>
+        </w:rPr>
+        <w:t xml:space="preserve">grafo, </w:t>
+      </w:r>
+      <w:proofErr w:type="spellStart"/>
+      <w:r>
+        <w:rPr>
+          <w:rFonts w:ascii="Consolas" w:hAnsi="Consolas"/>
+          <w:sz w:val="18"/>
+          <w:szCs w:val="18"/>
+        </w:rPr>
+        <w:t>nodo_actual</w:t>
+      </w:r>
+      <w:proofErr w:type="spellEnd"/>
+      <w:r>
+        <w:rPr>
+          <w:rFonts w:ascii="Consolas" w:hAnsi="Consolas"/>
+          <w:sz w:val="18"/>
+          <w:szCs w:val="18"/>
+        </w:rPr>
+        <w:t>);</w:t>
       </w:r>
     </w:p>
     <w:p>
@@ -12180,19 +17003,9 @@
           <w:szCs w:val="18"/>
           <w:lang w:val="en-GB"/>
         </w:rPr>
-        <w:t>for each nuevo_nodo in adyacentes:</w:t>
-      </w:r>
-    </w:p>
-    <w:p>
-      <w:pPr>
-        <w:spacing w:before="240" w:after="40" w:line="240" w:lineRule="auto"/>
-        <w:ind w:left="708"/>
-        <w:rPr>
-          <w:rFonts w:ascii="Consolas" w:hAnsi="Consolas"/>
-          <w:sz w:val="18"/>
-          <w:szCs w:val="18"/>
-        </w:rPr>
-      </w:pPr>
+        <w:t xml:space="preserve">for each </w:t>
+      </w:r>
+      <w:proofErr w:type="spellStart"/>
       <w:r>
         <w:rPr>
           <w:rFonts w:ascii="Consolas" w:hAnsi="Consolas"/>
@@ -12200,50 +17013,202 @@
           <w:szCs w:val="18"/>
           <w:lang w:val="en-GB"/>
         </w:rPr>
-        <w:tab/>
-      </w:r>
+        <w:t>nuevo_nodo</w:t>
+      </w:r>
+      <w:proofErr w:type="spellEnd"/>
       <w:r>
         <w:rPr>
           <w:rFonts w:ascii="Consolas" w:hAnsi="Consolas"/>
           <w:sz w:val="18"/>
           <w:szCs w:val="18"/>
-        </w:rPr>
-        <w:t>if  no_existe(nuevo_nodo, camino_recorrido)</w:t>
-      </w:r>
-    </w:p>
-    <w:p>
-      <w:pPr>
-        <w:spacing w:before="240" w:after="40" w:line="240" w:lineRule="auto"/>
-        <w:ind w:left="708"/>
+          <w:lang w:val="en-GB"/>
+        </w:rPr>
+        <w:t xml:space="preserve"> in </w:t>
+      </w:r>
+      <w:proofErr w:type="spellStart"/>
+      <w:r>
         <w:rPr>
           <w:rFonts w:ascii="Consolas" w:hAnsi="Consolas"/>
           <w:sz w:val="18"/>
           <w:szCs w:val="18"/>
-        </w:rPr>
-      </w:pPr>
+          <w:lang w:val="en-GB"/>
+        </w:rPr>
+        <w:t>adyacentes</w:t>
+      </w:r>
+      <w:proofErr w:type="spellEnd"/>
       <w:r>
         <w:rPr>
           <w:rFonts w:ascii="Consolas" w:hAnsi="Consolas"/>
           <w:sz w:val="18"/>
           <w:szCs w:val="18"/>
-        </w:rPr>
-        <w:tab/>
-      </w:r>
-      <w:r>
+          <w:lang w:val="en-GB"/>
+        </w:rPr>
+        <w:t>:</w:t>
+      </w:r>
+    </w:p>
+    <w:p>
+      <w:pPr>
+        <w:spacing w:before="240" w:after="40" w:line="240" w:lineRule="auto"/>
+        <w:ind w:left="708"/>
         <w:rPr>
           <w:rFonts w:ascii="Consolas" w:hAnsi="Consolas"/>
           <w:sz w:val="18"/>
           <w:szCs w:val="18"/>
         </w:rPr>
-        <w:tab/>
-      </w:r>
+      </w:pPr>
       <w:r>
         <w:rPr>
           <w:rFonts w:ascii="Consolas" w:hAnsi="Consolas"/>
           <w:sz w:val="18"/>
           <w:szCs w:val="18"/>
-        </w:rPr>
-        <w:t>BFS(grafo, camino_recorrido+nodo_actual, nuevo nodo, nodo final)</w:t>
+          <w:lang w:val="en-GB"/>
+        </w:rPr>
+        <w:tab/>
+      </w:r>
+      <w:proofErr w:type="spellStart"/>
+      <w:r>
+        <w:rPr>
+          <w:rFonts w:ascii="Consolas" w:hAnsi="Consolas"/>
+          <w:sz w:val="18"/>
+          <w:szCs w:val="18"/>
+        </w:rPr>
+        <w:t>if</w:t>
+      </w:r>
+      <w:proofErr w:type="spellEnd"/>
+      <w:r>
+        <w:rPr>
+          <w:rFonts w:ascii="Consolas" w:hAnsi="Consolas"/>
+          <w:sz w:val="18"/>
+          <w:szCs w:val="18"/>
+        </w:rPr>
+        <w:t xml:space="preserve"> </w:t>
+      </w:r>
+      <w:proofErr w:type="spellStart"/>
+      <w:r>
+        <w:rPr>
+          <w:rFonts w:ascii="Consolas" w:hAnsi="Consolas"/>
+          <w:sz w:val="18"/>
+          <w:szCs w:val="18"/>
+        </w:rPr>
+        <w:t>no_</w:t>
+      </w:r>
+      <w:proofErr w:type="gramStart"/>
+      <w:r>
+        <w:rPr>
+          <w:rFonts w:ascii="Consolas" w:hAnsi="Consolas"/>
+          <w:sz w:val="18"/>
+          <w:szCs w:val="18"/>
+        </w:rPr>
+        <w:t>existe</w:t>
+      </w:r>
+      <w:proofErr w:type="spellEnd"/>
+      <w:r>
+        <w:rPr>
+          <w:rFonts w:ascii="Consolas" w:hAnsi="Consolas"/>
+          <w:sz w:val="18"/>
+          <w:szCs w:val="18"/>
+        </w:rPr>
+        <w:t>(</w:t>
+      </w:r>
+      <w:proofErr w:type="spellStart"/>
+      <w:proofErr w:type="gramEnd"/>
+      <w:r>
+        <w:rPr>
+          <w:rFonts w:ascii="Consolas" w:hAnsi="Consolas"/>
+          <w:sz w:val="18"/>
+          <w:szCs w:val="18"/>
+        </w:rPr>
+        <w:t>nuevo_nodo</w:t>
+      </w:r>
+      <w:proofErr w:type="spellEnd"/>
+      <w:r>
+        <w:rPr>
+          <w:rFonts w:ascii="Consolas" w:hAnsi="Consolas"/>
+          <w:sz w:val="18"/>
+          <w:szCs w:val="18"/>
+        </w:rPr>
+        <w:t xml:space="preserve">, </w:t>
+      </w:r>
+      <w:proofErr w:type="spellStart"/>
+      <w:r>
+        <w:rPr>
+          <w:rFonts w:ascii="Consolas" w:hAnsi="Consolas"/>
+          <w:sz w:val="18"/>
+          <w:szCs w:val="18"/>
+        </w:rPr>
+        <w:t>camino_recorrido</w:t>
+      </w:r>
+      <w:proofErr w:type="spellEnd"/>
+      <w:r>
+        <w:rPr>
+          <w:rFonts w:ascii="Consolas" w:hAnsi="Consolas"/>
+          <w:sz w:val="18"/>
+          <w:szCs w:val="18"/>
+        </w:rPr>
+        <w:t>)</w:t>
+      </w:r>
+    </w:p>
+    <w:p>
+      <w:pPr>
+        <w:spacing w:before="240" w:after="40" w:line="240" w:lineRule="auto"/>
+        <w:ind w:left="708"/>
+        <w:rPr>
+          <w:rFonts w:ascii="Consolas" w:hAnsi="Consolas"/>
+          <w:sz w:val="18"/>
+          <w:szCs w:val="18"/>
+        </w:rPr>
+      </w:pPr>
+      <w:r>
+        <w:rPr>
+          <w:rFonts w:ascii="Consolas" w:hAnsi="Consolas"/>
+          <w:sz w:val="18"/>
+          <w:szCs w:val="18"/>
+        </w:rPr>
+        <w:tab/>
+      </w:r>
+      <w:r>
+        <w:rPr>
+          <w:rFonts w:ascii="Consolas" w:hAnsi="Consolas"/>
+          <w:sz w:val="18"/>
+          <w:szCs w:val="18"/>
+        </w:rPr>
+        <w:tab/>
+      </w:r>
+      <w:proofErr w:type="gramStart"/>
+      <w:r>
+        <w:rPr>
+          <w:rFonts w:ascii="Consolas" w:hAnsi="Consolas"/>
+          <w:sz w:val="18"/>
+          <w:szCs w:val="18"/>
+        </w:rPr>
+        <w:t>BFS(</w:t>
+      </w:r>
+      <w:proofErr w:type="gramEnd"/>
+      <w:r>
+        <w:rPr>
+          <w:rFonts w:ascii="Consolas" w:hAnsi="Consolas"/>
+          <w:sz w:val="18"/>
+          <w:szCs w:val="18"/>
+        </w:rPr>
+        <w:t xml:space="preserve">grafo, </w:t>
+      </w:r>
+      <w:proofErr w:type="spellStart"/>
+      <w:r>
+        <w:rPr>
+          <w:rFonts w:ascii="Consolas" w:hAnsi="Consolas"/>
+          <w:sz w:val="18"/>
+          <w:szCs w:val="18"/>
+        </w:rPr>
+        <w:t>camino_recorrido+nodo_actual</w:t>
+      </w:r>
+      <w:proofErr w:type="spellEnd"/>
+      <w:r>
+        <w:rPr>
+          <w:rFonts w:ascii="Consolas" w:hAnsi="Consolas"/>
+          <w:sz w:val="18"/>
+          <w:szCs w:val="18"/>
+        </w:rPr>
+        <w:t>, nuevo nodo, nodo final)</w:t>
       </w:r>
     </w:p>
     <w:p>
@@ -12263,11 +17228,11 @@
         <w:spacing w:before="120" w:after="120"/>
         <w:jc w:val="both"/>
       </w:pPr>
-      <w:bookmarkStart w:id="26" w:name="_Toc508217367"/>
+      <w:bookmarkStart w:id="25" w:name="_Toc508217367"/>
       <w:r>
         <w:t>Apartado 5.3</w:t>
       </w:r>
-      <w:bookmarkEnd w:id="26"/>
+      <w:bookmarkEnd w:id="25"/>
     </w:p>
     <w:p>
       <w:pPr>
@@ -12303,11 +17268,12 @@
         <w:spacing w:before="120" w:after="120"/>
         <w:jc w:val="both"/>
       </w:pPr>
-      <w:bookmarkStart w:id="27" w:name="_Toc508217368"/>
-      <w:r>
+      <w:bookmarkStart w:id="26" w:name="_Toc508217368"/>
+      <w:r>
+        <w:lastRenderedPageBreak/>
         <w:t>Apartado 5.4</w:t>
       </w:r>
-      <w:bookmarkEnd w:id="27"/>
+      <w:bookmarkEnd w:id="26"/>
     </w:p>
     <w:p>
       <w:pPr>
@@ -12359,6 +17325,7 @@
         </w:rPr>
         <w:t xml:space="preserve">Cabe añadir que, dada esta disposición de nodos en los caminos, antes de devolverlo se aplica un </w:t>
       </w:r>
+      <w:proofErr w:type="spellStart"/>
       <w:r>
         <w:rPr>
           <w:rFonts w:asciiTheme="majorHAnsi" w:hAnsiTheme="majorHAnsi"/>
@@ -12367,6 +17334,7 @@
         </w:rPr>
         <w:t>reserse</w:t>
       </w:r>
+      <w:proofErr w:type="spellEnd"/>
       <w:r>
         <w:rPr>
           <w:rFonts w:asciiTheme="majorHAnsi" w:hAnsiTheme="majorHAnsi"/>
@@ -12392,12 +17360,11 @@
         <w:spacing w:before="120" w:after="120"/>
         <w:jc w:val="both"/>
       </w:pPr>
-      <w:bookmarkStart w:id="28" w:name="_Toc508217369"/>
-      <w:r>
-        <w:lastRenderedPageBreak/>
+      <w:bookmarkStart w:id="27" w:name="_Toc508217369"/>
+      <w:r>
         <w:t>Apartado 5.5</w:t>
       </w:r>
-      <w:bookmarkEnd w:id="28"/>
+      <w:bookmarkEnd w:id="27"/>
     </w:p>
     <w:p>
       <w:pPr>
@@ -12457,11 +17424,11 @@
         <w:spacing w:before="120" w:after="120"/>
         <w:jc w:val="both"/>
       </w:pPr>
-      <w:bookmarkStart w:id="29" w:name="_Toc508217370"/>
+      <w:bookmarkStart w:id="28" w:name="_Toc508217370"/>
       <w:r>
         <w:t>Apartado 5.6</w:t>
       </w:r>
-      <w:bookmarkEnd w:id="29"/>
+      <w:bookmarkEnd w:id="28"/>
     </w:p>
     <w:p>
       <w:pPr>
@@ -12493,7 +17460,18 @@
           <w:szCs w:val="18"/>
           <w:lang w:val="en-GB"/>
         </w:rPr>
-        <w:t xml:space="preserve">shortest-path ’a ’f </w:t>
+        <w:t>shortest-path ’a ’</w:t>
+      </w:r>
+      <w:proofErr w:type="gramStart"/>
+      <w:r>
+        <w:rPr>
+          <w:rFonts w:ascii="Consolas" w:hAnsi="Consolas" w:cs="LMMono10-Regular"/>
+          <w:color w:val="1A177D"/>
+          <w:sz w:val="18"/>
+          <w:szCs w:val="18"/>
+          <w:lang w:val="en-GB"/>
+        </w:rPr>
+        <w:t xml:space="preserve">f </w:t>
       </w:r>
       <w:r>
         <w:rPr>
@@ -12505,6 +17483,7 @@
         </w:rPr>
         <w:t>’</w:t>
       </w:r>
+      <w:proofErr w:type="gramEnd"/>
       <w:r>
         <w:rPr>
           <w:rFonts w:ascii="Consolas" w:hAnsi="Consolas" w:cs="LMMono10-Regular"/>
@@ -12651,13 +17630,33 @@
           <w:szCs w:val="18"/>
         </w:rPr>
       </w:pPr>
+      <w:proofErr w:type="spellStart"/>
+      <w:proofErr w:type="gramStart"/>
       <w:r>
         <w:rPr>
           <w:rFonts w:ascii="Consolas" w:hAnsi="Consolas" w:cs="Consolas"/>
           <w:sz w:val="18"/>
           <w:szCs w:val="18"/>
         </w:rPr>
-        <w:t xml:space="preserve">bfs( f ((a)) </w:t>
+        <w:t>bfs</w:t>
+      </w:r>
+      <w:proofErr w:type="spellEnd"/>
+      <w:r>
+        <w:rPr>
+          <w:rFonts w:ascii="Consolas" w:hAnsi="Consolas" w:cs="Consolas"/>
+          <w:sz w:val="18"/>
+          <w:szCs w:val="18"/>
+        </w:rPr>
+        <w:t>( f</w:t>
+      </w:r>
+      <w:proofErr w:type="gramEnd"/>
+      <w:r>
+        <w:rPr>
+          <w:rFonts w:ascii="Consolas" w:hAnsi="Consolas" w:cs="Consolas"/>
+          <w:sz w:val="18"/>
+          <w:szCs w:val="18"/>
+        </w:rPr>
+        <w:t xml:space="preserve"> ((a)) </w:t>
       </w:r>
       <w:r>
         <w:rPr>
@@ -12792,13 +17791,33 @@
           <w:szCs w:val="18"/>
         </w:rPr>
       </w:pPr>
+      <w:proofErr w:type="spellStart"/>
+      <w:proofErr w:type="gramStart"/>
       <w:r>
         <w:rPr>
           <w:rFonts w:ascii="Consolas" w:hAnsi="Consolas" w:cs="Consolas"/>
           <w:sz w:val="18"/>
           <w:szCs w:val="18"/>
         </w:rPr>
-        <w:t>bfs( f ((</w:t>
+        <w:t>bfs</w:t>
+      </w:r>
+      <w:proofErr w:type="spellEnd"/>
+      <w:r>
+        <w:rPr>
+          <w:rFonts w:ascii="Consolas" w:hAnsi="Consolas" w:cs="Consolas"/>
+          <w:sz w:val="18"/>
+          <w:szCs w:val="18"/>
+        </w:rPr>
+        <w:t>( f</w:t>
+      </w:r>
+      <w:proofErr w:type="gramEnd"/>
+      <w:r>
+        <w:rPr>
+          <w:rFonts w:ascii="Consolas" w:hAnsi="Consolas" w:cs="Consolas"/>
+          <w:sz w:val="18"/>
+          <w:szCs w:val="18"/>
+        </w:rPr>
+        <w:t xml:space="preserve"> ((</w:t>
       </w:r>
       <w:r>
         <w:rPr>
@@ -12949,13 +17968,33 @@
           <w:szCs w:val="18"/>
         </w:rPr>
       </w:pPr>
+      <w:proofErr w:type="spellStart"/>
+      <w:proofErr w:type="gramStart"/>
       <w:r>
         <w:rPr>
           <w:rFonts w:ascii="Consolas" w:hAnsi="Consolas" w:cs="Consolas"/>
           <w:sz w:val="18"/>
           <w:szCs w:val="18"/>
         </w:rPr>
-        <w:t>bfs( f ((</w:t>
+        <w:t>bfs</w:t>
+      </w:r>
+      <w:proofErr w:type="spellEnd"/>
+      <w:r>
+        <w:rPr>
+          <w:rFonts w:ascii="Consolas" w:hAnsi="Consolas" w:cs="Consolas"/>
+          <w:sz w:val="18"/>
+          <w:szCs w:val="18"/>
+        </w:rPr>
+        <w:t>( f</w:t>
+      </w:r>
+      <w:proofErr w:type="gramEnd"/>
+      <w:r>
+        <w:rPr>
+          <w:rFonts w:ascii="Consolas" w:hAnsi="Consolas" w:cs="Consolas"/>
+          <w:sz w:val="18"/>
+          <w:szCs w:val="18"/>
+        </w:rPr>
+        <w:t xml:space="preserve"> ((</w:t>
       </w:r>
       <w:r>
         <w:rPr>
@@ -13106,13 +18145,33 @@
           <w:szCs w:val="18"/>
         </w:rPr>
       </w:pPr>
+      <w:proofErr w:type="spellStart"/>
+      <w:proofErr w:type="gramStart"/>
       <w:r>
         <w:rPr>
           <w:rFonts w:ascii="Consolas" w:hAnsi="Consolas" w:cs="Consolas"/>
           <w:sz w:val="18"/>
           <w:szCs w:val="18"/>
         </w:rPr>
-        <w:t>bfs( f ((</w:t>
+        <w:t>bfs</w:t>
+      </w:r>
+      <w:proofErr w:type="spellEnd"/>
+      <w:r>
+        <w:rPr>
+          <w:rFonts w:ascii="Consolas" w:hAnsi="Consolas" w:cs="Consolas"/>
+          <w:sz w:val="18"/>
+          <w:szCs w:val="18"/>
+        </w:rPr>
+        <w:t>( f</w:t>
+      </w:r>
+      <w:proofErr w:type="gramEnd"/>
+      <w:r>
+        <w:rPr>
+          <w:rFonts w:ascii="Consolas" w:hAnsi="Consolas" w:cs="Consolas"/>
+          <w:sz w:val="18"/>
+          <w:szCs w:val="18"/>
+        </w:rPr>
+        <w:t xml:space="preserve"> ((</w:t>
       </w:r>
       <w:r>
         <w:rPr>
@@ -13285,11 +18344,11 @@
         <w:spacing w:before="120" w:after="120"/>
         <w:jc w:val="both"/>
       </w:pPr>
-      <w:bookmarkStart w:id="30" w:name="_Toc508217371"/>
+      <w:bookmarkStart w:id="29" w:name="_Toc508217371"/>
       <w:r>
         <w:t>Apartado 5.7</w:t>
       </w:r>
-      <w:bookmarkEnd w:id="30"/>
+      <w:bookmarkEnd w:id="29"/>
     </w:p>
     <w:p>
       <w:pPr>
@@ -13331,7 +18390,79 @@
           <w:sz w:val="18"/>
           <w:szCs w:val="18"/>
         </w:rPr>
-        <w:t>(shortest-path 'f 'c '((a b c d e) (b a d e f) (c a g) (d a b g h) (e a b g h) (f b h) (g c d e h) (h d e f g)))</w:t>
+        <w:t>(</w:t>
+      </w:r>
+      <w:proofErr w:type="spellStart"/>
+      <w:r>
+        <w:rPr>
+          <w:rFonts w:ascii="Consolas" w:hAnsi="Consolas"/>
+          <w:sz w:val="18"/>
+          <w:szCs w:val="18"/>
+        </w:rPr>
+        <w:t>shortest-path</w:t>
+      </w:r>
+      <w:proofErr w:type="spellEnd"/>
+      <w:r>
+        <w:rPr>
+          <w:rFonts w:ascii="Consolas" w:hAnsi="Consolas"/>
+          <w:sz w:val="18"/>
+          <w:szCs w:val="18"/>
+        </w:rPr>
+        <w:t xml:space="preserve"> 'f 'c '((a b c </w:t>
+      </w:r>
+      <w:proofErr w:type="spellStart"/>
+      <w:r>
+        <w:rPr>
+          <w:rFonts w:ascii="Consolas" w:hAnsi="Consolas"/>
+          <w:sz w:val="18"/>
+          <w:szCs w:val="18"/>
+        </w:rPr>
+        <w:t>d e</w:t>
+      </w:r>
+      <w:proofErr w:type="spellEnd"/>
+      <w:r>
+        <w:rPr>
+          <w:rFonts w:ascii="Consolas" w:hAnsi="Consolas"/>
+          <w:sz w:val="18"/>
+          <w:szCs w:val="18"/>
+        </w:rPr>
+        <w:t xml:space="preserve">) (b a d e f) (c a g) (d a b g h) (e a b g h) (f b h) (g c </w:t>
+      </w:r>
+      <w:proofErr w:type="spellStart"/>
+      <w:r>
+        <w:rPr>
+          <w:rFonts w:ascii="Consolas" w:hAnsi="Consolas"/>
+          <w:sz w:val="18"/>
+          <w:szCs w:val="18"/>
+        </w:rPr>
+        <w:t>d e</w:t>
+      </w:r>
+      <w:proofErr w:type="spellEnd"/>
+      <w:r>
+        <w:rPr>
+          <w:rFonts w:ascii="Consolas" w:hAnsi="Consolas"/>
+          <w:sz w:val="18"/>
+          <w:szCs w:val="18"/>
+        </w:rPr>
+        <w:t xml:space="preserve"> h) (h </w:t>
+      </w:r>
+      <w:proofErr w:type="spellStart"/>
+      <w:r>
+        <w:rPr>
+          <w:rFonts w:ascii="Consolas" w:hAnsi="Consolas"/>
+          <w:sz w:val="18"/>
+          <w:szCs w:val="18"/>
+        </w:rPr>
+        <w:t>d e</w:t>
+      </w:r>
+      <w:proofErr w:type="spellEnd"/>
+      <w:r>
+        <w:rPr>
+          <w:rFonts w:ascii="Consolas" w:hAnsi="Consolas"/>
+          <w:sz w:val="18"/>
+          <w:szCs w:val="18"/>
+        </w:rPr>
+        <w:t xml:space="preserve"> f g)))</w:t>
       </w:r>
     </w:p>
     <w:p>
@@ -13351,107 +18482,303 @@
         <w:spacing w:before="120" w:after="120"/>
         <w:jc w:val="both"/>
       </w:pPr>
-      <w:bookmarkStart w:id="31" w:name="_Toc508217372"/>
-      <w:r>
+      <w:bookmarkStart w:id="30" w:name="_Toc508217372"/>
+      <w:r>
+        <w:lastRenderedPageBreak/>
         <w:t>Apartado 5.8</w:t>
       </w:r>
+      <w:bookmarkEnd w:id="30"/>
+    </w:p>
+    <w:p>
+      <w:pPr>
+        <w:spacing w:before="240" w:after="40" w:line="240" w:lineRule="auto"/>
+        <w:jc w:val="both"/>
+        <w:rPr>
+          <w:rFonts w:asciiTheme="majorHAnsi" w:hAnsiTheme="majorHAnsi"/>
+          <w:sz w:val="24"/>
+        </w:rPr>
+      </w:pPr>
+      <w:r>
+        <w:rPr>
+          <w:rFonts w:asciiTheme="majorHAnsi" w:hAnsiTheme="majorHAnsi"/>
+          <w:sz w:val="24"/>
+        </w:rPr>
+        <w:t>Añadiendo al bucle más interno de la</w:t>
+      </w:r>
+      <w:r>
+        <w:rPr>
+          <w:rFonts w:asciiTheme="majorHAnsi" w:hAnsiTheme="majorHAnsi"/>
+          <w:sz w:val="24"/>
+        </w:rPr>
+        <w:t xml:space="preserve"> ejecución del algoritmo (</w:t>
+      </w:r>
+      <w:r>
+        <w:rPr>
+          <w:rFonts w:asciiTheme="majorHAnsi" w:hAnsiTheme="majorHAnsi"/>
+          <w:b/>
+          <w:sz w:val="24"/>
+        </w:rPr>
+        <w:t>new-</w:t>
+      </w:r>
+      <w:proofErr w:type="spellStart"/>
+      <w:r>
+        <w:rPr>
+          <w:rFonts w:asciiTheme="majorHAnsi" w:hAnsiTheme="majorHAnsi"/>
+          <w:b/>
+          <w:sz w:val="24"/>
+        </w:rPr>
+        <w:t>paths</w:t>
+      </w:r>
+      <w:proofErr w:type="spellEnd"/>
+      <w:r>
+        <w:rPr>
+          <w:rFonts w:asciiTheme="majorHAnsi" w:hAnsiTheme="majorHAnsi"/>
+          <w:sz w:val="24"/>
+        </w:rPr>
+        <w:t>) un simple control en la función lambda, mediante el cual comprobamos si un nodo ya está presente en el camino antes de introducirlo como</w:t>
+      </w:r>
+      <w:r>
+        <w:rPr>
+          <w:rFonts w:asciiTheme="majorHAnsi" w:hAnsiTheme="majorHAnsi"/>
+          <w:sz w:val="24"/>
+        </w:rPr>
+        <w:t xml:space="preserve"> un nuevo camino a explorar en la cola.</w:t>
+      </w:r>
+    </w:p>
+    <w:p>
+      <w:pPr>
+        <w:spacing w:before="240" w:after="40" w:line="240" w:lineRule="auto"/>
+        <w:jc w:val="both"/>
+        <w:rPr>
+          <w:rFonts w:asciiTheme="majorHAnsi" w:hAnsiTheme="majorHAnsi"/>
+          <w:sz w:val="24"/>
+        </w:rPr>
+      </w:pPr>
+      <w:r>
+        <w:rPr>
+          <w:rFonts w:asciiTheme="majorHAnsi" w:hAnsiTheme="majorHAnsi"/>
+          <w:sz w:val="24"/>
+        </w:rPr>
+        <w:t>Así, conseguimos, efectivamente, que en los caminos de nuestro algoritmo no se genere ningún bucle y, de esta manera, no sólo estaremos evitando el problema principal de los bucles infinitos en el caso de ser el nodo final inalcanzable, si no que estaremos ahorrando trabajo en la resolución de grafos de nodos entre los que hay caminos y algún posible circuito entre medias.</w:t>
+      </w:r>
+    </w:p>
+    <w:p>
+      <w:pPr>
+        <w:spacing w:before="240" w:after="40" w:line="240" w:lineRule="auto"/>
+        <w:jc w:val="both"/>
+        <w:rPr>
+          <w:rFonts w:asciiTheme="majorHAnsi" w:hAnsiTheme="majorHAnsi"/>
+          <w:sz w:val="24"/>
+        </w:rPr>
+      </w:pPr>
+      <w:r>
+        <w:rPr>
+          <w:rFonts w:asciiTheme="majorHAnsi" w:hAnsiTheme="majorHAnsi"/>
+          <w:sz w:val="24"/>
+        </w:rPr>
+        <w:t>Como casos de prueba, se han utilizado las siguientes ejecuciones de la función, cada una dando, como se puede comprobar en la ejecución del código, el resultado esperado</w:t>
+      </w:r>
+      <w:r>
+        <w:rPr>
+          <w:rFonts w:asciiTheme="majorHAnsi" w:hAnsiTheme="majorHAnsi"/>
+          <w:sz w:val="24"/>
+        </w:rPr>
+        <w:t xml:space="preserve"> indicado en el comentario</w:t>
+      </w:r>
+      <w:r>
+        <w:rPr>
+          <w:rFonts w:asciiTheme="majorHAnsi" w:hAnsiTheme="majorHAnsi"/>
+          <w:sz w:val="24"/>
+        </w:rPr>
+        <w:t>.</w:t>
+      </w:r>
+    </w:p>
+    <w:p>
+      <w:pPr>
+        <w:spacing w:before="240" w:after="40" w:line="240" w:lineRule="auto"/>
+        <w:jc w:val="both"/>
+        <w:rPr>
+          <w:rFonts w:ascii="Consolas" w:hAnsi="Consolas" w:cs="Consolas"/>
+          <w:sz w:val="18"/>
+          <w:szCs w:val="18"/>
+          <w:lang w:val="en-GB"/>
+        </w:rPr>
+      </w:pPr>
+      <w:r>
+        <w:rPr>
+          <w:rFonts w:ascii="Consolas" w:hAnsi="Consolas" w:cs="Consolas"/>
+          <w:sz w:val="18"/>
+          <w:szCs w:val="18"/>
+          <w:lang w:val="en-GB"/>
+        </w:rPr>
+        <w:t>(shortest-path-ls 'a 'b '((a d) (b a d) (d b) (c a))</w:t>
+      </w:r>
+      <w:proofErr w:type="gramStart"/>
+      <w:r>
+        <w:rPr>
+          <w:rFonts w:ascii="Consolas" w:hAnsi="Consolas" w:cs="Consolas"/>
+          <w:sz w:val="18"/>
+          <w:szCs w:val="18"/>
+          <w:lang w:val="en-GB"/>
+        </w:rPr>
+        <w:t>) ;</w:t>
+      </w:r>
+      <w:proofErr w:type="gramEnd"/>
+      <w:r>
+        <w:rPr>
+          <w:rFonts w:ascii="Consolas" w:hAnsi="Consolas" w:cs="Consolas"/>
+          <w:sz w:val="18"/>
+          <w:szCs w:val="18"/>
+          <w:lang w:val="en-GB"/>
+        </w:rPr>
+        <w:t>; -&gt; (A D B)</w:t>
+      </w:r>
+    </w:p>
+    <w:p>
+      <w:pPr>
+        <w:spacing w:before="240" w:after="40" w:line="240" w:lineRule="auto"/>
+        <w:jc w:val="both"/>
+        <w:rPr>
+          <w:rFonts w:ascii="Consolas" w:hAnsi="Consolas" w:cs="Consolas"/>
+          <w:sz w:val="18"/>
+          <w:szCs w:val="18"/>
+          <w:lang w:val="en-GB"/>
+        </w:rPr>
+      </w:pPr>
+      <w:r>
+        <w:rPr>
+          <w:rFonts w:ascii="Consolas" w:hAnsi="Consolas" w:cs="Consolas"/>
+          <w:sz w:val="18"/>
+          <w:szCs w:val="18"/>
+          <w:lang w:val="en-GB"/>
+        </w:rPr>
+        <w:t>(shortest-path-ls 'a 'c '((a d) (b a d) (d b) (c a))</w:t>
+      </w:r>
+      <w:proofErr w:type="gramStart"/>
+      <w:r>
+        <w:rPr>
+          <w:rFonts w:ascii="Consolas" w:hAnsi="Consolas" w:cs="Consolas"/>
+          <w:sz w:val="18"/>
+          <w:szCs w:val="18"/>
+          <w:lang w:val="en-GB"/>
+        </w:rPr>
+        <w:t>) ;</w:t>
+      </w:r>
+      <w:proofErr w:type="gramEnd"/>
+      <w:r>
+        <w:rPr>
+          <w:rFonts w:ascii="Consolas" w:hAnsi="Consolas" w:cs="Consolas"/>
+          <w:sz w:val="18"/>
+          <w:szCs w:val="18"/>
+          <w:lang w:val="en-GB"/>
+        </w:rPr>
+        <w:t>; -&gt; NIL</w:t>
+      </w:r>
+    </w:p>
+    <w:p>
+      <w:pPr>
+        <w:spacing w:before="240" w:after="40" w:line="240" w:lineRule="auto"/>
+        <w:jc w:val="both"/>
+        <w:rPr>
+          <w:rFonts w:asciiTheme="majorHAnsi" w:hAnsiTheme="majorHAnsi" w:cs="Consolas"/>
+          <w:sz w:val="24"/>
+          <w:szCs w:val="24"/>
+        </w:rPr>
+      </w:pPr>
+      <w:r>
+        <w:rPr>
+          <w:rFonts w:asciiTheme="majorHAnsi" w:hAnsiTheme="majorHAnsi" w:cs="Consolas"/>
+          <w:sz w:val="24"/>
+          <w:szCs w:val="24"/>
+        </w:rPr>
+        <w:t>Como última aclaraci</w:t>
+      </w:r>
+      <w:r>
+        <w:rPr>
+          <w:rFonts w:asciiTheme="majorHAnsi" w:hAnsiTheme="majorHAnsi" w:cs="Consolas"/>
+          <w:sz w:val="24"/>
+          <w:szCs w:val="24"/>
+        </w:rPr>
+        <w:t xml:space="preserve">ón, el </w:t>
+      </w:r>
+      <w:proofErr w:type="spellStart"/>
+      <w:r>
+        <w:rPr>
+          <w:rFonts w:asciiTheme="majorHAnsi" w:hAnsiTheme="majorHAnsi" w:cs="Consolas"/>
+          <w:i/>
+          <w:sz w:val="24"/>
+          <w:szCs w:val="24"/>
+        </w:rPr>
+        <w:t>ls</w:t>
+      </w:r>
+      <w:proofErr w:type="spellEnd"/>
+      <w:r>
+        <w:rPr>
+          <w:rFonts w:asciiTheme="majorHAnsi" w:hAnsiTheme="majorHAnsi" w:cs="Consolas"/>
+          <w:sz w:val="24"/>
+          <w:szCs w:val="24"/>
+        </w:rPr>
+        <w:t xml:space="preserve"> añadido al añadido al nombre de todas las funciones de esta </w:t>
+      </w:r>
+      <w:proofErr w:type="spellStart"/>
+      <w:r>
+        <w:rPr>
+          <w:rFonts w:asciiTheme="majorHAnsi" w:hAnsiTheme="majorHAnsi" w:cs="Consolas"/>
+          <w:sz w:val="24"/>
+          <w:szCs w:val="24"/>
+        </w:rPr>
+        <w:t>sobreimplementación</w:t>
+      </w:r>
+      <w:proofErr w:type="spellEnd"/>
+      <w:r>
+        <w:rPr>
+          <w:rFonts w:asciiTheme="majorHAnsi" w:hAnsiTheme="majorHAnsi" w:cs="Consolas"/>
+          <w:sz w:val="24"/>
+          <w:szCs w:val="24"/>
+        </w:rPr>
+        <w:t xml:space="preserve"> del algoritmo significa “</w:t>
+      </w:r>
+      <w:proofErr w:type="spellStart"/>
+      <w:r>
+        <w:rPr>
+          <w:rFonts w:asciiTheme="majorHAnsi" w:hAnsiTheme="majorHAnsi" w:cs="Consolas"/>
+          <w:i/>
+          <w:sz w:val="24"/>
+          <w:szCs w:val="24"/>
+        </w:rPr>
+        <w:t>Loop</w:t>
+      </w:r>
+      <w:proofErr w:type="spellEnd"/>
+      <w:r>
+        <w:rPr>
+          <w:rFonts w:asciiTheme="majorHAnsi" w:hAnsiTheme="majorHAnsi" w:cs="Consolas"/>
+          <w:i/>
+          <w:sz w:val="24"/>
+          <w:szCs w:val="24"/>
+        </w:rPr>
+        <w:t xml:space="preserve"> </w:t>
+      </w:r>
+      <w:proofErr w:type="spellStart"/>
+      <w:r>
+        <w:rPr>
+          <w:rFonts w:asciiTheme="majorHAnsi" w:hAnsiTheme="majorHAnsi" w:cs="Consolas"/>
+          <w:i/>
+          <w:sz w:val="24"/>
+          <w:szCs w:val="24"/>
+        </w:rPr>
+        <w:t>Safe</w:t>
+      </w:r>
+      <w:proofErr w:type="spellEnd"/>
+      <w:r>
+        <w:rPr>
+          <w:rFonts w:asciiTheme="majorHAnsi" w:hAnsiTheme="majorHAnsi" w:cs="Consolas"/>
+          <w:sz w:val="24"/>
+          <w:szCs w:val="24"/>
+        </w:rPr>
+        <w:t>”.</w:t>
+      </w:r>
+      <w:bookmarkStart w:id="31" w:name="_GoBack"/>
       <w:bookmarkEnd w:id="31"/>
-    </w:p>
-    <w:p>
-      <w:pPr>
-        <w:spacing w:before="240" w:after="40" w:line="240" w:lineRule="auto"/>
-        <w:jc w:val="both"/>
-        <w:rPr>
-          <w:rFonts w:asciiTheme="majorHAnsi" w:hAnsiTheme="majorHAnsi"/>
-          <w:sz w:val="24"/>
-        </w:rPr>
-      </w:pPr>
-      <w:r>
-        <w:rPr>
-          <w:rFonts w:asciiTheme="majorHAnsi" w:hAnsiTheme="majorHAnsi"/>
-          <w:sz w:val="24"/>
-        </w:rPr>
-        <w:t xml:space="preserve">Añadiendo un simple contador de iteraciones, integrado en </w:t>
-      </w:r>
-      <w:r>
-        <w:rPr>
-          <w:rFonts w:asciiTheme="majorHAnsi" w:hAnsiTheme="majorHAnsi"/>
-          <w:b/>
-          <w:sz w:val="24"/>
-        </w:rPr>
-        <w:t>bfs-ls</w:t>
-      </w:r>
-      <w:r>
-        <w:rPr>
-          <w:rFonts w:asciiTheme="majorHAnsi" w:hAnsiTheme="majorHAnsi"/>
-          <w:b/>
-          <w:sz w:val="24"/>
-        </w:rPr>
-        <w:t xml:space="preserve"> </w:t>
-      </w:r>
-      <w:r>
-        <w:rPr>
-          <w:rFonts w:asciiTheme="majorHAnsi" w:hAnsiTheme="majorHAnsi"/>
-          <w:sz w:val="24"/>
-        </w:rPr>
-        <w:t>(loop safe), se impide, con un gasto extra mínimo, tanto de memoria como de ejecución, que la función se ejecute indefinidamente hasta el stack overflow de llamada a funciones por no haber un camino válido hasta el nodo final y, sin embargo, sí haber un circuito en el camino del nodo inicial.</w:t>
-      </w:r>
-    </w:p>
-    <w:p>
-      <w:pPr>
-        <w:spacing w:before="240" w:after="40" w:line="240" w:lineRule="auto"/>
-        <w:jc w:val="both"/>
-        <w:rPr>
-          <w:rFonts w:asciiTheme="majorHAnsi" w:hAnsiTheme="majorHAnsi"/>
-          <w:sz w:val="24"/>
-        </w:rPr>
-      </w:pPr>
-      <w:r>
-        <w:rPr>
-          <w:rFonts w:asciiTheme="majorHAnsi" w:hAnsiTheme="majorHAnsi"/>
-          <w:sz w:val="24"/>
-        </w:rPr>
-        <w:t>Como comentario, este último contador pod</w:t>
-      </w:r>
-      <w:r>
-        <w:rPr>
-          <w:rFonts w:asciiTheme="majorHAnsi" w:hAnsiTheme="majorHAnsi"/>
-          <w:sz w:val="24"/>
-        </w:rPr>
-        <w:t xml:space="preserve">ría nombrase </w:t>
-      </w:r>
-      <w:r>
-        <w:rPr>
-          <w:rFonts w:asciiTheme="majorHAnsi" w:hAnsiTheme="majorHAnsi"/>
-          <w:sz w:val="24"/>
-        </w:rPr>
-        <w:t>como la heurística</w:t>
-      </w:r>
-      <w:r>
-        <w:rPr>
-          <w:rFonts w:asciiTheme="majorHAnsi" w:hAnsiTheme="majorHAnsi"/>
-          <w:sz w:val="24"/>
-        </w:rPr>
-        <w:t xml:space="preserve"> del problema; el punto a partir del cual el problema no puede alcanzar una solución que se pueda considerar aceptable.</w:t>
-      </w:r>
-      <w:r>
-        <w:rPr>
-          <w:rFonts w:asciiTheme="majorHAnsi" w:hAnsiTheme="majorHAnsi"/>
-          <w:sz w:val="24"/>
-        </w:rPr>
-        <w:t xml:space="preserve"> </w:t>
-      </w:r>
-    </w:p>
-    <w:p>
-      <w:pPr>
-        <w:spacing w:before="240" w:after="40" w:line="240" w:lineRule="auto"/>
-        <w:jc w:val="both"/>
-        <w:rPr>
-          <w:rFonts w:asciiTheme="majorHAnsi" w:hAnsiTheme="majorHAnsi" w:cs="Consolas"/>
-          <w:sz w:val="24"/>
-          <w:szCs w:val="24"/>
-        </w:rPr>
-      </w:pPr>
     </w:p>
     <w:sectPr>
       <w:headerReference w:type="default" r:id="rId8"/>
@@ -13726,7 +19053,7 @@
             </mc:Choice>
             <mc:Fallback>
               <w:pict>
-                <v:shapetype w14:anchorId="5899A654" id="_x0000_t32" coordsize="21600,21600" o:spt="32" o:oned="t" path="m,l21600,21600e" filled="f">
+                <v:shapetype w14:anchorId="4DE26090" id="_x0000_t32" coordsize="21600,21600" o:spt="32" o:oned="t" path="m,l21600,21600e" filled="f">
                   <v:path arrowok="t" fillok="f" o:connecttype="none"/>
                   <o:lock v:ext="edit" shapetype="t"/>
                 </v:shapetype>
@@ -13835,7 +19162,7 @@
         <w:color w:val="4F81BD" w:themeColor="accent1"/>
       </w:rPr>
       <w:br/>
-      <w:t>Álvaro Martínez Morales</w:t>
+      <w:t xml:space="preserve">  Álvaro Martínez Morales</w:t>
     </w:r>
   </w:p>
   <w:p>
@@ -17177,7 +22504,7 @@
     <w:charset w:val="00"/>
     <w:family w:val="roman"/>
     <w:pitch w:val="variable"/>
-    <w:sig w:usb0="E0002AFF" w:usb1="C0007843" w:usb2="00000009" w:usb3="00000000" w:csb0="000001FF" w:csb1="00000000"/>
+    <w:sig w:usb0="E0002EFF" w:usb1="C000785B" w:usb2="00000009" w:usb3="00000000" w:csb0="000001FF" w:csb1="00000000"/>
   </w:font>
   <w:font w:name="Cambria">
     <w:panose1 w:val="02040503050406030204"/>
@@ -17212,7 +22539,7 @@
     <w:charset w:val="00"/>
     <w:family w:val="swiss"/>
     <w:pitch w:val="variable"/>
-    <w:sig w:usb0="E0002AFF" w:usb1="4000ACFF" w:usb2="00000001" w:usb3="00000000" w:csb0="000001FF" w:csb1="00000000"/>
+    <w:sig w:usb0="E0002AFF" w:usb1="C000247B" w:usb2="00000009" w:usb3="00000000" w:csb0="000001FF" w:csb1="00000000"/>
   </w:font>
   <w:font w:name="Tahoma">
     <w:panose1 w:val="020B0604030504040204"/>
@@ -17249,7 +22576,7 @@
     <w:charset w:val="00"/>
     <w:family w:val="swiss"/>
     <w:pitch w:val="variable"/>
-    <w:sig w:usb0="A0002AEF" w:usb1="4000207B" w:usb2="00000000" w:usb3="00000000" w:csb0="000001FF" w:csb1="00000000"/>
+    <w:sig w:usb0="E0002AFF" w:usb1="C000247B" w:usb2="00000009" w:usb3="00000000" w:csb0="000001FF" w:csb1="00000000"/>
   </w:font>
 </w:fonts>
 </file>
@@ -17271,6 +22598,7 @@
   <w:rsids>
     <w:rsidRoot w:val="00F11116"/>
     <w:rsid w:val="009A0C04"/>
+    <w:rsid w:val="00E94BD4"/>
     <w:rsid w:val="00F11116"/>
   </w:rsids>
   <m:mathPr>
@@ -18027,7 +23355,7 @@
 </file>
 
 <file path=customXml/itemProps1.xml><?xml version="1.0" encoding="utf-8"?>
-<ds:datastoreItem xmlns:ds="http://schemas.openxmlformats.org/officeDocument/2006/customXml" ds:itemID="{2F810782-14F4-411C-8B61-7A7F7DE6DD18}">
+<ds:datastoreItem xmlns:ds="http://schemas.openxmlformats.org/officeDocument/2006/customXml" ds:itemID="{2C56F44A-91FE-4ECB-B718-6563AE887F86}">
   <ds:schemaRefs>
     <ds:schemaRef ds:uri="http://schemas.openxmlformats.org/officeDocument/2006/bibliography"/>
   </ds:schemaRefs>
